--- a/Lego/Prosjektfiler/Report/Prosjektrapport1401.docx
+++ b/Lego/Prosjektfiler/Report/Prosjektrapport1401.docx
@@ -11,7 +11,7 @@
           <w:noProof/>
         </w:rPr>
         <w:pict>
-          <v:group id="Group 2" o:spid="_x0000_s1050" style="position:absolute;margin-left:24.35pt;margin-top:21.1pt;width:195.2pt;height:799.4pt;z-index:-2;mso-width-percent:330;mso-height-percent:950;mso-position-horizontal-relative:page;mso-position-vertical-relative:page;mso-width-percent:330;mso-height-percent:950" coordsize="21945,91257" o:gfxdata="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">
+          <v:group id="Group 2" o:spid="_x0000_s1050" style="position:absolute;margin-left:24.35pt;margin-top:21.1pt;width:195.2pt;height:799.4pt;z-index:-1;mso-width-percent:330;mso-height-percent:950;mso-position-horizontal-relative:page;mso-position-vertical-relative:page;mso-width-percent:330;mso-height-percent:950" coordsize="21945,91257" o:gfxdata="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">
             <v:rect id="Rectangle 3" o:spid="_x0000_s1051" style="position:absolute;width:1945;height:91257;visibility:visible;mso-wrap-style:square;v-text-anchor:middle" o:gfxdata="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" fillcolor="#1f497d" stroked="f" strokeweight="2pt"/>
             <v:shapetype id="_x0000_t15" coordsize="21600,21600" o:spt="15" adj="16200" path="m@0,l,,,21600@0,21600,21600,10800xe">
               <v:stroke joinstyle="miter"/>
@@ -161,7 +161,7 @@
             <v:stroke joinstyle="miter"/>
             <v:path gradientshapeok="t" o:connecttype="rect"/>
           </v:shapetype>
-          <v:shape id="Text Box 1" o:spid="_x0000_s1048" type="#_x0000_t202" style="position:absolute;margin-left:250.35pt;margin-top:147.7pt;width:267.3pt;height:235.35pt;z-index:2;visibility:visible;mso-wrap-style:square;mso-width-percent:450;mso-height-percent:0;mso-left-percent:-10001;mso-top-percent:-10001;mso-wrap-distance-left:9pt;mso-wrap-distance-top:0;mso-wrap-distance-right:9pt;mso-wrap-distance-bottom:0;mso-position-horizontal:absolute;mso-position-horizontal-relative:page;mso-position-vertical:absolute;mso-position-vertical-relative:page;mso-width-percent:450;mso-height-percent:0;mso-left-percent:-10001;mso-top-percent:-10001;mso-width-relative:page;mso-height-relative:margin;v-text-anchor:top" o:gfxdata="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" filled="f" stroked="f" strokeweight=".5pt">
+          <v:shape id="Text Box 1" o:spid="_x0000_s1048" type="#_x0000_t202" style="position:absolute;margin-left:250.35pt;margin-top:147.7pt;width:267.3pt;height:235.35pt;z-index:1;visibility:visible;mso-wrap-style:square;mso-width-percent:450;mso-height-percent:0;mso-left-percent:-10001;mso-top-percent:-10001;mso-wrap-distance-left:9pt;mso-wrap-distance-top:0;mso-wrap-distance-right:9pt;mso-wrap-distance-bottom:0;mso-position-horizontal:absolute;mso-position-horizontal-relative:page;mso-position-vertical:absolute;mso-position-vertical-relative:page;mso-width-percent:450;mso-height-percent:0;mso-left-percent:-10001;mso-top-percent:-10001;mso-width-relative:page;mso-height-relative:margin;v-text-anchor:top" o:gfxdata="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" filled="f" stroked="f" strokeweight=".5pt">
             <v:textbox style="mso-fit-shape-to-text:t" inset="0,0,0,0">
               <w:txbxContent>
                 <w:p>
@@ -174,7 +174,6 @@
                       <w:lang w:val="nb-NO"/>
                     </w:rPr>
                   </w:pPr>
-                  <w:proofErr w:type="spellStart"/>
                   <w:r>
                     <w:rPr>
                       <w:rFonts w:ascii="Cambria" w:hAnsi="Cambria"/>
@@ -182,17 +181,7 @@
                       <w:szCs w:val="72"/>
                       <w:lang w:val="nb-NO"/>
                     </w:rPr>
-                    <w:t>Matlab</w:t>
-                  </w:r>
-                  <w:proofErr w:type="spellEnd"/>
-                  <w:r>
-                    <w:rPr>
-                      <w:rFonts w:ascii="Cambria" w:hAnsi="Cambria"/>
-                      <w:sz w:val="56"/>
-                      <w:szCs w:val="72"/>
-                      <w:lang w:val="nb-NO"/>
-                    </w:rPr>
-                    <w:t xml:space="preserve"> </w:t>
+                    <w:t xml:space="preserve">Matlab </w:t>
                   </w:r>
                   <w:r>
                     <w:rPr>
@@ -223,7 +212,6 @@
                       <w:lang w:val="nb-NO"/>
                     </w:rPr>
                   </w:pPr>
-                  <w:proofErr w:type="gramStart"/>
                   <w:r>
                     <w:rPr>
                       <w:rFonts w:ascii="Cambria" w:hAnsi="Cambria"/>
@@ -231,17 +219,7 @@
                       <w:szCs w:val="72"/>
                       <w:lang w:val="nb-NO"/>
                     </w:rPr>
-                    <w:t>i</w:t>
-                  </w:r>
-                  <w:proofErr w:type="gramEnd"/>
-                  <w:r>
-                    <w:rPr>
-                      <w:rFonts w:ascii="Cambria" w:hAnsi="Cambria"/>
-                      <w:sz w:val="56"/>
-                      <w:szCs w:val="72"/>
-                      <w:lang w:val="nb-NO"/>
-                    </w:rPr>
-                    <w:t xml:space="preserve"> anvendt matematikk og fysikk</w:t>
+                    <w:t>i anvendt matematikk og fysikk</w:t>
                   </w:r>
                 </w:p>
                 <w:p>
@@ -302,7 +280,7 @@
             <v:path o:extrusionok="f" gradientshapeok="t" o:connecttype="rect"/>
             <o:lock v:ext="edit" aspectratio="t"/>
           </v:shapetype>
-          <v:shape id="Picture Frame 1025" o:spid="_x0000_i1046" type="#_x0000_t75" style="width:37.35pt;height:44.15pt">
+          <v:shape id="Picture Frame 1025" o:spid="_x0000_i1025" type="#_x0000_t75" style="width:37.35pt;height:44.15pt">
             <v:imagedata r:id="rId10" o:title=""/>
           </v:shape>
         </w:pict>
@@ -328,12 +306,6 @@
         <w:gridCol w:w="3219"/>
       </w:tblGrid>
       <w:tr>
-        <w:tblPrEx>
-          <w:tblCellMar>
-            <w:top w:w="0" w:type="dxa"/>
-            <w:bottom w:w="0" w:type="dxa"/>
-          </w:tblCellMar>
-        </w:tblPrEx>
         <w:trPr>
           <w:trHeight w:val="781"/>
         </w:trPr>
@@ -359,21 +331,12 @@
                 <w:szCs w:val="28"/>
               </w:rPr>
             </w:pPr>
-            <w:proofErr w:type="spellStart"/>
             <w:r>
               <w:rPr>
                 <w:sz w:val="28"/>
                 <w:szCs w:val="28"/>
               </w:rPr>
-              <w:t>Gruppenummer</w:t>
-            </w:r>
-            <w:proofErr w:type="spellEnd"/>
-            <w:r>
-              <w:rPr>
-                <w:sz w:val="28"/>
-                <w:szCs w:val="28"/>
-              </w:rPr>
-              <w:t>:</w:t>
+              <w:t>Gruppenummer:</w:t>
             </w:r>
           </w:p>
         </w:tc>
@@ -413,12 +376,6 @@
         </w:tc>
       </w:tr>
       <w:tr>
-        <w:tblPrEx>
-          <w:tblCellMar>
-            <w:top w:w="0" w:type="dxa"/>
-            <w:bottom w:w="0" w:type="dxa"/>
-          </w:tblCellMar>
-        </w:tblPrEx>
         <w:trPr>
           <w:trHeight w:val="196"/>
         </w:trPr>
@@ -431,28 +388,12 @@
             <w:pPr>
               <w:pStyle w:val="NoSpacing1"/>
             </w:pPr>
-            <w:proofErr w:type="spellStart"/>
             <w:r>
               <w:rPr>
                 <w:sz w:val="28"/>
                 <w:szCs w:val="28"/>
               </w:rPr>
-              <w:t>M</w:t>
-            </w:r>
-            <w:r>
-              <w:rPr>
-                <w:sz w:val="28"/>
-                <w:szCs w:val="28"/>
-              </w:rPr>
-              <w:t>edlemmer</w:t>
-            </w:r>
-            <w:proofErr w:type="spellEnd"/>
-            <w:r>
-              <w:rPr>
-                <w:sz w:val="28"/>
-                <w:szCs w:val="28"/>
-              </w:rPr>
-              <w:t>:</w:t>
+              <w:t>Medlemmer:</w:t>
             </w:r>
           </w:p>
         </w:tc>
@@ -479,6 +420,9 @@
           <w:p>
             <w:pPr>
               <w:pStyle w:val="NoSpacing1"/>
+              <w:rPr>
+                <w:lang w:val="nb-NO"/>
+              </w:rPr>
             </w:pPr>
             <w:r>
               <w:rPr>
@@ -521,12 +465,6 @@
         </w:tc>
       </w:tr>
       <w:tr>
-        <w:tblPrEx>
-          <w:tblCellMar>
-            <w:top w:w="0" w:type="dxa"/>
-            <w:bottom w:w="0" w:type="dxa"/>
-          </w:tblCellMar>
-        </w:tblPrEx>
         <w:trPr>
           <w:trHeight w:val="351"/>
         </w:trPr>
@@ -557,16 +495,8 @@
               <w:rPr>
                 <w:b/>
               </w:rPr>
-              <w:t xml:space="preserve">Daniel </w:t>
+              <w:t>Daniel Lovik</w:t>
             </w:r>
-            <w:proofErr w:type="spellStart"/>
-            <w:r>
-              <w:rPr>
-                <w:b/>
-              </w:rPr>
-              <w:t>Lovik</w:t>
-            </w:r>
-            <w:proofErr w:type="spellEnd"/>
           </w:p>
         </w:tc>
         <w:tc>
@@ -584,12 +514,6 @@
         </w:tc>
       </w:tr>
       <w:tr>
-        <w:tblPrEx>
-          <w:tblCellMar>
-            <w:top w:w="0" w:type="dxa"/>
-            <w:bottom w:w="0" w:type="dxa"/>
-          </w:tblCellMar>
-        </w:tblPrEx>
         <w:trPr>
           <w:trHeight w:val="381"/>
         </w:trPr>
@@ -619,16 +543,8 @@
               <w:rPr>
                 <w:b/>
               </w:rPr>
-              <w:t xml:space="preserve">Anders </w:t>
+              <w:t>Anders Svalestad</w:t>
             </w:r>
-            <w:proofErr w:type="spellStart"/>
-            <w:r>
-              <w:rPr>
-                <w:b/>
-              </w:rPr>
-              <w:t>Svalestad</w:t>
-            </w:r>
-            <w:proofErr w:type="spellEnd"/>
           </w:p>
         </w:tc>
         <w:tc>
@@ -646,12 +562,6 @@
         </w:tc>
       </w:tr>
       <w:tr>
-        <w:tblPrEx>
-          <w:tblCellMar>
-            <w:top w:w="0" w:type="dxa"/>
-            <w:bottom w:w="0" w:type="dxa"/>
-          </w:tblCellMar>
-        </w:tblPrEx>
         <w:trPr>
           <w:trHeight w:val="363"/>
         </w:trPr>
@@ -737,16 +647,15 @@
       <w:pPr>
         <w:pStyle w:val="TOCHeading"/>
       </w:pPr>
-      <w:proofErr w:type="spellStart"/>
       <w:r>
         <w:t>Innhold</w:t>
       </w:r>
-      <w:proofErr w:type="spellEnd"/>
     </w:p>
     <w:p>
       <w:pPr>
         <w:pStyle w:val="TOC1"/>
         <w:tabs>
+          <w:tab w:val="left" w:pos="420"/>
           <w:tab w:val="right" w:leader="dot" w:pos="9062"/>
         </w:tabs>
         <w:rPr>
@@ -762,23 +671,38 @@
       <w:r>
         <w:fldChar w:fldCharType="separate"/>
       </w:r>
-      <w:hyperlink w:anchor="_Toc403724827" w:history="1">
+      <w:hyperlink w:anchor="_Toc403734353" w:history="1">
         <w:r>
           <w:rPr>
             <w:rStyle w:val="Hyperlink"/>
             <w:noProof/>
-          </w:rPr>
-          <w:t>1.  Prosjektgjennomføringen</w:t>
-        </w:r>
-        <w:r>
-          <w:rPr>
-            <w:noProof/>
-            <w:webHidden/>
+            <w:lang w:val="nb-NO"/>
+          </w:rPr>
+          <w:t>2</w:t>
+        </w:r>
+        <w:r>
+          <w:rPr>
+            <w:noProof/>
           </w:rPr>
           <w:tab/>
         </w:r>
         <w:r>
           <w:rPr>
+            <w:rStyle w:val="Hyperlink"/>
+            <w:noProof/>
+            <w:lang w:val="nb-NO"/>
+          </w:rPr>
+          <w:t>Sammendrag</w:t>
+        </w:r>
+        <w:r>
+          <w:rPr>
+            <w:noProof/>
+            <w:webHidden/>
+          </w:rPr>
+          <w:tab/>
+        </w:r>
+        <w:r>
+          <w:rPr>
             <w:noProof/>
             <w:webHidden/>
           </w:rPr>
@@ -789,7 +713,7 @@
             <w:noProof/>
             <w:webHidden/>
           </w:rPr>
-          <w:instrText xml:space="preserve"> PAGEREF _Toc403724827 \h </w:instrText>
+          <w:instrText xml:space="preserve"> PAGEREF _Toc403734353 \h </w:instrText>
         </w:r>
         <w:r>
           <w:rPr>
@@ -809,7 +733,7 @@
             <w:noProof/>
             <w:webHidden/>
           </w:rPr>
-          <w:t>3</w:t>
+          <w:t>2</w:t>
         </w:r>
         <w:r>
           <w:rPr>
@@ -824,30 +748,45 @@
       <w:pPr>
         <w:pStyle w:val="TOC1"/>
         <w:tabs>
+          <w:tab w:val="left" w:pos="420"/>
           <w:tab w:val="right" w:leader="dot" w:pos="9062"/>
         </w:tabs>
         <w:rPr>
           <w:noProof/>
         </w:rPr>
       </w:pPr>
-      <w:hyperlink w:anchor="_Toc403724828" w:history="1">
+      <w:hyperlink w:anchor="_Toc403734354" w:history="1">
         <w:r>
           <w:rPr>
             <w:rStyle w:val="Hyperlink"/>
             <w:noProof/>
             <w:lang w:val="nb-NO"/>
           </w:rPr>
-          <w:t>2. Program 1: Legorobot (Utført av hele gruppen)</w:t>
-        </w:r>
-        <w:r>
-          <w:rPr>
-            <w:noProof/>
-            <w:webHidden/>
+          <w:t>3</w:t>
+        </w:r>
+        <w:r>
+          <w:rPr>
+            <w:noProof/>
           </w:rPr>
           <w:tab/>
         </w:r>
         <w:r>
           <w:rPr>
+            <w:rStyle w:val="Hyperlink"/>
+            <w:noProof/>
+            <w:lang w:val="nb-NO"/>
+          </w:rPr>
+          <w:t>Prosjektgjennomføringen</w:t>
+        </w:r>
+        <w:r>
+          <w:rPr>
+            <w:noProof/>
+            <w:webHidden/>
+          </w:rPr>
+          <w:tab/>
+        </w:r>
+        <w:r>
+          <w:rPr>
             <w:noProof/>
             <w:webHidden/>
           </w:rPr>
@@ -858,7 +797,7 @@
             <w:noProof/>
             <w:webHidden/>
           </w:rPr>
-          <w:instrText xml:space="preserve"> PAGEREF _Toc403724828 \h </w:instrText>
+          <w:instrText xml:space="preserve"> PAGEREF _Toc403734354 \h </w:instrText>
         </w:r>
         <w:r>
           <w:rPr>
@@ -893,30 +832,45 @@
       <w:pPr>
         <w:pStyle w:val="TOC2"/>
         <w:tabs>
+          <w:tab w:val="left" w:pos="880"/>
           <w:tab w:val="right" w:leader="dot" w:pos="9062"/>
         </w:tabs>
         <w:rPr>
           <w:noProof/>
         </w:rPr>
       </w:pPr>
-      <w:hyperlink w:anchor="_Toc403724829" w:history="1">
+      <w:hyperlink w:anchor="_Toc403734355" w:history="1">
         <w:r>
           <w:rPr>
             <w:rStyle w:val="Hyperlink"/>
             <w:noProof/>
             <w:lang w:val="nb-NO"/>
           </w:rPr>
-          <w:t>2.1 Numerisk integrasjon (Utført av hele gruppen)</w:t>
-        </w:r>
-        <w:r>
-          <w:rPr>
-            <w:noProof/>
-            <w:webHidden/>
+          <w:t>3.1</w:t>
+        </w:r>
+        <w:r>
+          <w:rPr>
+            <w:noProof/>
           </w:rPr>
           <w:tab/>
         </w:r>
         <w:r>
           <w:rPr>
+            <w:rStyle w:val="Hyperlink"/>
+            <w:noProof/>
+            <w:lang w:val="nb-NO"/>
+          </w:rPr>
+          <w:t>Mål</w:t>
+        </w:r>
+        <w:r>
+          <w:rPr>
+            <w:noProof/>
+            <w:webHidden/>
+          </w:rPr>
+          <w:tab/>
+        </w:r>
+        <w:r>
+          <w:rPr>
             <w:noProof/>
             <w:webHidden/>
           </w:rPr>
@@ -927,7 +881,7 @@
             <w:noProof/>
             <w:webHidden/>
           </w:rPr>
-          <w:instrText xml:space="preserve"> PAGEREF _Toc403724829 \h </w:instrText>
+          <w:instrText xml:space="preserve"> PAGEREF _Toc403734355 \h </w:instrText>
         </w:r>
         <w:r>
           <w:rPr>
@@ -947,7 +901,7 @@
             <w:noProof/>
             <w:webHidden/>
           </w:rPr>
-          <w:t>4</w:t>
+          <w:t>3</w:t>
         </w:r>
         <w:r>
           <w:rPr>
@@ -962,30 +916,45 @@
       <w:pPr>
         <w:pStyle w:val="TOC2"/>
         <w:tabs>
+          <w:tab w:val="left" w:pos="880"/>
           <w:tab w:val="right" w:leader="dot" w:pos="9062"/>
         </w:tabs>
         <w:rPr>
           <w:noProof/>
         </w:rPr>
       </w:pPr>
-      <w:hyperlink w:anchor="_Toc403724830" w:history="1">
+      <w:hyperlink w:anchor="_Toc403734356" w:history="1">
         <w:r>
           <w:rPr>
             <w:rStyle w:val="Hyperlink"/>
             <w:noProof/>
             <w:lang w:val="nb-NO"/>
           </w:rPr>
-          <w:t>2.2 Numerisk derivasjon (Utført av hele gruppen)</w:t>
-        </w:r>
-        <w:r>
-          <w:rPr>
-            <w:noProof/>
-            <w:webHidden/>
+          <w:t>3.2</w:t>
+        </w:r>
+        <w:r>
+          <w:rPr>
+            <w:noProof/>
           </w:rPr>
           <w:tab/>
         </w:r>
         <w:r>
           <w:rPr>
+            <w:rStyle w:val="Hyperlink"/>
+            <w:noProof/>
+            <w:lang w:val="nb-NO"/>
+          </w:rPr>
+          <w:t>Arbeidsform</w:t>
+        </w:r>
+        <w:r>
+          <w:rPr>
+            <w:noProof/>
+            <w:webHidden/>
+          </w:rPr>
+          <w:tab/>
+        </w:r>
+        <w:r>
+          <w:rPr>
             <w:noProof/>
             <w:webHidden/>
           </w:rPr>
@@ -996,7 +965,7 @@
             <w:noProof/>
             <w:webHidden/>
           </w:rPr>
-          <w:instrText xml:space="preserve"> PAGEREF _Toc403724830 \h </w:instrText>
+          <w:instrText xml:space="preserve"> PAGEREF _Toc403734356 \h </w:instrText>
         </w:r>
         <w:r>
           <w:rPr>
@@ -1016,7 +985,7 @@
             <w:noProof/>
             <w:webHidden/>
           </w:rPr>
-          <w:t>4</w:t>
+          <w:t>3</w:t>
         </w:r>
         <w:r>
           <w:rPr>
@@ -1031,30 +1000,45 @@
       <w:pPr>
         <w:pStyle w:val="TOC2"/>
         <w:tabs>
+          <w:tab w:val="left" w:pos="880"/>
           <w:tab w:val="right" w:leader="dot" w:pos="9062"/>
         </w:tabs>
         <w:rPr>
           <w:noProof/>
         </w:rPr>
       </w:pPr>
-      <w:hyperlink w:anchor="_Toc403724831" w:history="1">
+      <w:hyperlink w:anchor="_Toc403734357" w:history="1">
         <w:r>
           <w:rPr>
             <w:rStyle w:val="Hyperlink"/>
             <w:noProof/>
             <w:lang w:val="nb-NO"/>
           </w:rPr>
-          <w:t>2.3 Filtrering (Utført av hele gruppen)</w:t>
-        </w:r>
-        <w:r>
-          <w:rPr>
-            <w:noProof/>
-            <w:webHidden/>
+          <w:t>3.3</w:t>
+        </w:r>
+        <w:r>
+          <w:rPr>
+            <w:noProof/>
           </w:rPr>
           <w:tab/>
         </w:r>
         <w:r>
           <w:rPr>
+            <w:rStyle w:val="Hyperlink"/>
+            <w:noProof/>
+            <w:lang w:val="nb-NO"/>
+          </w:rPr>
+          <w:t>Metodikk</w:t>
+        </w:r>
+        <w:r>
+          <w:rPr>
+            <w:noProof/>
+            <w:webHidden/>
+          </w:rPr>
+          <w:tab/>
+        </w:r>
+        <w:r>
+          <w:rPr>
             <w:noProof/>
             <w:webHidden/>
           </w:rPr>
@@ -1065,7 +1049,7 @@
             <w:noProof/>
             <w:webHidden/>
           </w:rPr>
-          <w:instrText xml:space="preserve"> PAGEREF _Toc403724831 \h </w:instrText>
+          <w:instrText xml:space="preserve"> PAGEREF _Toc403734357 \h </w:instrText>
         </w:r>
         <w:r>
           <w:rPr>
@@ -1085,7 +1069,259 @@
             <w:noProof/>
             <w:webHidden/>
           </w:rPr>
-          <w:t>5</w:t>
+          <w:t>4</w:t>
+        </w:r>
+        <w:r>
+          <w:rPr>
+            <w:noProof/>
+            <w:webHidden/>
+          </w:rPr>
+          <w:fldChar w:fldCharType="end"/>
+        </w:r>
+      </w:hyperlink>
+    </w:p>
+    <w:p>
+      <w:pPr>
+        <w:pStyle w:val="TOC3"/>
+        <w:tabs>
+          <w:tab w:val="left" w:pos="1100"/>
+          <w:tab w:val="right" w:leader="dot" w:pos="9062"/>
+        </w:tabs>
+        <w:rPr>
+          <w:noProof/>
+        </w:rPr>
+      </w:pPr>
+      <w:hyperlink w:anchor="_Toc403734358" w:history="1">
+        <w:r>
+          <w:rPr>
+            <w:rStyle w:val="Hyperlink"/>
+            <w:noProof/>
+            <w:lang w:val="nb-NO"/>
+          </w:rPr>
+          <w:t>3.3.1</w:t>
+        </w:r>
+        <w:r>
+          <w:rPr>
+            <w:noProof/>
+          </w:rPr>
+          <w:tab/>
+        </w:r>
+        <w:r>
+          <w:rPr>
+            <w:rStyle w:val="Hyperlink"/>
+            <w:noProof/>
+            <w:lang w:val="nb-NO"/>
+          </w:rPr>
+          <w:t>Utstyr</w:t>
+        </w:r>
+        <w:r>
+          <w:rPr>
+            <w:noProof/>
+            <w:webHidden/>
+          </w:rPr>
+          <w:tab/>
+        </w:r>
+        <w:r>
+          <w:rPr>
+            <w:noProof/>
+            <w:webHidden/>
+          </w:rPr>
+          <w:fldChar w:fldCharType="begin"/>
+        </w:r>
+        <w:r>
+          <w:rPr>
+            <w:noProof/>
+            <w:webHidden/>
+          </w:rPr>
+          <w:instrText xml:space="preserve"> PAGEREF _Toc403734358 \h </w:instrText>
+        </w:r>
+        <w:r>
+          <w:rPr>
+            <w:noProof/>
+            <w:webHidden/>
+          </w:rPr>
+        </w:r>
+        <w:r>
+          <w:rPr>
+            <w:noProof/>
+            <w:webHidden/>
+          </w:rPr>
+          <w:fldChar w:fldCharType="separate"/>
+        </w:r>
+        <w:r>
+          <w:rPr>
+            <w:noProof/>
+            <w:webHidden/>
+          </w:rPr>
+          <w:t>4</w:t>
+        </w:r>
+        <w:r>
+          <w:rPr>
+            <w:noProof/>
+            <w:webHidden/>
+          </w:rPr>
+          <w:fldChar w:fldCharType="end"/>
+        </w:r>
+      </w:hyperlink>
+    </w:p>
+    <w:p>
+      <w:pPr>
+        <w:pStyle w:val="TOC3"/>
+        <w:tabs>
+          <w:tab w:val="left" w:pos="1100"/>
+          <w:tab w:val="right" w:leader="dot" w:pos="9062"/>
+        </w:tabs>
+        <w:rPr>
+          <w:noProof/>
+        </w:rPr>
+      </w:pPr>
+      <w:hyperlink w:anchor="_Toc403734359" w:history="1">
+        <w:r>
+          <w:rPr>
+            <w:rStyle w:val="Hyperlink"/>
+            <w:noProof/>
+            <w:lang w:val="nb-NO"/>
+          </w:rPr>
+          <w:t>3.3.2</w:t>
+        </w:r>
+        <w:r>
+          <w:rPr>
+            <w:noProof/>
+          </w:rPr>
+          <w:tab/>
+        </w:r>
+        <w:r>
+          <w:rPr>
+            <w:rStyle w:val="Hyperlink"/>
+            <w:noProof/>
+            <w:lang w:val="nb-NO"/>
+          </w:rPr>
+          <w:t>programmering</w:t>
+        </w:r>
+        <w:r>
+          <w:rPr>
+            <w:noProof/>
+            <w:webHidden/>
+          </w:rPr>
+          <w:tab/>
+        </w:r>
+        <w:r>
+          <w:rPr>
+            <w:noProof/>
+            <w:webHidden/>
+          </w:rPr>
+          <w:fldChar w:fldCharType="begin"/>
+        </w:r>
+        <w:r>
+          <w:rPr>
+            <w:noProof/>
+            <w:webHidden/>
+          </w:rPr>
+          <w:instrText xml:space="preserve"> PAGEREF _Toc403734359 \h </w:instrText>
+        </w:r>
+        <w:r>
+          <w:rPr>
+            <w:noProof/>
+            <w:webHidden/>
+          </w:rPr>
+        </w:r>
+        <w:r>
+          <w:rPr>
+            <w:noProof/>
+            <w:webHidden/>
+          </w:rPr>
+          <w:fldChar w:fldCharType="separate"/>
+        </w:r>
+        <w:r>
+          <w:rPr>
+            <w:noProof/>
+            <w:webHidden/>
+          </w:rPr>
+          <w:t>4</w:t>
+        </w:r>
+        <w:r>
+          <w:rPr>
+            <w:noProof/>
+            <w:webHidden/>
+          </w:rPr>
+          <w:fldChar w:fldCharType="end"/>
+        </w:r>
+      </w:hyperlink>
+    </w:p>
+    <w:p>
+      <w:pPr>
+        <w:pStyle w:val="TOC1"/>
+        <w:tabs>
+          <w:tab w:val="left" w:pos="420"/>
+          <w:tab w:val="right" w:leader="dot" w:pos="9062"/>
+        </w:tabs>
+        <w:rPr>
+          <w:noProof/>
+        </w:rPr>
+      </w:pPr>
+      <w:hyperlink w:anchor="_Toc403734360" w:history="1">
+        <w:r>
+          <w:rPr>
+            <w:rStyle w:val="Hyperlink"/>
+            <w:noProof/>
+            <w:lang w:val="nb-NO"/>
+          </w:rPr>
+          <w:t>4</w:t>
+        </w:r>
+        <w:r>
+          <w:rPr>
+            <w:noProof/>
+          </w:rPr>
+          <w:tab/>
+        </w:r>
+        <w:r>
+          <w:rPr>
+            <w:rStyle w:val="Hyperlink"/>
+            <w:noProof/>
+            <w:lang w:val="nb-NO"/>
+          </w:rPr>
+          <w:t>2. Program 1: Legorobot (Utført av hele gruppen)</w:t>
+        </w:r>
+        <w:r>
+          <w:rPr>
+            <w:noProof/>
+            <w:webHidden/>
+          </w:rPr>
+          <w:tab/>
+        </w:r>
+        <w:r>
+          <w:rPr>
+            <w:noProof/>
+            <w:webHidden/>
+          </w:rPr>
+          <w:fldChar w:fldCharType="begin"/>
+        </w:r>
+        <w:r>
+          <w:rPr>
+            <w:noProof/>
+            <w:webHidden/>
+          </w:rPr>
+          <w:instrText xml:space="preserve"> PAGEREF _Toc403734360 \h </w:instrText>
+        </w:r>
+        <w:r>
+          <w:rPr>
+            <w:noProof/>
+            <w:webHidden/>
+          </w:rPr>
+        </w:r>
+        <w:r>
+          <w:rPr>
+            <w:noProof/>
+            <w:webHidden/>
+          </w:rPr>
+          <w:fldChar w:fldCharType="separate"/>
+        </w:r>
+        <w:r>
+          <w:rPr>
+            <w:noProof/>
+            <w:webHidden/>
+          </w:rPr>
+          <w:t>4</w:t>
         </w:r>
         <w:r>
           <w:rPr>
@@ -1100,19 +1336,286 @@
       <w:pPr>
         <w:pStyle w:val="TOC2"/>
         <w:tabs>
+          <w:tab w:val="left" w:pos="880"/>
           <w:tab w:val="right" w:leader="dot" w:pos="9062"/>
         </w:tabs>
         <w:rPr>
           <w:noProof/>
         </w:rPr>
       </w:pPr>
-      <w:hyperlink w:anchor="_Toc403724832" w:history="1">
+      <w:hyperlink w:anchor="_Toc403734361" w:history="1">
         <w:r>
           <w:rPr>
             <w:rStyle w:val="Hyperlink"/>
             <w:noProof/>
             <w:lang w:val="nb-NO"/>
           </w:rPr>
+          <w:t>4.1</w:t>
+        </w:r>
+        <w:r>
+          <w:rPr>
+            <w:noProof/>
+          </w:rPr>
+          <w:tab/>
+        </w:r>
+        <w:r>
+          <w:rPr>
+            <w:rStyle w:val="Hyperlink"/>
+            <w:noProof/>
+            <w:lang w:val="nb-NO"/>
+          </w:rPr>
+          <w:t>2.1 Numerisk integrasjon (Utført av hele gruppen)</w:t>
+        </w:r>
+        <w:r>
+          <w:rPr>
+            <w:noProof/>
+            <w:webHidden/>
+          </w:rPr>
+          <w:tab/>
+        </w:r>
+        <w:r>
+          <w:rPr>
+            <w:noProof/>
+            <w:webHidden/>
+          </w:rPr>
+          <w:fldChar w:fldCharType="begin"/>
+        </w:r>
+        <w:r>
+          <w:rPr>
+            <w:noProof/>
+            <w:webHidden/>
+          </w:rPr>
+          <w:instrText xml:space="preserve"> PAGEREF _Toc403734361 \h </w:instrText>
+        </w:r>
+        <w:r>
+          <w:rPr>
+            <w:noProof/>
+            <w:webHidden/>
+          </w:rPr>
+        </w:r>
+        <w:r>
+          <w:rPr>
+            <w:noProof/>
+            <w:webHidden/>
+          </w:rPr>
+          <w:fldChar w:fldCharType="separate"/>
+        </w:r>
+        <w:r>
+          <w:rPr>
+            <w:noProof/>
+            <w:webHidden/>
+          </w:rPr>
+          <w:t>5</w:t>
+        </w:r>
+        <w:r>
+          <w:rPr>
+            <w:noProof/>
+            <w:webHidden/>
+          </w:rPr>
+          <w:fldChar w:fldCharType="end"/>
+        </w:r>
+      </w:hyperlink>
+    </w:p>
+    <w:p>
+      <w:pPr>
+        <w:pStyle w:val="TOC2"/>
+        <w:tabs>
+          <w:tab w:val="left" w:pos="880"/>
+          <w:tab w:val="right" w:leader="dot" w:pos="9062"/>
+        </w:tabs>
+        <w:rPr>
+          <w:noProof/>
+        </w:rPr>
+      </w:pPr>
+      <w:hyperlink w:anchor="_Toc403734362" w:history="1">
+        <w:r>
+          <w:rPr>
+            <w:rStyle w:val="Hyperlink"/>
+            <w:noProof/>
+            <w:lang w:val="nb-NO"/>
+          </w:rPr>
+          <w:t>4.2</w:t>
+        </w:r>
+        <w:r>
+          <w:rPr>
+            <w:noProof/>
+          </w:rPr>
+          <w:tab/>
+        </w:r>
+        <w:r>
+          <w:rPr>
+            <w:rStyle w:val="Hyperlink"/>
+            <w:noProof/>
+            <w:lang w:val="nb-NO"/>
+          </w:rPr>
+          <w:t>2.2 Numerisk derivasjon (Utført av hele gruppen)</w:t>
+        </w:r>
+        <w:r>
+          <w:rPr>
+            <w:noProof/>
+            <w:webHidden/>
+          </w:rPr>
+          <w:tab/>
+        </w:r>
+        <w:r>
+          <w:rPr>
+            <w:noProof/>
+            <w:webHidden/>
+          </w:rPr>
+          <w:fldChar w:fldCharType="begin"/>
+        </w:r>
+        <w:r>
+          <w:rPr>
+            <w:noProof/>
+            <w:webHidden/>
+          </w:rPr>
+          <w:instrText xml:space="preserve"> PAGEREF _Toc403734362 \h </w:instrText>
+        </w:r>
+        <w:r>
+          <w:rPr>
+            <w:noProof/>
+            <w:webHidden/>
+          </w:rPr>
+        </w:r>
+        <w:r>
+          <w:rPr>
+            <w:noProof/>
+            <w:webHidden/>
+          </w:rPr>
+          <w:fldChar w:fldCharType="separate"/>
+        </w:r>
+        <w:r>
+          <w:rPr>
+            <w:noProof/>
+            <w:webHidden/>
+          </w:rPr>
+          <w:t>5</w:t>
+        </w:r>
+        <w:r>
+          <w:rPr>
+            <w:noProof/>
+            <w:webHidden/>
+          </w:rPr>
+          <w:fldChar w:fldCharType="end"/>
+        </w:r>
+      </w:hyperlink>
+    </w:p>
+    <w:p>
+      <w:pPr>
+        <w:pStyle w:val="TOC2"/>
+        <w:tabs>
+          <w:tab w:val="left" w:pos="880"/>
+          <w:tab w:val="right" w:leader="dot" w:pos="9062"/>
+        </w:tabs>
+        <w:rPr>
+          <w:noProof/>
+        </w:rPr>
+      </w:pPr>
+      <w:hyperlink w:anchor="_Toc403734363" w:history="1">
+        <w:r>
+          <w:rPr>
+            <w:rStyle w:val="Hyperlink"/>
+            <w:noProof/>
+            <w:lang w:val="nb-NO"/>
+          </w:rPr>
+          <w:t>4.3</w:t>
+        </w:r>
+        <w:r>
+          <w:rPr>
+            <w:noProof/>
+          </w:rPr>
+          <w:tab/>
+        </w:r>
+        <w:r>
+          <w:rPr>
+            <w:rStyle w:val="Hyperlink"/>
+            <w:noProof/>
+            <w:lang w:val="nb-NO"/>
+          </w:rPr>
+          <w:t>2.3 Filtrering (Utført av hele gruppen)</w:t>
+        </w:r>
+        <w:r>
+          <w:rPr>
+            <w:noProof/>
+            <w:webHidden/>
+          </w:rPr>
+          <w:tab/>
+        </w:r>
+        <w:r>
+          <w:rPr>
+            <w:noProof/>
+            <w:webHidden/>
+          </w:rPr>
+          <w:fldChar w:fldCharType="begin"/>
+        </w:r>
+        <w:r>
+          <w:rPr>
+            <w:noProof/>
+            <w:webHidden/>
+          </w:rPr>
+          <w:instrText xml:space="preserve"> PAGEREF _Toc403734363 \h </w:instrText>
+        </w:r>
+        <w:r>
+          <w:rPr>
+            <w:noProof/>
+            <w:webHidden/>
+          </w:rPr>
+        </w:r>
+        <w:r>
+          <w:rPr>
+            <w:noProof/>
+            <w:webHidden/>
+          </w:rPr>
+          <w:fldChar w:fldCharType="separate"/>
+        </w:r>
+        <w:r>
+          <w:rPr>
+            <w:noProof/>
+            <w:webHidden/>
+          </w:rPr>
+          <w:t>5</w:t>
+        </w:r>
+        <w:r>
+          <w:rPr>
+            <w:noProof/>
+            <w:webHidden/>
+          </w:rPr>
+          <w:fldChar w:fldCharType="end"/>
+        </w:r>
+      </w:hyperlink>
+    </w:p>
+    <w:p>
+      <w:pPr>
+        <w:pStyle w:val="TOC2"/>
+        <w:tabs>
+          <w:tab w:val="left" w:pos="880"/>
+          <w:tab w:val="right" w:leader="dot" w:pos="9062"/>
+        </w:tabs>
+        <w:rPr>
+          <w:noProof/>
+        </w:rPr>
+      </w:pPr>
+      <w:hyperlink w:anchor="_Toc403734364" w:history="1">
+        <w:r>
+          <w:rPr>
+            <w:rStyle w:val="Hyperlink"/>
+            <w:noProof/>
+            <w:lang w:val="nb-NO"/>
+          </w:rPr>
+          <w:t>4.4</w:t>
+        </w:r>
+        <w:r>
+          <w:rPr>
+            <w:noProof/>
+          </w:rPr>
+          <w:tab/>
+        </w:r>
+        <w:r>
+          <w:rPr>
+            <w:rStyle w:val="Hyperlink"/>
+            <w:noProof/>
+            <w:lang w:val="nb-NO"/>
+          </w:rPr>
           <w:t>2.4 Kjøring av Legorobot (Utført av hele gruppen)</w:t>
         </w:r>
         <w:r>
@@ -1134,7 +1637,7 @@
             <w:noProof/>
             <w:webHidden/>
           </w:rPr>
-          <w:instrText xml:space="preserve"> PAGEREF _Toc403724832 \h </w:instrText>
+          <w:instrText xml:space="preserve"> PAGEREF _Toc403734364 \h </w:instrText>
         </w:r>
         <w:r>
           <w:rPr>
@@ -1169,19 +1672,34 @@
       <w:pPr>
         <w:pStyle w:val="TOC1"/>
         <w:tabs>
+          <w:tab w:val="left" w:pos="420"/>
           <w:tab w:val="right" w:leader="dot" w:pos="9062"/>
         </w:tabs>
         <w:rPr>
           <w:noProof/>
         </w:rPr>
       </w:pPr>
-      <w:hyperlink w:anchor="_Toc403724833" w:history="1">
+      <w:hyperlink w:anchor="_Toc403734365" w:history="1">
         <w:r>
           <w:rPr>
             <w:rStyle w:val="Hyperlink"/>
             <w:noProof/>
             <w:lang w:val="nb-NO"/>
           </w:rPr>
+          <w:t>5</w:t>
+        </w:r>
+        <w:r>
+          <w:rPr>
+            <w:noProof/>
+          </w:rPr>
+          <w:tab/>
+        </w:r>
+        <w:r>
+          <w:rPr>
+            <w:rStyle w:val="Hyperlink"/>
+            <w:noProof/>
+            <w:lang w:val="nb-NO"/>
+          </w:rPr>
           <w:t>3. Program plotTime: (Espen Ro Eliassen)</w:t>
         </w:r>
         <w:r>
@@ -1203,7 +1721,7 @@
             <w:noProof/>
             <w:webHidden/>
           </w:rPr>
-          <w:instrText xml:space="preserve"> PAGEREF _Toc403724833 \h </w:instrText>
+          <w:instrText xml:space="preserve"> PAGEREF _Toc403734365 \h </w:instrText>
         </w:r>
         <w:r>
           <w:rPr>
@@ -1238,18 +1756,32 @@
       <w:pPr>
         <w:pStyle w:val="TOC1"/>
         <w:tabs>
+          <w:tab w:val="left" w:pos="420"/>
           <w:tab w:val="right" w:leader="dot" w:pos="9062"/>
         </w:tabs>
         <w:rPr>
           <w:noProof/>
         </w:rPr>
       </w:pPr>
-      <w:hyperlink w:anchor="_Toc403724834" w:history="1">
+      <w:hyperlink w:anchor="_Toc403734366" w:history="1">
         <w:r>
           <w:rPr>
             <w:rStyle w:val="Hyperlink"/>
             <w:noProof/>
           </w:rPr>
+          <w:t>6</w:t>
+        </w:r>
+        <w:r>
+          <w:rPr>
+            <w:noProof/>
+          </w:rPr>
+          <w:tab/>
+        </w:r>
+        <w:r>
+          <w:rPr>
+            <w:rStyle w:val="Hyperlink"/>
+            <w:noProof/>
+          </w:rPr>
           <w:t>4. Program cannonGame: (Espen Ro Eliassen)</w:t>
         </w:r>
         <w:r>
@@ -1271,7 +1803,7 @@
             <w:noProof/>
             <w:webHidden/>
           </w:rPr>
-          <w:instrText xml:space="preserve"> PAGEREF _Toc403724834 \h </w:instrText>
+          <w:instrText xml:space="preserve"> PAGEREF _Toc403734366 \h </w:instrText>
         </w:r>
         <w:r>
           <w:rPr>
@@ -1306,18 +1838,32 @@
       <w:pPr>
         <w:pStyle w:val="TOC1"/>
         <w:tabs>
+          <w:tab w:val="left" w:pos="420"/>
           <w:tab w:val="right" w:leader="dot" w:pos="9062"/>
         </w:tabs>
         <w:rPr>
           <w:noProof/>
         </w:rPr>
       </w:pPr>
-      <w:hyperlink w:anchor="_Toc403724835" w:history="1">
+      <w:hyperlink w:anchor="_Toc403734367" w:history="1">
         <w:r>
           <w:rPr>
             <w:rStyle w:val="Hyperlink"/>
             <w:noProof/>
           </w:rPr>
+          <w:t>7</w:t>
+        </w:r>
+        <w:r>
+          <w:rPr>
+            <w:noProof/>
+          </w:rPr>
+          <w:tab/>
+        </w:r>
+        <w:r>
+          <w:rPr>
+            <w:rStyle w:val="Hyperlink"/>
+            <w:noProof/>
+          </w:rPr>
           <w:t>5. Program mathShow: (Espen Ro Eliassen)</w:t>
         </w:r>
         <w:r>
@@ -1339,7 +1885,7 @@
             <w:noProof/>
             <w:webHidden/>
           </w:rPr>
-          <w:instrText xml:space="preserve"> PAGEREF _Toc403724835 \h </w:instrText>
+          <w:instrText xml:space="preserve"> PAGEREF _Toc403734367 \h </w:instrText>
         </w:r>
         <w:r>
           <w:rPr>
@@ -1374,18 +1920,32 @@
       <w:pPr>
         <w:pStyle w:val="TOC1"/>
         <w:tabs>
+          <w:tab w:val="left" w:pos="420"/>
           <w:tab w:val="right" w:leader="dot" w:pos="9062"/>
         </w:tabs>
         <w:rPr>
           <w:noProof/>
         </w:rPr>
       </w:pPr>
-      <w:hyperlink w:anchor="_Toc403724836" w:history="1">
+      <w:hyperlink w:anchor="_Toc403734368" w:history="1">
         <w:r>
           <w:rPr>
             <w:rStyle w:val="Hyperlink"/>
             <w:noProof/>
           </w:rPr>
+          <w:t>8</w:t>
+        </w:r>
+        <w:r>
+          <w:rPr>
+            <w:noProof/>
+          </w:rPr>
+          <w:tab/>
+        </w:r>
+        <w:r>
+          <w:rPr>
+            <w:rStyle w:val="Hyperlink"/>
+            <w:noProof/>
+          </w:rPr>
           <w:t>6. Program numJoy: (Espen Ro Eliassen)</w:t>
         </w:r>
         <w:r>
@@ -1407,7 +1967,7 @@
             <w:noProof/>
             <w:webHidden/>
           </w:rPr>
-          <w:instrText xml:space="preserve"> PAGEREF _Toc403724836 \h </w:instrText>
+          <w:instrText xml:space="preserve"> PAGEREF _Toc403734368 \h </w:instrText>
         </w:r>
         <w:r>
           <w:rPr>
@@ -1442,19 +2002,34 @@
       <w:pPr>
         <w:pStyle w:val="TOC1"/>
         <w:tabs>
+          <w:tab w:val="left" w:pos="420"/>
           <w:tab w:val="right" w:leader="dot" w:pos="9062"/>
         </w:tabs>
         <w:rPr>
           <w:noProof/>
         </w:rPr>
       </w:pPr>
-      <w:hyperlink w:anchor="_Toc403724837" w:history="1">
+      <w:hyperlink w:anchor="_Toc403734369" w:history="1">
         <w:r>
           <w:rPr>
             <w:rStyle w:val="Hyperlink"/>
             <w:noProof/>
             <w:lang w:val="nb-NO"/>
           </w:rPr>
+          <w:t>9</w:t>
+        </w:r>
+        <w:r>
+          <w:rPr>
+            <w:noProof/>
+          </w:rPr>
+          <w:tab/>
+        </w:r>
+        <w:r>
+          <w:rPr>
+            <w:rStyle w:val="Hyperlink"/>
+            <w:noProof/>
+            <w:lang w:val="nb-NO"/>
+          </w:rPr>
           <w:t>9. Konklusjon</w:t>
         </w:r>
         <w:r>
@@ -1476,7 +2051,7 @@
             <w:noProof/>
             <w:webHidden/>
           </w:rPr>
-          <w:instrText xml:space="preserve"> PAGEREF _Toc403724837 \h </w:instrText>
+          <w:instrText xml:space="preserve"> PAGEREF _Toc403734369 \h </w:instrText>
         </w:r>
         <w:r>
           <w:rPr>
@@ -1511,18 +2086,32 @@
       <w:pPr>
         <w:pStyle w:val="TOC1"/>
         <w:tabs>
+          <w:tab w:val="left" w:pos="660"/>
           <w:tab w:val="right" w:leader="dot" w:pos="9062"/>
         </w:tabs>
         <w:rPr>
           <w:noProof/>
         </w:rPr>
       </w:pPr>
-      <w:hyperlink w:anchor="_Toc403724838" w:history="1">
+      <w:hyperlink w:anchor="_Toc403734370" w:history="1">
         <w:r>
           <w:rPr>
             <w:rStyle w:val="Hyperlink"/>
             <w:noProof/>
           </w:rPr>
+          <w:t>10</w:t>
+        </w:r>
+        <w:r>
+          <w:rPr>
+            <w:noProof/>
+          </w:rPr>
+          <w:tab/>
+        </w:r>
+        <w:r>
+          <w:rPr>
+            <w:rStyle w:val="Hyperlink"/>
+            <w:noProof/>
+          </w:rPr>
           <w:t>Referanser</w:t>
         </w:r>
         <w:r>
@@ -1544,7 +2133,7 @@
             <w:noProof/>
             <w:webHidden/>
           </w:rPr>
-          <w:instrText xml:space="preserve"> PAGEREF _Toc403724838 \h </w:instrText>
+          <w:instrText xml:space="preserve"> PAGEREF _Toc403734370 \h </w:instrText>
         </w:r>
         <w:r>
           <w:rPr>
@@ -1579,18 +2168,32 @@
       <w:pPr>
         <w:pStyle w:val="TOC1"/>
         <w:tabs>
+          <w:tab w:val="left" w:pos="660"/>
           <w:tab w:val="right" w:leader="dot" w:pos="9062"/>
         </w:tabs>
         <w:rPr>
           <w:noProof/>
         </w:rPr>
       </w:pPr>
-      <w:hyperlink w:anchor="_Toc403724839" w:history="1">
+      <w:hyperlink w:anchor="_Toc403734371" w:history="1">
         <w:r>
           <w:rPr>
             <w:rStyle w:val="Hyperlink"/>
             <w:noProof/>
           </w:rPr>
+          <w:t>11</w:t>
+        </w:r>
+        <w:r>
+          <w:rPr>
+            <w:noProof/>
+          </w:rPr>
+          <w:tab/>
+        </w:r>
+        <w:r>
+          <w:rPr>
+            <w:rStyle w:val="Hyperlink"/>
+            <w:noProof/>
+          </w:rPr>
           <w:t>A. Matlabfiler</w:t>
         </w:r>
         <w:r>
@@ -1612,7 +2215,7 @@
             <w:noProof/>
             <w:webHidden/>
           </w:rPr>
-          <w:instrText xml:space="preserve"> PAGEREF _Toc403724839 \h </w:instrText>
+          <w:instrText xml:space="preserve"> PAGEREF _Toc403734371 \h </w:instrText>
         </w:r>
         <w:r>
           <w:rPr>
@@ -1647,19 +2250,34 @@
       <w:pPr>
         <w:pStyle w:val="TOC2"/>
         <w:tabs>
+          <w:tab w:val="left" w:pos="880"/>
           <w:tab w:val="right" w:leader="dot" w:pos="9062"/>
         </w:tabs>
         <w:rPr>
           <w:noProof/>
         </w:rPr>
       </w:pPr>
-      <w:hyperlink w:anchor="_Toc403724840" w:history="1">
+      <w:hyperlink w:anchor="_Toc403734372" w:history="1">
         <w:r>
           <w:rPr>
             <w:rStyle w:val="Hyperlink"/>
             <w:noProof/>
             <w:lang w:val="nb-NO"/>
           </w:rPr>
+          <w:t>11.1</w:t>
+        </w:r>
+        <w:r>
+          <w:rPr>
+            <w:noProof/>
+          </w:rPr>
+          <w:tab/>
+        </w:r>
+        <w:r>
+          <w:rPr>
+            <w:rStyle w:val="Hyperlink"/>
+            <w:noProof/>
+            <w:lang w:val="nb-NO"/>
+          </w:rPr>
           <w:t>A.1 Program 1 Obligatorisk del</w:t>
         </w:r>
         <w:r>
@@ -1681,7 +2299,7 @@
             <w:noProof/>
             <w:webHidden/>
           </w:rPr>
-          <w:instrText xml:space="preserve"> PAGEREF _Toc403724840 \h </w:instrText>
+          <w:instrText xml:space="preserve"> PAGEREF _Toc403734372 \h </w:instrText>
         </w:r>
         <w:r>
           <w:rPr>
@@ -1716,18 +2334,32 @@
       <w:pPr>
         <w:pStyle w:val="TOC2"/>
         <w:tabs>
+          <w:tab w:val="left" w:pos="880"/>
           <w:tab w:val="right" w:leader="dot" w:pos="9062"/>
         </w:tabs>
         <w:rPr>
           <w:noProof/>
         </w:rPr>
       </w:pPr>
-      <w:hyperlink w:anchor="_Toc403724841" w:history="1">
+      <w:hyperlink w:anchor="_Toc403734373" w:history="1">
         <w:r>
           <w:rPr>
             <w:rStyle w:val="Hyperlink"/>
             <w:noProof/>
           </w:rPr>
+          <w:t>11.2</w:t>
+        </w:r>
+        <w:r>
+          <w:rPr>
+            <w:noProof/>
+          </w:rPr>
+          <w:tab/>
+        </w:r>
+        <w:r>
+          <w:rPr>
+            <w:rStyle w:val="Hyperlink"/>
+            <w:noProof/>
+          </w:rPr>
           <w:t>A.2 Program plotTime A.3 Program cannonGame A.4 Program mathShow</w:t>
         </w:r>
         <w:r>
@@ -1749,7 +2381,7 @@
             <w:noProof/>
             <w:webHidden/>
           </w:rPr>
-          <w:instrText xml:space="preserve"> PAGEREF _Toc403724841 \h </w:instrText>
+          <w:instrText xml:space="preserve"> PAGEREF _Toc403734373 \h </w:instrText>
         </w:r>
         <w:r>
           <w:rPr>
@@ -1813,6 +2445,7 @@
         </w:rPr>
         <w:br w:type="page"/>
       </w:r>
+      <w:bookmarkStart w:id="0" w:name="_Toc403734353"/>
       <w:r>
         <w:rPr>
           <w:lang w:val="nb-NO"/>
@@ -1820,6 +2453,7 @@
         <w:lastRenderedPageBreak/>
         <w:t>Sammendrag</w:t>
       </w:r>
+      <w:bookmarkEnd w:id="0"/>
     </w:p>
     <w:p>
       <w:pPr>
@@ -1935,25 +2569,7 @@
           <w:bCs/>
           <w:lang w:val="nb-NO"/>
         </w:rPr>
-        <w:t xml:space="preserve">Sammendrag </w:t>
-      </w:r>
-      <w:proofErr w:type="spellStart"/>
-      <w:r>
-        <w:rPr>
-          <w:b/>
-          <w:bCs/>
-          <w:lang w:val="nb-NO"/>
-        </w:rPr>
-        <w:t>plotTime</w:t>
-      </w:r>
-      <w:proofErr w:type="spellEnd"/>
-      <w:r>
-        <w:rPr>
-          <w:b/>
-          <w:bCs/>
-          <w:lang w:val="nb-NO"/>
-        </w:rPr>
-        <w:t>:</w:t>
+        <w:t>Sammendrag plotTime:</w:t>
       </w:r>
     </w:p>
     <w:p>
@@ -1967,121 +2583,7 @@
         <w:rPr>
           <w:lang w:val="nb-NO"/>
         </w:rPr>
-        <w:t xml:space="preserve">Lage et program som illustrerer forskjellige måter å plotte oppdatere plot i </w:t>
-      </w:r>
-      <w:proofErr w:type="spellStart"/>
-      <w:r>
-        <w:rPr>
-          <w:lang w:val="nb-NO"/>
-        </w:rPr>
-        <w:t>matlab</w:t>
-      </w:r>
-      <w:proofErr w:type="spellEnd"/>
-      <w:r>
-        <w:rPr>
-          <w:lang w:val="nb-NO"/>
-        </w:rPr>
-        <w:t xml:space="preserve"> og hvor lang tid det tar. Måtene plot(</w:t>
-      </w:r>
-      <w:proofErr w:type="spellStart"/>
-      <w:proofErr w:type="gramStart"/>
-      <w:r>
-        <w:rPr>
-          <w:lang w:val="nb-NO"/>
-        </w:rPr>
-        <w:t>x,y</w:t>
-      </w:r>
-      <w:proofErr w:type="spellEnd"/>
-      <w:proofErr w:type="gramEnd"/>
-      <w:r>
-        <w:rPr>
-          <w:lang w:val="nb-NO"/>
-        </w:rPr>
-        <w:t xml:space="preserve">), </w:t>
-      </w:r>
-      <w:proofErr w:type="spellStart"/>
-      <w:r>
-        <w:rPr>
-          <w:lang w:val="nb-NO"/>
-        </w:rPr>
-        <w:t>set</w:t>
-      </w:r>
-      <w:proofErr w:type="spellEnd"/>
-      <w:r>
-        <w:rPr>
-          <w:lang w:val="nb-NO"/>
-        </w:rPr>
-        <w:t>(</w:t>
-      </w:r>
-      <w:proofErr w:type="spellStart"/>
-      <w:r>
-        <w:rPr>
-          <w:lang w:val="nb-NO"/>
-        </w:rPr>
-        <w:t>plothandle</w:t>
-      </w:r>
-      <w:proofErr w:type="spellEnd"/>
-      <w:r>
-        <w:rPr>
-          <w:lang w:val="nb-NO"/>
-        </w:rPr>
-        <w:t xml:space="preserve">, </w:t>
-      </w:r>
-      <w:proofErr w:type="spellStart"/>
-      <w:r>
-        <w:rPr>
-          <w:lang w:val="nb-NO"/>
-        </w:rPr>
-        <w:t>Ydata</w:t>
-      </w:r>
-      <w:proofErr w:type="spellEnd"/>
-      <w:r>
-        <w:rPr>
-          <w:lang w:val="nb-NO"/>
-        </w:rPr>
-        <w:t xml:space="preserve">, </w:t>
-      </w:r>
-      <w:proofErr w:type="spellStart"/>
-      <w:r>
-        <w:rPr>
-          <w:lang w:val="nb-NO"/>
-        </w:rPr>
-        <w:t>Xdata</w:t>
-      </w:r>
-      <w:proofErr w:type="spellEnd"/>
-      <w:r>
-        <w:rPr>
-          <w:lang w:val="nb-NO"/>
-        </w:rPr>
-        <w:t xml:space="preserve">) og </w:t>
-      </w:r>
-      <w:proofErr w:type="spellStart"/>
-      <w:r>
-        <w:rPr>
-          <w:lang w:val="nb-NO"/>
-        </w:rPr>
-        <w:t>refreshdata</w:t>
-      </w:r>
-      <w:proofErr w:type="spellEnd"/>
-      <w:r>
-        <w:rPr>
-          <w:lang w:val="nb-NO"/>
-        </w:rPr>
-        <w:t xml:space="preserve"> ble valgt. Alt presenteres først i en sanntids </w:t>
-      </w:r>
-      <w:proofErr w:type="spellStart"/>
-      <w:r>
-        <w:rPr>
-          <w:lang w:val="nb-NO"/>
-        </w:rPr>
-        <w:t>figure</w:t>
-      </w:r>
-      <w:proofErr w:type="spellEnd"/>
-      <w:r>
-        <w:rPr>
-          <w:lang w:val="nb-NO"/>
-        </w:rPr>
-        <w:t>, og så en oppsummering. Det kommer klart frem at metoden en velger å plotte har stor betydning for hvor raskt programmet kjører.</w:t>
+        <w:t>Lage et program som illustrerer forskjellige måter å plotte oppdatere plot i matlab og hvor lang tid det tar. Måtene plot(x,y), set(plothandle, Ydata, Xdata) og refreshdata ble valgt. Alt presenteres først i en sanntids figure, og så en oppsummering. Det kommer klart frem at metoden en velger å plotte har stor betydning for hvor raskt programmet kjører.</w:t>
       </w:r>
     </w:p>
     <w:p>
@@ -2162,7 +2664,7 @@
         </w:rPr>
         <w:br w:type="page"/>
       </w:r>
-      <w:bookmarkStart w:id="0" w:name="_Toc403724827"/>
+      <w:bookmarkStart w:id="1" w:name="_Toc403734354"/>
       <w:r>
         <w:rPr>
           <w:lang w:val="nb-NO"/>
@@ -2170,68 +2672,52 @@
         <w:lastRenderedPageBreak/>
         <w:t>Prosjektgjennomføringen</w:t>
       </w:r>
-      <w:bookmarkEnd w:id="0"/>
-    </w:p>
-    <w:p>
-      <w:pPr>
-        <w:pStyle w:val="NoSpacing1"/>
-        <w:rPr>
-          <w:lang w:val="nb-NO"/>
-        </w:rPr>
-      </w:pPr>
-      <w:r>
-        <w:rPr>
-          <w:lang w:val="nb-NO"/>
-        </w:rPr>
-        <w:t xml:space="preserve">Prosjektet startet med å avtale agenda for første gruppemøte og sette opp </w:t>
-      </w:r>
-      <w:proofErr w:type="spellStart"/>
-      <w:r>
-        <w:rPr>
-          <w:lang w:val="nb-NO"/>
-        </w:rPr>
-        <w:t>Github</w:t>
-      </w:r>
-      <w:proofErr w:type="spellEnd"/>
-      <w:r>
-        <w:rPr>
-          <w:lang w:val="nb-NO"/>
-        </w:rPr>
-        <w:t xml:space="preserve"> konto for å dele </w:t>
-      </w:r>
-      <w:proofErr w:type="spellStart"/>
-      <w:r>
-        <w:rPr>
-          <w:lang w:val="nb-NO"/>
-        </w:rPr>
-        <w:t>matlab</w:t>
-      </w:r>
-      <w:proofErr w:type="spellEnd"/>
-      <w:r>
-        <w:rPr>
-          <w:lang w:val="nb-NO"/>
-        </w:rPr>
-        <w:t xml:space="preserve"> kode med kildehåndtering. Første gruppemøte ble avholdt 16. </w:t>
-      </w:r>
-      <w:r>
-        <w:rPr>
-          <w:lang w:val="nb-NO"/>
-        </w:rPr>
-        <w:t xml:space="preserve">September (2t). Ansvar ble fordelt og </w:t>
-      </w:r>
-      <w:proofErr w:type="spellStart"/>
-      <w:r>
-        <w:rPr>
-          <w:lang w:val="nb-NO"/>
-        </w:rPr>
-        <w:t>tisplan</w:t>
-      </w:r>
-      <w:proofErr w:type="spellEnd"/>
-      <w:r>
-        <w:rPr>
-          <w:lang w:val="nb-NO"/>
-        </w:rPr>
-        <w:t xml:space="preserve"> under ble vedtatt:</w:t>
+      <w:bookmarkEnd w:id="1"/>
+    </w:p>
+    <w:p>
+      <w:pPr>
+        <w:pStyle w:val="Heading2"/>
+        <w:rPr>
+          <w:lang w:val="nb-NO"/>
+        </w:rPr>
+      </w:pPr>
+      <w:bookmarkStart w:id="2" w:name="_Toc403734355"/>
+      <w:r>
+        <w:rPr>
+          <w:lang w:val="nb-NO"/>
+        </w:rPr>
+        <w:t>Mål</w:t>
+      </w:r>
+      <w:bookmarkEnd w:id="2"/>
+    </w:p>
+    <w:p>
+      <w:pPr>
+        <w:pStyle w:val="Heading2"/>
+        <w:rPr>
+          <w:lang w:val="nb-NO"/>
+        </w:rPr>
+      </w:pPr>
+      <w:bookmarkStart w:id="3" w:name="_Toc403734356"/>
+      <w:r>
+        <w:rPr>
+          <w:lang w:val="nb-NO"/>
+        </w:rPr>
+        <w:t>Arbeidsform</w:t>
+      </w:r>
+      <w:bookmarkEnd w:id="3"/>
+    </w:p>
+    <w:p>
+      <w:pPr>
+        <w:pStyle w:val="NoSpacing1"/>
+        <w:rPr>
+          <w:lang w:val="nb-NO"/>
+        </w:rPr>
+      </w:pPr>
+      <w:r>
+        <w:rPr>
+          <w:lang w:val="nb-NO"/>
+        </w:rPr>
+        <w:t>Prosjektet startet med å avtale agenda for første gruppemøte og sette opp Github konto for å dele matlab kode med kildehåndtering. Første gruppemøte ble avholdt 16. September (2t). Ansvar ble fordelt og tisplan under ble vedtatt:</w:t>
       </w:r>
     </w:p>
     <w:p>
@@ -2261,55 +2747,7 @@
           <w:rFonts w:cs="Arial"/>
           <w:color w:val="222222"/>
         </w:rPr>
-        <w:t xml:space="preserve">10 </w:t>
-      </w:r>
-      <w:proofErr w:type="spellStart"/>
-      <w:r>
-        <w:rPr>
-          <w:rFonts w:cs="Arial"/>
-          <w:color w:val="222222"/>
-        </w:rPr>
-        <w:t>okt</w:t>
-      </w:r>
-      <w:proofErr w:type="spellEnd"/>
-      <w:r>
-        <w:rPr>
-          <w:rFonts w:cs="Arial"/>
-          <w:color w:val="222222"/>
-        </w:rPr>
-        <w:t xml:space="preserve"> - </w:t>
-      </w:r>
-      <w:proofErr w:type="spellStart"/>
-      <w:r>
-        <w:rPr>
-          <w:rFonts w:cs="Arial"/>
-          <w:color w:val="222222"/>
-        </w:rPr>
-        <w:t>ferdig</w:t>
-      </w:r>
-      <w:proofErr w:type="spellEnd"/>
-      <w:r>
-        <w:rPr>
-          <w:rFonts w:cs="Arial"/>
-          <w:color w:val="222222"/>
-        </w:rPr>
-        <w:t xml:space="preserve"> med </w:t>
-      </w:r>
-      <w:proofErr w:type="spellStart"/>
-      <w:r>
-        <w:rPr>
-          <w:rFonts w:cs="Arial"/>
-          <w:color w:val="222222"/>
-        </w:rPr>
-        <w:t>obligatorisk</w:t>
-      </w:r>
-      <w:proofErr w:type="spellEnd"/>
-      <w:r>
-        <w:rPr>
-          <w:rFonts w:cs="Arial"/>
-          <w:color w:val="222222"/>
-        </w:rPr>
-        <w:t xml:space="preserve"> del</w:t>
+        <w:t>10 okt - ferdig med obligatorisk del</w:t>
       </w:r>
     </w:p>
     <w:p>
@@ -2333,25 +2771,7 @@
           <w:color w:val="222222"/>
           <w:lang w:val="nb-NO"/>
         </w:rPr>
-        <w:t xml:space="preserve">24 </w:t>
-      </w:r>
-      <w:proofErr w:type="spellStart"/>
-      <w:r>
-        <w:rPr>
-          <w:rFonts w:cs="Arial"/>
-          <w:color w:val="222222"/>
-          <w:lang w:val="nb-NO"/>
-        </w:rPr>
-        <w:t>okt</w:t>
-      </w:r>
-      <w:proofErr w:type="spellEnd"/>
-      <w:r>
-        <w:rPr>
-          <w:rFonts w:cs="Arial"/>
-          <w:color w:val="222222"/>
-          <w:lang w:val="nb-NO"/>
-        </w:rPr>
-        <w:t xml:space="preserve"> - Ferdig med skisse av kreativ del</w:t>
+        <w:t>24 okt - Ferdig med skisse av kreativ del</w:t>
       </w:r>
     </w:p>
     <w:p>
@@ -2397,103 +2817,26 @@
           <w:rFonts w:cs="Arial"/>
           <w:color w:val="222222"/>
         </w:rPr>
-        <w:t xml:space="preserve">21 </w:t>
-      </w:r>
-      <w:proofErr w:type="spellStart"/>
-      <w:r>
-        <w:rPr>
-          <w:rFonts w:cs="Arial"/>
-          <w:color w:val="222222"/>
-        </w:rPr>
-        <w:t>nov</w:t>
-      </w:r>
-      <w:proofErr w:type="spellEnd"/>
-      <w:r>
-        <w:rPr>
-          <w:rFonts w:cs="Arial"/>
-          <w:color w:val="222222"/>
-        </w:rPr>
-        <w:t xml:space="preserve"> - </w:t>
-      </w:r>
-      <w:proofErr w:type="spellStart"/>
-      <w:r>
-        <w:rPr>
-          <w:rFonts w:cs="Arial"/>
-          <w:color w:val="222222"/>
-        </w:rPr>
-        <w:t>innleveringsfrist</w:t>
-      </w:r>
-      <w:proofErr w:type="spellEnd"/>
-      <w:r>
-        <w:rPr>
-          <w:rFonts w:cs="Arial"/>
-          <w:color w:val="222222"/>
-        </w:rPr>
-        <w:t xml:space="preserve">, </w:t>
-      </w:r>
-      <w:proofErr w:type="spellStart"/>
-      <w:r>
-        <w:rPr>
-          <w:rFonts w:cs="Arial"/>
-          <w:color w:val="222222"/>
-        </w:rPr>
-        <w:t>prosjekt</w:t>
-      </w:r>
-      <w:proofErr w:type="spellEnd"/>
-      <w:r>
-        <w:rPr>
-          <w:rFonts w:cs="Arial"/>
-          <w:color w:val="222222"/>
-        </w:rPr>
-        <w:t xml:space="preserve"> </w:t>
-      </w:r>
-      <w:proofErr w:type="spellStart"/>
-      <w:r>
-        <w:rPr>
-          <w:rFonts w:cs="Arial"/>
-          <w:color w:val="222222"/>
-        </w:rPr>
-        <w:t>ferdig</w:t>
-      </w:r>
-      <w:proofErr w:type="spellEnd"/>
-    </w:p>
-    <w:p>
-      <w:pPr>
-        <w:pStyle w:val="NoSpacing1"/>
-      </w:pPr>
-    </w:p>
-    <w:p>
-      <w:pPr>
-        <w:pStyle w:val="NoSpacing1"/>
-        <w:rPr>
-          <w:lang w:val="nb-NO"/>
-        </w:rPr>
-      </w:pPr>
-      <w:r>
-        <w:rPr>
-          <w:lang w:val="nb-NO"/>
-        </w:rPr>
-        <w:t>Obligatorisk del ble gjennomført av alle gruppemedlemmene i hovedsak individuelt, men også noe i grupper alt etter hva som passet med arbeidssituasjon. Fokus var at alle gruppemedlemmer skulle få en god forståelse av den</w:t>
-      </w:r>
-      <w:r>
-        <w:rPr>
-          <w:lang w:val="nb-NO"/>
-        </w:rPr>
-        <w:t xml:space="preserve"> obligatoriske delen. Kommunikasjonsmåte mellom gruppemøter var via epost og telefon og roboten rullerte alt etter behov. Det tok </w:t>
-      </w:r>
-      <w:proofErr w:type="spellStart"/>
-      <w:r>
-        <w:rPr>
-          <w:lang w:val="nb-NO"/>
-        </w:rPr>
-        <w:t>ca</w:t>
-      </w:r>
-      <w:proofErr w:type="spellEnd"/>
-      <w:r>
-        <w:rPr>
-          <w:lang w:val="nb-NO"/>
-        </w:rPr>
-        <w:t xml:space="preserve"> 4 timer å bygge roboten (HJB) og hver person brukte omtrent 8 timer på obligatorisk del.</w:t>
+        <w:t>21 nov - innleveringsfrist, prosjekt ferdig</w:t>
+      </w:r>
+    </w:p>
+    <w:p>
+      <w:pPr>
+        <w:pStyle w:val="NoSpacing1"/>
+      </w:pPr>
+    </w:p>
+    <w:p>
+      <w:pPr>
+        <w:pStyle w:val="NoSpacing1"/>
+        <w:rPr>
+          <w:lang w:val="nb-NO"/>
+        </w:rPr>
+      </w:pPr>
+      <w:r>
+        <w:rPr>
+          <w:lang w:val="nb-NO"/>
+        </w:rPr>
+        <w:t>Obligatorisk del ble gjennomført av alle gruppemedlemmene i hovedsak individuelt, men også noe i grupper alt etter hva som passet med arbeidssituasjon. Fokus var at alle gruppemedlemmer skulle få en god forståelse av den obligatoriske delen. Kommunikasjonsmåte mellom gruppemøter var via epost og telefon og roboten rullerte alt etter behov. Det tok ca 4 timer å bygge roboten (HJB) og hver person brukte omtrent 8 timer på obligatorisk del.</w:t>
       </w:r>
       <w:r>
         <w:rPr>
@@ -2522,14 +2865,7 @@
           <w:lang w:val="nb-NO"/>
         </w:rPr>
         <w:cr/>
-        <w:t>l følgende pl med. kle</w:t>
-      </w:r>
-      <w:r>
-        <w:rPr>
-          <w:vanish/>
-          <w:lang w:val="nb-NO"/>
-        </w:rPr>
-        <w:t xml:space="preserve"> og middels enkle oppgaver og en vanskelig. Dette ble fordelt som følger:</w:t>
+        <w:t>l følgende pl med. kle og middels enkle oppgaver og en vanskelig. Dette ble fordelt som følger:</w:t>
       </w:r>
       <w:r>
         <w:rPr>
@@ -2556,53 +2892,10 @@
         <w:rPr>
           <w:lang w:val="nb-NO"/>
         </w:rPr>
-        <w:t xml:space="preserve">10. oktober ble det avholdt nytt gruppemøte hvor vi ble enige om hvordan vi skulle kombinere den obligatoriske delen til en kode og fordelte kreative oppgaver å </w:t>
-      </w:r>
-      <w:r>
-        <w:rPr>
-          <w:lang w:val="nb-NO"/>
-        </w:rPr>
-        <w:t xml:space="preserve">jobbe med. Vi ble enige om å gjøre flere enkle og middels enkle oppgaver og en vanskelig. </w:t>
-      </w:r>
-      <w:proofErr w:type="spellStart"/>
-      <w:r>
-        <w:t>Dette</w:t>
-      </w:r>
-      <w:proofErr w:type="spellEnd"/>
-      <w:r>
-        <w:t xml:space="preserve"> </w:t>
-      </w:r>
-      <w:proofErr w:type="spellStart"/>
-      <w:r>
-        <w:t>ble</w:t>
-      </w:r>
-      <w:proofErr w:type="spellEnd"/>
-      <w:r>
-        <w:t xml:space="preserve"> </w:t>
-      </w:r>
-      <w:proofErr w:type="spellStart"/>
-      <w:r>
-        <w:t>fordelt</w:t>
-      </w:r>
-      <w:proofErr w:type="spellEnd"/>
-      <w:r>
-        <w:t xml:space="preserve"> </w:t>
-      </w:r>
-      <w:proofErr w:type="spellStart"/>
-      <w:r>
-        <w:t>som</w:t>
-      </w:r>
-      <w:proofErr w:type="spellEnd"/>
-      <w:r>
-        <w:t xml:space="preserve"> </w:t>
-      </w:r>
-      <w:proofErr w:type="spellStart"/>
-      <w:r>
-        <w:t>følger</w:t>
-      </w:r>
-      <w:proofErr w:type="spellEnd"/>
-      <w:r>
-        <w:t>:</w:t>
+        <w:t xml:space="preserve">10. oktober ble det avholdt nytt gruppemøte hvor vi ble enige om hvordan vi skulle kombinere den obligatoriske delen til en kode og fordelte kreative oppgaver å jobbe med. Vi ble enige om å gjøre flere enkle og middels enkle oppgaver og en vanskelig. </w:t>
+      </w:r>
+      <w:r>
+        <w:t>Dette ble fordelt som følger:</w:t>
       </w:r>
     </w:p>
     <w:p>
@@ -2644,7 +2937,6 @@
           <w:szCs w:val="20"/>
         </w:rPr>
       </w:pPr>
-      <w:proofErr w:type="spellStart"/>
       <w:r>
         <w:rPr>
           <w:rFonts w:ascii="Arial" w:hAnsi="Arial" w:cs="Arial"/>
@@ -2652,17 +2944,7 @@
           <w:sz w:val="20"/>
           <w:szCs w:val="20"/>
         </w:rPr>
-        <w:t>Koordiner</w:t>
-      </w:r>
-      <w:proofErr w:type="spellEnd"/>
-      <w:r>
-        <w:rPr>
-          <w:rFonts w:ascii="Arial" w:hAnsi="Arial" w:cs="Arial"/>
-          <w:color w:val="222222"/>
-          <w:sz w:val="20"/>
-          <w:szCs w:val="20"/>
-        </w:rPr>
-        <w:t xml:space="preserve"> rapport</w:t>
+        <w:t>Koordiner rapport</w:t>
       </w:r>
     </w:p>
     <w:p>
@@ -2718,59 +3000,8 @@
           <w:sz w:val="20"/>
           <w:szCs w:val="20"/>
         </w:rPr>
-        <w:t xml:space="preserve">Vis </w:t>
-      </w:r>
-      <w:proofErr w:type="spellStart"/>
-      <w:r>
-        <w:rPr>
-          <w:rFonts w:ascii="Arial" w:hAnsi="Arial" w:cs="Arial"/>
-          <w:color w:val="222222"/>
-          <w:sz w:val="20"/>
-          <w:szCs w:val="20"/>
-        </w:rPr>
-        <w:t>robotens</w:t>
-      </w:r>
-      <w:proofErr w:type="spellEnd"/>
-      <w:r>
-        <w:rPr>
-          <w:rFonts w:ascii="Arial" w:hAnsi="Arial" w:cs="Arial"/>
-          <w:color w:val="222222"/>
-          <w:sz w:val="20"/>
-          <w:szCs w:val="20"/>
-        </w:rPr>
-        <w:t xml:space="preserve"> </w:t>
-      </w:r>
-      <w:proofErr w:type="spellStart"/>
-      <w:r>
-        <w:rPr>
-          <w:rFonts w:ascii="Arial" w:hAnsi="Arial" w:cs="Arial"/>
-          <w:color w:val="222222"/>
-          <w:sz w:val="20"/>
-          <w:szCs w:val="20"/>
-        </w:rPr>
-        <w:t>hastighet</w:t>
-      </w:r>
-      <w:proofErr w:type="spellEnd"/>
-      <w:r>
-        <w:rPr>
-          <w:rFonts w:ascii="Arial" w:hAnsi="Arial" w:cs="Arial"/>
-          <w:color w:val="222222"/>
-          <w:sz w:val="20"/>
-          <w:szCs w:val="20"/>
-        </w:rPr>
-        <w:t xml:space="preserve"> under </w:t>
-      </w:r>
-      <w:proofErr w:type="spellStart"/>
-      <w:r>
-        <w:rPr>
-          <w:rFonts w:ascii="Arial" w:hAnsi="Arial" w:cs="Arial"/>
-          <w:color w:val="222222"/>
-          <w:sz w:val="20"/>
-          <w:szCs w:val="20"/>
-        </w:rPr>
-        <w:t>kjøring</w:t>
-      </w:r>
-      <w:proofErr w:type="spellEnd"/>
+        <w:t>Vis robotens hastighet under kjøring</w:t>
+      </w:r>
     </w:p>
     <w:p>
       <w:pPr>
@@ -2789,7 +3020,6 @@
           <w:szCs w:val="20"/>
         </w:rPr>
       </w:pPr>
-      <w:proofErr w:type="spellStart"/>
       <w:r>
         <w:rPr>
           <w:rFonts w:ascii="Arial" w:hAnsi="Arial" w:cs="Arial"/>
@@ -2797,37 +3027,7 @@
           <w:sz w:val="20"/>
           <w:szCs w:val="20"/>
         </w:rPr>
-        <w:t>Initialiser</w:t>
-      </w:r>
-      <w:proofErr w:type="spellEnd"/>
-      <w:r>
-        <w:rPr>
-          <w:rFonts w:ascii="Arial" w:hAnsi="Arial" w:cs="Arial"/>
-          <w:color w:val="222222"/>
-          <w:sz w:val="20"/>
-          <w:szCs w:val="20"/>
-        </w:rPr>
-        <w:t xml:space="preserve"> joystick </w:t>
-      </w:r>
-      <w:proofErr w:type="spellStart"/>
-      <w:r>
-        <w:rPr>
-          <w:rFonts w:ascii="Arial" w:hAnsi="Arial" w:cs="Arial"/>
-          <w:color w:val="222222"/>
-          <w:sz w:val="20"/>
-          <w:szCs w:val="20"/>
-        </w:rPr>
-        <w:t>ved</w:t>
-      </w:r>
-      <w:proofErr w:type="spellEnd"/>
-      <w:r>
-        <w:rPr>
-          <w:rFonts w:ascii="Arial" w:hAnsi="Arial" w:cs="Arial"/>
-          <w:color w:val="222222"/>
-          <w:sz w:val="20"/>
-          <w:szCs w:val="20"/>
-        </w:rPr>
-        <w:t xml:space="preserve"> start</w:t>
+        <w:t>Initialiser joystick ved start</w:t>
       </w:r>
     </w:p>
     <w:p>
@@ -2847,7 +3047,6 @@
           <w:szCs w:val="20"/>
         </w:rPr>
       </w:pPr>
-      <w:proofErr w:type="spellStart"/>
       <w:r>
         <w:rPr>
           <w:rFonts w:ascii="Arial" w:hAnsi="Arial" w:cs="Arial"/>
@@ -2855,66 +3054,7 @@
           <w:sz w:val="20"/>
           <w:szCs w:val="20"/>
         </w:rPr>
-        <w:t>Kreativ</w:t>
-      </w:r>
-      <w:r>
-        <w:rPr>
-          <w:rFonts w:ascii="Arial" w:hAnsi="Arial" w:cs="Arial"/>
-          <w:color w:val="222222"/>
-          <w:sz w:val="20"/>
-          <w:szCs w:val="20"/>
-        </w:rPr>
-        <w:t>e</w:t>
-      </w:r>
-      <w:proofErr w:type="spellEnd"/>
-      <w:r>
-        <w:rPr>
-          <w:rFonts w:ascii="Arial" w:hAnsi="Arial" w:cs="Arial"/>
-          <w:color w:val="222222"/>
-          <w:sz w:val="20"/>
-          <w:szCs w:val="20"/>
-        </w:rPr>
-        <w:t xml:space="preserve"> </w:t>
-      </w:r>
-      <w:proofErr w:type="spellStart"/>
-      <w:r>
-        <w:rPr>
-          <w:rFonts w:ascii="Arial" w:hAnsi="Arial" w:cs="Arial"/>
-          <w:color w:val="222222"/>
-          <w:sz w:val="20"/>
-          <w:szCs w:val="20"/>
-        </w:rPr>
-        <w:t>oppgaver</w:t>
-      </w:r>
-      <w:proofErr w:type="spellEnd"/>
-      <w:r>
-        <w:rPr>
-          <w:rFonts w:ascii="Arial" w:hAnsi="Arial" w:cs="Arial"/>
-          <w:color w:val="222222"/>
-          <w:sz w:val="20"/>
-          <w:szCs w:val="20"/>
-        </w:rPr>
-        <w:t xml:space="preserve">: 3, 7, 10, 22 </w:t>
-      </w:r>
-      <w:proofErr w:type="spellStart"/>
-      <w:r>
-        <w:rPr>
-          <w:rFonts w:ascii="Arial" w:hAnsi="Arial" w:cs="Arial"/>
-          <w:color w:val="222222"/>
-          <w:sz w:val="20"/>
-          <w:szCs w:val="20"/>
-        </w:rPr>
-        <w:t>og</w:t>
-      </w:r>
-      <w:proofErr w:type="spellEnd"/>
-      <w:r>
-        <w:rPr>
-          <w:rFonts w:ascii="Arial" w:hAnsi="Arial" w:cs="Arial"/>
-          <w:color w:val="222222"/>
-          <w:sz w:val="20"/>
-          <w:szCs w:val="20"/>
-        </w:rPr>
-        <w:t xml:space="preserve"> 26</w:t>
+        <w:t>Kreative oppgaver: 3, 7, 10, 22 og 26</w:t>
       </w:r>
     </w:p>
     <w:p>
@@ -2955,7 +3095,6 @@
           <w:szCs w:val="20"/>
         </w:rPr>
       </w:pPr>
-      <w:proofErr w:type="spellStart"/>
       <w:r>
         <w:rPr>
           <w:rFonts w:ascii="Arial" w:hAnsi="Arial" w:cs="Arial"/>
@@ -2963,57 +3102,7 @@
           <w:sz w:val="20"/>
           <w:szCs w:val="20"/>
         </w:rPr>
-        <w:t>Kreative</w:t>
-      </w:r>
-      <w:proofErr w:type="spellEnd"/>
-      <w:r>
-        <w:rPr>
-          <w:rFonts w:ascii="Arial" w:hAnsi="Arial" w:cs="Arial"/>
-          <w:color w:val="222222"/>
-          <w:sz w:val="20"/>
-          <w:szCs w:val="20"/>
-        </w:rPr>
-        <w:t xml:space="preserve"> </w:t>
-      </w:r>
-      <w:proofErr w:type="spellStart"/>
-      <w:r>
-        <w:rPr>
-          <w:rFonts w:ascii="Arial" w:hAnsi="Arial" w:cs="Arial"/>
-          <w:color w:val="222222"/>
-          <w:sz w:val="20"/>
-          <w:szCs w:val="20"/>
-        </w:rPr>
-        <w:t>oppgaver</w:t>
-      </w:r>
-      <w:proofErr w:type="spellEnd"/>
-      <w:r>
-        <w:rPr>
-          <w:rFonts w:ascii="Arial" w:hAnsi="Arial" w:cs="Arial"/>
-          <w:color w:val="222222"/>
-          <w:sz w:val="20"/>
-          <w:szCs w:val="20"/>
-        </w:rPr>
-        <w:t xml:space="preserve">: 1 </w:t>
-      </w:r>
-      <w:proofErr w:type="spellStart"/>
-      <w:r>
-        <w:rPr>
-          <w:rFonts w:ascii="Arial" w:hAnsi="Arial" w:cs="Arial"/>
-          <w:color w:val="222222"/>
-          <w:sz w:val="20"/>
-          <w:szCs w:val="20"/>
-        </w:rPr>
-        <w:t>og</w:t>
-      </w:r>
-      <w:proofErr w:type="spellEnd"/>
-      <w:r>
-        <w:rPr>
-          <w:rFonts w:ascii="Arial" w:hAnsi="Arial" w:cs="Arial"/>
-          <w:color w:val="222222"/>
-          <w:sz w:val="20"/>
-          <w:szCs w:val="20"/>
-        </w:rPr>
-        <w:t xml:space="preserve"> 6</w:t>
+        <w:t>Kreative oppgaver: 1 og 6</w:t>
       </w:r>
     </w:p>
     <w:p>
@@ -3054,7 +3143,6 @@
           <w:szCs w:val="20"/>
         </w:rPr>
       </w:pPr>
-      <w:proofErr w:type="spellStart"/>
       <w:r>
         <w:rPr>
           <w:rFonts w:ascii="Arial" w:hAnsi="Arial" w:cs="Arial"/>
@@ -3062,37 +3150,7 @@
           <w:sz w:val="20"/>
           <w:szCs w:val="20"/>
         </w:rPr>
-        <w:t>Kreative</w:t>
-      </w:r>
-      <w:proofErr w:type="spellEnd"/>
-      <w:r>
-        <w:rPr>
-          <w:rFonts w:ascii="Arial" w:hAnsi="Arial" w:cs="Arial"/>
-          <w:color w:val="222222"/>
-          <w:sz w:val="20"/>
-          <w:szCs w:val="20"/>
-        </w:rPr>
-        <w:t xml:space="preserve"> </w:t>
-      </w:r>
-      <w:proofErr w:type="spellStart"/>
-      <w:r>
-        <w:rPr>
-          <w:rFonts w:ascii="Arial" w:hAnsi="Arial" w:cs="Arial"/>
-          <w:color w:val="222222"/>
-          <w:sz w:val="20"/>
-          <w:szCs w:val="20"/>
-        </w:rPr>
-        <w:t>oppgaver</w:t>
-      </w:r>
-      <w:proofErr w:type="spellEnd"/>
-      <w:r>
-        <w:rPr>
-          <w:rFonts w:ascii="Arial" w:hAnsi="Arial" w:cs="Arial"/>
-          <w:color w:val="222222"/>
-          <w:sz w:val="20"/>
-          <w:szCs w:val="20"/>
-        </w:rPr>
-        <w:t>: 23</w:t>
+        <w:t>Kreative oppgaver: 23</w:t>
       </w:r>
     </w:p>
     <w:p>
@@ -3133,7 +3191,6 @@
           <w:szCs w:val="20"/>
         </w:rPr>
       </w:pPr>
-      <w:proofErr w:type="spellStart"/>
       <w:r>
         <w:rPr>
           <w:rFonts w:ascii="Arial" w:hAnsi="Arial" w:cs="Arial"/>
@@ -3141,189 +3198,256 @@
           <w:sz w:val="20"/>
           <w:szCs w:val="20"/>
         </w:rPr>
-        <w:t>Kreative</w:t>
-      </w:r>
-      <w:proofErr w:type="spellEnd"/>
-      <w:r>
-        <w:rPr>
-          <w:rFonts w:ascii="Arial" w:hAnsi="Arial" w:cs="Arial"/>
-          <w:color w:val="222222"/>
-          <w:sz w:val="20"/>
-          <w:szCs w:val="20"/>
+        <w:t>Kreative oppgaver: 5, 8 , 9 og 14</w:t>
+      </w:r>
+    </w:p>
+    <w:p>
+      <w:pPr>
+        <w:pStyle w:val="NoSpacing1"/>
+        <w:rPr>
+          <w:lang w:val="nb-NO"/>
+        </w:rPr>
+      </w:pPr>
+    </w:p>
+    <w:p>
+      <w:pPr>
+        <w:pStyle w:val="Heading2"/>
+        <w:rPr>
+          <w:lang w:val="nb-NO"/>
+        </w:rPr>
+      </w:pPr>
+      <w:bookmarkStart w:id="4" w:name="_Toc403734357"/>
+      <w:r>
+        <w:rPr>
+          <w:lang w:val="nb-NO"/>
+        </w:rPr>
+        <w:lastRenderedPageBreak/>
+        <w:t>Metodikk</w:t>
+      </w:r>
+      <w:bookmarkEnd w:id="4"/>
+    </w:p>
+    <w:p>
+      <w:pPr>
+        <w:pStyle w:val="Heading3"/>
+        <w:rPr>
+          <w:lang w:val="nb-NO"/>
+        </w:rPr>
+      </w:pPr>
+      <w:bookmarkStart w:id="5" w:name="_Toc403734358"/>
+      <w:r>
+        <w:rPr>
+          <w:lang w:val="nb-NO"/>
+        </w:rPr>
+        <w:t>Utstyr</w:t>
+      </w:r>
+      <w:bookmarkEnd w:id="5"/>
+    </w:p>
+    <w:p>
+      <w:pPr>
+        <w:pStyle w:val="Heading3"/>
+        <w:rPr>
+          <w:lang w:val="nb-NO"/>
+        </w:rPr>
+      </w:pPr>
+      <w:bookmarkStart w:id="6" w:name="_Toc403734359"/>
+      <w:r>
+        <w:rPr>
+          <w:lang w:val="nb-NO"/>
+        </w:rPr>
+        <w:t>programmering</w:t>
+      </w:r>
+      <w:bookmarkEnd w:id="6"/>
+    </w:p>
+    <w:p>
+      <w:pPr>
+        <w:pStyle w:val="Heading1"/>
+        <w:rPr>
+          <w:lang w:val="nb-NO"/>
+        </w:rPr>
+      </w:pPr>
+      <w:bookmarkStart w:id="7" w:name="_Toc403734360"/>
+      <w:r>
+        <w:rPr>
+          <w:lang w:val="nb-NO"/>
+        </w:rPr>
+        <w:t xml:space="preserve">Program </w:t>
+      </w:r>
+    </w:p>
+    <w:bookmarkEnd w:id="7"/>
+    <w:p>
+      <w:pPr>
+        <w:pStyle w:val="NoSpacing1"/>
+        <w:rPr>
+          <w:lang w:val="nb-NO"/>
+        </w:rPr>
+      </w:pPr>
+      <w:r>
+        <w:rPr>
+          <w:highlight w:val="yellow"/>
+          <w:lang w:val="nb-NO"/>
+        </w:rPr>
+        <w:t>Skriv og forklar hvordan funksjonene for integrering, derivering og filtrering fungerer. Få frem  hvordan dette fungerer i forbindelse med Lego-roboten. Ta med ”screen shots” i forklaringen, utklipp fra koden og Matlabfigurer. Beskrivelsen skal fungere som en rask brukerveiledning slik at leseren skal kunne forstå hvordan dere har løst problemet. Husk å nevne eventuelle spesialiteter.</w:t>
+      </w:r>
+      <w:r>
+        <w:rPr>
+          <w:lang w:val="nb-NO"/>
         </w:rPr>
         <w:t xml:space="preserve"> </w:t>
       </w:r>
-      <w:proofErr w:type="spellStart"/>
-      <w:r>
-        <w:rPr>
-          <w:rFonts w:ascii="Arial" w:hAnsi="Arial" w:cs="Arial"/>
-          <w:color w:val="222222"/>
-          <w:sz w:val="20"/>
-          <w:szCs w:val="20"/>
-        </w:rPr>
-        <w:t>oppgaver</w:t>
-      </w:r>
-      <w:proofErr w:type="spellEnd"/>
-      <w:r>
-        <w:rPr>
-          <w:rFonts w:ascii="Arial" w:hAnsi="Arial" w:cs="Arial"/>
-          <w:color w:val="222222"/>
-          <w:sz w:val="20"/>
-          <w:szCs w:val="20"/>
-        </w:rPr>
-        <w:t xml:space="preserve">: 5, 8 , 9 </w:t>
-      </w:r>
-      <w:proofErr w:type="spellStart"/>
-      <w:r>
-        <w:rPr>
-          <w:rFonts w:ascii="Arial" w:hAnsi="Arial" w:cs="Arial"/>
-          <w:color w:val="222222"/>
-          <w:sz w:val="20"/>
-          <w:szCs w:val="20"/>
-        </w:rPr>
-        <w:t>og</w:t>
-      </w:r>
-      <w:proofErr w:type="spellEnd"/>
-      <w:r>
-        <w:rPr>
-          <w:rFonts w:ascii="Arial" w:hAnsi="Arial" w:cs="Arial"/>
-          <w:color w:val="222222"/>
-          <w:sz w:val="20"/>
-          <w:szCs w:val="20"/>
-        </w:rPr>
-        <w:t xml:space="preserve"> 14</w:t>
-      </w:r>
-    </w:p>
-    <w:p>
-      <w:pPr>
-        <w:pStyle w:val="NoSpacing1"/>
-        <w:rPr>
-          <w:lang w:val="nb-NO"/>
-        </w:rPr>
-      </w:pPr>
-    </w:p>
-    <w:p>
-      <w:pPr>
-        <w:pStyle w:val="Heading1"/>
-        <w:rPr>
-          <w:lang w:val="nb-NO"/>
-        </w:rPr>
-      </w:pPr>
-      <w:bookmarkStart w:id="1" w:name="_Toc403724828"/>
-      <w:r>
-        <w:rPr>
-          <w:lang w:val="nb-NO"/>
-        </w:rPr>
-        <w:t>2. Program 1: Legorobot (Utført av hele gruppen)</w:t>
-      </w:r>
-      <w:bookmarkEnd w:id="1"/>
-    </w:p>
-    <w:p>
-      <w:pPr>
-        <w:pStyle w:val="NoSpacing1"/>
-        <w:rPr>
-          <w:lang w:val="nb-NO"/>
-        </w:rPr>
-      </w:pPr>
-      <w:r>
-        <w:rPr>
-          <w:highlight w:val="yellow"/>
-          <w:lang w:val="nb-NO"/>
-        </w:rPr>
-        <w:t>Skriv og forklar hvordan funksjonene for integrering, derivering og</w:t>
-      </w:r>
-      <w:r>
-        <w:rPr>
-          <w:highlight w:val="yellow"/>
-          <w:lang w:val="nb-NO"/>
-        </w:rPr>
-        <w:t xml:space="preserve"> filtrering fungerer. Få </w:t>
-      </w:r>
-      <w:proofErr w:type="gramStart"/>
-      <w:r>
-        <w:rPr>
-          <w:highlight w:val="yellow"/>
-          <w:lang w:val="nb-NO"/>
-        </w:rPr>
-        <w:t>frem  hvordan</w:t>
-      </w:r>
-      <w:proofErr w:type="gramEnd"/>
-      <w:r>
-        <w:rPr>
-          <w:highlight w:val="yellow"/>
-          <w:lang w:val="nb-NO"/>
-        </w:rPr>
-        <w:t xml:space="preserve"> dette fungerer i forbindelse med Lego-roboten. Ta </w:t>
-      </w:r>
-      <w:proofErr w:type="gramStart"/>
-      <w:r>
-        <w:rPr>
-          <w:highlight w:val="yellow"/>
-          <w:lang w:val="nb-NO"/>
-        </w:rPr>
-        <w:t>med ”screen</w:t>
-      </w:r>
-      <w:proofErr w:type="gramEnd"/>
-      <w:r>
-        <w:rPr>
-          <w:highlight w:val="yellow"/>
-          <w:lang w:val="nb-NO"/>
-        </w:rPr>
-        <w:t xml:space="preserve"> </w:t>
-      </w:r>
-      <w:proofErr w:type="spellStart"/>
-      <w:r>
-        <w:rPr>
-          <w:highlight w:val="yellow"/>
-          <w:lang w:val="nb-NO"/>
-        </w:rPr>
-        <w:t>shots</w:t>
-      </w:r>
-      <w:proofErr w:type="spellEnd"/>
-      <w:r>
-        <w:rPr>
-          <w:highlight w:val="yellow"/>
-          <w:lang w:val="nb-NO"/>
-        </w:rPr>
-        <w:t xml:space="preserve">” i forklaringen, utklipp fra koden og </w:t>
-      </w:r>
-      <w:proofErr w:type="spellStart"/>
-      <w:r>
-        <w:rPr>
-          <w:highlight w:val="yellow"/>
-          <w:lang w:val="nb-NO"/>
-        </w:rPr>
-        <w:t>Matlabfigurer</w:t>
-      </w:r>
-      <w:proofErr w:type="spellEnd"/>
-      <w:r>
-        <w:rPr>
-          <w:highlight w:val="yellow"/>
-          <w:lang w:val="nb-NO"/>
-        </w:rPr>
-        <w:t>. Beskrivelsen skal fungere som en rask brukerveiledning slik at leseren skal kunne forstå hvordan</w:t>
-      </w:r>
-      <w:r>
-        <w:rPr>
-          <w:highlight w:val="yellow"/>
-          <w:lang w:val="nb-NO"/>
-        </w:rPr>
-        <w:t xml:space="preserve"> dere har løst problemet. Husk å nevne eventuelle spesialiteter.</w:t>
-      </w:r>
-      <w:r>
-        <w:rPr>
-          <w:lang w:val="nb-NO"/>
-        </w:rPr>
-        <w:t xml:space="preserve"> </w:t>
-      </w:r>
-    </w:p>
-    <w:p>
-      <w:pPr>
-        <w:pStyle w:val="NoSpacing1"/>
-        <w:rPr>
-          <w:lang w:val="nb-NO"/>
-        </w:rPr>
-      </w:pPr>
+    </w:p>
+    <w:p>
+      <w:pPr>
+        <w:pStyle w:val="Heading2"/>
+        <w:rPr>
+          <w:lang w:val="nb-NO"/>
+        </w:rPr>
+      </w:pPr>
+      <w:r>
+        <w:rPr>
+          <w:lang w:val="nb-NO"/>
+        </w:rPr>
+        <w:t>Numerisk Integrasjon</w:t>
+      </w:r>
+    </w:p>
+    <w:p>
+      <w:pPr>
+        <w:pStyle w:val="Heading2"/>
+        <w:rPr>
+          <w:lang w:val="nb-NO"/>
+        </w:rPr>
+      </w:pPr>
+      <w:r>
+        <w:rPr>
+          <w:lang w:val="nb-NO"/>
+        </w:rPr>
+        <w:t>Numerisk Derivasjon</w:t>
+      </w:r>
+    </w:p>
+    <w:p>
+      <w:pPr>
+        <w:pStyle w:val="Heading2"/>
+        <w:rPr>
+          <w:lang w:val="nb-NO"/>
+        </w:rPr>
+      </w:pPr>
+      <w:r>
+        <w:rPr>
+          <w:lang w:val="nb-NO"/>
+        </w:rPr>
+        <w:t>Filtrering</w:t>
+      </w:r>
+    </w:p>
+    <w:p>
+      <w:pPr>
+        <w:pStyle w:val="Heading2"/>
+        <w:rPr>
+          <w:lang w:val="nb-NO"/>
+        </w:rPr>
+      </w:pPr>
+      <w:r>
+        <w:rPr>
+          <w:lang w:val="nb-NO"/>
+        </w:rPr>
+        <w:t>Manuell kjøring</w:t>
+      </w:r>
+    </w:p>
+    <w:p>
+      <w:pPr>
+        <w:pStyle w:val="Heading2"/>
+        <w:rPr>
+          <w:lang w:val="nb-NO"/>
+        </w:rPr>
+      </w:pPr>
+      <w:r>
+        <w:rPr>
+          <w:lang w:val="nb-NO"/>
+        </w:rPr>
+        <w:t>Automatisk kjøring</w:t>
+      </w:r>
+    </w:p>
+    <w:p>
+      <w:pPr>
+        <w:pStyle w:val="Heading2"/>
+        <w:rPr>
+          <w:lang w:val="nb-NO"/>
+        </w:rPr>
+      </w:pPr>
+      <w:r>
+        <w:rPr>
+          <w:lang w:val="nb-NO"/>
+        </w:rPr>
+        <w:t>Kreative program</w:t>
+      </w:r>
+    </w:p>
+    <w:p>
+      <w:pPr>
+        <w:pStyle w:val="Heading3"/>
+        <w:rPr>
+          <w:lang w:val="nb-NO"/>
+        </w:rPr>
+      </w:pPr>
+      <w:r>
+        <w:rPr>
+          <w:lang w:val="nb-NO"/>
+        </w:rPr>
+        <w:t>Tillegg i obligatorisk del</w:t>
+      </w:r>
+    </w:p>
+    <w:p>
+      <w:pPr>
+        <w:pStyle w:val="Heading3"/>
+        <w:rPr>
+          <w:lang w:val="nb-NO"/>
+        </w:rPr>
+      </w:pPr>
+      <w:r>
+        <w:rPr>
+          <w:lang w:val="nb-NO"/>
+        </w:rPr>
+        <w:t>Spill</w:t>
+      </w:r>
+    </w:p>
+    <w:p>
+      <w:pPr>
+        <w:pStyle w:val="Heading3"/>
+        <w:rPr>
+          <w:lang w:val="nb-NO"/>
+        </w:rPr>
+      </w:pPr>
+      <w:r>
+        <w:rPr>
+          <w:lang w:val="nb-NO"/>
+        </w:rPr>
+        <w:t>Musikk</w:t>
+      </w:r>
+    </w:p>
+    <w:p>
+      <w:pPr>
+        <w:pStyle w:val="Heading3"/>
+        <w:rPr>
+          <w:lang w:val="nb-NO"/>
+        </w:rPr>
+      </w:pPr>
+      <w:r>
+        <w:rPr>
+          <w:lang w:val="nb-NO"/>
+        </w:rPr>
+        <w:t>Robofun</w:t>
+      </w:r>
+    </w:p>
+    <w:p>
+      <w:pPr>
+        <w:pStyle w:val="Heading3"/>
+        <w:rPr>
+          <w:lang w:val="nb-NO"/>
+        </w:rPr>
+      </w:pPr>
+      <w:r>
+        <w:rPr>
+          <w:lang w:val="nb-NO"/>
+        </w:rPr>
+        <w:t>Matteshow og diverse</w:t>
+      </w:r>
     </w:p>
     <w:p>
       <w:pPr>
@@ -3368,10 +3492,13 @@
           <w:szCs w:val="20"/>
           <w:lang w:val="nb-NO"/>
         </w:rPr>
-        <w:t xml:space="preserve">1. Det er lagt innkode for å velge plotfrekvens, dette for å gjøre det mulig å kjøre uforstyrret av data plot som er ressurskrevende og dermed øker løkketiden i </w:t>
-      </w:r>
-      <w:proofErr w:type="spellStart"/>
-      <w:r>
+        <w:t>1. Det er lagt innkode for å velge plotfrekvens, dette for å gjøre det mulig å kjøre uforstyrret av data plot som er ressurskrevende og dermed øker løkketiden i hovedløkken.</w:t>
+      </w:r>
+    </w:p>
+    <w:p>
+      <w:pPr>
+        <w:shd w:val="clear" w:color="auto" w:fill="FFFFFF"/>
+        <w:spacing w:after="0" w:line="297" w:lineRule="atLeast"/>
         <w:rPr>
           <w:rFonts w:ascii="Helvetica" w:hAnsi="Helvetica"/>
           <w:color w:val="212121"/>
@@ -3379,9 +3506,7 @@
           <w:szCs w:val="20"/>
           <w:lang w:val="nb-NO"/>
         </w:rPr>
-        <w:t>hovedløkken</w:t>
-      </w:r>
-      <w:proofErr w:type="spellEnd"/>
+      </w:pPr>
       <w:r>
         <w:rPr>
           <w:rFonts w:ascii="Helvetica" w:hAnsi="Helvetica"/>
@@ -3390,7 +3515,7 @@
           <w:szCs w:val="20"/>
           <w:lang w:val="nb-NO"/>
         </w:rPr>
-        <w:t>.</w:t>
+        <w:t>2. Først opprettes kobling mot NXT og Joystick, variabler og figurer initialiseres.</w:t>
       </w:r>
     </w:p>
     <w:p>
@@ -3413,11 +3538,13 @@
           <w:szCs w:val="20"/>
           <w:lang w:val="nb-NO"/>
         </w:rPr>
-        <w:lastRenderedPageBreak/>
-        <w:t xml:space="preserve">2. Først opprettes kobling mot NXT og Joystick, variabler og figurer </w:t>
-      </w:r>
-      <w:proofErr w:type="spellStart"/>
-      <w:r>
+        <w:t>3. tiden siden oppstart legges inn i siste element i tidsvektoren</w:t>
+      </w:r>
+    </w:p>
+    <w:p>
+      <w:pPr>
+        <w:shd w:val="clear" w:color="auto" w:fill="FFFFFF"/>
+        <w:spacing w:after="0" w:line="297" w:lineRule="atLeast"/>
         <w:rPr>
           <w:rFonts w:ascii="Helvetica" w:hAnsi="Helvetica"/>
           <w:color w:val="212121"/>
@@ -3425,9 +3552,7 @@
           <w:szCs w:val="20"/>
           <w:lang w:val="nb-NO"/>
         </w:rPr>
-        <w:t>initialiseres</w:t>
-      </w:r>
-      <w:proofErr w:type="spellEnd"/>
+      </w:pPr>
       <w:r>
         <w:rPr>
           <w:rFonts w:ascii="Helvetica" w:hAnsi="Helvetica"/>
@@ -3436,7 +3561,7 @@
           <w:szCs w:val="20"/>
           <w:lang w:val="nb-NO"/>
         </w:rPr>
-        <w:t>.</w:t>
+        <w:t>4. en beregner tiden på forige løkkegjennomkjøring ved å ta tiden i starten av denne løkken å trekker fra tiden i starten av forige løkke. Denne skal brukes som delta tid (x) i kalkulasjoner.</w:t>
       </w:r>
     </w:p>
     <w:p>
@@ -3459,7 +3584,7 @@
           <w:szCs w:val="20"/>
           <w:lang w:val="nb-NO"/>
         </w:rPr>
-        <w:t>3. tiden siden oppstart legges inn i siste element i tidsvektoren</w:t>
+        <w:t>5. lyset leses inn og filtreres basert på siste lysverdig og siste filtrerte lysverdig.</w:t>
       </w:r>
     </w:p>
     <w:p>
@@ -3482,10 +3607,13 @@
           <w:szCs w:val="20"/>
           <w:lang w:val="nb-NO"/>
         </w:rPr>
-        <w:t xml:space="preserve">4. en beregner tiden på </w:t>
-      </w:r>
-      <w:proofErr w:type="spellStart"/>
-      <w:r>
+        <w:t>6. avviket for lyset fra nullpunkt regnes ut (denne kunne gjerne ligget under les lys sensor)</w:t>
+      </w:r>
+    </w:p>
+    <w:p>
+      <w:pPr>
+        <w:shd w:val="clear" w:color="auto" w:fill="FFFFFF"/>
+        <w:spacing w:after="0" w:line="297" w:lineRule="atLeast"/>
         <w:rPr>
           <w:rFonts w:ascii="Helvetica" w:hAnsi="Helvetica"/>
           <w:color w:val="212121"/>
@@ -3493,9 +3621,7 @@
           <w:szCs w:val="20"/>
           <w:lang w:val="nb-NO"/>
         </w:rPr>
-        <w:t>forige</w:t>
-      </w:r>
-      <w:proofErr w:type="spellEnd"/>
+      </w:pPr>
       <w:r>
         <w:rPr>
           <w:rFonts w:ascii="Helvetica" w:hAnsi="Helvetica"/>
@@ -3504,10 +3630,14 @@
           <w:szCs w:val="20"/>
           <w:lang w:val="nb-NO"/>
         </w:rPr>
-        <w:t xml:space="preserve"> løkkegjennomkjøring ved å ta tiden i starten av denne løkken å trekker fra tiden i starten av </w:t>
-      </w:r>
-      <w:proofErr w:type="spellStart"/>
-      <w:r>
+        <w:lastRenderedPageBreak/>
+        <w:t>7. avviket integreres og legges inn i en egen vektor, dette gjøres i en egen funksjon ved bruk av en delta tid og avviket fra nullpunkt som blir en slags f(t). en legger til sist verdi av integralet for å få hele integral summen.</w:t>
+      </w:r>
+    </w:p>
+    <w:p>
+      <w:pPr>
+        <w:shd w:val="clear" w:color="auto" w:fill="FFFFFF"/>
+        <w:spacing w:after="0" w:line="297" w:lineRule="atLeast"/>
         <w:rPr>
           <w:rFonts w:ascii="Helvetica" w:hAnsi="Helvetica"/>
           <w:color w:val="212121"/>
@@ -3515,9 +3645,7 @@
           <w:szCs w:val="20"/>
           <w:lang w:val="nb-NO"/>
         </w:rPr>
-        <w:t>forige</w:t>
-      </w:r>
-      <w:proofErr w:type="spellEnd"/>
+      </w:pPr>
       <w:r>
         <w:rPr>
           <w:rFonts w:ascii="Helvetica" w:hAnsi="Helvetica"/>
@@ -3526,7 +3654,7 @@
           <w:szCs w:val="20"/>
           <w:lang w:val="nb-NO"/>
         </w:rPr>
-        <w:t xml:space="preserve"> løkke. Denne skal brukes som delta tid (x) i kalkulasjoner.</w:t>
+        <w:t>8. tilsvarende integrasjon gjøres for en egen vektor, men denne bruker absolutt verdien av løkke integralet for dermed å få totalt avvik fra nullpunkt.</w:t>
       </w:r>
     </w:p>
     <w:p>
@@ -3549,10 +3677,13 @@
           <w:szCs w:val="20"/>
           <w:lang w:val="nb-NO"/>
         </w:rPr>
-        <w:t xml:space="preserve">5. lyset leses inn og filtreres basert på siste </w:t>
-      </w:r>
-      <w:proofErr w:type="spellStart"/>
-      <w:r>
+        <w:t>9. derivasjonen gjøres så i en egen funksjon ved bruk av en delta tid og delta y som regnes fra endringen i lyset verdi. (her ligger litt ekstra kode for å unngå ikke kalkulerbare verdier)</w:t>
+      </w:r>
+    </w:p>
+    <w:p>
+      <w:pPr>
+        <w:shd w:val="clear" w:color="auto" w:fill="FFFFFF"/>
+        <w:spacing w:after="0" w:line="297" w:lineRule="atLeast"/>
         <w:rPr>
           <w:rFonts w:ascii="Helvetica" w:hAnsi="Helvetica"/>
           <w:color w:val="212121"/>
@@ -3560,9 +3691,7 @@
           <w:szCs w:val="20"/>
           <w:lang w:val="nb-NO"/>
         </w:rPr>
-        <w:t>lysverdig</w:t>
-      </w:r>
-      <w:proofErr w:type="spellEnd"/>
+      </w:pPr>
       <w:r>
         <w:rPr>
           <w:rFonts w:ascii="Helvetica" w:hAnsi="Helvetica"/>
@@ -3571,10 +3700,13 @@
           <w:szCs w:val="20"/>
           <w:lang w:val="nb-NO"/>
         </w:rPr>
-        <w:t xml:space="preserve"> og siste filtrerte </w:t>
-      </w:r>
-      <w:proofErr w:type="spellStart"/>
-      <w:r>
+        <w:t>10. rettningen avgjøres i egen funksjon og legges i egen vektor, obs skulle være noe kode for at det må være en endring fra forige retning, dersom endringen gir 0 skal rettning beholdes lik den foregående.</w:t>
+      </w:r>
+    </w:p>
+    <w:p>
+      <w:pPr>
+        <w:shd w:val="clear" w:color="auto" w:fill="FFFFFF"/>
+        <w:spacing w:after="0" w:line="297" w:lineRule="atLeast"/>
         <w:rPr>
           <w:rFonts w:ascii="Helvetica" w:hAnsi="Helvetica"/>
           <w:color w:val="212121"/>
@@ -3582,9 +3714,7 @@
           <w:szCs w:val="20"/>
           <w:lang w:val="nb-NO"/>
         </w:rPr>
-        <w:t>lysverdig</w:t>
-      </w:r>
-      <w:proofErr w:type="spellEnd"/>
+      </w:pPr>
       <w:r>
         <w:rPr>
           <w:rFonts w:ascii="Helvetica" w:hAnsi="Helvetica"/>
@@ -3593,7 +3723,7 @@
           <w:szCs w:val="20"/>
           <w:lang w:val="nb-NO"/>
         </w:rPr>
-        <w:t>.</w:t>
+        <w:t>11. verdien i konkurransen utregnes fra oppgitt formel og legges til slutten av en egen vektor.</w:t>
       </w:r>
     </w:p>
     <w:p>
@@ -3616,7 +3746,7 @@
           <w:szCs w:val="20"/>
           <w:lang w:val="nb-NO"/>
         </w:rPr>
-        <w:t>6. avviket for lyset fra nullpunkt regnes ut (denne kunne gjerne ligget under les lys sensor)</w:t>
+        <w:t>12. joystickens verdier leses inn i egne vektorer og justeres for initiel nullstillingsverdi.</w:t>
       </w:r>
     </w:p>
     <w:p>
@@ -3639,10 +3769,13 @@
           <w:szCs w:val="20"/>
           <w:lang w:val="nb-NO"/>
         </w:rPr>
-        <w:t xml:space="preserve">7. avviket integreres og legges inn i en egen vektor, dette gjøres i en egen funksjon ved bruk av en delta tid og avviket fra nullpunkt som blir en slags f(t). </w:t>
-      </w:r>
-      <w:proofErr w:type="gramStart"/>
-      <w:r>
+        <w:t>13. denne verdien kjøres gjennom et filter og oppdateres.</w:t>
+      </w:r>
+    </w:p>
+    <w:p>
+      <w:pPr>
+        <w:shd w:val="clear" w:color="auto" w:fill="FFFFFF"/>
+        <w:spacing w:after="0" w:line="297" w:lineRule="atLeast"/>
         <w:rPr>
           <w:rFonts w:ascii="Helvetica" w:hAnsi="Helvetica"/>
           <w:color w:val="212121"/>
@@ -3650,9 +3783,7 @@
           <w:szCs w:val="20"/>
           <w:lang w:val="nb-NO"/>
         </w:rPr>
-        <w:t>en</w:t>
-      </w:r>
-      <w:proofErr w:type="gramEnd"/>
+      </w:pPr>
       <w:r>
         <w:rPr>
           <w:rFonts w:ascii="Helvetica" w:hAnsi="Helvetica"/>
@@ -3661,7 +3792,7 @@
           <w:szCs w:val="20"/>
           <w:lang w:val="nb-NO"/>
         </w:rPr>
-        <w:t xml:space="preserve"> legger til sist verdi av integralet for å få hele integral summen.</w:t>
+        <w:t>14. en bruker retningen til å sette variabler for visning av dette.</w:t>
       </w:r>
     </w:p>
     <w:p>
@@ -3684,7 +3815,7 @@
           <w:szCs w:val="20"/>
           <w:lang w:val="nb-NO"/>
         </w:rPr>
-        <w:t>8. tilsvarende integrasjon gjøres for en egen vektor, men denne bruker absolutt verdien av løkke integralet for dermed å få totalt avvik fra nullpunkt.</w:t>
+        <w:t>15. pådraget til hver av motorene regnes ut i egen funksjon basert på joystickens filtrerte innverdier og pådraget settes.</w:t>
       </w:r>
     </w:p>
     <w:p>
@@ -3707,10 +3838,13 @@
           <w:szCs w:val="20"/>
           <w:lang w:val="nb-NO"/>
         </w:rPr>
-        <w:t>9. derivasjonen gjøres så i en egen funksjon ved bruk av en delta tid og delta y som regnes fra endringen i lyset verdi. (</w:t>
-      </w:r>
-      <w:proofErr w:type="gramStart"/>
-      <w:r>
+        <w:t>16. henter data fra hver av motorene for å avgjøre hastighet. dette gjøres ved å se på gjennomsnitts strekning motorene har beveget seg. som legges inn i egne vektorer ( dette kunne kanskje vært gjort til en egen funksjon)</w:t>
+      </w:r>
+    </w:p>
+    <w:p>
+      <w:pPr>
+        <w:shd w:val="clear" w:color="auto" w:fill="FFFFFF"/>
+        <w:spacing w:after="0" w:line="297" w:lineRule="atLeast"/>
         <w:rPr>
           <w:rFonts w:ascii="Helvetica" w:hAnsi="Helvetica"/>
           <w:color w:val="212121"/>
@@ -3718,9 +3852,7 @@
           <w:szCs w:val="20"/>
           <w:lang w:val="nb-NO"/>
         </w:rPr>
-        <w:t>her</w:t>
-      </w:r>
-      <w:proofErr w:type="gramEnd"/>
+      </w:pPr>
       <w:r>
         <w:rPr>
           <w:rFonts w:ascii="Helvetica" w:hAnsi="Helvetica"/>
@@ -3729,10 +3861,13 @@
           <w:szCs w:val="20"/>
           <w:lang w:val="nb-NO"/>
         </w:rPr>
-        <w:t xml:space="preserve"> ligger litt ekstra kode for å unngå ikke </w:t>
-      </w:r>
-      <w:proofErr w:type="spellStart"/>
-      <w:r>
+        <w:t>17.plott frekvensen avgjør om det skal plottes (ved bruk av handles) eller om en bare skal oppdatere telleren som sjekker mot plott frekvens grensen.</w:t>
+      </w:r>
+    </w:p>
+    <w:p>
+      <w:pPr>
+        <w:shd w:val="clear" w:color="auto" w:fill="FFFFFF"/>
+        <w:spacing w:after="0" w:line="297" w:lineRule="atLeast"/>
         <w:rPr>
           <w:rFonts w:ascii="Helvetica" w:hAnsi="Helvetica"/>
           <w:color w:val="212121"/>
@@ -3740,9 +3875,7 @@
           <w:szCs w:val="20"/>
           <w:lang w:val="nb-NO"/>
         </w:rPr>
-        <w:t>kalkulerbare</w:t>
-      </w:r>
-      <w:proofErr w:type="spellEnd"/>
+      </w:pPr>
       <w:r>
         <w:rPr>
           <w:rFonts w:ascii="Helvetica" w:hAnsi="Helvetica"/>
@@ -3751,7 +3884,7 @@
           <w:szCs w:val="20"/>
           <w:lang w:val="nb-NO"/>
         </w:rPr>
-        <w:t xml:space="preserve"> verdier)</w:t>
+        <w:t>18. dersom det plottes (se forslag til ny kode), plottes de 100 siste verdiene eller alle om det er ferre.</w:t>
       </w:r>
     </w:p>
     <w:p>
@@ -3774,10 +3907,13 @@
           <w:szCs w:val="20"/>
           <w:lang w:val="nb-NO"/>
         </w:rPr>
-        <w:t xml:space="preserve">10. </w:t>
-      </w:r>
-      <w:proofErr w:type="spellStart"/>
-      <w:r>
+        <w:t>19. grafikk tvinges til å oppdateres</w:t>
+      </w:r>
+    </w:p>
+    <w:p>
+      <w:pPr>
+        <w:shd w:val="clear" w:color="auto" w:fill="FFFFFF"/>
+        <w:spacing w:after="0" w:line="297" w:lineRule="atLeast"/>
         <w:rPr>
           <w:rFonts w:ascii="Helvetica" w:hAnsi="Helvetica"/>
           <w:color w:val="212121"/>
@@ -3785,9 +3921,7 @@
           <w:szCs w:val="20"/>
           <w:lang w:val="nb-NO"/>
         </w:rPr>
-        <w:t>rettningen</w:t>
-      </w:r>
-      <w:proofErr w:type="spellEnd"/>
+      </w:pPr>
       <w:r>
         <w:rPr>
           <w:rFonts w:ascii="Helvetica" w:hAnsi="Helvetica"/>
@@ -3796,10 +3930,13 @@
           <w:szCs w:val="20"/>
           <w:lang w:val="nb-NO"/>
         </w:rPr>
-        <w:t xml:space="preserve"> avgjøres i egen funksjon og legges i egen vektor, obs skulle være noe kode for at det må være en endring fra </w:t>
-      </w:r>
-      <w:proofErr w:type="spellStart"/>
-      <w:r>
+        <w:t>20. sjekker om koden skal avsluttes eller ny løkke skal kjøres, og prosessen startes eventuelt på nytt på 3.</w:t>
+      </w:r>
+    </w:p>
+    <w:p>
+      <w:pPr>
+        <w:shd w:val="clear" w:color="auto" w:fill="FFFFFF"/>
+        <w:spacing w:after="0" w:line="297" w:lineRule="atLeast"/>
         <w:rPr>
           <w:rFonts w:ascii="Helvetica" w:hAnsi="Helvetica"/>
           <w:color w:val="212121"/>
@@ -3807,9 +3944,7 @@
           <w:szCs w:val="20"/>
           <w:lang w:val="nb-NO"/>
         </w:rPr>
-        <w:t>forige</w:t>
-      </w:r>
-      <w:proofErr w:type="spellEnd"/>
+      </w:pPr>
       <w:r>
         <w:rPr>
           <w:rFonts w:ascii="Helvetica" w:hAnsi="Helvetica"/>
@@ -3818,10 +3953,13 @@
           <w:szCs w:val="20"/>
           <w:lang w:val="nb-NO"/>
         </w:rPr>
-        <w:t xml:space="preserve"> retning, dersom endringen gir 0 skal </w:t>
-      </w:r>
-      <w:proofErr w:type="spellStart"/>
-      <w:r>
+        <w:t>21. når en ikke ønsker å kjøre lengre (løkken avsluttes) stoppes motorene. sensor koblinger stegnes og joystick slettes.</w:t>
+      </w:r>
+    </w:p>
+    <w:p>
+      <w:pPr>
+        <w:shd w:val="clear" w:color="auto" w:fill="FFFFFF"/>
+        <w:spacing w:after="0" w:line="297" w:lineRule="atLeast"/>
         <w:rPr>
           <w:rFonts w:ascii="Helvetica" w:hAnsi="Helvetica"/>
           <w:color w:val="212121"/>
@@ -3829,9 +3967,7 @@
           <w:szCs w:val="20"/>
           <w:lang w:val="nb-NO"/>
         </w:rPr>
-        <w:t>rettning</w:t>
-      </w:r>
-      <w:proofErr w:type="spellEnd"/>
+      </w:pPr>
       <w:r>
         <w:rPr>
           <w:rFonts w:ascii="Helvetica" w:hAnsi="Helvetica"/>
@@ -3840,7 +3976,7 @@
           <w:szCs w:val="20"/>
           <w:lang w:val="nb-NO"/>
         </w:rPr>
-        <w:t xml:space="preserve"> beholdes lik den foregående.</w:t>
+        <w:t>22. figurer fra kjøring stenges og nye figurer basert på all data som har blitt tatt vare på.</w:t>
       </w:r>
     </w:p>
     <w:p>
@@ -3863,414 +3999,6 @@
           <w:szCs w:val="20"/>
           <w:lang w:val="nb-NO"/>
         </w:rPr>
-        <w:t>11. verdien i konkurransen utregnes fra oppgitt formel og legges til slutten av en egen vektor.</w:t>
-      </w:r>
-    </w:p>
-    <w:p>
-      <w:pPr>
-        <w:shd w:val="clear" w:color="auto" w:fill="FFFFFF"/>
-        <w:spacing w:after="0" w:line="297" w:lineRule="atLeast"/>
-        <w:rPr>
-          <w:rFonts w:ascii="Helvetica" w:hAnsi="Helvetica"/>
-          <w:color w:val="212121"/>
-          <w:sz w:val="20"/>
-          <w:szCs w:val="20"/>
-          <w:lang w:val="nb-NO"/>
-        </w:rPr>
-      </w:pPr>
-      <w:r>
-        <w:rPr>
-          <w:rFonts w:ascii="Helvetica" w:hAnsi="Helvetica"/>
-          <w:color w:val="212121"/>
-          <w:sz w:val="20"/>
-          <w:szCs w:val="20"/>
-          <w:lang w:val="nb-NO"/>
-        </w:rPr>
-        <w:t xml:space="preserve">12. joystickens verdier leses inn i egne vektorer og justeres for </w:t>
-      </w:r>
-      <w:proofErr w:type="spellStart"/>
-      <w:r>
-        <w:rPr>
-          <w:rFonts w:ascii="Helvetica" w:hAnsi="Helvetica"/>
-          <w:color w:val="212121"/>
-          <w:sz w:val="20"/>
-          <w:szCs w:val="20"/>
-          <w:lang w:val="nb-NO"/>
-        </w:rPr>
-        <w:t>initiel</w:t>
-      </w:r>
-      <w:proofErr w:type="spellEnd"/>
-      <w:r>
-        <w:rPr>
-          <w:rFonts w:ascii="Helvetica" w:hAnsi="Helvetica"/>
-          <w:color w:val="212121"/>
-          <w:sz w:val="20"/>
-          <w:szCs w:val="20"/>
-          <w:lang w:val="nb-NO"/>
-        </w:rPr>
-        <w:t xml:space="preserve"> nullstillingsverdi.</w:t>
-      </w:r>
-    </w:p>
-    <w:p>
-      <w:pPr>
-        <w:shd w:val="clear" w:color="auto" w:fill="FFFFFF"/>
-        <w:spacing w:after="0" w:line="297" w:lineRule="atLeast"/>
-        <w:rPr>
-          <w:rFonts w:ascii="Helvetica" w:hAnsi="Helvetica"/>
-          <w:color w:val="212121"/>
-          <w:sz w:val="20"/>
-          <w:szCs w:val="20"/>
-          <w:lang w:val="nb-NO"/>
-        </w:rPr>
-      </w:pPr>
-      <w:r>
-        <w:rPr>
-          <w:rFonts w:ascii="Helvetica" w:hAnsi="Helvetica"/>
-          <w:color w:val="212121"/>
-          <w:sz w:val="20"/>
-          <w:szCs w:val="20"/>
-          <w:lang w:val="nb-NO"/>
-        </w:rPr>
-        <w:t>13. denne verdien kjøres gjennom et filter og oppdateres.</w:t>
-      </w:r>
-    </w:p>
-    <w:p>
-      <w:pPr>
-        <w:shd w:val="clear" w:color="auto" w:fill="FFFFFF"/>
-        <w:spacing w:after="0" w:line="297" w:lineRule="atLeast"/>
-        <w:rPr>
-          <w:rFonts w:ascii="Helvetica" w:hAnsi="Helvetica"/>
-          <w:color w:val="212121"/>
-          <w:sz w:val="20"/>
-          <w:szCs w:val="20"/>
-          <w:lang w:val="nb-NO"/>
-        </w:rPr>
-      </w:pPr>
-      <w:r>
-        <w:rPr>
-          <w:rFonts w:ascii="Helvetica" w:hAnsi="Helvetica"/>
-          <w:color w:val="212121"/>
-          <w:sz w:val="20"/>
-          <w:szCs w:val="20"/>
-          <w:lang w:val="nb-NO"/>
-        </w:rPr>
-        <w:t>14. en bruker retningen til å sette variabler for visning av dette.</w:t>
-      </w:r>
-    </w:p>
-    <w:p>
-      <w:pPr>
-        <w:shd w:val="clear" w:color="auto" w:fill="FFFFFF"/>
-        <w:spacing w:after="0" w:line="297" w:lineRule="atLeast"/>
-        <w:rPr>
-          <w:rFonts w:ascii="Helvetica" w:hAnsi="Helvetica"/>
-          <w:color w:val="212121"/>
-          <w:sz w:val="20"/>
-          <w:szCs w:val="20"/>
-          <w:lang w:val="nb-NO"/>
-        </w:rPr>
-      </w:pPr>
-      <w:r>
-        <w:rPr>
-          <w:rFonts w:ascii="Helvetica" w:hAnsi="Helvetica"/>
-          <w:color w:val="212121"/>
-          <w:sz w:val="20"/>
-          <w:szCs w:val="20"/>
-          <w:lang w:val="nb-NO"/>
-        </w:rPr>
-        <w:t xml:space="preserve">15. pådraget til hver av motorene regnes ut i egen funksjon basert på joystickens filtrerte </w:t>
-      </w:r>
-      <w:proofErr w:type="spellStart"/>
-      <w:r>
-        <w:rPr>
-          <w:rFonts w:ascii="Helvetica" w:hAnsi="Helvetica"/>
-          <w:color w:val="212121"/>
-          <w:sz w:val="20"/>
-          <w:szCs w:val="20"/>
-          <w:lang w:val="nb-NO"/>
-        </w:rPr>
-        <w:t>innverdier</w:t>
-      </w:r>
-      <w:proofErr w:type="spellEnd"/>
-      <w:r>
-        <w:rPr>
-          <w:rFonts w:ascii="Helvetica" w:hAnsi="Helvetica"/>
-          <w:color w:val="212121"/>
-          <w:sz w:val="20"/>
-          <w:szCs w:val="20"/>
-          <w:lang w:val="nb-NO"/>
-        </w:rPr>
-        <w:t xml:space="preserve"> og pådraget settes.</w:t>
-      </w:r>
-    </w:p>
-    <w:p>
-      <w:pPr>
-        <w:shd w:val="clear" w:color="auto" w:fill="FFFFFF"/>
-        <w:spacing w:after="0" w:line="297" w:lineRule="atLeast"/>
-        <w:rPr>
-          <w:rFonts w:ascii="Helvetica" w:hAnsi="Helvetica"/>
-          <w:color w:val="212121"/>
-          <w:sz w:val="20"/>
-          <w:szCs w:val="20"/>
-          <w:lang w:val="nb-NO"/>
-        </w:rPr>
-      </w:pPr>
-      <w:r>
-        <w:rPr>
-          <w:rFonts w:ascii="Helvetica" w:hAnsi="Helvetica"/>
-          <w:color w:val="212121"/>
-          <w:sz w:val="20"/>
-          <w:szCs w:val="20"/>
-          <w:lang w:val="nb-NO"/>
-        </w:rPr>
-        <w:t xml:space="preserve">16. henter data fra hver av motorene for å avgjøre hastighet. </w:t>
-      </w:r>
-      <w:proofErr w:type="gramStart"/>
-      <w:r>
-        <w:rPr>
-          <w:rFonts w:ascii="Helvetica" w:hAnsi="Helvetica"/>
-          <w:color w:val="212121"/>
-          <w:sz w:val="20"/>
-          <w:szCs w:val="20"/>
-          <w:lang w:val="nb-NO"/>
-        </w:rPr>
-        <w:t>dette</w:t>
-      </w:r>
-      <w:proofErr w:type="gramEnd"/>
-      <w:r>
-        <w:rPr>
-          <w:rFonts w:ascii="Helvetica" w:hAnsi="Helvetica"/>
-          <w:color w:val="212121"/>
-          <w:sz w:val="20"/>
-          <w:szCs w:val="20"/>
-          <w:lang w:val="nb-NO"/>
-        </w:rPr>
-        <w:t xml:space="preserve"> gjøres ved å se på gjennomsnitts strekning motorene har beveget seg. </w:t>
-      </w:r>
-      <w:proofErr w:type="gramStart"/>
-      <w:r>
-        <w:rPr>
-          <w:rFonts w:ascii="Helvetica" w:hAnsi="Helvetica"/>
-          <w:color w:val="212121"/>
-          <w:sz w:val="20"/>
-          <w:szCs w:val="20"/>
-          <w:lang w:val="nb-NO"/>
-        </w:rPr>
-        <w:t>som</w:t>
-      </w:r>
-      <w:proofErr w:type="gramEnd"/>
-      <w:r>
-        <w:rPr>
-          <w:rFonts w:ascii="Helvetica" w:hAnsi="Helvetica"/>
-          <w:color w:val="212121"/>
-          <w:sz w:val="20"/>
-          <w:szCs w:val="20"/>
-          <w:lang w:val="nb-NO"/>
-        </w:rPr>
-        <w:t xml:space="preserve"> legges inn i egne vektorer ( dette kunne kanskje vært gjort til en egen funksjon)</w:t>
-      </w:r>
-    </w:p>
-    <w:p>
-      <w:pPr>
-        <w:shd w:val="clear" w:color="auto" w:fill="FFFFFF"/>
-        <w:spacing w:after="0" w:line="297" w:lineRule="atLeast"/>
-        <w:rPr>
-          <w:rFonts w:ascii="Helvetica" w:hAnsi="Helvetica"/>
-          <w:color w:val="212121"/>
-          <w:sz w:val="20"/>
-          <w:szCs w:val="20"/>
-          <w:lang w:val="nb-NO"/>
-        </w:rPr>
-      </w:pPr>
-      <w:r>
-        <w:rPr>
-          <w:rFonts w:ascii="Helvetica" w:hAnsi="Helvetica"/>
-          <w:color w:val="212121"/>
-          <w:sz w:val="20"/>
-          <w:szCs w:val="20"/>
-          <w:lang w:val="nb-NO"/>
-        </w:rPr>
-        <w:t>17.plott frekvensen avgjør om det skal plottes (ved bruk av handles) eller om en bare skal oppdatere telleren som sjekker mot plott frekvens grensen.</w:t>
-      </w:r>
-    </w:p>
-    <w:p>
-      <w:pPr>
-        <w:shd w:val="clear" w:color="auto" w:fill="FFFFFF"/>
-        <w:spacing w:after="0" w:line="297" w:lineRule="atLeast"/>
-        <w:rPr>
-          <w:rFonts w:ascii="Helvetica" w:hAnsi="Helvetica"/>
-          <w:color w:val="212121"/>
-          <w:sz w:val="20"/>
-          <w:szCs w:val="20"/>
-          <w:lang w:val="nb-NO"/>
-        </w:rPr>
-      </w:pPr>
-      <w:r>
-        <w:rPr>
-          <w:rFonts w:ascii="Helvetica" w:hAnsi="Helvetica"/>
-          <w:color w:val="212121"/>
-          <w:sz w:val="20"/>
-          <w:szCs w:val="20"/>
-          <w:lang w:val="nb-NO"/>
-        </w:rPr>
-        <w:t xml:space="preserve">18. dersom det plottes (se forslag til ny kode), plottes de 100 siste verdiene eller alle om det er </w:t>
-      </w:r>
-      <w:proofErr w:type="spellStart"/>
-      <w:r>
-        <w:rPr>
-          <w:rFonts w:ascii="Helvetica" w:hAnsi="Helvetica"/>
-          <w:color w:val="212121"/>
-          <w:sz w:val="20"/>
-          <w:szCs w:val="20"/>
-          <w:lang w:val="nb-NO"/>
-        </w:rPr>
-        <w:t>ferre</w:t>
-      </w:r>
-      <w:proofErr w:type="spellEnd"/>
-      <w:r>
-        <w:rPr>
-          <w:rFonts w:ascii="Helvetica" w:hAnsi="Helvetica"/>
-          <w:color w:val="212121"/>
-          <w:sz w:val="20"/>
-          <w:szCs w:val="20"/>
-          <w:lang w:val="nb-NO"/>
-        </w:rPr>
-        <w:t>.</w:t>
-      </w:r>
-    </w:p>
-    <w:p>
-      <w:pPr>
-        <w:shd w:val="clear" w:color="auto" w:fill="FFFFFF"/>
-        <w:spacing w:after="0" w:line="297" w:lineRule="atLeast"/>
-        <w:rPr>
-          <w:rFonts w:ascii="Helvetica" w:hAnsi="Helvetica"/>
-          <w:color w:val="212121"/>
-          <w:sz w:val="20"/>
-          <w:szCs w:val="20"/>
-          <w:lang w:val="nb-NO"/>
-        </w:rPr>
-      </w:pPr>
-      <w:r>
-        <w:rPr>
-          <w:rFonts w:ascii="Helvetica" w:hAnsi="Helvetica"/>
-          <w:color w:val="212121"/>
-          <w:sz w:val="20"/>
-          <w:szCs w:val="20"/>
-          <w:lang w:val="nb-NO"/>
-        </w:rPr>
-        <w:t>19. grafikk tvinges til å oppdateres</w:t>
-      </w:r>
-    </w:p>
-    <w:p>
-      <w:pPr>
-        <w:shd w:val="clear" w:color="auto" w:fill="FFFFFF"/>
-        <w:spacing w:after="0" w:line="297" w:lineRule="atLeast"/>
-        <w:rPr>
-          <w:rFonts w:ascii="Helvetica" w:hAnsi="Helvetica"/>
-          <w:color w:val="212121"/>
-          <w:sz w:val="20"/>
-          <w:szCs w:val="20"/>
-          <w:lang w:val="nb-NO"/>
-        </w:rPr>
-      </w:pPr>
-      <w:r>
-        <w:rPr>
-          <w:rFonts w:ascii="Helvetica" w:hAnsi="Helvetica"/>
-          <w:color w:val="212121"/>
-          <w:sz w:val="20"/>
-          <w:szCs w:val="20"/>
-          <w:lang w:val="nb-NO"/>
-        </w:rPr>
-        <w:t>20. sjekker om koden skal avsluttes eller ny løkke skal kjøres, og prosessen startes eventuelt på nytt på 3.</w:t>
-      </w:r>
-    </w:p>
-    <w:p>
-      <w:pPr>
-        <w:shd w:val="clear" w:color="auto" w:fill="FFFFFF"/>
-        <w:spacing w:after="0" w:line="297" w:lineRule="atLeast"/>
-        <w:rPr>
-          <w:rFonts w:ascii="Helvetica" w:hAnsi="Helvetica"/>
-          <w:color w:val="212121"/>
-          <w:sz w:val="20"/>
-          <w:szCs w:val="20"/>
-          <w:lang w:val="nb-NO"/>
-        </w:rPr>
-      </w:pPr>
-      <w:r>
-        <w:rPr>
-          <w:rFonts w:ascii="Helvetica" w:hAnsi="Helvetica"/>
-          <w:color w:val="212121"/>
-          <w:sz w:val="20"/>
-          <w:szCs w:val="20"/>
-          <w:lang w:val="nb-NO"/>
-        </w:rPr>
-        <w:t xml:space="preserve">21. når en ikke ønsker å kjøre lengre (løkken avsluttes) stoppes motorene. </w:t>
-      </w:r>
-      <w:proofErr w:type="gramStart"/>
-      <w:r>
-        <w:rPr>
-          <w:rFonts w:ascii="Helvetica" w:hAnsi="Helvetica"/>
-          <w:color w:val="212121"/>
-          <w:sz w:val="20"/>
-          <w:szCs w:val="20"/>
-          <w:lang w:val="nb-NO"/>
-        </w:rPr>
-        <w:t>sensor</w:t>
-      </w:r>
-      <w:proofErr w:type="gramEnd"/>
-      <w:r>
-        <w:rPr>
-          <w:rFonts w:ascii="Helvetica" w:hAnsi="Helvetica"/>
-          <w:color w:val="212121"/>
-          <w:sz w:val="20"/>
-          <w:szCs w:val="20"/>
-          <w:lang w:val="nb-NO"/>
-        </w:rPr>
-        <w:t xml:space="preserve"> koblinger stegnes og joystick slettes.</w:t>
-      </w:r>
-    </w:p>
-    <w:p>
-      <w:pPr>
-        <w:shd w:val="clear" w:color="auto" w:fill="FFFFFF"/>
-        <w:spacing w:after="0" w:line="297" w:lineRule="atLeast"/>
-        <w:rPr>
-          <w:rFonts w:ascii="Helvetica" w:hAnsi="Helvetica"/>
-          <w:color w:val="212121"/>
-          <w:sz w:val="20"/>
-          <w:szCs w:val="20"/>
-          <w:lang w:val="nb-NO"/>
-        </w:rPr>
-      </w:pPr>
-      <w:r>
-        <w:rPr>
-          <w:rFonts w:ascii="Helvetica" w:hAnsi="Helvetica"/>
-          <w:color w:val="212121"/>
-          <w:sz w:val="20"/>
-          <w:szCs w:val="20"/>
-          <w:lang w:val="nb-NO"/>
-        </w:rPr>
-        <w:t>22. figurer fra kjøring stenges og nye figurer basert på all data som har blitt tatt vare på.</w:t>
-      </w:r>
-    </w:p>
-    <w:p>
-      <w:pPr>
-        <w:shd w:val="clear" w:color="auto" w:fill="FFFFFF"/>
-        <w:spacing w:after="0" w:line="297" w:lineRule="atLeast"/>
-        <w:rPr>
-          <w:rFonts w:ascii="Helvetica" w:hAnsi="Helvetica"/>
-          <w:color w:val="212121"/>
-          <w:sz w:val="20"/>
-          <w:szCs w:val="20"/>
-          <w:lang w:val="nb-NO"/>
-        </w:rPr>
-      </w:pPr>
-      <w:r>
-        <w:rPr>
-          <w:rFonts w:ascii="Helvetica" w:hAnsi="Helvetica"/>
-          <w:color w:val="212121"/>
-          <w:sz w:val="20"/>
-          <w:szCs w:val="20"/>
-          <w:lang w:val="nb-NO"/>
-        </w:rPr>
         <w:t>23. en løkke for å vente på at bruker skal kunne se på figurer settes før en kjøres til bruker trykker en knapp, da avsluttes programmet.</w:t>
       </w:r>
     </w:p>
@@ -4289,14 +4017,14 @@
           <w:lang w:val="nb-NO"/>
         </w:rPr>
       </w:pPr>
-      <w:bookmarkStart w:id="2" w:name="_Toc403724829"/>
+      <w:bookmarkStart w:id="8" w:name="_Toc403734361"/>
       <w:r>
         <w:rPr>
           <w:lang w:val="nb-NO"/>
         </w:rPr>
         <w:t>2.1 Numerisk integrasjon (Utført av hele gruppen)</w:t>
       </w:r>
-      <w:bookmarkEnd w:id="2"/>
+      <w:bookmarkEnd w:id="8"/>
     </w:p>
     <w:p>
       <w:pPr>
@@ -4325,20 +4053,14 @@
           <w:lang w:val="nb-NO"/>
         </w:rPr>
       </w:pPr>
-      <w:bookmarkStart w:id="3" w:name="_Toc403724830"/>
-      <w:r>
-        <w:rPr>
-          <w:lang w:val="nb-NO"/>
-        </w:rPr>
-        <w:t xml:space="preserve">2.2 Numerisk derivasjon (Utført av hele </w:t>
-      </w:r>
-      <w:r>
-        <w:rPr>
-          <w:lang w:val="nb-NO"/>
-        </w:rPr>
-        <w:t>gruppen)</w:t>
-      </w:r>
-      <w:bookmarkEnd w:id="3"/>
+      <w:bookmarkStart w:id="9" w:name="_Toc403734362"/>
+      <w:r>
+        <w:rPr>
+          <w:lang w:val="nb-NO"/>
+        </w:rPr>
+        <w:t>2.2 Numerisk derivasjon (Utført av hele gruppen)</w:t>
+      </w:r>
+      <w:bookmarkEnd w:id="9"/>
     </w:p>
     <w:p>
       <w:pPr>
@@ -4367,15 +4089,14 @@
           <w:lang w:val="nb-NO"/>
         </w:rPr>
       </w:pPr>
-      <w:bookmarkStart w:id="4" w:name="_Toc403724831"/>
-      <w:r>
-        <w:rPr>
-          <w:lang w:val="nb-NO"/>
-        </w:rPr>
-        <w:lastRenderedPageBreak/>
+      <w:bookmarkStart w:id="10" w:name="_Toc403734363"/>
+      <w:r>
+        <w:rPr>
+          <w:lang w:val="nb-NO"/>
+        </w:rPr>
         <w:t>2.3 Filtrering (Utført av hele gruppen)</w:t>
       </w:r>
-      <w:bookmarkEnd w:id="4"/>
+      <w:bookmarkEnd w:id="10"/>
     </w:p>
     <w:p>
       <w:pPr>
@@ -4388,14 +4109,7 @@
           <w:highlight w:val="yellow"/>
           <w:lang w:val="nb-NO"/>
         </w:rPr>
-        <w:t>Ta med kode og figurer som viser hvordan filtreringen fungerer. Her kan dere inkludere mange forskjellige filter</w:t>
-      </w:r>
-      <w:r>
-        <w:rPr>
-          <w:highlight w:val="yellow"/>
-          <w:lang w:val="nb-NO"/>
-        </w:rPr>
-        <w:t>varianter og vise at dere har testet og forstått filtrering. Knytt gjerne denne</w:t>
+        <w:t>Ta med kode og figurer som viser hvordan filtreringen fungerer. Her kan dere inkludere mange forskjellige filtervarianter og vise at dere har testet og forstått filtrering. Knytt gjerne denne</w:t>
       </w:r>
       <w:r>
         <w:rPr>
@@ -4440,20 +4154,15 @@
           <w:lang w:val="nb-NO"/>
         </w:rPr>
       </w:pPr>
-      <w:bookmarkStart w:id="5" w:name="_Toc403724832"/>
-      <w:r>
-        <w:rPr>
-          <w:lang w:val="nb-NO"/>
-        </w:rPr>
-        <w:t>2.4 Kjøring av Legorobot</w:t>
-      </w:r>
-      <w:r>
-        <w:rPr>
-          <w:lang w:val="nb-NO"/>
-        </w:rPr>
-        <w:t xml:space="preserve"> (Utført av hele gruppen)</w:t>
-      </w:r>
-      <w:bookmarkEnd w:id="5"/>
+      <w:bookmarkStart w:id="11" w:name="_Toc403734364"/>
+      <w:r>
+        <w:rPr>
+          <w:lang w:val="nb-NO"/>
+        </w:rPr>
+        <w:lastRenderedPageBreak/>
+        <w:t>2.4 Kjøring av Legorobot (Utført av hele gruppen)</w:t>
+      </w:r>
+      <w:bookmarkEnd w:id="11"/>
     </w:p>
     <w:p>
       <w:pPr>
@@ -4481,8 +4190,6 @@
           <w:lang w:val="nb-NO"/>
         </w:rPr>
       </w:pPr>
-      <w:bookmarkStart w:id="6" w:name="_GoBack"/>
-      <w:bookmarkEnd w:id="6"/>
     </w:p>
     <w:p>
       <w:pPr>
@@ -4532,40 +4239,14 @@
           <w:lang w:val="nb-NO"/>
         </w:rPr>
       </w:pPr>
-      <w:bookmarkStart w:id="7" w:name="_Toc403724833"/>
-      <w:r>
-        <w:rPr>
-          <w:lang w:val="nb-NO"/>
-        </w:rPr>
-        <w:t xml:space="preserve">3. </w:t>
-      </w:r>
-      <w:r>
-        <w:rPr>
-          <w:lang w:val="nb-NO"/>
-        </w:rPr>
-        <w:t xml:space="preserve">Program </w:t>
-      </w:r>
-      <w:proofErr w:type="spellStart"/>
-      <w:r>
-        <w:rPr>
-          <w:lang w:val="nb-NO"/>
-        </w:rPr>
-        <w:t>plotTime</w:t>
-      </w:r>
-      <w:proofErr w:type="spellEnd"/>
-      <w:r>
-        <w:rPr>
-          <w:lang w:val="nb-NO"/>
-        </w:rPr>
-        <w:t>:</w:t>
-      </w:r>
-      <w:r>
-        <w:rPr>
-          <w:lang w:val="nb-NO"/>
-        </w:rPr>
-        <w:t xml:space="preserve"> (Espen Ro Eliassen)</w:t>
-      </w:r>
-      <w:bookmarkEnd w:id="7"/>
+      <w:bookmarkStart w:id="12" w:name="_Toc403734365"/>
+      <w:r>
+        <w:rPr>
+          <w:lang w:val="nb-NO"/>
+        </w:rPr>
+        <w:t>3. Program plotTime: (Espen Ro Eliassen)</w:t>
+      </w:r>
+      <w:bookmarkEnd w:id="12"/>
     </w:p>
     <w:p>
       <w:pPr>
@@ -4578,71 +4259,7 @@
         <w:rPr>
           <w:lang w:val="nb-NO"/>
         </w:rPr>
-        <w:t xml:space="preserve">Programmet er skrevet som en enkel funksjon. Det illustrerer tre forskjellige måter å utføre </w:t>
-      </w:r>
-      <w:r>
-        <w:rPr>
-          <w:lang w:val="nb-NO"/>
-        </w:rPr>
-        <w:t xml:space="preserve">plotting i et program og presenterer disse i 3 </w:t>
-      </w:r>
-      <w:proofErr w:type="spellStart"/>
-      <w:r>
-        <w:rPr>
-          <w:lang w:val="nb-NO"/>
-        </w:rPr>
-        <w:t>underplott</w:t>
-      </w:r>
-      <w:proofErr w:type="spellEnd"/>
-      <w:r>
-        <w:rPr>
-          <w:lang w:val="nb-NO"/>
-        </w:rPr>
-        <w:t xml:space="preserve"> i en figur i </w:t>
-      </w:r>
-      <w:proofErr w:type="spellStart"/>
-      <w:r>
-        <w:rPr>
-          <w:lang w:val="nb-NO"/>
-        </w:rPr>
-        <w:t>sanntid</w:t>
-      </w:r>
-      <w:proofErr w:type="spellEnd"/>
-      <w:r>
-        <w:rPr>
-          <w:lang w:val="nb-NO"/>
-        </w:rPr>
-        <w:t>. Plot 1 viser plot(</w:t>
-      </w:r>
-      <w:proofErr w:type="spellStart"/>
-      <w:proofErr w:type="gramStart"/>
-      <w:r>
-        <w:rPr>
-          <w:lang w:val="nb-NO"/>
-        </w:rPr>
-        <w:t>x,y</w:t>
-      </w:r>
-      <w:proofErr w:type="spellEnd"/>
-      <w:proofErr w:type="gramEnd"/>
-      <w:r>
-        <w:rPr>
-          <w:lang w:val="nb-NO"/>
-        </w:rPr>
-        <w:t xml:space="preserve">) funksjonen, plot 2 viser hvordan x- og </w:t>
-      </w:r>
-      <w:proofErr w:type="spellStart"/>
-      <w:r>
-        <w:rPr>
-          <w:lang w:val="nb-NO"/>
-        </w:rPr>
-        <w:t>ydata</w:t>
-      </w:r>
-      <w:proofErr w:type="spellEnd"/>
-      <w:r>
-        <w:rPr>
-          <w:lang w:val="nb-NO"/>
-        </w:rPr>
-        <w:t xml:space="preserve"> settes direkte via håndtaket til plottet og plot 3 viser oppdatering av plott via kildedata.</w:t>
+        <w:t>Programmet er skrevet som en enkel funksjon. Det illustrerer tre forskjellige måter å utføre plotting i et program og presenterer disse i 3 underplott i en figur i sanntid. Plot 1 viser plot(x,y) funksjonen, plot 2 viser hvordan x- og ydata settes direkte via håndtaket til plottet og plot 3 viser oppdatering av plott via kildedata.</w:t>
       </w:r>
     </w:p>
     <w:p>
@@ -4656,69 +4273,7 @@
         <w:rPr>
           <w:lang w:val="nb-NO"/>
         </w:rPr>
-        <w:t>Det startes ved</w:t>
-      </w:r>
-      <w:r>
-        <w:rPr>
-          <w:lang w:val="nb-NO"/>
-        </w:rPr>
-        <w:t xml:space="preserve"> </w:t>
-      </w:r>
-      <w:proofErr w:type="spellStart"/>
-      <w:r>
-        <w:rPr>
-          <w:lang w:val="nb-NO"/>
-        </w:rPr>
-        <w:t>initialisering</w:t>
-      </w:r>
-      <w:proofErr w:type="spellEnd"/>
-      <w:r>
-        <w:rPr>
-          <w:lang w:val="nb-NO"/>
-        </w:rPr>
-        <w:t xml:space="preserve"> av figuren, som sørger for en grei plassering og størrelse ut fra skjermens størrelse. Det </w:t>
-      </w:r>
-      <w:proofErr w:type="spellStart"/>
-      <w:r>
-        <w:rPr>
-          <w:lang w:val="nb-NO"/>
-        </w:rPr>
-        <w:t>registeres</w:t>
-      </w:r>
-      <w:proofErr w:type="spellEnd"/>
-      <w:r>
-        <w:rPr>
-          <w:lang w:val="nb-NO"/>
-        </w:rPr>
-        <w:t xml:space="preserve"> også en “</w:t>
-      </w:r>
-      <w:proofErr w:type="spellStart"/>
-      <w:r>
-        <w:rPr>
-          <w:lang w:val="nb-NO"/>
-        </w:rPr>
-        <w:t>keyDownListener</w:t>
-      </w:r>
-      <w:proofErr w:type="spellEnd"/>
-      <w:r>
-        <w:rPr>
-          <w:lang w:val="nb-NO"/>
-        </w:rPr>
-        <w:t>” som figurens “</w:t>
-      </w:r>
-      <w:proofErr w:type="spellStart"/>
-      <w:r>
-        <w:rPr>
-          <w:lang w:val="nb-NO"/>
-        </w:rPr>
-        <w:t>KeyPressFcn</w:t>
-      </w:r>
-      <w:proofErr w:type="spellEnd"/>
-      <w:r>
-        <w:rPr>
-          <w:lang w:val="nb-NO"/>
-        </w:rPr>
-        <w:t>”. Denne defineres som en under funksjon og skal brukes for å gå videre i programmet.</w:t>
+        <w:t>Det startes ved initialisering av figuren, som sørger for en grei plassering og størrelse ut fra skjermens størrelse. Det registeres også en “keyDownListener” som figurens “KeyPressFcn”. Denne defineres som en under funksjon og skal brukes for å gå videre i programmet.</w:t>
       </w:r>
     </w:p>
     <w:p>
@@ -4727,7 +4282,7 @@
       </w:pPr>
       <w:r>
         <w:pict>
-          <v:shape id="Picture Frame 1026" o:spid="_x0000_i1025" type="#_x0000_t75" style="width:415pt;height:129.05pt">
+          <v:shape id="Picture Frame 1026" o:spid="_x0000_i1040" type="#_x0000_t75" style="width:415pt;height:129.05pt">
             <v:imagedata r:id="rId13" o:title=""/>
           </v:shape>
         </w:pict>
@@ -4744,35 +4299,7 @@
         <w:rPr>
           <w:lang w:val="nb-NO"/>
         </w:rPr>
-        <w:t xml:space="preserve">Deretter </w:t>
-      </w:r>
-      <w:proofErr w:type="spellStart"/>
-      <w:r>
-        <w:rPr>
-          <w:lang w:val="nb-NO"/>
-        </w:rPr>
-        <w:t>initialiseres</w:t>
-      </w:r>
-      <w:proofErr w:type="spellEnd"/>
-      <w:r>
-        <w:rPr>
-          <w:lang w:val="nb-NO"/>
-        </w:rPr>
-        <w:t xml:space="preserve"> programspesifikke data. Dette er vektorer for tid og gjennomsnitts tid for de </w:t>
-      </w:r>
-      <w:proofErr w:type="spellStart"/>
-      <w:r>
-        <w:rPr>
-          <w:lang w:val="nb-NO"/>
-        </w:rPr>
-        <w:t>forskellige</w:t>
-      </w:r>
-      <w:proofErr w:type="spellEnd"/>
-      <w:r>
-        <w:rPr>
-          <w:lang w:val="nb-NO"/>
-        </w:rPr>
-        <w:t xml:space="preserve"> måtene å plotte på. En vektor for antall ganger gjennom hoved løkka og variabel for styring av hoved løkka.</w:t>
+        <w:t>Deretter initialiseres programspesifikke data. Dette er vektorer for tid og gjennomsnitts tid for de forskellige måtene å plotte på. En vektor for antall ganger gjennom hoved løkka og variabel for styring av hoved løkka.</w:t>
       </w:r>
     </w:p>
     <w:p>
@@ -4780,9 +4307,8 @@
         <w:pStyle w:val="NoSpacing10"/>
       </w:pPr>
       <w:r>
-        <w:lastRenderedPageBreak/>
         <w:pict>
-          <v:shape id="Picture Frame 1027" o:spid="_x0000_i1026" type="#_x0000_t75" style="width:292.75pt;height:126.35pt">
+          <v:shape id="Picture Frame 1027" o:spid="_x0000_i1041" type="#_x0000_t75" style="width:292.75pt;height:126.35pt">
             <v:imagedata r:id="rId14" o:title=""/>
           </v:shape>
         </w:pict>
@@ -4799,43 +4325,7 @@
         <w:rPr>
           <w:lang w:val="nb-NO"/>
         </w:rPr>
-        <w:t xml:space="preserve">Neste steg er å </w:t>
-      </w:r>
-      <w:proofErr w:type="spellStart"/>
-      <w:r>
-        <w:rPr>
-          <w:lang w:val="nb-NO"/>
-        </w:rPr>
-        <w:t>initialisere</w:t>
-      </w:r>
-      <w:proofErr w:type="spellEnd"/>
-      <w:r>
-        <w:rPr>
-          <w:lang w:val="nb-NO"/>
-        </w:rPr>
-        <w:t xml:space="preserve"> plo</w:t>
-      </w:r>
-      <w:r>
-        <w:rPr>
-          <w:lang w:val="nb-NO"/>
-        </w:rPr>
-        <w:t>ttene definere egne håndtak til hvert av plottene og gi aksene tekst. Plot(</w:t>
-      </w:r>
-      <w:proofErr w:type="spellStart"/>
-      <w:proofErr w:type="gramStart"/>
-      <w:r>
-        <w:rPr>
-          <w:lang w:val="nb-NO"/>
-        </w:rPr>
-        <w:t>x,y</w:t>
-      </w:r>
-      <w:proofErr w:type="spellEnd"/>
-      <w:proofErr w:type="gramEnd"/>
-      <w:r>
-        <w:rPr>
-          <w:lang w:val="nb-NO"/>
-        </w:rPr>
-        <w:t>) funksjonen gis også et håndtak, selv om det ikke benyttes til noe. Avsluttende i denne seksjonen tvinger en programmet til å tegne opp plottene.</w:t>
+        <w:t>Neste steg er å initialisere plottene definere egne håndtak til hvert av plottene og gi aksene tekst. Plot(x,y) funksjonen gis også et håndtak, selv om det ikke benyttes til noe. Avsluttende i denne seksjonen tvinger en programmet til å tegne opp plottene.</w:t>
       </w:r>
     </w:p>
     <w:p>
@@ -4843,8 +4333,9 @@
         <w:pStyle w:val="NoSpacing10"/>
       </w:pPr>
       <w:r>
+        <w:lastRenderedPageBreak/>
         <w:pict>
-          <v:shape id="Picture Frame 1028" o:spid="_x0000_i1027" type="#_x0000_t75" style="width:415pt;height:246.55pt">
+          <v:shape id="Picture Frame 1028" o:spid="_x0000_i1042" type="#_x0000_t75" style="width:415pt;height:246.55pt">
             <v:imagedata r:id="rId15" o:title=""/>
           </v:shape>
         </w:pict>
@@ -4858,92 +4349,10 @@
         <w:rPr>
           <w:lang w:val="nb-NO"/>
         </w:rPr>
-        <w:t>Hoved løkka i programmet er n</w:t>
-      </w:r>
-      <w:r>
-        <w:rPr>
-          <w:lang w:val="nb-NO"/>
-        </w:rPr>
-        <w:t xml:space="preserve">este seksjon, og stoppe klokka startes rett før en går inn i løkka. Deretter går en inn i hvert </w:t>
-      </w:r>
-      <w:proofErr w:type="spellStart"/>
-      <w:r>
-        <w:rPr>
-          <w:lang w:val="nb-NO"/>
-        </w:rPr>
-        <w:t>underplott</w:t>
-      </w:r>
-      <w:proofErr w:type="spellEnd"/>
-      <w:r>
-        <w:rPr>
-          <w:lang w:val="nb-NO"/>
-        </w:rPr>
-        <w:t xml:space="preserve"> tar tiden rett før og rett etter hvert plot og lagrer det i den tilsvarende vektoren. En regner så gjennomsnittstid for den bestemte typen plott og v</w:t>
-      </w:r>
-      <w:r>
-        <w:rPr>
-          <w:lang w:val="nb-NO"/>
-        </w:rPr>
-        <w:t xml:space="preserve">iser den gjennomsnittstiden som gjelder for denne gjennomkjøringen i tittelen til plottet. Dette gjøres for alle tre plott. Rett før løkka avsluttes oppdaterer en hvor mange ganger løkken har blitt kjørt gjennom og tvinger grafikken til å oppdatere seg. </w:t>
-      </w:r>
-      <w:proofErr w:type="spellStart"/>
-      <w:r>
-        <w:t>Lø</w:t>
-      </w:r>
-      <w:r>
-        <w:t>kka</w:t>
-      </w:r>
-      <w:proofErr w:type="spellEnd"/>
-      <w:r>
-        <w:t xml:space="preserve"> </w:t>
-      </w:r>
-      <w:proofErr w:type="spellStart"/>
-      <w:r>
-        <w:t>avsluttes</w:t>
-      </w:r>
-      <w:proofErr w:type="spellEnd"/>
-      <w:r>
-        <w:t xml:space="preserve"> </w:t>
-      </w:r>
-      <w:proofErr w:type="spellStart"/>
-      <w:r>
-        <w:t>ved</w:t>
-      </w:r>
-      <w:proofErr w:type="spellEnd"/>
-      <w:r>
-        <w:t xml:space="preserve"> å </w:t>
-      </w:r>
-      <w:proofErr w:type="spellStart"/>
-      <w:r>
-        <w:t>trykke</w:t>
-      </w:r>
-      <w:proofErr w:type="spellEnd"/>
-      <w:r>
-        <w:t xml:space="preserve"> </w:t>
-      </w:r>
-      <w:proofErr w:type="spellStart"/>
-      <w:r>
-        <w:t>en</w:t>
-      </w:r>
-      <w:proofErr w:type="spellEnd"/>
-      <w:r>
-        <w:t xml:space="preserve"> </w:t>
-      </w:r>
-      <w:proofErr w:type="spellStart"/>
-      <w:r>
-        <w:t>hvilkårlig</w:t>
-      </w:r>
-      <w:proofErr w:type="spellEnd"/>
-      <w:r>
-        <w:t xml:space="preserve"> </w:t>
-      </w:r>
-      <w:proofErr w:type="spellStart"/>
-      <w:r>
-        <w:t>knapp</w:t>
-      </w:r>
-      <w:proofErr w:type="spellEnd"/>
-      <w:r>
-        <w:t>.</w:t>
+        <w:t xml:space="preserve">Hoved løkka i programmet er neste seksjon, og stoppe klokka startes rett før en går inn i løkka. Deretter går en inn i hvert underplott tar tiden rett før og rett etter hvert plot og lagrer det i den tilsvarende vektoren. En regner så gjennomsnittstid for den bestemte typen plott og viser den gjennomsnittstiden som gjelder for denne gjennomkjøringen i tittelen til plottet. Dette gjøres for alle tre plott. Rett før løkka avsluttes oppdaterer en hvor mange ganger løkken har blitt kjørt gjennom og tvinger grafikken til å oppdatere seg. </w:t>
+      </w:r>
+      <w:r>
+        <w:t>Løkka avsluttes ved å trykke en hvilkårlig knapp.</w:t>
       </w:r>
     </w:p>
     <w:p>
@@ -4951,9 +4360,8 @@
         <w:pStyle w:val="NoSpacing10"/>
       </w:pPr>
       <w:r>
-        <w:lastRenderedPageBreak/>
         <w:pict>
-          <v:shape id="Picture Frame 1029" o:spid="_x0000_i1028" type="#_x0000_t75" style="width:415pt;height:311.75pt">
+          <v:shape id="Picture Frame 1029" o:spid="_x0000_i1043" type="#_x0000_t75" style="width:415pt;height:311.75pt">
             <v:imagedata r:id="rId16" o:title=""/>
           </v:shape>
         </w:pict>
@@ -4970,49 +4378,8 @@
         <w:rPr>
           <w:lang w:val="nb-NO"/>
         </w:rPr>
-        <w:t>Når en er ferdig å se sanntidspresentasjonen skal programmet vise en oppsummerings figur. Nåværende figur renses og det defineres felles aksegrenser for alle 3 plottene. I dette oppsummeringsvinduet vises g</w:t>
-      </w:r>
-      <w:r>
-        <w:rPr>
-          <w:lang w:val="nb-NO"/>
-        </w:rPr>
-        <w:t xml:space="preserve">rafen for gjennomsnittstidene til de forskjellige plott metodene i tilsvarende </w:t>
-      </w:r>
-      <w:proofErr w:type="spellStart"/>
-      <w:r>
-        <w:rPr>
-          <w:lang w:val="nb-NO"/>
-        </w:rPr>
-        <w:t>underplott</w:t>
-      </w:r>
-      <w:proofErr w:type="spellEnd"/>
-      <w:r>
-        <w:rPr>
-          <w:lang w:val="nb-NO"/>
-        </w:rPr>
-        <w:t>. Dette gjøres alle ved bruk av plot(</w:t>
-      </w:r>
-      <w:proofErr w:type="spellStart"/>
-      <w:proofErr w:type="gramStart"/>
-      <w:r>
-        <w:rPr>
-          <w:lang w:val="nb-NO"/>
-        </w:rPr>
-        <w:t>x,y</w:t>
-      </w:r>
-      <w:proofErr w:type="spellEnd"/>
-      <w:proofErr w:type="gramEnd"/>
-      <w:r>
-        <w:rPr>
-          <w:lang w:val="nb-NO"/>
-        </w:rPr>
-        <w:t>) funksjonen da målingene nå er over. Til slutt lar en programmet gå i en løkke som tvinger grafikk oppdatering frem til bruker</w:t>
-      </w:r>
-      <w:r>
-        <w:rPr>
-          <w:lang w:val="nb-NO"/>
-        </w:rPr>
-        <w:t xml:space="preserve"> ønsker å gå videre ved å trykke hvilken som helst knapp.</w:t>
+        <w:lastRenderedPageBreak/>
+        <w:t>Når en er ferdig å se sanntidspresentasjonen skal programmet vise en oppsummerings figur. Nåværende figur renses og det defineres felles aksegrenser for alle 3 plottene. I dette oppsummeringsvinduet vises grafen for gjennomsnittstidene til de forskjellige plott metodene i tilsvarende underplott. Dette gjøres alle ved bruk av plot(x,y) funksjonen da målingene nå er over. Til slutt lar en programmet gå i en løkke som tvinger grafikk oppdatering frem til bruker ønsker å gå videre ved å trykke hvilken som helst knapp.</w:t>
       </w:r>
     </w:p>
     <w:p>
@@ -5020,9 +4387,8 @@
         <w:pStyle w:val="NoSpacing10"/>
       </w:pPr>
       <w:r>
-        <w:lastRenderedPageBreak/>
         <w:pict>
-          <v:shape id="Picture Frame 1030" o:spid="_x0000_i1029" type="#_x0000_t75" style="width:415pt;height:307pt">
+          <v:shape id="Picture Frame 1030" o:spid="_x0000_i1044" type="#_x0000_t75" style="width:415pt;height:307pt">
             <v:imagedata r:id="rId17" o:title=""/>
           </v:shape>
         </w:pict>
@@ -5055,25 +4421,7 @@
           <w:bCs/>
           <w:lang w:val="nb-NO"/>
         </w:rPr>
-        <w:t xml:space="preserve">Konklusjon </w:t>
-      </w:r>
-      <w:proofErr w:type="spellStart"/>
-      <w:r>
-        <w:rPr>
-          <w:b/>
-          <w:bCs/>
-          <w:lang w:val="nb-NO"/>
-        </w:rPr>
-        <w:t>plotTime</w:t>
-      </w:r>
-      <w:proofErr w:type="spellEnd"/>
-      <w:r>
-        <w:rPr>
-          <w:b/>
-          <w:bCs/>
-          <w:lang w:val="nb-NO"/>
-        </w:rPr>
-        <w:t>:</w:t>
+        <w:t>Konklusjon plotTime:</w:t>
       </w:r>
     </w:p>
     <w:p>
@@ -5087,71 +4435,7 @@
         <w:rPr>
           <w:lang w:val="nb-NO"/>
         </w:rPr>
-        <w:t xml:space="preserve">Det kommer helt klart </w:t>
-      </w:r>
-      <w:proofErr w:type="spellStart"/>
-      <w:r>
-        <w:rPr>
-          <w:lang w:val="nb-NO"/>
-        </w:rPr>
-        <w:t>å</w:t>
-      </w:r>
-      <w:proofErr w:type="spellEnd"/>
-      <w:r>
-        <w:rPr>
-          <w:lang w:val="nb-NO"/>
-        </w:rPr>
-        <w:t xml:space="preserve"> tydelig frem at å sette x- og </w:t>
-      </w:r>
-      <w:proofErr w:type="spellStart"/>
-      <w:r>
-        <w:rPr>
-          <w:lang w:val="nb-NO"/>
-        </w:rPr>
-        <w:t>ydata</w:t>
-      </w:r>
-      <w:proofErr w:type="spellEnd"/>
-      <w:r>
-        <w:rPr>
-          <w:lang w:val="nb-NO"/>
-        </w:rPr>
-        <w:t xml:space="preserve"> direkte via håndtak i et oppdaterende plott er minst re</w:t>
-      </w:r>
-      <w:r>
-        <w:rPr>
-          <w:lang w:val="nb-NO"/>
-        </w:rPr>
-        <w:t xml:space="preserve">surskrevende/tar kortest tid. Oppdatering av x- og </w:t>
-      </w:r>
-      <w:proofErr w:type="spellStart"/>
-      <w:r>
-        <w:rPr>
-          <w:lang w:val="nb-NO"/>
-        </w:rPr>
-        <w:t>ydatakilde</w:t>
-      </w:r>
-      <w:proofErr w:type="spellEnd"/>
-      <w:r>
-        <w:rPr>
-          <w:lang w:val="nb-NO"/>
-        </w:rPr>
-        <w:t xml:space="preserve"> fungerer også bra, mens å bruke plot(</w:t>
-      </w:r>
-      <w:proofErr w:type="spellStart"/>
-      <w:proofErr w:type="gramStart"/>
-      <w:r>
-        <w:rPr>
-          <w:lang w:val="nb-NO"/>
-        </w:rPr>
-        <w:t>x,y</w:t>
-      </w:r>
-      <w:proofErr w:type="spellEnd"/>
-      <w:proofErr w:type="gramEnd"/>
-      <w:r>
-        <w:rPr>
-          <w:lang w:val="nb-NO"/>
-        </w:rPr>
-        <w:t xml:space="preserve">) funksjonen om og om igjen blir mer og mer ressurskrevende jo større vektorene blir. </w:t>
+        <w:t xml:space="preserve">Det kommer helt klart å tydelig frem at å sette x- og ydata direkte via håndtak i et oppdaterende plott er minst resurskrevende/tar kortest tid. Oppdatering av x- og ydatakilde fungerer også bra, mens å bruke plot(x,y) funksjonen om og om igjen blir mer og mer ressurskrevende jo større vektorene blir. </w:t>
       </w:r>
     </w:p>
     <w:p>
@@ -5161,7 +4445,7 @@
       <w:r>
         <w:lastRenderedPageBreak/>
         <w:pict>
-          <v:shape id="Picture Frame 1031" o:spid="_x0000_i1030" type="#_x0000_t75" style="width:415pt;height:249.95pt">
+          <v:shape id="Picture Frame 1031" o:spid="_x0000_i1045" type="#_x0000_t75" style="width:415pt;height:249.95pt">
             <v:imagedata r:id="rId18" o:title=""/>
           </v:shape>
         </w:pict>
@@ -5173,7 +4457,7 @@
       </w:pPr>
       <w:r>
         <w:pict>
-          <v:shape id="Picture Frame 1032" o:spid="_x0000_i1031" type="#_x0000_t75" style="width:415pt;height:256.1pt">
+          <v:shape id="Picture Frame 1032" o:spid="_x0000_i1046" type="#_x0000_t75" style="width:415pt;height:256.1pt">
             <v:imagedata r:id="rId19" o:title=""/>
           </v:shape>
         </w:pict>
@@ -5184,80 +4468,24 @@
       <w:pPr>
         <w:pStyle w:val="Heading1"/>
       </w:pPr>
-      <w:bookmarkStart w:id="8" w:name="_Toc403724834"/>
-      <w:r>
-        <w:t xml:space="preserve">4. Program </w:t>
-      </w:r>
-      <w:proofErr w:type="spellStart"/>
-      <w:r>
-        <w:t>cannonGame</w:t>
-      </w:r>
-      <w:proofErr w:type="spellEnd"/>
-      <w:r>
-        <w:t xml:space="preserve">: (Espen Ro </w:t>
-      </w:r>
-      <w:proofErr w:type="spellStart"/>
-      <w:r>
-        <w:t>Eliassen</w:t>
-      </w:r>
-      <w:proofErr w:type="spellEnd"/>
-      <w:r>
-        <w:t>)</w:t>
-      </w:r>
-      <w:bookmarkEnd w:id="8"/>
-    </w:p>
-    <w:p>
-      <w:pPr>
-        <w:pStyle w:val="NoSpacing1"/>
-        <w:rPr>
-          <w:lang w:val="nb-NO"/>
-        </w:rPr>
-      </w:pPr>
-      <w:r>
-        <w:rPr>
-          <w:lang w:val="nb-NO"/>
-        </w:rPr>
-        <w:t xml:space="preserve">Programmet er </w:t>
-      </w:r>
-      <w:r>
-        <w:rPr>
-          <w:lang w:val="nb-NO"/>
-        </w:rPr>
-        <w:t xml:space="preserve">skrevet i en funksjon som igjen inneholder under funksjoner. Det startes med å definere konstante verdier som skal brukes i koden. Blant disse finner vi skjermstørrelse, et forhold mellom skjermstørrelse og plot størrelse, plott akser, </w:t>
-      </w:r>
-      <w:proofErr w:type="spellStart"/>
-      <w:r>
-        <w:rPr>
-          <w:lang w:val="nb-NO"/>
-        </w:rPr>
-        <w:t>gravitasjonsens</w:t>
-      </w:r>
-      <w:proofErr w:type="spellEnd"/>
-      <w:r>
-        <w:rPr>
-          <w:lang w:val="nb-NO"/>
-        </w:rPr>
-        <w:t xml:space="preserve"> akse</w:t>
-      </w:r>
-      <w:r>
-        <w:rPr>
-          <w:lang w:val="nb-NO"/>
-        </w:rPr>
-        <w:t>lerasjon og start fart til prosjektilet. Se seksjon “</w:t>
-      </w:r>
-      <w:proofErr w:type="spellStart"/>
-      <w:r>
-        <w:rPr>
-          <w:lang w:val="nb-NO"/>
-        </w:rPr>
-        <w:t>Constants</w:t>
-      </w:r>
-      <w:proofErr w:type="spellEnd"/>
-      <w:r>
-        <w:rPr>
-          <w:lang w:val="nb-NO"/>
-        </w:rPr>
-        <w:t>”.</w:t>
+      <w:bookmarkStart w:id="13" w:name="_Toc403734366"/>
+      <w:r>
+        <w:t>4. Program cannonGame: (Espen Ro Eliassen)</w:t>
+      </w:r>
+      <w:bookmarkEnd w:id="13"/>
+    </w:p>
+    <w:p>
+      <w:pPr>
+        <w:pStyle w:val="NoSpacing1"/>
+        <w:rPr>
+          <w:lang w:val="nb-NO"/>
+        </w:rPr>
+      </w:pPr>
+      <w:r>
+        <w:rPr>
+          <w:lang w:val="nb-NO"/>
+        </w:rPr>
+        <w:t>Programmet er skrevet i en funksjon som igjen inneholder under funksjoner. Det startes med å definere konstante verdier som skal brukes i koden. Blant disse finner vi skjermstørrelse, et forhold mellom skjermstørrelse og plot størrelse, plott akser, gravitasjonsens akselerasjon og start fart til prosjektilet. Se seksjon “Constants”.</w:t>
       </w:r>
     </w:p>
     <w:p>
@@ -5272,183 +4500,21 @@
           <w:lang w:val="nb-NO"/>
         </w:rPr>
         <w:lastRenderedPageBreak/>
-        <w:t xml:space="preserve">Etter konstanter følger </w:t>
-      </w:r>
-      <w:proofErr w:type="spellStart"/>
-      <w:r>
-        <w:rPr>
-          <w:lang w:val="nb-NO"/>
-        </w:rPr>
-        <w:t>initialisering</w:t>
-      </w:r>
-      <w:proofErr w:type="spellEnd"/>
-      <w:r>
-        <w:rPr>
-          <w:lang w:val="nb-NO"/>
-        </w:rPr>
-        <w:t xml:space="preserve"> av variabler. Disse inneholder både betingelses variabler for å vise forskjellige deler av programmet og variabler for </w:t>
-      </w:r>
-      <w:proofErr w:type="spellStart"/>
-      <w:r>
-        <w:rPr>
-          <w:lang w:val="nb-NO"/>
-        </w:rPr>
-        <w:t>mattematiske</w:t>
-      </w:r>
-      <w:proofErr w:type="spellEnd"/>
-      <w:r>
-        <w:rPr>
-          <w:lang w:val="nb-NO"/>
-        </w:rPr>
-        <w:t xml:space="preserve"> kalkulasjoner. Poeng</w:t>
-      </w:r>
-      <w:r>
-        <w:rPr>
-          <w:lang w:val="nb-NO"/>
-        </w:rPr>
-        <w:t>sum liste lastes her inn fra en underfunksjon “</w:t>
-      </w:r>
-      <w:proofErr w:type="spellStart"/>
-      <w:proofErr w:type="gramStart"/>
-      <w:r>
-        <w:rPr>
-          <w:lang w:val="nb-NO"/>
-        </w:rPr>
-        <w:t>loadHighscore</w:t>
-      </w:r>
-      <w:proofErr w:type="spellEnd"/>
-      <w:r>
-        <w:rPr>
-          <w:lang w:val="nb-NO"/>
-        </w:rPr>
-        <w:t>(</w:t>
-      </w:r>
-      <w:proofErr w:type="gramEnd"/>
-      <w:r>
-        <w:rPr>
-          <w:lang w:val="nb-NO"/>
-        </w:rPr>
-        <w:t>)”. Se ellers seksjon “</w:t>
-      </w:r>
-      <w:proofErr w:type="spellStart"/>
-      <w:r>
-        <w:rPr>
-          <w:lang w:val="nb-NO"/>
-        </w:rPr>
-        <w:t>Initiate</w:t>
-      </w:r>
-      <w:proofErr w:type="spellEnd"/>
-      <w:r>
-        <w:rPr>
-          <w:lang w:val="nb-NO"/>
-        </w:rPr>
-        <w:t xml:space="preserve"> variable”.</w:t>
-      </w:r>
-    </w:p>
-    <w:p>
-      <w:pPr>
-        <w:pStyle w:val="NoSpacing1"/>
-        <w:rPr>
-          <w:lang w:val="nb-NO"/>
-        </w:rPr>
-      </w:pPr>
-      <w:proofErr w:type="spellStart"/>
-      <w:proofErr w:type="gramStart"/>
-      <w:r>
-        <w:rPr>
-          <w:lang w:val="nb-NO"/>
-        </w:rPr>
-        <w:t>loadHighscore</w:t>
-      </w:r>
-      <w:proofErr w:type="spellEnd"/>
-      <w:r>
-        <w:rPr>
-          <w:lang w:val="nb-NO"/>
-        </w:rPr>
-        <w:t>(</w:t>
-      </w:r>
-      <w:proofErr w:type="gramEnd"/>
-      <w:r>
-        <w:rPr>
-          <w:lang w:val="nb-NO"/>
-        </w:rPr>
-        <w:t xml:space="preserve">) funksjonen er en underfunksjon som returnerer en </w:t>
-      </w:r>
-      <w:proofErr w:type="spellStart"/>
-      <w:r>
-        <w:rPr>
-          <w:lang w:val="nb-NO"/>
-        </w:rPr>
-        <w:t>struct</w:t>
-      </w:r>
-      <w:proofErr w:type="spellEnd"/>
-      <w:r>
-        <w:rPr>
-          <w:lang w:val="nb-NO"/>
-        </w:rPr>
-        <w:t xml:space="preserve"> variabel. Denne hentes inn fra filen “</w:t>
-      </w:r>
-      <w:proofErr w:type="spellStart"/>
-      <w:r>
-        <w:rPr>
-          <w:lang w:val="nb-NO"/>
-        </w:rPr>
-        <w:t>highscore_cannongame.mat</w:t>
-      </w:r>
-      <w:proofErr w:type="spellEnd"/>
-      <w:r>
-        <w:rPr>
-          <w:lang w:val="nb-NO"/>
-        </w:rPr>
-        <w:t>” og inneholder fe</w:t>
-      </w:r>
-      <w:r>
-        <w:rPr>
-          <w:lang w:val="nb-NO"/>
-        </w:rPr>
-        <w:t xml:space="preserve">ltene lengste </w:t>
-      </w:r>
-      <w:proofErr w:type="spellStart"/>
-      <w:r>
-        <w:rPr>
-          <w:lang w:val="nb-NO"/>
-        </w:rPr>
-        <w:t>skuud</w:t>
-      </w:r>
-      <w:proofErr w:type="spellEnd"/>
-      <w:r>
-        <w:rPr>
-          <w:lang w:val="nb-NO"/>
-        </w:rPr>
-        <w:t xml:space="preserve"> (“</w:t>
-      </w:r>
-      <w:proofErr w:type="spellStart"/>
-      <w:r>
-        <w:rPr>
-          <w:lang w:val="nb-NO"/>
-        </w:rPr>
-        <w:t>lShots</w:t>
-      </w:r>
-      <w:proofErr w:type="spellEnd"/>
-      <w:r>
-        <w:rPr>
-          <w:lang w:val="nb-NO"/>
-        </w:rPr>
-        <w:t>”), lengste total på 3, 5, 7 og 10 skudd, (“tot3shots”</w:t>
-      </w:r>
-      <w:proofErr w:type="gramStart"/>
-      <w:r>
-        <w:rPr>
-          <w:lang w:val="nb-NO"/>
-        </w:rPr>
-        <w:t>),(</w:t>
-      </w:r>
-      <w:proofErr w:type="gramEnd"/>
-      <w:r>
-        <w:rPr>
-          <w:lang w:val="nb-NO"/>
-        </w:rPr>
-        <w:t>“tot5shots”), (“tot7shots”) og (“tot10shots”). Om ikke filen finnes skal den lages. Hvert felt inneholder en 1x10 matrise.</w:t>
+        <w:t>Etter konstanter følger initialisering av variabler. Disse inneholder både betingelses variabler for å vise forskjellige deler av programmet og variabler for mattematiske kalkulasjoner. Poengsum liste lastes her inn fra en underfunksjon “loadHighscore()”. Se ellers seksjon “Initiate variable”.</w:t>
+      </w:r>
+    </w:p>
+    <w:p>
+      <w:pPr>
+        <w:pStyle w:val="NoSpacing1"/>
+        <w:rPr>
+          <w:lang w:val="nb-NO"/>
+        </w:rPr>
+      </w:pPr>
+      <w:r>
+        <w:rPr>
+          <w:lang w:val="nb-NO"/>
+        </w:rPr>
+        <w:t>loadHighscore() funksjonen er en underfunksjon som returnerer en struct variabel. Denne hentes inn fra filen “highscore_cannongame.mat” og inneholder feltene lengste skuud (“lShots”), lengste total på 3, 5, 7 og 10 skudd, (“tot3shots”),(“tot5shots”), (“tot7shots”) og (“tot10shots”). Om ikke filen finnes skal den lages. Hvert felt inneholder en 1x10 matrise.</w:t>
       </w:r>
     </w:p>
     <w:p>
@@ -5474,349 +4540,49 @@
         <w:rPr>
           <w:lang w:val="nb-NO"/>
         </w:rPr>
-        <w:t>Når konstanter og variabler er satt opp er det</w:t>
-      </w:r>
-      <w:r>
-        <w:rPr>
-          <w:lang w:val="nb-NO"/>
-        </w:rPr>
-        <w:t xml:space="preserve"> på tide å starte selve spillet. Det gjøres først ved noen begynnende valg, se “Initial game </w:t>
-      </w:r>
-      <w:proofErr w:type="spellStart"/>
-      <w:r>
-        <w:rPr>
-          <w:lang w:val="nb-NO"/>
-        </w:rPr>
-        <w:t>options</w:t>
-      </w:r>
-      <w:proofErr w:type="spellEnd"/>
-      <w:r>
-        <w:rPr>
-          <w:lang w:val="nb-NO"/>
-        </w:rPr>
-        <w:t xml:space="preserve">”. Her har en mulighet for å velge en- eller </w:t>
-      </w:r>
-      <w:proofErr w:type="spellStart"/>
-      <w:r>
-        <w:rPr>
-          <w:lang w:val="nb-NO"/>
-        </w:rPr>
-        <w:t>flerspiller</w:t>
-      </w:r>
-      <w:proofErr w:type="spellEnd"/>
-      <w:r>
-        <w:rPr>
-          <w:lang w:val="nb-NO"/>
-        </w:rPr>
-        <w:t xml:space="preserve">, se høyeste poengsummer eller gå ut av spillet. Alt styrt ved bruk av </w:t>
-      </w:r>
-      <w:proofErr w:type="spellStart"/>
-      <w:r>
-        <w:rPr>
-          <w:lang w:val="nb-NO"/>
-        </w:rPr>
-        <w:t>menu</w:t>
-      </w:r>
-      <w:proofErr w:type="spellEnd"/>
-      <w:r>
-        <w:rPr>
-          <w:lang w:val="nb-NO"/>
-        </w:rPr>
-        <w:t xml:space="preserve"> funksjonen som </w:t>
-      </w:r>
-      <w:proofErr w:type="spellStart"/>
-      <w:r>
-        <w:rPr>
-          <w:lang w:val="nb-NO"/>
-        </w:rPr>
-        <w:t>gui</w:t>
-      </w:r>
-      <w:proofErr w:type="spellEnd"/>
-      <w:r>
-        <w:rPr>
-          <w:lang w:val="nb-NO"/>
-        </w:rPr>
-        <w:t>. Ette</w:t>
-      </w:r>
-      <w:r>
-        <w:rPr>
-          <w:lang w:val="nb-NO"/>
-        </w:rPr>
-        <w:t>r en har valgt antall spillere får en mulighet å velge vanskelighets grad. Vanskelighetsgraden avgjør hvor mange radianer det er fra en vist vinkel til den neste. Altså utskytningsvinkelen endrer seg fortere og det blir vanskeligere å treffe den optimale v</w:t>
-      </w:r>
-      <w:r>
-        <w:rPr>
-          <w:lang w:val="nb-NO"/>
-        </w:rPr>
-        <w:t>inkelen.</w:t>
-      </w:r>
-    </w:p>
-    <w:p>
-      <w:pPr>
-        <w:pStyle w:val="NoSpacing1"/>
-        <w:rPr>
-          <w:lang w:val="nb-NO"/>
-        </w:rPr>
-      </w:pPr>
-      <w:r>
-        <w:rPr>
-          <w:lang w:val="nb-NO"/>
-        </w:rPr>
-        <w:t>Hovedfiguren defineres i en egen seksjon, se “</w:t>
-      </w:r>
-      <w:proofErr w:type="spellStart"/>
-      <w:r>
-        <w:rPr>
-          <w:lang w:val="nb-NO"/>
-        </w:rPr>
-        <w:t>Initialize</w:t>
-      </w:r>
-      <w:proofErr w:type="spellEnd"/>
-      <w:r>
-        <w:rPr>
-          <w:lang w:val="nb-NO"/>
-        </w:rPr>
-        <w:t xml:space="preserve"> </w:t>
-      </w:r>
-      <w:proofErr w:type="spellStart"/>
-      <w:r>
-        <w:rPr>
-          <w:lang w:val="nb-NO"/>
-        </w:rPr>
-        <w:t>figure</w:t>
-      </w:r>
-      <w:proofErr w:type="spellEnd"/>
-      <w:r>
-        <w:rPr>
-          <w:lang w:val="nb-NO"/>
-        </w:rPr>
-        <w:t>”, dynamisk ut fra skjermstørrelsen. Den starter 1/6 av høyde og bredde fra hjørnet og strekkers seg høyde og bredde delt på 1.5 (2/3 av de respektive størrelsene) fra start punktet. F</w:t>
-      </w:r>
-      <w:r>
-        <w:rPr>
-          <w:lang w:val="nb-NO"/>
-        </w:rPr>
-        <w:t>igurens “</w:t>
-      </w:r>
-      <w:proofErr w:type="spellStart"/>
-      <w:r>
-        <w:rPr>
-          <w:lang w:val="nb-NO"/>
-        </w:rPr>
-        <w:t>KeyPressFcn</w:t>
-      </w:r>
-      <w:proofErr w:type="spellEnd"/>
-      <w:r>
-        <w:rPr>
-          <w:lang w:val="nb-NO"/>
-        </w:rPr>
-        <w:t>” defineres som underfunksjonen “</w:t>
-      </w:r>
-      <w:proofErr w:type="spellStart"/>
-      <w:r>
-        <w:rPr>
-          <w:lang w:val="nb-NO"/>
-        </w:rPr>
-        <w:t>keyDownListener</w:t>
-      </w:r>
-      <w:proofErr w:type="spellEnd"/>
-      <w:r>
-        <w:rPr>
-          <w:lang w:val="nb-NO"/>
-        </w:rPr>
-        <w:t xml:space="preserve">”. I tillegg så settes figuren slik at den ikke kan forandres størrelse på. Det kan nevnes at det kunne vært satt flere under funksjoner. </w:t>
-      </w:r>
-      <w:proofErr w:type="spellStart"/>
-      <w:r>
-        <w:rPr>
-          <w:lang w:val="nb-NO"/>
-        </w:rPr>
-        <w:t>F.eks</w:t>
-      </w:r>
-      <w:proofErr w:type="spellEnd"/>
-      <w:r>
-        <w:rPr>
-          <w:lang w:val="nb-NO"/>
-        </w:rPr>
-        <w:t xml:space="preserve"> ville en funksjon som håndterte figurens “</w:t>
-      </w:r>
-      <w:proofErr w:type="spellStart"/>
-      <w:r>
-        <w:rPr>
-          <w:lang w:val="nb-NO"/>
-        </w:rPr>
-        <w:t>Cl</w:t>
-      </w:r>
-      <w:r>
-        <w:rPr>
-          <w:lang w:val="nb-NO"/>
-        </w:rPr>
-        <w:t>oseRequestFcn</w:t>
-      </w:r>
-      <w:proofErr w:type="spellEnd"/>
-      <w:r>
-        <w:rPr>
-          <w:lang w:val="nb-NO"/>
-        </w:rPr>
-        <w:t xml:space="preserve">”, være på sin plass i et reelt spill. </w:t>
-      </w:r>
-    </w:p>
-    <w:p>
-      <w:pPr>
-        <w:pStyle w:val="NoSpacing1"/>
-        <w:rPr>
-          <w:lang w:val="nb-NO"/>
-        </w:rPr>
-      </w:pPr>
-      <w:r>
-        <w:rPr>
-          <w:lang w:val="nb-NO"/>
-        </w:rPr>
-        <w:t>Underfunksjonen “</w:t>
-      </w:r>
-      <w:proofErr w:type="spellStart"/>
-      <w:r>
-        <w:rPr>
-          <w:lang w:val="nb-NO"/>
-        </w:rPr>
-        <w:t>keyDownListener</w:t>
-      </w:r>
-      <w:proofErr w:type="spellEnd"/>
-      <w:r>
-        <w:rPr>
-          <w:lang w:val="nb-NO"/>
-        </w:rPr>
-        <w:t>” inneholder 2 muligheter. Ved at bruker trykker mellomrom setter den variablene “</w:t>
-      </w:r>
-      <w:proofErr w:type="spellStart"/>
-      <w:r>
-        <w:rPr>
-          <w:lang w:val="nb-NO"/>
-        </w:rPr>
-        <w:t>space</w:t>
-      </w:r>
-      <w:proofErr w:type="spellEnd"/>
-      <w:r>
-        <w:rPr>
-          <w:lang w:val="nb-NO"/>
-        </w:rPr>
-        <w:t>” og “</w:t>
-      </w:r>
-      <w:proofErr w:type="spellStart"/>
-      <w:r>
-        <w:rPr>
-          <w:lang w:val="nb-NO"/>
-        </w:rPr>
-        <w:t>showangle</w:t>
-      </w:r>
-      <w:proofErr w:type="spellEnd"/>
-      <w:r>
-        <w:rPr>
-          <w:lang w:val="nb-NO"/>
-        </w:rPr>
-        <w:t xml:space="preserve">” til 1 og 0. Denne vippen brukes for å kontrollere fremgang i selve </w:t>
-      </w:r>
-      <w:r>
-        <w:rPr>
-          <w:lang w:val="nb-NO"/>
-        </w:rPr>
-        <w:t xml:space="preserve">hoved løkken. Når </w:t>
-      </w:r>
-      <w:proofErr w:type="spellStart"/>
-      <w:r>
-        <w:rPr>
-          <w:lang w:val="nb-NO"/>
-        </w:rPr>
-        <w:t>escape</w:t>
-      </w:r>
-      <w:proofErr w:type="spellEnd"/>
-      <w:r>
-        <w:rPr>
-          <w:lang w:val="nb-NO"/>
-        </w:rPr>
-        <w:t xml:space="preserve"> trykkes settes “stop” </w:t>
-      </w:r>
-      <w:proofErr w:type="spellStart"/>
-      <w:r>
-        <w:rPr>
-          <w:lang w:val="nb-NO"/>
-        </w:rPr>
-        <w:t>variablen</w:t>
-      </w:r>
-      <w:proofErr w:type="spellEnd"/>
-      <w:r>
-        <w:rPr>
-          <w:lang w:val="nb-NO"/>
-        </w:rPr>
-        <w:t xml:space="preserve"> til 1.</w:t>
-      </w:r>
-    </w:p>
-    <w:p>
-      <w:pPr>
-        <w:pStyle w:val="NoSpacing1"/>
-        <w:rPr>
-          <w:lang w:val="nb-NO"/>
-        </w:rPr>
-      </w:pPr>
-      <w:r>
-        <w:rPr>
-          <w:lang w:val="nb-NO"/>
-        </w:rPr>
-        <w:t xml:space="preserve">Før selve hovedprogrammet/-løkken kommer det flere underfunksjoner som har forskjellige oppgaver. De to neste på listen er </w:t>
-      </w:r>
-      <w:proofErr w:type="spellStart"/>
-      <w:r>
-        <w:rPr>
-          <w:lang w:val="nb-NO"/>
-        </w:rPr>
-        <w:t>updateLongestShotHS</w:t>
-      </w:r>
-      <w:proofErr w:type="spellEnd"/>
-      <w:r>
-        <w:rPr>
-          <w:lang w:val="nb-NO"/>
-        </w:rPr>
-        <w:t xml:space="preserve"> og </w:t>
-      </w:r>
-      <w:proofErr w:type="spellStart"/>
-      <w:r>
-        <w:rPr>
-          <w:lang w:val="nb-NO"/>
-        </w:rPr>
-        <w:t>updateTotalLenghtHS</w:t>
-      </w:r>
-      <w:proofErr w:type="spellEnd"/>
-      <w:r>
-        <w:rPr>
-          <w:lang w:val="nb-NO"/>
-        </w:rPr>
-        <w:t>. Disse funksjonene svært l</w:t>
-      </w:r>
-      <w:r>
-        <w:rPr>
-          <w:lang w:val="nb-NO"/>
-        </w:rPr>
-        <w:t xml:space="preserve">ik funksjonalitet. Den første oppdaterer lengste skudd listen, mens den siste oppdatere den riktige høyeste </w:t>
-      </w:r>
-      <w:proofErr w:type="spellStart"/>
-      <w:r>
-        <w:rPr>
-          <w:lang w:val="nb-NO"/>
-        </w:rPr>
-        <w:t>totaltsum</w:t>
-      </w:r>
-      <w:proofErr w:type="spellEnd"/>
-      <w:r>
-        <w:rPr>
-          <w:lang w:val="nb-NO"/>
-        </w:rPr>
-        <w:t xml:space="preserve"> listen basert på hvor mange runder er valgt. Grunnen til at disse er skilt i 2 funksjoner er fordi lengste skudd skal sjekkes/oppdateres h</w:t>
-      </w:r>
-      <w:r>
-        <w:rPr>
-          <w:lang w:val="nb-NO"/>
-        </w:rPr>
-        <w:t>vert skudd, mens total sum oppdateres ved endt spill. Logikken for oppdatering er lik i begge funksjonene. Det gjøres ved at oppnådd lengde/sum legges til listen, så sorteres den og det siste elementet fjernes.</w:t>
+        <w:t>Når konstanter og variabler er satt opp er det på tide å starte selve spillet. Det gjøres først ved noen begynnende valg, se “Initial game options”. Her har en mulighet for å velge en- eller flerspiller, se høyeste poengsummer eller gå ut av spillet. Alt styrt ved bruk av menu funksjonen som gui. Etter en har valgt antall spillere får en mulighet å velge vanskelighets grad. Vanskelighetsgraden avgjør hvor mange radianer det er fra en vist vinkel til den neste. Altså utskytningsvinkelen endrer seg fortere og det blir vanskeligere å treffe den optimale vinkelen.</w:t>
+      </w:r>
+    </w:p>
+    <w:p>
+      <w:pPr>
+        <w:pStyle w:val="NoSpacing1"/>
+        <w:rPr>
+          <w:lang w:val="nb-NO"/>
+        </w:rPr>
+      </w:pPr>
+      <w:r>
+        <w:rPr>
+          <w:lang w:val="nb-NO"/>
+        </w:rPr>
+        <w:t xml:space="preserve">Hovedfiguren defineres i en egen seksjon, se “Initialize figure”, dynamisk ut fra skjermstørrelsen. Den starter 1/6 av høyde og bredde fra hjørnet og strekkers seg høyde og bredde delt på 1.5 (2/3 av de respektive størrelsene) fra start punktet. Figurens “KeyPressFcn” defineres som underfunksjonen “keyDownListener”. I tillegg så settes figuren slik at den ikke kan forandres størrelse på. Det kan nevnes at det kunne vært satt flere under funksjoner. F.eks ville en funksjon som håndterte figurens “CloseRequestFcn”, være på sin plass i et reelt spill. </w:t>
+      </w:r>
+    </w:p>
+    <w:p>
+      <w:pPr>
+        <w:pStyle w:val="NoSpacing1"/>
+        <w:rPr>
+          <w:lang w:val="nb-NO"/>
+        </w:rPr>
+      </w:pPr>
+      <w:r>
+        <w:rPr>
+          <w:lang w:val="nb-NO"/>
+        </w:rPr>
+        <w:t>Underfunksjonen “keyDownListener” inneholder 2 muligheter. Ved at bruker trykker mellomrom setter den variablene “space” og “showangle” til 1 og 0. Denne vippen brukes for å kontrollere fremgang i selve hoved løkken. Når escape trykkes settes “stop” variablen til 1.</w:t>
+      </w:r>
+    </w:p>
+    <w:p>
+      <w:pPr>
+        <w:pStyle w:val="NoSpacing1"/>
+        <w:rPr>
+          <w:lang w:val="nb-NO"/>
+        </w:rPr>
+      </w:pPr>
+      <w:r>
+        <w:rPr>
+          <w:lang w:val="nb-NO"/>
+        </w:rPr>
+        <w:t>Før selve hovedprogrammet/-løkken kommer det flere underfunksjoner som har forskjellige oppgaver. De to neste på listen er updateLongestShotHS og updateTotalLenghtHS. Disse funksjonene svært lik funksjonalitet. Den første oppdaterer lengste skudd listen, mens den siste oppdatere den riktige høyeste totaltsum listen basert på hvor mange runder er valgt. Grunnen til at disse er skilt i 2 funksjoner er fordi lengste skudd skal sjekkes/oppdateres hvert skudd, mens total sum oppdateres ved endt spill. Logikken for oppdatering er lik i begge funksjonene. Det gjøres ved at oppnådd lengde/sum legges til listen, så sorteres den og det siste elementet fjernes.</w:t>
       </w:r>
     </w:p>
     <w:p>
@@ -5835,149 +4601,21 @@
       <w:pPr>
         <w:pStyle w:val="NoSpacing1"/>
       </w:pPr>
-      <w:proofErr w:type="spellStart"/>
-      <w:proofErr w:type="gramStart"/>
+      <w:r>
+        <w:rPr>
+          <w:lang w:val="nb-NO"/>
+        </w:rPr>
+        <w:t xml:space="preserve">showAngle er en av de mer spennende funksjonene i programmet. Det er en funksjon som styrer direkte i hoved funksjonaliteten til spillet. Den viser en linje som først øker fra 0° mot 90° grader for </w:t>
+      </w:r>
       <w:r>
         <w:rPr>
           <w:lang w:val="nb-NO"/>
         </w:rPr>
         <w:lastRenderedPageBreak/>
-        <w:t>showAngle</w:t>
-      </w:r>
-      <w:proofErr w:type="spellEnd"/>
-      <w:proofErr w:type="gramEnd"/>
-      <w:r>
-        <w:rPr>
-          <w:lang w:val="nb-NO"/>
-        </w:rPr>
-        <w:t xml:space="preserve"> er en av de mer spennende funksjo</w:t>
-      </w:r>
-      <w:r>
-        <w:rPr>
-          <w:lang w:val="nb-NO"/>
-        </w:rPr>
-        <w:t xml:space="preserve">nene i programmet. Det er en funksjon som styrer direkte i hoved funksjonaliteten til spillet. Den viser en linje som først øker fra 0° mot 90° grader for så å gå ned igjen mot 0°. </w:t>
-      </w:r>
-      <w:proofErr w:type="spellStart"/>
-      <w:r>
-        <w:rPr>
-          <w:lang w:val="nb-NO"/>
-        </w:rPr>
-        <w:t>Plaseringen</w:t>
-      </w:r>
-      <w:proofErr w:type="spellEnd"/>
-      <w:r>
-        <w:rPr>
-          <w:lang w:val="nb-NO"/>
-        </w:rPr>
-        <w:t xml:space="preserve"> til denne linjen når spiller trykker mellomrom knappen angir vi</w:t>
-      </w:r>
-      <w:r>
-        <w:rPr>
-          <w:lang w:val="nb-NO"/>
-        </w:rPr>
-        <w:t xml:space="preserve">nkelen prosjektilet skytes ut med. Linjen den tegner som angir vinkelen gis av et </w:t>
-      </w:r>
-      <w:proofErr w:type="spellStart"/>
-      <w:proofErr w:type="gramStart"/>
-      <w:r>
-        <w:rPr>
-          <w:lang w:val="nb-NO"/>
-        </w:rPr>
-        <w:t>x,y</w:t>
-      </w:r>
-      <w:proofErr w:type="spellEnd"/>
-      <w:proofErr w:type="gramEnd"/>
-      <w:r>
-        <w:rPr>
-          <w:lang w:val="nb-NO"/>
-        </w:rPr>
-        <w:t xml:space="preserve"> punkt som regnes med trigonometriske funksjoner og origo. Her benyttes også konstanten </w:t>
-      </w:r>
-      <w:proofErr w:type="spellStart"/>
-      <w:r>
-        <w:rPr>
-          <w:lang w:val="nb-NO"/>
-        </w:rPr>
-        <w:t>chartratio</w:t>
-      </w:r>
-      <w:proofErr w:type="spellEnd"/>
-      <w:r>
-        <w:rPr>
-          <w:lang w:val="nb-NO"/>
-        </w:rPr>
-        <w:t xml:space="preserve"> på y kalkulasjonen for å gi en illusjon av at linjen er tilnærmet like l</w:t>
-      </w:r>
-      <w:r>
-        <w:rPr>
-          <w:lang w:val="nb-NO"/>
-        </w:rPr>
-        <w:t xml:space="preserve">ang hele tiden, selv om skalaen på x og y aksene er forskjellige. Det er ingen returverdi fra denne funksjonen, istedenfor setter den angle </w:t>
-      </w:r>
-      <w:proofErr w:type="spellStart"/>
-      <w:r>
-        <w:rPr>
-          <w:lang w:val="nb-NO"/>
-        </w:rPr>
-        <w:t>variablen</w:t>
-      </w:r>
-      <w:proofErr w:type="spellEnd"/>
-      <w:r>
-        <w:rPr>
-          <w:lang w:val="nb-NO"/>
-        </w:rPr>
-        <w:t xml:space="preserve"> direkte. Noe som er fordelen med å ha den som en egen underfunksjon, fremfor å trekke den ut som en enkelt</w:t>
-      </w:r>
-      <w:r>
-        <w:rPr>
-          <w:lang w:val="nb-NO"/>
-        </w:rPr>
-        <w:t xml:space="preserve">stående funksjon. </w:t>
-      </w:r>
-      <w:r>
-        <w:t xml:space="preserve">Se </w:t>
-      </w:r>
-      <w:proofErr w:type="spellStart"/>
-      <w:r>
-        <w:t>kode</w:t>
-      </w:r>
-      <w:proofErr w:type="spellEnd"/>
-      <w:r>
-        <w:t xml:space="preserve"> </w:t>
-      </w:r>
-      <w:proofErr w:type="spellStart"/>
-      <w:r>
-        <w:t>i</w:t>
-      </w:r>
-      <w:proofErr w:type="spellEnd"/>
-      <w:r>
-        <w:t xml:space="preserve"> </w:t>
-      </w:r>
-      <w:proofErr w:type="spellStart"/>
-      <w:r>
-        <w:t>appendiks</w:t>
-      </w:r>
-      <w:proofErr w:type="spellEnd"/>
-      <w:r>
-        <w:t xml:space="preserve"> </w:t>
-      </w:r>
-      <w:proofErr w:type="spellStart"/>
-      <w:proofErr w:type="gramStart"/>
-      <w:r>
-        <w:t>og</w:t>
-      </w:r>
-      <w:proofErr w:type="spellEnd"/>
-      <w:proofErr w:type="gramEnd"/>
-      <w:r>
-        <w:t xml:space="preserve"> </w:t>
-      </w:r>
-      <w:proofErr w:type="spellStart"/>
-      <w:r>
-        <w:t>figur</w:t>
-      </w:r>
-      <w:proofErr w:type="spellEnd"/>
-      <w:r>
-        <w:t xml:space="preserve"> under.</w:t>
+        <w:t xml:space="preserve">så å gå ned igjen mot 0°. Plaseringen til denne linjen når spiller trykker mellomrom knappen angir vinkelen prosjektilet skytes ut med. Linjen den tegner som angir vinkelen gis av et x,y punkt som regnes med trigonometriske funksjoner og origo. Her benyttes også konstanten chartratio på y kalkulasjonen for å gi en illusjon av at linjen er tilnærmet like lang hele tiden, selv om skalaen på x og y aksene er forskjellige. Det er ingen returverdi fra denne funksjonen, istedenfor setter den angle variablen direkte. Noe som er fordelen med å ha den som en egen underfunksjon, fremfor å trekke den ut som en enkeltstående funksjon. </w:t>
+      </w:r>
+      <w:r>
+        <w:t>Se kode i appendiks og figur under.</w:t>
       </w:r>
     </w:p>
     <w:p>
@@ -6008,123 +4646,7 @@
         <w:rPr>
           <w:lang w:val="nb-NO"/>
         </w:rPr>
-        <w:t xml:space="preserve">Når en vinkel for skuddet er angitt er det under funksjonen </w:t>
-      </w:r>
-      <w:proofErr w:type="spellStart"/>
-      <w:proofErr w:type="gramStart"/>
-      <w:r>
-        <w:rPr>
-          <w:lang w:val="nb-NO"/>
-        </w:rPr>
-        <w:t>shootCannon</w:t>
-      </w:r>
-      <w:proofErr w:type="spellEnd"/>
-      <w:r>
-        <w:rPr>
-          <w:lang w:val="nb-NO"/>
-        </w:rPr>
-        <w:t>(</w:t>
-      </w:r>
-      <w:proofErr w:type="gramEnd"/>
-      <w:r>
-        <w:rPr>
-          <w:lang w:val="nb-NO"/>
-        </w:rPr>
-        <w:t xml:space="preserve">) som tar seg av både kalkulering av skudd og animasjon. Selve kalkuleringen gjøres ved å dekomponere utgangshastigheten, gitt </w:t>
-      </w:r>
-      <w:r>
-        <w:rPr>
-          <w:lang w:val="nb-NO"/>
-        </w:rPr>
-        <w:t>av konstanten “</w:t>
-      </w:r>
-      <w:proofErr w:type="spellStart"/>
-      <w:r>
-        <w:rPr>
-          <w:lang w:val="nb-NO"/>
-        </w:rPr>
-        <w:t>initialSpeed</w:t>
-      </w:r>
-      <w:proofErr w:type="spellEnd"/>
-      <w:r>
-        <w:rPr>
-          <w:lang w:val="nb-NO"/>
-        </w:rPr>
-        <w:t xml:space="preserve">”, i x og y deler ved vinkelen. Deretter kalkuleres det hvor lang tid det vil ta før prosjektilet treffer bakken igjen. Ut i fra denne kalkulasjonen lages en tidsvektor som igjen brukes til å animere selve skuddet. Det er vært å </w:t>
-      </w:r>
-      <w:r>
-        <w:rPr>
-          <w:lang w:val="nb-NO"/>
-        </w:rPr>
-        <w:t xml:space="preserve">legge merke til at en antar at prosjektilet starter på bakken altså y=0. Lengden på </w:t>
-      </w:r>
-      <w:proofErr w:type="spellStart"/>
-      <w:r>
-        <w:rPr>
-          <w:lang w:val="nb-NO"/>
-        </w:rPr>
-        <w:t>skudded</w:t>
-      </w:r>
-      <w:proofErr w:type="spellEnd"/>
-      <w:r>
-        <w:rPr>
-          <w:lang w:val="nb-NO"/>
-        </w:rPr>
-        <w:t xml:space="preserve"> regnes altså ut fra dekomponert x fart og tid i luften. Utregningen stemmer også overens med formelen for strekning gitt </w:t>
-      </w:r>
-      <w:proofErr w:type="gramStart"/>
-      <w:r>
-        <w:rPr>
-          <w:lang w:val="nb-NO"/>
-        </w:rPr>
-        <w:t>av .</w:t>
-      </w:r>
-      <w:proofErr w:type="gramEnd"/>
-      <w:r>
-        <w:rPr>
-          <w:lang w:val="nb-NO"/>
-        </w:rPr>
-        <w:t xml:space="preserve"> Dette kan bevises ved å manipulere kod</w:t>
-      </w:r>
-      <w:r>
-        <w:rPr>
-          <w:lang w:val="nb-NO"/>
-        </w:rPr>
-        <w:t xml:space="preserve">en til å kjøre med vinkel 45° som gir det lengste skuddet. Verdt å merke seg er at prosjektilet animeres via to og to punkter i </w:t>
-      </w:r>
-      <w:proofErr w:type="spellStart"/>
-      <w:r>
-        <w:rPr>
-          <w:lang w:val="nb-NO"/>
-        </w:rPr>
-        <w:t>flyvebanen</w:t>
-      </w:r>
-      <w:proofErr w:type="spellEnd"/>
-      <w:r>
-        <w:rPr>
-          <w:lang w:val="nb-NO"/>
-        </w:rPr>
-        <w:t>. Det hadde også vært mulig å gjøre det punktvis. Funksjonen returnerer både høyde og lengde på skuddet, selv om det b</w:t>
-      </w:r>
-      <w:r>
-        <w:rPr>
-          <w:lang w:val="nb-NO"/>
-        </w:rPr>
-        <w:t xml:space="preserve">are er lengde som tas med i poengsummer. Det er fra denne funksjonene at lengste skudd oppdateringen for </w:t>
-      </w:r>
-      <w:proofErr w:type="spellStart"/>
-      <w:r>
-        <w:rPr>
-          <w:lang w:val="nb-NO"/>
-        </w:rPr>
-        <w:t>top</w:t>
-      </w:r>
-      <w:proofErr w:type="spellEnd"/>
-      <w:r>
-        <w:rPr>
-          <w:lang w:val="nb-NO"/>
-        </w:rPr>
-        <w:t xml:space="preserve"> listen oppdateres.</w:t>
+        <w:t>Når en vinkel for skuddet er angitt er det under funksjonen shootCannon() som tar seg av både kalkulering av skudd og animasjon. Selve kalkuleringen gjøres ved å dekomponere utgangshastigheten, gitt av konstanten “initialSpeed”, i x og y deler ved vinkelen. Deretter kalkuleres det hvor lang tid det vil ta før prosjektilet treffer bakken igjen. Ut i fra denne kalkulasjonen lages en tidsvektor som igjen brukes til å animere selve skuddet. Det er vært å legge merke til at en antar at prosjektilet starter på bakken altså y=0. Lengden på skudded regnes altså ut fra dekomponert x fart og tid i luften. Utregningen stemmer også overens med formelen for strekning gitt av . Dette kan bevises ved å manipulere koden til å kjøre med vinkel 45° som gir det lengste skuddet. Verdt å merke seg er at prosjektilet animeres via to og to punkter i flyvebanen. Det hadde også vært mulig å gjøre det punktvis. Funksjonen returnerer både høyde og lengde på skuddet, selv om det bare er lengde som tas med i poengsummer. Det er fra denne funksjonene at lengste skudd oppdateringen for top listen oppdateres.</w:t>
       </w:r>
     </w:p>
     <w:p>
@@ -6150,69 +4672,7 @@
         <w:rPr>
           <w:lang w:val="nb-NO"/>
         </w:rPr>
-        <w:t xml:space="preserve">Siste under funksjon er </w:t>
-      </w:r>
-      <w:proofErr w:type="spellStart"/>
-      <w:proofErr w:type="gramStart"/>
-      <w:r>
-        <w:rPr>
-          <w:lang w:val="nb-NO"/>
-        </w:rPr>
-        <w:t>showHighscores</w:t>
-      </w:r>
-      <w:proofErr w:type="spellEnd"/>
-      <w:r>
-        <w:rPr>
-          <w:lang w:val="nb-NO"/>
-        </w:rPr>
-        <w:t>(</w:t>
-      </w:r>
-      <w:proofErr w:type="gramEnd"/>
-      <w:r>
-        <w:rPr>
-          <w:lang w:val="nb-NO"/>
-        </w:rPr>
-        <w:t xml:space="preserve">), som rett og slett kalles fra de innledende valgene. Den viser alle høyeste poengsum </w:t>
-      </w:r>
-      <w:r>
-        <w:rPr>
-          <w:lang w:val="nb-NO"/>
-        </w:rPr>
-        <w:t xml:space="preserve">/ lengste lengde listene. </w:t>
-      </w:r>
-      <w:proofErr w:type="spellStart"/>
-      <w:r>
-        <w:rPr>
-          <w:lang w:val="nb-NO"/>
-        </w:rPr>
-        <w:t>Logikkmessig</w:t>
-      </w:r>
-      <w:proofErr w:type="spellEnd"/>
-      <w:r>
-        <w:rPr>
-          <w:lang w:val="nb-NO"/>
-        </w:rPr>
-        <w:t xml:space="preserve"> er det lite spennende som skjer her. Det ligger noe enkel bearbeiding av variabler for å få det på riktig format for å vise dem med </w:t>
-      </w:r>
-      <w:proofErr w:type="spellStart"/>
-      <w:r>
-        <w:rPr>
-          <w:lang w:val="nb-NO"/>
-        </w:rPr>
-        <w:t>annotation</w:t>
-      </w:r>
-      <w:proofErr w:type="spellEnd"/>
-      <w:r>
-        <w:rPr>
-          <w:lang w:val="nb-NO"/>
-        </w:rPr>
-        <w:t xml:space="preserve"> funksjonen. Deretter kjøres en løkke for å vente til spiller er klar til å</w:t>
-      </w:r>
-      <w:r>
-        <w:rPr>
-          <w:lang w:val="nb-NO"/>
-        </w:rPr>
-        <w:t xml:space="preserve"> gå videre.</w:t>
+        <w:t>Siste under funksjon er showHighscores(), som rett og slett kalles fra de innledende valgene. Den viser alle høyeste poengsum / lengste lengde listene. Logikkmessig er det lite spennende som skjer her. Det ligger noe enkel bearbeiding av variabler for å få det på riktig format for å vise dem med annotation funksjonen. Deretter kjøres en løkke for å vente til spiller er klar til å gå videre.</w:t>
       </w:r>
     </w:p>
     <w:p>
@@ -6235,309 +4695,17 @@
         <w:rPr>
           <w:lang w:val="nb-NO"/>
         </w:rPr>
-        <w:t xml:space="preserve">Selve </w:t>
-      </w:r>
-      <w:proofErr w:type="spellStart"/>
-      <w:r>
-        <w:rPr>
-          <w:lang w:val="nb-NO"/>
-        </w:rPr>
-        <w:t>hovedløkken</w:t>
-      </w:r>
-      <w:proofErr w:type="spellEnd"/>
-      <w:r>
-        <w:rPr>
-          <w:lang w:val="nb-NO"/>
-        </w:rPr>
-        <w:t xml:space="preserve"> til programmet er egentlig 2 svært like løkker. Det er en for enspiller og en for </w:t>
-      </w:r>
-      <w:proofErr w:type="spellStart"/>
-      <w:r>
-        <w:rPr>
-          <w:lang w:val="nb-NO"/>
-        </w:rPr>
-        <w:t>flerspiller</w:t>
-      </w:r>
-      <w:proofErr w:type="spellEnd"/>
-      <w:r>
-        <w:rPr>
-          <w:lang w:val="nb-NO"/>
-        </w:rPr>
-        <w:t xml:space="preserve">. Forskjellen ligger i noe ekstra logikk for å håndtere at det flere spillere. Derfor er det kun </w:t>
-      </w:r>
-      <w:proofErr w:type="spellStart"/>
-      <w:r>
-        <w:rPr>
-          <w:lang w:val="nb-NO"/>
-        </w:rPr>
-        <w:t>flerspiller</w:t>
-      </w:r>
-      <w:proofErr w:type="spellEnd"/>
-      <w:r>
-        <w:rPr>
-          <w:lang w:val="nb-NO"/>
-        </w:rPr>
-        <w:t xml:space="preserve"> løkken som beskrives </w:t>
-      </w:r>
-      <w:r>
-        <w:rPr>
-          <w:lang w:val="nb-NO"/>
-        </w:rPr>
-        <w:t xml:space="preserve">her. Det settes opp matriser for å holde rede på skuddlengde (og høyde), hvor hver rad i </w:t>
-      </w:r>
-      <w:proofErr w:type="spellStart"/>
-      <w:r>
-        <w:rPr>
-          <w:lang w:val="nb-NO"/>
-        </w:rPr>
-        <w:t>i</w:t>
-      </w:r>
-      <w:proofErr w:type="spellEnd"/>
-      <w:r>
-        <w:rPr>
-          <w:lang w:val="nb-NO"/>
-        </w:rPr>
-        <w:t xml:space="preserve"> matrisen representerer en spiller og hver kolonne et skudd. En starter med spiller 1 tegner opp figuren og </w:t>
-      </w:r>
-      <w:proofErr w:type="spellStart"/>
-      <w:r>
-        <w:rPr>
-          <w:lang w:val="nb-NO"/>
-        </w:rPr>
-        <w:t>begyner</w:t>
-      </w:r>
-      <w:proofErr w:type="spellEnd"/>
-      <w:r>
-        <w:rPr>
-          <w:lang w:val="nb-NO"/>
-        </w:rPr>
-        <w:t xml:space="preserve"> med å kjøre </w:t>
-      </w:r>
-      <w:proofErr w:type="spellStart"/>
-      <w:proofErr w:type="gramStart"/>
-      <w:r>
-        <w:rPr>
-          <w:lang w:val="nb-NO"/>
-        </w:rPr>
-        <w:t>showAngle</w:t>
-      </w:r>
-      <w:proofErr w:type="spellEnd"/>
-      <w:r>
-        <w:rPr>
-          <w:lang w:val="nb-NO"/>
-        </w:rPr>
-        <w:t>(</w:t>
-      </w:r>
-      <w:proofErr w:type="gramEnd"/>
-      <w:r>
-        <w:rPr>
-          <w:lang w:val="nb-NO"/>
-        </w:rPr>
-        <w:t>). Når spiller har trykket p</w:t>
-      </w:r>
-      <w:r>
-        <w:rPr>
-          <w:lang w:val="nb-NO"/>
-        </w:rPr>
-        <w:t xml:space="preserve">å </w:t>
-      </w:r>
-      <w:proofErr w:type="spellStart"/>
-      <w:r>
-        <w:rPr>
-          <w:lang w:val="nb-NO"/>
-        </w:rPr>
-        <w:t>på</w:t>
-      </w:r>
-      <w:proofErr w:type="spellEnd"/>
-      <w:r>
-        <w:rPr>
-          <w:lang w:val="nb-NO"/>
-        </w:rPr>
-        <w:t xml:space="preserve"> </w:t>
+        <w:t xml:space="preserve">Selve hovedløkken til programmet er egentlig 2 svært like løkker. Det er en for enspiller og en for flerspiller. Forskjellen ligger i noe ekstra logikk for å håndtere at det flere spillere. Derfor er det kun flerspiller løkken som beskrives her. Det settes opp matriser for å holde rede på skuddlengde (og høyde), hvor hver rad i i matrisen representerer en spiller og hver kolonne et skudd. En starter med spiller 1 tegner opp figuren og begyner med å kjøre showAngle(). Når spiller har trykket på på mellomrom for å skyte, flippes variablene via keyDownListener og space blir 1 og showangle 0. Dette </w:t>
       </w:r>
       <w:r>
         <w:rPr>
           <w:lang w:val="nb-NO"/>
         </w:rPr>
         <w:lastRenderedPageBreak/>
-        <w:t xml:space="preserve">mellomrom for å skyte, flippes variablene via </w:t>
-      </w:r>
-      <w:proofErr w:type="spellStart"/>
-      <w:r>
-        <w:rPr>
-          <w:lang w:val="nb-NO"/>
-        </w:rPr>
-        <w:t>keyDownListener</w:t>
-      </w:r>
-      <w:proofErr w:type="spellEnd"/>
-      <w:r>
-        <w:rPr>
-          <w:lang w:val="nb-NO"/>
-        </w:rPr>
-        <w:t xml:space="preserve"> og </w:t>
-      </w:r>
-      <w:proofErr w:type="spellStart"/>
-      <w:r>
-        <w:rPr>
-          <w:lang w:val="nb-NO"/>
-        </w:rPr>
-        <w:t>space</w:t>
-      </w:r>
-      <w:proofErr w:type="spellEnd"/>
-      <w:r>
-        <w:rPr>
-          <w:lang w:val="nb-NO"/>
-        </w:rPr>
-        <w:t xml:space="preserve"> blir 1 og </w:t>
-      </w:r>
-      <w:proofErr w:type="spellStart"/>
-      <w:r>
-        <w:rPr>
-          <w:lang w:val="nb-NO"/>
-        </w:rPr>
-        <w:t>showangle</w:t>
-      </w:r>
-      <w:proofErr w:type="spellEnd"/>
-      <w:r>
-        <w:rPr>
-          <w:lang w:val="nb-NO"/>
-        </w:rPr>
-        <w:t xml:space="preserve"> 0. Dette plukkes opp i en </w:t>
-      </w:r>
-      <w:proofErr w:type="spellStart"/>
-      <w:r>
-        <w:rPr>
-          <w:lang w:val="nb-NO"/>
-        </w:rPr>
-        <w:t>if</w:t>
-      </w:r>
-      <w:proofErr w:type="spellEnd"/>
-      <w:r>
-        <w:rPr>
-          <w:lang w:val="nb-NO"/>
-        </w:rPr>
-        <w:t>/</w:t>
-      </w:r>
-      <w:proofErr w:type="spellStart"/>
-      <w:r>
-        <w:rPr>
-          <w:lang w:val="nb-NO"/>
-        </w:rPr>
-        <w:t>elseif</w:t>
-      </w:r>
-      <w:proofErr w:type="spellEnd"/>
-      <w:r>
-        <w:rPr>
-          <w:lang w:val="nb-NO"/>
-        </w:rPr>
-        <w:t>/</w:t>
-      </w:r>
-      <w:proofErr w:type="spellStart"/>
-      <w:r>
-        <w:rPr>
-          <w:lang w:val="nb-NO"/>
-        </w:rPr>
-        <w:t>else</w:t>
-      </w:r>
-      <w:proofErr w:type="spellEnd"/>
-      <w:r>
-        <w:rPr>
-          <w:lang w:val="nb-NO"/>
-        </w:rPr>
-        <w:t xml:space="preserve"> logikk. Dette sørger for at skuddet vises frem til spiller er klart til å gå videre og trykker mellomrom igjen. Dersom </w:t>
-      </w:r>
-      <w:r>
-        <w:rPr>
-          <w:lang w:val="nb-NO"/>
-        </w:rPr>
-        <w:t xml:space="preserve">det er flere skudd igjen settes </w:t>
-      </w:r>
-      <w:proofErr w:type="spellStart"/>
-      <w:r>
-        <w:rPr>
-          <w:lang w:val="nb-NO"/>
-        </w:rPr>
-        <w:t>showangle</w:t>
-      </w:r>
-      <w:proofErr w:type="spellEnd"/>
-      <w:r>
-        <w:rPr>
-          <w:lang w:val="nb-NO"/>
-        </w:rPr>
-        <w:t xml:space="preserve"> </w:t>
-      </w:r>
-      <w:proofErr w:type="spellStart"/>
-      <w:r>
-        <w:rPr>
-          <w:lang w:val="nb-NO"/>
-        </w:rPr>
-        <w:t>variablen</w:t>
-      </w:r>
-      <w:proofErr w:type="spellEnd"/>
-      <w:r>
-        <w:rPr>
-          <w:lang w:val="nb-NO"/>
-        </w:rPr>
-        <w:t xml:space="preserve"> til 1 igjen og hele prosessen gjentas. Dette gjøres om og om igjen til alle spillere har skutt alle sine skudd (eller </w:t>
-      </w:r>
-      <w:proofErr w:type="spellStart"/>
-      <w:r>
-        <w:rPr>
-          <w:lang w:val="nb-NO"/>
-        </w:rPr>
-        <w:t>escape</w:t>
-      </w:r>
-      <w:proofErr w:type="spellEnd"/>
-      <w:r>
-        <w:rPr>
-          <w:lang w:val="nb-NO"/>
-        </w:rPr>
-        <w:t xml:space="preserve"> knappen blir trykket). </w:t>
-      </w:r>
-      <w:r>
-        <w:t xml:space="preserve">Da </w:t>
-      </w:r>
-      <w:proofErr w:type="spellStart"/>
-      <w:r>
-        <w:t>settes</w:t>
-      </w:r>
-      <w:proofErr w:type="spellEnd"/>
-      <w:r>
-        <w:t xml:space="preserve"> stop </w:t>
-      </w:r>
-      <w:proofErr w:type="spellStart"/>
-      <w:r>
-        <w:t>variabelen</w:t>
-      </w:r>
-      <w:proofErr w:type="spellEnd"/>
-      <w:r>
-        <w:t xml:space="preserve"> </w:t>
-      </w:r>
-      <w:proofErr w:type="spellStart"/>
-      <w:proofErr w:type="gramStart"/>
-      <w:r>
-        <w:t>og</w:t>
-      </w:r>
-      <w:proofErr w:type="spellEnd"/>
-      <w:proofErr w:type="gramEnd"/>
-      <w:r>
-        <w:t xml:space="preserve"> </w:t>
-      </w:r>
-      <w:proofErr w:type="spellStart"/>
-      <w:r>
-        <w:t>løkken</w:t>
-      </w:r>
-      <w:proofErr w:type="spellEnd"/>
-      <w:r>
-        <w:t xml:space="preserve"> </w:t>
-      </w:r>
-      <w:proofErr w:type="spellStart"/>
-      <w:r>
-        <w:t>avsluttes</w:t>
-      </w:r>
-      <w:proofErr w:type="spellEnd"/>
-      <w:r>
-        <w:t>.</w:t>
+        <w:t xml:space="preserve">plukkes opp i en if/elseif/else logikk. Dette sørger for at skuddet vises frem til spiller er klart til å gå videre og trykker mellomrom igjen. Dersom det er flere skudd igjen settes showangle variablen til 1 igjen og hele prosessen gjentas. Dette gjøres om og om igjen til alle spillere har skutt alle sine skudd (eller escape knappen blir trykket). </w:t>
+      </w:r>
+      <w:r>
+        <w:t>Da settes stop variabelen og løkken avsluttes.</w:t>
       </w:r>
     </w:p>
     <w:p>
@@ -6563,19 +4731,7 @@
         <w:rPr>
           <w:lang w:val="nb-NO"/>
         </w:rPr>
-        <w:t>Derette</w:t>
-      </w:r>
-      <w:r>
-        <w:rPr>
-          <w:lang w:val="nb-NO"/>
-        </w:rPr>
-        <w:t>r kjøres en løkke som går igjennom summene til alle spillerne, avgjør hvem som vant og setter opp spill detaljer for hver spiller. Når alle spillerne er blitt vurdert settes en egen boks over detaljene med hvem som vant, og koden går inn i en løkke som ven</w:t>
-      </w:r>
-      <w:r>
-        <w:rPr>
-          <w:lang w:val="nb-NO"/>
-        </w:rPr>
-        <w:t>ter på at spillere er klar til å fortsette.</w:t>
+        <w:t>Deretter kjøres en løkke som går igjennom summene til alle spillerne, avgjør hvem som vant og setter opp spill detaljer for hver spiller. Når alle spillerne er blitt vurdert settes en egen boks over detaljene med hvem som vant, og koden går inn i en løkke som venter på at spillere er klar til å fortsette.</w:t>
       </w:r>
     </w:p>
     <w:p>
@@ -6614,75 +4770,7 @@
         <w:rPr>
           <w:lang w:val="nb-NO"/>
         </w:rPr>
-        <w:t xml:space="preserve">Avslutningsvis ligger det ligger det en liten logikk som kaller selve funksjonen selv igjen for å la spillere spille på nytt. Sett fra et minneperspektiv er det ikke noen </w:t>
-      </w:r>
-      <w:proofErr w:type="spellStart"/>
-      <w:r>
-        <w:rPr>
-          <w:lang w:val="nb-NO"/>
-        </w:rPr>
-        <w:t>ideel</w:t>
-      </w:r>
-      <w:proofErr w:type="spellEnd"/>
-      <w:r>
-        <w:rPr>
-          <w:lang w:val="nb-NO"/>
-        </w:rPr>
-        <w:t xml:space="preserve"> situasjon og kalle opp funksjon</w:t>
-      </w:r>
-      <w:r>
-        <w:rPr>
-          <w:lang w:val="nb-NO"/>
-        </w:rPr>
-        <w:t xml:space="preserve">en inne i seg selv. Men i dette tilfellet anses muligheten for at noen klarer å sitte å spille sammenhengende nok til å klar å bruke opp minne på en moderne maskin som svært usannsynlig. Et </w:t>
-      </w:r>
-      <w:proofErr w:type="spellStart"/>
-      <w:r>
-        <w:rPr>
-          <w:lang w:val="nb-NO"/>
-        </w:rPr>
-        <w:t>alernativ</w:t>
-      </w:r>
-      <w:proofErr w:type="spellEnd"/>
-      <w:r>
-        <w:rPr>
-          <w:lang w:val="nb-NO"/>
-        </w:rPr>
-        <w:t xml:space="preserve"> hadde vært å flytte seksjonen “Initial game </w:t>
-      </w:r>
-      <w:proofErr w:type="spellStart"/>
-      <w:r>
-        <w:rPr>
-          <w:lang w:val="nb-NO"/>
-        </w:rPr>
-        <w:t>options</w:t>
-      </w:r>
-      <w:proofErr w:type="spellEnd"/>
-      <w:r>
-        <w:rPr>
-          <w:lang w:val="nb-NO"/>
-        </w:rPr>
-        <w:t xml:space="preserve">” ut </w:t>
-      </w:r>
-      <w:r>
-        <w:rPr>
-          <w:lang w:val="nb-NO"/>
-        </w:rPr>
-        <w:t xml:space="preserve">i en egen </w:t>
-      </w:r>
-      <w:proofErr w:type="spellStart"/>
-      <w:r>
-        <w:rPr>
-          <w:lang w:val="nb-NO"/>
-        </w:rPr>
-        <w:t>gui</w:t>
-      </w:r>
-      <w:proofErr w:type="spellEnd"/>
-      <w:r>
-        <w:rPr>
-          <w:lang w:val="nb-NO"/>
-        </w:rPr>
-        <w:t xml:space="preserve"> funksjon som kontrollerte dette. Dersom exit blir valgt i menyen, så vil programkoden kjøres til ende og programmet / funksjonen er helt avsluttet.</w:t>
+        <w:t>Avslutningsvis ligger det ligger det en liten logikk som kaller selve funksjonen selv igjen for å la spillere spille på nytt. Sett fra et minneperspektiv er det ikke noen ideel situasjon og kalle opp funksjonen inne i seg selv. Men i dette tilfellet anses muligheten for at noen klarer å sitte å spille sammenhengende nok til å klar å bruke opp minne på en moderne maskin som svært usannsynlig. Et alernativ hadde vært å flytte seksjonen “Initial game options” ut i en egen gui funksjon som kontrollerte dette. Dersom exit blir valgt i menyen, så vil programkoden kjøres til ende og programmet / funksjonen er helt avsluttet.</w:t>
       </w:r>
     </w:p>
     <w:p>
@@ -6708,79 +4796,21 @@
           <w:bCs/>
           <w:lang w:val="nb-NO"/>
         </w:rPr>
-        <w:t xml:space="preserve">Konklusjon </w:t>
-      </w:r>
-      <w:proofErr w:type="spellStart"/>
-      <w:r>
-        <w:rPr>
-          <w:b/>
-          <w:bCs/>
-          <w:lang w:val="nb-NO"/>
-        </w:rPr>
-        <w:t>cannonGame</w:t>
-      </w:r>
-      <w:proofErr w:type="spellEnd"/>
-      <w:r>
-        <w:rPr>
-          <w:b/>
-          <w:bCs/>
-          <w:lang w:val="nb-NO"/>
-        </w:rPr>
-        <w:t>:</w:t>
-      </w:r>
-    </w:p>
-    <w:p>
-      <w:pPr>
-        <w:pStyle w:val="NoSpacing1"/>
-        <w:rPr>
-          <w:lang w:val="nb-NO"/>
-        </w:rPr>
-      </w:pPr>
-      <w:r>
-        <w:rPr>
-          <w:lang w:val="nb-NO"/>
-        </w:rPr>
-        <w:t>Programmet er skrevet som et spill og derfor er noe av logikken tilpas</w:t>
-      </w:r>
-      <w:r>
-        <w:rPr>
-          <w:lang w:val="nb-NO"/>
-        </w:rPr>
-        <w:t xml:space="preserve">set at det skal være et spill. </w:t>
-      </w:r>
-      <w:proofErr w:type="spellStart"/>
-      <w:r>
-        <w:rPr>
-          <w:lang w:val="nb-NO"/>
-        </w:rPr>
-        <w:t>F.eks</w:t>
-      </w:r>
-      <w:proofErr w:type="spellEnd"/>
-      <w:r>
-        <w:rPr>
-          <w:lang w:val="nb-NO"/>
-        </w:rPr>
-        <w:t xml:space="preserve"> er animeringstiden av skuddene økt slik at spillere skal få en følelse av at de skyter noe virkelig. Samtidig er mange hensyns som en ville tatt i design av et slikt prosjekt utelatt, både av tids og relevans </w:t>
-      </w:r>
-      <w:proofErr w:type="spellStart"/>
-      <w:r>
-        <w:rPr>
-          <w:lang w:val="nb-NO"/>
-        </w:rPr>
-        <w:t>messige</w:t>
-      </w:r>
-      <w:proofErr w:type="spellEnd"/>
-      <w:r>
-        <w:rPr>
-          <w:lang w:val="nb-NO"/>
-        </w:rPr>
-        <w:t xml:space="preserve"> år</w:t>
-      </w:r>
-      <w:r>
-        <w:rPr>
-          <w:lang w:val="nb-NO"/>
-        </w:rPr>
-        <w:t>saker. Logikken i form av dekomponering av hastigheter gir samme resultat som regneregler for strekning.</w:t>
+        <w:t>Konklusjon cannonGame:</w:t>
+      </w:r>
+    </w:p>
+    <w:p>
+      <w:pPr>
+        <w:pStyle w:val="NoSpacing1"/>
+        <w:rPr>
+          <w:lang w:val="nb-NO"/>
+        </w:rPr>
+      </w:pPr>
+      <w:r>
+        <w:rPr>
+          <w:lang w:val="nb-NO"/>
+        </w:rPr>
+        <w:t>Programmet er skrevet som et spill og derfor er noe av logikken tilpasset at det skal være et spill. F.eks er animeringstiden av skuddene økt slik at spillere skal få en følelse av at de skyter noe virkelig. Samtidig er mange hensyns som en ville tatt i design av et slikt prosjekt utelatt, både av tids og relevans messige årsaker. Logikken i form av dekomponering av hastigheter gir samme resultat som regneregler for strekning.</w:t>
       </w:r>
     </w:p>
     <w:p>
@@ -6795,152 +4825,24 @@
       <w:pPr>
         <w:pStyle w:val="Heading1"/>
       </w:pPr>
-      <w:bookmarkStart w:id="9" w:name="_Toc403724835"/>
-      <w:r>
-        <w:t xml:space="preserve">5. Program </w:t>
-      </w:r>
-      <w:proofErr w:type="spellStart"/>
-      <w:r>
-        <w:t>mathShow</w:t>
-      </w:r>
-      <w:proofErr w:type="spellEnd"/>
-      <w:r>
-        <w:t xml:space="preserve">: (Espen Ro </w:t>
-      </w:r>
-      <w:proofErr w:type="spellStart"/>
-      <w:r>
-        <w:t>Eliassen</w:t>
-      </w:r>
-      <w:proofErr w:type="spellEnd"/>
-      <w:r>
-        <w:t>)</w:t>
-      </w:r>
-      <w:bookmarkEnd w:id="9"/>
-    </w:p>
-    <w:p>
-      <w:pPr>
-        <w:pStyle w:val="NoSpacing1"/>
-        <w:rPr>
-          <w:lang w:val="nb-NO"/>
-        </w:rPr>
-      </w:pPr>
-      <w:r>
-        <w:rPr>
-          <w:lang w:val="nb-NO"/>
-        </w:rPr>
-        <w:t xml:space="preserve">Funksjonen </w:t>
-      </w:r>
-      <w:proofErr w:type="spellStart"/>
-      <w:r>
-        <w:rPr>
-          <w:lang w:val="nb-NO"/>
-        </w:rPr>
-        <w:t>mathShowMain</w:t>
-      </w:r>
-      <w:proofErr w:type="spellEnd"/>
-      <w:r>
-        <w:rPr>
-          <w:lang w:val="nb-NO"/>
-        </w:rPr>
-        <w:t xml:space="preserve"> er et </w:t>
-      </w:r>
-      <w:proofErr w:type="spellStart"/>
-      <w:r>
-        <w:rPr>
-          <w:lang w:val="nb-NO"/>
-        </w:rPr>
-        <w:t>initielt</w:t>
-      </w:r>
-      <w:proofErr w:type="spellEnd"/>
-      <w:r>
-        <w:rPr>
-          <w:lang w:val="nb-NO"/>
-        </w:rPr>
-        <w:t xml:space="preserve"> brukergrensesnitt for å velge om en ønsker å derivere eller integrere.</w:t>
-      </w:r>
-      <w:r>
-        <w:rPr>
-          <w:lang w:val="nb-NO"/>
-        </w:rPr>
-        <w:t xml:space="preserve"> Den ligger i en løkke og kaller hver av det spesifikke funksjonene for seg, og noe som gjør at disse kan avslutte når de er ferdig istedenfor å kalle seg selv for å holde programmet gående (denne metoden ble vist i </w:t>
-      </w:r>
-      <w:proofErr w:type="spellStart"/>
-      <w:r>
-        <w:rPr>
-          <w:lang w:val="nb-NO"/>
-        </w:rPr>
-        <w:t>cannonGame</w:t>
-      </w:r>
-      <w:proofErr w:type="spellEnd"/>
-      <w:r>
-        <w:rPr>
-          <w:lang w:val="nb-NO"/>
-        </w:rPr>
-        <w:t xml:space="preserve"> programmet). Se siste paragra</w:t>
-      </w:r>
-      <w:r>
-        <w:rPr>
-          <w:lang w:val="nb-NO"/>
-        </w:rPr>
-        <w:t xml:space="preserve">f om </w:t>
-      </w:r>
-      <w:proofErr w:type="spellStart"/>
-      <w:r>
-        <w:rPr>
-          <w:lang w:val="nb-NO"/>
-        </w:rPr>
-        <w:t>cannonGame</w:t>
-      </w:r>
-      <w:proofErr w:type="spellEnd"/>
-      <w:r>
-        <w:rPr>
-          <w:lang w:val="nb-NO"/>
-        </w:rPr>
-        <w:t xml:space="preserve"> programmet.</w:t>
-      </w:r>
-    </w:p>
-    <w:p>
-      <w:pPr>
-        <w:pStyle w:val="NoSpacing1"/>
-        <w:rPr>
-          <w:lang w:val="nb-NO"/>
-        </w:rPr>
-      </w:pPr>
-      <w:proofErr w:type="spellStart"/>
-      <w:proofErr w:type="gramStart"/>
-      <w:r>
-        <w:rPr>
-          <w:lang w:val="nb-NO"/>
-        </w:rPr>
-        <w:t>mathIntShow</w:t>
-      </w:r>
-      <w:proofErr w:type="spellEnd"/>
-      <w:proofErr w:type="gramEnd"/>
-      <w:r>
-        <w:rPr>
-          <w:lang w:val="nb-NO"/>
-        </w:rPr>
-        <w:t xml:space="preserve">-funksjonen viser </w:t>
-      </w:r>
-      <w:proofErr w:type="spellStart"/>
-      <w:r>
-        <w:rPr>
-          <w:lang w:val="nb-NO"/>
-        </w:rPr>
-        <w:t>nummerisk</w:t>
-      </w:r>
-      <w:proofErr w:type="spellEnd"/>
-      <w:r>
-        <w:rPr>
-          <w:lang w:val="nb-NO"/>
-        </w:rPr>
-        <w:t xml:space="preserve"> integrasjon med 5 plot. 1: Selve funksjonsgrafen, 2: den nåværende løkkens bidrag til integralet, 3: integralet fra nedre grense til den nåværende løkken, 4: integralet for hele det definer</w:t>
-      </w:r>
-      <w:r>
-        <w:rPr>
-          <w:lang w:val="nb-NO"/>
-        </w:rPr>
-        <w:t>te området og 5: grafen for funksjonen til integralet.</w:t>
+      <w:bookmarkStart w:id="14" w:name="_Toc403734367"/>
+      <w:r>
+        <w:t>5. Program mathShow: (Espen Ro Eliassen)</w:t>
+      </w:r>
+      <w:bookmarkEnd w:id="14"/>
+    </w:p>
+    <w:p>
+      <w:pPr>
+        <w:pStyle w:val="NoSpacing1"/>
+        <w:rPr>
+          <w:lang w:val="nb-NO"/>
+        </w:rPr>
+      </w:pPr>
+      <w:r>
+        <w:rPr>
+          <w:lang w:val="nb-NO"/>
+        </w:rPr>
+        <w:t>Funksjonen mathShowMain er et initielt brukergrensesnitt for å velge om en ønsker å derivere eller integrere. Den ligger i en løkke og kaller hver av det spesifikke funksjonene for seg, og noe som gjør at disse kan avslutte når de er ferdig istedenfor å kalle seg selv for å holde programmet gående (denne metoden ble vist i cannonGame programmet). Se siste paragraf om cannonGame programmet.</w:t>
       </w:r>
     </w:p>
     <w:p>
@@ -6955,27 +4857,21 @@
           <w:lang w:val="nb-NO"/>
         </w:rPr>
         <w:lastRenderedPageBreak/>
-        <w:t xml:space="preserve">Funksjonen starter med at bruker angir funksjon, nedre og øvre grense. Dette forutsetter at bruker vet hvordan en skriver matematiske funksjoner i </w:t>
-      </w:r>
-      <w:proofErr w:type="spellStart"/>
-      <w:r>
-        <w:rPr>
-          <w:lang w:val="nb-NO"/>
-        </w:rPr>
-        <w:t>matlab</w:t>
-      </w:r>
-      <w:proofErr w:type="spellEnd"/>
-      <w:r>
-        <w:rPr>
-          <w:lang w:val="nb-NO"/>
-        </w:rPr>
-        <w:t>. Inndata fra bruker lagres så til 3 variabler s</w:t>
-      </w:r>
-      <w:r>
-        <w:rPr>
-          <w:lang w:val="nb-NO"/>
-        </w:rPr>
-        <w:t>om strenger. Det er viktig at brukeren benytter x som variabel i funksjonen.</w:t>
+        <w:t>mathIntShow-funksjonen viser nummerisk integrasjon med 5 plot. 1: Selve funksjonsgrafen, 2: den nåværende løkkens bidrag til integralet, 3: integralet fra nedre grense til den nåværende løkken, 4: integralet for hele det definerte området og 5: grafen for funksjonen til integralet.</w:t>
+      </w:r>
+    </w:p>
+    <w:p>
+      <w:pPr>
+        <w:pStyle w:val="NoSpacing1"/>
+        <w:rPr>
+          <w:lang w:val="nb-NO"/>
+        </w:rPr>
+      </w:pPr>
+      <w:r>
+        <w:rPr>
+          <w:lang w:val="nb-NO"/>
+        </w:rPr>
+        <w:t>Funksjonen starter med at bruker angir funksjon, nedre og øvre grense. Dette forutsetter at bruker vet hvordan en skriver matematiske funksjoner i matlab. Inndata fra bruker lagres så til 3 variabler som strenger. Det er viktig at brukeren benytter x som variabel i funksjonen.</w:t>
       </w:r>
     </w:p>
     <w:p>
@@ -6984,7 +4880,7 @@
       </w:pPr>
       <w:r>
         <w:pict>
-          <v:shape id="Picture Frame 1041" o:spid="_x0000_i1040" type="#_x0000_t75" style="width:143.3pt;height:163pt">
+          <v:shape id="Picture Frame 1041" o:spid="_x0000_i1027" type="#_x0000_t75" style="width:143.3pt;height:163pt">
             <v:imagedata r:id="rId28" o:title=""/>
           </v:shape>
         </w:pict>
@@ -7001,451 +4897,91 @@
         <w:rPr>
           <w:lang w:val="nb-NO"/>
         </w:rPr>
-        <w:t xml:space="preserve">Deretter settes figuren </w:t>
-      </w:r>
-      <w:proofErr w:type="spellStart"/>
-      <w:r>
-        <w:rPr>
-          <w:lang w:val="nb-NO"/>
-        </w:rPr>
-        <w:t>dynamsik</w:t>
-      </w:r>
-      <w:proofErr w:type="spellEnd"/>
-      <w:r>
-        <w:rPr>
-          <w:lang w:val="nb-NO"/>
-        </w:rPr>
-        <w:t xml:space="preserve"> ut fra skjermstørrelse og en </w:t>
-      </w:r>
-      <w:proofErr w:type="spellStart"/>
-      <w:r>
-        <w:rPr>
-          <w:lang w:val="nb-NO"/>
-        </w:rPr>
-        <w:t>keyDownListener</w:t>
-      </w:r>
-      <w:proofErr w:type="spellEnd"/>
-      <w:r>
-        <w:rPr>
-          <w:lang w:val="nb-NO"/>
-        </w:rPr>
-        <w:t xml:space="preserve"> funksjon </w:t>
-      </w:r>
-      <w:proofErr w:type="spellStart"/>
-      <w:r>
-        <w:rPr>
-          <w:lang w:val="nb-NO"/>
-        </w:rPr>
-        <w:t>registeres</w:t>
-      </w:r>
-      <w:proofErr w:type="spellEnd"/>
-      <w:r>
-        <w:rPr>
-          <w:lang w:val="nb-NO"/>
-        </w:rPr>
-        <w:t xml:space="preserve"> som figurens “</w:t>
-      </w:r>
-      <w:proofErr w:type="spellStart"/>
-      <w:r>
-        <w:rPr>
-          <w:lang w:val="nb-NO"/>
-        </w:rPr>
-        <w:t>KeyPressFcn</w:t>
-      </w:r>
-      <w:proofErr w:type="spellEnd"/>
-      <w:r>
-        <w:rPr>
-          <w:lang w:val="nb-NO"/>
-        </w:rPr>
-        <w:t xml:space="preserve">”. Se </w:t>
-      </w:r>
-      <w:proofErr w:type="spellStart"/>
-      <w:r>
-        <w:rPr>
-          <w:lang w:val="nb-NO"/>
-        </w:rPr>
-        <w:t>cannongame</w:t>
-      </w:r>
-      <w:proofErr w:type="spellEnd"/>
-      <w:r>
-        <w:rPr>
-          <w:lang w:val="nb-NO"/>
-        </w:rPr>
-        <w:t xml:space="preserve"> for mer om dette. Instrukser for å gå</w:t>
-      </w:r>
-      <w:r>
-        <w:rPr>
-          <w:lang w:val="nb-NO"/>
-        </w:rPr>
-        <w:t xml:space="preserve"> videre i programmet settes i figur navn, trykk hvilken som helst knapp for å få videre. Hele denne </w:t>
-      </w:r>
-      <w:proofErr w:type="spellStart"/>
-      <w:r>
-        <w:rPr>
-          <w:lang w:val="nb-NO"/>
-        </w:rPr>
-        <w:t>initialiseringen</w:t>
-      </w:r>
-      <w:proofErr w:type="spellEnd"/>
-      <w:r>
-        <w:rPr>
-          <w:lang w:val="nb-NO"/>
-        </w:rPr>
-        <w:t xml:space="preserve"> er gjort i en underfunksjon.</w:t>
-      </w:r>
-    </w:p>
-    <w:p>
-      <w:pPr>
-        <w:pStyle w:val="NoSpacing1"/>
-        <w:rPr>
-          <w:lang w:val="nb-NO"/>
-        </w:rPr>
-      </w:pPr>
-      <w:proofErr w:type="spellStart"/>
-      <w:r>
-        <w:rPr>
-          <w:lang w:val="nb-NO"/>
-        </w:rPr>
-        <w:t>Forutenom</w:t>
-      </w:r>
-      <w:proofErr w:type="spellEnd"/>
-      <w:r>
-        <w:rPr>
-          <w:lang w:val="nb-NO"/>
-        </w:rPr>
-        <w:t xml:space="preserve"> kallet av </w:t>
-      </w:r>
-      <w:proofErr w:type="spellStart"/>
-      <w:r>
-        <w:rPr>
-          <w:lang w:val="nb-NO"/>
-        </w:rPr>
-        <w:t>intiialiserings</w:t>
-      </w:r>
-      <w:proofErr w:type="spellEnd"/>
-      <w:r>
-        <w:rPr>
-          <w:lang w:val="nb-NO"/>
-        </w:rPr>
-        <w:t xml:space="preserve"> funksjonen for figuren er hele hovedprogrammet satt i en </w:t>
-      </w:r>
-      <w:proofErr w:type="spellStart"/>
-      <w:r>
-        <w:rPr>
-          <w:lang w:val="nb-NO"/>
-        </w:rPr>
-        <w:t>try</w:t>
-      </w:r>
-      <w:proofErr w:type="spellEnd"/>
-      <w:r>
-        <w:rPr>
-          <w:lang w:val="nb-NO"/>
-        </w:rPr>
-        <w:t>/</w:t>
-      </w:r>
-      <w:proofErr w:type="spellStart"/>
-      <w:r>
-        <w:rPr>
-          <w:lang w:val="nb-NO"/>
-        </w:rPr>
-        <w:t>catch</w:t>
-      </w:r>
-      <w:proofErr w:type="spellEnd"/>
-      <w:r>
-        <w:rPr>
-          <w:lang w:val="nb-NO"/>
-        </w:rPr>
-        <w:t xml:space="preserve"> logikk.</w:t>
-      </w:r>
-      <w:r>
-        <w:rPr>
-          <w:lang w:val="nb-NO"/>
-        </w:rPr>
-        <w:t xml:space="preserve"> Dette fordi programmet er ikke satt opp til å håndtere komplekse tall eller grenser på 0, og dette lar programmet unngå å krasje helt.</w:t>
-      </w:r>
-    </w:p>
-    <w:p>
-      <w:pPr>
-        <w:pStyle w:val="NoSpacing1"/>
-        <w:rPr>
-          <w:lang w:val="nb-NO"/>
-        </w:rPr>
-      </w:pPr>
-      <w:r>
-        <w:rPr>
-          <w:lang w:val="nb-NO"/>
-        </w:rPr>
-        <w:t>Variablene som kommer inn fra bruker er på streng form, for grensene må denne konverteres til tall før de brukes videre.</w:t>
-      </w:r>
-      <w:r>
-        <w:rPr>
-          <w:lang w:val="nb-NO"/>
-        </w:rPr>
-        <w:t xml:space="preserve"> Deretter sjekkes det at øvre og nedre grenser er definert riktig i forhold til hverandre, om ikke så rettes dette.</w:t>
-      </w:r>
-    </w:p>
-    <w:p>
-      <w:pPr>
-        <w:pStyle w:val="NoSpacing1"/>
-        <w:rPr>
-          <w:lang w:val="nb-NO"/>
-        </w:rPr>
-      </w:pPr>
-      <w:r>
-        <w:rPr>
-          <w:lang w:val="nb-NO"/>
-        </w:rPr>
-        <w:t xml:space="preserve">Det lages en </w:t>
-      </w:r>
-      <w:proofErr w:type="spellStart"/>
-      <w:r>
-        <w:rPr>
-          <w:lang w:val="nb-NO"/>
-        </w:rPr>
-        <w:t>initiel</w:t>
-      </w:r>
-      <w:proofErr w:type="spellEnd"/>
-      <w:r>
-        <w:rPr>
-          <w:lang w:val="nb-NO"/>
-        </w:rPr>
-        <w:t xml:space="preserve"> x vektor fra nedre til øvre grense som øker med 0.001 pr x. Om dette gir en vektor med mer enn 10000 elementer økes det</w:t>
-      </w:r>
-      <w:r>
-        <w:rPr>
-          <w:lang w:val="nb-NO"/>
-        </w:rPr>
-        <w:t>te hoppet fra pr x til vektoren har fått en størrelse som er 10000 elementer eller mindre. Deretter evalueres strengen som bruker har angitt som funksjon for å skape en y vektor basert på x vektoren. Felles grense for aksene på plottene defineres og integr</w:t>
-      </w:r>
-      <w:r>
-        <w:rPr>
-          <w:lang w:val="nb-NO"/>
-        </w:rPr>
-        <w:t>alet summeres for hele det definerte området.</w:t>
-      </w:r>
-    </w:p>
-    <w:p>
-      <w:pPr>
-        <w:pStyle w:val="NoSpacing1"/>
-        <w:rPr>
-          <w:lang w:val="nb-NO"/>
-        </w:rPr>
-      </w:pPr>
-      <w:proofErr w:type="spellStart"/>
-      <w:r>
-        <w:rPr>
-          <w:lang w:val="nb-NO"/>
-        </w:rPr>
-        <w:t>Underplott</w:t>
-      </w:r>
-      <w:proofErr w:type="spellEnd"/>
-      <w:r>
-        <w:rPr>
-          <w:lang w:val="nb-NO"/>
-        </w:rPr>
-        <w:t xml:space="preserve"> 1 og 4 er faste hele tiden og settes nå opp ved bruk av plot(</w:t>
-      </w:r>
-      <w:proofErr w:type="spellStart"/>
-      <w:proofErr w:type="gramStart"/>
-      <w:r>
-        <w:rPr>
-          <w:lang w:val="nb-NO"/>
-        </w:rPr>
-        <w:t>x,y</w:t>
-      </w:r>
-      <w:proofErr w:type="spellEnd"/>
-      <w:proofErr w:type="gramEnd"/>
-      <w:r>
-        <w:rPr>
-          <w:lang w:val="nb-NO"/>
-        </w:rPr>
-        <w:t>) og bar(</w:t>
-      </w:r>
-      <w:proofErr w:type="spellStart"/>
-      <w:r>
-        <w:rPr>
-          <w:lang w:val="nb-NO"/>
-        </w:rPr>
-        <w:t>x,y</w:t>
-      </w:r>
-      <w:proofErr w:type="spellEnd"/>
-      <w:r>
-        <w:rPr>
-          <w:lang w:val="nb-NO"/>
-        </w:rPr>
-        <w:t xml:space="preserve">) funksjonene. Restene av plottene </w:t>
-      </w:r>
-      <w:proofErr w:type="spellStart"/>
-      <w:r>
-        <w:rPr>
-          <w:lang w:val="nb-NO"/>
-        </w:rPr>
-        <w:t>initialiseres</w:t>
-      </w:r>
-      <w:proofErr w:type="spellEnd"/>
-      <w:r>
-        <w:rPr>
-          <w:lang w:val="nb-NO"/>
-        </w:rPr>
-        <w:t xml:space="preserve"> så langt de kan.</w:t>
-      </w:r>
-    </w:p>
-    <w:p>
-      <w:pPr>
-        <w:pStyle w:val="NoSpacing1"/>
-        <w:rPr>
-          <w:lang w:val="nb-NO"/>
-        </w:rPr>
-      </w:pPr>
-      <w:r>
-        <w:rPr>
-          <w:lang w:val="nb-NO"/>
-        </w:rPr>
-        <w:t xml:space="preserve">Før </w:t>
-      </w:r>
-      <w:proofErr w:type="spellStart"/>
-      <w:r>
-        <w:rPr>
-          <w:lang w:val="nb-NO"/>
-        </w:rPr>
-        <w:t>hovedløkken</w:t>
-      </w:r>
-      <w:proofErr w:type="spellEnd"/>
-      <w:r>
-        <w:rPr>
-          <w:lang w:val="nb-NO"/>
-        </w:rPr>
-        <w:t xml:space="preserve"> kjøres i gang settes x til å kun innehold</w:t>
-      </w:r>
-      <w:r>
-        <w:rPr>
-          <w:lang w:val="nb-NO"/>
-        </w:rPr>
-        <w:t xml:space="preserve">e nedre grense som verdi. Det </w:t>
-      </w:r>
-      <w:proofErr w:type="spellStart"/>
-      <w:r>
-        <w:rPr>
-          <w:lang w:val="nb-NO"/>
-        </w:rPr>
-        <w:t>definers</w:t>
-      </w:r>
-      <w:proofErr w:type="spellEnd"/>
-      <w:r>
-        <w:rPr>
-          <w:lang w:val="nb-NO"/>
-        </w:rPr>
-        <w:t xml:space="preserve"> en </w:t>
-      </w:r>
-      <w:proofErr w:type="spellStart"/>
-      <w:r>
-        <w:rPr>
-          <w:lang w:val="nb-NO"/>
-        </w:rPr>
-        <w:t>maxTime</w:t>
-      </w:r>
-      <w:proofErr w:type="spellEnd"/>
-      <w:r>
-        <w:rPr>
-          <w:lang w:val="nb-NO"/>
-        </w:rPr>
-        <w:t xml:space="preserve"> variabel som er hvor mange sekunder hele området skal være. En teller i, samt 0 verdier i andre variabler/vektorer som skal benyttes. Til slutt startes stoppeklokken.</w:t>
-      </w:r>
-    </w:p>
-    <w:p>
-      <w:pPr>
-        <w:pStyle w:val="NoSpacing1"/>
-        <w:rPr>
-          <w:lang w:val="nb-NO"/>
-        </w:rPr>
-      </w:pPr>
-      <w:r>
-        <w:rPr>
-          <w:lang w:val="nb-NO"/>
-        </w:rPr>
-        <w:t xml:space="preserve">Inne i selve </w:t>
-      </w:r>
-      <w:proofErr w:type="spellStart"/>
-      <w:r>
-        <w:rPr>
-          <w:lang w:val="nb-NO"/>
-        </w:rPr>
-        <w:t>hovedløkken</w:t>
-      </w:r>
-      <w:proofErr w:type="spellEnd"/>
-      <w:r>
-        <w:rPr>
-          <w:lang w:val="nb-NO"/>
-        </w:rPr>
-        <w:t xml:space="preserve"> leses først st</w:t>
-      </w:r>
-      <w:r>
-        <w:rPr>
-          <w:lang w:val="nb-NO"/>
-        </w:rPr>
-        <w:t>oppeklokken av. Så lenge denne er under angitt maks tid, så legges den til som en ny verdi på slutten av x vektoren. Ved første gjennomkjøring av løkken vil alle vektorer ha 2 elementer dette er viktig for å kunne tegne rektanglene som integralene utgjør.</w:t>
-      </w:r>
-    </w:p>
-    <w:p>
-      <w:pPr>
-        <w:pStyle w:val="NoSpacing1"/>
-        <w:rPr>
-          <w:lang w:val="nb-NO"/>
-        </w:rPr>
-      </w:pPr>
-      <w:r>
-        <w:rPr>
-          <w:lang w:val="nb-NO"/>
-        </w:rPr>
-        <w:t xml:space="preserve">For hver gang gjennom løkken evalueres </w:t>
-      </w:r>
-      <w:proofErr w:type="spellStart"/>
-      <w:r>
-        <w:rPr>
-          <w:lang w:val="nb-NO"/>
-        </w:rPr>
-        <w:t>innstrengen</w:t>
-      </w:r>
-      <w:proofErr w:type="spellEnd"/>
-      <w:r>
-        <w:rPr>
-          <w:lang w:val="nb-NO"/>
-        </w:rPr>
-        <w:t xml:space="preserve"> fra </w:t>
-      </w:r>
-      <w:proofErr w:type="spellStart"/>
-      <w:r>
-        <w:rPr>
-          <w:lang w:val="nb-NO"/>
-        </w:rPr>
-        <w:t>burker</w:t>
-      </w:r>
-      <w:proofErr w:type="spellEnd"/>
-      <w:r>
-        <w:rPr>
-          <w:lang w:val="nb-NO"/>
-        </w:rPr>
-        <w:t xml:space="preserve"> for å danne en y vektor som stemmer overens med x vektoren. Siden koden alltid vil ta litt tid å kjøre gjennom vil det alltid være en endring i tid og det er denne endringen som benyttes i </w:t>
-      </w:r>
-      <w:proofErr w:type="spellStart"/>
-      <w:r>
-        <w:rPr>
-          <w:lang w:val="nb-NO"/>
-        </w:rPr>
-        <w:t>numme</w:t>
-      </w:r>
-      <w:r>
-        <w:rPr>
-          <w:lang w:val="nb-NO"/>
-        </w:rPr>
-        <w:t>risk</w:t>
-      </w:r>
-      <w:proofErr w:type="spellEnd"/>
-      <w:r>
-        <w:rPr>
-          <w:lang w:val="nb-NO"/>
-        </w:rPr>
-        <w:t xml:space="preserve"> integrasjon. Det er ønskelig at denne endringen skal bli så liten som mulig.</w:t>
+        <w:t>Deretter settes figuren dynamsik ut fra skjermstørrelse og en keyDownListener funksjon registeres som figurens “KeyPressFcn”. Se cannongame for mer om dette. Instrukser for å gå videre i programmet settes i figur navn, trykk hvilken som helst knapp for å få videre. Hele denne initialiseringen er gjort i en underfunksjon.</w:t>
+      </w:r>
+    </w:p>
+    <w:p>
+      <w:pPr>
+        <w:pStyle w:val="NoSpacing1"/>
+        <w:rPr>
+          <w:lang w:val="nb-NO"/>
+        </w:rPr>
+      </w:pPr>
+      <w:r>
+        <w:rPr>
+          <w:lang w:val="nb-NO"/>
+        </w:rPr>
+        <w:t>Forutenom kallet av intiialiserings funksjonen for figuren er hele hovedprogrammet satt i en try/catch logikk. Dette fordi programmet er ikke satt opp til å håndtere komplekse tall eller grenser på 0, og dette lar programmet unngå å krasje helt.</w:t>
+      </w:r>
+    </w:p>
+    <w:p>
+      <w:pPr>
+        <w:pStyle w:val="NoSpacing1"/>
+        <w:rPr>
+          <w:lang w:val="nb-NO"/>
+        </w:rPr>
+      </w:pPr>
+      <w:r>
+        <w:rPr>
+          <w:lang w:val="nb-NO"/>
+        </w:rPr>
+        <w:t>Variablene som kommer inn fra bruker er på streng form, for grensene må denne konverteres til tall før de brukes videre. Deretter sjekkes det at øvre og nedre grenser er definert riktig i forhold til hverandre, om ikke så rettes dette.</w:t>
+      </w:r>
+    </w:p>
+    <w:p>
+      <w:pPr>
+        <w:pStyle w:val="NoSpacing1"/>
+        <w:rPr>
+          <w:lang w:val="nb-NO"/>
+        </w:rPr>
+      </w:pPr>
+      <w:r>
+        <w:rPr>
+          <w:lang w:val="nb-NO"/>
+        </w:rPr>
+        <w:t>Det lages en initiel x vektor fra nedre til øvre grense som øker med 0.001 pr x. Om dette gir en vektor med mer enn 10000 elementer økes dette hoppet fra pr x til vektoren har fått en størrelse som er 10000 elementer eller mindre. Deretter evalueres strengen som bruker har angitt som funksjon for å skape en y vektor basert på x vektoren. Felles grense for aksene på plottene defineres og integralet summeres for hele det definerte området.</w:t>
+      </w:r>
+    </w:p>
+    <w:p>
+      <w:pPr>
+        <w:pStyle w:val="NoSpacing1"/>
+        <w:rPr>
+          <w:lang w:val="nb-NO"/>
+        </w:rPr>
+      </w:pPr>
+      <w:r>
+        <w:rPr>
+          <w:lang w:val="nb-NO"/>
+        </w:rPr>
+        <w:t>Underplott 1 og 4 er faste hele tiden og settes nå opp ved bruk av plot(x,y) og bar(x,y) funksjonene. Restene av plottene initialiseres så langt de kan.</w:t>
+      </w:r>
+    </w:p>
+    <w:p>
+      <w:pPr>
+        <w:pStyle w:val="NoSpacing1"/>
+        <w:rPr>
+          <w:lang w:val="nb-NO"/>
+        </w:rPr>
+      </w:pPr>
+      <w:r>
+        <w:rPr>
+          <w:lang w:val="nb-NO"/>
+        </w:rPr>
+        <w:t>Før hovedløkken kjøres i gang settes x til å kun inneholde nedre grense som verdi. Det definers en maxTime variabel som er hvor mange sekunder hele området skal være. En teller i, samt 0 verdier i andre variabler/vektorer som skal benyttes. Til slutt startes stoppeklokken.</w:t>
+      </w:r>
+    </w:p>
+    <w:p>
+      <w:pPr>
+        <w:pStyle w:val="NoSpacing1"/>
+        <w:rPr>
+          <w:lang w:val="nb-NO"/>
+        </w:rPr>
+      </w:pPr>
+      <w:r>
+        <w:rPr>
+          <w:lang w:val="nb-NO"/>
+        </w:rPr>
+        <w:t>Inne i selve hovedløkken leses først stoppeklokken av. Så lenge denne er under angitt maks tid, så legges den til som en ny verdi på slutten av x vektoren. Ved første gjennomkjøring av løkken vil alle vektorer ha 2 elementer dette er viktig for å kunne tegne rektanglene som integralene utgjør.</w:t>
       </w:r>
     </w:p>
     <w:p>
@@ -7460,301 +4996,91 @@
           <w:lang w:val="nb-NO"/>
         </w:rPr>
         <w:lastRenderedPageBreak/>
-        <w:t xml:space="preserve">Rektanglene som integralet utgjør tegnes ved å bruke </w:t>
-      </w:r>
-      <w:proofErr w:type="spellStart"/>
-      <w:r>
-        <w:rPr>
-          <w:lang w:val="nb-NO"/>
-        </w:rPr>
-        <w:t>fill</w:t>
-      </w:r>
-      <w:proofErr w:type="spellEnd"/>
-      <w:r>
-        <w:rPr>
-          <w:lang w:val="nb-NO"/>
-        </w:rPr>
-        <w:t xml:space="preserve"> funksjonen. Her skal linjene som lages av </w:t>
-      </w:r>
-      <w:proofErr w:type="spellStart"/>
-      <w:proofErr w:type="gramStart"/>
-      <w:r>
-        <w:rPr>
-          <w:lang w:val="nb-NO"/>
-        </w:rPr>
-        <w:t>x,y</w:t>
-      </w:r>
-      <w:proofErr w:type="spellEnd"/>
-      <w:proofErr w:type="gramEnd"/>
-      <w:r>
-        <w:rPr>
-          <w:lang w:val="nb-NO"/>
-        </w:rPr>
-        <w:t xml:space="preserve"> punktene utgjøre et </w:t>
-      </w:r>
-      <w:proofErr w:type="spellStart"/>
-      <w:r>
-        <w:rPr>
-          <w:lang w:val="nb-NO"/>
-        </w:rPr>
-        <w:t>rektangel,alstå</w:t>
-      </w:r>
-      <w:proofErr w:type="spellEnd"/>
-      <w:r>
-        <w:rPr>
-          <w:lang w:val="nb-NO"/>
-        </w:rPr>
-        <w:t xml:space="preserve"> må det være 4 punkter. For </w:t>
-      </w:r>
-      <w:proofErr w:type="spellStart"/>
-      <w:r>
-        <w:rPr>
-          <w:lang w:val="nb-NO"/>
-        </w:rPr>
-        <w:t>X</w:t>
-      </w:r>
-      <w:proofErr w:type="spellEnd"/>
-      <w:r>
-        <w:rPr>
-          <w:lang w:val="nb-NO"/>
-        </w:rPr>
-        <w:t xml:space="preserve"> blir </w:t>
-      </w:r>
-      <w:r>
-        <w:rPr>
-          <w:lang w:val="nb-NO"/>
-        </w:rPr>
-        <w:t xml:space="preserve">dette </w:t>
-      </w:r>
-      <w:proofErr w:type="spellStart"/>
-      <w:r>
-        <w:rPr>
-          <w:lang w:val="nb-NO"/>
-        </w:rPr>
-        <w:t>forige</w:t>
-      </w:r>
-      <w:proofErr w:type="spellEnd"/>
-      <w:r>
-        <w:rPr>
-          <w:lang w:val="nb-NO"/>
-        </w:rPr>
-        <w:t xml:space="preserve"> x, denne x, denne x og </w:t>
-      </w:r>
-      <w:proofErr w:type="spellStart"/>
-      <w:r>
-        <w:rPr>
-          <w:lang w:val="nb-NO"/>
-        </w:rPr>
-        <w:t>forige</w:t>
-      </w:r>
-      <w:proofErr w:type="spellEnd"/>
-      <w:r>
-        <w:rPr>
-          <w:lang w:val="nb-NO"/>
-        </w:rPr>
-        <w:t xml:space="preserve"> x. Mens for y blir det 0, 0, y nå og y nå. Funksjonen til integralet beregnes ved å legge til summen av den nåværende løkkens integral til summen av integralet så langt.</w:t>
-      </w:r>
-    </w:p>
-    <w:p>
-      <w:pPr>
-        <w:pStyle w:val="NoSpacing1"/>
-        <w:rPr>
-          <w:lang w:val="nb-NO"/>
-        </w:rPr>
-      </w:pPr>
-      <w:r>
-        <w:rPr>
-          <w:lang w:val="nb-NO"/>
-        </w:rPr>
-        <w:t>Når tiden overstiger området nullstilles de</w:t>
-      </w:r>
-      <w:r>
-        <w:rPr>
-          <w:lang w:val="nb-NO"/>
-        </w:rPr>
-        <w:t xml:space="preserve"> grafene som skal det, og x verdien settes til nedre grense igjen. Til slutt </w:t>
-      </w:r>
-      <w:proofErr w:type="spellStart"/>
-      <w:r>
-        <w:rPr>
-          <w:lang w:val="nb-NO"/>
-        </w:rPr>
-        <w:t>resetes</w:t>
-      </w:r>
-      <w:proofErr w:type="spellEnd"/>
-      <w:r>
-        <w:rPr>
-          <w:lang w:val="nb-NO"/>
-        </w:rPr>
-        <w:t xml:space="preserve"> stoppeklokken.</w:t>
-      </w:r>
-    </w:p>
-    <w:p>
-      <w:pPr>
-        <w:pStyle w:val="NoSpacing1"/>
-        <w:rPr>
-          <w:lang w:val="nb-NO"/>
-        </w:rPr>
-      </w:pPr>
-      <w:r>
-        <w:rPr>
-          <w:lang w:val="nb-NO"/>
-        </w:rPr>
-        <w:t xml:space="preserve">Selve </w:t>
-      </w:r>
-      <w:proofErr w:type="spellStart"/>
-      <w:r>
-        <w:rPr>
-          <w:lang w:val="nb-NO"/>
-        </w:rPr>
-        <w:t>hovedløkken</w:t>
-      </w:r>
-      <w:proofErr w:type="spellEnd"/>
-      <w:r>
-        <w:rPr>
-          <w:lang w:val="nb-NO"/>
-        </w:rPr>
-        <w:t xml:space="preserve"> avsluttes med å tvinge grafikk oppdatering.</w:t>
-      </w:r>
-    </w:p>
-    <w:p>
-      <w:pPr>
-        <w:pStyle w:val="NoSpacing1"/>
-        <w:rPr>
-          <w:lang w:val="nb-NO"/>
-        </w:rPr>
-      </w:pPr>
-      <w:r>
-        <w:rPr>
-          <w:lang w:val="nb-NO"/>
-        </w:rPr>
-        <w:t xml:space="preserve">Programmet fanger feil som produseres av logikken i inne i </w:t>
-      </w:r>
-      <w:proofErr w:type="spellStart"/>
-      <w:r>
-        <w:rPr>
-          <w:lang w:val="nb-NO"/>
-        </w:rPr>
-        <w:t>try</w:t>
-      </w:r>
-      <w:proofErr w:type="spellEnd"/>
-      <w:r>
-        <w:rPr>
-          <w:lang w:val="nb-NO"/>
-        </w:rPr>
-        <w:t>. Da viser den en feilmelding om</w:t>
-      </w:r>
-      <w:r>
-        <w:rPr>
-          <w:lang w:val="nb-NO"/>
-        </w:rPr>
-        <w:t xml:space="preserve"> feil med funksjon eller grenser. Dette er bare en standard feilmelding, og ikke en nøyaktig tilbakemelding på hva som gikk galt. Det lar bruker tenke et sekund så </w:t>
-      </w:r>
-      <w:proofErr w:type="spellStart"/>
-      <w:r>
-        <w:rPr>
-          <w:lang w:val="nb-NO"/>
-        </w:rPr>
-        <w:t>avsluter</w:t>
-      </w:r>
-      <w:proofErr w:type="spellEnd"/>
-      <w:r>
-        <w:rPr>
-          <w:lang w:val="nb-NO"/>
-        </w:rPr>
-        <w:t xml:space="preserve"> den og går tilbake til hoved brukergrensesnitt.</w:t>
-      </w:r>
-    </w:p>
-    <w:p>
-      <w:pPr>
-        <w:pStyle w:val="NoSpacing1"/>
-        <w:rPr>
-          <w:lang w:val="nb-NO"/>
-        </w:rPr>
-      </w:pPr>
-      <w:proofErr w:type="spellStart"/>
-      <w:proofErr w:type="gramStart"/>
-      <w:r>
-        <w:rPr>
-          <w:lang w:val="nb-NO"/>
-        </w:rPr>
-        <w:t>mathDerShow</w:t>
-      </w:r>
-      <w:proofErr w:type="spellEnd"/>
-      <w:proofErr w:type="gramEnd"/>
-      <w:r>
-        <w:rPr>
-          <w:lang w:val="nb-NO"/>
-        </w:rPr>
-        <w:t>-funksjonen har nesten i</w:t>
-      </w:r>
-      <w:r>
-        <w:rPr>
-          <w:lang w:val="nb-NO"/>
-        </w:rPr>
-        <w:t xml:space="preserve">dentisk logikk og kode som integral funksjonen. Plottene som vises her er. 1: selve funksjonsgrafen, 2: grafen for den deriverte fra nedre grense til nåværende løkke gjennomkjøring, 3: nåværende løkkes </w:t>
-      </w:r>
-      <w:proofErr w:type="spellStart"/>
-      <w:r>
-        <w:rPr>
-          <w:lang w:val="nb-NO"/>
-        </w:rPr>
-        <w:t>linæer</w:t>
-      </w:r>
-      <w:proofErr w:type="spellEnd"/>
-      <w:r>
-        <w:rPr>
-          <w:lang w:val="nb-NO"/>
-        </w:rPr>
-        <w:t xml:space="preserve"> approksimasjon og 4: alle </w:t>
-      </w:r>
-      <w:proofErr w:type="spellStart"/>
-      <w:r>
-        <w:rPr>
-          <w:lang w:val="nb-NO"/>
-        </w:rPr>
-        <w:t>linæer</w:t>
-      </w:r>
-      <w:proofErr w:type="spellEnd"/>
-      <w:r>
-        <w:rPr>
-          <w:lang w:val="nb-NO"/>
-        </w:rPr>
-        <w:t xml:space="preserve"> approksimasjon</w:t>
-      </w:r>
-      <w:r>
-        <w:rPr>
-          <w:lang w:val="nb-NO"/>
-        </w:rPr>
-        <w:t>er.</w:t>
-      </w:r>
-    </w:p>
-    <w:p>
-      <w:pPr>
-        <w:pStyle w:val="NoSpacing1"/>
-        <w:rPr>
-          <w:lang w:val="nb-NO"/>
-        </w:rPr>
-      </w:pPr>
-      <w:r>
-        <w:rPr>
-          <w:lang w:val="nb-NO"/>
-        </w:rPr>
-        <w:t xml:space="preserve">For uten de matematiske forskjellene på de forskjellige plottene har funksjonene en forskjell i logikk. I </w:t>
-      </w:r>
-      <w:proofErr w:type="spellStart"/>
-      <w:r>
-        <w:rPr>
-          <w:lang w:val="nb-NO"/>
-        </w:rPr>
-        <w:t>stedenfor</w:t>
-      </w:r>
-      <w:proofErr w:type="spellEnd"/>
-      <w:r>
-        <w:rPr>
-          <w:lang w:val="nb-NO"/>
-        </w:rPr>
-        <w:t xml:space="preserve"> å benytte seg av en maks tid variabel så gjøres regnes tiden rett inn i x variablene og sammenligningen blir gjort direkte på den.</w:t>
+        <w:t>For hver gang gjennom løkken evalueres innstrengen fra burker for å danne en y vektor som stemmer overens med x vektoren. Siden koden alltid vil ta litt tid å kjøre gjennom vil det alltid være en endring i tid og det er denne endringen som benyttes i nummerisk integrasjon. Det er ønskelig at denne endringen skal bli så liten som mulig.</w:t>
+      </w:r>
+    </w:p>
+    <w:p>
+      <w:pPr>
+        <w:pStyle w:val="NoSpacing1"/>
+        <w:rPr>
+          <w:lang w:val="nb-NO"/>
+        </w:rPr>
+      </w:pPr>
+      <w:r>
+        <w:rPr>
+          <w:lang w:val="nb-NO"/>
+        </w:rPr>
+        <w:t>Rektanglene som integralet utgjør tegnes ved å bruke fill funksjonen. Her skal linjene som lages av x,y punktene utgjøre et rektangel,alstå må det være 4 punkter. For X blir dette forige x, denne x, denne x og forige x. Mens for y blir det 0, 0, y nå og y nå. Funksjonen til integralet beregnes ved å legge til summen av den nåværende løkkens integral til summen av integralet så langt.</w:t>
+      </w:r>
+    </w:p>
+    <w:p>
+      <w:pPr>
+        <w:pStyle w:val="NoSpacing1"/>
+        <w:rPr>
+          <w:lang w:val="nb-NO"/>
+        </w:rPr>
+      </w:pPr>
+      <w:r>
+        <w:rPr>
+          <w:lang w:val="nb-NO"/>
+        </w:rPr>
+        <w:t>Når tiden overstiger området nullstilles de grafene som skal det, og x verdien settes til nedre grense igjen. Til slutt resetes stoppeklokken.</w:t>
+      </w:r>
+    </w:p>
+    <w:p>
+      <w:pPr>
+        <w:pStyle w:val="NoSpacing1"/>
+        <w:rPr>
+          <w:lang w:val="nb-NO"/>
+        </w:rPr>
+      </w:pPr>
+      <w:r>
+        <w:rPr>
+          <w:lang w:val="nb-NO"/>
+        </w:rPr>
+        <w:t>Selve hovedløkken avsluttes med å tvinge grafikk oppdatering.</w:t>
+      </w:r>
+    </w:p>
+    <w:p>
+      <w:pPr>
+        <w:pStyle w:val="NoSpacing1"/>
+        <w:rPr>
+          <w:lang w:val="nb-NO"/>
+        </w:rPr>
+      </w:pPr>
+      <w:r>
+        <w:rPr>
+          <w:lang w:val="nb-NO"/>
+        </w:rPr>
+        <w:t>Programmet fanger feil som produseres av logikken i inne i try. Da viser den en feilmelding om feil med funksjon eller grenser. Dette er bare en standard feilmelding, og ikke en nøyaktig tilbakemelding på hva som gikk galt. Det lar bruker tenke et sekund så avsluter den og går tilbake til hoved brukergrensesnitt.</w:t>
+      </w:r>
+    </w:p>
+    <w:p>
+      <w:pPr>
+        <w:pStyle w:val="NoSpacing1"/>
+        <w:rPr>
+          <w:lang w:val="nb-NO"/>
+        </w:rPr>
+      </w:pPr>
+      <w:r>
+        <w:rPr>
+          <w:lang w:val="nb-NO"/>
+        </w:rPr>
+        <w:t>mathDerShow-funksjonen har nesten identisk logikk og kode som integral funksjonen. Plottene som vises her er. 1: selve funksjonsgrafen, 2: grafen for den deriverte fra nedre grense til nåværende løkke gjennomkjøring, 3: nåværende løkkes linæer approksimasjon og 4: alle linæer approksimasjoner.</w:t>
+      </w:r>
+    </w:p>
+    <w:p>
+      <w:pPr>
+        <w:pStyle w:val="NoSpacing1"/>
+        <w:rPr>
+          <w:lang w:val="nb-NO"/>
+        </w:rPr>
+      </w:pPr>
+      <w:r>
+        <w:rPr>
+          <w:lang w:val="nb-NO"/>
+        </w:rPr>
+        <w:t>For uten de matematiske forskjellene på de forskjellige plottene har funksjonene en forskjell i logikk. I stedenfor å benytte seg av en maks tid variabel så gjøres regnes tiden rett inn i x variablene og sammenligningen blir gjort direkte på den.</w:t>
       </w:r>
     </w:p>
     <w:p>
@@ -7780,83 +5106,43 @@
           <w:bCs/>
           <w:lang w:val="nb-NO"/>
         </w:rPr>
-        <w:t>Konk</w:t>
-      </w:r>
-      <w:r>
-        <w:rPr>
-          <w:b/>
-          <w:bCs/>
-          <w:lang w:val="nb-NO"/>
-        </w:rPr>
-        <w:t xml:space="preserve">lusjon </w:t>
-      </w:r>
-      <w:proofErr w:type="spellStart"/>
-      <w:r>
-        <w:rPr>
-          <w:b/>
-          <w:bCs/>
-          <w:lang w:val="nb-NO"/>
-        </w:rPr>
-        <w:t>mathShow</w:t>
-      </w:r>
-      <w:proofErr w:type="spellEnd"/>
-      <w:r>
-        <w:rPr>
-          <w:b/>
-          <w:bCs/>
-          <w:lang w:val="nb-NO"/>
-        </w:rPr>
-        <w:t>:</w:t>
-      </w:r>
-    </w:p>
-    <w:p>
-      <w:pPr>
-        <w:pStyle w:val="NoSpacing1"/>
-        <w:rPr>
-          <w:lang w:val="nb-NO"/>
-        </w:rPr>
-      </w:pPr>
-      <w:r>
-        <w:rPr>
-          <w:lang w:val="nb-NO"/>
-        </w:rPr>
-        <w:t>Programmet gir en god visualisering av noe av hva derivasjon og integrasjon faktisk er. Det gir også en klar illustrasjon av at løkketid har betydning, spesielt kommer dette godt frem for integralet hvor en kan se at rektanglene for hver l</w:t>
-      </w:r>
-      <w:r>
-        <w:rPr>
-          <w:lang w:val="nb-NO"/>
-        </w:rPr>
-        <w:t>økke gjennomkjørings integral ikke er like store.</w:t>
-      </w:r>
-    </w:p>
-    <w:p>
-      <w:pPr>
-        <w:pStyle w:val="NoSpacing1"/>
-        <w:rPr>
-          <w:lang w:val="nb-NO"/>
-        </w:rPr>
-      </w:pPr>
-    </w:p>
-    <w:p>
-      <w:pPr>
-        <w:pStyle w:val="NoSpacing1"/>
-        <w:rPr>
-          <w:lang w:val="nb-NO"/>
-        </w:rPr>
-      </w:pPr>
-      <w:proofErr w:type="spellStart"/>
-      <w:r>
-        <w:rPr>
-          <w:lang w:val="nb-NO"/>
-        </w:rPr>
-        <w:t>Nummerisk</w:t>
-      </w:r>
-      <w:proofErr w:type="spellEnd"/>
-      <w:r>
-        <w:rPr>
-          <w:lang w:val="nb-NO"/>
-        </w:rPr>
-        <w:t xml:space="preserve"> integrasjon av sin(x):</w:t>
+        <w:t>Konklusjon mathShow:</w:t>
+      </w:r>
+    </w:p>
+    <w:p>
+      <w:pPr>
+        <w:pStyle w:val="NoSpacing1"/>
+        <w:rPr>
+          <w:lang w:val="nb-NO"/>
+        </w:rPr>
+      </w:pPr>
+      <w:r>
+        <w:rPr>
+          <w:lang w:val="nb-NO"/>
+        </w:rPr>
+        <w:t>Programmet gir en god visualisering av noe av hva derivasjon og integrasjon faktisk er. Det gir også en klar illustrasjon av at løkketid har betydning, spesielt kommer dette godt frem for integralet hvor en kan se at rektanglene for hver løkke gjennomkjørings integral ikke er like store.</w:t>
+      </w:r>
+    </w:p>
+    <w:p>
+      <w:pPr>
+        <w:pStyle w:val="NoSpacing1"/>
+        <w:rPr>
+          <w:lang w:val="nb-NO"/>
+        </w:rPr>
+      </w:pPr>
+    </w:p>
+    <w:p>
+      <w:pPr>
+        <w:pStyle w:val="NoSpacing1"/>
+        <w:rPr>
+          <w:lang w:val="nb-NO"/>
+        </w:rPr>
+      </w:pPr>
+      <w:r>
+        <w:rPr>
+          <w:lang w:val="nb-NO"/>
+        </w:rPr>
+        <w:t>Nummerisk integrasjon av sin(x):</w:t>
       </w:r>
     </w:p>
     <w:p>
@@ -7866,7 +5152,7 @@
       <w:r>
         <w:lastRenderedPageBreak/>
         <w:pict>
-          <v:shape id="Picture Frame 1042" o:spid="_x0000_i1041" type="#_x0000_t75" style="width:415pt;height:260.15pt">
+          <v:shape id="Picture Frame 1042" o:spid="_x0000_i1028" type="#_x0000_t75" style="width:415pt;height:260.15pt">
             <v:imagedata r:id="rId29" o:title=""/>
           </v:shape>
         </w:pict>
@@ -7884,30 +5170,9 @@
       <w:r>
         <w:br w:type="page"/>
       </w:r>
-      <w:proofErr w:type="spellStart"/>
       <w:r>
         <w:lastRenderedPageBreak/>
-        <w:t>Nummerisk</w:t>
-      </w:r>
-      <w:proofErr w:type="spellEnd"/>
-      <w:r>
-        <w:t xml:space="preserve"> </w:t>
-      </w:r>
-      <w:proofErr w:type="spellStart"/>
-      <w:r>
-        <w:t>integrasjon</w:t>
-      </w:r>
-      <w:proofErr w:type="spellEnd"/>
-      <w:r>
-        <w:t xml:space="preserve"> </w:t>
-      </w:r>
-      <w:proofErr w:type="spellStart"/>
-      <w:r>
-        <w:t>av</w:t>
-      </w:r>
-      <w:proofErr w:type="spellEnd"/>
-      <w:r>
-        <w:t xml:space="preserve"> x+2:</w:t>
+        <w:t>Nummerisk integrasjon av x+2:</w:t>
       </w:r>
     </w:p>
     <w:p>
@@ -7916,7 +5181,7 @@
       </w:pPr>
       <w:r>
         <w:pict>
-          <v:shape id="Picture Frame 1043" o:spid="_x0000_i1042" type="#_x0000_t75" style="width:415pt;height:258.8pt">
+          <v:shape id="Picture Frame 1043" o:spid="_x0000_i1029" type="#_x0000_t75" style="width:415pt;height:258.8pt">
             <v:imagedata r:id="rId30" o:title=""/>
           </v:shape>
         </w:pict>
@@ -7934,19 +5199,11 @@
           <w:lang w:val="nb-NO"/>
         </w:rPr>
       </w:pPr>
-      <w:proofErr w:type="spellStart"/>
-      <w:r>
-        <w:rPr>
-          <w:lang w:val="nb-NO"/>
-        </w:rPr>
-        <w:t>Nummerisk</w:t>
-      </w:r>
-      <w:proofErr w:type="spellEnd"/>
-      <w:r>
-        <w:rPr>
-          <w:lang w:val="nb-NO"/>
-        </w:rPr>
-        <w:t xml:space="preserve"> derivasjon av sin(x):</w:t>
+      <w:r>
+        <w:rPr>
+          <w:lang w:val="nb-NO"/>
+        </w:rPr>
+        <w:t>Nummerisk derivasjon av sin(x):</w:t>
       </w:r>
     </w:p>
     <w:p>
@@ -7955,7 +5212,7 @@
       </w:pPr>
       <w:r>
         <w:pict>
-          <v:shape id="Picture Frame 1044" o:spid="_x0000_i1043" type="#_x0000_t75" style="width:415pt;height:261.5pt">
+          <v:shape id="Picture Frame 1044" o:spid="_x0000_i1030" type="#_x0000_t75" style="width:415pt;height:261.5pt">
             <v:imagedata r:id="rId31" o:title=""/>
           </v:shape>
         </w:pict>
@@ -7973,30 +5230,9 @@
       <w:r>
         <w:br w:type="page"/>
       </w:r>
-      <w:proofErr w:type="spellStart"/>
       <w:r>
         <w:lastRenderedPageBreak/>
-        <w:t>Nummerisk</w:t>
-      </w:r>
-      <w:proofErr w:type="spellEnd"/>
-      <w:r>
-        <w:t xml:space="preserve"> </w:t>
-      </w:r>
-      <w:proofErr w:type="spellStart"/>
-      <w:r>
-        <w:t>derivasjon</w:t>
-      </w:r>
-      <w:proofErr w:type="spellEnd"/>
-      <w:r>
-        <w:t xml:space="preserve"> </w:t>
-      </w:r>
-      <w:proofErr w:type="spellStart"/>
-      <w:r>
-        <w:t>av</w:t>
-      </w:r>
-      <w:proofErr w:type="spellEnd"/>
-      <w:r>
-        <w:t xml:space="preserve"> x+9:</w:t>
+        <w:t>Nummerisk derivasjon av x+9:</w:t>
       </w:r>
     </w:p>
     <w:p>
@@ -8005,7 +5241,7 @@
       </w:pPr>
       <w:r>
         <w:pict>
-          <v:shape id="Picture Frame 1045" o:spid="_x0000_i1044" type="#_x0000_t75" style="width:415pt;height:260.15pt">
+          <v:shape id="Picture Frame 1045" o:spid="_x0000_i1031" type="#_x0000_t75" style="width:415pt;height:260.15pt">
             <v:imagedata r:id="rId32" o:title=""/>
           </v:shape>
         </w:pict>
@@ -8020,190 +5256,38 @@
       <w:pPr>
         <w:pStyle w:val="Heading1"/>
       </w:pPr>
-      <w:bookmarkStart w:id="10" w:name="_Toc403724836"/>
-      <w:r>
-        <w:t xml:space="preserve">6. Program </w:t>
-      </w:r>
-      <w:proofErr w:type="spellStart"/>
-      <w:r>
-        <w:t>numJoy</w:t>
-      </w:r>
-      <w:proofErr w:type="spellEnd"/>
-      <w:r>
-        <w:t xml:space="preserve">: (Espen Ro </w:t>
-      </w:r>
-      <w:proofErr w:type="spellStart"/>
-      <w:r>
-        <w:t>Eliassen</w:t>
-      </w:r>
-      <w:proofErr w:type="spellEnd"/>
-      <w:r>
-        <w:t>)</w:t>
-      </w:r>
-      <w:bookmarkEnd w:id="10"/>
-    </w:p>
-    <w:p>
-      <w:pPr>
-        <w:pStyle w:val="NoSpacing1"/>
-        <w:rPr>
-          <w:lang w:val="nb-NO"/>
-        </w:rPr>
-      </w:pPr>
-      <w:r>
-        <w:rPr>
-          <w:lang w:val="nb-NO"/>
-        </w:rPr>
-        <w:t xml:space="preserve">Dette programmet bruker de </w:t>
-      </w:r>
-      <w:r>
-        <w:rPr>
-          <w:lang w:val="nb-NO"/>
-        </w:rPr>
-        <w:t xml:space="preserve">samme matematiske prinsippene og logikken som i </w:t>
-      </w:r>
-      <w:proofErr w:type="spellStart"/>
-      <w:r>
-        <w:rPr>
-          <w:lang w:val="nb-NO"/>
-        </w:rPr>
-        <w:t>mathShow</w:t>
-      </w:r>
-      <w:proofErr w:type="spellEnd"/>
-      <w:r>
-        <w:rPr>
-          <w:lang w:val="nb-NO"/>
-        </w:rPr>
-        <w:t xml:space="preserve">. Programmet har 8 plott som er. 1: Funksjons grafen, 2: nåværende løkke gjennomkjørings integral, 3: summen av integralene til nå, 4: funksjonen til integralet, 5: den deriverte funksjonen, 6: den </w:t>
-      </w:r>
-      <w:proofErr w:type="spellStart"/>
-      <w:r>
-        <w:rPr>
-          <w:lang w:val="nb-NO"/>
-        </w:rPr>
-        <w:t>nå</w:t>
-      </w:r>
-      <w:r>
-        <w:rPr>
-          <w:lang w:val="nb-NO"/>
-        </w:rPr>
-        <w:t>ævende</w:t>
-      </w:r>
-      <w:proofErr w:type="spellEnd"/>
-      <w:r>
-        <w:rPr>
-          <w:lang w:val="nb-NO"/>
-        </w:rPr>
-        <w:t xml:space="preserve"> </w:t>
-      </w:r>
-      <w:proofErr w:type="spellStart"/>
-      <w:r>
-        <w:rPr>
-          <w:lang w:val="nb-NO"/>
-        </w:rPr>
-        <w:t>linæer</w:t>
-      </w:r>
-      <w:proofErr w:type="spellEnd"/>
-      <w:r>
-        <w:rPr>
-          <w:lang w:val="nb-NO"/>
-        </w:rPr>
-        <w:t xml:space="preserve"> approksimasjonen, 7: alle </w:t>
-      </w:r>
-      <w:proofErr w:type="spellStart"/>
-      <w:r>
-        <w:rPr>
-          <w:lang w:val="nb-NO"/>
-        </w:rPr>
-        <w:t>linæer</w:t>
-      </w:r>
-      <w:proofErr w:type="spellEnd"/>
-      <w:r>
-        <w:rPr>
-          <w:lang w:val="nb-NO"/>
-        </w:rPr>
-        <w:t xml:space="preserve"> approksimasjoner og 8: forandringen i tid fra </w:t>
-      </w:r>
-      <w:proofErr w:type="spellStart"/>
-      <w:r>
-        <w:rPr>
-          <w:lang w:val="nb-NO"/>
-        </w:rPr>
-        <w:t>forige</w:t>
-      </w:r>
-      <w:proofErr w:type="spellEnd"/>
-      <w:r>
-        <w:rPr>
-          <w:lang w:val="nb-NO"/>
-        </w:rPr>
-        <w:t xml:space="preserve"> løkkegjennomkjøring til denne.</w:t>
-      </w:r>
-    </w:p>
-    <w:p>
-      <w:pPr>
-        <w:pStyle w:val="NoSpacing1"/>
-        <w:rPr>
-          <w:lang w:val="nb-NO"/>
-        </w:rPr>
-      </w:pPr>
-      <w:r>
-        <w:rPr>
-          <w:lang w:val="nb-NO"/>
-        </w:rPr>
-        <w:t xml:space="preserve">Koden i seg selv er noe mer strukturert enn i </w:t>
-      </w:r>
-      <w:proofErr w:type="spellStart"/>
-      <w:r>
-        <w:rPr>
-          <w:lang w:val="nb-NO"/>
-        </w:rPr>
-        <w:t>mathshow</w:t>
-      </w:r>
-      <w:proofErr w:type="spellEnd"/>
-      <w:r>
-        <w:rPr>
-          <w:lang w:val="nb-NO"/>
-        </w:rPr>
-        <w:t xml:space="preserve"> og variabler har blitt navngitt på en måte at en skal kunne benytte an</w:t>
-      </w:r>
-      <w:r>
-        <w:rPr>
-          <w:lang w:val="nb-NO"/>
-        </w:rPr>
-        <w:t xml:space="preserve">dre eksterne inndata og det fortsatt gir mening. Innhentingen av den eksterne dataen er også flyttet ut til en egen funksjon </w:t>
-      </w:r>
-      <w:proofErr w:type="spellStart"/>
-      <w:r>
-        <w:rPr>
-          <w:lang w:val="nb-NO"/>
-        </w:rPr>
-        <w:t>getJoy</w:t>
-      </w:r>
-      <w:proofErr w:type="spellEnd"/>
-      <w:r>
-        <w:rPr>
-          <w:lang w:val="nb-NO"/>
-        </w:rPr>
-        <w:t xml:space="preserve">. Det er kun et sted denne brukes og den kan enkelt </w:t>
-      </w:r>
-      <w:proofErr w:type="spellStart"/>
-      <w:r>
-        <w:rPr>
-          <w:lang w:val="nb-NO"/>
-        </w:rPr>
-        <w:t>sikftes</w:t>
-      </w:r>
-      <w:proofErr w:type="spellEnd"/>
-      <w:r>
-        <w:rPr>
-          <w:lang w:val="nb-NO"/>
-        </w:rPr>
-        <w:t xml:space="preserve"> til en annen funksjon om en ønsker annen inndata. All utregning a</w:t>
-      </w:r>
-      <w:r>
-        <w:rPr>
-          <w:lang w:val="nb-NO"/>
-        </w:rPr>
-        <w:t>v vektor verdier skjer i starten av hver løkke gjennomkjøring og så oppdateres alle plott.</w:t>
+      <w:bookmarkStart w:id="15" w:name="_Toc403734368"/>
+      <w:r>
+        <w:t>6. Program numJoy: (Espen Ro Eliassen)</w:t>
+      </w:r>
+      <w:bookmarkEnd w:id="15"/>
+    </w:p>
+    <w:p>
+      <w:pPr>
+        <w:pStyle w:val="NoSpacing1"/>
+        <w:rPr>
+          <w:lang w:val="nb-NO"/>
+        </w:rPr>
+      </w:pPr>
+      <w:r>
+        <w:rPr>
+          <w:lang w:val="nb-NO"/>
+        </w:rPr>
+        <w:t>Dette programmet bruker de samme matematiske prinsippene og logikken som i mathShow. Programmet har 8 plott som er. 1: Funksjons grafen, 2: nåværende løkke gjennomkjørings integral, 3: summen av integralene til nå, 4: funksjonen til integralet, 5: den deriverte funksjonen, 6: den nåævende linæer approksimasjonen, 7: alle linæer approksimasjoner og 8: forandringen i tid fra forige løkkegjennomkjøring til denne.</w:t>
+      </w:r>
+    </w:p>
+    <w:p>
+      <w:pPr>
+        <w:pStyle w:val="NoSpacing1"/>
+        <w:rPr>
+          <w:lang w:val="nb-NO"/>
+        </w:rPr>
+      </w:pPr>
+      <w:r>
+        <w:rPr>
+          <w:lang w:val="nb-NO"/>
+        </w:rPr>
+        <w:t>Koden i seg selv er noe mer strukturert enn i mathshow og variabler har blitt navngitt på en måte at en skal kunne benytte andre eksterne inndata og det fortsatt gir mening. Innhentingen av den eksterne dataen er også flyttet ut til en egen funksjon getJoy. Det er kun et sted denne brukes og den kan enkelt sikftes til en annen funksjon om en ønsker annen inndata. All utregning av vektor verdier skjer i starten av hver løkke gjennomkjøring og så oppdateres alle plott.</w:t>
       </w:r>
     </w:p>
     <w:p>
@@ -8227,53 +5311,21 @@
           <w:bCs/>
           <w:lang w:val="nb-NO"/>
         </w:rPr>
-        <w:t xml:space="preserve">Konklusjon </w:t>
-      </w:r>
-      <w:proofErr w:type="spellStart"/>
-      <w:r>
-        <w:rPr>
-          <w:b/>
-          <w:bCs/>
-          <w:lang w:val="nb-NO"/>
-        </w:rPr>
-        <w:t>numJoy</w:t>
-      </w:r>
-      <w:proofErr w:type="spellEnd"/>
-      <w:r>
-        <w:rPr>
-          <w:b/>
-          <w:bCs/>
-          <w:lang w:val="nb-NO"/>
-        </w:rPr>
-        <w:t>:</w:t>
-      </w:r>
-    </w:p>
-    <w:p>
-      <w:pPr>
-        <w:pStyle w:val="NoSpacing1"/>
-        <w:rPr>
-          <w:lang w:val="nb-NO"/>
-        </w:rPr>
-      </w:pPr>
-      <w:r>
-        <w:rPr>
-          <w:lang w:val="nb-NO"/>
-        </w:rPr>
-        <w:t xml:space="preserve">Programmet viser at logikken benyttet i simuleringen </w:t>
-      </w:r>
-      <w:proofErr w:type="spellStart"/>
-      <w:r>
-        <w:rPr>
-          <w:lang w:val="nb-NO"/>
-        </w:rPr>
-        <w:t>mathShow</w:t>
-      </w:r>
-      <w:proofErr w:type="spellEnd"/>
-      <w:r>
-        <w:rPr>
-          <w:lang w:val="nb-NO"/>
-        </w:rPr>
-        <w:t xml:space="preserve"> også virker på reelle eksterne inndata, her simulert av en joystick.</w:t>
+        <w:t>Konklusjon numJoy:</w:t>
+      </w:r>
+    </w:p>
+    <w:p>
+      <w:pPr>
+        <w:pStyle w:val="NoSpacing1"/>
+        <w:rPr>
+          <w:lang w:val="nb-NO"/>
+        </w:rPr>
+      </w:pPr>
+      <w:r>
+        <w:rPr>
+          <w:lang w:val="nb-NO"/>
+        </w:rPr>
+        <w:t>Programmet viser at logikken benyttet i simuleringen mathShow også virker på reelle eksterne inndata, her simulert av en joystick.</w:t>
       </w:r>
     </w:p>
     <w:p>
@@ -8283,7 +5335,7 @@
       <w:r>
         <w:lastRenderedPageBreak/>
         <w:pict>
-          <v:shape id="Picture Frame 1046" o:spid="_x0000_i1045" type="#_x0000_t75" style="width:415pt;height:292.75pt">
+          <v:shape id="Picture Frame 1046" o:spid="_x0000_i1026" type="#_x0000_t75" style="width:415pt;height:292.75pt">
             <v:imagedata r:id="rId33" o:title=""/>
           </v:shape>
         </w:pict>
@@ -8296,20 +5348,12 @@
           <w:lang w:val="nb-NO"/>
         </w:rPr>
       </w:pPr>
-      <w:bookmarkStart w:id="11" w:name="_Toc403724837"/>
-      <w:r>
-        <w:rPr>
-          <w:lang w:val="nb-NO"/>
-        </w:rPr>
-        <w:t>9. Konklusjo</w:t>
-      </w:r>
-      <w:r>
-        <w:rPr>
-          <w:lang w:val="nb-NO"/>
-        </w:rPr>
-        <w:t>n</w:t>
-      </w:r>
-      <w:bookmarkEnd w:id="11"/>
+      <w:r>
+        <w:rPr>
+          <w:lang w:val="nb-NO"/>
+        </w:rPr>
+        <w:t>Konklusjon</w:t>
+      </w:r>
     </w:p>
     <w:p>
       <w:pPr>
@@ -8346,13 +5390,11 @@
       <w:pPr>
         <w:pStyle w:val="Heading1"/>
       </w:pPr>
-      <w:bookmarkStart w:id="12" w:name="_Toc403724838"/>
-      <w:proofErr w:type="spellStart"/>
+      <w:bookmarkStart w:id="16" w:name="_Toc403734370"/>
       <w:r>
         <w:t>Referanser</w:t>
       </w:r>
-      <w:bookmarkEnd w:id="12"/>
-      <w:proofErr w:type="spellEnd"/>
+      <w:bookmarkEnd w:id="16"/>
     </w:p>
     <w:p>
       <w:pPr>
@@ -8398,42 +5440,31 @@
       <w:pPr>
         <w:pStyle w:val="Heading1"/>
       </w:pPr>
-      <w:bookmarkStart w:id="13" w:name="_Toc403724839"/>
-      <w:r>
-        <w:t xml:space="preserve">A. </w:t>
-      </w:r>
-      <w:proofErr w:type="spellStart"/>
-      <w:r>
-        <w:t>Matlabfiler</w:t>
-      </w:r>
-      <w:bookmarkEnd w:id="13"/>
-      <w:proofErr w:type="spellEnd"/>
-    </w:p>
-    <w:p>
-      <w:pPr>
-        <w:rPr>
-          <w:lang w:val="nb-NO"/>
-        </w:rPr>
-      </w:pPr>
-      <w:r>
-        <w:rPr>
-          <w:lang w:val="nb-NO"/>
-        </w:rPr>
-        <w:t xml:space="preserve">Alle </w:t>
-      </w:r>
-      <w:proofErr w:type="spellStart"/>
-      <w:r>
-        <w:rPr>
-          <w:lang w:val="nb-NO"/>
-        </w:rPr>
-        <w:t>Matlabfiler</w:t>
-      </w:r>
-      <w:proofErr w:type="spellEnd"/>
-      <w:r>
-        <w:rPr>
-          <w:lang w:val="nb-NO"/>
-        </w:rPr>
-        <w:t xml:space="preserve"> i skriftstørrelse 6. </w:t>
+      <w:bookmarkStart w:id="17" w:name="_Toc403734371"/>
+      <w:r>
+        <w:t>A</w:t>
+      </w:r>
+      <w:r>
+        <w:t>ppendix A</w:t>
+      </w:r>
+      <w:bookmarkStart w:id="18" w:name="_GoBack"/>
+      <w:bookmarkEnd w:id="18"/>
+      <w:r>
+        <w:t>. Matlabfiler</w:t>
+      </w:r>
+      <w:bookmarkEnd w:id="17"/>
+    </w:p>
+    <w:p>
+      <w:pPr>
+        <w:rPr>
+          <w:lang w:val="nb-NO"/>
+        </w:rPr>
+      </w:pPr>
+      <w:r>
+        <w:rPr>
+          <w:lang w:val="nb-NO"/>
+        </w:rPr>
+        <w:t xml:space="preserve">Alle Matlabfiler i skriftstørrelse 6. </w:t>
       </w:r>
     </w:p>
     <w:p>
@@ -8443,14 +5474,14 @@
           <w:lang w:val="nb-NO"/>
         </w:rPr>
       </w:pPr>
-      <w:bookmarkStart w:id="14" w:name="_Toc403724840"/>
+      <w:bookmarkStart w:id="19" w:name="_Toc403734372"/>
       <w:r>
         <w:rPr>
           <w:lang w:val="nb-NO"/>
         </w:rPr>
         <w:t>A.1 Program 1 Obligatorisk del</w:t>
       </w:r>
-      <w:bookmarkEnd w:id="14"/>
+      <w:bookmarkEnd w:id="19"/>
     </w:p>
     <w:p>
       <w:pPr>
@@ -8463,34 +5494,19 @@
       <w:pPr>
         <w:pStyle w:val="Heading2"/>
       </w:pPr>
-      <w:bookmarkStart w:id="15" w:name="_Toc403724841"/>
-      <w:r>
-        <w:t xml:space="preserve">A.2 Program </w:t>
-      </w:r>
-      <w:proofErr w:type="spellStart"/>
-      <w:r>
-        <w:t>plotTime</w:t>
-      </w:r>
-      <w:proofErr w:type="spellEnd"/>
+      <w:bookmarkStart w:id="20" w:name="_Toc403734373"/>
+      <w:r>
+        <w:t>A.2 Program plotTime</w:t>
+      </w:r>
       <w:r>
         <w:br/>
-        <w:t xml:space="preserve">A.3 Program </w:t>
-      </w:r>
-      <w:proofErr w:type="spellStart"/>
-      <w:r>
-        <w:t>cannonGame</w:t>
-      </w:r>
-      <w:proofErr w:type="spellEnd"/>
+        <w:t>A.3 Program cannonGame</w:t>
+      </w:r>
       <w:r>
         <w:br/>
-        <w:t xml:space="preserve">A.4 Program </w:t>
-      </w:r>
-      <w:proofErr w:type="spellStart"/>
-      <w:r>
-        <w:t>mathShow</w:t>
-      </w:r>
-      <w:bookmarkEnd w:id="15"/>
-      <w:proofErr w:type="spellEnd"/>
+        <w:t>A.4 Program mathShow</w:t>
+      </w:r>
+      <w:bookmarkEnd w:id="20"/>
     </w:p>
     <w:p>
       <w:pPr>
@@ -8558,7 +5574,7 @@
       <w:rPr>
         <w:noProof/>
       </w:rPr>
-      <w:t>5</w:t>
+      <w:t>21</w:t>
     </w:r>
     <w:r>
       <w:fldChar w:fldCharType="end"/>
@@ -8715,10 +5731,11 @@
   <w:abstractNum w:abstractNumId="1">
     <w:nsid w:val="1482775B"/>
     <w:multiLevelType w:val="multilevel"/>
-    <w:tmpl w:val="6D8870C4"/>
+    <w:tmpl w:val="40CA042A"/>
     <w:lvl w:ilvl="0">
       <w:start w:val="1"/>
       <w:numFmt w:val="decimal"/>
+      <w:pStyle w:val="Heading1"/>
       <w:lvlText w:val="%1"/>
       <w:lvlJc w:val="left"/>
       <w:pPr>
@@ -8728,6 +5745,7 @@
     <w:lvl w:ilvl="1">
       <w:start w:val="1"/>
       <w:numFmt w:val="decimal"/>
+      <w:pStyle w:val="Heading2"/>
       <w:lvlText w:val="%1.%2"/>
       <w:lvlJc w:val="left"/>
       <w:pPr>
@@ -8737,6 +5755,7 @@
     <w:lvl w:ilvl="2">
       <w:start w:val="1"/>
       <w:numFmt w:val="decimal"/>
+      <w:pStyle w:val="Heading3"/>
       <w:lvlText w:val="%1.%2.%3"/>
       <w:lvlJc w:val="left"/>
       <w:pPr>
@@ -8746,6 +5765,7 @@
     <w:lvl w:ilvl="3">
       <w:start w:val="1"/>
       <w:numFmt w:val="decimal"/>
+      <w:pStyle w:val="Heading4"/>
       <w:lvlText w:val="%1.%2.%3.%4"/>
       <w:lvlJc w:val="left"/>
       <w:pPr>
@@ -8755,6 +5775,7 @@
     <w:lvl w:ilvl="4">
       <w:start w:val="1"/>
       <w:numFmt w:val="decimal"/>
+      <w:pStyle w:val="Heading5"/>
       <w:lvlText w:val="%1.%2.%3.%4.%5"/>
       <w:lvlJc w:val="left"/>
       <w:pPr>
@@ -8764,6 +5785,7 @@
     <w:lvl w:ilvl="5">
       <w:start w:val="1"/>
       <w:numFmt w:val="decimal"/>
+      <w:pStyle w:val="Heading6"/>
       <w:lvlText w:val="%1.%2.%3.%4.%5.%6"/>
       <w:lvlJc w:val="left"/>
       <w:pPr>
@@ -8773,6 +5795,7 @@
     <w:lvl w:ilvl="6">
       <w:start w:val="1"/>
       <w:numFmt w:val="decimal"/>
+      <w:pStyle w:val="Heading7"/>
       <w:lvlText w:val="%1.%2.%3.%4.%5.%6.%7"/>
       <w:lvlJc w:val="left"/>
       <w:pPr>
@@ -8782,6 +5805,7 @@
     <w:lvl w:ilvl="7">
       <w:start w:val="1"/>
       <w:numFmt w:val="decimal"/>
+      <w:pStyle w:val="Heading8"/>
       <w:lvlText w:val="%1.%2.%3.%4.%5.%6.%7.%8"/>
       <w:lvlJc w:val="left"/>
       <w:pPr>
@@ -8791,6 +5815,7 @@
     <w:lvl w:ilvl="8">
       <w:start w:val="1"/>
       <w:numFmt w:val="decimal"/>
+      <w:pStyle w:val="Heading9"/>
       <w:lvlText w:val="%1.%2.%3.%4.%5.%6.%7.%8.%9"/>
       <w:lvlJc w:val="left"/>
       <w:pPr>
@@ -9061,6 +6086,36 @@
     <w:abstractNumId w:val="1"/>
   </w:num>
   <w:num w:numId="13">
+    <w:abstractNumId w:val="1"/>
+  </w:num>
+  <w:num w:numId="14">
+    <w:abstractNumId w:val="1"/>
+  </w:num>
+  <w:num w:numId="15">
+    <w:abstractNumId w:val="1"/>
+  </w:num>
+  <w:num w:numId="16">
+    <w:abstractNumId w:val="1"/>
+  </w:num>
+  <w:num w:numId="17">
+    <w:abstractNumId w:val="1"/>
+  </w:num>
+  <w:num w:numId="18">
+    <w:abstractNumId w:val="1"/>
+  </w:num>
+  <w:num w:numId="19">
+    <w:abstractNumId w:val="1"/>
+  </w:num>
+  <w:num w:numId="20">
+    <w:abstractNumId w:val="1"/>
+  </w:num>
+  <w:num w:numId="21">
+    <w:abstractNumId w:val="1"/>
+  </w:num>
+  <w:num w:numId="22">
+    <w:abstractNumId w:val="1"/>
+  </w:num>
+  <w:num w:numId="23">
     <w:abstractNumId w:val="1"/>
   </w:num>
 </w:numbering>
@@ -9453,13 +6508,13 @@
   <w:style w:type="paragraph" w:default="1" w:styleId="Normal">
     <w:name w:val="Normal"/>
     <w:qFormat/>
-    <w:rsid w:val="00181324"/>
+    <w:rsid w:val="000B42FD"/>
     <w:pPr>
-      <w:spacing w:after="160" w:line="312" w:lineRule="auto"/>
+      <w:spacing w:after="160" w:line="259" w:lineRule="auto"/>
     </w:pPr>
     <w:rPr>
-      <w:sz w:val="21"/>
-      <w:szCs w:val="21"/>
+      <w:sz w:val="22"/>
+      <w:szCs w:val="22"/>
     </w:rPr>
   </w:style>
   <w:style w:type="paragraph" w:styleId="Heading1">
@@ -9469,20 +6524,25 @@
     <w:link w:val="Heading1Char"/>
     <w:uiPriority w:val="9"/>
     <w:qFormat/>
-    <w:rsid w:val="00181324"/>
+    <w:rsid w:val="000B42FD"/>
     <w:pPr>
       <w:keepNext/>
       <w:keepLines/>
+      <w:numPr>
+        <w:numId w:val="23"/>
+      </w:numPr>
       <w:pBdr>
-        <w:left w:val="single" w:sz="12" w:space="12" w:color="ED7D31"/>
+        <w:bottom w:val="single" w:sz="4" w:space="1" w:color="595959"/>
       </w:pBdr>
-      <w:spacing w:before="80" w:after="80" w:line="240" w:lineRule="auto"/>
+      <w:spacing w:before="360"/>
       <w:outlineLvl w:val="0"/>
     </w:pPr>
     <w:rPr>
       <w:rFonts w:ascii="Calibri Light" w:eastAsia="SimSun" w:hAnsi="Calibri Light"/>
-      <w:caps/>
-      <w:spacing w:val="10"/>
+      <w:b/>
+      <w:bCs/>
+      <w:smallCaps/>
+      <w:color w:val="000000"/>
       <w:sz w:val="36"/>
       <w:szCs w:val="36"/>
     </w:rPr>
@@ -9495,17 +6555,25 @@
     <w:uiPriority w:val="9"/>
     <w:unhideWhenUsed/>
     <w:qFormat/>
-    <w:rsid w:val="00181324"/>
+    <w:rsid w:val="000B42FD"/>
     <w:pPr>
       <w:keepNext/>
       <w:keepLines/>
-      <w:spacing w:before="120" w:after="0" w:line="240" w:lineRule="auto"/>
+      <w:numPr>
+        <w:ilvl w:val="1"/>
+        <w:numId w:val="23"/>
+      </w:numPr>
+      <w:spacing w:before="360" w:after="0"/>
       <w:outlineLvl w:val="1"/>
     </w:pPr>
     <w:rPr>
       <w:rFonts w:ascii="Calibri Light" w:eastAsia="SimSun" w:hAnsi="Calibri Light"/>
-      <w:sz w:val="36"/>
-      <w:szCs w:val="36"/>
+      <w:b/>
+      <w:bCs/>
+      <w:smallCaps/>
+      <w:color w:val="000000"/>
+      <w:sz w:val="28"/>
+      <w:szCs w:val="28"/>
     </w:rPr>
   </w:style>
   <w:style w:type="paragraph" w:styleId="Heading3">
@@ -9514,21 +6582,24 @@
     <w:next w:val="Normal"/>
     <w:link w:val="Heading3Char"/>
     <w:uiPriority w:val="9"/>
-    <w:semiHidden/>
     <w:unhideWhenUsed/>
     <w:qFormat/>
-    <w:rsid w:val="00181324"/>
+    <w:rsid w:val="000B42FD"/>
     <w:pPr>
       <w:keepNext/>
       <w:keepLines/>
-      <w:spacing w:before="80" w:after="0" w:line="240" w:lineRule="auto"/>
+      <w:numPr>
+        <w:ilvl w:val="2"/>
+        <w:numId w:val="23"/>
+      </w:numPr>
+      <w:spacing w:before="200" w:after="0"/>
       <w:outlineLvl w:val="2"/>
     </w:pPr>
     <w:rPr>
       <w:rFonts w:ascii="Calibri Light" w:eastAsia="SimSun" w:hAnsi="Calibri Light"/>
-      <w:caps/>
-      <w:sz w:val="28"/>
-      <w:szCs w:val="28"/>
+      <w:b/>
+      <w:bCs/>
+      <w:color w:val="000000"/>
     </w:rPr>
   </w:style>
   <w:style w:type="paragraph" w:styleId="Heading4">
@@ -9540,19 +6611,24 @@
     <w:semiHidden/>
     <w:unhideWhenUsed/>
     <w:qFormat/>
-    <w:rsid w:val="00181324"/>
+    <w:rsid w:val="000B42FD"/>
     <w:pPr>
       <w:keepNext/>
       <w:keepLines/>
-      <w:spacing w:before="80" w:after="0" w:line="240" w:lineRule="auto"/>
+      <w:numPr>
+        <w:ilvl w:val="3"/>
+        <w:numId w:val="23"/>
+      </w:numPr>
+      <w:spacing w:before="200" w:after="0"/>
       <w:outlineLvl w:val="3"/>
     </w:pPr>
     <w:rPr>
       <w:rFonts w:ascii="Calibri Light" w:eastAsia="SimSun" w:hAnsi="Calibri Light"/>
+      <w:b/>
+      <w:bCs/>
       <w:i/>
       <w:iCs/>
-      <w:sz w:val="28"/>
-      <w:szCs w:val="28"/>
+      <w:color w:val="000000"/>
     </w:rPr>
   </w:style>
   <w:style w:type="paragraph" w:styleId="Heading5">
@@ -9564,17 +6640,20 @@
     <w:semiHidden/>
     <w:unhideWhenUsed/>
     <w:qFormat/>
-    <w:rsid w:val="00181324"/>
+    <w:rsid w:val="000B42FD"/>
     <w:pPr>
       <w:keepNext/>
       <w:keepLines/>
-      <w:spacing w:before="80" w:after="0" w:line="240" w:lineRule="auto"/>
+      <w:numPr>
+        <w:ilvl w:val="4"/>
+        <w:numId w:val="23"/>
+      </w:numPr>
+      <w:spacing w:before="200" w:after="0"/>
       <w:outlineLvl w:val="4"/>
     </w:pPr>
     <w:rPr>
       <w:rFonts w:ascii="Calibri Light" w:eastAsia="SimSun" w:hAnsi="Calibri Light"/>
-      <w:sz w:val="24"/>
-      <w:szCs w:val="24"/>
+      <w:color w:val="323E4F"/>
     </w:rPr>
   </w:style>
   <w:style w:type="paragraph" w:styleId="Heading6">
@@ -9586,19 +6665,22 @@
     <w:semiHidden/>
     <w:unhideWhenUsed/>
     <w:qFormat/>
-    <w:rsid w:val="00181324"/>
+    <w:rsid w:val="000B42FD"/>
     <w:pPr>
       <w:keepNext/>
       <w:keepLines/>
-      <w:spacing w:before="80" w:after="0" w:line="240" w:lineRule="auto"/>
+      <w:numPr>
+        <w:ilvl w:val="5"/>
+        <w:numId w:val="23"/>
+      </w:numPr>
+      <w:spacing w:before="200" w:after="0"/>
       <w:outlineLvl w:val="5"/>
     </w:pPr>
     <w:rPr>
       <w:rFonts w:ascii="Calibri Light" w:eastAsia="SimSun" w:hAnsi="Calibri Light"/>
       <w:i/>
       <w:iCs/>
-      <w:sz w:val="24"/>
-      <w:szCs w:val="24"/>
+      <w:color w:val="323E4F"/>
     </w:rPr>
   </w:style>
   <w:style w:type="paragraph" w:styleId="Heading7">
@@ -9610,18 +6692,22 @@
     <w:semiHidden/>
     <w:unhideWhenUsed/>
     <w:qFormat/>
-    <w:rsid w:val="00181324"/>
+    <w:rsid w:val="000B42FD"/>
     <w:pPr>
       <w:keepNext/>
       <w:keepLines/>
-      <w:spacing w:before="80" w:after="0" w:line="240" w:lineRule="auto"/>
+      <w:numPr>
+        <w:ilvl w:val="6"/>
+        <w:numId w:val="23"/>
+      </w:numPr>
+      <w:spacing w:before="200" w:after="0"/>
       <w:outlineLvl w:val="6"/>
     </w:pPr>
     <w:rPr>
       <w:rFonts w:ascii="Calibri Light" w:eastAsia="SimSun" w:hAnsi="Calibri Light"/>
-      <w:color w:val="595959"/>
-      <w:sz w:val="24"/>
-      <w:szCs w:val="24"/>
+      <w:i/>
+      <w:iCs/>
+      <w:color w:val="404040"/>
     </w:rPr>
   </w:style>
   <w:style w:type="paragraph" w:styleId="Heading8">
@@ -9633,16 +6719,22 @@
     <w:semiHidden/>
     <w:unhideWhenUsed/>
     <w:qFormat/>
-    <w:rsid w:val="00181324"/>
+    <w:rsid w:val="000B42FD"/>
     <w:pPr>
       <w:keepNext/>
       <w:keepLines/>
-      <w:spacing w:before="80" w:after="0" w:line="240" w:lineRule="auto"/>
+      <w:numPr>
+        <w:ilvl w:val="7"/>
+        <w:numId w:val="23"/>
+      </w:numPr>
+      <w:spacing w:before="200" w:after="0"/>
       <w:outlineLvl w:val="7"/>
     </w:pPr>
     <w:rPr>
       <w:rFonts w:ascii="Calibri Light" w:eastAsia="SimSun" w:hAnsi="Calibri Light"/>
-      <w:caps/>
+      <w:color w:val="404040"/>
+      <w:sz w:val="20"/>
+      <w:szCs w:val="20"/>
     </w:rPr>
   </w:style>
   <w:style w:type="paragraph" w:styleId="Heading9">
@@ -9654,18 +6746,24 @@
     <w:semiHidden/>
     <w:unhideWhenUsed/>
     <w:qFormat/>
-    <w:rsid w:val="00181324"/>
+    <w:rsid w:val="000B42FD"/>
     <w:pPr>
       <w:keepNext/>
       <w:keepLines/>
-      <w:spacing w:before="80" w:after="0" w:line="240" w:lineRule="auto"/>
+      <w:numPr>
+        <w:ilvl w:val="8"/>
+        <w:numId w:val="23"/>
+      </w:numPr>
+      <w:spacing w:before="200" w:after="0"/>
       <w:outlineLvl w:val="8"/>
     </w:pPr>
     <w:rPr>
       <w:rFonts w:ascii="Calibri Light" w:eastAsia="SimSun" w:hAnsi="Calibri Light"/>
       <w:i/>
       <w:iCs/>
-      <w:caps/>
+      <w:color w:val="404040"/>
+      <w:sz w:val="20"/>
+      <w:szCs w:val="20"/>
     </w:rPr>
   </w:style>
   <w:style w:type="character" w:default="1" w:styleId="DefaultParagraphFont">
@@ -9813,11 +6911,13 @@
     <w:name w:val="Heading 1 Char"/>
     <w:link w:val="Heading1"/>
     <w:uiPriority w:val="9"/>
-    <w:rsid w:val="00181324"/>
+    <w:rsid w:val="000B42FD"/>
     <w:rPr>
       <w:rFonts w:ascii="Calibri Light" w:eastAsia="SimSun" w:hAnsi="Calibri Light" w:cs="Times New Roman"/>
-      <w:caps/>
-      <w:spacing w:val="10"/>
+      <w:b/>
+      <w:bCs/>
+      <w:smallCaps/>
+      <w:color w:val="000000"/>
       <w:sz w:val="36"/>
       <w:szCs w:val="36"/>
     </w:rPr>
@@ -9826,11 +6926,15 @@
     <w:name w:val="Heading 2 Char"/>
     <w:link w:val="Heading2"/>
     <w:uiPriority w:val="9"/>
-    <w:rsid w:val="00181324"/>
+    <w:rsid w:val="000B42FD"/>
     <w:rPr>
       <w:rFonts w:ascii="Calibri Light" w:eastAsia="SimSun" w:hAnsi="Calibri Light" w:cs="Times New Roman"/>
-      <w:sz w:val="36"/>
-      <w:szCs w:val="36"/>
+      <w:b/>
+      <w:bCs/>
+      <w:smallCaps/>
+      <w:color w:val="000000"/>
+      <w:sz w:val="28"/>
+      <w:szCs w:val="28"/>
     </w:rPr>
   </w:style>
   <w:style w:type="character" w:customStyle="1" w:styleId="BalloonTextChar">
@@ -9854,10 +6958,10 @@
     <w:link w:val="NoSpacingChar"/>
     <w:uiPriority w:val="1"/>
     <w:qFormat/>
-    <w:rsid w:val="00181324"/>
+    <w:rsid w:val="000B42FD"/>
     <w:rPr>
-      <w:sz w:val="21"/>
-      <w:szCs w:val="21"/>
+      <w:sz w:val="22"/>
+      <w:szCs w:val="22"/>
     </w:rPr>
   </w:style>
   <w:style w:type="character" w:customStyle="1" w:styleId="NoSpacingChar">
@@ -9870,13 +6974,12 @@
     <w:name w:val="Heading 3 Char"/>
     <w:link w:val="Heading3"/>
     <w:uiPriority w:val="9"/>
-    <w:semiHidden/>
-    <w:rsid w:val="00181324"/>
+    <w:rsid w:val="000B42FD"/>
     <w:rPr>
       <w:rFonts w:ascii="Calibri Light" w:eastAsia="SimSun" w:hAnsi="Calibri Light" w:cs="Times New Roman"/>
-      <w:caps/>
-      <w:sz w:val="28"/>
-      <w:szCs w:val="28"/>
+      <w:b/>
+      <w:bCs/>
+      <w:color w:val="000000"/>
     </w:rPr>
   </w:style>
   <w:style w:type="character" w:customStyle="1" w:styleId="Heading4Char">
@@ -9884,13 +6987,14 @@
     <w:link w:val="Heading4"/>
     <w:uiPriority w:val="9"/>
     <w:semiHidden/>
-    <w:rsid w:val="00181324"/>
+    <w:rsid w:val="000B42FD"/>
     <w:rPr>
       <w:rFonts w:ascii="Calibri Light" w:eastAsia="SimSun" w:hAnsi="Calibri Light" w:cs="Times New Roman"/>
+      <w:b/>
+      <w:bCs/>
       <w:i/>
       <w:iCs/>
-      <w:sz w:val="28"/>
-      <w:szCs w:val="28"/>
+      <w:color w:val="000000"/>
     </w:rPr>
   </w:style>
   <w:style w:type="character" w:customStyle="1" w:styleId="Heading5Char">
@@ -9898,11 +7002,10 @@
     <w:link w:val="Heading5"/>
     <w:uiPriority w:val="9"/>
     <w:semiHidden/>
-    <w:rsid w:val="00181324"/>
+    <w:rsid w:val="000B42FD"/>
     <w:rPr>
       <w:rFonts w:ascii="Calibri Light" w:eastAsia="SimSun" w:hAnsi="Calibri Light" w:cs="Times New Roman"/>
-      <w:sz w:val="24"/>
-      <w:szCs w:val="24"/>
+      <w:color w:val="323E4F"/>
     </w:rPr>
   </w:style>
   <w:style w:type="character" w:customStyle="1" w:styleId="Heading6Char">
@@ -9910,13 +7013,12 @@
     <w:link w:val="Heading6"/>
     <w:uiPriority w:val="9"/>
     <w:semiHidden/>
-    <w:rsid w:val="00181324"/>
+    <w:rsid w:val="000B42FD"/>
     <w:rPr>
       <w:rFonts w:ascii="Calibri Light" w:eastAsia="SimSun" w:hAnsi="Calibri Light" w:cs="Times New Roman"/>
       <w:i/>
       <w:iCs/>
-      <w:sz w:val="24"/>
-      <w:szCs w:val="24"/>
+      <w:color w:val="323E4F"/>
     </w:rPr>
   </w:style>
   <w:style w:type="character" w:customStyle="1" w:styleId="Heading7Char">
@@ -9924,12 +7026,12 @@
     <w:link w:val="Heading7"/>
     <w:uiPriority w:val="9"/>
     <w:semiHidden/>
-    <w:rsid w:val="00181324"/>
+    <w:rsid w:val="000B42FD"/>
     <w:rPr>
       <w:rFonts w:ascii="Calibri Light" w:eastAsia="SimSun" w:hAnsi="Calibri Light" w:cs="Times New Roman"/>
-      <w:color w:val="595959"/>
-      <w:sz w:val="24"/>
-      <w:szCs w:val="24"/>
+      <w:i/>
+      <w:iCs/>
+      <w:color w:val="404040"/>
     </w:rPr>
   </w:style>
   <w:style w:type="character" w:customStyle="1" w:styleId="Heading8Char">
@@ -9937,10 +7039,12 @@
     <w:link w:val="Heading8"/>
     <w:uiPriority w:val="9"/>
     <w:semiHidden/>
-    <w:rsid w:val="00181324"/>
+    <w:rsid w:val="000B42FD"/>
     <w:rPr>
       <w:rFonts w:ascii="Calibri Light" w:eastAsia="SimSun" w:hAnsi="Calibri Light" w:cs="Times New Roman"/>
-      <w:caps/>
+      <w:color w:val="404040"/>
+      <w:sz w:val="20"/>
+      <w:szCs w:val="20"/>
     </w:rPr>
   </w:style>
   <w:style w:type="character" w:customStyle="1" w:styleId="Heading9Char">
@@ -9948,12 +7052,14 @@
     <w:link w:val="Heading9"/>
     <w:uiPriority w:val="9"/>
     <w:semiHidden/>
-    <w:rsid w:val="00181324"/>
+    <w:rsid w:val="000B42FD"/>
     <w:rPr>
       <w:rFonts w:ascii="Calibri Light" w:eastAsia="SimSun" w:hAnsi="Calibri Light" w:cs="Times New Roman"/>
       <w:i/>
       <w:iCs/>
-      <w:caps/>
+      <w:color w:val="404040"/>
+      <w:sz w:val="20"/>
+      <w:szCs w:val="20"/>
     </w:rPr>
   </w:style>
   <w:style w:type="paragraph" w:styleId="Caption">
@@ -9964,17 +7070,16 @@
     <w:semiHidden/>
     <w:unhideWhenUsed/>
     <w:qFormat/>
-    <w:rsid w:val="00181324"/>
+    <w:rsid w:val="000B42FD"/>
     <w:pPr>
-      <w:spacing w:line="240" w:lineRule="auto"/>
+      <w:spacing w:after="200" w:line="240" w:lineRule="auto"/>
     </w:pPr>
     <w:rPr>
-      <w:b/>
-      <w:bCs/>
-      <w:color w:val="ED7D31"/>
-      <w:spacing w:val="10"/>
-      <w:sz w:val="16"/>
-      <w:szCs w:val="16"/>
+      <w:i/>
+      <w:iCs/>
+      <w:color w:val="44546A"/>
+      <w:sz w:val="18"/>
+      <w:szCs w:val="18"/>
     </w:rPr>
   </w:style>
   <w:style w:type="paragraph" w:styleId="Title">
@@ -9984,30 +7089,28 @@
     <w:link w:val="TitleChar"/>
     <w:uiPriority w:val="10"/>
     <w:qFormat/>
-    <w:rsid w:val="00181324"/>
+    <w:rsid w:val="000B42FD"/>
     <w:pPr>
       <w:spacing w:after="0" w:line="240" w:lineRule="auto"/>
       <w:contextualSpacing/>
     </w:pPr>
     <w:rPr>
       <w:rFonts w:ascii="Calibri Light" w:eastAsia="SimSun" w:hAnsi="Calibri Light"/>
-      <w:caps/>
-      <w:spacing w:val="40"/>
-      <w:sz w:val="76"/>
-      <w:szCs w:val="76"/>
+      <w:color w:val="000000"/>
+      <w:sz w:val="56"/>
+      <w:szCs w:val="56"/>
     </w:rPr>
   </w:style>
   <w:style w:type="character" w:customStyle="1" w:styleId="TitleChar">
     <w:name w:val="Title Char"/>
     <w:link w:val="Title"/>
     <w:uiPriority w:val="10"/>
-    <w:rsid w:val="00181324"/>
+    <w:rsid w:val="000B42FD"/>
     <w:rPr>
       <w:rFonts w:ascii="Calibri Light" w:eastAsia="SimSun" w:hAnsi="Calibri Light" w:cs="Times New Roman"/>
-      <w:caps/>
-      <w:spacing w:val="40"/>
-      <w:sz w:val="76"/>
-      <w:szCs w:val="76"/>
+      <w:color w:val="000000"/>
+      <w:sz w:val="56"/>
+      <w:szCs w:val="56"/>
     </w:rPr>
   </w:style>
   <w:style w:type="paragraph" w:styleId="Subtitle">
@@ -10017,58 +7120,47 @@
     <w:link w:val="SubtitleChar"/>
     <w:uiPriority w:val="11"/>
     <w:qFormat/>
-    <w:rsid w:val="00181324"/>
+    <w:rsid w:val="000B42FD"/>
     <w:pPr>
       <w:numPr>
         <w:ilvl w:val="1"/>
       </w:numPr>
-      <w:spacing w:after="240"/>
     </w:pPr>
     <w:rPr>
-      <w:color w:val="000000"/>
-      <w:sz w:val="24"/>
-      <w:szCs w:val="24"/>
+      <w:color w:val="5A5A5A"/>
+      <w:spacing w:val="10"/>
     </w:rPr>
   </w:style>
   <w:style w:type="character" w:customStyle="1" w:styleId="SubtitleChar">
     <w:name w:val="Subtitle Char"/>
     <w:link w:val="Subtitle"/>
     <w:uiPriority w:val="11"/>
-    <w:rsid w:val="00181324"/>
+    <w:rsid w:val="000B42FD"/>
     <w:rPr>
-      <w:color w:val="000000"/>
-      <w:sz w:val="24"/>
-      <w:szCs w:val="24"/>
+      <w:color w:val="5A5A5A"/>
+      <w:spacing w:val="10"/>
     </w:rPr>
   </w:style>
   <w:style w:type="character" w:styleId="Strong">
     <w:name w:val="Strong"/>
     <w:uiPriority w:val="22"/>
     <w:qFormat/>
-    <w:rsid w:val="00181324"/>
+    <w:rsid w:val="000B42FD"/>
     <w:rPr>
-      <w:rFonts w:ascii="Calibri" w:eastAsia="SimSun" w:hAnsi="Calibri" w:cs="Arial"/>
       <w:b/>
       <w:bCs/>
-      <w:spacing w:val="0"/>
-      <w:w w:val="100"/>
-      <w:position w:val="0"/>
-      <w:sz w:val="20"/>
-      <w:szCs w:val="20"/>
+      <w:color w:val="000000"/>
     </w:rPr>
   </w:style>
   <w:style w:type="character" w:styleId="Emphasis">
     <w:name w:val="Emphasis"/>
     <w:uiPriority w:val="20"/>
     <w:qFormat/>
-    <w:rsid w:val="00181324"/>
+    <w:rsid w:val="000B42FD"/>
     <w:rPr>
-      <w:rFonts w:ascii="Calibri" w:eastAsia="SimSun" w:hAnsi="Calibri" w:cs="Arial"/>
       <w:i/>
       <w:iCs/>
-      <w:color w:val="C45911"/>
-      <w:sz w:val="20"/>
-      <w:szCs w:val="20"/>
+      <w:color w:val="auto"/>
     </w:rPr>
   </w:style>
   <w:style w:type="paragraph" w:styleId="Quote">
@@ -10078,26 +7170,26 @@
     <w:link w:val="QuoteChar"/>
     <w:uiPriority w:val="29"/>
     <w:qFormat/>
-    <w:rsid w:val="00181324"/>
+    <w:rsid w:val="000B42FD"/>
     <w:pPr>
       <w:spacing w:before="160"/>
-      <w:ind w:left="720"/>
+      <w:ind w:left="720" w:right="720"/>
     </w:pPr>
     <w:rPr>
-      <w:rFonts w:ascii="Calibri Light" w:eastAsia="SimSun" w:hAnsi="Calibri Light"/>
-      <w:sz w:val="24"/>
-      <w:szCs w:val="24"/>
+      <w:i/>
+      <w:iCs/>
+      <w:color w:val="000000"/>
     </w:rPr>
   </w:style>
   <w:style w:type="character" w:customStyle="1" w:styleId="QuoteChar">
     <w:name w:val="Quote Char"/>
     <w:link w:val="Quote"/>
     <w:uiPriority w:val="29"/>
-    <w:rsid w:val="00181324"/>
+    <w:rsid w:val="000B42FD"/>
     <w:rPr>
-      <w:rFonts w:ascii="Calibri Light" w:eastAsia="SimSun" w:hAnsi="Calibri Light" w:cs="Times New Roman"/>
-      <w:sz w:val="24"/>
-      <w:szCs w:val="24"/>
+      <w:i/>
+      <w:iCs/>
+      <w:color w:val="000000"/>
     </w:rPr>
   </w:style>
   <w:style w:type="paragraph" w:styleId="IntenseQuote">
@@ -10107,79 +7199,63 @@
     <w:link w:val="IntenseQuoteChar"/>
     <w:uiPriority w:val="30"/>
     <w:qFormat/>
-    <w:rsid w:val="00181324"/>
+    <w:rsid w:val="000B42FD"/>
     <w:pPr>
-      <w:spacing w:before="100" w:beforeAutospacing="1" w:after="240"/>
+      <w:pBdr>
+        <w:top w:val="single" w:sz="24" w:space="1" w:color="F2F2F2"/>
+        <w:bottom w:val="single" w:sz="24" w:space="1" w:color="F2F2F2"/>
+      </w:pBdr>
+      <w:shd w:val="clear" w:color="auto" w:fill="F2F2F2"/>
+      <w:spacing w:before="240" w:after="240"/>
       <w:ind w:left="936" w:right="936"/>
       <w:jc w:val="center"/>
     </w:pPr>
     <w:rPr>
-      <w:rFonts w:ascii="Calibri Light" w:eastAsia="SimSun" w:hAnsi="Calibri Light"/>
-      <w:caps/>
-      <w:color w:val="C45911"/>
-      <w:spacing w:val="10"/>
-      <w:sz w:val="28"/>
-      <w:szCs w:val="28"/>
+      <w:color w:val="000000"/>
     </w:rPr>
   </w:style>
   <w:style w:type="character" w:customStyle="1" w:styleId="IntenseQuoteChar">
     <w:name w:val="Intense Quote Char"/>
     <w:link w:val="IntenseQuote"/>
     <w:uiPriority w:val="30"/>
-    <w:rsid w:val="00181324"/>
+    <w:rsid w:val="000B42FD"/>
     <w:rPr>
-      <w:rFonts w:ascii="Calibri Light" w:eastAsia="SimSun" w:hAnsi="Calibri Light" w:cs="Times New Roman"/>
-      <w:caps/>
-      <w:color w:val="C45911"/>
-      <w:spacing w:val="10"/>
-      <w:sz w:val="28"/>
-      <w:szCs w:val="28"/>
+      <w:color w:val="000000"/>
+      <w:shd w:val="clear" w:color="auto" w:fill="F2F2F2"/>
     </w:rPr>
   </w:style>
   <w:style w:type="character" w:styleId="SubtleEmphasis">
     <w:name w:val="Subtle Emphasis"/>
     <w:uiPriority w:val="19"/>
     <w:qFormat/>
-    <w:rsid w:val="00181324"/>
+    <w:rsid w:val="000B42FD"/>
     <w:rPr>
       <w:i/>
       <w:iCs/>
-      <w:color w:val="auto"/>
+      <w:color w:val="404040"/>
     </w:rPr>
   </w:style>
   <w:style w:type="character" w:styleId="IntenseEmphasis">
     <w:name w:val="Intense Emphasis"/>
     <w:uiPriority w:val="21"/>
     <w:qFormat/>
-    <w:rsid w:val="00181324"/>
+    <w:rsid w:val="000B42FD"/>
     <w:rPr>
-      <w:rFonts w:ascii="Calibri" w:eastAsia="SimSun" w:hAnsi="Calibri" w:cs="Arial"/>
       <w:b/>
       <w:bCs/>
       <w:i/>
       <w:iCs/>
-      <w:color w:val="C45911"/>
-      <w:spacing w:val="0"/>
-      <w:w w:val="100"/>
-      <w:position w:val="0"/>
-      <w:sz w:val="20"/>
-      <w:szCs w:val="20"/>
+      <w:caps/>
     </w:rPr>
   </w:style>
   <w:style w:type="character" w:styleId="SubtleReference">
     <w:name w:val="Subtle Reference"/>
     <w:uiPriority w:val="31"/>
     <w:qFormat/>
-    <w:rsid w:val="00181324"/>
+    <w:rsid w:val="000B42FD"/>
     <w:rPr>
-      <w:rFonts w:ascii="Calibri" w:eastAsia="SimSun" w:hAnsi="Calibri" w:cs="Arial"/>
-      <w:caps w:val="0"/>
       <w:smallCaps/>
-      <w:color w:val="auto"/>
-      <w:spacing w:val="10"/>
-      <w:w w:val="100"/>
-      <w:sz w:val="20"/>
-      <w:szCs w:val="20"/>
+      <w:color w:val="404040"/>
       <w:u w:val="single" w:color="7F7F7F"/>
     </w:rPr>
   </w:style>
@@ -10187,19 +7263,11 @@
     <w:name w:val="Intense Reference"/>
     <w:uiPriority w:val="32"/>
     <w:qFormat/>
-    <w:rsid w:val="00181324"/>
+    <w:rsid w:val="000B42FD"/>
     <w:rPr>
-      <w:rFonts w:ascii="Calibri" w:eastAsia="SimSun" w:hAnsi="Calibri" w:cs="Arial"/>
       <w:b/>
       <w:bCs/>
-      <w:caps w:val="0"/>
       <w:smallCaps/>
-      <w:color w:val="191919"/>
-      <w:spacing w:val="10"/>
-      <w:w w:val="100"/>
-      <w:position w:val="0"/>
-      <w:sz w:val="20"/>
-      <w:szCs w:val="20"/>
       <w:u w:val="single"/>
     </w:rPr>
   </w:style>
@@ -10207,20 +7275,12 @@
     <w:name w:val="Book Title"/>
     <w:uiPriority w:val="33"/>
     <w:qFormat/>
-    <w:rsid w:val="00181324"/>
+    <w:rsid w:val="000B42FD"/>
     <w:rPr>
-      <w:rFonts w:ascii="Calibri" w:eastAsia="SimSun" w:hAnsi="Calibri" w:cs="Arial"/>
-      <w:b/>
-      <w:bCs/>
-      <w:i/>
-      <w:iCs/>
-      <w:caps w:val="0"/>
-      <w:smallCaps w:val="0"/>
-      <w:color w:val="auto"/>
-      <w:spacing w:val="10"/>
-      <w:w w:val="100"/>
-      <w:sz w:val="20"/>
-      <w:szCs w:val="20"/>
+      <w:b w:val="0"/>
+      <w:bCs w:val="0"/>
+      <w:smallCaps/>
+      <w:spacing w:val="5"/>
     </w:rPr>
   </w:style>
   <w:style w:type="paragraph" w:styleId="TOCHeading">
@@ -10230,7 +7290,7 @@
     <w:uiPriority w:val="39"/>
     <w:unhideWhenUsed/>
     <w:qFormat/>
-    <w:rsid w:val="00181324"/>
+    <w:rsid w:val="000B42FD"/>
     <w:pPr>
       <w:outlineLvl w:val="9"/>
     </w:pPr>
@@ -10254,6 +7314,18 @@
     <w:rsid w:val="0017098A"/>
     <w:pPr>
       <w:ind w:left="210"/>
+    </w:pPr>
+  </w:style>
+  <w:style w:type="paragraph" w:styleId="TOC3">
+    <w:name w:val="toc 3"/>
+    <w:basedOn w:val="Normal"/>
+    <w:next w:val="Normal"/>
+    <w:autoRedefine/>
+    <w:uiPriority w:val="39"/>
+    <w:unhideWhenUsed/>
+    <w:rsid w:val="000B42FD"/>
+    <w:pPr>
+      <w:ind w:left="420"/>
     </w:pPr>
   </w:style>
 </w:styles>
@@ -10584,7 +7656,7 @@
 </file>
 
 <file path=customXml/itemProps3.xml><?xml version="1.0" encoding="utf-8"?>
-<ds:datastoreItem xmlns:ds="http://schemas.openxmlformats.org/officeDocument/2006/customXml" ds:itemID="{D73F6113-5EEB-4731-B504-0627882EA472}">
+<ds:datastoreItem xmlns:ds="http://schemas.openxmlformats.org/officeDocument/2006/customXml" ds:itemID="{36F05033-5877-4C55-8EE0-4D8DE1104F95}">
   <ds:schemaRefs>
     <ds:schemaRef ds:uri="http://schemas.openxmlformats.org/officeDocument/2006/bibliography"/>
   </ds:schemaRefs>

--- a/Lego/Prosjektfiler/Report/Prosjektrapport1401.docx
+++ b/Lego/Prosjektfiler/Report/Prosjektrapport1401.docx
@@ -5,13 +5,17 @@
     <w:p>
       <w:pPr>
         <w:pStyle w:val="NoSpacing"/>
+        <w:rPr>
+          <w:lang w:val="nb-NO"/>
+        </w:rPr>
       </w:pPr>
       <w:r>
         <w:rPr>
           <w:noProof/>
+          <w:lang w:val="nb-NO"/>
         </w:rPr>
         <w:pict>
-          <v:group id="Group 2" o:spid="_x0000_s1050" style="position:absolute;margin-left:24.35pt;margin-top:21.1pt;width:195.2pt;height:799.4pt;z-index:-1;mso-width-percent:330;mso-height-percent:950;mso-position-horizontal-relative:page;mso-position-vertical-relative:page;mso-width-percent:330;mso-height-percent:950" coordsize="21945,91257" o:gfxdata="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">
+          <v:group id="Group 2" o:spid="_x0000_s1050" style="position:absolute;margin-left:24.35pt;margin-top:21.1pt;width:195.2pt;height:799.4pt;z-index:-2;mso-width-percent:330;mso-height-percent:950;mso-position-horizontal-relative:page;mso-position-vertical-relative:page;mso-width-percent:330;mso-height-percent:950" coordsize="21945,91257" o:gfxdata="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">
             <v:rect id="Rectangle 3" o:spid="_x0000_s1051" style="position:absolute;width:1945;height:91257;visibility:visible;mso-wrap-style:square;v-text-anchor:middle" o:gfxdata="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" fillcolor="#1f497d" stroked="f" strokeweight="2pt"/>
             <v:shapetype id="_x0000_t15" coordsize="21600,21600" o:spt="15" adj="16200" path="m@0,l,,,21600@0,21600,21600,10800xe">
               <v:stroke joinstyle="miter"/>
@@ -25,8 +29,19 @@
               </v:handles>
             </v:shapetype>
             <v:shape id="Pentagon 4" o:spid="_x0000_s1052" type="#_x0000_t15" style="position:absolute;top:14668;width:21945;height:5521;visibility:visible;mso-wrap-style:square;v-text-anchor:middle" o:gfxdata="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" adj="18883" fillcolor="#4f81bd" stroked="f" strokeweight="2pt">
-              <v:textbox inset=",0,14.4pt,0">
+              <v:textbox style="mso-next-textbox:#Pentagon 4" inset=",0,14.4pt,0">
                 <w:txbxContent>
+                  <w:p>
+                    <w:pPr>
+                      <w:pStyle w:val="NoSpacing"/>
+                      <w:jc w:val="right"/>
+                      <w:rPr>
+                        <w:color w:val="FFFFFF"/>
+                        <w:sz w:val="28"/>
+                        <w:szCs w:val="28"/>
+                      </w:rPr>
+                    </w:pPr>
+                  </w:p>
                   <w:p>
                     <w:pPr>
                       <w:pStyle w:val="NoSpacing"/>
@@ -155,6 +170,7 @@
       <w:r>
         <w:rPr>
           <w:noProof/>
+          <w:lang w:val="nb-NO"/>
         </w:rPr>
         <w:pict>
           <v:shapetype id="_x0000_t202" coordsize="21600,21600" o:spt="202" path="m,l,21600r21600,l21600,xe">
@@ -162,7 +178,7 @@
             <v:path gradientshapeok="t" o:connecttype="rect"/>
           </v:shapetype>
           <v:shape id="Text Box 1" o:spid="_x0000_s1048" type="#_x0000_t202" style="position:absolute;margin-left:250.35pt;margin-top:147.7pt;width:267.3pt;height:235.35pt;z-index:1;visibility:visible;mso-wrap-style:square;mso-width-percent:450;mso-height-percent:0;mso-left-percent:-10001;mso-top-percent:-10001;mso-wrap-distance-left:9pt;mso-wrap-distance-top:0;mso-wrap-distance-right:9pt;mso-wrap-distance-bottom:0;mso-position-horizontal:absolute;mso-position-horizontal-relative:page;mso-position-vertical:absolute;mso-position-vertical-relative:page;mso-width-percent:450;mso-height-percent:0;mso-left-percent:-10001;mso-top-percent:-10001;mso-width-relative:page;mso-height-relative:margin;v-text-anchor:top" o:gfxdata="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" filled="f" stroked="f" strokeweight=".5pt">
-            <v:textbox style="mso-fit-shape-to-text:t" inset="0,0,0,0">
+            <v:textbox style="mso-next-textbox:#Text Box 1;mso-fit-shape-to-text:t" inset="0,0,0,0">
               <w:txbxContent>
                 <w:p>
                   <w:pPr>
@@ -174,6 +190,7 @@
                       <w:lang w:val="nb-NO"/>
                     </w:rPr>
                   </w:pPr>
+                  <w:proofErr w:type="spellStart"/>
                   <w:r>
                     <w:rPr>
                       <w:rFonts w:ascii="Cambria" w:hAnsi="Cambria"/>
@@ -181,8 +198,9 @@
                       <w:szCs w:val="72"/>
                       <w:lang w:val="nb-NO"/>
                     </w:rPr>
-                    <w:t xml:space="preserve">Matlab </w:t>
+                    <w:t>Matlab</w:t>
                   </w:r>
+                  <w:proofErr w:type="spellEnd"/>
                   <w:r>
                     <w:rPr>
                       <w:rFonts w:ascii="Cambria" w:hAnsi="Cambria"/>
@@ -190,16 +208,7 @@
                       <w:szCs w:val="72"/>
                       <w:lang w:val="nb-NO"/>
                     </w:rPr>
-                    <w:t>&amp;</w:t>
-                  </w:r>
-                  <w:r>
-                    <w:rPr>
-                      <w:rFonts w:ascii="Cambria" w:hAnsi="Cambria"/>
-                      <w:sz w:val="56"/>
-                      <w:szCs w:val="72"/>
-                      <w:lang w:val="nb-NO"/>
-                    </w:rPr>
-                    <w:t xml:space="preserve"> LEGO NXT </w:t>
+                    <w:t xml:space="preserve"> &amp; LEGO NXT </w:t>
                   </w:r>
                 </w:p>
                 <w:p>
@@ -219,7 +228,34 @@
                       <w:szCs w:val="72"/>
                       <w:lang w:val="nb-NO"/>
                     </w:rPr>
-                    <w:t>i anvendt matematikk og fysikk</w:t>
+                    <w:t>A</w:t>
+                  </w:r>
+                  <w:r>
+                    <w:rPr>
+                      <w:rFonts w:ascii="Cambria" w:hAnsi="Cambria"/>
+                      <w:sz w:val="56"/>
+                      <w:szCs w:val="72"/>
+                      <w:lang w:val="nb-NO"/>
+                    </w:rPr>
+                    <w:t xml:space="preserve">nvendt matematikk </w:t>
+                  </w:r>
+                  <w:r>
+                    <w:rPr>
+                      <w:rFonts w:ascii="Cambria" w:hAnsi="Cambria"/>
+                      <w:sz w:val="56"/>
+                      <w:szCs w:val="72"/>
+                      <w:lang w:val="nb-NO"/>
+                    </w:rPr>
+                    <w:t>&amp;</w:t>
+                  </w:r>
+                  <w:r>
+                    <w:rPr>
+                      <w:rFonts w:ascii="Cambria" w:hAnsi="Cambria"/>
+                      <w:sz w:val="56"/>
+                      <w:szCs w:val="72"/>
+                      <w:lang w:val="nb-NO"/>
+                    </w:rPr>
+                    <w:t xml:space="preserve"> fysikk</w:t>
                   </w:r>
                 </w:p>
                 <w:p>
@@ -239,16 +275,7 @@
                       <w:szCs w:val="36"/>
                       <w:lang w:val="nb-NO"/>
                     </w:rPr>
-                    <w:t>Prosjekt i ING100 Ingeniørfaglig innføringsemne</w:t>
-                  </w:r>
-                  <w:r>
-                    <w:rPr>
-                      <w:color w:val="A6A6A6"/>
-                      <w:sz w:val="36"/>
-                      <w:szCs w:val="36"/>
-                      <w:lang w:val="nb-NO"/>
-                    </w:rPr>
-                    <w:t xml:space="preserve"> høsten 2014</w:t>
+                    <w:t>Prosjekt i ING100 Ingeniørfaglig innføringsemne høsten 2014</w:t>
                   </w:r>
                 </w:p>
               </w:txbxContent>
@@ -259,7 +286,15 @@
       </w:r>
     </w:p>
     <w:p>
-      <w:r>
+      <w:pPr>
+        <w:rPr>
+          <w:lang w:val="nb-NO"/>
+        </w:rPr>
+      </w:pPr>
+      <w:r>
+        <w:rPr>
+          <w:lang w:val="nb-NO"/>
+        </w:rPr>
         <w:pict>
           <v:shapetype id="_x0000_t75" coordsize="21600,21600" o:spt="75" o:preferrelative="t" path="m@4@5l@4@11@9@11@9@5xe" filled="f" stroked="f">
             <v:stroke joinstyle="miter"/>
@@ -286,14 +321,62 @@
         </w:pict>
       </w:r>
     </w:p>
-    <w:p/>
-    <w:p/>
-    <w:p/>
-    <w:p/>
-    <w:p/>
-    <w:p/>
-    <w:p/>
-    <w:p/>
+    <w:p>
+      <w:pPr>
+        <w:rPr>
+          <w:lang w:val="nb-NO"/>
+        </w:rPr>
+      </w:pPr>
+    </w:p>
+    <w:p>
+      <w:pPr>
+        <w:rPr>
+          <w:lang w:val="nb-NO"/>
+        </w:rPr>
+      </w:pPr>
+    </w:p>
+    <w:p>
+      <w:pPr>
+        <w:rPr>
+          <w:lang w:val="nb-NO"/>
+        </w:rPr>
+      </w:pPr>
+    </w:p>
+    <w:p>
+      <w:pPr>
+        <w:rPr>
+          <w:lang w:val="nb-NO"/>
+        </w:rPr>
+      </w:pPr>
+    </w:p>
+    <w:p>
+      <w:pPr>
+        <w:rPr>
+          <w:lang w:val="nb-NO"/>
+        </w:rPr>
+      </w:pPr>
+    </w:p>
+    <w:p>
+      <w:pPr>
+        <w:rPr>
+          <w:lang w:val="nb-NO"/>
+        </w:rPr>
+      </w:pPr>
+    </w:p>
+    <w:p>
+      <w:pPr>
+        <w:rPr>
+          <w:lang w:val="nb-NO"/>
+        </w:rPr>
+      </w:pPr>
+    </w:p>
+    <w:p>
+      <w:pPr>
+        <w:rPr>
+          <w:lang w:val="nb-NO"/>
+        </w:rPr>
+      </w:pPr>
+    </w:p>
     <w:tbl>
       <w:tblPr>
         <w:tblW w:w="9447" w:type="dxa"/>
@@ -329,12 +412,14 @@
               <w:rPr>
                 <w:sz w:val="28"/>
                 <w:szCs w:val="28"/>
+                <w:lang w:val="nb-NO"/>
               </w:rPr>
             </w:pPr>
             <w:r>
               <w:rPr>
                 <w:sz w:val="28"/>
                 <w:szCs w:val="28"/>
+                <w:lang w:val="nb-NO"/>
               </w:rPr>
               <w:t>Gruppenummer:</w:t>
             </w:r>
@@ -352,6 +437,7 @@
                 <w:b/>
                 <w:sz w:val="16"/>
                 <w:szCs w:val="16"/>
+                <w:lang w:val="nb-NO"/>
               </w:rPr>
             </w:pPr>
           </w:p>
@@ -362,6 +448,7 @@
                 <w:b/>
                 <w:sz w:val="16"/>
                 <w:szCs w:val="16"/>
+                <w:lang w:val="nb-NO"/>
               </w:rPr>
             </w:pPr>
             <w:r>
@@ -369,6 +456,7 @@
                 <w:b/>
                 <w:sz w:val="28"/>
                 <w:szCs w:val="28"/>
+                <w:lang w:val="nb-NO"/>
               </w:rPr>
               <w:t>1401</w:t>
             </w:r>
@@ -387,11 +475,15 @@
           <w:p>
             <w:pPr>
               <w:pStyle w:val="NoSpacing1"/>
+              <w:rPr>
+                <w:lang w:val="nb-NO"/>
+              </w:rPr>
             </w:pPr>
             <w:r>
               <w:rPr>
                 <w:sz w:val="28"/>
                 <w:szCs w:val="28"/>
+                <w:lang w:val="nb-NO"/>
               </w:rPr>
               <w:t>Medlemmer:</w:t>
             </w:r>
@@ -442,11 +534,13 @@
               <w:pStyle w:val="NoSpacing1"/>
               <w:rPr>
                 <w:b/>
+                <w:lang w:val="nb-NO"/>
               </w:rPr>
             </w:pPr>
             <w:r>
               <w:rPr>
                 <w:b/>
+                <w:lang w:val="nb-NO"/>
               </w:rPr>
               <w:t>228290</w:t>
             </w:r>
@@ -454,10 +548,14 @@
           <w:p>
             <w:pPr>
               <w:pStyle w:val="NoSpacing1"/>
+              <w:rPr>
+                <w:lang w:val="nb-NO"/>
+              </w:rPr>
             </w:pPr>
             <w:r>
               <w:rPr>
                 <w:b/>
+                <w:lang w:val="nb-NO"/>
               </w:rPr>
               <w:t>795934</w:t>
             </w:r>
@@ -476,6 +574,9 @@
           <w:p>
             <w:pPr>
               <w:pStyle w:val="NoSpacing1"/>
+              <w:rPr>
+                <w:lang w:val="nb-NO"/>
+              </w:rPr>
             </w:pPr>
           </w:p>
         </w:tc>
@@ -494,9 +595,19 @@
             <w:r>
               <w:rPr>
                 <w:b/>
+                <w:lang w:val="nb-NO"/>
               </w:rPr>
-              <w:t>Daniel Lovik</w:t>
+              <w:t xml:space="preserve">Daniel </w:t>
             </w:r>
+            <w:proofErr w:type="spellStart"/>
+            <w:r>
+              <w:rPr>
+                <w:b/>
+                <w:lang w:val="nb-NO"/>
+              </w:rPr>
+              <w:t>Lovik</w:t>
+            </w:r>
+            <w:proofErr w:type="spellEnd"/>
           </w:p>
         </w:tc>
         <w:tc>
@@ -508,6 +619,7 @@
               <w:pStyle w:val="NoSpacing1"/>
               <w:rPr>
                 <w:b/>
+                <w:lang w:val="nb-NO"/>
               </w:rPr>
             </w:pPr>
           </w:p>
@@ -525,6 +637,9 @@
           <w:p>
             <w:pPr>
               <w:pStyle w:val="NoSpacing1"/>
+              <w:rPr>
+                <w:lang w:val="nb-NO"/>
+              </w:rPr>
             </w:pPr>
           </w:p>
         </w:tc>
@@ -537,14 +652,25 @@
               <w:pStyle w:val="NoSpacing1"/>
               <w:rPr>
                 <w:b/>
+                <w:lang w:val="nb-NO"/>
               </w:rPr>
             </w:pPr>
             <w:r>
               <w:rPr>
                 <w:b/>
+                <w:lang w:val="nb-NO"/>
               </w:rPr>
-              <w:t>Anders Svalestad</w:t>
+              <w:t xml:space="preserve">Anders </w:t>
             </w:r>
+            <w:proofErr w:type="spellStart"/>
+            <w:r>
+              <w:rPr>
+                <w:b/>
+                <w:lang w:val="nb-NO"/>
+              </w:rPr>
+              <w:t>Svalestad</w:t>
+            </w:r>
+            <w:proofErr w:type="spellEnd"/>
           </w:p>
         </w:tc>
         <w:tc>
@@ -556,6 +682,7 @@
               <w:pStyle w:val="NoSpacing1"/>
               <w:rPr>
                 <w:b/>
+                <w:lang w:val="nb-NO"/>
               </w:rPr>
             </w:pPr>
           </w:p>
@@ -573,6 +700,9 @@
           <w:p>
             <w:pPr>
               <w:pStyle w:val="NoSpacing1"/>
+              <w:rPr>
+                <w:lang w:val="nb-NO"/>
+              </w:rPr>
             </w:pPr>
           </w:p>
         </w:tc>
@@ -585,6 +715,7 @@
               <w:pStyle w:val="NoSpacing1"/>
               <w:rPr>
                 <w:b/>
+                <w:lang w:val="nb-NO"/>
               </w:rPr>
             </w:pPr>
           </w:p>
@@ -598,20 +729,45 @@
               <w:pStyle w:val="NoSpacing1"/>
               <w:rPr>
                 <w:b/>
+                <w:lang w:val="nb-NO"/>
               </w:rPr>
             </w:pPr>
           </w:p>
         </w:tc>
       </w:tr>
     </w:tbl>
-    <w:p/>
-    <w:p/>
-    <w:p>
-      <w:pPr>
-        <w:rPr>
-          <w:lang w:val="nb-NO"/>
-        </w:rPr>
-      </w:pPr>
+    <w:p>
+      <w:pPr>
+        <w:rPr>
+          <w:lang w:val="nb-NO"/>
+        </w:rPr>
+      </w:pPr>
+    </w:p>
+    <w:p>
+      <w:pPr>
+        <w:rPr>
+          <w:lang w:val="nb-NO"/>
+        </w:rPr>
+      </w:pPr>
+    </w:p>
+    <w:p>
+      <w:pPr>
+        <w:rPr>
+          <w:lang w:val="nb-NO"/>
+        </w:rPr>
+      </w:pPr>
+      <w:r>
+        <w:rPr>
+          <w:noProof/>
+          <w:lang w:val="nb-NO"/>
+        </w:rPr>
+        <w:pict>
+          <v:shape id="_x0000_s1104" type="#_x0000_t75" alt="" style="position:absolute;margin-left:146.6pt;margin-top:5.45pt;width:292.75pt;height:245.2pt;z-index:-1;mso-position-horizontal-relative:text;mso-position-vertical-relative:text;mso-width-relative:page;mso-height-relative:page" wrapcoords="7366 793 6425 859 5317 1453 5151 1982 4763 2774 4818 3963 4320 5020 4154 5284 3822 5945 3655 7134 3489 11361 3711 12418 4209 13475 3711 14466 3655 14730 3655 16646 3877 17703 4320 18760 4320 18958 5262 19552 5538 19552 6092 19552 8972 19552 15785 19024 15840 18760 16449 17703 16615 16646 17557 14532 17557 13475 17335 12352 17003 11626 16892 11229 16228 10503 16449 10305 19108 9446 20492 8389 20271 5879 19495 5681 15563 5020 14566 3963 13458 2906 11575 1850 11188 1255 10800 793 7366 793">
+            <v:imagedata r:id="rId11" r:href="rId12"/>
+            <w10:wrap type="through"/>
+          </v:shape>
+        </w:pict>
+      </w:r>
     </w:p>
     <w:p>
       <w:pPr>
@@ -646,8 +802,14 @@
     <w:p>
       <w:pPr>
         <w:pStyle w:val="TOCHeading"/>
-      </w:pPr>
-      <w:r>
+        <w:rPr>
+          <w:lang w:val="nb-NO"/>
+        </w:rPr>
+      </w:pPr>
+      <w:r>
+        <w:rPr>
+          <w:lang w:val="nb-NO"/>
+        </w:rPr>
         <w:t>Innhold</w:t>
       </w:r>
     </w:p>
@@ -663,15 +825,24 @@
         </w:rPr>
       </w:pPr>
       <w:r>
+        <w:rPr>
+          <w:lang w:val="nb-NO"/>
+        </w:rPr>
         <w:fldChar w:fldCharType="begin"/>
       </w:r>
       <w:r>
+        <w:rPr>
+          <w:lang w:val="nb-NO"/>
+        </w:rPr>
         <w:instrText xml:space="preserve"> TOC \o "1-3" \h \z \u </w:instrText>
       </w:r>
       <w:r>
+        <w:rPr>
+          <w:lang w:val="nb-NO"/>
+        </w:rPr>
         <w:fldChar w:fldCharType="separate"/>
       </w:r>
-      <w:hyperlink w:anchor="_Toc403734353" w:history="1">
+      <w:hyperlink w:anchor="_Toc403761300" w:history="1">
         <w:r>
           <w:rPr>
             <w:rStyle w:val="Hyperlink"/>
@@ -713,7 +884,7 @@
             <w:noProof/>
             <w:webHidden/>
           </w:rPr>
-          <w:instrText xml:space="preserve"> PAGEREF _Toc403734353 \h </w:instrText>
+          <w:instrText xml:space="preserve"> PAGEREF _Toc403761300 \h </w:instrText>
         </w:r>
         <w:r>
           <w:rPr>
@@ -755,7 +926,7 @@
           <w:noProof/>
         </w:rPr>
       </w:pPr>
-      <w:hyperlink w:anchor="_Toc403734354" w:history="1">
+      <w:hyperlink w:anchor="_Toc403761301" w:history="1">
         <w:r>
           <w:rPr>
             <w:rStyle w:val="Hyperlink"/>
@@ -797,7 +968,7 @@
             <w:noProof/>
             <w:webHidden/>
           </w:rPr>
-          <w:instrText xml:space="preserve"> PAGEREF _Toc403734354 \h </w:instrText>
+          <w:instrText xml:space="preserve"> PAGEREF _Toc403761301 \h </w:instrText>
         </w:r>
         <w:r>
           <w:rPr>
@@ -839,7 +1010,7 @@
           <w:noProof/>
         </w:rPr>
       </w:pPr>
-      <w:hyperlink w:anchor="_Toc403734355" w:history="1">
+      <w:hyperlink w:anchor="_Toc403761302" w:history="1">
         <w:r>
           <w:rPr>
             <w:rStyle w:val="Hyperlink"/>
@@ -881,7 +1052,7 @@
             <w:noProof/>
             <w:webHidden/>
           </w:rPr>
-          <w:instrText xml:space="preserve"> PAGEREF _Toc403734355 \h </w:instrText>
+          <w:instrText xml:space="preserve"> PAGEREF _Toc403761302 \h </w:instrText>
         </w:r>
         <w:r>
           <w:rPr>
@@ -923,7 +1094,7 @@
           <w:noProof/>
         </w:rPr>
       </w:pPr>
-      <w:hyperlink w:anchor="_Toc403734356" w:history="1">
+      <w:hyperlink w:anchor="_Toc403761303" w:history="1">
         <w:r>
           <w:rPr>
             <w:rStyle w:val="Hyperlink"/>
@@ -965,7 +1136,7 @@
             <w:noProof/>
             <w:webHidden/>
           </w:rPr>
-          <w:instrText xml:space="preserve"> PAGEREF _Toc403734356 \h </w:instrText>
+          <w:instrText xml:space="preserve"> PAGEREF _Toc403761303 \h </w:instrText>
         </w:r>
         <w:r>
           <w:rPr>
@@ -1007,7 +1178,7 @@
           <w:noProof/>
         </w:rPr>
       </w:pPr>
-      <w:hyperlink w:anchor="_Toc403734357" w:history="1">
+      <w:hyperlink w:anchor="_Toc403761304" w:history="1">
         <w:r>
           <w:rPr>
             <w:rStyle w:val="Hyperlink"/>
@@ -1049,7 +1220,7 @@
             <w:noProof/>
             <w:webHidden/>
           </w:rPr>
-          <w:instrText xml:space="preserve"> PAGEREF _Toc403734357 \h </w:instrText>
+          <w:instrText xml:space="preserve"> PAGEREF _Toc403761304 \h </w:instrText>
         </w:r>
         <w:r>
           <w:rPr>
@@ -1091,7 +1262,7 @@
           <w:noProof/>
         </w:rPr>
       </w:pPr>
-      <w:hyperlink w:anchor="_Toc403734358" w:history="1">
+      <w:hyperlink w:anchor="_Toc403761305" w:history="1">
         <w:r>
           <w:rPr>
             <w:rStyle w:val="Hyperlink"/>
@@ -1133,7 +1304,7 @@
             <w:noProof/>
             <w:webHidden/>
           </w:rPr>
-          <w:instrText xml:space="preserve"> PAGEREF _Toc403734358 \h </w:instrText>
+          <w:instrText xml:space="preserve"> PAGEREF _Toc403761305 \h </w:instrText>
         </w:r>
         <w:r>
           <w:rPr>
@@ -1175,7 +1346,7 @@
           <w:noProof/>
         </w:rPr>
       </w:pPr>
-      <w:hyperlink w:anchor="_Toc403734359" w:history="1">
+      <w:hyperlink w:anchor="_Toc403761306" w:history="1">
         <w:r>
           <w:rPr>
             <w:rStyle w:val="Hyperlink"/>
@@ -1217,7 +1388,7 @@
             <w:noProof/>
             <w:webHidden/>
           </w:rPr>
-          <w:instrText xml:space="preserve"> PAGEREF _Toc403734359 \h </w:instrText>
+          <w:instrText xml:space="preserve"> PAGEREF _Toc403761306 \h </w:instrText>
         </w:r>
         <w:r>
           <w:rPr>
@@ -1259,7 +1430,7 @@
           <w:noProof/>
         </w:rPr>
       </w:pPr>
-      <w:hyperlink w:anchor="_Toc403734360" w:history="1">
+      <w:hyperlink w:anchor="_Toc403761307" w:history="1">
         <w:r>
           <w:rPr>
             <w:rStyle w:val="Hyperlink"/>
@@ -1280,7 +1451,7 @@
             <w:noProof/>
             <w:lang w:val="nb-NO"/>
           </w:rPr>
-          <w:t>2. Program 1: Legorobot (Utført av hele gruppen)</w:t>
+          <w:t>Program</w:t>
         </w:r>
         <w:r>
           <w:rPr>
@@ -1301,7 +1472,7 @@
             <w:noProof/>
             <w:webHidden/>
           </w:rPr>
-          <w:instrText xml:space="preserve"> PAGEREF _Toc403734360 \h </w:instrText>
+          <w:instrText xml:space="preserve"> PAGEREF _Toc403761307 \h </w:instrText>
         </w:r>
         <w:r>
           <w:rPr>
@@ -1343,7 +1514,7 @@
           <w:noProof/>
         </w:rPr>
       </w:pPr>
-      <w:hyperlink w:anchor="_Toc403734361" w:history="1">
+      <w:hyperlink w:anchor="_Toc403761308" w:history="1">
         <w:r>
           <w:rPr>
             <w:rStyle w:val="Hyperlink"/>
@@ -1364,7 +1535,7 @@
             <w:noProof/>
             <w:lang w:val="nb-NO"/>
           </w:rPr>
-          <w:t>2.1 Numerisk integrasjon (Utført av hele gruppen)</w:t>
+          <w:t>Numerisk Integrasjon</w:t>
         </w:r>
         <w:r>
           <w:rPr>
@@ -1385,7 +1556,7 @@
             <w:noProof/>
             <w:webHidden/>
           </w:rPr>
-          <w:instrText xml:space="preserve"> PAGEREF _Toc403734361 \h </w:instrText>
+          <w:instrText xml:space="preserve"> PAGEREF _Toc403761308 \h </w:instrText>
         </w:r>
         <w:r>
           <w:rPr>
@@ -1405,7 +1576,7 @@
             <w:noProof/>
             <w:webHidden/>
           </w:rPr>
-          <w:t>5</w:t>
+          <w:t>4</w:t>
         </w:r>
         <w:r>
           <w:rPr>
@@ -1427,7 +1598,7 @@
           <w:noProof/>
         </w:rPr>
       </w:pPr>
-      <w:hyperlink w:anchor="_Toc403734362" w:history="1">
+      <w:hyperlink w:anchor="_Toc403761309" w:history="1">
         <w:r>
           <w:rPr>
             <w:rStyle w:val="Hyperlink"/>
@@ -1448,7 +1619,7 @@
             <w:noProof/>
             <w:lang w:val="nb-NO"/>
           </w:rPr>
-          <w:t>2.2 Numerisk derivasjon (Utført av hele gruppen)</w:t>
+          <w:t>Numerisk Derivasjon</w:t>
         </w:r>
         <w:r>
           <w:rPr>
@@ -1469,7 +1640,7 @@
             <w:noProof/>
             <w:webHidden/>
           </w:rPr>
-          <w:instrText xml:space="preserve"> PAGEREF _Toc403734362 \h </w:instrText>
+          <w:instrText xml:space="preserve"> PAGEREF _Toc403761309 \h </w:instrText>
         </w:r>
         <w:r>
           <w:rPr>
@@ -1489,7 +1660,7 @@
             <w:noProof/>
             <w:webHidden/>
           </w:rPr>
-          <w:t>5</w:t>
+          <w:t>4</w:t>
         </w:r>
         <w:r>
           <w:rPr>
@@ -1511,7 +1682,7 @@
           <w:noProof/>
         </w:rPr>
       </w:pPr>
-      <w:hyperlink w:anchor="_Toc403734363" w:history="1">
+      <w:hyperlink w:anchor="_Toc403761310" w:history="1">
         <w:r>
           <w:rPr>
             <w:rStyle w:val="Hyperlink"/>
@@ -1532,7 +1703,7 @@
             <w:noProof/>
             <w:lang w:val="nb-NO"/>
           </w:rPr>
-          <w:t>2.3 Filtrering (Utført av hele gruppen)</w:t>
+          <w:t>Filtrering</w:t>
         </w:r>
         <w:r>
           <w:rPr>
@@ -1553,7 +1724,7 @@
             <w:noProof/>
             <w:webHidden/>
           </w:rPr>
-          <w:instrText xml:space="preserve"> PAGEREF _Toc403734363 \h </w:instrText>
+          <w:instrText xml:space="preserve"> PAGEREF _Toc403761310 \h </w:instrText>
         </w:r>
         <w:r>
           <w:rPr>
@@ -1573,7 +1744,7 @@
             <w:noProof/>
             <w:webHidden/>
           </w:rPr>
-          <w:t>5</w:t>
+          <w:t>4</w:t>
         </w:r>
         <w:r>
           <w:rPr>
@@ -1595,7 +1766,7 @@
           <w:noProof/>
         </w:rPr>
       </w:pPr>
-      <w:hyperlink w:anchor="_Toc403734364" w:history="1">
+      <w:hyperlink w:anchor="_Toc403761311" w:history="1">
         <w:r>
           <w:rPr>
             <w:rStyle w:val="Hyperlink"/>
@@ -1616,7 +1787,7 @@
             <w:noProof/>
             <w:lang w:val="nb-NO"/>
           </w:rPr>
-          <w:t>2.4 Kjøring av Legorobot (Utført av hele gruppen)</w:t>
+          <w:t>Manuell kjøring</w:t>
         </w:r>
         <w:r>
           <w:rPr>
@@ -1637,7 +1808,175 @@
             <w:noProof/>
             <w:webHidden/>
           </w:rPr>
-          <w:instrText xml:space="preserve"> PAGEREF _Toc403734364 \h </w:instrText>
+          <w:instrText xml:space="preserve"> PAGEREF _Toc403761311 \h </w:instrText>
+        </w:r>
+        <w:r>
+          <w:rPr>
+            <w:noProof/>
+            <w:webHidden/>
+          </w:rPr>
+        </w:r>
+        <w:r>
+          <w:rPr>
+            <w:noProof/>
+            <w:webHidden/>
+          </w:rPr>
+          <w:fldChar w:fldCharType="separate"/>
+        </w:r>
+        <w:r>
+          <w:rPr>
+            <w:noProof/>
+            <w:webHidden/>
+          </w:rPr>
+          <w:t>4</w:t>
+        </w:r>
+        <w:r>
+          <w:rPr>
+            <w:noProof/>
+            <w:webHidden/>
+          </w:rPr>
+          <w:fldChar w:fldCharType="end"/>
+        </w:r>
+      </w:hyperlink>
+    </w:p>
+    <w:p>
+      <w:pPr>
+        <w:pStyle w:val="TOC2"/>
+        <w:tabs>
+          <w:tab w:val="left" w:pos="880"/>
+          <w:tab w:val="right" w:leader="dot" w:pos="9062"/>
+        </w:tabs>
+        <w:rPr>
+          <w:noProof/>
+        </w:rPr>
+      </w:pPr>
+      <w:hyperlink w:anchor="_Toc403761312" w:history="1">
+        <w:r>
+          <w:rPr>
+            <w:rStyle w:val="Hyperlink"/>
+            <w:noProof/>
+            <w:lang w:val="nb-NO"/>
+          </w:rPr>
+          <w:t>4.5</w:t>
+        </w:r>
+        <w:r>
+          <w:rPr>
+            <w:noProof/>
+          </w:rPr>
+          <w:tab/>
+        </w:r>
+        <w:r>
+          <w:rPr>
+            <w:rStyle w:val="Hyperlink"/>
+            <w:noProof/>
+            <w:lang w:val="nb-NO"/>
+          </w:rPr>
+          <w:t>Automatisk kjøring</w:t>
+        </w:r>
+        <w:r>
+          <w:rPr>
+            <w:noProof/>
+            <w:webHidden/>
+          </w:rPr>
+          <w:tab/>
+        </w:r>
+        <w:r>
+          <w:rPr>
+            <w:noProof/>
+            <w:webHidden/>
+          </w:rPr>
+          <w:fldChar w:fldCharType="begin"/>
+        </w:r>
+        <w:r>
+          <w:rPr>
+            <w:noProof/>
+            <w:webHidden/>
+          </w:rPr>
+          <w:instrText xml:space="preserve"> PAGEREF _Toc403761312 \h </w:instrText>
+        </w:r>
+        <w:r>
+          <w:rPr>
+            <w:noProof/>
+            <w:webHidden/>
+          </w:rPr>
+        </w:r>
+        <w:r>
+          <w:rPr>
+            <w:noProof/>
+            <w:webHidden/>
+          </w:rPr>
+          <w:fldChar w:fldCharType="separate"/>
+        </w:r>
+        <w:r>
+          <w:rPr>
+            <w:noProof/>
+            <w:webHidden/>
+          </w:rPr>
+          <w:t>5</w:t>
+        </w:r>
+        <w:r>
+          <w:rPr>
+            <w:noProof/>
+            <w:webHidden/>
+          </w:rPr>
+          <w:fldChar w:fldCharType="end"/>
+        </w:r>
+      </w:hyperlink>
+    </w:p>
+    <w:p>
+      <w:pPr>
+        <w:pStyle w:val="TOC2"/>
+        <w:tabs>
+          <w:tab w:val="left" w:pos="880"/>
+          <w:tab w:val="right" w:leader="dot" w:pos="9062"/>
+        </w:tabs>
+        <w:rPr>
+          <w:noProof/>
+        </w:rPr>
+      </w:pPr>
+      <w:hyperlink w:anchor="_Toc403761313" w:history="1">
+        <w:r>
+          <w:rPr>
+            <w:rStyle w:val="Hyperlink"/>
+            <w:noProof/>
+            <w:lang w:val="nb-NO"/>
+          </w:rPr>
+          <w:t>4.6</w:t>
+        </w:r>
+        <w:r>
+          <w:rPr>
+            <w:noProof/>
+          </w:rPr>
+          <w:tab/>
+        </w:r>
+        <w:r>
+          <w:rPr>
+            <w:rStyle w:val="Hyperlink"/>
+            <w:noProof/>
+            <w:lang w:val="nb-NO"/>
+          </w:rPr>
+          <w:t>Tillegg i obligatorisk del</w:t>
+        </w:r>
+        <w:r>
+          <w:rPr>
+            <w:noProof/>
+            <w:webHidden/>
+          </w:rPr>
+          <w:tab/>
+        </w:r>
+        <w:r>
+          <w:rPr>
+            <w:noProof/>
+            <w:webHidden/>
+          </w:rPr>
+          <w:fldChar w:fldCharType="begin"/>
+        </w:r>
+        <w:r>
+          <w:rPr>
+            <w:noProof/>
+            <w:webHidden/>
+          </w:rPr>
+          <w:instrText xml:space="preserve"> PAGEREF _Toc403761313 \h </w:instrText>
         </w:r>
         <w:r>
           <w:rPr>
@@ -1679,14 +2018,96 @@
           <w:noProof/>
         </w:rPr>
       </w:pPr>
-      <w:hyperlink w:anchor="_Toc403734365" w:history="1">
+      <w:hyperlink w:anchor="_Toc403761314" w:history="1">
         <w:r>
           <w:rPr>
             <w:rStyle w:val="Hyperlink"/>
             <w:noProof/>
+          </w:rPr>
+          <w:t>5</w:t>
+        </w:r>
+        <w:r>
+          <w:rPr>
+            <w:noProof/>
+          </w:rPr>
+          <w:tab/>
+        </w:r>
+        <w:r>
+          <w:rPr>
+            <w:rStyle w:val="Hyperlink"/>
+            <w:noProof/>
+          </w:rPr>
+          <w:t>Kreative program</w:t>
+        </w:r>
+        <w:r>
+          <w:rPr>
+            <w:noProof/>
+            <w:webHidden/>
+          </w:rPr>
+          <w:tab/>
+        </w:r>
+        <w:r>
+          <w:rPr>
+            <w:noProof/>
+            <w:webHidden/>
+          </w:rPr>
+          <w:fldChar w:fldCharType="begin"/>
+        </w:r>
+        <w:r>
+          <w:rPr>
+            <w:noProof/>
+            <w:webHidden/>
+          </w:rPr>
+          <w:instrText xml:space="preserve"> PAGEREF _Toc403761314 \h </w:instrText>
+        </w:r>
+        <w:r>
+          <w:rPr>
+            <w:noProof/>
+            <w:webHidden/>
+          </w:rPr>
+        </w:r>
+        <w:r>
+          <w:rPr>
+            <w:noProof/>
+            <w:webHidden/>
+          </w:rPr>
+          <w:fldChar w:fldCharType="separate"/>
+        </w:r>
+        <w:r>
+          <w:rPr>
+            <w:noProof/>
+            <w:webHidden/>
+          </w:rPr>
+          <w:t>6</w:t>
+        </w:r>
+        <w:r>
+          <w:rPr>
+            <w:noProof/>
+            <w:webHidden/>
+          </w:rPr>
+          <w:fldChar w:fldCharType="end"/>
+        </w:r>
+      </w:hyperlink>
+    </w:p>
+    <w:p>
+      <w:pPr>
+        <w:pStyle w:val="TOC2"/>
+        <w:tabs>
+          <w:tab w:val="left" w:pos="880"/>
+          <w:tab w:val="right" w:leader="dot" w:pos="9062"/>
+        </w:tabs>
+        <w:rPr>
+          <w:noProof/>
+        </w:rPr>
+      </w:pPr>
+      <w:hyperlink w:anchor="_Toc403761315" w:history="1">
+        <w:r>
+          <w:rPr>
+            <w:rStyle w:val="Hyperlink"/>
+            <w:noProof/>
             <w:lang w:val="nb-NO"/>
           </w:rPr>
-          <w:t>5</w:t>
+          <w:t>5.1</w:t>
         </w:r>
         <w:r>
           <w:rPr>
@@ -1700,7 +2121,7 @@
             <w:noProof/>
             <w:lang w:val="nb-NO"/>
           </w:rPr>
-          <w:t>3. Program plotTime: (Espen Ro Eliassen)</w:t>
+          <w:t>Spill</w:t>
         </w:r>
         <w:r>
           <w:rPr>
@@ -1721,7 +2142,7 @@
             <w:noProof/>
             <w:webHidden/>
           </w:rPr>
-          <w:instrText xml:space="preserve"> PAGEREF _Toc403734365 \h </w:instrText>
+          <w:instrText xml:space="preserve"> PAGEREF _Toc403761315 \h </w:instrText>
         </w:r>
         <w:r>
           <w:rPr>
@@ -1741,7 +2162,591 @@
             <w:noProof/>
             <w:webHidden/>
           </w:rPr>
-          <w:t>5</w:t>
+          <w:t>6</w:t>
+        </w:r>
+        <w:r>
+          <w:rPr>
+            <w:noProof/>
+            <w:webHidden/>
+          </w:rPr>
+          <w:fldChar w:fldCharType="end"/>
+        </w:r>
+      </w:hyperlink>
+    </w:p>
+    <w:p>
+      <w:pPr>
+        <w:pStyle w:val="TOC3"/>
+        <w:tabs>
+          <w:tab w:val="left" w:pos="1100"/>
+          <w:tab w:val="right" w:leader="dot" w:pos="9062"/>
+        </w:tabs>
+        <w:rPr>
+          <w:noProof/>
+        </w:rPr>
+      </w:pPr>
+      <w:hyperlink w:anchor="_Toc403761316" w:history="1">
+        <w:r>
+          <w:rPr>
+            <w:rStyle w:val="Hyperlink"/>
+            <w:noProof/>
+          </w:rPr>
+          <w:t>5.1.1</w:t>
+        </w:r>
+        <w:r>
+          <w:rPr>
+            <w:noProof/>
+          </w:rPr>
+          <w:tab/>
+        </w:r>
+        <w:r>
+          <w:rPr>
+            <w:rStyle w:val="Hyperlink"/>
+            <w:noProof/>
+          </w:rPr>
+          <w:t>CANNON GAME</w:t>
+        </w:r>
+        <w:r>
+          <w:rPr>
+            <w:noProof/>
+            <w:webHidden/>
+          </w:rPr>
+          <w:tab/>
+        </w:r>
+        <w:r>
+          <w:rPr>
+            <w:noProof/>
+            <w:webHidden/>
+          </w:rPr>
+          <w:fldChar w:fldCharType="begin"/>
+        </w:r>
+        <w:r>
+          <w:rPr>
+            <w:noProof/>
+            <w:webHidden/>
+          </w:rPr>
+          <w:instrText xml:space="preserve"> PAGEREF _Toc403761316 \h </w:instrText>
+        </w:r>
+        <w:r>
+          <w:rPr>
+            <w:noProof/>
+            <w:webHidden/>
+          </w:rPr>
+        </w:r>
+        <w:r>
+          <w:rPr>
+            <w:noProof/>
+            <w:webHidden/>
+          </w:rPr>
+          <w:fldChar w:fldCharType="separate"/>
+        </w:r>
+        <w:r>
+          <w:rPr>
+            <w:noProof/>
+            <w:webHidden/>
+          </w:rPr>
+          <w:t>6</w:t>
+        </w:r>
+        <w:r>
+          <w:rPr>
+            <w:noProof/>
+            <w:webHidden/>
+          </w:rPr>
+          <w:fldChar w:fldCharType="end"/>
+        </w:r>
+      </w:hyperlink>
+    </w:p>
+    <w:p>
+      <w:pPr>
+        <w:pStyle w:val="TOC2"/>
+        <w:tabs>
+          <w:tab w:val="left" w:pos="880"/>
+          <w:tab w:val="right" w:leader="dot" w:pos="9062"/>
+        </w:tabs>
+        <w:rPr>
+          <w:noProof/>
+        </w:rPr>
+      </w:pPr>
+      <w:hyperlink w:anchor="_Toc403761317" w:history="1">
+        <w:r>
+          <w:rPr>
+            <w:rStyle w:val="Hyperlink"/>
+            <w:noProof/>
+            <w:lang w:val="nb-NO"/>
+          </w:rPr>
+          <w:t>5.2</w:t>
+        </w:r>
+        <w:r>
+          <w:rPr>
+            <w:noProof/>
+          </w:rPr>
+          <w:tab/>
+        </w:r>
+        <w:r>
+          <w:rPr>
+            <w:rStyle w:val="Hyperlink"/>
+            <w:noProof/>
+            <w:lang w:val="nb-NO"/>
+          </w:rPr>
+          <w:t>Musikk</w:t>
+        </w:r>
+        <w:r>
+          <w:rPr>
+            <w:noProof/>
+            <w:webHidden/>
+          </w:rPr>
+          <w:tab/>
+        </w:r>
+        <w:r>
+          <w:rPr>
+            <w:noProof/>
+            <w:webHidden/>
+          </w:rPr>
+          <w:fldChar w:fldCharType="begin"/>
+        </w:r>
+        <w:r>
+          <w:rPr>
+            <w:noProof/>
+            <w:webHidden/>
+          </w:rPr>
+          <w:instrText xml:space="preserve"> PAGEREF _Toc403761317 \h </w:instrText>
+        </w:r>
+        <w:r>
+          <w:rPr>
+            <w:noProof/>
+            <w:webHidden/>
+          </w:rPr>
+        </w:r>
+        <w:r>
+          <w:rPr>
+            <w:noProof/>
+            <w:webHidden/>
+          </w:rPr>
+          <w:fldChar w:fldCharType="separate"/>
+        </w:r>
+        <w:r>
+          <w:rPr>
+            <w:noProof/>
+            <w:webHidden/>
+          </w:rPr>
+          <w:t>9</w:t>
+        </w:r>
+        <w:r>
+          <w:rPr>
+            <w:noProof/>
+            <w:webHidden/>
+          </w:rPr>
+          <w:fldChar w:fldCharType="end"/>
+        </w:r>
+      </w:hyperlink>
+    </w:p>
+    <w:p>
+      <w:pPr>
+        <w:pStyle w:val="TOC2"/>
+        <w:tabs>
+          <w:tab w:val="left" w:pos="880"/>
+          <w:tab w:val="right" w:leader="dot" w:pos="9062"/>
+        </w:tabs>
+        <w:rPr>
+          <w:noProof/>
+        </w:rPr>
+      </w:pPr>
+      <w:hyperlink w:anchor="_Toc403761318" w:history="1">
+        <w:r>
+          <w:rPr>
+            <w:rStyle w:val="Hyperlink"/>
+            <w:noProof/>
+            <w:lang w:val="nb-NO"/>
+          </w:rPr>
+          <w:t>5.3</w:t>
+        </w:r>
+        <w:r>
+          <w:rPr>
+            <w:noProof/>
+          </w:rPr>
+          <w:tab/>
+        </w:r>
+        <w:r>
+          <w:rPr>
+            <w:rStyle w:val="Hyperlink"/>
+            <w:noProof/>
+            <w:lang w:val="nb-NO"/>
+          </w:rPr>
+          <w:t>Robofun</w:t>
+        </w:r>
+        <w:r>
+          <w:rPr>
+            <w:noProof/>
+            <w:webHidden/>
+          </w:rPr>
+          <w:tab/>
+        </w:r>
+        <w:r>
+          <w:rPr>
+            <w:noProof/>
+            <w:webHidden/>
+          </w:rPr>
+          <w:fldChar w:fldCharType="begin"/>
+        </w:r>
+        <w:r>
+          <w:rPr>
+            <w:noProof/>
+            <w:webHidden/>
+          </w:rPr>
+          <w:instrText xml:space="preserve"> PAGEREF _Toc403761318 \h </w:instrText>
+        </w:r>
+        <w:r>
+          <w:rPr>
+            <w:noProof/>
+            <w:webHidden/>
+          </w:rPr>
+        </w:r>
+        <w:r>
+          <w:rPr>
+            <w:noProof/>
+            <w:webHidden/>
+          </w:rPr>
+          <w:fldChar w:fldCharType="separate"/>
+        </w:r>
+        <w:r>
+          <w:rPr>
+            <w:noProof/>
+            <w:webHidden/>
+          </w:rPr>
+          <w:t>10</w:t>
+        </w:r>
+        <w:r>
+          <w:rPr>
+            <w:noProof/>
+            <w:webHidden/>
+          </w:rPr>
+          <w:fldChar w:fldCharType="end"/>
+        </w:r>
+      </w:hyperlink>
+    </w:p>
+    <w:p>
+      <w:pPr>
+        <w:pStyle w:val="TOC2"/>
+        <w:tabs>
+          <w:tab w:val="left" w:pos="880"/>
+          <w:tab w:val="right" w:leader="dot" w:pos="9062"/>
+        </w:tabs>
+        <w:rPr>
+          <w:noProof/>
+        </w:rPr>
+      </w:pPr>
+      <w:hyperlink w:anchor="_Toc403761319" w:history="1">
+        <w:r>
+          <w:rPr>
+            <w:rStyle w:val="Hyperlink"/>
+            <w:noProof/>
+            <w:lang w:val="nb-NO"/>
+          </w:rPr>
+          <w:t>5.4</w:t>
+        </w:r>
+        <w:r>
+          <w:rPr>
+            <w:noProof/>
+          </w:rPr>
+          <w:tab/>
+        </w:r>
+        <w:r>
+          <w:rPr>
+            <w:rStyle w:val="Hyperlink"/>
+            <w:noProof/>
+            <w:lang w:val="nb-NO"/>
+          </w:rPr>
+          <w:t>Matematiske funksjoner og plotting</w:t>
+        </w:r>
+        <w:r>
+          <w:rPr>
+            <w:noProof/>
+            <w:webHidden/>
+          </w:rPr>
+          <w:tab/>
+        </w:r>
+        <w:r>
+          <w:rPr>
+            <w:noProof/>
+            <w:webHidden/>
+          </w:rPr>
+          <w:fldChar w:fldCharType="begin"/>
+        </w:r>
+        <w:r>
+          <w:rPr>
+            <w:noProof/>
+            <w:webHidden/>
+          </w:rPr>
+          <w:instrText xml:space="preserve"> PAGEREF _Toc403761319 \h </w:instrText>
+        </w:r>
+        <w:r>
+          <w:rPr>
+            <w:noProof/>
+            <w:webHidden/>
+          </w:rPr>
+        </w:r>
+        <w:r>
+          <w:rPr>
+            <w:noProof/>
+            <w:webHidden/>
+          </w:rPr>
+          <w:fldChar w:fldCharType="separate"/>
+        </w:r>
+        <w:r>
+          <w:rPr>
+            <w:noProof/>
+            <w:webHidden/>
+          </w:rPr>
+          <w:t>11</w:t>
+        </w:r>
+        <w:r>
+          <w:rPr>
+            <w:noProof/>
+            <w:webHidden/>
+          </w:rPr>
+          <w:fldChar w:fldCharType="end"/>
+        </w:r>
+      </w:hyperlink>
+    </w:p>
+    <w:p>
+      <w:pPr>
+        <w:pStyle w:val="TOC3"/>
+        <w:tabs>
+          <w:tab w:val="left" w:pos="1100"/>
+          <w:tab w:val="right" w:leader="dot" w:pos="9062"/>
+        </w:tabs>
+        <w:rPr>
+          <w:noProof/>
+        </w:rPr>
+      </w:pPr>
+      <w:hyperlink w:anchor="_Toc403761320" w:history="1">
+        <w:r>
+          <w:rPr>
+            <w:rStyle w:val="Hyperlink"/>
+            <w:noProof/>
+            <w:lang w:val="nb-NO"/>
+          </w:rPr>
+          <w:t>5.4.1</w:t>
+        </w:r>
+        <w:r>
+          <w:rPr>
+            <w:noProof/>
+          </w:rPr>
+          <w:tab/>
+        </w:r>
+        <w:r>
+          <w:rPr>
+            <w:rStyle w:val="Hyperlink"/>
+            <w:noProof/>
+            <w:lang w:val="nb-NO"/>
+          </w:rPr>
+          <w:t>PLOT TIMER</w:t>
+        </w:r>
+        <w:r>
+          <w:rPr>
+            <w:noProof/>
+            <w:webHidden/>
+          </w:rPr>
+          <w:tab/>
+        </w:r>
+        <w:r>
+          <w:rPr>
+            <w:noProof/>
+            <w:webHidden/>
+          </w:rPr>
+          <w:fldChar w:fldCharType="begin"/>
+        </w:r>
+        <w:r>
+          <w:rPr>
+            <w:noProof/>
+            <w:webHidden/>
+          </w:rPr>
+          <w:instrText xml:space="preserve"> PAGEREF _Toc403761320 \h </w:instrText>
+        </w:r>
+        <w:r>
+          <w:rPr>
+            <w:noProof/>
+            <w:webHidden/>
+          </w:rPr>
+        </w:r>
+        <w:r>
+          <w:rPr>
+            <w:noProof/>
+            <w:webHidden/>
+          </w:rPr>
+          <w:fldChar w:fldCharType="separate"/>
+        </w:r>
+        <w:r>
+          <w:rPr>
+            <w:noProof/>
+            <w:webHidden/>
+          </w:rPr>
+          <w:t>11</w:t>
+        </w:r>
+        <w:r>
+          <w:rPr>
+            <w:noProof/>
+            <w:webHidden/>
+          </w:rPr>
+          <w:fldChar w:fldCharType="end"/>
+        </w:r>
+      </w:hyperlink>
+    </w:p>
+    <w:p>
+      <w:pPr>
+        <w:pStyle w:val="TOC3"/>
+        <w:tabs>
+          <w:tab w:val="left" w:pos="1100"/>
+          <w:tab w:val="right" w:leader="dot" w:pos="9062"/>
+        </w:tabs>
+        <w:rPr>
+          <w:noProof/>
+        </w:rPr>
+      </w:pPr>
+      <w:hyperlink w:anchor="_Toc403761321" w:history="1">
+        <w:r>
+          <w:rPr>
+            <w:rStyle w:val="Hyperlink"/>
+            <w:noProof/>
+          </w:rPr>
+          <w:t>5.4.3</w:t>
+        </w:r>
+        <w:r>
+          <w:rPr>
+            <w:noProof/>
+          </w:rPr>
+          <w:tab/>
+        </w:r>
+        <w:r>
+          <w:rPr>
+            <w:rStyle w:val="Hyperlink"/>
+            <w:noProof/>
+          </w:rPr>
+          <w:t>MATH SHOW¨</w:t>
+        </w:r>
+        <w:r>
+          <w:rPr>
+            <w:noProof/>
+            <w:webHidden/>
+          </w:rPr>
+          <w:tab/>
+        </w:r>
+        <w:r>
+          <w:rPr>
+            <w:noProof/>
+            <w:webHidden/>
+          </w:rPr>
+          <w:fldChar w:fldCharType="begin"/>
+        </w:r>
+        <w:r>
+          <w:rPr>
+            <w:noProof/>
+            <w:webHidden/>
+          </w:rPr>
+          <w:instrText xml:space="preserve"> PAGEREF _Toc403761321 \h </w:instrText>
+        </w:r>
+        <w:r>
+          <w:rPr>
+            <w:noProof/>
+            <w:webHidden/>
+          </w:rPr>
+        </w:r>
+        <w:r>
+          <w:rPr>
+            <w:noProof/>
+            <w:webHidden/>
+          </w:rPr>
+          <w:fldChar w:fldCharType="separate"/>
+        </w:r>
+        <w:r>
+          <w:rPr>
+            <w:noProof/>
+            <w:webHidden/>
+          </w:rPr>
+          <w:t>13</w:t>
+        </w:r>
+        <w:r>
+          <w:rPr>
+            <w:noProof/>
+            <w:webHidden/>
+          </w:rPr>
+          <w:fldChar w:fldCharType="end"/>
+        </w:r>
+      </w:hyperlink>
+    </w:p>
+    <w:p>
+      <w:pPr>
+        <w:pStyle w:val="TOC3"/>
+        <w:tabs>
+          <w:tab w:val="left" w:pos="1100"/>
+          <w:tab w:val="right" w:leader="dot" w:pos="9062"/>
+        </w:tabs>
+        <w:rPr>
+          <w:noProof/>
+        </w:rPr>
+      </w:pPr>
+      <w:hyperlink w:anchor="_Toc403761322" w:history="1">
+        <w:r>
+          <w:rPr>
+            <w:rStyle w:val="Hyperlink"/>
+            <w:noProof/>
+            <w:lang w:val="nb-NO"/>
+          </w:rPr>
+          <w:t>5.4.4</w:t>
+        </w:r>
+        <w:r>
+          <w:rPr>
+            <w:noProof/>
+          </w:rPr>
+          <w:tab/>
+        </w:r>
+        <w:r>
+          <w:rPr>
+            <w:rStyle w:val="Hyperlink"/>
+            <w:noProof/>
+            <w:lang w:val="nb-NO"/>
+          </w:rPr>
+          <w:t>NUMJOY</w:t>
+        </w:r>
+        <w:r>
+          <w:rPr>
+            <w:noProof/>
+            <w:webHidden/>
+          </w:rPr>
+          <w:tab/>
+        </w:r>
+        <w:r>
+          <w:rPr>
+            <w:noProof/>
+            <w:webHidden/>
+          </w:rPr>
+          <w:fldChar w:fldCharType="begin"/>
+        </w:r>
+        <w:r>
+          <w:rPr>
+            <w:noProof/>
+            <w:webHidden/>
+          </w:rPr>
+          <w:instrText xml:space="preserve"> PAGEREF _Toc403761322 \h </w:instrText>
+        </w:r>
+        <w:r>
+          <w:rPr>
+            <w:noProof/>
+            <w:webHidden/>
+          </w:rPr>
+        </w:r>
+        <w:r>
+          <w:rPr>
+            <w:noProof/>
+            <w:webHidden/>
+          </w:rPr>
+          <w:fldChar w:fldCharType="separate"/>
+        </w:r>
+        <w:r>
+          <w:rPr>
+            <w:noProof/>
+            <w:webHidden/>
+          </w:rPr>
+          <w:t>15</w:t>
         </w:r>
         <w:r>
           <w:rPr>
@@ -1763,11 +2768,12 @@
           <w:noProof/>
         </w:rPr>
       </w:pPr>
-      <w:hyperlink w:anchor="_Toc403734366" w:history="1">
+      <w:hyperlink w:anchor="_Toc403761323" w:history="1">
         <w:r>
           <w:rPr>
             <w:rStyle w:val="Hyperlink"/>
             <w:noProof/>
+            <w:lang w:val="nb-NO"/>
           </w:rPr>
           <w:t>6</w:t>
         </w:r>
@@ -1781,8 +2787,9 @@
           <w:rPr>
             <w:rStyle w:val="Hyperlink"/>
             <w:noProof/>
-          </w:rPr>
-          <w:t>4. Program cannonGame: (Espen Ro Eliassen)</w:t>
+            <w:lang w:val="nb-NO"/>
+          </w:rPr>
+          <w:t>Konklusjon</w:t>
         </w:r>
         <w:r>
           <w:rPr>
@@ -1803,7 +2810,7 @@
             <w:noProof/>
             <w:webHidden/>
           </w:rPr>
-          <w:instrText xml:space="preserve"> PAGEREF _Toc403734366 \h </w:instrText>
+          <w:instrText xml:space="preserve"> PAGEREF _Toc403761323 \h </w:instrText>
         </w:r>
         <w:r>
           <w:rPr>
@@ -1823,7 +2830,7 @@
             <w:noProof/>
             <w:webHidden/>
           </w:rPr>
-          <w:t>9</w:t>
+          <w:t>16</w:t>
         </w:r>
         <w:r>
           <w:rPr>
@@ -1845,11 +2852,12 @@
           <w:noProof/>
         </w:rPr>
       </w:pPr>
-      <w:hyperlink w:anchor="_Toc403734367" w:history="1">
+      <w:hyperlink w:anchor="_Toc403761324" w:history="1">
         <w:r>
           <w:rPr>
             <w:rStyle w:val="Hyperlink"/>
             <w:noProof/>
+            <w:lang w:val="nb-NO"/>
           </w:rPr>
           <w:t>7</w:t>
         </w:r>
@@ -1863,8 +2871,9 @@
           <w:rPr>
             <w:rStyle w:val="Hyperlink"/>
             <w:noProof/>
-          </w:rPr>
-          <w:t>5. Program mathShow: (Espen Ro Eliassen)</w:t>
+            <w:lang w:val="nb-NO"/>
+          </w:rPr>
+          <w:t>Referanser</w:t>
         </w:r>
         <w:r>
           <w:rPr>
@@ -1885,7 +2894,7 @@
             <w:noProof/>
             <w:webHidden/>
           </w:rPr>
-          <w:instrText xml:space="preserve"> PAGEREF _Toc403734367 \h </w:instrText>
+          <w:instrText xml:space="preserve"> PAGEREF _Toc403761324 \h </w:instrText>
         </w:r>
         <w:r>
           <w:rPr>
@@ -1905,7 +2914,7 @@
             <w:noProof/>
             <w:webHidden/>
           </w:rPr>
-          <w:t>14</w:t>
+          <w:t>17</w:t>
         </w:r>
         <w:r>
           <w:rPr>
@@ -1927,11 +2936,12 @@
           <w:noProof/>
         </w:rPr>
       </w:pPr>
-      <w:hyperlink w:anchor="_Toc403734368" w:history="1">
+      <w:hyperlink w:anchor="_Toc403761325" w:history="1">
         <w:r>
           <w:rPr>
             <w:rStyle w:val="Hyperlink"/>
             <w:noProof/>
+            <w:lang w:val="nb-NO"/>
           </w:rPr>
           <w:t>8</w:t>
         </w:r>
@@ -1945,8 +2955,9 @@
           <w:rPr>
             <w:rStyle w:val="Hyperlink"/>
             <w:noProof/>
-          </w:rPr>
-          <w:t>6. Program numJoy: (Espen Ro Eliassen)</w:t>
+            <w:lang w:val="nb-NO"/>
+          </w:rPr>
+          <w:t>Appendix A - Illustrasjoner</w:t>
         </w:r>
         <w:r>
           <w:rPr>
@@ -1967,7 +2978,7 @@
             <w:noProof/>
             <w:webHidden/>
           </w:rPr>
-          <w:instrText xml:space="preserve"> PAGEREF _Toc403734368 \h </w:instrText>
+          <w:instrText xml:space="preserve"> PAGEREF _Toc403761325 \h </w:instrText>
         </w:r>
         <w:r>
           <w:rPr>
@@ -1987,255 +2998,7 @@
             <w:noProof/>
             <w:webHidden/>
           </w:rPr>
-          <w:t>19</w:t>
-        </w:r>
-        <w:r>
-          <w:rPr>
-            <w:noProof/>
-            <w:webHidden/>
-          </w:rPr>
-          <w:fldChar w:fldCharType="end"/>
-        </w:r>
-      </w:hyperlink>
-    </w:p>
-    <w:p>
-      <w:pPr>
-        <w:pStyle w:val="TOC1"/>
-        <w:tabs>
-          <w:tab w:val="left" w:pos="420"/>
-          <w:tab w:val="right" w:leader="dot" w:pos="9062"/>
-        </w:tabs>
-        <w:rPr>
-          <w:noProof/>
-        </w:rPr>
-      </w:pPr>
-      <w:hyperlink w:anchor="_Toc403734369" w:history="1">
-        <w:r>
-          <w:rPr>
-            <w:rStyle w:val="Hyperlink"/>
-            <w:noProof/>
-            <w:lang w:val="nb-NO"/>
-          </w:rPr>
-          <w:t>9</w:t>
-        </w:r>
-        <w:r>
-          <w:rPr>
-            <w:noProof/>
-          </w:rPr>
-          <w:tab/>
-        </w:r>
-        <w:r>
-          <w:rPr>
-            <w:rStyle w:val="Hyperlink"/>
-            <w:noProof/>
-            <w:lang w:val="nb-NO"/>
-          </w:rPr>
-          <w:t>9. Konklusjon</w:t>
-        </w:r>
-        <w:r>
-          <w:rPr>
-            <w:noProof/>
-            <w:webHidden/>
-          </w:rPr>
-          <w:tab/>
-        </w:r>
-        <w:r>
-          <w:rPr>
-            <w:noProof/>
-            <w:webHidden/>
-          </w:rPr>
-          <w:fldChar w:fldCharType="begin"/>
-        </w:r>
-        <w:r>
-          <w:rPr>
-            <w:noProof/>
-            <w:webHidden/>
-          </w:rPr>
-          <w:instrText xml:space="preserve"> PAGEREF _Toc403734369 \h </w:instrText>
-        </w:r>
-        <w:r>
-          <w:rPr>
-            <w:noProof/>
-            <w:webHidden/>
-          </w:rPr>
-        </w:r>
-        <w:r>
-          <w:rPr>
-            <w:noProof/>
-            <w:webHidden/>
-          </w:rPr>
-          <w:fldChar w:fldCharType="separate"/>
-        </w:r>
-        <w:r>
-          <w:rPr>
-            <w:noProof/>
-            <w:webHidden/>
-          </w:rPr>
-          <w:t>20</w:t>
-        </w:r>
-        <w:r>
-          <w:rPr>
-            <w:noProof/>
-            <w:webHidden/>
-          </w:rPr>
-          <w:fldChar w:fldCharType="end"/>
-        </w:r>
-      </w:hyperlink>
-    </w:p>
-    <w:p>
-      <w:pPr>
-        <w:pStyle w:val="TOC1"/>
-        <w:tabs>
-          <w:tab w:val="left" w:pos="660"/>
-          <w:tab w:val="right" w:leader="dot" w:pos="9062"/>
-        </w:tabs>
-        <w:rPr>
-          <w:noProof/>
-        </w:rPr>
-      </w:pPr>
-      <w:hyperlink w:anchor="_Toc403734370" w:history="1">
-        <w:r>
-          <w:rPr>
-            <w:rStyle w:val="Hyperlink"/>
-            <w:noProof/>
-          </w:rPr>
-          <w:t>10</w:t>
-        </w:r>
-        <w:r>
-          <w:rPr>
-            <w:noProof/>
-          </w:rPr>
-          <w:tab/>
-        </w:r>
-        <w:r>
-          <w:rPr>
-            <w:rStyle w:val="Hyperlink"/>
-            <w:noProof/>
-          </w:rPr>
-          <w:t>Referanser</w:t>
-        </w:r>
-        <w:r>
-          <w:rPr>
-            <w:noProof/>
-            <w:webHidden/>
-          </w:rPr>
-          <w:tab/>
-        </w:r>
-        <w:r>
-          <w:rPr>
-            <w:noProof/>
-            <w:webHidden/>
-          </w:rPr>
-          <w:fldChar w:fldCharType="begin"/>
-        </w:r>
-        <w:r>
-          <w:rPr>
-            <w:noProof/>
-            <w:webHidden/>
-          </w:rPr>
-          <w:instrText xml:space="preserve"> PAGEREF _Toc403734370 \h </w:instrText>
-        </w:r>
-        <w:r>
-          <w:rPr>
-            <w:noProof/>
-            <w:webHidden/>
-          </w:rPr>
-        </w:r>
-        <w:r>
-          <w:rPr>
-            <w:noProof/>
-            <w:webHidden/>
-          </w:rPr>
-          <w:fldChar w:fldCharType="separate"/>
-        </w:r>
-        <w:r>
-          <w:rPr>
-            <w:noProof/>
-            <w:webHidden/>
-          </w:rPr>
-          <w:t>20</w:t>
-        </w:r>
-        <w:r>
-          <w:rPr>
-            <w:noProof/>
-            <w:webHidden/>
-          </w:rPr>
-          <w:fldChar w:fldCharType="end"/>
-        </w:r>
-      </w:hyperlink>
-    </w:p>
-    <w:p>
-      <w:pPr>
-        <w:pStyle w:val="TOC1"/>
-        <w:tabs>
-          <w:tab w:val="left" w:pos="660"/>
-          <w:tab w:val="right" w:leader="dot" w:pos="9062"/>
-        </w:tabs>
-        <w:rPr>
-          <w:noProof/>
-        </w:rPr>
-      </w:pPr>
-      <w:hyperlink w:anchor="_Toc403734371" w:history="1">
-        <w:r>
-          <w:rPr>
-            <w:rStyle w:val="Hyperlink"/>
-            <w:noProof/>
-          </w:rPr>
-          <w:t>11</w:t>
-        </w:r>
-        <w:r>
-          <w:rPr>
-            <w:noProof/>
-          </w:rPr>
-          <w:tab/>
-        </w:r>
-        <w:r>
-          <w:rPr>
-            <w:rStyle w:val="Hyperlink"/>
-            <w:noProof/>
-          </w:rPr>
-          <w:t>A. Matlabfiler</w:t>
-        </w:r>
-        <w:r>
-          <w:rPr>
-            <w:noProof/>
-            <w:webHidden/>
-          </w:rPr>
-          <w:tab/>
-        </w:r>
-        <w:r>
-          <w:rPr>
-            <w:noProof/>
-            <w:webHidden/>
-          </w:rPr>
-          <w:fldChar w:fldCharType="begin"/>
-        </w:r>
-        <w:r>
-          <w:rPr>
-            <w:noProof/>
-            <w:webHidden/>
-          </w:rPr>
-          <w:instrText xml:space="preserve"> PAGEREF _Toc403734371 \h </w:instrText>
-        </w:r>
-        <w:r>
-          <w:rPr>
-            <w:noProof/>
-            <w:webHidden/>
-          </w:rPr>
-        </w:r>
-        <w:r>
-          <w:rPr>
-            <w:noProof/>
-            <w:webHidden/>
-          </w:rPr>
-          <w:fldChar w:fldCharType="separate"/>
-        </w:r>
-        <w:r>
-          <w:rPr>
-            <w:noProof/>
-            <w:webHidden/>
-          </w:rPr>
-          <w:t>21</w:t>
+          <w:t>18</w:t>
         </w:r>
         <w:r>
           <w:rPr>
@@ -2257,14 +3020,14 @@
           <w:noProof/>
         </w:rPr>
       </w:pPr>
-      <w:hyperlink w:anchor="_Toc403734372" w:history="1">
+      <w:hyperlink w:anchor="_Toc403761326" w:history="1">
         <w:r>
           <w:rPr>
             <w:rStyle w:val="Hyperlink"/>
             <w:noProof/>
             <w:lang w:val="nb-NO"/>
           </w:rPr>
-          <w:t>11.1</w:t>
+          <w:t>8.1</w:t>
         </w:r>
         <w:r>
           <w:rPr>
@@ -2278,7 +3041,7 @@
             <w:noProof/>
             <w:lang w:val="nb-NO"/>
           </w:rPr>
-          <w:t>A.1 Program 1 Obligatorisk del</w:t>
+          <w:t>Obligatorisk del</w:t>
         </w:r>
         <w:r>
           <w:rPr>
@@ -2299,7 +3062,7 @@
             <w:noProof/>
             <w:webHidden/>
           </w:rPr>
-          <w:instrText xml:space="preserve"> PAGEREF _Toc403734372 \h </w:instrText>
+          <w:instrText xml:space="preserve"> PAGEREF _Toc403761326 \h </w:instrText>
         </w:r>
         <w:r>
           <w:rPr>
@@ -2319,7 +3082,7 @@
             <w:noProof/>
             <w:webHidden/>
           </w:rPr>
-          <w:t>21</w:t>
+          <w:t>18</w:t>
         </w:r>
         <w:r>
           <w:rPr>
@@ -2341,13 +3104,13 @@
           <w:noProof/>
         </w:rPr>
       </w:pPr>
-      <w:hyperlink w:anchor="_Toc403734373" w:history="1">
+      <w:hyperlink w:anchor="_Toc403761327" w:history="1">
         <w:r>
           <w:rPr>
             <w:rStyle w:val="Hyperlink"/>
             <w:noProof/>
           </w:rPr>
-          <w:t>11.2</w:t>
+          <w:t>8.2</w:t>
         </w:r>
         <w:r>
           <w:rPr>
@@ -2360,7 +3123,7 @@
             <w:rStyle w:val="Hyperlink"/>
             <w:noProof/>
           </w:rPr>
-          <w:t>A.2 Program plotTime A.3 Program cannonGame A.4 Program mathShow</w:t>
+          <w:t>CANNON GAME</w:t>
         </w:r>
         <w:r>
           <w:rPr>
@@ -2381,7 +3144,7 @@
             <w:noProof/>
             <w:webHidden/>
           </w:rPr>
-          <w:instrText xml:space="preserve"> PAGEREF _Toc403734373 \h </w:instrText>
+          <w:instrText xml:space="preserve"> PAGEREF _Toc403761327 \h </w:instrText>
         </w:r>
         <w:r>
           <w:rPr>
@@ -2401,7 +3164,7 @@
             <w:noProof/>
             <w:webHidden/>
           </w:rPr>
-          <w:t>21</w:t>
+          <w:t>18</w:t>
         </w:r>
         <w:r>
           <w:rPr>
@@ -2413,11 +3176,185 @@
       </w:hyperlink>
     </w:p>
     <w:p>
+      <w:pPr>
+        <w:pStyle w:val="TOC2"/>
+        <w:tabs>
+          <w:tab w:val="left" w:pos="880"/>
+          <w:tab w:val="right" w:leader="dot" w:pos="9062"/>
+        </w:tabs>
+        <w:rPr>
+          <w:noProof/>
+        </w:rPr>
+      </w:pPr>
+      <w:hyperlink w:anchor="_Toc403761328" w:history="1">
+        <w:r>
+          <w:rPr>
+            <w:rStyle w:val="Hyperlink"/>
+            <w:noProof/>
+            <w:lang w:val="nb-NO"/>
+          </w:rPr>
+          <w:t>8.3</w:t>
+        </w:r>
+        <w:r>
+          <w:rPr>
+            <w:noProof/>
+          </w:rPr>
+          <w:tab/>
+        </w:r>
+        <w:r>
+          <w:rPr>
+            <w:rStyle w:val="Hyperlink"/>
+            <w:noProof/>
+            <w:lang w:val="nb-NO"/>
+          </w:rPr>
+          <w:t>mathShow</w:t>
+        </w:r>
+        <w:r>
+          <w:rPr>
+            <w:noProof/>
+            <w:webHidden/>
+          </w:rPr>
+          <w:tab/>
+        </w:r>
+        <w:r>
+          <w:rPr>
+            <w:noProof/>
+            <w:webHidden/>
+          </w:rPr>
+          <w:fldChar w:fldCharType="begin"/>
+        </w:r>
+        <w:r>
+          <w:rPr>
+            <w:noProof/>
+            <w:webHidden/>
+          </w:rPr>
+          <w:instrText xml:space="preserve"> PAGEREF _Toc403761328 \h </w:instrText>
+        </w:r>
+        <w:r>
+          <w:rPr>
+            <w:noProof/>
+            <w:webHidden/>
+          </w:rPr>
+        </w:r>
+        <w:r>
+          <w:rPr>
+            <w:noProof/>
+            <w:webHidden/>
+          </w:rPr>
+          <w:fldChar w:fldCharType="separate"/>
+        </w:r>
+        <w:r>
+          <w:rPr>
+            <w:noProof/>
+            <w:webHidden/>
+          </w:rPr>
+          <w:t>20</w:t>
+        </w:r>
+        <w:r>
+          <w:rPr>
+            <w:noProof/>
+            <w:webHidden/>
+          </w:rPr>
+          <w:fldChar w:fldCharType="end"/>
+        </w:r>
+      </w:hyperlink>
+    </w:p>
+    <w:p>
+      <w:pPr>
+        <w:pStyle w:val="TOC2"/>
+        <w:tabs>
+          <w:tab w:val="left" w:pos="880"/>
+          <w:tab w:val="right" w:leader="dot" w:pos="9062"/>
+        </w:tabs>
+        <w:rPr>
+          <w:noProof/>
+        </w:rPr>
+      </w:pPr>
+      <w:hyperlink w:anchor="_Toc403761329" w:history="1">
+        <w:r>
+          <w:rPr>
+            <w:rStyle w:val="Hyperlink"/>
+            <w:noProof/>
+            <w:lang w:val="nb-NO"/>
+          </w:rPr>
+          <w:t>8.4</w:t>
+        </w:r>
+        <w:r>
+          <w:rPr>
+            <w:noProof/>
+          </w:rPr>
+          <w:tab/>
+        </w:r>
+        <w:r>
+          <w:rPr>
+            <w:rStyle w:val="Hyperlink"/>
+            <w:noProof/>
+            <w:lang w:val="nb-NO"/>
+          </w:rPr>
+          <w:t>NUMJOY</w:t>
+        </w:r>
+        <w:r>
+          <w:rPr>
+            <w:noProof/>
+            <w:webHidden/>
+          </w:rPr>
+          <w:tab/>
+        </w:r>
+        <w:r>
+          <w:rPr>
+            <w:noProof/>
+            <w:webHidden/>
+          </w:rPr>
+          <w:fldChar w:fldCharType="begin"/>
+        </w:r>
+        <w:r>
+          <w:rPr>
+            <w:noProof/>
+            <w:webHidden/>
+          </w:rPr>
+          <w:instrText xml:space="preserve"> PAGEREF _Toc403761329 \h </w:instrText>
+        </w:r>
+        <w:r>
+          <w:rPr>
+            <w:noProof/>
+            <w:webHidden/>
+          </w:rPr>
+        </w:r>
+        <w:r>
+          <w:rPr>
+            <w:noProof/>
+            <w:webHidden/>
+          </w:rPr>
+          <w:fldChar w:fldCharType="separate"/>
+        </w:r>
+        <w:r>
+          <w:rPr>
+            <w:noProof/>
+            <w:webHidden/>
+          </w:rPr>
+          <w:t>22</w:t>
+        </w:r>
+        <w:r>
+          <w:rPr>
+            <w:noProof/>
+            <w:webHidden/>
+          </w:rPr>
+          <w:fldChar w:fldCharType="end"/>
+        </w:r>
+      </w:hyperlink>
+    </w:p>
+    <w:p>
+      <w:pPr>
+        <w:rPr>
+          <w:lang w:val="nb-NO"/>
+        </w:rPr>
+      </w:pPr>
       <w:r>
         <w:rPr>
           <w:b/>
           <w:bCs/>
           <w:noProof/>
+          <w:lang w:val="nb-NO"/>
         </w:rPr>
         <w:fldChar w:fldCharType="end"/>
       </w:r>
@@ -2438,14 +3375,15 @@
           <w:lang w:val="nb-NO"/>
         </w:rPr>
       </w:pPr>
-      <w:r>
-        <w:rPr>
-          <w:highlight w:val="yellow"/>
+      <w:bookmarkStart w:id="0" w:name="_Toc403761300"/>
+      <w:r>
+        <w:rPr>
           <w:lang w:val="nb-NO"/>
         </w:rPr>
         <w:br w:type="page"/>
       </w:r>
-      <w:bookmarkStart w:id="0" w:name="_Toc403734353"/>
+      <w:bookmarkStart w:id="1" w:name="_GoBack"/>
+      <w:bookmarkEnd w:id="1"/>
       <w:r>
         <w:rPr>
           <w:lang w:val="nb-NO"/>
@@ -2557,99 +3495,98 @@
     </w:p>
     <w:p>
       <w:pPr>
-        <w:rPr>
-          <w:b/>
-          <w:bCs/>
-          <w:lang w:val="nb-NO"/>
-        </w:rPr>
-      </w:pPr>
-      <w:r>
-        <w:rPr>
-          <w:b/>
-          <w:bCs/>
-          <w:lang w:val="nb-NO"/>
-        </w:rPr>
-        <w:t>Sammendrag plotTime:</w:t>
-      </w:r>
-    </w:p>
-    <w:p>
-      <w:pPr>
+        <w:pStyle w:val="NoSpacing1"/>
+        <w:rPr>
+          <w:lang w:val="nb-NO"/>
+        </w:rPr>
+      </w:pPr>
+      <w:r>
         <w:rPr>
           <w:highlight w:val="yellow"/>
           <w:lang w:val="nb-NO"/>
         </w:rPr>
-      </w:pPr>
-      <w:r>
-        <w:rPr>
-          <w:lang w:val="nb-NO"/>
-        </w:rPr>
-        <w:t>Lage et program som illustrerer forskjellige måter å plotte oppdatere plot i matlab og hvor lang tid det tar. Måtene plot(x,y), set(plothandle, Ydata, Xdata) og refreshdata ble valgt. Alt presenteres først i en sanntids figure, og så en oppsummering. Det kommer klart frem at metoden en velger å plotte har stor betydning for hvor raskt programmet kjører.</w:t>
+        <w:t>Skriv slik at leseren får lyst til å lese mer om programmene i selve rapporten.</w:t>
       </w:r>
     </w:p>
     <w:p>
       <w:pPr>
         <w:pStyle w:val="NoSpacing1"/>
         <w:rPr>
-          <w:b/>
-          <w:highlight w:val="yellow"/>
-          <w:lang w:val="nb-NO"/>
-        </w:rPr>
-      </w:pPr>
-      <w:r>
-        <w:rPr>
-          <w:b/>
-          <w:highlight w:val="yellow"/>
-          <w:lang w:val="nb-NO"/>
-        </w:rPr>
-        <w:t xml:space="preserve">Program 3 (Utført av Kari og Anne): </w:t>
+          <w:lang w:val="nb-NO"/>
+        </w:rPr>
+      </w:pPr>
+    </w:p>
+    <w:p>
+      <w:pPr>
+        <w:pStyle w:val="NoSpacing10"/>
+        <w:rPr>
+          <w:rStyle w:val="Strong"/>
+          <w:lang w:val="nb-NO"/>
+        </w:rPr>
+      </w:pPr>
+      <w:r>
+        <w:rPr>
+          <w:rStyle w:val="Strong"/>
+          <w:lang w:val="nb-NO"/>
+        </w:rPr>
+        <w:t>HENSIKT</w:t>
+      </w:r>
+    </w:p>
+    <w:p>
+      <w:pPr>
+        <w:pStyle w:val="NoSpacing10"/>
+        <w:rPr>
+          <w:rStyle w:val="Strong"/>
+          <w:lang w:val="nb-NO"/>
+        </w:rPr>
+      </w:pPr>
+      <w:r>
+        <w:rPr>
+          <w:rStyle w:val="Strong"/>
+          <w:lang w:val="nb-NO"/>
+        </w:rPr>
+        <w:t>OPPBYGNING</w:t>
+      </w:r>
+    </w:p>
+    <w:p>
+      <w:pPr>
+        <w:pStyle w:val="NoSpacing10"/>
+        <w:rPr>
+          <w:rStyle w:val="Strong"/>
+          <w:lang w:val="nb-NO"/>
+        </w:rPr>
+      </w:pPr>
+      <w:r>
+        <w:rPr>
+          <w:rStyle w:val="Strong"/>
+          <w:lang w:val="nb-NO"/>
+        </w:rPr>
+        <w:t>UTFORDRINGER</w:t>
+      </w:r>
+    </w:p>
+    <w:p>
+      <w:pPr>
+        <w:pStyle w:val="NoSpacing10"/>
+        <w:rPr>
+          <w:rStyle w:val="Strong"/>
+          <w:lang w:val="nb-NO"/>
+        </w:rPr>
+      </w:pPr>
+      <w:r>
+        <w:rPr>
+          <w:rStyle w:val="Strong"/>
+          <w:lang w:val="nb-NO"/>
+        </w:rPr>
+        <w:t>KONKLUSJON</w:t>
       </w:r>
     </w:p>
     <w:p>
       <w:pPr>
         <w:pStyle w:val="NoSpacing1"/>
         <w:rPr>
-          <w:highlight w:val="yellow"/>
-          <w:lang w:val="nb-NO"/>
-        </w:rPr>
-      </w:pPr>
-      <w:r>
-        <w:rPr>
-          <w:highlight w:val="yellow"/>
-          <w:lang w:val="nb-NO"/>
-        </w:rPr>
-        <w:t>.</w:t>
-      </w:r>
-    </w:p>
-    <w:p>
-      <w:pPr>
-        <w:pStyle w:val="NoSpacing1"/>
-        <w:rPr>
-          <w:highlight w:val="yellow"/>
-          <w:lang w:val="nb-NO"/>
-        </w:rPr>
-      </w:pPr>
-      <w:r>
-        <w:rPr>
-          <w:highlight w:val="yellow"/>
-          <w:lang w:val="nb-NO"/>
-        </w:rPr>
-        <w:t>.</w:t>
-      </w:r>
-    </w:p>
-    <w:p>
-      <w:pPr>
-        <w:pStyle w:val="NoSpacing1"/>
-        <w:rPr>
-          <w:lang w:val="nb-NO"/>
-        </w:rPr>
-      </w:pPr>
-      <w:r>
-        <w:rPr>
-          <w:highlight w:val="yellow"/>
-          <w:lang w:val="nb-NO"/>
-        </w:rPr>
-        <w:t>Skriv slik at leseren får lyst til å lese mer om programmene i selve rapporten.</w:t>
-      </w:r>
+          <w:lang w:val="nb-NO"/>
+        </w:rPr>
+      </w:pPr>
     </w:p>
     <w:p>
       <w:pPr>
@@ -2664,7 +3601,7 @@
         </w:rPr>
         <w:br w:type="page"/>
       </w:r>
-      <w:bookmarkStart w:id="1" w:name="_Toc403734354"/>
+      <w:bookmarkStart w:id="2" w:name="_Toc403761301"/>
       <w:r>
         <w:rPr>
           <w:lang w:val="nb-NO"/>
@@ -2672,7 +3609,7 @@
         <w:lastRenderedPageBreak/>
         <w:t>Prosjektgjennomføringen</w:t>
       </w:r>
-      <w:bookmarkEnd w:id="1"/>
+      <w:bookmarkEnd w:id="2"/>
     </w:p>
     <w:p>
       <w:pPr>
@@ -2681,14 +3618,14 @@
           <w:lang w:val="nb-NO"/>
         </w:rPr>
       </w:pPr>
-      <w:bookmarkStart w:id="2" w:name="_Toc403734355"/>
+      <w:bookmarkStart w:id="3" w:name="_Toc403761302"/>
       <w:r>
         <w:rPr>
           <w:lang w:val="nb-NO"/>
         </w:rPr>
         <w:t>Mål</w:t>
       </w:r>
-      <w:bookmarkEnd w:id="2"/>
+      <w:bookmarkEnd w:id="3"/>
     </w:p>
     <w:p>
       <w:pPr>
@@ -2697,14 +3634,14 @@
           <w:lang w:val="nb-NO"/>
         </w:rPr>
       </w:pPr>
-      <w:bookmarkStart w:id="3" w:name="_Toc403734356"/>
+      <w:bookmarkStart w:id="4" w:name="_Toc403761303"/>
       <w:r>
         <w:rPr>
           <w:lang w:val="nb-NO"/>
         </w:rPr>
         <w:t>Arbeidsform</w:t>
       </w:r>
-      <w:bookmarkEnd w:id="3"/>
+      <w:bookmarkEnd w:id="4"/>
     </w:p>
     <w:p>
       <w:pPr>
@@ -2717,7 +3654,49 @@
         <w:rPr>
           <w:lang w:val="nb-NO"/>
         </w:rPr>
-        <w:t>Prosjektet startet med å avtale agenda for første gruppemøte og sette opp Github konto for å dele matlab kode med kildehåndtering. Første gruppemøte ble avholdt 16. September (2t). Ansvar ble fordelt og tisplan under ble vedtatt:</w:t>
+        <w:t xml:space="preserve">Prosjektet startet med å avtale agenda for første gruppemøte og sette opp </w:t>
+      </w:r>
+      <w:proofErr w:type="spellStart"/>
+      <w:r>
+        <w:rPr>
+          <w:lang w:val="nb-NO"/>
+        </w:rPr>
+        <w:t>Github</w:t>
+      </w:r>
+      <w:proofErr w:type="spellEnd"/>
+      <w:r>
+        <w:rPr>
+          <w:lang w:val="nb-NO"/>
+        </w:rPr>
+        <w:t xml:space="preserve"> konto for å dele </w:t>
+      </w:r>
+      <w:proofErr w:type="spellStart"/>
+      <w:r>
+        <w:rPr>
+          <w:lang w:val="nb-NO"/>
+        </w:rPr>
+        <w:t>matlab</w:t>
+      </w:r>
+      <w:proofErr w:type="spellEnd"/>
+      <w:r>
+        <w:rPr>
+          <w:lang w:val="nb-NO"/>
+        </w:rPr>
+        <w:t xml:space="preserve"> kode med kildehåndtering. Første gruppemøte ble avholdt 16. September (2t). Ansvar ble fordelt og </w:t>
+      </w:r>
+      <w:proofErr w:type="spellStart"/>
+      <w:r>
+        <w:rPr>
+          <w:lang w:val="nb-NO"/>
+        </w:rPr>
+        <w:t>tisplan</w:t>
+      </w:r>
+      <w:proofErr w:type="spellEnd"/>
+      <w:r>
+        <w:rPr>
+          <w:lang w:val="nb-NO"/>
+        </w:rPr>
+        <w:t xml:space="preserve"> under ble vedtatt:</w:t>
       </w:r>
     </w:p>
     <w:p>
@@ -2740,14 +3719,34 @@
         <w:rPr>
           <w:rFonts w:cs="Arial"/>
           <w:color w:val="222222"/>
+          <w:lang w:val="nb-NO"/>
         </w:rPr>
       </w:pPr>
       <w:r>
         <w:rPr>
           <w:rFonts w:cs="Arial"/>
           <w:color w:val="222222"/>
-        </w:rPr>
-        <w:t>10 okt - ferdig med obligatorisk del</w:t>
+          <w:lang w:val="nb-NO"/>
+        </w:rPr>
+        <w:t xml:space="preserve">10 </w:t>
+      </w:r>
+      <w:proofErr w:type="spellStart"/>
+      <w:r>
+        <w:rPr>
+          <w:rFonts w:cs="Arial"/>
+          <w:color w:val="222222"/>
+          <w:lang w:val="nb-NO"/>
+        </w:rPr>
+        <w:t>okt</w:t>
+      </w:r>
+      <w:proofErr w:type="spellEnd"/>
+      <w:r>
+        <w:rPr>
+          <w:rFonts w:cs="Arial"/>
+          <w:color w:val="222222"/>
+          <w:lang w:val="nb-NO"/>
+        </w:rPr>
+        <w:t xml:space="preserve"> - ferdig med obligatorisk del</w:t>
       </w:r>
     </w:p>
     <w:p>
@@ -2771,7 +3770,25 @@
           <w:color w:val="222222"/>
           <w:lang w:val="nb-NO"/>
         </w:rPr>
-        <w:t>24 okt - Ferdig med skisse av kreativ del</w:t>
+        <w:t xml:space="preserve">24 </w:t>
+      </w:r>
+      <w:proofErr w:type="spellStart"/>
+      <w:r>
+        <w:rPr>
+          <w:rFonts w:cs="Arial"/>
+          <w:color w:val="222222"/>
+          <w:lang w:val="nb-NO"/>
+        </w:rPr>
+        <w:t>okt</w:t>
+      </w:r>
+      <w:proofErr w:type="spellEnd"/>
+      <w:r>
+        <w:rPr>
+          <w:rFonts w:cs="Arial"/>
+          <w:color w:val="222222"/>
+          <w:lang w:val="nb-NO"/>
+        </w:rPr>
+        <w:t xml:space="preserve"> - Ferdig med skisse av kreativ del</w:t>
       </w:r>
     </w:p>
     <w:p>
@@ -2810,12 +3827,14 @@
         <w:rPr>
           <w:rFonts w:cs="Arial"/>
           <w:color w:val="222222"/>
+          <w:lang w:val="nb-NO"/>
         </w:rPr>
       </w:pPr>
       <w:r>
         <w:rPr>
           <w:rFonts w:cs="Arial"/>
           <w:color w:val="222222"/>
+          <w:lang w:val="nb-NO"/>
         </w:rPr>
         <w:t>21 nov - innleveringsfrist, prosjekt ferdig</w:t>
       </w:r>
@@ -2823,6 +3842,9 @@
     <w:p>
       <w:pPr>
         <w:pStyle w:val="NoSpacing1"/>
+        <w:rPr>
+          <w:lang w:val="nb-NO"/>
+        </w:rPr>
       </w:pPr>
     </w:p>
     <w:p>
@@ -2836,19 +3858,50 @@
         <w:rPr>
           <w:lang w:val="nb-NO"/>
         </w:rPr>
-        <w:t>Obligatorisk del ble gjennomført av alle gruppemedlemmene i hovedsak individuelt, men også noe i grupper alt etter hva som passet med arbeidssituasjon. Fokus var at alle gruppemedlemmer skulle få en god forståelse av den obligatoriske delen. Kommunikasjonsmåte mellom gruppemøter var via epost og telefon og roboten rullerte alt etter behov. Det tok ca 4 timer å bygge roboten (HJB) og hver person brukte omtrent 8 timer på obligatorisk del.</w:t>
+        <w:t xml:space="preserve">Obligatorisk del ble gjennomført av alle gruppemedlemmene i hovedsak individuelt, men også noe i grupper alt etter hva som passet med arbeidssituasjon. Fokus var at alle gruppemedlemmer skulle få en god forståelse av den obligatoriske delen. Kommunikasjonsmåte mellom gruppemøter var via epost og telefon og roboten rullerte alt etter behov. Det tok </w:t>
+      </w:r>
+      <w:proofErr w:type="spellStart"/>
+      <w:r>
+        <w:rPr>
+          <w:lang w:val="nb-NO"/>
+        </w:rPr>
+        <w:t>ca</w:t>
+      </w:r>
+      <w:proofErr w:type="spellEnd"/>
+      <w:r>
+        <w:rPr>
+          <w:lang w:val="nb-NO"/>
+        </w:rPr>
+        <w:t xml:space="preserve"> 4 timer å bygge roboten (HJB) og hver person brukte omtrent 8 timer på obligatorisk del.</w:t>
       </w:r>
       <w:r>
         <w:rPr>
           <w:vanish/>
           <w:lang w:val="nb-NO"/>
         </w:rPr>
-        <w:t xml:space="preserve"> dimer </w:t>
+        <w:t xml:space="preserve"> </w:t>
+      </w:r>
+      <w:proofErr w:type="gramStart"/>
+      <w:r>
+        <w:rPr>
+          <w:vanish/>
+          <w:lang w:val="nb-NO"/>
+        </w:rPr>
+        <w:t>dimer</w:t>
+      </w:r>
+      <w:proofErr w:type="gramEnd"/>
+      <w:r>
+        <w:rPr>
+          <w:vanish/>
+          <w:lang w:val="nb-NO"/>
+        </w:rPr>
+        <w:t xml:space="preserve"> </w:t>
       </w:r>
       <w:r>
         <w:rPr>
           <w:rFonts w:cs="Calibri"/>
           <w:vanish/>
+          <w:lang w:val="nb-NO"/>
         </w:rPr>
         <w:t>﷽﷽﷽</w:t>
       </w:r>
@@ -2865,15 +3918,77 @@
           <w:lang w:val="nb-NO"/>
         </w:rPr>
         <w:cr/>
-        <w:t>l følgende pl med. kle og middels enkle oppgaver og en vanskelig. Dette ble fordelt som følger:</w:t>
-      </w:r>
+      </w:r>
+      <w:proofErr w:type="gramStart"/>
       <w:r>
         <w:rPr>
           <w:vanish/>
           <w:lang w:val="nb-NO"/>
         </w:rPr>
+        <w:t>l</w:t>
+      </w:r>
+      <w:proofErr w:type="gramEnd"/>
+      <w:r>
+        <w:rPr>
+          <w:vanish/>
+          <w:lang w:val="nb-NO"/>
+        </w:rPr>
+        <w:t xml:space="preserve"> følgende </w:t>
+      </w:r>
+      <w:proofErr w:type="spellStart"/>
+      <w:r>
+        <w:rPr>
+          <w:vanish/>
+          <w:lang w:val="nb-NO"/>
+        </w:rPr>
+        <w:t>pl</w:t>
+      </w:r>
+      <w:proofErr w:type="spellEnd"/>
+      <w:r>
+        <w:rPr>
+          <w:vanish/>
+          <w:lang w:val="nb-NO"/>
+        </w:rPr>
+        <w:t xml:space="preserve"> med. kle og middels enkle oppgaver og en vanskelig. Dette ble fordelt som følger:</w:t>
+      </w:r>
+      <w:r>
+        <w:rPr>
+          <w:vanish/>
+          <w:lang w:val="nb-NO"/>
+        </w:rPr>
         <w:cr/>
-        <w:t xml:space="preserve">l følgende pl med. </w:t>
+      </w:r>
+      <w:proofErr w:type="gramStart"/>
+      <w:r>
+        <w:rPr>
+          <w:vanish/>
+          <w:lang w:val="nb-NO"/>
+        </w:rPr>
+        <w:t>l</w:t>
+      </w:r>
+      <w:proofErr w:type="gramEnd"/>
+      <w:r>
+        <w:rPr>
+          <w:vanish/>
+          <w:lang w:val="nb-NO"/>
+        </w:rPr>
+        <w:t xml:space="preserve"> følgende </w:t>
+      </w:r>
+      <w:proofErr w:type="spellStart"/>
+      <w:r>
+        <w:rPr>
+          <w:vanish/>
+          <w:lang w:val="nb-NO"/>
+        </w:rPr>
+        <w:t>pl</w:t>
+      </w:r>
+      <w:proofErr w:type="spellEnd"/>
+      <w:r>
+        <w:rPr>
+          <w:vanish/>
+          <w:lang w:val="nb-NO"/>
+        </w:rPr>
+        <w:t xml:space="preserve"> med. </w:t>
       </w:r>
     </w:p>
     <w:p>
@@ -2887,15 +4002,15 @@
     <w:p>
       <w:pPr>
         <w:pStyle w:val="NoSpacing1"/>
-      </w:pPr>
-      <w:r>
-        <w:rPr>
-          <w:lang w:val="nb-NO"/>
-        </w:rPr>
-        <w:t xml:space="preserve">10. oktober ble det avholdt nytt gruppemøte hvor vi ble enige om hvordan vi skulle kombinere den obligatoriske delen til en kode og fordelte kreative oppgaver å jobbe med. Vi ble enige om å gjøre flere enkle og middels enkle oppgaver og en vanskelig. </w:t>
-      </w:r>
-      <w:r>
-        <w:t>Dette ble fordelt som følger:</w:t>
+        <w:rPr>
+          <w:lang w:val="nb-NO"/>
+        </w:rPr>
+      </w:pPr>
+      <w:r>
+        <w:rPr>
+          <w:lang w:val="nb-NO"/>
+        </w:rPr>
+        <w:t>10. oktober ble det avholdt nytt gruppemøte hvor vi ble enige om hvordan vi skulle kombinere den obligatoriske delen til en kode og fordelte kreative oppgaver å jobbe med. Vi ble enige om å gjøre flere enkle og middels enkle oppgaver og en vanskelig. Dette ble fordelt som følger:</w:t>
       </w:r>
     </w:p>
     <w:p>
@@ -2908,6 +4023,7 @@
           <w:color w:val="222222"/>
           <w:sz w:val="20"/>
           <w:szCs w:val="20"/>
+          <w:lang w:val="nb-NO"/>
         </w:rPr>
       </w:pPr>
       <w:r>
@@ -2916,6 +4032,7 @@
           <w:color w:val="222222"/>
           <w:sz w:val="20"/>
           <w:szCs w:val="20"/>
+          <w:lang w:val="nb-NO"/>
         </w:rPr>
         <w:t>Helge:</w:t>
       </w:r>
@@ -2935,6 +4052,7 @@
           <w:color w:val="222222"/>
           <w:sz w:val="20"/>
           <w:szCs w:val="20"/>
+          <w:lang w:val="nb-NO"/>
         </w:rPr>
       </w:pPr>
       <w:r>
@@ -2943,6 +4061,7 @@
           <w:color w:val="222222"/>
           <w:sz w:val="20"/>
           <w:szCs w:val="20"/>
+          <w:lang w:val="nb-NO"/>
         </w:rPr>
         <w:t>Koordiner rapport</w:t>
       </w:r>
@@ -2991,6 +4110,7 @@
           <w:color w:val="222222"/>
           <w:sz w:val="20"/>
           <w:szCs w:val="20"/>
+          <w:lang w:val="nb-NO"/>
         </w:rPr>
       </w:pPr>
       <w:r>
@@ -2999,6 +4119,7 @@
           <w:color w:val="222222"/>
           <w:sz w:val="20"/>
           <w:szCs w:val="20"/>
+          <w:lang w:val="nb-NO"/>
         </w:rPr>
         <w:t>Vis robotens hastighet under kjøring</w:t>
       </w:r>
@@ -3018,6 +4139,7 @@
           <w:color w:val="222222"/>
           <w:sz w:val="20"/>
           <w:szCs w:val="20"/>
+          <w:lang w:val="nb-NO"/>
         </w:rPr>
       </w:pPr>
       <w:r>
@@ -3026,6 +4148,7 @@
           <w:color w:val="222222"/>
           <w:sz w:val="20"/>
           <w:szCs w:val="20"/>
+          <w:lang w:val="nb-NO"/>
         </w:rPr>
         <w:t>Initialiser joystick ved start</w:t>
       </w:r>
@@ -3045,6 +4168,7 @@
           <w:color w:val="222222"/>
           <w:sz w:val="20"/>
           <w:szCs w:val="20"/>
+          <w:lang w:val="nb-NO"/>
         </w:rPr>
       </w:pPr>
       <w:r>
@@ -3053,6 +4177,7 @@
           <w:color w:val="222222"/>
           <w:sz w:val="20"/>
           <w:szCs w:val="20"/>
+          <w:lang w:val="nb-NO"/>
         </w:rPr>
         <w:t>Kreative oppgaver: 3, 7, 10, 22 og 26</w:t>
       </w:r>
@@ -3067,6 +4192,7 @@
           <w:color w:val="222222"/>
           <w:sz w:val="20"/>
           <w:szCs w:val="20"/>
+          <w:lang w:val="nb-NO"/>
         </w:rPr>
       </w:pPr>
       <w:r>
@@ -3075,6 +4201,7 @@
           <w:color w:val="222222"/>
           <w:sz w:val="20"/>
           <w:szCs w:val="20"/>
+          <w:lang w:val="nb-NO"/>
         </w:rPr>
         <w:t xml:space="preserve">Anders: </w:t>
       </w:r>
@@ -3093,6 +4220,7 @@
           <w:color w:val="222222"/>
           <w:sz w:val="20"/>
           <w:szCs w:val="20"/>
+          <w:lang w:val="nb-NO"/>
         </w:rPr>
       </w:pPr>
       <w:r>
@@ -3101,6 +4229,7 @@
           <w:color w:val="222222"/>
           <w:sz w:val="20"/>
           <w:szCs w:val="20"/>
+          <w:lang w:val="nb-NO"/>
         </w:rPr>
         <w:t>Kreative oppgaver: 1 og 6</w:t>
       </w:r>
@@ -3115,6 +4244,7 @@
           <w:color w:val="222222"/>
           <w:sz w:val="20"/>
           <w:szCs w:val="20"/>
+          <w:lang w:val="nb-NO"/>
         </w:rPr>
       </w:pPr>
       <w:r>
@@ -3123,6 +4253,7 @@
           <w:color w:val="222222"/>
           <w:sz w:val="20"/>
           <w:szCs w:val="20"/>
+          <w:lang w:val="nb-NO"/>
         </w:rPr>
         <w:t xml:space="preserve">Espen: </w:t>
       </w:r>
@@ -3141,6 +4272,7 @@
           <w:color w:val="222222"/>
           <w:sz w:val="20"/>
           <w:szCs w:val="20"/>
+          <w:lang w:val="nb-NO"/>
         </w:rPr>
       </w:pPr>
       <w:r>
@@ -3149,6 +4281,7 @@
           <w:color w:val="222222"/>
           <w:sz w:val="20"/>
           <w:szCs w:val="20"/>
+          <w:lang w:val="nb-NO"/>
         </w:rPr>
         <w:t>Kreative oppgaver: 23</w:t>
       </w:r>
@@ -3163,6 +4296,7 @@
           <w:color w:val="222222"/>
           <w:sz w:val="20"/>
           <w:szCs w:val="20"/>
+          <w:lang w:val="nb-NO"/>
         </w:rPr>
       </w:pPr>
       <w:r>
@@ -3171,6 +4305,7 @@
           <w:color w:val="222222"/>
           <w:sz w:val="20"/>
           <w:szCs w:val="20"/>
+          <w:lang w:val="nb-NO"/>
         </w:rPr>
         <w:t xml:space="preserve">Daniel: </w:t>
       </w:r>
@@ -3189,6 +4324,7 @@
           <w:color w:val="222222"/>
           <w:sz w:val="20"/>
           <w:szCs w:val="20"/>
+          <w:lang w:val="nb-NO"/>
         </w:rPr>
       </w:pPr>
       <w:r>
@@ -3197,8 +4333,31 @@
           <w:color w:val="222222"/>
           <w:sz w:val="20"/>
           <w:szCs w:val="20"/>
-        </w:rPr>
-        <w:t>Kreative oppgaver: 5, 8 , 9 og 14</w:t>
+          <w:lang w:val="nb-NO"/>
+        </w:rPr>
+        <w:t xml:space="preserve">Kreative oppgaver: 5, </w:t>
+      </w:r>
+      <w:proofErr w:type="gramStart"/>
+      <w:r>
+        <w:rPr>
+          <w:rFonts w:ascii="Arial" w:hAnsi="Arial" w:cs="Arial"/>
+          <w:color w:val="222222"/>
+          <w:sz w:val="20"/>
+          <w:szCs w:val="20"/>
+          <w:lang w:val="nb-NO"/>
+        </w:rPr>
+        <w:t>8 ,</w:t>
+      </w:r>
+      <w:proofErr w:type="gramEnd"/>
+      <w:r>
+        <w:rPr>
+          <w:rFonts w:ascii="Arial" w:hAnsi="Arial" w:cs="Arial"/>
+          <w:color w:val="222222"/>
+          <w:sz w:val="20"/>
+          <w:szCs w:val="20"/>
+          <w:lang w:val="nb-NO"/>
+        </w:rPr>
+        <w:t xml:space="preserve"> 9 og 14</w:t>
       </w:r>
     </w:p>
     <w:p>
@@ -3216,7 +4375,7 @@
           <w:lang w:val="nb-NO"/>
         </w:rPr>
       </w:pPr>
-      <w:bookmarkStart w:id="4" w:name="_Toc403734357"/>
+      <w:bookmarkStart w:id="5" w:name="_Toc403761304"/>
       <w:r>
         <w:rPr>
           <w:lang w:val="nb-NO"/>
@@ -3224,7 +4383,7 @@
         <w:lastRenderedPageBreak/>
         <w:t>Metodikk</w:t>
       </w:r>
-      <w:bookmarkEnd w:id="4"/>
+      <w:bookmarkEnd w:id="5"/>
     </w:p>
     <w:p>
       <w:pPr>
@@ -3233,14 +4392,14 @@
           <w:lang w:val="nb-NO"/>
         </w:rPr>
       </w:pPr>
-      <w:bookmarkStart w:id="5" w:name="_Toc403734358"/>
+      <w:bookmarkStart w:id="6" w:name="_Toc403761305"/>
       <w:r>
         <w:rPr>
           <w:lang w:val="nb-NO"/>
         </w:rPr>
         <w:t>Utstyr</w:t>
       </w:r>
-      <w:bookmarkEnd w:id="5"/>
+      <w:bookmarkEnd w:id="6"/>
     </w:p>
     <w:p>
       <w:pPr>
@@ -3249,14 +4408,16 @@
           <w:lang w:val="nb-NO"/>
         </w:rPr>
       </w:pPr>
-      <w:bookmarkStart w:id="6" w:name="_Toc403734359"/>
+      <w:bookmarkStart w:id="7" w:name="_Toc403761306"/>
+      <w:proofErr w:type="gramStart"/>
       <w:r>
         <w:rPr>
           <w:lang w:val="nb-NO"/>
         </w:rPr>
         <w:t>programmering</w:t>
       </w:r>
-      <w:bookmarkEnd w:id="6"/>
+      <w:bookmarkEnd w:id="7"/>
+      <w:proofErr w:type="gramEnd"/>
     </w:p>
     <w:p>
       <w:pPr>
@@ -3265,15 +4426,21 @@
           <w:lang w:val="nb-NO"/>
         </w:rPr>
       </w:pPr>
-      <w:bookmarkStart w:id="7" w:name="_Toc403734360"/>
-      <w:r>
-        <w:rPr>
-          <w:lang w:val="nb-NO"/>
-        </w:rPr>
-        <w:t xml:space="preserve">Program </w:t>
-      </w:r>
-    </w:p>
-    <w:bookmarkEnd w:id="7"/>
+      <w:bookmarkStart w:id="8" w:name="_Toc403761307"/>
+      <w:r>
+        <w:rPr>
+          <w:lang w:val="nb-NO"/>
+        </w:rPr>
+        <w:t>Program</w:t>
+      </w:r>
+      <w:bookmarkEnd w:id="8"/>
+      <w:r>
+        <w:rPr>
+          <w:lang w:val="nb-NO"/>
+        </w:rPr>
+        <w:t xml:space="preserve"> </w:t>
+      </w:r>
+    </w:p>
     <w:p>
       <w:pPr>
         <w:pStyle w:val="NoSpacing1"/>
@@ -3286,14 +4453,78 @@
           <w:highlight w:val="yellow"/>
           <w:lang w:val="nb-NO"/>
         </w:rPr>
-        <w:t>Skriv og forklar hvordan funksjonene for integrering, derivering og filtrering fungerer. Få frem  hvordan dette fungerer i forbindelse med Lego-roboten. Ta med ”screen shots” i forklaringen, utklipp fra koden og Matlabfigurer. Beskrivelsen skal fungere som en rask brukerveiledning slik at leseren skal kunne forstå hvordan dere har løst problemet. Husk å nevne eventuelle spesialiteter.</w:t>
-      </w:r>
-      <w:r>
-        <w:rPr>
+        <w:t xml:space="preserve">Skriv og forklar hvordan funksjonene for integrering, derivering og filtrering fungerer. Få </w:t>
+      </w:r>
+      <w:proofErr w:type="gramStart"/>
+      <w:r>
+        <w:rPr>
+          <w:highlight w:val="yellow"/>
+          <w:lang w:val="nb-NO"/>
+        </w:rPr>
+        <w:t>frem  hvordan</w:t>
+      </w:r>
+      <w:proofErr w:type="gramEnd"/>
+      <w:r>
+        <w:rPr>
+          <w:highlight w:val="yellow"/>
+          <w:lang w:val="nb-NO"/>
+        </w:rPr>
+        <w:t xml:space="preserve"> dette fungerer i forbindelse med Lego-roboten. Ta </w:t>
+      </w:r>
+      <w:proofErr w:type="gramStart"/>
+      <w:r>
+        <w:rPr>
+          <w:highlight w:val="yellow"/>
+          <w:lang w:val="nb-NO"/>
+        </w:rPr>
+        <w:t>med ”screen</w:t>
+      </w:r>
+      <w:proofErr w:type="gramEnd"/>
+      <w:r>
+        <w:rPr>
+          <w:highlight w:val="yellow"/>
           <w:lang w:val="nb-NO"/>
         </w:rPr>
         <w:t xml:space="preserve"> </w:t>
       </w:r>
+      <w:proofErr w:type="spellStart"/>
+      <w:r>
+        <w:rPr>
+          <w:highlight w:val="yellow"/>
+          <w:lang w:val="nb-NO"/>
+        </w:rPr>
+        <w:t>shots</w:t>
+      </w:r>
+      <w:proofErr w:type="spellEnd"/>
+      <w:r>
+        <w:rPr>
+          <w:highlight w:val="yellow"/>
+          <w:lang w:val="nb-NO"/>
+        </w:rPr>
+        <w:t xml:space="preserve">” i forklaringen, utklipp fra koden og </w:t>
+      </w:r>
+      <w:proofErr w:type="spellStart"/>
+      <w:r>
+        <w:rPr>
+          <w:highlight w:val="yellow"/>
+          <w:lang w:val="nb-NO"/>
+        </w:rPr>
+        <w:t>Matlabfigurer</w:t>
+      </w:r>
+      <w:proofErr w:type="spellEnd"/>
+      <w:r>
+        <w:rPr>
+          <w:highlight w:val="yellow"/>
+          <w:lang w:val="nb-NO"/>
+        </w:rPr>
+        <w:t>. Beskrivelsen skal fungere som en rask brukerveiledning slik at leseren skal kunne forstå hvordan dere har løst problemet. Husk å nevne eventuelle spesialiteter.</w:t>
+      </w:r>
+      <w:r>
+        <w:rPr>
+          <w:lang w:val="nb-NO"/>
+        </w:rPr>
+        <w:t xml:space="preserve"> </w:t>
+      </w:r>
     </w:p>
     <w:p>
       <w:pPr>
@@ -3302,12 +4533,41 @@
           <w:lang w:val="nb-NO"/>
         </w:rPr>
       </w:pPr>
+      <w:bookmarkStart w:id="9" w:name="_Toc403761308"/>
       <w:r>
         <w:rPr>
           <w:lang w:val="nb-NO"/>
         </w:rPr>
         <w:t>Numerisk Integrasjon</w:t>
       </w:r>
+      <w:bookmarkEnd w:id="9"/>
+    </w:p>
+    <w:p>
+      <w:pPr>
+        <w:rPr>
+          <w:lang w:val="nb-NO"/>
+        </w:rPr>
+      </w:pPr>
+      <w:r>
+        <w:rPr>
+          <w:highlight w:val="yellow"/>
+          <w:lang w:val="nb-NO"/>
+        </w:rPr>
+        <w:t>Ta med kode og figurer som viser at dere har forstått hvordan numerisk integrasjon fungerer.</w:t>
+      </w:r>
+      <w:r>
+        <w:rPr>
+          <w:lang w:val="nb-NO"/>
+        </w:rPr>
+        <w:t xml:space="preserve"> </w:t>
+      </w:r>
+    </w:p>
+    <w:p>
+      <w:pPr>
+        <w:rPr>
+          <w:lang w:val="nb-NO"/>
+        </w:rPr>
+      </w:pPr>
     </w:p>
     <w:p>
       <w:pPr>
@@ -3316,12 +4576,41 @@
           <w:lang w:val="nb-NO"/>
         </w:rPr>
       </w:pPr>
+      <w:bookmarkStart w:id="10" w:name="_Toc403761309"/>
       <w:r>
         <w:rPr>
           <w:lang w:val="nb-NO"/>
         </w:rPr>
         <w:t>Numerisk Derivasjon</w:t>
       </w:r>
+      <w:bookmarkEnd w:id="10"/>
+    </w:p>
+    <w:p>
+      <w:pPr>
+        <w:rPr>
+          <w:lang w:val="nb-NO"/>
+        </w:rPr>
+      </w:pPr>
+      <w:r>
+        <w:rPr>
+          <w:highlight w:val="yellow"/>
+          <w:lang w:val="nb-NO"/>
+        </w:rPr>
+        <w:t>Ta med kode og figurer som viser at dere har forstått hvordan numerisk derivasjonen fungerer.</w:t>
+      </w:r>
+      <w:r>
+        <w:rPr>
+          <w:lang w:val="nb-NO"/>
+        </w:rPr>
+        <w:t xml:space="preserve"> </w:t>
+      </w:r>
+    </w:p>
+    <w:p>
+      <w:pPr>
+        <w:rPr>
+          <w:lang w:val="nb-NO"/>
+        </w:rPr>
+      </w:pPr>
     </w:p>
     <w:p>
       <w:pPr>
@@ -3330,12 +4619,70 @@
           <w:lang w:val="nb-NO"/>
         </w:rPr>
       </w:pPr>
+      <w:bookmarkStart w:id="11" w:name="_Toc403761310"/>
       <w:r>
         <w:rPr>
           <w:lang w:val="nb-NO"/>
         </w:rPr>
         <w:t>Filtrering</w:t>
       </w:r>
+      <w:bookmarkEnd w:id="11"/>
+    </w:p>
+    <w:p>
+      <w:pPr>
+        <w:rPr>
+          <w:lang w:val="nb-NO"/>
+        </w:rPr>
+      </w:pPr>
+      <w:r>
+        <w:rPr>
+          <w:highlight w:val="yellow"/>
+          <w:lang w:val="nb-NO"/>
+        </w:rPr>
+        <w:t>Ta med kode og figurer som viser hvordan filtreringen fungerer. Her kan dere inkludere mange forskjellige filtervarianter og vise at dere har testet og forstått filtrering. Knytt gjerne denne</w:t>
+      </w:r>
+      <w:r>
+        <w:rPr>
+          <w:lang w:val="nb-NO"/>
+        </w:rPr>
+        <w:t xml:space="preserve"> </w:t>
+      </w:r>
+      <w:r>
+        <w:rPr>
+          <w:highlight w:val="yellow"/>
+          <w:lang w:val="nb-NO"/>
+        </w:rPr>
+        <w:t xml:space="preserve">filtreringen opp mot resultatene fra numerisk integrasjon og derivasjon ved å vise hva som skjer dersom man filtrerer </w:t>
+      </w:r>
+      <w:r>
+        <w:rPr>
+          <w:i/>
+          <w:highlight w:val="yellow"/>
+          <w:u w:val="single"/>
+          <w:lang w:val="nb-NO"/>
+        </w:rPr>
+        <w:t>før</w:t>
+      </w:r>
+      <w:r>
+        <w:rPr>
+          <w:highlight w:val="yellow"/>
+          <w:lang w:val="nb-NO"/>
+        </w:rPr>
+        <w:t xml:space="preserve"> integrasjonen/derivasjonen.</w:t>
+      </w:r>
+      <w:r>
+        <w:rPr>
+          <w:lang w:val="nb-NO"/>
+        </w:rPr>
+        <w:t xml:space="preserve">  </w:t>
+      </w:r>
+    </w:p>
+    <w:p>
+      <w:pPr>
+        <w:rPr>
+          <w:lang w:val="nb-NO"/>
+        </w:rPr>
+      </w:pPr>
     </w:p>
     <w:p>
       <w:pPr>
@@ -3344,109 +4691,33 @@
           <w:lang w:val="nb-NO"/>
         </w:rPr>
       </w:pPr>
+      <w:bookmarkStart w:id="12" w:name="_Toc403761311"/>
       <w:r>
         <w:rPr>
           <w:lang w:val="nb-NO"/>
         </w:rPr>
         <w:t>Manuell kjøring</w:t>
       </w:r>
-    </w:p>
-    <w:p>
-      <w:pPr>
-        <w:pStyle w:val="Heading2"/>
-        <w:rPr>
-          <w:lang w:val="nb-NO"/>
-        </w:rPr>
-      </w:pPr>
-      <w:r>
-        <w:rPr>
-          <w:lang w:val="nb-NO"/>
-        </w:rPr>
-        <w:t>Automatisk kjøring</w:t>
-      </w:r>
-    </w:p>
-    <w:p>
-      <w:pPr>
-        <w:pStyle w:val="Heading2"/>
-        <w:rPr>
-          <w:lang w:val="nb-NO"/>
-        </w:rPr>
-      </w:pPr>
-      <w:r>
-        <w:rPr>
-          <w:lang w:val="nb-NO"/>
-        </w:rPr>
-        <w:t>Kreative program</w:t>
-      </w:r>
-    </w:p>
-    <w:p>
-      <w:pPr>
-        <w:pStyle w:val="Heading3"/>
-        <w:rPr>
-          <w:lang w:val="nb-NO"/>
-        </w:rPr>
-      </w:pPr>
-      <w:r>
-        <w:rPr>
-          <w:lang w:val="nb-NO"/>
-        </w:rPr>
-        <w:t>Tillegg i obligatorisk del</w:t>
-      </w:r>
-    </w:p>
-    <w:p>
-      <w:pPr>
-        <w:pStyle w:val="Heading3"/>
-        <w:rPr>
-          <w:lang w:val="nb-NO"/>
-        </w:rPr>
-      </w:pPr>
-      <w:r>
-        <w:rPr>
-          <w:lang w:val="nb-NO"/>
-        </w:rPr>
-        <w:t>Spill</w:t>
-      </w:r>
-    </w:p>
-    <w:p>
-      <w:pPr>
-        <w:pStyle w:val="Heading3"/>
-        <w:rPr>
-          <w:lang w:val="nb-NO"/>
-        </w:rPr>
-      </w:pPr>
-      <w:r>
-        <w:rPr>
-          <w:lang w:val="nb-NO"/>
-        </w:rPr>
-        <w:t>Musikk</w:t>
-      </w:r>
-    </w:p>
-    <w:p>
-      <w:pPr>
-        <w:pStyle w:val="Heading3"/>
-        <w:rPr>
-          <w:lang w:val="nb-NO"/>
-        </w:rPr>
-      </w:pPr>
-      <w:r>
-        <w:rPr>
-          <w:lang w:val="nb-NO"/>
-        </w:rPr>
-        <w:t>Robofun</w:t>
-      </w:r>
-    </w:p>
-    <w:p>
-      <w:pPr>
-        <w:pStyle w:val="Heading3"/>
-        <w:rPr>
-          <w:lang w:val="nb-NO"/>
-        </w:rPr>
-      </w:pPr>
-      <w:r>
-        <w:rPr>
-          <w:lang w:val="nb-NO"/>
-        </w:rPr>
-        <w:t>Matteshow og diverse</w:t>
+      <w:bookmarkEnd w:id="12"/>
+    </w:p>
+    <w:p>
+      <w:pPr>
+        <w:rPr>
+          <w:lang w:val="nb-NO"/>
+        </w:rPr>
+      </w:pPr>
+      <w:r>
+        <w:rPr>
+          <w:highlight w:val="yellow"/>
+          <w:lang w:val="nb-NO"/>
+        </w:rPr>
+        <w:t>Ta med kode og figurer som viser hvordan manuell kjøring av Legoroboten fungerer totalt sett.</w:t>
+      </w:r>
+      <w:r>
+        <w:rPr>
+          <w:lang w:val="nb-NO"/>
+        </w:rPr>
+        <w:t xml:space="preserve"> </w:t>
       </w:r>
     </w:p>
     <w:p>
@@ -3492,13 +4763,10 @@
           <w:szCs w:val="20"/>
           <w:lang w:val="nb-NO"/>
         </w:rPr>
-        <w:t>1. Det er lagt innkode for å velge plotfrekvens, dette for å gjøre det mulig å kjøre uforstyrret av data plot som er ressurskrevende og dermed øker løkketiden i hovedløkken.</w:t>
-      </w:r>
-    </w:p>
-    <w:p>
-      <w:pPr>
-        <w:shd w:val="clear" w:color="auto" w:fill="FFFFFF"/>
-        <w:spacing w:after="0" w:line="297" w:lineRule="atLeast"/>
+        <w:t xml:space="preserve">1. Det er lagt innkode for å velge plotfrekvens, dette for å gjøre det mulig å kjøre uforstyrret av data plot som er ressurskrevende og dermed øker løkketiden i </w:t>
+      </w:r>
+      <w:proofErr w:type="spellStart"/>
+      <w:r>
         <w:rPr>
           <w:rFonts w:ascii="Helvetica" w:hAnsi="Helvetica"/>
           <w:color w:val="212121"/>
@@ -3506,7 +4774,9 @@
           <w:szCs w:val="20"/>
           <w:lang w:val="nb-NO"/>
         </w:rPr>
-      </w:pPr>
+        <w:t>hovedløkken</w:t>
+      </w:r>
+      <w:proofErr w:type="spellEnd"/>
       <w:r>
         <w:rPr>
           <w:rFonts w:ascii="Helvetica" w:hAnsi="Helvetica"/>
@@ -3515,7 +4785,7 @@
           <w:szCs w:val="20"/>
           <w:lang w:val="nb-NO"/>
         </w:rPr>
-        <w:t>2. Først opprettes kobling mot NXT og Joystick, variabler og figurer initialiseres.</w:t>
+        <w:t>.</w:t>
       </w:r>
     </w:p>
     <w:p>
@@ -3538,13 +4808,10 @@
           <w:szCs w:val="20"/>
           <w:lang w:val="nb-NO"/>
         </w:rPr>
-        <w:t>3. tiden siden oppstart legges inn i siste element i tidsvektoren</w:t>
-      </w:r>
-    </w:p>
-    <w:p>
-      <w:pPr>
-        <w:shd w:val="clear" w:color="auto" w:fill="FFFFFF"/>
-        <w:spacing w:after="0" w:line="297" w:lineRule="atLeast"/>
+        <w:t xml:space="preserve">2. Først opprettes kobling mot NXT og Joystick, variabler og figurer </w:t>
+      </w:r>
+      <w:proofErr w:type="spellStart"/>
+      <w:r>
         <w:rPr>
           <w:rFonts w:ascii="Helvetica" w:hAnsi="Helvetica"/>
           <w:color w:val="212121"/>
@@ -3552,7 +4819,9 @@
           <w:szCs w:val="20"/>
           <w:lang w:val="nb-NO"/>
         </w:rPr>
-      </w:pPr>
+        <w:t>initialiseres</w:t>
+      </w:r>
+      <w:proofErr w:type="spellEnd"/>
       <w:r>
         <w:rPr>
           <w:rFonts w:ascii="Helvetica" w:hAnsi="Helvetica"/>
@@ -3561,7 +4830,7 @@
           <w:szCs w:val="20"/>
           <w:lang w:val="nb-NO"/>
         </w:rPr>
-        <w:t>4. en beregner tiden på forige løkkegjennomkjøring ved å ta tiden i starten av denne løkken å trekker fra tiden i starten av forige løkke. Denne skal brukes som delta tid (x) i kalkulasjoner.</w:t>
+        <w:t>.</w:t>
       </w:r>
     </w:p>
     <w:p>
@@ -3584,7 +4853,7 @@
           <w:szCs w:val="20"/>
           <w:lang w:val="nb-NO"/>
         </w:rPr>
-        <w:t>5. lyset leses inn og filtreres basert på siste lysverdig og siste filtrerte lysverdig.</w:t>
+        <w:t>3. tiden siden oppstart legges inn i siste element i tidsvektoren</w:t>
       </w:r>
     </w:p>
     <w:p>
@@ -3607,13 +4876,10 @@
           <w:szCs w:val="20"/>
           <w:lang w:val="nb-NO"/>
         </w:rPr>
-        <w:t>6. avviket for lyset fra nullpunkt regnes ut (denne kunne gjerne ligget under les lys sensor)</w:t>
-      </w:r>
-    </w:p>
-    <w:p>
-      <w:pPr>
-        <w:shd w:val="clear" w:color="auto" w:fill="FFFFFF"/>
-        <w:spacing w:after="0" w:line="297" w:lineRule="atLeast"/>
+        <w:t xml:space="preserve">4. en beregner tiden på </w:t>
+      </w:r>
+      <w:proofErr w:type="spellStart"/>
+      <w:r>
         <w:rPr>
           <w:rFonts w:ascii="Helvetica" w:hAnsi="Helvetica"/>
           <w:color w:val="212121"/>
@@ -3621,7 +4887,9 @@
           <w:szCs w:val="20"/>
           <w:lang w:val="nb-NO"/>
         </w:rPr>
-      </w:pPr>
+        <w:t>forige</w:t>
+      </w:r>
+      <w:proofErr w:type="spellEnd"/>
       <w:r>
         <w:rPr>
           <w:rFonts w:ascii="Helvetica" w:hAnsi="Helvetica"/>
@@ -3630,14 +4898,10 @@
           <w:szCs w:val="20"/>
           <w:lang w:val="nb-NO"/>
         </w:rPr>
-        <w:lastRenderedPageBreak/>
-        <w:t>7. avviket integreres og legges inn i en egen vektor, dette gjøres i en egen funksjon ved bruk av en delta tid og avviket fra nullpunkt som blir en slags f(t). en legger til sist verdi av integralet for å få hele integral summen.</w:t>
-      </w:r>
-    </w:p>
-    <w:p>
-      <w:pPr>
-        <w:shd w:val="clear" w:color="auto" w:fill="FFFFFF"/>
-        <w:spacing w:after="0" w:line="297" w:lineRule="atLeast"/>
+        <w:t xml:space="preserve"> løkkegjennomkjøring ved å ta tiden i starten av denne løkken å trekker fra tiden i starten av </w:t>
+      </w:r>
+      <w:proofErr w:type="spellStart"/>
+      <w:r>
         <w:rPr>
           <w:rFonts w:ascii="Helvetica" w:hAnsi="Helvetica"/>
           <w:color w:val="212121"/>
@@ -3645,7 +4909,9 @@
           <w:szCs w:val="20"/>
           <w:lang w:val="nb-NO"/>
         </w:rPr>
-      </w:pPr>
+        <w:t>forige</w:t>
+      </w:r>
+      <w:proofErr w:type="spellEnd"/>
       <w:r>
         <w:rPr>
           <w:rFonts w:ascii="Helvetica" w:hAnsi="Helvetica"/>
@@ -3654,7 +4920,7 @@
           <w:szCs w:val="20"/>
           <w:lang w:val="nb-NO"/>
         </w:rPr>
-        <w:t>8. tilsvarende integrasjon gjøres for en egen vektor, men denne bruker absolutt verdien av løkke integralet for dermed å få totalt avvik fra nullpunkt.</w:t>
+        <w:t xml:space="preserve"> løkke. Denne skal brukes som delta tid (x) i kalkulasjoner.</w:t>
       </w:r>
     </w:p>
     <w:p>
@@ -3677,13 +4943,10 @@
           <w:szCs w:val="20"/>
           <w:lang w:val="nb-NO"/>
         </w:rPr>
-        <w:t>9. derivasjonen gjøres så i en egen funksjon ved bruk av en delta tid og delta y som regnes fra endringen i lyset verdi. (her ligger litt ekstra kode for å unngå ikke kalkulerbare verdier)</w:t>
-      </w:r>
-    </w:p>
-    <w:p>
-      <w:pPr>
-        <w:shd w:val="clear" w:color="auto" w:fill="FFFFFF"/>
-        <w:spacing w:after="0" w:line="297" w:lineRule="atLeast"/>
+        <w:t xml:space="preserve">5. lyset leses inn og filtreres basert på siste </w:t>
+      </w:r>
+      <w:proofErr w:type="spellStart"/>
+      <w:r>
         <w:rPr>
           <w:rFonts w:ascii="Helvetica" w:hAnsi="Helvetica"/>
           <w:color w:val="212121"/>
@@ -3691,7 +4954,9 @@
           <w:szCs w:val="20"/>
           <w:lang w:val="nb-NO"/>
         </w:rPr>
-      </w:pPr>
+        <w:t>lysverdig</w:t>
+      </w:r>
+      <w:proofErr w:type="spellEnd"/>
       <w:r>
         <w:rPr>
           <w:rFonts w:ascii="Helvetica" w:hAnsi="Helvetica"/>
@@ -3700,13 +4965,10 @@
           <w:szCs w:val="20"/>
           <w:lang w:val="nb-NO"/>
         </w:rPr>
-        <w:t>10. rettningen avgjøres i egen funksjon og legges i egen vektor, obs skulle være noe kode for at det må være en endring fra forige retning, dersom endringen gir 0 skal rettning beholdes lik den foregående.</w:t>
-      </w:r>
-    </w:p>
-    <w:p>
-      <w:pPr>
-        <w:shd w:val="clear" w:color="auto" w:fill="FFFFFF"/>
-        <w:spacing w:after="0" w:line="297" w:lineRule="atLeast"/>
+        <w:t xml:space="preserve"> og siste filtrerte </w:t>
+      </w:r>
+      <w:proofErr w:type="spellStart"/>
+      <w:r>
         <w:rPr>
           <w:rFonts w:ascii="Helvetica" w:hAnsi="Helvetica"/>
           <w:color w:val="212121"/>
@@ -3714,7 +4976,9 @@
           <w:szCs w:val="20"/>
           <w:lang w:val="nb-NO"/>
         </w:rPr>
-      </w:pPr>
+        <w:t>lysverdig</w:t>
+      </w:r>
+      <w:proofErr w:type="spellEnd"/>
       <w:r>
         <w:rPr>
           <w:rFonts w:ascii="Helvetica" w:hAnsi="Helvetica"/>
@@ -3723,7 +4987,7 @@
           <w:szCs w:val="20"/>
           <w:lang w:val="nb-NO"/>
         </w:rPr>
-        <w:t>11. verdien i konkurransen utregnes fra oppgitt formel og legges til slutten av en egen vektor.</w:t>
+        <w:t>.</w:t>
       </w:r>
     </w:p>
     <w:p>
@@ -3746,7 +5010,7 @@
           <w:szCs w:val="20"/>
           <w:lang w:val="nb-NO"/>
         </w:rPr>
-        <w:t>12. joystickens verdier leses inn i egne vektorer og justeres for initiel nullstillingsverdi.</w:t>
+        <w:t>6. avviket for lyset fra nullpunkt regnes ut (denne kunne gjerne ligget under les lys sensor)</w:t>
       </w:r>
     </w:p>
     <w:p>
@@ -3769,13 +5033,10 @@
           <w:szCs w:val="20"/>
           <w:lang w:val="nb-NO"/>
         </w:rPr>
-        <w:t>13. denne verdien kjøres gjennom et filter og oppdateres.</w:t>
-      </w:r>
-    </w:p>
-    <w:p>
-      <w:pPr>
-        <w:shd w:val="clear" w:color="auto" w:fill="FFFFFF"/>
-        <w:spacing w:after="0" w:line="297" w:lineRule="atLeast"/>
+        <w:t xml:space="preserve">7. avviket integreres og legges inn i en egen vektor, dette gjøres i en egen funksjon ved bruk av en delta tid og avviket fra nullpunkt som blir en slags f(t). </w:t>
+      </w:r>
+      <w:proofErr w:type="gramStart"/>
+      <w:r>
         <w:rPr>
           <w:rFonts w:ascii="Helvetica" w:hAnsi="Helvetica"/>
           <w:color w:val="212121"/>
@@ -3783,7 +5044,9 @@
           <w:szCs w:val="20"/>
           <w:lang w:val="nb-NO"/>
         </w:rPr>
-      </w:pPr>
+        <w:t>en</w:t>
+      </w:r>
+      <w:proofErr w:type="gramEnd"/>
       <w:r>
         <w:rPr>
           <w:rFonts w:ascii="Helvetica" w:hAnsi="Helvetica"/>
@@ -3792,7 +5055,7 @@
           <w:szCs w:val="20"/>
           <w:lang w:val="nb-NO"/>
         </w:rPr>
-        <w:t>14. en bruker retningen til å sette variabler for visning av dette.</w:t>
+        <w:t xml:space="preserve"> legger til sist verdi av integralet for å få hele integral summen.</w:t>
       </w:r>
     </w:p>
     <w:p>
@@ -3815,7 +5078,8 @@
           <w:szCs w:val="20"/>
           <w:lang w:val="nb-NO"/>
         </w:rPr>
-        <w:t>15. pådraget til hver av motorene regnes ut i egen funksjon basert på joystickens filtrerte innverdier og pådraget settes.</w:t>
+        <w:lastRenderedPageBreak/>
+        <w:t>8. tilsvarende integrasjon gjøres for en egen vektor, men denne bruker absolutt verdien av løkke integralet for dermed å få totalt avvik fra nullpunkt.</w:t>
       </w:r>
     </w:p>
     <w:p>
@@ -3838,13 +5102,10 @@
           <w:szCs w:val="20"/>
           <w:lang w:val="nb-NO"/>
         </w:rPr>
-        <w:t>16. henter data fra hver av motorene for å avgjøre hastighet. dette gjøres ved å se på gjennomsnitts strekning motorene har beveget seg. som legges inn i egne vektorer ( dette kunne kanskje vært gjort til en egen funksjon)</w:t>
-      </w:r>
-    </w:p>
-    <w:p>
-      <w:pPr>
-        <w:shd w:val="clear" w:color="auto" w:fill="FFFFFF"/>
-        <w:spacing w:after="0" w:line="297" w:lineRule="atLeast"/>
+        <w:t>9. derivasjonen gjøres så i en egen funksjon ved bruk av en delta tid og delta y som regnes fra endringen i lyset verdi. (</w:t>
+      </w:r>
+      <w:proofErr w:type="gramStart"/>
+      <w:r>
         <w:rPr>
           <w:rFonts w:ascii="Helvetica" w:hAnsi="Helvetica"/>
           <w:color w:val="212121"/>
@@ -3852,7 +5113,9 @@
           <w:szCs w:val="20"/>
           <w:lang w:val="nb-NO"/>
         </w:rPr>
-      </w:pPr>
+        <w:t>her</w:t>
+      </w:r>
+      <w:proofErr w:type="gramEnd"/>
       <w:r>
         <w:rPr>
           <w:rFonts w:ascii="Helvetica" w:hAnsi="Helvetica"/>
@@ -3861,13 +5124,10 @@
           <w:szCs w:val="20"/>
           <w:lang w:val="nb-NO"/>
         </w:rPr>
-        <w:t>17.plott frekvensen avgjør om det skal plottes (ved bruk av handles) eller om en bare skal oppdatere telleren som sjekker mot plott frekvens grensen.</w:t>
-      </w:r>
-    </w:p>
-    <w:p>
-      <w:pPr>
-        <w:shd w:val="clear" w:color="auto" w:fill="FFFFFF"/>
-        <w:spacing w:after="0" w:line="297" w:lineRule="atLeast"/>
+        <w:t xml:space="preserve"> ligger litt ekstra kode for å unngå ikke </w:t>
+      </w:r>
+      <w:proofErr w:type="spellStart"/>
+      <w:r>
         <w:rPr>
           <w:rFonts w:ascii="Helvetica" w:hAnsi="Helvetica"/>
           <w:color w:val="212121"/>
@@ -3875,7 +5135,9 @@
           <w:szCs w:val="20"/>
           <w:lang w:val="nb-NO"/>
         </w:rPr>
-      </w:pPr>
+        <w:t>kalkulerbare</w:t>
+      </w:r>
+      <w:proofErr w:type="spellEnd"/>
       <w:r>
         <w:rPr>
           <w:rFonts w:ascii="Helvetica" w:hAnsi="Helvetica"/>
@@ -3884,7 +5146,7 @@
           <w:szCs w:val="20"/>
           <w:lang w:val="nb-NO"/>
         </w:rPr>
-        <w:t>18. dersom det plottes (se forslag til ny kode), plottes de 100 siste verdiene eller alle om det er ferre.</w:t>
+        <w:t xml:space="preserve"> verdier)</w:t>
       </w:r>
     </w:p>
     <w:p>
@@ -3907,13 +5169,10 @@
           <w:szCs w:val="20"/>
           <w:lang w:val="nb-NO"/>
         </w:rPr>
-        <w:t>19. grafikk tvinges til å oppdateres</w:t>
-      </w:r>
-    </w:p>
-    <w:p>
-      <w:pPr>
-        <w:shd w:val="clear" w:color="auto" w:fill="FFFFFF"/>
-        <w:spacing w:after="0" w:line="297" w:lineRule="atLeast"/>
+        <w:t xml:space="preserve">10. </w:t>
+      </w:r>
+      <w:proofErr w:type="spellStart"/>
+      <w:r>
         <w:rPr>
           <w:rFonts w:ascii="Helvetica" w:hAnsi="Helvetica"/>
           <w:color w:val="212121"/>
@@ -3921,7 +5180,9 @@
           <w:szCs w:val="20"/>
           <w:lang w:val="nb-NO"/>
         </w:rPr>
-      </w:pPr>
+        <w:t>rettningen</w:t>
+      </w:r>
+      <w:proofErr w:type="spellEnd"/>
       <w:r>
         <w:rPr>
           <w:rFonts w:ascii="Helvetica" w:hAnsi="Helvetica"/>
@@ -3930,13 +5191,10 @@
           <w:szCs w:val="20"/>
           <w:lang w:val="nb-NO"/>
         </w:rPr>
-        <w:t>20. sjekker om koden skal avsluttes eller ny løkke skal kjøres, og prosessen startes eventuelt på nytt på 3.</w:t>
-      </w:r>
-    </w:p>
-    <w:p>
-      <w:pPr>
-        <w:shd w:val="clear" w:color="auto" w:fill="FFFFFF"/>
-        <w:spacing w:after="0" w:line="297" w:lineRule="atLeast"/>
+        <w:t xml:space="preserve"> avgjøres i egen funksjon og legges i egen vektor, obs skulle være noe kode for at det må være en endring fra </w:t>
+      </w:r>
+      <w:proofErr w:type="spellStart"/>
+      <w:r>
         <w:rPr>
           <w:rFonts w:ascii="Helvetica" w:hAnsi="Helvetica"/>
           <w:color w:val="212121"/>
@@ -3944,7 +5202,9 @@
           <w:szCs w:val="20"/>
           <w:lang w:val="nb-NO"/>
         </w:rPr>
-      </w:pPr>
+        <w:t>forige</w:t>
+      </w:r>
+      <w:proofErr w:type="spellEnd"/>
       <w:r>
         <w:rPr>
           <w:rFonts w:ascii="Helvetica" w:hAnsi="Helvetica"/>
@@ -3953,13 +5213,10 @@
           <w:szCs w:val="20"/>
           <w:lang w:val="nb-NO"/>
         </w:rPr>
-        <w:t>21. når en ikke ønsker å kjøre lengre (løkken avsluttes) stoppes motorene. sensor koblinger stegnes og joystick slettes.</w:t>
-      </w:r>
-    </w:p>
-    <w:p>
-      <w:pPr>
-        <w:shd w:val="clear" w:color="auto" w:fill="FFFFFF"/>
-        <w:spacing w:after="0" w:line="297" w:lineRule="atLeast"/>
+        <w:t xml:space="preserve"> retning, dersom endringen gir 0 skal </w:t>
+      </w:r>
+      <w:proofErr w:type="spellStart"/>
+      <w:r>
         <w:rPr>
           <w:rFonts w:ascii="Helvetica" w:hAnsi="Helvetica"/>
           <w:color w:val="212121"/>
@@ -3967,7 +5224,9 @@
           <w:szCs w:val="20"/>
           <w:lang w:val="nb-NO"/>
         </w:rPr>
-      </w:pPr>
+        <w:t>rettning</w:t>
+      </w:r>
+      <w:proofErr w:type="spellEnd"/>
       <w:r>
         <w:rPr>
           <w:rFonts w:ascii="Helvetica" w:hAnsi="Helvetica"/>
@@ -3976,7 +5235,7 @@
           <w:szCs w:val="20"/>
           <w:lang w:val="nb-NO"/>
         </w:rPr>
-        <w:t>22. figurer fra kjøring stenges og nye figurer basert på all data som har blitt tatt vare på.</w:t>
+        <w:t xml:space="preserve"> beholdes lik den foregående.</w:t>
       </w:r>
     </w:p>
     <w:p>
@@ -3999,12 +5258,426 @@
           <w:szCs w:val="20"/>
           <w:lang w:val="nb-NO"/>
         </w:rPr>
+        <w:t>11. verdien i konkurransen utregnes fra oppgitt formel og legges til slutten av en egen vektor.</w:t>
+      </w:r>
+    </w:p>
+    <w:p>
+      <w:pPr>
+        <w:shd w:val="clear" w:color="auto" w:fill="FFFFFF"/>
+        <w:spacing w:after="0" w:line="297" w:lineRule="atLeast"/>
+        <w:rPr>
+          <w:rFonts w:ascii="Helvetica" w:hAnsi="Helvetica"/>
+          <w:color w:val="212121"/>
+          <w:sz w:val="20"/>
+          <w:szCs w:val="20"/>
+          <w:lang w:val="nb-NO"/>
+        </w:rPr>
+      </w:pPr>
+      <w:r>
+        <w:rPr>
+          <w:rFonts w:ascii="Helvetica" w:hAnsi="Helvetica"/>
+          <w:color w:val="212121"/>
+          <w:sz w:val="20"/>
+          <w:szCs w:val="20"/>
+          <w:lang w:val="nb-NO"/>
+        </w:rPr>
+        <w:t xml:space="preserve">12. joystickens verdier leses inn i egne vektorer og justeres for </w:t>
+      </w:r>
+      <w:proofErr w:type="spellStart"/>
+      <w:r>
+        <w:rPr>
+          <w:rFonts w:ascii="Helvetica" w:hAnsi="Helvetica"/>
+          <w:color w:val="212121"/>
+          <w:sz w:val="20"/>
+          <w:szCs w:val="20"/>
+          <w:lang w:val="nb-NO"/>
+        </w:rPr>
+        <w:t>initiel</w:t>
+      </w:r>
+      <w:proofErr w:type="spellEnd"/>
+      <w:r>
+        <w:rPr>
+          <w:rFonts w:ascii="Helvetica" w:hAnsi="Helvetica"/>
+          <w:color w:val="212121"/>
+          <w:sz w:val="20"/>
+          <w:szCs w:val="20"/>
+          <w:lang w:val="nb-NO"/>
+        </w:rPr>
+        <w:t xml:space="preserve"> nullstillingsverdi.</w:t>
+      </w:r>
+    </w:p>
+    <w:p>
+      <w:pPr>
+        <w:shd w:val="clear" w:color="auto" w:fill="FFFFFF"/>
+        <w:spacing w:after="0" w:line="297" w:lineRule="atLeast"/>
+        <w:rPr>
+          <w:rFonts w:ascii="Helvetica" w:hAnsi="Helvetica"/>
+          <w:color w:val="212121"/>
+          <w:sz w:val="20"/>
+          <w:szCs w:val="20"/>
+          <w:lang w:val="nb-NO"/>
+        </w:rPr>
+      </w:pPr>
+      <w:r>
+        <w:rPr>
+          <w:rFonts w:ascii="Helvetica" w:hAnsi="Helvetica"/>
+          <w:color w:val="212121"/>
+          <w:sz w:val="20"/>
+          <w:szCs w:val="20"/>
+          <w:lang w:val="nb-NO"/>
+        </w:rPr>
+        <w:t>13. denne verdien kjøres gjennom et filter og oppdateres.</w:t>
+      </w:r>
+    </w:p>
+    <w:p>
+      <w:pPr>
+        <w:shd w:val="clear" w:color="auto" w:fill="FFFFFF"/>
+        <w:spacing w:after="0" w:line="297" w:lineRule="atLeast"/>
+        <w:rPr>
+          <w:rFonts w:ascii="Helvetica" w:hAnsi="Helvetica"/>
+          <w:color w:val="212121"/>
+          <w:sz w:val="20"/>
+          <w:szCs w:val="20"/>
+          <w:lang w:val="nb-NO"/>
+        </w:rPr>
+      </w:pPr>
+      <w:r>
+        <w:rPr>
+          <w:rFonts w:ascii="Helvetica" w:hAnsi="Helvetica"/>
+          <w:color w:val="212121"/>
+          <w:sz w:val="20"/>
+          <w:szCs w:val="20"/>
+          <w:lang w:val="nb-NO"/>
+        </w:rPr>
+        <w:t>14. en bruker retningen til å sette variabler for visning av dette.</w:t>
+      </w:r>
+    </w:p>
+    <w:p>
+      <w:pPr>
+        <w:shd w:val="clear" w:color="auto" w:fill="FFFFFF"/>
+        <w:spacing w:after="0" w:line="297" w:lineRule="atLeast"/>
+        <w:rPr>
+          <w:rFonts w:ascii="Helvetica" w:hAnsi="Helvetica"/>
+          <w:color w:val="212121"/>
+          <w:sz w:val="20"/>
+          <w:szCs w:val="20"/>
+          <w:lang w:val="nb-NO"/>
+        </w:rPr>
+      </w:pPr>
+      <w:r>
+        <w:rPr>
+          <w:rFonts w:ascii="Helvetica" w:hAnsi="Helvetica"/>
+          <w:color w:val="212121"/>
+          <w:sz w:val="20"/>
+          <w:szCs w:val="20"/>
+          <w:lang w:val="nb-NO"/>
+        </w:rPr>
+        <w:t xml:space="preserve">15. pådraget til hver av motorene regnes ut i egen funksjon basert på joystickens filtrerte </w:t>
+      </w:r>
+      <w:proofErr w:type="spellStart"/>
+      <w:r>
+        <w:rPr>
+          <w:rFonts w:ascii="Helvetica" w:hAnsi="Helvetica"/>
+          <w:color w:val="212121"/>
+          <w:sz w:val="20"/>
+          <w:szCs w:val="20"/>
+          <w:lang w:val="nb-NO"/>
+        </w:rPr>
+        <w:t>innverdier</w:t>
+      </w:r>
+      <w:proofErr w:type="spellEnd"/>
+      <w:r>
+        <w:rPr>
+          <w:rFonts w:ascii="Helvetica" w:hAnsi="Helvetica"/>
+          <w:color w:val="212121"/>
+          <w:sz w:val="20"/>
+          <w:szCs w:val="20"/>
+          <w:lang w:val="nb-NO"/>
+        </w:rPr>
+        <w:t xml:space="preserve"> og pådraget settes.</w:t>
+      </w:r>
+    </w:p>
+    <w:p>
+      <w:pPr>
+        <w:shd w:val="clear" w:color="auto" w:fill="FFFFFF"/>
+        <w:spacing w:after="0" w:line="297" w:lineRule="atLeast"/>
+        <w:rPr>
+          <w:rFonts w:ascii="Helvetica" w:hAnsi="Helvetica"/>
+          <w:color w:val="212121"/>
+          <w:sz w:val="20"/>
+          <w:szCs w:val="20"/>
+          <w:lang w:val="nb-NO"/>
+        </w:rPr>
+      </w:pPr>
+      <w:r>
+        <w:rPr>
+          <w:rFonts w:ascii="Helvetica" w:hAnsi="Helvetica"/>
+          <w:color w:val="212121"/>
+          <w:sz w:val="20"/>
+          <w:szCs w:val="20"/>
+          <w:lang w:val="nb-NO"/>
+        </w:rPr>
+        <w:t xml:space="preserve">16. henter data fra hver av motorene for å avgjøre hastighet. </w:t>
+      </w:r>
+      <w:proofErr w:type="gramStart"/>
+      <w:r>
+        <w:rPr>
+          <w:rFonts w:ascii="Helvetica" w:hAnsi="Helvetica"/>
+          <w:color w:val="212121"/>
+          <w:sz w:val="20"/>
+          <w:szCs w:val="20"/>
+          <w:lang w:val="nb-NO"/>
+        </w:rPr>
+        <w:t>dette</w:t>
+      </w:r>
+      <w:proofErr w:type="gramEnd"/>
+      <w:r>
+        <w:rPr>
+          <w:rFonts w:ascii="Helvetica" w:hAnsi="Helvetica"/>
+          <w:color w:val="212121"/>
+          <w:sz w:val="20"/>
+          <w:szCs w:val="20"/>
+          <w:lang w:val="nb-NO"/>
+        </w:rPr>
+        <w:t xml:space="preserve"> gjøres ved å se på gjennomsnitts strekning motorene har beveget seg. </w:t>
+      </w:r>
+      <w:proofErr w:type="gramStart"/>
+      <w:r>
+        <w:rPr>
+          <w:rFonts w:ascii="Helvetica" w:hAnsi="Helvetica"/>
+          <w:color w:val="212121"/>
+          <w:sz w:val="20"/>
+          <w:szCs w:val="20"/>
+          <w:lang w:val="nb-NO"/>
+        </w:rPr>
+        <w:t>som</w:t>
+      </w:r>
+      <w:proofErr w:type="gramEnd"/>
+      <w:r>
+        <w:rPr>
+          <w:rFonts w:ascii="Helvetica" w:hAnsi="Helvetica"/>
+          <w:color w:val="212121"/>
+          <w:sz w:val="20"/>
+          <w:szCs w:val="20"/>
+          <w:lang w:val="nb-NO"/>
+        </w:rPr>
+        <w:t xml:space="preserve"> legges inn i egne vektorer ( dette kunne kanskje vært gjort til en egen funksjon)</w:t>
+      </w:r>
+    </w:p>
+    <w:p>
+      <w:pPr>
+        <w:shd w:val="clear" w:color="auto" w:fill="FFFFFF"/>
+        <w:spacing w:after="0" w:line="297" w:lineRule="atLeast"/>
+        <w:rPr>
+          <w:rFonts w:ascii="Helvetica" w:hAnsi="Helvetica"/>
+          <w:color w:val="212121"/>
+          <w:sz w:val="20"/>
+          <w:szCs w:val="20"/>
+          <w:lang w:val="nb-NO"/>
+        </w:rPr>
+      </w:pPr>
+      <w:r>
+        <w:rPr>
+          <w:rFonts w:ascii="Helvetica" w:hAnsi="Helvetica"/>
+          <w:color w:val="212121"/>
+          <w:sz w:val="20"/>
+          <w:szCs w:val="20"/>
+          <w:lang w:val="nb-NO"/>
+        </w:rPr>
+        <w:t>17.plott frekvensen avgjør om det skal plottes (ved bruk av handles) eller om en bare skal oppdatere telleren som sjekker mot plott frekvens grensen.</w:t>
+      </w:r>
+    </w:p>
+    <w:p>
+      <w:pPr>
+        <w:shd w:val="clear" w:color="auto" w:fill="FFFFFF"/>
+        <w:spacing w:after="0" w:line="297" w:lineRule="atLeast"/>
+        <w:rPr>
+          <w:rFonts w:ascii="Helvetica" w:hAnsi="Helvetica"/>
+          <w:color w:val="212121"/>
+          <w:sz w:val="20"/>
+          <w:szCs w:val="20"/>
+          <w:lang w:val="nb-NO"/>
+        </w:rPr>
+      </w:pPr>
+      <w:r>
+        <w:rPr>
+          <w:rFonts w:ascii="Helvetica" w:hAnsi="Helvetica"/>
+          <w:color w:val="212121"/>
+          <w:sz w:val="20"/>
+          <w:szCs w:val="20"/>
+          <w:lang w:val="nb-NO"/>
+        </w:rPr>
+        <w:t xml:space="preserve">18. dersom det plottes (se forslag til ny kode), plottes de 100 siste verdiene eller alle om det er </w:t>
+      </w:r>
+      <w:proofErr w:type="spellStart"/>
+      <w:r>
+        <w:rPr>
+          <w:rFonts w:ascii="Helvetica" w:hAnsi="Helvetica"/>
+          <w:color w:val="212121"/>
+          <w:sz w:val="20"/>
+          <w:szCs w:val="20"/>
+          <w:lang w:val="nb-NO"/>
+        </w:rPr>
+        <w:t>ferre</w:t>
+      </w:r>
+      <w:proofErr w:type="spellEnd"/>
+      <w:r>
+        <w:rPr>
+          <w:rFonts w:ascii="Helvetica" w:hAnsi="Helvetica"/>
+          <w:color w:val="212121"/>
+          <w:sz w:val="20"/>
+          <w:szCs w:val="20"/>
+          <w:lang w:val="nb-NO"/>
+        </w:rPr>
+        <w:t>.</w:t>
+      </w:r>
+    </w:p>
+    <w:p>
+      <w:pPr>
+        <w:shd w:val="clear" w:color="auto" w:fill="FFFFFF"/>
+        <w:spacing w:after="0" w:line="297" w:lineRule="atLeast"/>
+        <w:rPr>
+          <w:rFonts w:ascii="Helvetica" w:hAnsi="Helvetica"/>
+          <w:color w:val="212121"/>
+          <w:sz w:val="20"/>
+          <w:szCs w:val="20"/>
+          <w:lang w:val="nb-NO"/>
+        </w:rPr>
+      </w:pPr>
+      <w:r>
+        <w:rPr>
+          <w:rFonts w:ascii="Helvetica" w:hAnsi="Helvetica"/>
+          <w:color w:val="212121"/>
+          <w:sz w:val="20"/>
+          <w:szCs w:val="20"/>
+          <w:lang w:val="nb-NO"/>
+        </w:rPr>
+        <w:t>19. grafikk tvinges til å oppdateres</w:t>
+      </w:r>
+    </w:p>
+    <w:p>
+      <w:pPr>
+        <w:shd w:val="clear" w:color="auto" w:fill="FFFFFF"/>
+        <w:spacing w:after="0" w:line="297" w:lineRule="atLeast"/>
+        <w:rPr>
+          <w:rFonts w:ascii="Helvetica" w:hAnsi="Helvetica"/>
+          <w:color w:val="212121"/>
+          <w:sz w:val="20"/>
+          <w:szCs w:val="20"/>
+          <w:lang w:val="nb-NO"/>
+        </w:rPr>
+      </w:pPr>
+      <w:r>
+        <w:rPr>
+          <w:rFonts w:ascii="Helvetica" w:hAnsi="Helvetica"/>
+          <w:color w:val="212121"/>
+          <w:sz w:val="20"/>
+          <w:szCs w:val="20"/>
+          <w:lang w:val="nb-NO"/>
+        </w:rPr>
+        <w:t>20. sjekker om koden skal avsluttes eller ny løkke skal kjøres, og prosessen startes eventuelt på nytt på 3.</w:t>
+      </w:r>
+    </w:p>
+    <w:p>
+      <w:pPr>
+        <w:shd w:val="clear" w:color="auto" w:fill="FFFFFF"/>
+        <w:spacing w:after="0" w:line="297" w:lineRule="atLeast"/>
+        <w:rPr>
+          <w:rFonts w:ascii="Helvetica" w:hAnsi="Helvetica"/>
+          <w:color w:val="212121"/>
+          <w:sz w:val="20"/>
+          <w:szCs w:val="20"/>
+          <w:lang w:val="nb-NO"/>
+        </w:rPr>
+      </w:pPr>
+      <w:r>
+        <w:rPr>
+          <w:rFonts w:ascii="Helvetica" w:hAnsi="Helvetica"/>
+          <w:color w:val="212121"/>
+          <w:sz w:val="20"/>
+          <w:szCs w:val="20"/>
+          <w:lang w:val="nb-NO"/>
+        </w:rPr>
+        <w:t xml:space="preserve">21. når en ikke ønsker å kjøre lengre (løkken avsluttes) stoppes motorene. </w:t>
+      </w:r>
+      <w:proofErr w:type="gramStart"/>
+      <w:r>
+        <w:rPr>
+          <w:rFonts w:ascii="Helvetica" w:hAnsi="Helvetica"/>
+          <w:color w:val="212121"/>
+          <w:sz w:val="20"/>
+          <w:szCs w:val="20"/>
+          <w:lang w:val="nb-NO"/>
+        </w:rPr>
+        <w:t>sensor</w:t>
+      </w:r>
+      <w:proofErr w:type="gramEnd"/>
+      <w:r>
+        <w:rPr>
+          <w:rFonts w:ascii="Helvetica" w:hAnsi="Helvetica"/>
+          <w:color w:val="212121"/>
+          <w:sz w:val="20"/>
+          <w:szCs w:val="20"/>
+          <w:lang w:val="nb-NO"/>
+        </w:rPr>
+        <w:t xml:space="preserve"> koblinger stegnes og joystick slettes.</w:t>
+      </w:r>
+    </w:p>
+    <w:p>
+      <w:pPr>
+        <w:shd w:val="clear" w:color="auto" w:fill="FFFFFF"/>
+        <w:spacing w:after="0" w:line="297" w:lineRule="atLeast"/>
+        <w:rPr>
+          <w:rFonts w:ascii="Helvetica" w:hAnsi="Helvetica"/>
+          <w:color w:val="212121"/>
+          <w:sz w:val="20"/>
+          <w:szCs w:val="20"/>
+          <w:lang w:val="nb-NO"/>
+        </w:rPr>
+      </w:pPr>
+      <w:r>
+        <w:rPr>
+          <w:rFonts w:ascii="Helvetica" w:hAnsi="Helvetica"/>
+          <w:color w:val="212121"/>
+          <w:sz w:val="20"/>
+          <w:szCs w:val="20"/>
+          <w:lang w:val="nb-NO"/>
+        </w:rPr>
+        <w:t>22. figurer fra kjøring stenges og nye figurer basert på all data som har blitt tatt vare på.</w:t>
+      </w:r>
+    </w:p>
+    <w:p>
+      <w:pPr>
+        <w:shd w:val="clear" w:color="auto" w:fill="FFFFFF"/>
+        <w:spacing w:after="0" w:line="297" w:lineRule="atLeast"/>
+        <w:rPr>
+          <w:rFonts w:ascii="Helvetica" w:hAnsi="Helvetica"/>
+          <w:color w:val="212121"/>
+          <w:sz w:val="20"/>
+          <w:szCs w:val="20"/>
+          <w:lang w:val="nb-NO"/>
+        </w:rPr>
+      </w:pPr>
+      <w:r>
+        <w:rPr>
+          <w:rFonts w:ascii="Helvetica" w:hAnsi="Helvetica"/>
+          <w:color w:val="212121"/>
+          <w:sz w:val="20"/>
+          <w:szCs w:val="20"/>
+          <w:lang w:val="nb-NO"/>
+        </w:rPr>
         <w:t>23. en løkke for å vente på at bruker skal kunne se på figurer settes før en kjøres til bruker trykker en knapp, da avsluttes programmet.</w:t>
       </w:r>
     </w:p>
     <w:p>
       <w:pPr>
-        <w:pStyle w:val="NoSpacing1"/>
+        <w:rPr>
+          <w:lang w:val="nb-NO"/>
+        </w:rPr>
+      </w:pPr>
+    </w:p>
+    <w:p>
+      <w:pPr>
         <w:rPr>
           <w:lang w:val="nb-NO"/>
         </w:rPr>
@@ -4017,34 +5690,14 @@
           <w:lang w:val="nb-NO"/>
         </w:rPr>
       </w:pPr>
-      <w:bookmarkStart w:id="8" w:name="_Toc403734361"/>
-      <w:r>
-        <w:rPr>
-          <w:lang w:val="nb-NO"/>
-        </w:rPr>
-        <w:t>2.1 Numerisk integrasjon (Utført av hele gruppen)</w:t>
-      </w:r>
-      <w:bookmarkEnd w:id="8"/>
-    </w:p>
-    <w:p>
-      <w:pPr>
-        <w:rPr>
-          <w:lang w:val="nb-NO"/>
-        </w:rPr>
-      </w:pPr>
-      <w:r>
-        <w:rPr>
-          <w:highlight w:val="yellow"/>
-          <w:lang w:val="nb-NO"/>
-        </w:rPr>
-        <w:t>Ta med kode og figurer som viser at dere har forstått hvordan numerisk integrasjon fungerer.</w:t>
-      </w:r>
-      <w:r>
-        <w:rPr>
-          <w:lang w:val="nb-NO"/>
-        </w:rPr>
-        <w:t xml:space="preserve"> </w:t>
-      </w:r>
+      <w:bookmarkStart w:id="13" w:name="_Toc403761312"/>
+      <w:r>
+        <w:rPr>
+          <w:lang w:val="nb-NO"/>
+        </w:rPr>
+        <w:t>Automatisk kjøring</w:t>
+      </w:r>
+      <w:bookmarkEnd w:id="13"/>
     </w:p>
     <w:p>
       <w:pPr>
@@ -4053,136 +5706,14 @@
           <w:lang w:val="nb-NO"/>
         </w:rPr>
       </w:pPr>
-      <w:bookmarkStart w:id="9" w:name="_Toc403734362"/>
-      <w:r>
-        <w:rPr>
-          <w:lang w:val="nb-NO"/>
-        </w:rPr>
-        <w:t>2.2 Numerisk derivasjon (Utført av hele gruppen)</w:t>
-      </w:r>
-      <w:bookmarkEnd w:id="9"/>
-    </w:p>
-    <w:p>
-      <w:pPr>
-        <w:rPr>
-          <w:lang w:val="nb-NO"/>
-        </w:rPr>
-      </w:pPr>
-      <w:r>
-        <w:rPr>
-          <w:highlight w:val="yellow"/>
-          <w:lang w:val="nb-NO"/>
-        </w:rPr>
-        <w:t>Ta med kode og figurer som viser at dere har forstått hvordan numerisk derivasjonen fungerer.</w:t>
-      </w:r>
-      <w:r>
-        <w:rPr>
-          <w:lang w:val="nb-NO"/>
-        </w:rPr>
-        <w:t xml:space="preserve"> </w:t>
-      </w:r>
-    </w:p>
-    <w:p>
-      <w:pPr>
-        <w:pStyle w:val="Heading2"/>
-        <w:rPr>
-          <w:lang w:val="nb-NO"/>
-        </w:rPr>
-      </w:pPr>
-      <w:bookmarkStart w:id="10" w:name="_Toc403734363"/>
-      <w:r>
-        <w:rPr>
-          <w:lang w:val="nb-NO"/>
-        </w:rPr>
-        <w:t>2.3 Filtrering (Utført av hele gruppen)</w:t>
-      </w:r>
-      <w:bookmarkEnd w:id="10"/>
-    </w:p>
-    <w:p>
-      <w:pPr>
-        <w:rPr>
-          <w:lang w:val="nb-NO"/>
-        </w:rPr>
-      </w:pPr>
-      <w:r>
-        <w:rPr>
-          <w:highlight w:val="yellow"/>
-          <w:lang w:val="nb-NO"/>
-        </w:rPr>
-        <w:t>Ta med kode og figurer som viser hvordan filtreringen fungerer. Her kan dere inkludere mange forskjellige filtervarianter og vise at dere har testet og forstått filtrering. Knytt gjerne denne</w:t>
-      </w:r>
-      <w:r>
-        <w:rPr>
-          <w:lang w:val="nb-NO"/>
-        </w:rPr>
-        <w:t xml:space="preserve"> </w:t>
-      </w:r>
-      <w:r>
-        <w:rPr>
-          <w:highlight w:val="yellow"/>
-          <w:lang w:val="nb-NO"/>
-        </w:rPr>
-        <w:t xml:space="preserve">filtreringen opp mot resultatene fra numerisk integrasjon og derivasjon ved å vise hva som skjer dersom man filtrerer </w:t>
-      </w:r>
-      <w:r>
-        <w:rPr>
-          <w:i/>
-          <w:highlight w:val="yellow"/>
-          <w:u w:val="single"/>
-          <w:lang w:val="nb-NO"/>
-        </w:rPr>
-        <w:t>før</w:t>
-      </w:r>
-      <w:r>
-        <w:rPr>
-          <w:highlight w:val="yellow"/>
-          <w:lang w:val="nb-NO"/>
-        </w:rPr>
-        <w:t xml:space="preserve"> integrasjonen/derivasjonen.</w:t>
-      </w:r>
-      <w:r>
-        <w:rPr>
-          <w:lang w:val="nb-NO"/>
-        </w:rPr>
-        <w:t xml:space="preserve">  </w:t>
-      </w:r>
-    </w:p>
-    <w:p>
-      <w:pPr>
-        <w:pStyle w:val="Heading2"/>
-        <w:rPr>
-          <w:lang w:val="nb-NO"/>
-        </w:rPr>
-      </w:pPr>
-      <w:bookmarkStart w:id="11" w:name="_Toc403734364"/>
-      <w:r>
-        <w:rPr>
-          <w:lang w:val="nb-NO"/>
-        </w:rPr>
-        <w:lastRenderedPageBreak/>
-        <w:t>2.4 Kjøring av Legorobot (Utført av hele gruppen)</w:t>
-      </w:r>
-      <w:bookmarkEnd w:id="11"/>
-    </w:p>
-    <w:p>
-      <w:pPr>
-        <w:rPr>
-          <w:lang w:val="nb-NO"/>
-        </w:rPr>
-      </w:pPr>
-      <w:r>
-        <w:rPr>
-          <w:highlight w:val="yellow"/>
-          <w:lang w:val="nb-NO"/>
-        </w:rPr>
-        <w:t>Ta med kode og figurer som viser hvordan manuell kjøring av Legoroboten fungerer totalt sett.</w:t>
-      </w:r>
-      <w:r>
-        <w:rPr>
-          <w:lang w:val="nb-NO"/>
-        </w:rPr>
-        <w:t xml:space="preserve"> </w:t>
-      </w:r>
+      <w:bookmarkStart w:id="14" w:name="_Toc403761313"/>
+      <w:r>
+        <w:rPr>
+          <w:lang w:val="nb-NO"/>
+        </w:rPr>
+        <w:t>Tillegg i obligatorisk del</w:t>
+      </w:r>
+      <w:bookmarkEnd w:id="14"/>
     </w:p>
     <w:p>
       <w:pPr>
@@ -4200,115 +5731,35 @@
       <w:r>
         <w:rPr>
           <w:noProof/>
+          <w:lang w:val="nb-NO"/>
         </w:rPr>
         <w:pict>
-          <v:shape id="Picture 1" o:spid="_x0000_i1047" type="#_x0000_t75" style="width:181.35pt;height:42.1pt;visibility:visible;mso-wrap-style:square">
-            <v:imagedata r:id="rId11" o:title=""/>
-          </v:shape>
-        </w:pict>
-      </w:r>
-      <w:r>
-        <w:rPr>
-          <w:noProof/>
-          <w:lang w:val="nb-NO"/>
-        </w:rPr>
-        <w:t xml:space="preserve"> </w:t>
-      </w:r>
-      <w:r>
-        <w:rPr>
-          <w:noProof/>
-          <w:lang w:val="nb-NO"/>
-        </w:rPr>
-        <w:tab/>
-      </w:r>
-      <w:r>
-        <w:rPr>
-          <w:noProof/>
-        </w:rPr>
-        <w:pict>
-          <v:shape id="_x0000_i1048" type="#_x0000_t75" style="width:182.05pt;height:46.2pt;visibility:visible;mso-wrap-style:square">
-            <v:imagedata r:id="rId12" o:title=""/>
-          </v:shape>
-        </w:pict>
-      </w:r>
-    </w:p>
-    <w:p>
-      <w:pPr>
-        <w:pStyle w:val="Heading1"/>
-        <w:rPr>
-          <w:lang w:val="nb-NO"/>
-        </w:rPr>
-      </w:pPr>
-      <w:bookmarkStart w:id="12" w:name="_Toc403734365"/>
-      <w:r>
-        <w:rPr>
-          <w:lang w:val="nb-NO"/>
-        </w:rPr>
-        <w:t>3. Program plotTime: (Espen Ro Eliassen)</w:t>
-      </w:r>
-      <w:bookmarkEnd w:id="12"/>
-    </w:p>
-    <w:p>
-      <w:pPr>
-        <w:pStyle w:val="NoSpacing10"/>
-        <w:rPr>
-          <w:lang w:val="nb-NO"/>
-        </w:rPr>
-      </w:pPr>
-      <w:r>
-        <w:rPr>
-          <w:lang w:val="nb-NO"/>
-        </w:rPr>
-        <w:t>Programmet er skrevet som en enkel funksjon. Det illustrerer tre forskjellige måter å utføre plotting i et program og presenterer disse i 3 underplott i en figur i sanntid. Plot 1 viser plot(x,y) funksjonen, plot 2 viser hvordan x- og ydata settes direkte via håndtaket til plottet og plot 3 viser oppdatering av plott via kildedata.</w:t>
-      </w:r>
-    </w:p>
-    <w:p>
-      <w:pPr>
-        <w:pStyle w:val="NoSpacing10"/>
-        <w:rPr>
-          <w:lang w:val="nb-NO"/>
-        </w:rPr>
-      </w:pPr>
-      <w:r>
-        <w:rPr>
-          <w:lang w:val="nb-NO"/>
-        </w:rPr>
-        <w:t>Det startes ved initialisering av figuren, som sørger for en grei plassering og størrelse ut fra skjermens størrelse. Det registeres også en “keyDownListener” som figurens “KeyPressFcn”. Denne defineres som en under funksjon og skal brukes for å gå videre i programmet.</w:t>
-      </w:r>
-    </w:p>
-    <w:p>
-      <w:pPr>
-        <w:pStyle w:val="NoSpacing10"/>
-      </w:pPr>
-      <w:r>
-        <w:pict>
-          <v:shape id="Picture Frame 1026" o:spid="_x0000_i1040" type="#_x0000_t75" style="width:415pt;height:129.05pt">
+          <v:shape id="Picture 1" o:spid="_x0000_i1027" type="#_x0000_t75" style="width:181.35pt;height:42.1pt;visibility:visible;mso-wrap-style:square">
             <v:imagedata r:id="rId13" o:title=""/>
           </v:shape>
         </w:pict>
       </w:r>
-    </w:p>
-    <w:p>
-      <w:pPr>
-        <w:pStyle w:val="NoSpacing10"/>
-        <w:rPr>
-          <w:lang w:val="nb-NO"/>
-        </w:rPr>
-      </w:pPr>
-      <w:r>
-        <w:rPr>
-          <w:lang w:val="nb-NO"/>
-        </w:rPr>
-        <w:t>Deretter initialiseres programspesifikke data. Dette er vektorer for tid og gjennomsnitts tid for de forskellige måtene å plotte på. En vektor for antall ganger gjennom hoved løkka og variabel for styring av hoved løkka.</w:t>
-      </w:r>
-    </w:p>
-    <w:p>
-      <w:pPr>
-        <w:pStyle w:val="NoSpacing10"/>
-      </w:pPr>
-      <w:r>
+      <w:r>
+        <w:rPr>
+          <w:noProof/>
+          <w:lang w:val="nb-NO"/>
+        </w:rPr>
+        <w:t xml:space="preserve"> </w:t>
+      </w:r>
+      <w:r>
+        <w:rPr>
+          <w:noProof/>
+          <w:lang w:val="nb-NO"/>
+        </w:rPr>
+        <w:tab/>
+      </w:r>
+      <w:r>
+        <w:rPr>
+          <w:noProof/>
+          <w:lang w:val="nb-NO"/>
+        </w:rPr>
         <w:pict>
-          <v:shape id="Picture Frame 1027" o:spid="_x0000_i1041" type="#_x0000_t75" style="width:292.75pt;height:126.35pt">
+          <v:shape id="_x0000_i1028" type="#_x0000_t75" style="width:182.05pt;height:46.2pt;visibility:visible;mso-wrap-style:square">
             <v:imagedata r:id="rId14" o:title=""/>
           </v:shape>
         </w:pict>
@@ -4316,26 +5767,1844 @@
     </w:p>
     <w:p>
       <w:pPr>
+        <w:rPr>
+          <w:lang w:val="nb-NO"/>
+        </w:rPr>
+      </w:pPr>
+    </w:p>
+    <w:p>
+      <w:pPr>
+        <w:rPr>
+          <w:lang w:val="nb-NO"/>
+        </w:rPr>
+      </w:pPr>
+    </w:p>
+    <w:p>
+      <w:pPr>
+        <w:pStyle w:val="Heading1"/>
+      </w:pPr>
+      <w:r>
+        <w:br w:type="page"/>
+      </w:r>
+      <w:bookmarkStart w:id="15" w:name="_Toc403761314"/>
+      <w:proofErr w:type="spellStart"/>
+      <w:r>
+        <w:lastRenderedPageBreak/>
+        <w:t>Kreative</w:t>
+      </w:r>
+      <w:proofErr w:type="spellEnd"/>
+      <w:r>
+        <w:t xml:space="preserve"> program</w:t>
+      </w:r>
+      <w:bookmarkEnd w:id="15"/>
+    </w:p>
+    <w:p>
+      <w:pPr>
+        <w:pStyle w:val="Heading2"/>
+        <w:rPr>
+          <w:lang w:val="nb-NO"/>
+        </w:rPr>
+      </w:pPr>
+      <w:bookmarkStart w:id="16" w:name="_Toc403761315"/>
+      <w:r>
+        <w:rPr>
+          <w:lang w:val="nb-NO"/>
+        </w:rPr>
+        <w:t>Spill</w:t>
+      </w:r>
+      <w:bookmarkEnd w:id="16"/>
+    </w:p>
+    <w:p>
+      <w:pPr>
+        <w:pStyle w:val="Heading3"/>
+      </w:pPr>
+      <w:bookmarkStart w:id="17" w:name="_Toc403761316"/>
+      <w:r>
+        <w:t>CANNON GAME</w:t>
+      </w:r>
+      <w:bookmarkEnd w:id="17"/>
+    </w:p>
+    <w:p>
+      <w:pPr>
+        <w:pStyle w:val="Subtitle"/>
+        <w:rPr>
+          <w:lang w:val="nb-NO"/>
+        </w:rPr>
+      </w:pPr>
+      <w:r>
+        <w:rPr>
+          <w:lang w:val="nb-NO"/>
+        </w:rPr>
+        <w:t xml:space="preserve">Ansvarlig: </w:t>
+      </w:r>
+      <w:r>
+        <w:rPr>
+          <w:lang w:val="nb-NO"/>
+        </w:rPr>
+        <w:t>Espen Ro Eliassen</w:t>
+      </w:r>
+    </w:p>
+    <w:p>
+      <w:pPr>
         <w:pStyle w:val="NoSpacing10"/>
         <w:rPr>
-          <w:lang w:val="nb-NO"/>
-        </w:rPr>
-      </w:pPr>
-      <w:r>
-        <w:rPr>
-          <w:lang w:val="nb-NO"/>
-        </w:rPr>
-        <w:t>Neste steg er å initialisere plottene definere egne håndtak til hvert av plottene og gi aksene tekst. Plot(x,y) funksjonen gis også et håndtak, selv om det ikke benyttes til noe. Avsluttende i denne seksjonen tvinger en programmet til å tegne opp plottene.</w:t>
+          <w:rStyle w:val="Strong"/>
+          <w:lang w:val="nb-NO"/>
+        </w:rPr>
+      </w:pPr>
+      <w:r>
+        <w:rPr>
+          <w:rStyle w:val="Strong"/>
+          <w:lang w:val="nb-NO"/>
+        </w:rPr>
+        <w:t>HENSIKT</w:t>
       </w:r>
     </w:p>
     <w:p>
       <w:pPr>
         <w:pStyle w:val="NoSpacing10"/>
-      </w:pPr>
-      <w:r>
+        <w:rPr>
+          <w:rStyle w:val="Strong"/>
+          <w:lang w:val="nb-NO"/>
+        </w:rPr>
+      </w:pPr>
+    </w:p>
+    <w:p>
+      <w:pPr>
+        <w:pStyle w:val="NoSpacing10"/>
+        <w:rPr>
+          <w:rStyle w:val="Strong"/>
+          <w:lang w:val="nb-NO"/>
+        </w:rPr>
+      </w:pPr>
+      <w:r>
+        <w:rPr>
+          <w:rStyle w:val="Strong"/>
+          <w:lang w:val="nb-NO"/>
+        </w:rPr>
+        <w:t>OPPBYGNING</w:t>
+      </w:r>
+    </w:p>
+    <w:p>
+      <w:pPr>
+        <w:pStyle w:val="NoSpacing1"/>
+        <w:rPr>
+          <w:lang w:val="nb-NO"/>
+        </w:rPr>
+      </w:pPr>
+      <w:r>
+        <w:rPr>
+          <w:lang w:val="nb-NO"/>
+        </w:rPr>
+        <w:t xml:space="preserve">Programmet er skrevet i en funksjon som igjen inneholder under funksjoner. Det startes med å definere konstante verdier som skal brukes i koden. Blant disse finner vi skjermstørrelse, et forhold mellom skjermstørrelse og plot størrelse, plott akser, </w:t>
+      </w:r>
+      <w:proofErr w:type="spellStart"/>
+      <w:r>
+        <w:rPr>
+          <w:lang w:val="nb-NO"/>
+        </w:rPr>
+        <w:t>gravitasjonsens</w:t>
+      </w:r>
+      <w:proofErr w:type="spellEnd"/>
+      <w:r>
+        <w:rPr>
+          <w:lang w:val="nb-NO"/>
+        </w:rPr>
+        <w:t xml:space="preserve"> akselerasjon og start fart til prosjektilet. Se seksjon “</w:t>
+      </w:r>
+      <w:proofErr w:type="spellStart"/>
+      <w:r>
+        <w:rPr>
+          <w:lang w:val="nb-NO"/>
+        </w:rPr>
+        <w:t>Constants</w:t>
+      </w:r>
+      <w:proofErr w:type="spellEnd"/>
+      <w:r>
+        <w:rPr>
+          <w:lang w:val="nb-NO"/>
+        </w:rPr>
+        <w:t>”.</w:t>
+      </w:r>
+    </w:p>
+    <w:p>
+      <w:pPr>
+        <w:pStyle w:val="NoSpacing1"/>
+        <w:rPr>
+          <w:lang w:val="nb-NO"/>
+        </w:rPr>
+      </w:pPr>
+      <w:r>
+        <w:rPr>
+          <w:lang w:val="nb-NO"/>
+        </w:rPr>
+        <w:t xml:space="preserve">Etter konstanter følger </w:t>
+      </w:r>
+      <w:proofErr w:type="spellStart"/>
+      <w:r>
+        <w:rPr>
+          <w:lang w:val="nb-NO"/>
+        </w:rPr>
+        <w:t>initialisering</w:t>
+      </w:r>
+      <w:proofErr w:type="spellEnd"/>
+      <w:r>
+        <w:rPr>
+          <w:lang w:val="nb-NO"/>
+        </w:rPr>
+        <w:t xml:space="preserve"> av variabler. Disse inneholder både betingelses variabler for å vise forskjellige deler av programmet og variabler for </w:t>
+      </w:r>
+      <w:proofErr w:type="spellStart"/>
+      <w:r>
+        <w:rPr>
+          <w:lang w:val="nb-NO"/>
+        </w:rPr>
+        <w:t>mattematiske</w:t>
+      </w:r>
+      <w:proofErr w:type="spellEnd"/>
+      <w:r>
+        <w:rPr>
+          <w:lang w:val="nb-NO"/>
+        </w:rPr>
+        <w:t xml:space="preserve"> kalkulasjoner. Poengsum liste lastes her inn fra en underfunksjon “</w:t>
+      </w:r>
+      <w:proofErr w:type="spellStart"/>
+      <w:proofErr w:type="gramStart"/>
+      <w:r>
+        <w:rPr>
+          <w:lang w:val="nb-NO"/>
+        </w:rPr>
+        <w:t>loadHighscore</w:t>
+      </w:r>
+      <w:proofErr w:type="spellEnd"/>
+      <w:r>
+        <w:rPr>
+          <w:lang w:val="nb-NO"/>
+        </w:rPr>
+        <w:t>(</w:t>
+      </w:r>
+      <w:proofErr w:type="gramEnd"/>
+      <w:r>
+        <w:rPr>
+          <w:lang w:val="nb-NO"/>
+        </w:rPr>
+        <w:t>)”. Se ellers seksjon “</w:t>
+      </w:r>
+      <w:proofErr w:type="spellStart"/>
+      <w:r>
+        <w:rPr>
+          <w:lang w:val="nb-NO"/>
+        </w:rPr>
+        <w:t>Initiate</w:t>
+      </w:r>
+      <w:proofErr w:type="spellEnd"/>
+      <w:r>
+        <w:rPr>
+          <w:lang w:val="nb-NO"/>
+        </w:rPr>
+        <w:t xml:space="preserve"> variable”.</w:t>
+      </w:r>
+    </w:p>
+    <w:p>
+      <w:pPr>
+        <w:pStyle w:val="NoSpacing1"/>
+        <w:rPr>
+          <w:lang w:val="nb-NO"/>
+        </w:rPr>
+      </w:pPr>
+      <w:proofErr w:type="spellStart"/>
+      <w:proofErr w:type="gramStart"/>
+      <w:r>
+        <w:rPr>
+          <w:lang w:val="nb-NO"/>
+        </w:rPr>
+        <w:t>loadHighscore</w:t>
+      </w:r>
+      <w:proofErr w:type="spellEnd"/>
+      <w:r>
+        <w:rPr>
+          <w:lang w:val="nb-NO"/>
+        </w:rPr>
+        <w:t>(</w:t>
+      </w:r>
+      <w:proofErr w:type="gramEnd"/>
+      <w:r>
+        <w:rPr>
+          <w:lang w:val="nb-NO"/>
+        </w:rPr>
+        <w:t xml:space="preserve">) funksjonen er en underfunksjon som returnerer en </w:t>
+      </w:r>
+      <w:proofErr w:type="spellStart"/>
+      <w:r>
+        <w:rPr>
+          <w:lang w:val="nb-NO"/>
+        </w:rPr>
+        <w:t>struct</w:t>
+      </w:r>
+      <w:proofErr w:type="spellEnd"/>
+      <w:r>
+        <w:rPr>
+          <w:lang w:val="nb-NO"/>
+        </w:rPr>
+        <w:t xml:space="preserve"> variabel. Denne hentes inn fra filen “</w:t>
+      </w:r>
+      <w:proofErr w:type="spellStart"/>
+      <w:r>
+        <w:rPr>
+          <w:lang w:val="nb-NO"/>
+        </w:rPr>
+        <w:t>highscore_cannongame.mat</w:t>
+      </w:r>
+      <w:proofErr w:type="spellEnd"/>
+      <w:r>
+        <w:rPr>
+          <w:lang w:val="nb-NO"/>
+        </w:rPr>
+        <w:t xml:space="preserve">” og inneholder feltene lengste </w:t>
+      </w:r>
+      <w:proofErr w:type="spellStart"/>
+      <w:r>
+        <w:rPr>
+          <w:lang w:val="nb-NO"/>
+        </w:rPr>
+        <w:t>skuud</w:t>
+      </w:r>
+      <w:proofErr w:type="spellEnd"/>
+      <w:r>
+        <w:rPr>
+          <w:lang w:val="nb-NO"/>
+        </w:rPr>
+        <w:t xml:space="preserve"> (“</w:t>
+      </w:r>
+      <w:proofErr w:type="spellStart"/>
+      <w:r>
+        <w:rPr>
+          <w:lang w:val="nb-NO"/>
+        </w:rPr>
+        <w:t>lShots</w:t>
+      </w:r>
+      <w:proofErr w:type="spellEnd"/>
+      <w:r>
+        <w:rPr>
+          <w:lang w:val="nb-NO"/>
+        </w:rPr>
+        <w:t>”), lengste total på 3, 5, 7 og 10 skudd, (“tot3shots”</w:t>
+      </w:r>
+      <w:proofErr w:type="gramStart"/>
+      <w:r>
+        <w:rPr>
+          <w:lang w:val="nb-NO"/>
+        </w:rPr>
+        <w:t>),(</w:t>
+      </w:r>
+      <w:proofErr w:type="gramEnd"/>
+      <w:r>
+        <w:rPr>
+          <w:lang w:val="nb-NO"/>
+        </w:rPr>
+        <w:t>“tot5shots”), (“tot7shots”) og (“tot10shots”). Om ikke filen finnes skal den lages. Hvert felt inneholder en 1x10 matrise.</w:t>
+      </w:r>
+    </w:p>
+    <w:p>
+      <w:pPr>
+        <w:pStyle w:val="NoSpacing1"/>
+        <w:rPr>
+          <w:lang w:val="nb-NO"/>
+        </w:rPr>
+      </w:pPr>
+      <w:r>
+        <w:rPr>
+          <w:lang w:val="nb-NO"/>
+        </w:rPr>
+        <w:t xml:space="preserve">FIGUR1 </w:t>
+      </w:r>
+      <w:proofErr w:type="spellStart"/>
+      <w:r>
+        <w:rPr>
+          <w:lang w:val="nb-NO"/>
+        </w:rPr>
+        <w:t>Appendix</w:t>
+      </w:r>
+      <w:proofErr w:type="spellEnd"/>
+    </w:p>
+    <w:p>
+      <w:pPr>
+        <w:pStyle w:val="NoSpacing1"/>
+        <w:rPr>
+          <w:lang w:val="nb-NO"/>
+        </w:rPr>
+      </w:pPr>
+      <w:r>
+        <w:rPr>
+          <w:lang w:val="nb-NO"/>
+        </w:rPr>
+        <w:t xml:space="preserve">Når konstanter og variabler er satt opp er det på tide å starte selve spillet. Det gjøres først ved noen begynnende valg, se “Initial game </w:t>
+      </w:r>
+      <w:proofErr w:type="spellStart"/>
+      <w:r>
+        <w:rPr>
+          <w:lang w:val="nb-NO"/>
+        </w:rPr>
+        <w:t>options</w:t>
+      </w:r>
+      <w:proofErr w:type="spellEnd"/>
+      <w:r>
+        <w:rPr>
+          <w:lang w:val="nb-NO"/>
+        </w:rPr>
+        <w:t xml:space="preserve">”. Her har en mulighet for å velge en- eller </w:t>
+      </w:r>
+      <w:proofErr w:type="spellStart"/>
+      <w:r>
+        <w:rPr>
+          <w:lang w:val="nb-NO"/>
+        </w:rPr>
+        <w:t>flerspiller</w:t>
+      </w:r>
+      <w:proofErr w:type="spellEnd"/>
+      <w:r>
+        <w:rPr>
+          <w:lang w:val="nb-NO"/>
+        </w:rPr>
+        <w:t xml:space="preserve">, se høyeste poengsummer eller gå ut av spillet. Alt styrt ved bruk av </w:t>
+      </w:r>
+      <w:proofErr w:type="spellStart"/>
+      <w:r>
+        <w:rPr>
+          <w:lang w:val="nb-NO"/>
+        </w:rPr>
+        <w:t>menu</w:t>
+      </w:r>
+      <w:proofErr w:type="spellEnd"/>
+      <w:r>
+        <w:rPr>
+          <w:lang w:val="nb-NO"/>
+        </w:rPr>
+        <w:t xml:space="preserve"> funksjonen som </w:t>
+      </w:r>
+      <w:proofErr w:type="spellStart"/>
+      <w:r>
+        <w:rPr>
+          <w:lang w:val="nb-NO"/>
+        </w:rPr>
+        <w:t>gui</w:t>
+      </w:r>
+      <w:proofErr w:type="spellEnd"/>
+      <w:r>
+        <w:rPr>
+          <w:lang w:val="nb-NO"/>
+        </w:rPr>
+        <w:t>. Etter en har valgt antall spillere får en mulighet å velge vanskelighets grad. Vanskelighetsgraden avgjør hvor mange radianer det er fra en vist vinkel til den neste. Altså utskytningsvinkelen endrer seg fortere og det blir vanskeligere å treffe den optimale vinkelen.</w:t>
+      </w:r>
+    </w:p>
+    <w:p>
+      <w:pPr>
+        <w:pStyle w:val="NoSpacing1"/>
+        <w:rPr>
+          <w:lang w:val="nb-NO"/>
+        </w:rPr>
+      </w:pPr>
+      <w:r>
+        <w:rPr>
+          <w:lang w:val="nb-NO"/>
+        </w:rPr>
+        <w:t>Hovedfiguren defineres i en egen seksjon, se “</w:t>
+      </w:r>
+      <w:proofErr w:type="spellStart"/>
+      <w:r>
+        <w:rPr>
+          <w:lang w:val="nb-NO"/>
+        </w:rPr>
+        <w:t>Initialize</w:t>
+      </w:r>
+      <w:proofErr w:type="spellEnd"/>
+      <w:r>
+        <w:rPr>
+          <w:lang w:val="nb-NO"/>
+        </w:rPr>
+        <w:t xml:space="preserve"> </w:t>
+      </w:r>
+      <w:proofErr w:type="spellStart"/>
+      <w:r>
+        <w:rPr>
+          <w:lang w:val="nb-NO"/>
+        </w:rPr>
+        <w:t>figure</w:t>
+      </w:r>
+      <w:proofErr w:type="spellEnd"/>
+      <w:r>
+        <w:rPr>
+          <w:lang w:val="nb-NO"/>
+        </w:rPr>
+        <w:t>”, dynamisk ut fra skjermstørrelsen. Den starter 1/6 av høyde og bredde fra hjørnet og strekkers seg høyde og bredde delt på 1.5 (2/3 av de respektive størrelsene) fra start punktet. Figurens “</w:t>
+      </w:r>
+      <w:proofErr w:type="spellStart"/>
+      <w:r>
+        <w:rPr>
+          <w:lang w:val="nb-NO"/>
+        </w:rPr>
+        <w:t>KeyPressFcn</w:t>
+      </w:r>
+      <w:proofErr w:type="spellEnd"/>
+      <w:r>
+        <w:rPr>
+          <w:lang w:val="nb-NO"/>
+        </w:rPr>
+        <w:t>” defineres som underfunksjonen “</w:t>
+      </w:r>
+      <w:proofErr w:type="spellStart"/>
+      <w:r>
+        <w:rPr>
+          <w:lang w:val="nb-NO"/>
+        </w:rPr>
+        <w:t>keyDownListener</w:t>
+      </w:r>
+      <w:proofErr w:type="spellEnd"/>
+      <w:r>
+        <w:rPr>
+          <w:lang w:val="nb-NO"/>
+        </w:rPr>
+        <w:t xml:space="preserve">”. I tillegg så settes figuren slik at den ikke kan forandres størrelse på. Det kan nevnes at det kunne vært satt flere under funksjoner. </w:t>
+      </w:r>
+      <w:proofErr w:type="spellStart"/>
+      <w:r>
+        <w:rPr>
+          <w:lang w:val="nb-NO"/>
+        </w:rPr>
+        <w:t>F.eks</w:t>
+      </w:r>
+      <w:proofErr w:type="spellEnd"/>
+      <w:r>
+        <w:rPr>
+          <w:lang w:val="nb-NO"/>
+        </w:rPr>
+        <w:t xml:space="preserve"> ville en funksjon som håndterte figurens “</w:t>
+      </w:r>
+      <w:proofErr w:type="spellStart"/>
+      <w:r>
+        <w:rPr>
+          <w:lang w:val="nb-NO"/>
+        </w:rPr>
+        <w:t>CloseRequestFcn</w:t>
+      </w:r>
+      <w:proofErr w:type="spellEnd"/>
+      <w:r>
+        <w:rPr>
+          <w:lang w:val="nb-NO"/>
+        </w:rPr>
+        <w:t xml:space="preserve">”, være på sin plass i et reelt spill. </w:t>
+      </w:r>
+    </w:p>
+    <w:p>
+      <w:pPr>
+        <w:pStyle w:val="NoSpacing1"/>
+        <w:rPr>
+          <w:lang w:val="nb-NO"/>
+        </w:rPr>
+      </w:pPr>
+      <w:r>
+        <w:rPr>
+          <w:lang w:val="nb-NO"/>
+        </w:rPr>
+        <w:t>Underfunksjonen “</w:t>
+      </w:r>
+      <w:proofErr w:type="spellStart"/>
+      <w:r>
+        <w:rPr>
+          <w:lang w:val="nb-NO"/>
+        </w:rPr>
+        <w:t>keyDownListener</w:t>
+      </w:r>
+      <w:proofErr w:type="spellEnd"/>
+      <w:r>
+        <w:rPr>
+          <w:lang w:val="nb-NO"/>
+        </w:rPr>
+        <w:t>” inneholder 2 muligheter. Ved at bruker trykker mellomrom setter den variablene “</w:t>
+      </w:r>
+      <w:proofErr w:type="spellStart"/>
+      <w:r>
+        <w:rPr>
+          <w:lang w:val="nb-NO"/>
+        </w:rPr>
+        <w:t>space</w:t>
+      </w:r>
+      <w:proofErr w:type="spellEnd"/>
+      <w:r>
+        <w:rPr>
+          <w:lang w:val="nb-NO"/>
+        </w:rPr>
+        <w:t>” og “</w:t>
+      </w:r>
+      <w:proofErr w:type="spellStart"/>
+      <w:r>
+        <w:rPr>
+          <w:lang w:val="nb-NO"/>
+        </w:rPr>
+        <w:t>showangle</w:t>
+      </w:r>
+      <w:proofErr w:type="spellEnd"/>
+      <w:r>
+        <w:rPr>
+          <w:lang w:val="nb-NO"/>
+        </w:rPr>
+        <w:t xml:space="preserve">” til 1 og 0. Denne vippen brukes for å kontrollere fremgang i selve hoved løkken. Når </w:t>
+      </w:r>
+      <w:proofErr w:type="spellStart"/>
+      <w:r>
+        <w:rPr>
+          <w:lang w:val="nb-NO"/>
+        </w:rPr>
+        <w:t>escape</w:t>
+      </w:r>
+      <w:proofErr w:type="spellEnd"/>
+      <w:r>
+        <w:rPr>
+          <w:lang w:val="nb-NO"/>
+        </w:rPr>
+        <w:t xml:space="preserve"> trykkes settes “stop” </w:t>
+      </w:r>
+      <w:proofErr w:type="spellStart"/>
+      <w:r>
+        <w:rPr>
+          <w:lang w:val="nb-NO"/>
+        </w:rPr>
+        <w:t>variablen</w:t>
+      </w:r>
+      <w:proofErr w:type="spellEnd"/>
+      <w:r>
+        <w:rPr>
+          <w:lang w:val="nb-NO"/>
+        </w:rPr>
+        <w:t xml:space="preserve"> til 1.</w:t>
+      </w:r>
+    </w:p>
+    <w:p>
+      <w:pPr>
+        <w:pStyle w:val="NoSpacing1"/>
+        <w:rPr>
+          <w:lang w:val="nb-NO"/>
+        </w:rPr>
+      </w:pPr>
+      <w:r>
+        <w:rPr>
+          <w:lang w:val="nb-NO"/>
+        </w:rPr>
+        <w:t xml:space="preserve">Før selve hovedprogrammet/-løkken kommer det flere underfunksjoner som har forskjellige oppgaver. De to neste på listen er </w:t>
+      </w:r>
+      <w:proofErr w:type="spellStart"/>
+      <w:r>
+        <w:rPr>
+          <w:lang w:val="nb-NO"/>
+        </w:rPr>
+        <w:t>updateLongestShotHS</w:t>
+      </w:r>
+      <w:proofErr w:type="spellEnd"/>
+      <w:r>
+        <w:rPr>
+          <w:lang w:val="nb-NO"/>
+        </w:rPr>
+        <w:t xml:space="preserve"> og </w:t>
+      </w:r>
+      <w:proofErr w:type="spellStart"/>
+      <w:r>
+        <w:rPr>
+          <w:lang w:val="nb-NO"/>
+        </w:rPr>
+        <w:t>updateTotalLenghtHS</w:t>
+      </w:r>
+      <w:proofErr w:type="spellEnd"/>
+      <w:r>
+        <w:rPr>
+          <w:lang w:val="nb-NO"/>
+        </w:rPr>
+        <w:t xml:space="preserve">. Disse funksjonene svært lik funksjonalitet. Den første oppdaterer lengste skudd listen, mens den siste oppdatere den </w:t>
+      </w:r>
+      <w:r>
+        <w:rPr>
+          <w:lang w:val="nb-NO"/>
+        </w:rPr>
+        <w:lastRenderedPageBreak/>
+        <w:t xml:space="preserve">riktige høyeste </w:t>
+      </w:r>
+      <w:proofErr w:type="spellStart"/>
+      <w:r>
+        <w:rPr>
+          <w:lang w:val="nb-NO"/>
+        </w:rPr>
+        <w:t>totaltsum</w:t>
+      </w:r>
+      <w:proofErr w:type="spellEnd"/>
+      <w:r>
+        <w:rPr>
+          <w:lang w:val="nb-NO"/>
+        </w:rPr>
+        <w:t xml:space="preserve"> listen basert på hvor mange runder er valgt. Grunnen til at disse er skilt i 2 funksjoner er fordi lengste skudd skal sjekkes/oppdateres hvert skudd, mens total sum oppdateres ved endt spill. Logikken for oppdatering er lik i begge funksjonene. Det gjøres ved at oppnådd lengde/sum legges til listen, så sorteres den og det siste elementet fjernes.</w:t>
+      </w:r>
+    </w:p>
+    <w:p>
+      <w:pPr>
+        <w:pStyle w:val="NoSpacing1"/>
+        <w:rPr>
+          <w:lang w:val="nb-NO"/>
+        </w:rPr>
+      </w:pPr>
+      <w:r>
+        <w:rPr>
+          <w:lang w:val="nb-NO"/>
+        </w:rPr>
+        <w:t xml:space="preserve">FIGUR2 </w:t>
+      </w:r>
+      <w:proofErr w:type="spellStart"/>
+      <w:r>
+        <w:rPr>
+          <w:lang w:val="nb-NO"/>
+        </w:rPr>
+        <w:t>Appendix</w:t>
+      </w:r>
+      <w:proofErr w:type="spellEnd"/>
+    </w:p>
+    <w:p>
+      <w:pPr>
+        <w:pStyle w:val="NoSpacing1"/>
+        <w:rPr>
+          <w:lang w:val="nb-NO"/>
+        </w:rPr>
+      </w:pPr>
+      <w:proofErr w:type="spellStart"/>
+      <w:proofErr w:type="gramStart"/>
+      <w:r>
+        <w:rPr>
+          <w:lang w:val="nb-NO"/>
+        </w:rPr>
+        <w:t>showAngle</w:t>
+      </w:r>
+      <w:proofErr w:type="spellEnd"/>
+      <w:proofErr w:type="gramEnd"/>
+      <w:r>
+        <w:rPr>
+          <w:lang w:val="nb-NO"/>
+        </w:rPr>
+        <w:t xml:space="preserve"> er en av de mer spennende funksjonene i programmet. Det er en funksjon som styrer direkte i hoved funksjonaliteten til spillet. Den viser en linje som først øker fra 0° mot 90° grader for så å gå ned igjen mot 0°. </w:t>
+      </w:r>
+      <w:proofErr w:type="spellStart"/>
+      <w:r>
+        <w:rPr>
+          <w:lang w:val="nb-NO"/>
+        </w:rPr>
+        <w:t>Plaseringen</w:t>
+      </w:r>
+      <w:proofErr w:type="spellEnd"/>
+      <w:r>
+        <w:rPr>
+          <w:lang w:val="nb-NO"/>
+        </w:rPr>
+        <w:t xml:space="preserve"> til denne linjen når spiller trykker mellomrom knappen angir vinkelen prosjektilet skytes ut med. Linjen den tegner som angir vinkelen gis av et </w:t>
+      </w:r>
+      <w:proofErr w:type="spellStart"/>
+      <w:proofErr w:type="gramStart"/>
+      <w:r>
+        <w:rPr>
+          <w:lang w:val="nb-NO"/>
+        </w:rPr>
+        <w:t>x,y</w:t>
+      </w:r>
+      <w:proofErr w:type="spellEnd"/>
+      <w:proofErr w:type="gramEnd"/>
+      <w:r>
+        <w:rPr>
+          <w:lang w:val="nb-NO"/>
+        </w:rPr>
+        <w:t xml:space="preserve"> punkt som regnes med trigonometriske funksjoner og origo. Her benyttes også konstanten </w:t>
+      </w:r>
+      <w:proofErr w:type="spellStart"/>
+      <w:r>
+        <w:rPr>
+          <w:lang w:val="nb-NO"/>
+        </w:rPr>
+        <w:t>chartratio</w:t>
+      </w:r>
+      <w:proofErr w:type="spellEnd"/>
+      <w:r>
+        <w:rPr>
+          <w:lang w:val="nb-NO"/>
+        </w:rPr>
+        <w:t xml:space="preserve"> på y kalkulasjonen for å gi en illusjon av at linjen er tilnærmet like lang hele tiden, selv om skalaen på x og y aksene er forskjellige. Det er ingen returverdi fra denne funksjonen, istedenfor setter den angle </w:t>
+      </w:r>
+      <w:proofErr w:type="spellStart"/>
+      <w:r>
+        <w:rPr>
+          <w:lang w:val="nb-NO"/>
+        </w:rPr>
+        <w:t>variablen</w:t>
+      </w:r>
+      <w:proofErr w:type="spellEnd"/>
+      <w:r>
+        <w:rPr>
+          <w:lang w:val="nb-NO"/>
+        </w:rPr>
+        <w:t xml:space="preserve"> direkte. Noe som er fordelen med å ha den som en egen underfunksjon, fremfor å trekke den ut som en enkeltstående funksjon. Se kode i appendiks og figur under.</w:t>
+      </w:r>
+    </w:p>
+    <w:p>
+      <w:pPr>
+        <w:pStyle w:val="NoSpacing1"/>
+        <w:rPr>
+          <w:lang w:val="nb-NO"/>
+        </w:rPr>
+      </w:pPr>
+      <w:r>
+        <w:rPr>
+          <w:lang w:val="nb-NO"/>
+        </w:rPr>
+        <w:t xml:space="preserve">Når en vinkel for skuddet er angitt er det under funksjonen </w:t>
+      </w:r>
+      <w:proofErr w:type="spellStart"/>
+      <w:proofErr w:type="gramStart"/>
+      <w:r>
+        <w:rPr>
+          <w:lang w:val="nb-NO"/>
+        </w:rPr>
+        <w:t>shootCannon</w:t>
+      </w:r>
+      <w:proofErr w:type="spellEnd"/>
+      <w:r>
+        <w:rPr>
+          <w:lang w:val="nb-NO"/>
+        </w:rPr>
+        <w:t>(</w:t>
+      </w:r>
+      <w:proofErr w:type="gramEnd"/>
+      <w:r>
+        <w:rPr>
+          <w:lang w:val="nb-NO"/>
+        </w:rPr>
+        <w:t>) som tar seg av både kalkulering av skudd og animasjon. Selve kalkuleringen gjøres ved å dekomponere utgangshastigheten, gitt av konstanten “</w:t>
+      </w:r>
+      <w:proofErr w:type="spellStart"/>
+      <w:r>
+        <w:rPr>
+          <w:lang w:val="nb-NO"/>
+        </w:rPr>
+        <w:t>initialSpeed</w:t>
+      </w:r>
+      <w:proofErr w:type="spellEnd"/>
+      <w:r>
+        <w:rPr>
+          <w:lang w:val="nb-NO"/>
+        </w:rPr>
+        <w:t xml:space="preserve">”, i x og y deler ved vinkelen. Deretter kalkuleres det hvor lang tid det vil ta før prosjektilet treffer bakken igjen. Ut i fra denne kalkulasjonen lages en tidsvektor som igjen brukes til å animere selve skuddet. Det er vært å legge merke til at en antar at prosjektilet starter på bakken altså y=0. Lengden på </w:t>
+      </w:r>
+      <w:proofErr w:type="spellStart"/>
+      <w:r>
+        <w:rPr>
+          <w:lang w:val="nb-NO"/>
+        </w:rPr>
+        <w:t>skudded</w:t>
+      </w:r>
+      <w:proofErr w:type="spellEnd"/>
+      <w:r>
+        <w:rPr>
+          <w:lang w:val="nb-NO"/>
+        </w:rPr>
+        <w:t xml:space="preserve"> regnes altså ut fra dekomponert x fart og tid i luften. Utregningen stemmer også overens med formelen for strekning gitt </w:t>
+      </w:r>
+      <w:proofErr w:type="gramStart"/>
+      <w:r>
+        <w:rPr>
+          <w:lang w:val="nb-NO"/>
+        </w:rPr>
+        <w:t>av .</w:t>
+      </w:r>
+      <w:proofErr w:type="gramEnd"/>
+      <w:r>
+        <w:rPr>
+          <w:lang w:val="nb-NO"/>
+        </w:rPr>
+        <w:t xml:space="preserve"> Dette kan bevises ved å manipulere koden til å kjøre med vinkel 45° som gir det lengste skuddet. Verdt å merke seg er at prosjektilet animeres via to og to punkter i </w:t>
+      </w:r>
+      <w:proofErr w:type="spellStart"/>
+      <w:r>
+        <w:rPr>
+          <w:lang w:val="nb-NO"/>
+        </w:rPr>
+        <w:t>flyvebanen</w:t>
+      </w:r>
+      <w:proofErr w:type="spellEnd"/>
+      <w:r>
+        <w:rPr>
+          <w:lang w:val="nb-NO"/>
+        </w:rPr>
+        <w:t xml:space="preserve">. Det hadde også vært mulig å gjøre det punktvis. Funksjonen returnerer både høyde og lengde på skuddet, selv om det bare er lengde som tas med i poengsummer. Det er fra denne funksjonene at lengste skudd oppdateringen for </w:t>
+      </w:r>
+      <w:proofErr w:type="spellStart"/>
+      <w:r>
+        <w:rPr>
+          <w:lang w:val="nb-NO"/>
+        </w:rPr>
+        <w:t>top</w:t>
+      </w:r>
+      <w:proofErr w:type="spellEnd"/>
+      <w:r>
+        <w:rPr>
+          <w:lang w:val="nb-NO"/>
+        </w:rPr>
+        <w:t xml:space="preserve"> listen oppdateres.</w:t>
+      </w:r>
+    </w:p>
+    <w:p>
+      <w:pPr>
+        <w:rPr>
+          <w:lang w:val="nb-NO"/>
+        </w:rPr>
+      </w:pPr>
+      <w:r>
+        <w:rPr>
+          <w:lang w:val="nb-NO"/>
+        </w:rPr>
+        <w:t xml:space="preserve">Siste under funksjon er </w:t>
+      </w:r>
+      <w:proofErr w:type="spellStart"/>
+      <w:proofErr w:type="gramStart"/>
+      <w:r>
+        <w:rPr>
+          <w:lang w:val="nb-NO"/>
+        </w:rPr>
+        <w:t>showHighscores</w:t>
+      </w:r>
+      <w:proofErr w:type="spellEnd"/>
+      <w:r>
+        <w:rPr>
+          <w:lang w:val="nb-NO"/>
+        </w:rPr>
+        <w:t>(</w:t>
+      </w:r>
+      <w:proofErr w:type="gramEnd"/>
+      <w:r>
+        <w:rPr>
+          <w:lang w:val="nb-NO"/>
+        </w:rPr>
+        <w:t xml:space="preserve">), som rett og slett kalles fra de innledende valgene. Den viser alle høyeste poengsum / lengste lengde listene. </w:t>
+      </w:r>
+      <w:proofErr w:type="spellStart"/>
+      <w:r>
+        <w:rPr>
+          <w:lang w:val="nb-NO"/>
+        </w:rPr>
+        <w:t>Logikkmessig</w:t>
+      </w:r>
+      <w:proofErr w:type="spellEnd"/>
+      <w:r>
+        <w:rPr>
+          <w:lang w:val="nb-NO"/>
+        </w:rPr>
+        <w:t xml:space="preserve"> er det lite spennende som skjer her. Det ligger noe enkel bearbeiding av variabler for å få det på riktig format for å vise dem med </w:t>
+      </w:r>
+      <w:proofErr w:type="spellStart"/>
+      <w:r>
+        <w:rPr>
+          <w:lang w:val="nb-NO"/>
+        </w:rPr>
+        <w:t>annotation</w:t>
+      </w:r>
+      <w:proofErr w:type="spellEnd"/>
+      <w:r>
+        <w:rPr>
+          <w:lang w:val="nb-NO"/>
+        </w:rPr>
+        <w:t xml:space="preserve"> funksjonen. Deretter kjøres en løkke for å vente til spiller er klar til å gå videre.</w:t>
+      </w:r>
+    </w:p>
+    <w:p>
+      <w:pPr>
+        <w:pStyle w:val="NoSpacing1"/>
+        <w:rPr>
+          <w:lang w:val="nb-NO"/>
+        </w:rPr>
+      </w:pPr>
+      <w:r>
+        <w:rPr>
+          <w:lang w:val="nb-NO"/>
+        </w:rPr>
+        <w:t xml:space="preserve">FIGUR 3 </w:t>
+      </w:r>
+      <w:proofErr w:type="spellStart"/>
+      <w:r>
+        <w:rPr>
+          <w:lang w:val="nb-NO"/>
+        </w:rPr>
+        <w:t>Appendix</w:t>
+      </w:r>
+      <w:proofErr w:type="spellEnd"/>
+    </w:p>
+    <w:p>
+      <w:pPr>
+        <w:pStyle w:val="NoSpacing1"/>
+        <w:rPr>
+          <w:lang w:val="nb-NO"/>
+        </w:rPr>
+      </w:pPr>
+      <w:r>
+        <w:rPr>
+          <w:lang w:val="nb-NO"/>
+        </w:rPr>
+        <w:t xml:space="preserve">Selve </w:t>
+      </w:r>
+      <w:proofErr w:type="spellStart"/>
+      <w:r>
+        <w:rPr>
+          <w:lang w:val="nb-NO"/>
+        </w:rPr>
+        <w:t>hovedløkken</w:t>
+      </w:r>
+      <w:proofErr w:type="spellEnd"/>
+      <w:r>
+        <w:rPr>
+          <w:lang w:val="nb-NO"/>
+        </w:rPr>
+        <w:t xml:space="preserve"> til programmet er egentlig 2 svært like løkker. Det er en for enspiller og en for </w:t>
+      </w:r>
+      <w:proofErr w:type="spellStart"/>
+      <w:r>
+        <w:rPr>
+          <w:lang w:val="nb-NO"/>
+        </w:rPr>
+        <w:t>flerspiller</w:t>
+      </w:r>
+      <w:proofErr w:type="spellEnd"/>
+      <w:r>
+        <w:rPr>
+          <w:lang w:val="nb-NO"/>
+        </w:rPr>
+        <w:t xml:space="preserve">. Forskjellen ligger i noe ekstra logikk for å håndtere at det flere spillere. Derfor er det kun </w:t>
+      </w:r>
+      <w:proofErr w:type="spellStart"/>
+      <w:r>
+        <w:rPr>
+          <w:lang w:val="nb-NO"/>
+        </w:rPr>
+        <w:t>flerspiller</w:t>
+      </w:r>
+      <w:proofErr w:type="spellEnd"/>
+      <w:r>
+        <w:rPr>
+          <w:lang w:val="nb-NO"/>
+        </w:rPr>
+        <w:t xml:space="preserve"> løkken som beskrives her. Det settes opp matriser for å holde rede på skuddlengde (og høyde), hvor hver rad i </w:t>
+      </w:r>
+      <w:proofErr w:type="spellStart"/>
+      <w:r>
+        <w:rPr>
+          <w:lang w:val="nb-NO"/>
+        </w:rPr>
+        <w:t>i</w:t>
+      </w:r>
+      <w:proofErr w:type="spellEnd"/>
+      <w:r>
+        <w:rPr>
+          <w:lang w:val="nb-NO"/>
+        </w:rPr>
+        <w:t xml:space="preserve"> matrisen representerer en spiller og hver kolonne et skudd. En starter med spiller 1 tegner opp figuren og </w:t>
+      </w:r>
+      <w:proofErr w:type="spellStart"/>
+      <w:r>
+        <w:rPr>
+          <w:lang w:val="nb-NO"/>
+        </w:rPr>
+        <w:t>begyner</w:t>
+      </w:r>
+      <w:proofErr w:type="spellEnd"/>
+      <w:r>
+        <w:rPr>
+          <w:lang w:val="nb-NO"/>
+        </w:rPr>
+        <w:t xml:space="preserve"> med å kjøre </w:t>
+      </w:r>
+      <w:proofErr w:type="spellStart"/>
+      <w:proofErr w:type="gramStart"/>
+      <w:r>
+        <w:rPr>
+          <w:lang w:val="nb-NO"/>
+        </w:rPr>
+        <w:t>showAngle</w:t>
+      </w:r>
+      <w:proofErr w:type="spellEnd"/>
+      <w:r>
+        <w:rPr>
+          <w:lang w:val="nb-NO"/>
+        </w:rPr>
+        <w:t>(</w:t>
+      </w:r>
+      <w:proofErr w:type="gramEnd"/>
+      <w:r>
+        <w:rPr>
+          <w:lang w:val="nb-NO"/>
+        </w:rPr>
+        <w:t xml:space="preserve">). Når spiller har trykket på </w:t>
+      </w:r>
+      <w:proofErr w:type="spellStart"/>
+      <w:r>
+        <w:rPr>
+          <w:lang w:val="nb-NO"/>
+        </w:rPr>
+        <w:t>på</w:t>
+      </w:r>
+      <w:proofErr w:type="spellEnd"/>
+      <w:r>
+        <w:rPr>
+          <w:lang w:val="nb-NO"/>
+        </w:rPr>
+        <w:t xml:space="preserve"> mellomrom for å skyte, flippes variablene via </w:t>
+      </w:r>
+      <w:proofErr w:type="spellStart"/>
+      <w:r>
+        <w:rPr>
+          <w:lang w:val="nb-NO"/>
+        </w:rPr>
+        <w:t>keyDownListener</w:t>
+      </w:r>
+      <w:proofErr w:type="spellEnd"/>
+      <w:r>
+        <w:rPr>
+          <w:lang w:val="nb-NO"/>
+        </w:rPr>
+        <w:t xml:space="preserve"> og </w:t>
+      </w:r>
+      <w:proofErr w:type="spellStart"/>
+      <w:r>
+        <w:rPr>
+          <w:lang w:val="nb-NO"/>
+        </w:rPr>
+        <w:t>space</w:t>
+      </w:r>
+      <w:proofErr w:type="spellEnd"/>
+      <w:r>
+        <w:rPr>
+          <w:lang w:val="nb-NO"/>
+        </w:rPr>
+        <w:t xml:space="preserve"> blir 1 og </w:t>
+      </w:r>
+      <w:proofErr w:type="spellStart"/>
+      <w:r>
+        <w:rPr>
+          <w:lang w:val="nb-NO"/>
+        </w:rPr>
+        <w:t>showangle</w:t>
+      </w:r>
+      <w:proofErr w:type="spellEnd"/>
+      <w:r>
+        <w:rPr>
+          <w:lang w:val="nb-NO"/>
+        </w:rPr>
+        <w:t xml:space="preserve"> 0. Dette plukkes opp i en </w:t>
+      </w:r>
+      <w:proofErr w:type="spellStart"/>
+      <w:r>
+        <w:rPr>
+          <w:lang w:val="nb-NO"/>
+        </w:rPr>
+        <w:t>if</w:t>
+      </w:r>
+      <w:proofErr w:type="spellEnd"/>
+      <w:r>
+        <w:rPr>
+          <w:lang w:val="nb-NO"/>
+        </w:rPr>
+        <w:t>/</w:t>
+      </w:r>
+      <w:proofErr w:type="spellStart"/>
+      <w:r>
+        <w:rPr>
+          <w:lang w:val="nb-NO"/>
+        </w:rPr>
+        <w:t>elseif</w:t>
+      </w:r>
+      <w:proofErr w:type="spellEnd"/>
+      <w:r>
+        <w:rPr>
+          <w:lang w:val="nb-NO"/>
+        </w:rPr>
+        <w:t>/</w:t>
+      </w:r>
+      <w:proofErr w:type="spellStart"/>
+      <w:r>
+        <w:rPr>
+          <w:lang w:val="nb-NO"/>
+        </w:rPr>
+        <w:t>else</w:t>
+      </w:r>
+      <w:proofErr w:type="spellEnd"/>
+      <w:r>
+        <w:rPr>
+          <w:lang w:val="nb-NO"/>
+        </w:rPr>
+        <w:t xml:space="preserve"> logikk. Dette sørger for at skuddet vises frem til spiller er klart til å gå videre og trykker mellomrom igjen. Dersom det er flere skudd igjen settes </w:t>
+      </w:r>
+      <w:proofErr w:type="spellStart"/>
+      <w:r>
+        <w:rPr>
+          <w:lang w:val="nb-NO"/>
+        </w:rPr>
+        <w:t>showangle</w:t>
+      </w:r>
+      <w:proofErr w:type="spellEnd"/>
+      <w:r>
+        <w:rPr>
+          <w:lang w:val="nb-NO"/>
+        </w:rPr>
+        <w:t xml:space="preserve"> </w:t>
+      </w:r>
+      <w:proofErr w:type="spellStart"/>
+      <w:r>
+        <w:rPr>
+          <w:lang w:val="nb-NO"/>
+        </w:rPr>
+        <w:t>variablen</w:t>
+      </w:r>
+      <w:proofErr w:type="spellEnd"/>
+      <w:r>
+        <w:rPr>
+          <w:lang w:val="nb-NO"/>
+        </w:rPr>
+        <w:t xml:space="preserve"> til 1 igjen og hele prosessen gjentas. Dette gjøres om og om igjen til alle spillere har skutt alle sine skudd (eller </w:t>
+      </w:r>
+      <w:proofErr w:type="spellStart"/>
+      <w:r>
+        <w:rPr>
+          <w:lang w:val="nb-NO"/>
+        </w:rPr>
+        <w:t>escape</w:t>
+      </w:r>
+      <w:proofErr w:type="spellEnd"/>
+      <w:r>
+        <w:rPr>
+          <w:lang w:val="nb-NO"/>
+        </w:rPr>
+        <w:t xml:space="preserve"> knappen blir trykket). Da settes stop variabelen og løkken avsluttes.</w:t>
+      </w:r>
+    </w:p>
+    <w:p>
+      <w:pPr>
+        <w:pStyle w:val="NoSpacing1"/>
+        <w:rPr>
+          <w:lang w:val="nb-NO"/>
+        </w:rPr>
+      </w:pPr>
+      <w:r>
+        <w:rPr>
+          <w:lang w:val="nb-NO"/>
+        </w:rPr>
+        <w:t>FIGUR 4 APPENDIX</w:t>
+      </w:r>
+    </w:p>
+    <w:p>
+      <w:pPr>
+        <w:pStyle w:val="NoSpacing1"/>
+        <w:rPr>
+          <w:lang w:val="nb-NO"/>
+        </w:rPr>
+      </w:pPr>
+      <w:r>
+        <w:rPr>
+          <w:lang w:val="nb-NO"/>
+        </w:rPr>
+        <w:lastRenderedPageBreak/>
+        <w:t>Deretter kjøres en løkke som går igjennom summene til alle spillerne, avgjør hvem som vant og setter opp spill detaljer for hver spiller. Når alle spillerne er blitt vurdert settes en egen boks over detaljene med hvem som vant, og koden går inn i en løkke som venter på at spillere er klar til å fortsette.</w:t>
+      </w:r>
+    </w:p>
+    <w:p>
+      <w:pPr>
+        <w:pStyle w:val="NoSpacing1"/>
+        <w:rPr>
+          <w:lang w:val="nb-NO"/>
+        </w:rPr>
+      </w:pPr>
+      <w:r>
+        <w:rPr>
+          <w:lang w:val="nb-NO"/>
+        </w:rPr>
+        <w:t>FIGUR 5-6</w:t>
+      </w:r>
+      <w:r>
+        <w:rPr>
+          <w:lang w:val="nb-NO"/>
+        </w:rPr>
+        <w:t xml:space="preserve"> APPENDIX</w:t>
+      </w:r>
+    </w:p>
+    <w:p>
+      <w:pPr>
+        <w:pStyle w:val="NoSpacing1"/>
+        <w:rPr>
+          <w:lang w:val="nb-NO"/>
+        </w:rPr>
+      </w:pPr>
+    </w:p>
+    <w:p>
+      <w:pPr>
+        <w:pStyle w:val="NoSpacing1"/>
+        <w:rPr>
+          <w:rStyle w:val="Strong"/>
+          <w:b w:val="0"/>
+          <w:bCs w:val="0"/>
+          <w:color w:val="auto"/>
+          <w:lang w:val="nb-NO"/>
+        </w:rPr>
+      </w:pPr>
+      <w:r>
+        <w:rPr>
+          <w:lang w:val="nb-NO"/>
+        </w:rPr>
+        <w:t xml:space="preserve">Avslutningsvis ligger det ligger det en liten logikk som kaller selve funksjonen selv igjen for å la spillere spille på nytt. Sett fra et minneperspektiv er det ikke noen </w:t>
+      </w:r>
+      <w:proofErr w:type="spellStart"/>
+      <w:r>
+        <w:rPr>
+          <w:lang w:val="nb-NO"/>
+        </w:rPr>
+        <w:t>ideel</w:t>
+      </w:r>
+      <w:proofErr w:type="spellEnd"/>
+      <w:r>
+        <w:rPr>
+          <w:lang w:val="nb-NO"/>
+        </w:rPr>
+        <w:t xml:space="preserve"> situasjon og kalle opp funksjonen inne i seg selv. Men i dette tilfellet anses muligheten for at noen klarer å sitte å spille sammenhengende nok til å klar å bruke opp minne på en moderne maskin som svært usannsynlig. Et </w:t>
+      </w:r>
+      <w:proofErr w:type="spellStart"/>
+      <w:r>
+        <w:rPr>
+          <w:lang w:val="nb-NO"/>
+        </w:rPr>
+        <w:t>alernativ</w:t>
+      </w:r>
+      <w:proofErr w:type="spellEnd"/>
+      <w:r>
+        <w:rPr>
+          <w:lang w:val="nb-NO"/>
+        </w:rPr>
+        <w:t xml:space="preserve"> hadde vært å flytte seksjonen “Initial game </w:t>
+      </w:r>
+      <w:proofErr w:type="spellStart"/>
+      <w:r>
+        <w:rPr>
+          <w:lang w:val="nb-NO"/>
+        </w:rPr>
+        <w:t>options</w:t>
+      </w:r>
+      <w:proofErr w:type="spellEnd"/>
+      <w:r>
+        <w:rPr>
+          <w:lang w:val="nb-NO"/>
+        </w:rPr>
+        <w:t xml:space="preserve">” ut i en egen </w:t>
+      </w:r>
+      <w:proofErr w:type="spellStart"/>
+      <w:r>
+        <w:rPr>
+          <w:lang w:val="nb-NO"/>
+        </w:rPr>
+        <w:t>gui</w:t>
+      </w:r>
+      <w:proofErr w:type="spellEnd"/>
+      <w:r>
+        <w:rPr>
+          <w:lang w:val="nb-NO"/>
+        </w:rPr>
+        <w:t xml:space="preserve"> funksjon som kontrollerte dette. Dersom exit blir valgt i menyen, så vil programkoden kjøres til ende og programmet / funksjonen er helt avsluttet.</w:t>
+      </w:r>
+    </w:p>
+    <w:p>
+      <w:pPr>
+        <w:pStyle w:val="NoSpacing10"/>
+        <w:rPr>
+          <w:rStyle w:val="Strong"/>
+          <w:lang w:val="nb-NO"/>
+        </w:rPr>
+      </w:pPr>
+      <w:r>
+        <w:rPr>
+          <w:rStyle w:val="Strong"/>
+          <w:lang w:val="nb-NO"/>
+        </w:rPr>
+        <w:t>UTFORDRINGER</w:t>
+      </w:r>
+    </w:p>
+    <w:p>
+      <w:pPr>
+        <w:pStyle w:val="NoSpacing10"/>
+        <w:rPr>
+          <w:rStyle w:val="Strong"/>
+          <w:lang w:val="nb-NO"/>
+        </w:rPr>
+      </w:pPr>
+    </w:p>
+    <w:p>
+      <w:pPr>
+        <w:pStyle w:val="NoSpacing10"/>
+        <w:rPr>
+          <w:rStyle w:val="Strong"/>
+          <w:lang w:val="nb-NO"/>
+        </w:rPr>
+      </w:pPr>
+      <w:r>
+        <w:rPr>
+          <w:rStyle w:val="Strong"/>
+          <w:lang w:val="nb-NO"/>
+        </w:rPr>
+        <w:t>KONKLUSJON</w:t>
+      </w:r>
+    </w:p>
+    <w:p>
+      <w:pPr>
+        <w:pStyle w:val="NoSpacing1"/>
+        <w:rPr>
+          <w:lang w:val="nb-NO"/>
+        </w:rPr>
+      </w:pPr>
+      <w:r>
+        <w:rPr>
+          <w:lang w:val="nb-NO"/>
+        </w:rPr>
+        <w:t xml:space="preserve">Programmet er skrevet som et spill og derfor er noe av logikken tilpasset at det skal være et spill. F.eks. er animeringstiden av skuddene økt slik at spillere skal få en følelse av at de skyter noe virkelig. Samtidig er mange hensyns som en ville tatt i design av et slikt prosjekt utelatt, både av tids og relevans </w:t>
+      </w:r>
+      <w:proofErr w:type="spellStart"/>
+      <w:r>
+        <w:rPr>
+          <w:lang w:val="nb-NO"/>
+        </w:rPr>
+        <w:t>messige</w:t>
+      </w:r>
+      <w:proofErr w:type="spellEnd"/>
+      <w:r>
+        <w:rPr>
+          <w:lang w:val="nb-NO"/>
+        </w:rPr>
+        <w:t xml:space="preserve"> årsaker. Logikken i form av dekomponering av hastigheter gir samme resultat som regneregler for strekning.</w:t>
+      </w:r>
+    </w:p>
+    <w:p>
+      <w:pPr>
+        <w:rPr>
+          <w:lang w:val="nb-NO"/>
+        </w:rPr>
+      </w:pPr>
+    </w:p>
+    <w:p>
+      <w:pPr>
+        <w:pStyle w:val="Heading2"/>
+        <w:rPr>
+          <w:lang w:val="nb-NO"/>
+        </w:rPr>
+      </w:pPr>
+      <w:r>
+        <w:rPr>
+          <w:lang w:val="nb-NO"/>
+        </w:rPr>
+        <w:br w:type="page"/>
+      </w:r>
+      <w:bookmarkStart w:id="18" w:name="_Toc403761317"/>
+      <w:r>
+        <w:rPr>
+          <w:lang w:val="nb-NO"/>
+        </w:rPr>
+        <w:lastRenderedPageBreak/>
+        <w:t>Musikk</w:t>
+      </w:r>
+      <w:bookmarkEnd w:id="18"/>
+    </w:p>
+    <w:p>
+      <w:pPr>
+        <w:pStyle w:val="Heading2"/>
+        <w:rPr>
+          <w:lang w:val="nb-NO"/>
+        </w:rPr>
+      </w:pPr>
+      <w:r>
+        <w:rPr>
+          <w:lang w:val="nb-NO"/>
+        </w:rPr>
+        <w:br w:type="page"/>
+      </w:r>
+      <w:bookmarkStart w:id="19" w:name="_Toc403761318"/>
+      <w:proofErr w:type="spellStart"/>
+      <w:r>
+        <w:rPr>
+          <w:lang w:val="nb-NO"/>
+        </w:rPr>
+        <w:lastRenderedPageBreak/>
+        <w:t>Robofun</w:t>
+      </w:r>
+      <w:bookmarkEnd w:id="19"/>
+      <w:proofErr w:type="spellEnd"/>
+    </w:p>
+    <w:p>
+      <w:pPr>
+        <w:pStyle w:val="Heading2"/>
+        <w:rPr>
+          <w:lang w:val="nb-NO"/>
+        </w:rPr>
+      </w:pPr>
+      <w:r>
+        <w:rPr>
+          <w:lang w:val="nb-NO"/>
+        </w:rPr>
+        <w:br w:type="page"/>
+      </w:r>
+      <w:bookmarkStart w:id="20" w:name="_Toc403761319"/>
+      <w:r>
+        <w:rPr>
+          <w:lang w:val="nb-NO"/>
+        </w:rPr>
+        <w:lastRenderedPageBreak/>
+        <w:t>Mate</w:t>
+      </w:r>
+      <w:r>
+        <w:rPr>
+          <w:lang w:val="nb-NO"/>
+        </w:rPr>
+        <w:t>matiske funksjoner og plotting</w:t>
+      </w:r>
+      <w:bookmarkEnd w:id="20"/>
+    </w:p>
+    <w:p>
+      <w:pPr>
+        <w:pStyle w:val="Heading3"/>
+        <w:rPr>
+          <w:lang w:val="nb-NO"/>
+        </w:rPr>
+      </w:pPr>
+      <w:bookmarkStart w:id="21" w:name="_Toc403761320"/>
+      <w:r>
+        <w:rPr>
+          <w:lang w:val="nb-NO"/>
+        </w:rPr>
+        <w:t>PLOT TIMER</w:t>
+      </w:r>
+      <w:bookmarkEnd w:id="21"/>
+    </w:p>
+    <w:p>
+      <w:pPr>
+        <w:pStyle w:val="Subtitle"/>
+        <w:rPr>
+          <w:lang w:val="nb-NO"/>
+        </w:rPr>
+      </w:pPr>
+      <w:r>
+        <w:rPr>
+          <w:lang w:val="nb-NO"/>
+        </w:rPr>
+        <w:t xml:space="preserve">Ansvarlig: </w:t>
+      </w:r>
+      <w:r>
+        <w:rPr>
+          <w:lang w:val="nb-NO"/>
+        </w:rPr>
+        <w:t>Espen Ro Eliassen</w:t>
+      </w:r>
+    </w:p>
+    <w:p>
+      <w:pPr>
+        <w:pStyle w:val="NoSpacing10"/>
+        <w:rPr>
+          <w:rStyle w:val="Strong"/>
+          <w:lang w:val="nb-NO"/>
+        </w:rPr>
+      </w:pPr>
+      <w:r>
+        <w:rPr>
+          <w:rStyle w:val="Strong"/>
+          <w:lang w:val="nb-NO"/>
+        </w:rPr>
+        <w:t>HENSIKT</w:t>
+      </w:r>
+    </w:p>
+    <w:p>
+      <w:pPr>
+        <w:pStyle w:val="NoSpacing10"/>
+        <w:rPr>
+          <w:rStyle w:val="Strong"/>
+          <w:b w:val="0"/>
+          <w:bCs w:val="0"/>
+          <w:color w:val="auto"/>
+          <w:lang w:val="nb-NO"/>
+        </w:rPr>
+      </w:pPr>
+      <w:r>
+        <w:rPr>
+          <w:lang w:val="nb-NO"/>
+        </w:rPr>
+        <w:t xml:space="preserve">Programmet skal illustrere tre forskjellige måter å utføre plotting og presentere disse i tre sub plott i en figur i sann tid. </w:t>
+      </w:r>
+    </w:p>
+    <w:p>
+      <w:pPr>
+        <w:pStyle w:val="NoSpacing10"/>
+        <w:rPr>
+          <w:rStyle w:val="Strong"/>
+          <w:lang w:val="nb-NO"/>
+        </w:rPr>
+      </w:pPr>
+      <w:r>
+        <w:rPr>
+          <w:rStyle w:val="Strong"/>
+          <w:lang w:val="nb-NO"/>
+        </w:rPr>
+        <w:t>OPPBYGNING</w:t>
+      </w:r>
+    </w:p>
+    <w:p>
+      <w:pPr>
+        <w:pStyle w:val="NoSpacing10"/>
+        <w:rPr>
+          <w:lang w:val="nb-NO"/>
+        </w:rPr>
+      </w:pPr>
+      <w:r>
+        <w:rPr>
+          <w:lang w:val="nb-NO"/>
+        </w:rPr>
+        <w:t xml:space="preserve">Det startes ved </w:t>
+      </w:r>
+      <w:proofErr w:type="spellStart"/>
+      <w:r>
+        <w:rPr>
+          <w:lang w:val="nb-NO"/>
+        </w:rPr>
+        <w:t>initialisering</w:t>
+      </w:r>
+      <w:proofErr w:type="spellEnd"/>
+      <w:r>
+        <w:rPr>
+          <w:lang w:val="nb-NO"/>
+        </w:rPr>
+        <w:t xml:space="preserve"> av figuren, som sørger for en grei plassering og størrelse ut fra skjermens størrelse. Det </w:t>
+      </w:r>
+      <w:proofErr w:type="spellStart"/>
+      <w:r>
+        <w:rPr>
+          <w:lang w:val="nb-NO"/>
+        </w:rPr>
+        <w:t>registeres</w:t>
+      </w:r>
+      <w:proofErr w:type="spellEnd"/>
+      <w:r>
+        <w:rPr>
+          <w:lang w:val="nb-NO"/>
+        </w:rPr>
+        <w:t xml:space="preserve"> også en “</w:t>
+      </w:r>
+      <w:proofErr w:type="spellStart"/>
+      <w:r>
+        <w:rPr>
+          <w:lang w:val="nb-NO"/>
+        </w:rPr>
+        <w:t>keyDownListener</w:t>
+      </w:r>
+      <w:proofErr w:type="spellEnd"/>
+      <w:r>
+        <w:rPr>
+          <w:lang w:val="nb-NO"/>
+        </w:rPr>
+        <w:t>” som figurens “</w:t>
+      </w:r>
+      <w:proofErr w:type="spellStart"/>
+      <w:r>
+        <w:rPr>
+          <w:lang w:val="nb-NO"/>
+        </w:rPr>
+        <w:t>KeyPressFcn</w:t>
+      </w:r>
+      <w:proofErr w:type="spellEnd"/>
+      <w:r>
+        <w:rPr>
+          <w:lang w:val="nb-NO"/>
+        </w:rPr>
+        <w:t>”. Denne defineres som en under funksjon og skal brukes for å gå videre i programmet.</w:t>
+      </w:r>
+    </w:p>
+    <w:p>
+      <w:pPr>
+        <w:pStyle w:val="NoSpacing10"/>
+        <w:rPr>
+          <w:lang w:val="nb-NO"/>
+        </w:rPr>
+      </w:pPr>
+      <w:r>
+        <w:rPr>
+          <w:lang w:val="nb-NO"/>
+        </w:rPr>
+        <w:t xml:space="preserve">Deretter </w:t>
+      </w:r>
+      <w:proofErr w:type="spellStart"/>
+      <w:r>
+        <w:rPr>
+          <w:lang w:val="nb-NO"/>
+        </w:rPr>
+        <w:t>initialiseres</w:t>
+      </w:r>
+      <w:proofErr w:type="spellEnd"/>
+      <w:r>
+        <w:rPr>
+          <w:lang w:val="nb-NO"/>
+        </w:rPr>
+        <w:t xml:space="preserve"> programspesifikke data. Dette er vektorer for tid og gjennomsnitts tid for de </w:t>
+      </w:r>
+      <w:proofErr w:type="spellStart"/>
+      <w:r>
+        <w:rPr>
+          <w:lang w:val="nb-NO"/>
+        </w:rPr>
+        <w:t>forskellige</w:t>
+      </w:r>
+      <w:proofErr w:type="spellEnd"/>
+      <w:r>
+        <w:rPr>
+          <w:lang w:val="nb-NO"/>
+        </w:rPr>
+        <w:t xml:space="preserve"> måtene å plotte på. En vektor for antall ganger gjennom hoved løkka og variabel for styring av hoved løkka.</w:t>
+      </w:r>
+    </w:p>
+    <w:p>
+      <w:pPr>
+        <w:pStyle w:val="NoSpacing10"/>
+        <w:rPr>
+          <w:lang w:val="nb-NO"/>
+        </w:rPr>
+      </w:pPr>
+      <w:r>
+        <w:rPr>
+          <w:lang w:val="nb-NO"/>
+        </w:rPr>
+        <w:t xml:space="preserve">Neste steg er å </w:t>
+      </w:r>
+      <w:proofErr w:type="spellStart"/>
+      <w:r>
+        <w:rPr>
+          <w:lang w:val="nb-NO"/>
+        </w:rPr>
+        <w:t>initialisere</w:t>
+      </w:r>
+      <w:proofErr w:type="spellEnd"/>
+      <w:r>
+        <w:rPr>
+          <w:lang w:val="nb-NO"/>
+        </w:rPr>
+        <w:t xml:space="preserve"> plottene definere egne håndtak til hvert av plottene og gi aksene tekst. Plot(</w:t>
+      </w:r>
+      <w:proofErr w:type="spellStart"/>
+      <w:proofErr w:type="gramStart"/>
+      <w:r>
+        <w:rPr>
+          <w:lang w:val="nb-NO"/>
+        </w:rPr>
+        <w:t>x,y</w:t>
+      </w:r>
+      <w:proofErr w:type="spellEnd"/>
+      <w:proofErr w:type="gramEnd"/>
+      <w:r>
+        <w:rPr>
+          <w:lang w:val="nb-NO"/>
+        </w:rPr>
+        <w:t>) funksjonen gis også et håndtak, selv om det ikke benyttes til noe. Avsluttende i denne seksjonen tvinger en programmet til å tegne opp plottene.</w:t>
+      </w:r>
+    </w:p>
+    <w:p>
+      <w:pPr>
+        <w:pStyle w:val="NoSpacing10"/>
+        <w:rPr>
+          <w:lang w:val="nb-NO"/>
+        </w:rPr>
+      </w:pPr>
+      <w:r>
+        <w:rPr>
+          <w:lang w:val="nb-NO"/>
+        </w:rPr>
+        <w:t xml:space="preserve">Hoved løkka i programmet er neste seksjon, og stoppe klokka startes rett før en går inn i løkka. Deretter går en inn i hvert </w:t>
+      </w:r>
+      <w:r>
+        <w:rPr>
+          <w:lang w:val="nb-NO"/>
+        </w:rPr>
+        <w:t xml:space="preserve">sub </w:t>
+      </w:r>
+      <w:r>
+        <w:rPr>
+          <w:lang w:val="nb-NO"/>
+        </w:rPr>
+        <w:t>plott tar tiden rett før og rett etter hvert plot og lagrer det i den tilsvarende vektoren. En regner så gjennomsnittstid for den bestemte typen plott og viser den gjennomsnittstiden som gjelder for denne gjennomkjøringen i tittelen til plottet. Dette gjøres for alle tre plott. Rett før løkka avsluttes oppdaterer en hvor mange ganger løkken har blitt kjørt gjennom og tvinger grafikken til å oppdatere seg. Løkka avsluttes ved å trykke en vilkårlig knapp.</w:t>
+      </w:r>
+    </w:p>
+    <w:p>
+      <w:pPr>
+        <w:pStyle w:val="NoSpacing10"/>
+        <w:rPr>
+          <w:lang w:val="nb-NO"/>
+        </w:rPr>
+      </w:pPr>
+      <w:r>
+        <w:rPr>
+          <w:lang w:val="nb-NO"/>
+        </w:rPr>
+        <w:t xml:space="preserve">Når en er ferdig å se sanntidspresentasjonen skal programmet vise en oppsummerings figur. Nåværende figur renses og det defineres felles aksegrenser for alle 3 plottene. I dette oppsummeringsvinduet vises grafen for gjennomsnittstidene til de forskjellige plott metodene i tilsvarende </w:t>
+      </w:r>
+      <w:r>
+        <w:rPr>
+          <w:lang w:val="nb-NO"/>
+        </w:rPr>
+        <w:t xml:space="preserve">sub </w:t>
+      </w:r>
+      <w:r>
+        <w:rPr>
+          <w:lang w:val="nb-NO"/>
+        </w:rPr>
+        <w:t>plott. Dette gjøres alle ved bruk av plot(</w:t>
+      </w:r>
+      <w:proofErr w:type="spellStart"/>
+      <w:proofErr w:type="gramStart"/>
+      <w:r>
+        <w:rPr>
+          <w:lang w:val="nb-NO"/>
+        </w:rPr>
+        <w:t>x,y</w:t>
+      </w:r>
+      <w:proofErr w:type="spellEnd"/>
+      <w:proofErr w:type="gramEnd"/>
+      <w:r>
+        <w:rPr>
+          <w:lang w:val="nb-NO"/>
+        </w:rPr>
+        <w:t>) funksjonen da målingene nå er over. Til slutt lar en programmet gå i en løkke som tvinger grafikk oppdatering frem til bruker ønsker å gå videre ved å trykke hvilken som helst knapp.</w:t>
+      </w:r>
+    </w:p>
+    <w:p>
+      <w:pPr>
+        <w:pStyle w:val="NoSpacing10"/>
+        <w:rPr>
+          <w:lang w:val="nb-NO"/>
+        </w:rPr>
+      </w:pPr>
+      <w:r>
+        <w:rPr>
+          <w:lang w:val="nb-NO"/>
+        </w:rPr>
+        <w:t>Når programmet anses som ferdig stenger en nåværende figur.</w:t>
+      </w:r>
+    </w:p>
+    <w:p>
+      <w:pPr>
+        <w:pStyle w:val="NoSpacing10"/>
+        <w:rPr>
+          <w:lang w:val="nb-NO"/>
+        </w:rPr>
+      </w:pPr>
+      <w:r>
+        <w:rPr>
+          <w:lang w:val="nb-NO"/>
+        </w:rPr>
         <w:lastRenderedPageBreak/>
         <w:pict>
-          <v:shape id="Picture Frame 1028" o:spid="_x0000_i1042" type="#_x0000_t75" style="width:415pt;height:246.55pt">
+          <v:shape id="Picture Frame 1031" o:spid="_x0000_i1026" type="#_x0000_t75" style="width:415pt;height:249.95pt">
             <v:imagedata r:id="rId15" o:title=""/>
           </v:shape>
         </w:pict>
@@ -4343,25 +7612,459 @@
     </w:p>
     <w:p>
       <w:pPr>
+        <w:pStyle w:val="Caption"/>
+        <w:rPr>
+          <w:rStyle w:val="Strong"/>
+          <w:b w:val="0"/>
+          <w:bCs w:val="0"/>
+          <w:color w:val="44546A"/>
+          <w:lang w:val="nb-NO"/>
+        </w:rPr>
+      </w:pPr>
+      <w:r>
+        <w:rPr>
+          <w:lang w:val="nb-NO"/>
+        </w:rPr>
+        <w:t xml:space="preserve">Figur </w:t>
+      </w:r>
+      <w:r>
+        <w:rPr>
+          <w:lang w:val="nb-NO"/>
+        </w:rPr>
+        <w:fldChar w:fldCharType="begin"/>
+      </w:r>
+      <w:r>
+        <w:rPr>
+          <w:lang w:val="nb-NO"/>
+        </w:rPr>
+        <w:instrText xml:space="preserve"> SEQ Figur \* ARABIC </w:instrText>
+      </w:r>
+      <w:r>
+        <w:rPr>
+          <w:lang w:val="nb-NO"/>
+        </w:rPr>
+        <w:fldChar w:fldCharType="separate"/>
+      </w:r>
+      <w:r>
+        <w:rPr>
+          <w:lang w:val="nb-NO"/>
+        </w:rPr>
+        <w:t>1</w:t>
+      </w:r>
+      <w:r>
+        <w:rPr>
+          <w:lang w:val="nb-NO"/>
+        </w:rPr>
+        <w:fldChar w:fldCharType="end"/>
+      </w:r>
+      <w:r>
+        <w:rPr>
+          <w:lang w:val="nb-NO"/>
+        </w:rPr>
+        <w:t xml:space="preserve"> - </w:t>
+      </w:r>
+      <w:r>
+        <w:rPr>
+          <w:lang w:val="nb-NO"/>
+        </w:rPr>
+        <w:t>Plot 1 viser plot(</w:t>
+      </w:r>
+      <w:proofErr w:type="spellStart"/>
+      <w:proofErr w:type="gramStart"/>
+      <w:r>
+        <w:rPr>
+          <w:lang w:val="nb-NO"/>
+        </w:rPr>
+        <w:t>x,y</w:t>
+      </w:r>
+      <w:proofErr w:type="spellEnd"/>
+      <w:proofErr w:type="gramEnd"/>
+      <w:r>
+        <w:rPr>
+          <w:lang w:val="nb-NO"/>
+        </w:rPr>
+        <w:t>) funksjonen, plot 2 viser hvordan x- og y</w:t>
+      </w:r>
+      <w:r>
+        <w:rPr>
+          <w:lang w:val="nb-NO"/>
+        </w:rPr>
+        <w:t xml:space="preserve"> </w:t>
+      </w:r>
+      <w:r>
+        <w:rPr>
+          <w:lang w:val="nb-NO"/>
+        </w:rPr>
+        <w:t>data settes direkte via håndtaket til plottet og plot 3 viser oppdatering av plott via kildedata.</w:t>
+      </w:r>
+    </w:p>
+    <w:p>
+      <w:pPr>
         <w:pStyle w:val="NoSpacing10"/>
-      </w:pPr>
-      <w:r>
-        <w:rPr>
-          <w:lang w:val="nb-NO"/>
-        </w:rPr>
-        <w:t xml:space="preserve">Hoved løkka i programmet er neste seksjon, og stoppe klokka startes rett før en går inn i løkka. Deretter går en inn i hvert underplott tar tiden rett før og rett etter hvert plot og lagrer det i den tilsvarende vektoren. En regner så gjennomsnittstid for den bestemte typen plott og viser den gjennomsnittstiden som gjelder for denne gjennomkjøringen i tittelen til plottet. Dette gjøres for alle tre plott. Rett før løkka avsluttes oppdaterer en hvor mange ganger løkken har blitt kjørt gjennom og tvinger grafikken til å oppdatere seg. </w:t>
-      </w:r>
-      <w:r>
-        <w:t>Løkka avsluttes ved å trykke en hvilkårlig knapp.</w:t>
+        <w:rPr>
+          <w:rStyle w:val="Strong"/>
+          <w:lang w:val="nb-NO"/>
+        </w:rPr>
+      </w:pPr>
+      <w:r>
+        <w:rPr>
+          <w:rStyle w:val="Strong"/>
+          <w:lang w:val="nb-NO"/>
+        </w:rPr>
+        <w:t>UTFORDRINGER</w:t>
       </w:r>
     </w:p>
     <w:p>
       <w:pPr>
         <w:pStyle w:val="NoSpacing10"/>
-      </w:pPr>
-      <w:r>
+        <w:rPr>
+          <w:rStyle w:val="Strong"/>
+          <w:b w:val="0"/>
+          <w:lang w:val="nb-NO"/>
+        </w:rPr>
+      </w:pPr>
+      <w:proofErr w:type="gramStart"/>
+      <w:r>
+        <w:rPr>
+          <w:lang w:val="nb-NO"/>
+        </w:rPr>
+        <w:t>x</w:t>
+      </w:r>
+      <w:proofErr w:type="gramEnd"/>
+    </w:p>
+    <w:p>
+      <w:pPr>
+        <w:pStyle w:val="NoSpacing10"/>
+        <w:rPr>
+          <w:rStyle w:val="Strong"/>
+          <w:lang w:val="nb-NO"/>
+        </w:rPr>
+      </w:pPr>
+      <w:r>
+        <w:rPr>
+          <w:rStyle w:val="Strong"/>
+          <w:lang w:val="nb-NO"/>
+        </w:rPr>
+        <w:t>KONKLUSJON</w:t>
+      </w:r>
+    </w:p>
+    <w:p>
+      <w:pPr>
+        <w:pStyle w:val="NoSpacing10"/>
+        <w:rPr>
+          <w:lang w:val="nb-NO"/>
+        </w:rPr>
+      </w:pPr>
+      <w:r>
+        <w:rPr>
+          <w:lang w:val="nb-NO"/>
+        </w:rPr>
+        <w:t xml:space="preserve">Det kommer helt klart </w:t>
+      </w:r>
+      <w:proofErr w:type="spellStart"/>
+      <w:r>
+        <w:rPr>
+          <w:lang w:val="nb-NO"/>
+        </w:rPr>
+        <w:t>å</w:t>
+      </w:r>
+      <w:proofErr w:type="spellEnd"/>
+      <w:r>
+        <w:rPr>
+          <w:lang w:val="nb-NO"/>
+        </w:rPr>
+        <w:t xml:space="preserve"> tydelig frem at å sette x- og </w:t>
+      </w:r>
+      <w:proofErr w:type="spellStart"/>
+      <w:r>
+        <w:rPr>
+          <w:lang w:val="nb-NO"/>
+        </w:rPr>
+        <w:t>ydata</w:t>
+      </w:r>
+      <w:proofErr w:type="spellEnd"/>
+      <w:r>
+        <w:rPr>
+          <w:lang w:val="nb-NO"/>
+        </w:rPr>
+        <w:t xml:space="preserve"> direkte via håndtak i et oppdaterende plott er minst resurskrevende/tar kortest tid. Oppdatering av x- og </w:t>
+      </w:r>
+      <w:proofErr w:type="spellStart"/>
+      <w:r>
+        <w:rPr>
+          <w:lang w:val="nb-NO"/>
+        </w:rPr>
+        <w:t>ydatakilde</w:t>
+      </w:r>
+      <w:proofErr w:type="spellEnd"/>
+      <w:r>
+        <w:rPr>
+          <w:lang w:val="nb-NO"/>
+        </w:rPr>
+        <w:t xml:space="preserve"> fungerer også bra, mens å bruke plot(</w:t>
+      </w:r>
+      <w:proofErr w:type="spellStart"/>
+      <w:proofErr w:type="gramStart"/>
+      <w:r>
+        <w:rPr>
+          <w:lang w:val="nb-NO"/>
+        </w:rPr>
+        <w:t>x,y</w:t>
+      </w:r>
+      <w:proofErr w:type="spellEnd"/>
+      <w:proofErr w:type="gramEnd"/>
+      <w:r>
+        <w:rPr>
+          <w:lang w:val="nb-NO"/>
+        </w:rPr>
+        <w:t xml:space="preserve">) funksjonen om og om igjen blir mer og mer ressurskrevende jo større vektorene blir. </w:t>
+      </w:r>
+    </w:p>
+    <w:p>
+      <w:pPr>
+        <w:rPr>
+          <w:lang w:val="nb-NO"/>
+        </w:rPr>
+      </w:pPr>
+    </w:p>
+    <w:p>
+      <w:pPr>
+        <w:pStyle w:val="Heading3"/>
+        <w:rPr>
+          <w:lang w:val="nb-NO"/>
+        </w:rPr>
+      </w:pPr>
+      <w:r>
+        <w:br w:type="page"/>
+      </w:r>
+      <w:r>
+        <w:rPr>
+          <w:lang w:val="nb-NO"/>
+        </w:rPr>
+        <w:lastRenderedPageBreak/>
+        <w:t xml:space="preserve"> </w:t>
+      </w:r>
+    </w:p>
+    <w:p>
+      <w:pPr>
+        <w:pStyle w:val="Heading3"/>
+      </w:pPr>
+      <w:bookmarkStart w:id="22" w:name="_Toc403761321"/>
+      <w:r>
+        <w:t>MATH SHOW¨</w:t>
+      </w:r>
+      <w:bookmarkEnd w:id="22"/>
+    </w:p>
+    <w:p>
+      <w:pPr>
+        <w:pStyle w:val="Subtitle"/>
+        <w:rPr>
+          <w:lang w:val="nb-NO"/>
+        </w:rPr>
+      </w:pPr>
+      <w:r>
+        <w:rPr>
+          <w:lang w:val="nb-NO"/>
+        </w:rPr>
+        <w:t xml:space="preserve">Ansvarlig: </w:t>
+      </w:r>
+      <w:r>
+        <w:rPr>
+          <w:lang w:val="nb-NO"/>
+        </w:rPr>
+        <w:t>Espen Ro Eliassen</w:t>
+      </w:r>
+    </w:p>
+    <w:p>
+      <w:pPr>
+        <w:pStyle w:val="NoSpacing10"/>
+        <w:rPr>
+          <w:rStyle w:val="Strong"/>
+          <w:lang w:val="nb-NO"/>
+        </w:rPr>
+      </w:pPr>
+      <w:r>
+        <w:rPr>
+          <w:rStyle w:val="Strong"/>
+          <w:lang w:val="nb-NO"/>
+        </w:rPr>
+        <w:t>HENSIKT</w:t>
+      </w:r>
+    </w:p>
+    <w:p>
+      <w:pPr>
+        <w:pStyle w:val="NoSpacing10"/>
+        <w:rPr>
+          <w:rStyle w:val="Strong"/>
+          <w:lang w:val="nb-NO"/>
+        </w:rPr>
+      </w:pPr>
+    </w:p>
+    <w:p>
+      <w:pPr>
+        <w:pStyle w:val="NoSpacing10"/>
+        <w:rPr>
+          <w:rStyle w:val="Strong"/>
+          <w:lang w:val="nb-NO"/>
+        </w:rPr>
+      </w:pPr>
+      <w:r>
+        <w:rPr>
+          <w:rStyle w:val="Strong"/>
+          <w:lang w:val="nb-NO"/>
+        </w:rPr>
+        <w:t>OPPBYGNING</w:t>
+      </w:r>
+    </w:p>
+    <w:p>
+      <w:pPr>
+        <w:pStyle w:val="NoSpacing1"/>
+        <w:rPr>
+          <w:lang w:val="nb-NO"/>
+        </w:rPr>
+      </w:pPr>
+      <w:r>
+        <w:rPr>
+          <w:lang w:val="nb-NO"/>
+        </w:rPr>
+        <w:t xml:space="preserve">Funksjonen </w:t>
+      </w:r>
+      <w:proofErr w:type="spellStart"/>
+      <w:r>
+        <w:rPr>
+          <w:lang w:val="nb-NO"/>
+        </w:rPr>
+        <w:t>mathShowMain</w:t>
+      </w:r>
+      <w:proofErr w:type="spellEnd"/>
+      <w:r>
+        <w:rPr>
+          <w:lang w:val="nb-NO"/>
+        </w:rPr>
+        <w:t xml:space="preserve"> er et </w:t>
+      </w:r>
+      <w:proofErr w:type="spellStart"/>
+      <w:r>
+        <w:rPr>
+          <w:lang w:val="nb-NO"/>
+        </w:rPr>
+        <w:t>initielt</w:t>
+      </w:r>
+      <w:proofErr w:type="spellEnd"/>
+      <w:r>
+        <w:rPr>
+          <w:lang w:val="nb-NO"/>
+        </w:rPr>
+        <w:t xml:space="preserve"> brukergrensesnitt for å velge om en ønsker å derivere eller integrere. Den ligger i en løkke og kaller hver av det spesifikke funksjonene for seg, og noe som gjør at disse kan avslutte når de er ferdig istedenfor å kalle seg selv for å holde programmet gående (denne metoden ble vist i </w:t>
+      </w:r>
+      <w:proofErr w:type="spellStart"/>
+      <w:r>
+        <w:rPr>
+          <w:lang w:val="nb-NO"/>
+        </w:rPr>
+        <w:t>cannonGame</w:t>
+      </w:r>
+      <w:proofErr w:type="spellEnd"/>
+      <w:r>
+        <w:rPr>
+          <w:lang w:val="nb-NO"/>
+        </w:rPr>
+        <w:t xml:space="preserve"> programmet). Se siste paragraf om </w:t>
+      </w:r>
+      <w:proofErr w:type="spellStart"/>
+      <w:r>
+        <w:rPr>
+          <w:lang w:val="nb-NO"/>
+        </w:rPr>
+        <w:t>cannonGame</w:t>
+      </w:r>
+      <w:proofErr w:type="spellEnd"/>
+      <w:r>
+        <w:rPr>
+          <w:lang w:val="nb-NO"/>
+        </w:rPr>
+        <w:t xml:space="preserve"> programmet.</w:t>
+      </w:r>
+    </w:p>
+    <w:p>
+      <w:pPr>
+        <w:pStyle w:val="NoSpacing1"/>
+        <w:rPr>
+          <w:lang w:val="nb-NO"/>
+        </w:rPr>
+      </w:pPr>
+      <w:proofErr w:type="spellStart"/>
+      <w:proofErr w:type="gramStart"/>
+      <w:r>
+        <w:rPr>
+          <w:lang w:val="nb-NO"/>
+        </w:rPr>
+        <w:t>mathIntShow</w:t>
+      </w:r>
+      <w:proofErr w:type="spellEnd"/>
+      <w:proofErr w:type="gramEnd"/>
+      <w:r>
+        <w:rPr>
+          <w:lang w:val="nb-NO"/>
+        </w:rPr>
+        <w:t xml:space="preserve">-funksjonen viser </w:t>
+      </w:r>
+      <w:proofErr w:type="spellStart"/>
+      <w:r>
+        <w:rPr>
+          <w:lang w:val="nb-NO"/>
+        </w:rPr>
+        <w:t>nummerisk</w:t>
+      </w:r>
+      <w:proofErr w:type="spellEnd"/>
+      <w:r>
+        <w:rPr>
+          <w:lang w:val="nb-NO"/>
+        </w:rPr>
+        <w:t xml:space="preserve"> integrasjon med 5 plot. 1: Selve funksjonsgrafen, 2: den nåværende løkkens bidrag til integralet, 3: integralet fra nedre grense til den nåværende løkken, 4: integralet for hele det definerte området og 5: grafen for funksjonen til integralet.</w:t>
+      </w:r>
+    </w:p>
+    <w:p>
+      <w:pPr>
+        <w:pStyle w:val="NoSpacing1"/>
+        <w:rPr>
+          <w:lang w:val="nb-NO"/>
+        </w:rPr>
+      </w:pPr>
+      <w:r>
+        <w:rPr>
+          <w:lang w:val="nb-NO"/>
+        </w:rPr>
+        <w:t xml:space="preserve">Funksjonen starter med at bruker angir funksjon, nedre og øvre grense. Dette forutsetter at bruker vet hvordan en skriver matematiske funksjoner i </w:t>
+      </w:r>
+      <w:proofErr w:type="spellStart"/>
+      <w:r>
+        <w:rPr>
+          <w:lang w:val="nb-NO"/>
+        </w:rPr>
+        <w:t>matlab</w:t>
+      </w:r>
+      <w:proofErr w:type="spellEnd"/>
+      <w:r>
+        <w:rPr>
+          <w:lang w:val="nb-NO"/>
+        </w:rPr>
+        <w:t>. Inndata fra bruker lagres så til 3 variabler som strenger. Det er viktig at brukeren benytter x som variabel i funksjonen.</w:t>
+      </w:r>
+    </w:p>
+    <w:p>
+      <w:pPr>
+        <w:pStyle w:val="NoSpacing1"/>
+        <w:rPr>
+          <w:lang w:val="nb-NO"/>
+        </w:rPr>
+      </w:pPr>
+      <w:r>
+        <w:rPr>
+          <w:lang w:val="nb-NO"/>
+        </w:rPr>
         <w:pict>
-          <v:shape id="Picture Frame 1029" o:spid="_x0000_i1043" type="#_x0000_t75" style="width:415pt;height:311.75pt">
+          <v:shape id="Picture Frame 1041" o:spid="_x0000_i1029" type="#_x0000_t75" style="width:143.3pt;height:163pt">
             <v:imagedata r:id="rId16" o:title=""/>
           </v:shape>
         </w:pict>
@@ -4369,110 +8072,1178 @@
     </w:p>
     <w:p>
       <w:pPr>
+        <w:pStyle w:val="NoSpacing1"/>
+        <w:rPr>
+          <w:lang w:val="nb-NO"/>
+        </w:rPr>
+      </w:pPr>
+      <w:r>
+        <w:rPr>
+          <w:lang w:val="nb-NO"/>
+        </w:rPr>
+        <w:t xml:space="preserve">Deretter settes figuren </w:t>
+      </w:r>
+      <w:proofErr w:type="spellStart"/>
+      <w:r>
+        <w:rPr>
+          <w:lang w:val="nb-NO"/>
+        </w:rPr>
+        <w:t>dynamsik</w:t>
+      </w:r>
+      <w:proofErr w:type="spellEnd"/>
+      <w:r>
+        <w:rPr>
+          <w:lang w:val="nb-NO"/>
+        </w:rPr>
+        <w:t xml:space="preserve"> ut fra skjermstørrelse og en </w:t>
+      </w:r>
+      <w:proofErr w:type="spellStart"/>
+      <w:r>
+        <w:rPr>
+          <w:lang w:val="nb-NO"/>
+        </w:rPr>
+        <w:t>keyDownListener</w:t>
+      </w:r>
+      <w:proofErr w:type="spellEnd"/>
+      <w:r>
+        <w:rPr>
+          <w:lang w:val="nb-NO"/>
+        </w:rPr>
+        <w:t xml:space="preserve"> funksjon </w:t>
+      </w:r>
+      <w:proofErr w:type="spellStart"/>
+      <w:r>
+        <w:rPr>
+          <w:lang w:val="nb-NO"/>
+        </w:rPr>
+        <w:t>registeres</w:t>
+      </w:r>
+      <w:proofErr w:type="spellEnd"/>
+      <w:r>
+        <w:rPr>
+          <w:lang w:val="nb-NO"/>
+        </w:rPr>
+        <w:t xml:space="preserve"> som figurens “</w:t>
+      </w:r>
+      <w:proofErr w:type="spellStart"/>
+      <w:r>
+        <w:rPr>
+          <w:lang w:val="nb-NO"/>
+        </w:rPr>
+        <w:t>KeyPressFcn</w:t>
+      </w:r>
+      <w:proofErr w:type="spellEnd"/>
+      <w:r>
+        <w:rPr>
+          <w:lang w:val="nb-NO"/>
+        </w:rPr>
+        <w:t xml:space="preserve">”. Se </w:t>
+      </w:r>
+      <w:proofErr w:type="spellStart"/>
+      <w:r>
+        <w:rPr>
+          <w:lang w:val="nb-NO"/>
+        </w:rPr>
+        <w:t>cannongame</w:t>
+      </w:r>
+      <w:proofErr w:type="spellEnd"/>
+      <w:r>
+        <w:rPr>
+          <w:lang w:val="nb-NO"/>
+        </w:rPr>
+        <w:t xml:space="preserve"> for mer om dette. Instrukser for å gå videre i programmet settes i figur navn, trykk hvilken som helst knapp for å få videre. Hele denne </w:t>
+      </w:r>
+      <w:proofErr w:type="spellStart"/>
+      <w:r>
+        <w:rPr>
+          <w:lang w:val="nb-NO"/>
+        </w:rPr>
+        <w:t>initialiseringen</w:t>
+      </w:r>
+      <w:proofErr w:type="spellEnd"/>
+      <w:r>
+        <w:rPr>
+          <w:lang w:val="nb-NO"/>
+        </w:rPr>
+        <w:t xml:space="preserve"> er gjort i en underfunksjon.</w:t>
+      </w:r>
+    </w:p>
+    <w:p>
+      <w:pPr>
+        <w:pStyle w:val="NoSpacing1"/>
+        <w:rPr>
+          <w:lang w:val="nb-NO"/>
+        </w:rPr>
+      </w:pPr>
+      <w:proofErr w:type="spellStart"/>
+      <w:r>
+        <w:rPr>
+          <w:lang w:val="nb-NO"/>
+        </w:rPr>
+        <w:t>Forutenom</w:t>
+      </w:r>
+      <w:proofErr w:type="spellEnd"/>
+      <w:r>
+        <w:rPr>
+          <w:lang w:val="nb-NO"/>
+        </w:rPr>
+        <w:t xml:space="preserve"> kallet av </w:t>
+      </w:r>
+      <w:proofErr w:type="spellStart"/>
+      <w:r>
+        <w:rPr>
+          <w:lang w:val="nb-NO"/>
+        </w:rPr>
+        <w:t>intiialiserings</w:t>
+      </w:r>
+      <w:proofErr w:type="spellEnd"/>
+      <w:r>
+        <w:rPr>
+          <w:lang w:val="nb-NO"/>
+        </w:rPr>
+        <w:t xml:space="preserve"> funksjonen for figuren er hele hovedprogrammet satt i en </w:t>
+      </w:r>
+      <w:proofErr w:type="spellStart"/>
+      <w:r>
+        <w:rPr>
+          <w:lang w:val="nb-NO"/>
+        </w:rPr>
+        <w:t>try</w:t>
+      </w:r>
+      <w:proofErr w:type="spellEnd"/>
+      <w:r>
+        <w:rPr>
+          <w:lang w:val="nb-NO"/>
+        </w:rPr>
+        <w:t>/</w:t>
+      </w:r>
+      <w:proofErr w:type="spellStart"/>
+      <w:r>
+        <w:rPr>
+          <w:lang w:val="nb-NO"/>
+        </w:rPr>
+        <w:t>catch</w:t>
+      </w:r>
+      <w:proofErr w:type="spellEnd"/>
+      <w:r>
+        <w:rPr>
+          <w:lang w:val="nb-NO"/>
+        </w:rPr>
+        <w:t xml:space="preserve"> logikk. Dette fordi programmet er ikke satt opp til å håndtere komplekse tall eller grenser på 0, og dette lar programmet unngå å krasje helt.</w:t>
+      </w:r>
+    </w:p>
+    <w:p>
+      <w:pPr>
+        <w:pStyle w:val="NoSpacing1"/>
+        <w:rPr>
+          <w:lang w:val="nb-NO"/>
+        </w:rPr>
+      </w:pPr>
+      <w:r>
+        <w:rPr>
+          <w:lang w:val="nb-NO"/>
+        </w:rPr>
+        <w:t>Variablene som kommer inn fra bruker er på streng form, for grensene må denne konverteres til tall før de brukes videre. Deretter sjekkes det at øvre og nedre grenser er definert riktig i forhold til hverandre, om ikke så rettes dette.</w:t>
+      </w:r>
+    </w:p>
+    <w:p>
+      <w:pPr>
+        <w:pStyle w:val="NoSpacing1"/>
+        <w:rPr>
+          <w:lang w:val="nb-NO"/>
+        </w:rPr>
+      </w:pPr>
+      <w:r>
+        <w:rPr>
+          <w:lang w:val="nb-NO"/>
+        </w:rPr>
+        <w:lastRenderedPageBreak/>
+        <w:t xml:space="preserve">Det lages en </w:t>
+      </w:r>
+      <w:proofErr w:type="spellStart"/>
+      <w:r>
+        <w:rPr>
+          <w:lang w:val="nb-NO"/>
+        </w:rPr>
+        <w:t>initiel</w:t>
+      </w:r>
+      <w:proofErr w:type="spellEnd"/>
+      <w:r>
+        <w:rPr>
+          <w:lang w:val="nb-NO"/>
+        </w:rPr>
+        <w:t xml:space="preserve"> x vektor fra nedre til øvre grense som øker med 0.001 pr x. Om dette gir en vektor med mer enn 10000 elementer økes dette hoppet fra pr x til vektoren har fått en størrelse som er 10000 elementer eller mindre. Deretter evalueres strengen som bruker har angitt som funksjon for å skape en y vektor basert på x vektoren. Felles grense for aksene på plottene defineres og integralet summeres for hele det definerte området.</w:t>
+      </w:r>
+    </w:p>
+    <w:p>
+      <w:pPr>
+        <w:pStyle w:val="NoSpacing1"/>
+        <w:rPr>
+          <w:lang w:val="nb-NO"/>
+        </w:rPr>
+      </w:pPr>
+      <w:proofErr w:type="spellStart"/>
+      <w:r>
+        <w:rPr>
+          <w:lang w:val="nb-NO"/>
+        </w:rPr>
+        <w:t>Underplott</w:t>
+      </w:r>
+      <w:proofErr w:type="spellEnd"/>
+      <w:r>
+        <w:rPr>
+          <w:lang w:val="nb-NO"/>
+        </w:rPr>
+        <w:t xml:space="preserve"> 1 og 4 er faste hele tiden og settes nå opp ved bruk av plot(</w:t>
+      </w:r>
+      <w:proofErr w:type="spellStart"/>
+      <w:proofErr w:type="gramStart"/>
+      <w:r>
+        <w:rPr>
+          <w:lang w:val="nb-NO"/>
+        </w:rPr>
+        <w:t>x,y</w:t>
+      </w:r>
+      <w:proofErr w:type="spellEnd"/>
+      <w:proofErr w:type="gramEnd"/>
+      <w:r>
+        <w:rPr>
+          <w:lang w:val="nb-NO"/>
+        </w:rPr>
+        <w:t>) og bar(</w:t>
+      </w:r>
+      <w:proofErr w:type="spellStart"/>
+      <w:r>
+        <w:rPr>
+          <w:lang w:val="nb-NO"/>
+        </w:rPr>
+        <w:t>x,y</w:t>
+      </w:r>
+      <w:proofErr w:type="spellEnd"/>
+      <w:r>
+        <w:rPr>
+          <w:lang w:val="nb-NO"/>
+        </w:rPr>
+        <w:t xml:space="preserve">) funksjonene. Restene av plottene </w:t>
+      </w:r>
+      <w:proofErr w:type="spellStart"/>
+      <w:r>
+        <w:rPr>
+          <w:lang w:val="nb-NO"/>
+        </w:rPr>
+        <w:t>initialiseres</w:t>
+      </w:r>
+      <w:proofErr w:type="spellEnd"/>
+      <w:r>
+        <w:rPr>
+          <w:lang w:val="nb-NO"/>
+        </w:rPr>
+        <w:t xml:space="preserve"> så langt de kan.</w:t>
+      </w:r>
+    </w:p>
+    <w:p>
+      <w:pPr>
+        <w:pStyle w:val="NoSpacing1"/>
+        <w:rPr>
+          <w:lang w:val="nb-NO"/>
+        </w:rPr>
+      </w:pPr>
+      <w:r>
+        <w:rPr>
+          <w:lang w:val="nb-NO"/>
+        </w:rPr>
+        <w:t xml:space="preserve">Før </w:t>
+      </w:r>
+      <w:proofErr w:type="spellStart"/>
+      <w:r>
+        <w:rPr>
+          <w:lang w:val="nb-NO"/>
+        </w:rPr>
+        <w:t>hovedløkken</w:t>
+      </w:r>
+      <w:proofErr w:type="spellEnd"/>
+      <w:r>
+        <w:rPr>
+          <w:lang w:val="nb-NO"/>
+        </w:rPr>
+        <w:t xml:space="preserve"> kjøres i gang settes x til å kun inneholde nedre grense som verdi. Det </w:t>
+      </w:r>
+      <w:proofErr w:type="spellStart"/>
+      <w:r>
+        <w:rPr>
+          <w:lang w:val="nb-NO"/>
+        </w:rPr>
+        <w:t>definers</w:t>
+      </w:r>
+      <w:proofErr w:type="spellEnd"/>
+      <w:r>
+        <w:rPr>
+          <w:lang w:val="nb-NO"/>
+        </w:rPr>
+        <w:t xml:space="preserve"> en </w:t>
+      </w:r>
+      <w:proofErr w:type="spellStart"/>
+      <w:r>
+        <w:rPr>
+          <w:lang w:val="nb-NO"/>
+        </w:rPr>
+        <w:t>maxTime</w:t>
+      </w:r>
+      <w:proofErr w:type="spellEnd"/>
+      <w:r>
+        <w:rPr>
+          <w:lang w:val="nb-NO"/>
+        </w:rPr>
+        <w:t xml:space="preserve"> variabel som er hvor mange sekunder hele området skal være. En teller i, samt 0 verdier i andre variabler/vektorer som skal benyttes. Til slutt startes stoppeklokken.</w:t>
+      </w:r>
+    </w:p>
+    <w:p>
+      <w:pPr>
+        <w:pStyle w:val="NoSpacing1"/>
+        <w:rPr>
+          <w:lang w:val="nb-NO"/>
+        </w:rPr>
+      </w:pPr>
+      <w:r>
+        <w:rPr>
+          <w:lang w:val="nb-NO"/>
+        </w:rPr>
+        <w:t xml:space="preserve">Inne i selve </w:t>
+      </w:r>
+      <w:proofErr w:type="spellStart"/>
+      <w:r>
+        <w:rPr>
+          <w:lang w:val="nb-NO"/>
+        </w:rPr>
+        <w:t>hovedløkken</w:t>
+      </w:r>
+      <w:proofErr w:type="spellEnd"/>
+      <w:r>
+        <w:rPr>
+          <w:lang w:val="nb-NO"/>
+        </w:rPr>
+        <w:t xml:space="preserve"> leses først stoppeklokken av. Så lenge denne er under angitt maks tid, så legges den til som en ny verdi på slutten av x vektoren. Ved første gjennomkjøring av løkken vil alle vektorer ha 2 elementer dette er viktig for å kunne tegne rektanglene som integralene utgjør.</w:t>
+      </w:r>
+    </w:p>
+    <w:p>
+      <w:pPr>
+        <w:pStyle w:val="NoSpacing1"/>
+        <w:rPr>
+          <w:lang w:val="nb-NO"/>
+        </w:rPr>
+      </w:pPr>
+      <w:r>
+        <w:rPr>
+          <w:lang w:val="nb-NO"/>
+        </w:rPr>
+        <w:t xml:space="preserve">For hver gang gjennom løkken evalueres </w:t>
+      </w:r>
+      <w:proofErr w:type="spellStart"/>
+      <w:r>
+        <w:rPr>
+          <w:lang w:val="nb-NO"/>
+        </w:rPr>
+        <w:t>innstrengen</w:t>
+      </w:r>
+      <w:proofErr w:type="spellEnd"/>
+      <w:r>
+        <w:rPr>
+          <w:lang w:val="nb-NO"/>
+        </w:rPr>
+        <w:t xml:space="preserve"> fra </w:t>
+      </w:r>
+      <w:proofErr w:type="spellStart"/>
+      <w:r>
+        <w:rPr>
+          <w:lang w:val="nb-NO"/>
+        </w:rPr>
+        <w:t>burker</w:t>
+      </w:r>
+      <w:proofErr w:type="spellEnd"/>
+      <w:r>
+        <w:rPr>
+          <w:lang w:val="nb-NO"/>
+        </w:rPr>
+        <w:t xml:space="preserve"> for å danne en y vektor som stemmer overens med x vektoren. Siden koden alltid vil ta litt tid å kjøre gjennom vil det alltid være en endring i tid og det er denne endringen som benyttes i </w:t>
+      </w:r>
+      <w:proofErr w:type="spellStart"/>
+      <w:r>
+        <w:rPr>
+          <w:lang w:val="nb-NO"/>
+        </w:rPr>
+        <w:t>nummerisk</w:t>
+      </w:r>
+      <w:proofErr w:type="spellEnd"/>
+      <w:r>
+        <w:rPr>
+          <w:lang w:val="nb-NO"/>
+        </w:rPr>
+        <w:t xml:space="preserve"> integrasjon. Det er ønskelig at denne endringen skal bli så liten som mulig.</w:t>
+      </w:r>
+    </w:p>
+    <w:p>
+      <w:pPr>
+        <w:pStyle w:val="NoSpacing1"/>
+        <w:rPr>
+          <w:lang w:val="nb-NO"/>
+        </w:rPr>
+      </w:pPr>
+      <w:r>
+        <w:rPr>
+          <w:lang w:val="nb-NO"/>
+        </w:rPr>
+        <w:t xml:space="preserve">Rektanglene som integralet utgjør tegnes ved å bruke </w:t>
+      </w:r>
+      <w:proofErr w:type="spellStart"/>
+      <w:r>
+        <w:rPr>
+          <w:lang w:val="nb-NO"/>
+        </w:rPr>
+        <w:t>fill</w:t>
+      </w:r>
+      <w:proofErr w:type="spellEnd"/>
+      <w:r>
+        <w:rPr>
+          <w:lang w:val="nb-NO"/>
+        </w:rPr>
+        <w:t xml:space="preserve"> funksjonen. Her skal linjene som lages av </w:t>
+      </w:r>
+      <w:proofErr w:type="spellStart"/>
+      <w:proofErr w:type="gramStart"/>
+      <w:r>
+        <w:rPr>
+          <w:lang w:val="nb-NO"/>
+        </w:rPr>
+        <w:t>x,y</w:t>
+      </w:r>
+      <w:proofErr w:type="spellEnd"/>
+      <w:proofErr w:type="gramEnd"/>
+      <w:r>
+        <w:rPr>
+          <w:lang w:val="nb-NO"/>
+        </w:rPr>
+        <w:t xml:space="preserve"> punktene utgjøre et </w:t>
+      </w:r>
+      <w:proofErr w:type="spellStart"/>
+      <w:r>
+        <w:rPr>
+          <w:lang w:val="nb-NO"/>
+        </w:rPr>
+        <w:t>rektangel,alstå</w:t>
+      </w:r>
+      <w:proofErr w:type="spellEnd"/>
+      <w:r>
+        <w:rPr>
+          <w:lang w:val="nb-NO"/>
+        </w:rPr>
+        <w:t xml:space="preserve"> må det være 4 punkter. For </w:t>
+      </w:r>
+      <w:proofErr w:type="spellStart"/>
+      <w:r>
+        <w:rPr>
+          <w:lang w:val="nb-NO"/>
+        </w:rPr>
+        <w:t>X</w:t>
+      </w:r>
+      <w:proofErr w:type="spellEnd"/>
+      <w:r>
+        <w:rPr>
+          <w:lang w:val="nb-NO"/>
+        </w:rPr>
+        <w:t xml:space="preserve"> blir dette </w:t>
+      </w:r>
+      <w:proofErr w:type="spellStart"/>
+      <w:r>
+        <w:rPr>
+          <w:lang w:val="nb-NO"/>
+        </w:rPr>
+        <w:t>forige</w:t>
+      </w:r>
+      <w:proofErr w:type="spellEnd"/>
+      <w:r>
+        <w:rPr>
+          <w:lang w:val="nb-NO"/>
+        </w:rPr>
+        <w:t xml:space="preserve"> x, denne x, denne x og </w:t>
+      </w:r>
+      <w:proofErr w:type="spellStart"/>
+      <w:r>
+        <w:rPr>
+          <w:lang w:val="nb-NO"/>
+        </w:rPr>
+        <w:t>forige</w:t>
+      </w:r>
+      <w:proofErr w:type="spellEnd"/>
+      <w:r>
+        <w:rPr>
+          <w:lang w:val="nb-NO"/>
+        </w:rPr>
+        <w:t xml:space="preserve"> x. Mens for y blir det 0, 0, y nå og y nå. Funksjonen til integralet beregnes ved å legge til summen av den nåværende løkkens integral til summen av integralet så langt.</w:t>
+      </w:r>
+    </w:p>
+    <w:p>
+      <w:pPr>
+        <w:pStyle w:val="NoSpacing1"/>
+        <w:rPr>
+          <w:lang w:val="nb-NO"/>
+        </w:rPr>
+      </w:pPr>
+      <w:r>
+        <w:rPr>
+          <w:lang w:val="nb-NO"/>
+        </w:rPr>
+        <w:t xml:space="preserve">Når tiden overstiger området nullstilles de grafene som skal det, og x verdien settes til nedre grense igjen. Til slutt </w:t>
+      </w:r>
+      <w:proofErr w:type="spellStart"/>
+      <w:r>
+        <w:rPr>
+          <w:lang w:val="nb-NO"/>
+        </w:rPr>
+        <w:t>resetes</w:t>
+      </w:r>
+      <w:proofErr w:type="spellEnd"/>
+      <w:r>
+        <w:rPr>
+          <w:lang w:val="nb-NO"/>
+        </w:rPr>
+        <w:t xml:space="preserve"> stoppeklokken.</w:t>
+      </w:r>
+    </w:p>
+    <w:p>
+      <w:pPr>
+        <w:pStyle w:val="NoSpacing1"/>
+        <w:rPr>
+          <w:lang w:val="nb-NO"/>
+        </w:rPr>
+      </w:pPr>
+      <w:r>
+        <w:rPr>
+          <w:lang w:val="nb-NO"/>
+        </w:rPr>
+        <w:t xml:space="preserve">Selve </w:t>
+      </w:r>
+      <w:proofErr w:type="spellStart"/>
+      <w:r>
+        <w:rPr>
+          <w:lang w:val="nb-NO"/>
+        </w:rPr>
+        <w:t>hovedløkken</w:t>
+      </w:r>
+      <w:proofErr w:type="spellEnd"/>
+      <w:r>
+        <w:rPr>
+          <w:lang w:val="nb-NO"/>
+        </w:rPr>
+        <w:t xml:space="preserve"> avsluttes med å tvinge grafikk oppdatering.</w:t>
+      </w:r>
+    </w:p>
+    <w:p>
+      <w:pPr>
+        <w:pStyle w:val="NoSpacing1"/>
+        <w:rPr>
+          <w:lang w:val="nb-NO"/>
+        </w:rPr>
+      </w:pPr>
+      <w:r>
+        <w:rPr>
+          <w:lang w:val="nb-NO"/>
+        </w:rPr>
+        <w:t xml:space="preserve">Programmet fanger feil som produseres av logikken i inne i </w:t>
+      </w:r>
+      <w:proofErr w:type="spellStart"/>
+      <w:r>
+        <w:rPr>
+          <w:lang w:val="nb-NO"/>
+        </w:rPr>
+        <w:t>try</w:t>
+      </w:r>
+      <w:proofErr w:type="spellEnd"/>
+      <w:r>
+        <w:rPr>
+          <w:lang w:val="nb-NO"/>
+        </w:rPr>
+        <w:t xml:space="preserve">. Da viser den en feilmelding om feil med funksjon eller grenser. Dette er bare en standard feilmelding, og ikke en nøyaktig tilbakemelding på hva som gikk galt. Det lar bruker tenke et sekund så </w:t>
+      </w:r>
+      <w:proofErr w:type="spellStart"/>
+      <w:r>
+        <w:rPr>
+          <w:lang w:val="nb-NO"/>
+        </w:rPr>
+        <w:t>avsluter</w:t>
+      </w:r>
+      <w:proofErr w:type="spellEnd"/>
+      <w:r>
+        <w:rPr>
+          <w:lang w:val="nb-NO"/>
+        </w:rPr>
+        <w:t xml:space="preserve"> den og går tilbake til hoved brukergrensesnitt.</w:t>
+      </w:r>
+    </w:p>
+    <w:p>
+      <w:pPr>
+        <w:pStyle w:val="NoSpacing1"/>
+        <w:rPr>
+          <w:lang w:val="nb-NO"/>
+        </w:rPr>
+      </w:pPr>
+      <w:proofErr w:type="spellStart"/>
+      <w:proofErr w:type="gramStart"/>
+      <w:r>
+        <w:rPr>
+          <w:lang w:val="nb-NO"/>
+        </w:rPr>
+        <w:t>mathDerShow</w:t>
+      </w:r>
+      <w:proofErr w:type="spellEnd"/>
+      <w:proofErr w:type="gramEnd"/>
+      <w:r>
+        <w:rPr>
+          <w:lang w:val="nb-NO"/>
+        </w:rPr>
+        <w:t xml:space="preserve">-funksjonen har nesten identisk logikk og kode som integral funksjonen. Plottene som vises her er. 1: selve funksjonsgrafen, 2: grafen for den deriverte fra nedre grense til nåværende løkke gjennomkjøring, 3: nåværende løkkes </w:t>
+      </w:r>
+      <w:proofErr w:type="spellStart"/>
+      <w:r>
+        <w:rPr>
+          <w:lang w:val="nb-NO"/>
+        </w:rPr>
+        <w:t>linæer</w:t>
+      </w:r>
+      <w:proofErr w:type="spellEnd"/>
+      <w:r>
+        <w:rPr>
+          <w:lang w:val="nb-NO"/>
+        </w:rPr>
+        <w:t xml:space="preserve"> approksimasjon og 4: alle </w:t>
+      </w:r>
+      <w:proofErr w:type="spellStart"/>
+      <w:r>
+        <w:rPr>
+          <w:lang w:val="nb-NO"/>
+        </w:rPr>
+        <w:t>linæer</w:t>
+      </w:r>
+      <w:proofErr w:type="spellEnd"/>
+      <w:r>
+        <w:rPr>
+          <w:lang w:val="nb-NO"/>
+        </w:rPr>
+        <w:t xml:space="preserve"> approksimasjoner.</w:t>
+      </w:r>
+    </w:p>
+    <w:p>
+      <w:pPr>
+        <w:pStyle w:val="NoSpacing1"/>
+        <w:rPr>
+          <w:lang w:val="nb-NO"/>
+        </w:rPr>
+      </w:pPr>
+      <w:r>
+        <w:rPr>
+          <w:lang w:val="nb-NO"/>
+        </w:rPr>
+        <w:t xml:space="preserve">For uten de matematiske forskjellene på de forskjellige plottene har funksjonene en forskjell i logikk. I </w:t>
+      </w:r>
+      <w:proofErr w:type="spellStart"/>
+      <w:r>
+        <w:rPr>
+          <w:lang w:val="nb-NO"/>
+        </w:rPr>
+        <w:t>stedenfor</w:t>
+      </w:r>
+      <w:proofErr w:type="spellEnd"/>
+      <w:r>
+        <w:rPr>
+          <w:lang w:val="nb-NO"/>
+        </w:rPr>
+        <w:t xml:space="preserve"> å benytte seg av en maks tid variabel så gjøres regnes tiden rett inn i x variablene og sammenligningen blir gjort direkte på den.</w:t>
+      </w:r>
+    </w:p>
+    <w:p>
+      <w:pPr>
         <w:pStyle w:val="NoSpacing10"/>
         <w:rPr>
-          <w:lang w:val="nb-NO"/>
-        </w:rPr>
-      </w:pPr>
-      <w:r>
-        <w:rPr>
-          <w:lang w:val="nb-NO"/>
-        </w:rPr>
-        <w:lastRenderedPageBreak/>
-        <w:t>Når en er ferdig å se sanntidspresentasjonen skal programmet vise en oppsummerings figur. Nåværende figur renses og det defineres felles aksegrenser for alle 3 plottene. I dette oppsummeringsvinduet vises grafen for gjennomsnittstidene til de forskjellige plott metodene i tilsvarende underplott. Dette gjøres alle ved bruk av plot(x,y) funksjonen da målingene nå er over. Til slutt lar en programmet gå i en løkke som tvinger grafikk oppdatering frem til bruker ønsker å gå videre ved å trykke hvilken som helst knapp.</w:t>
-      </w:r>
+          <w:rStyle w:val="Strong"/>
+          <w:lang w:val="nb-NO"/>
+        </w:rPr>
+      </w:pPr>
     </w:p>
     <w:p>
       <w:pPr>
         <w:pStyle w:val="NoSpacing10"/>
-      </w:pPr>
-      <w:r>
-        <w:pict>
-          <v:shape id="Picture Frame 1030" o:spid="_x0000_i1044" type="#_x0000_t75" style="width:415pt;height:307pt">
-            <v:imagedata r:id="rId17" o:title=""/>
-          </v:shape>
-        </w:pict>
+        <w:rPr>
+          <w:rStyle w:val="Strong"/>
+          <w:lang w:val="nb-NO"/>
+        </w:rPr>
+      </w:pPr>
+      <w:r>
+        <w:rPr>
+          <w:rStyle w:val="Strong"/>
+          <w:lang w:val="nb-NO"/>
+        </w:rPr>
+        <w:t>UTFORDRINGER</w:t>
       </w:r>
     </w:p>
     <w:p>
       <w:pPr>
         <w:pStyle w:val="NoSpacing10"/>
-        <w:rPr>
-          <w:lang w:val="nb-NO"/>
-        </w:rPr>
-      </w:pPr>
-      <w:r>
-        <w:rPr>
-          <w:lang w:val="nb-NO"/>
-        </w:rPr>
-        <w:t>Når programmet anses som ferdig stenger en nåværende figur.</w:t>
-      </w:r>
-    </w:p>
-    <w:p>
-      <w:pPr>
-        <w:pStyle w:val="NoSpacing10"/>
-        <w:rPr>
-          <w:lang w:val="nb-NO"/>
-        </w:rPr>
-      </w:pPr>
-      <w:r>
         <w:rPr>
           <w:b/>
           <w:bCs/>
-          <w:lang w:val="nb-NO"/>
-        </w:rPr>
-        <w:t>Konklusjon plotTime:</w:t>
+          <w:color w:val="000000"/>
+          <w:lang w:val="nb-NO"/>
+        </w:rPr>
+      </w:pPr>
+      <w:r>
+        <w:rPr>
+          <w:rStyle w:val="Strong"/>
+          <w:lang w:val="nb-NO"/>
+        </w:rPr>
+        <w:t>KONKLUSJON</w:t>
+      </w:r>
+    </w:p>
+    <w:p>
+      <w:pPr>
+        <w:pStyle w:val="NoSpacing1"/>
+        <w:rPr>
+          <w:lang w:val="nb-NO"/>
+        </w:rPr>
+      </w:pPr>
+      <w:r>
+        <w:rPr>
+          <w:lang w:val="nb-NO"/>
+        </w:rPr>
+        <w:lastRenderedPageBreak/>
+        <w:t>Programmet gir en god visualisering av noe av hva derivasjon og integrasjon faktisk er. Det gir også en klar illustrasjon av at løkketid har betydning, spesielt kommer dette godt frem for integralet hvor en kan se at rektanglene for hver løkke gjennomkjørings integral ikke er like store.</w:t>
+      </w:r>
+    </w:p>
+    <w:p>
+      <w:pPr>
+        <w:pStyle w:val="NoSpacing1"/>
+        <w:rPr>
+          <w:lang w:val="nb-NO"/>
+        </w:rPr>
+      </w:pPr>
+    </w:p>
+    <w:p>
+      <w:pPr>
+        <w:pStyle w:val="NoSpacing1"/>
+        <w:rPr>
+          <w:lang w:val="nb-NO"/>
+        </w:rPr>
+      </w:pPr>
+    </w:p>
+    <w:p>
+      <w:pPr>
+        <w:pStyle w:val="Heading3"/>
+        <w:rPr>
+          <w:lang w:val="nb-NO"/>
+        </w:rPr>
+      </w:pPr>
+      <w:bookmarkStart w:id="23" w:name="_Toc403761322"/>
+      <w:r>
+        <w:rPr>
+          <w:lang w:val="nb-NO"/>
+        </w:rPr>
+        <w:t>NUMJOY</w:t>
+      </w:r>
+      <w:bookmarkEnd w:id="23"/>
+    </w:p>
+    <w:p>
+      <w:pPr>
+        <w:pStyle w:val="Subtitle"/>
+        <w:rPr>
+          <w:lang w:val="nb-NO"/>
+        </w:rPr>
+      </w:pPr>
+      <w:r>
+        <w:rPr>
+          <w:lang w:val="nb-NO"/>
+        </w:rPr>
+        <w:t xml:space="preserve">Ansvarlig: </w:t>
+      </w:r>
+      <w:r>
+        <w:rPr>
+          <w:lang w:val="nb-NO"/>
+        </w:rPr>
+        <w:t>Espen Ro Eliassen</w:t>
       </w:r>
     </w:p>
     <w:p>
       <w:pPr>
         <w:pStyle w:val="NoSpacing10"/>
         <w:rPr>
-          <w:lang w:val="nb-NO"/>
-        </w:rPr>
-      </w:pPr>
-      <w:r>
-        <w:rPr>
-          <w:lang w:val="nb-NO"/>
-        </w:rPr>
-        <w:t xml:space="preserve">Det kommer helt klart å tydelig frem at å sette x- og ydata direkte via håndtak i et oppdaterende plott er minst resurskrevende/tar kortest tid. Oppdatering av x- og ydatakilde fungerer også bra, mens å bruke plot(x,y) funksjonen om og om igjen blir mer og mer ressurskrevende jo større vektorene blir. </w:t>
+          <w:rStyle w:val="Strong"/>
+          <w:lang w:val="nb-NO"/>
+        </w:rPr>
+      </w:pPr>
+      <w:r>
+        <w:rPr>
+          <w:rStyle w:val="Strong"/>
+          <w:lang w:val="nb-NO"/>
+        </w:rPr>
+        <w:t>HENSIKT</w:t>
       </w:r>
     </w:p>
     <w:p>
       <w:pPr>
         <w:pStyle w:val="NoSpacing10"/>
-      </w:pPr>
-      <w:r>
+        <w:rPr>
+          <w:rStyle w:val="Strong"/>
+          <w:lang w:val="nb-NO"/>
+        </w:rPr>
+      </w:pPr>
+    </w:p>
+    <w:p>
+      <w:pPr>
+        <w:pStyle w:val="NoSpacing10"/>
+        <w:rPr>
+          <w:rStyle w:val="Strong"/>
+          <w:lang w:val="nb-NO"/>
+        </w:rPr>
+      </w:pPr>
+      <w:r>
+        <w:rPr>
+          <w:rStyle w:val="Strong"/>
+          <w:lang w:val="nb-NO"/>
+        </w:rPr>
+        <w:t>OPPBYGNING</w:t>
+      </w:r>
+    </w:p>
+    <w:p>
+      <w:pPr>
+        <w:pStyle w:val="NoSpacing1"/>
+        <w:rPr>
+          <w:lang w:val="nb-NO"/>
+        </w:rPr>
+      </w:pPr>
+      <w:r>
+        <w:rPr>
+          <w:lang w:val="nb-NO"/>
+        </w:rPr>
+        <w:t xml:space="preserve">Dette programmet bruker de samme matematiske prinsippene og logikken som i </w:t>
+      </w:r>
+      <w:proofErr w:type="spellStart"/>
+      <w:r>
+        <w:rPr>
+          <w:lang w:val="nb-NO"/>
+        </w:rPr>
+        <w:t>mathShow</w:t>
+      </w:r>
+      <w:proofErr w:type="spellEnd"/>
+      <w:r>
+        <w:rPr>
+          <w:lang w:val="nb-NO"/>
+        </w:rPr>
+        <w:t xml:space="preserve">. Programmet har 8 plott som er. 1: Funksjons grafen, 2: nåværende løkke gjennomkjørings integral, 3: summen av integralene til nå, 4: funksjonen til integralet, 5: den deriverte funksjonen, 6: den </w:t>
+      </w:r>
+      <w:proofErr w:type="spellStart"/>
+      <w:r>
+        <w:rPr>
+          <w:lang w:val="nb-NO"/>
+        </w:rPr>
+        <w:t>nåævende</w:t>
+      </w:r>
+      <w:proofErr w:type="spellEnd"/>
+      <w:r>
+        <w:rPr>
+          <w:lang w:val="nb-NO"/>
+        </w:rPr>
+        <w:t xml:space="preserve"> </w:t>
+      </w:r>
+      <w:proofErr w:type="spellStart"/>
+      <w:r>
+        <w:rPr>
+          <w:lang w:val="nb-NO"/>
+        </w:rPr>
+        <w:t>linæer</w:t>
+      </w:r>
+      <w:proofErr w:type="spellEnd"/>
+      <w:r>
+        <w:rPr>
+          <w:lang w:val="nb-NO"/>
+        </w:rPr>
+        <w:t xml:space="preserve"> approksimasjonen, 7: alle </w:t>
+      </w:r>
+      <w:proofErr w:type="spellStart"/>
+      <w:r>
+        <w:rPr>
+          <w:lang w:val="nb-NO"/>
+        </w:rPr>
+        <w:t>linæer</w:t>
+      </w:r>
+      <w:proofErr w:type="spellEnd"/>
+      <w:r>
+        <w:rPr>
+          <w:lang w:val="nb-NO"/>
+        </w:rPr>
+        <w:t xml:space="preserve"> approksimasjoner og 8: forandringen i tid fra </w:t>
+      </w:r>
+      <w:proofErr w:type="spellStart"/>
+      <w:r>
+        <w:rPr>
+          <w:lang w:val="nb-NO"/>
+        </w:rPr>
+        <w:t>forige</w:t>
+      </w:r>
+      <w:proofErr w:type="spellEnd"/>
+      <w:r>
+        <w:rPr>
+          <w:lang w:val="nb-NO"/>
+        </w:rPr>
+        <w:t xml:space="preserve"> løkkegjennomkjøring til denne.</w:t>
+      </w:r>
+    </w:p>
+    <w:p>
+      <w:pPr>
+        <w:pStyle w:val="NoSpacing1"/>
+        <w:rPr>
+          <w:rStyle w:val="Strong"/>
+          <w:b w:val="0"/>
+          <w:bCs w:val="0"/>
+          <w:color w:val="auto"/>
+          <w:lang w:val="nb-NO"/>
+        </w:rPr>
+      </w:pPr>
+      <w:r>
+        <w:rPr>
+          <w:lang w:val="nb-NO"/>
+        </w:rPr>
+        <w:t xml:space="preserve">Koden i seg selv er noe mer strukturert enn i </w:t>
+      </w:r>
+      <w:proofErr w:type="spellStart"/>
+      <w:r>
+        <w:rPr>
+          <w:lang w:val="nb-NO"/>
+        </w:rPr>
+        <w:t>mathshow</w:t>
+      </w:r>
+      <w:proofErr w:type="spellEnd"/>
+      <w:r>
+        <w:rPr>
+          <w:lang w:val="nb-NO"/>
+        </w:rPr>
+        <w:t xml:space="preserve"> og variabler har blitt navngitt på en måte at en skal kunne benytte andre eksterne inndata og det fortsatt gir mening. Innhentingen av den eksterne dataen er også flyttet ut til en egen funksjon </w:t>
+      </w:r>
+      <w:proofErr w:type="spellStart"/>
+      <w:r>
+        <w:rPr>
+          <w:lang w:val="nb-NO"/>
+        </w:rPr>
+        <w:t>getJoy</w:t>
+      </w:r>
+      <w:proofErr w:type="spellEnd"/>
+      <w:r>
+        <w:rPr>
+          <w:lang w:val="nb-NO"/>
+        </w:rPr>
+        <w:t xml:space="preserve">. Det er kun et sted denne brukes og den kan enkelt </w:t>
+      </w:r>
+      <w:proofErr w:type="spellStart"/>
+      <w:r>
+        <w:rPr>
+          <w:lang w:val="nb-NO"/>
+        </w:rPr>
+        <w:t>sikftes</w:t>
+      </w:r>
+      <w:proofErr w:type="spellEnd"/>
+      <w:r>
+        <w:rPr>
+          <w:lang w:val="nb-NO"/>
+        </w:rPr>
+        <w:t xml:space="preserve"> til en annen funksjon om en ønsker annen inndata. All utregning av vektor verdier skjer i starten av hver løkke gjennomkjøring og så oppdateres alle plott.</w:t>
+      </w:r>
+    </w:p>
+    <w:p>
+      <w:pPr>
+        <w:pStyle w:val="NoSpacing10"/>
+        <w:rPr>
+          <w:rStyle w:val="Strong"/>
+          <w:lang w:val="nb-NO"/>
+        </w:rPr>
+      </w:pPr>
+      <w:r>
+        <w:rPr>
+          <w:rStyle w:val="Strong"/>
+          <w:lang w:val="nb-NO"/>
+        </w:rPr>
+        <w:t>UTFORDRINGER</w:t>
+      </w:r>
+    </w:p>
+    <w:p>
+      <w:pPr>
+        <w:pStyle w:val="NoSpacing10"/>
+        <w:rPr>
+          <w:rStyle w:val="Strong"/>
+          <w:lang w:val="nb-NO"/>
+        </w:rPr>
+      </w:pPr>
+    </w:p>
+    <w:p>
+      <w:pPr>
+        <w:pStyle w:val="NoSpacing10"/>
+        <w:rPr>
+          <w:rStyle w:val="Strong"/>
+          <w:lang w:val="nb-NO"/>
+        </w:rPr>
+      </w:pPr>
+      <w:r>
+        <w:rPr>
+          <w:rStyle w:val="Strong"/>
+          <w:lang w:val="nb-NO"/>
+        </w:rPr>
+        <w:t>KONKLUSJON</w:t>
+      </w:r>
+    </w:p>
+    <w:p>
+      <w:pPr>
+        <w:pStyle w:val="NoSpacing1"/>
+        <w:rPr>
+          <w:lang w:val="nb-NO"/>
+        </w:rPr>
+      </w:pPr>
+      <w:r>
+        <w:rPr>
+          <w:lang w:val="nb-NO"/>
+        </w:rPr>
+        <w:t xml:space="preserve">Programmet viser at logikken benyttet i simuleringen </w:t>
+      </w:r>
+      <w:proofErr w:type="spellStart"/>
+      <w:r>
+        <w:rPr>
+          <w:lang w:val="nb-NO"/>
+        </w:rPr>
+        <w:t>mathShow</w:t>
+      </w:r>
+      <w:proofErr w:type="spellEnd"/>
+      <w:r>
+        <w:rPr>
+          <w:lang w:val="nb-NO"/>
+        </w:rPr>
+        <w:t xml:space="preserve"> også virker på reelle eksterne inndata, her simulert av en joystick.</w:t>
+      </w:r>
+    </w:p>
+    <w:p>
+      <w:pPr>
+        <w:pStyle w:val="NoSpacing1"/>
+        <w:rPr>
+          <w:lang w:val="nb-NO"/>
+        </w:rPr>
+      </w:pPr>
+    </w:p>
+    <w:p>
+      <w:pPr>
+        <w:pStyle w:val="Heading1"/>
+        <w:rPr>
+          <w:lang w:val="nb-NO"/>
+        </w:rPr>
+      </w:pPr>
+      <w:r>
+        <w:rPr>
+          <w:lang w:val="nb-NO"/>
+        </w:rPr>
+        <w:br w:type="page"/>
+      </w:r>
+      <w:bookmarkStart w:id="24" w:name="_Toc403761323"/>
+      <w:r>
+        <w:rPr>
+          <w:lang w:val="nb-NO"/>
+        </w:rPr>
         <w:lastRenderedPageBreak/>
-        <w:pict>
-          <v:shape id="Picture Frame 1031" o:spid="_x0000_i1045" type="#_x0000_t75" style="width:415pt;height:249.95pt">
-            <v:imagedata r:id="rId18" o:title=""/>
-          </v:shape>
-        </w:pict>
-      </w:r>
+        <w:t>Konklusjon</w:t>
+      </w:r>
+      <w:bookmarkEnd w:id="24"/>
+    </w:p>
+    <w:p>
+      <w:pPr>
+        <w:pStyle w:val="NoSpacing1"/>
+        <w:rPr>
+          <w:lang w:val="nb-NO"/>
+        </w:rPr>
+      </w:pPr>
+      <w:r>
+        <w:rPr>
+          <w:highlight w:val="yellow"/>
+          <w:lang w:val="nb-NO"/>
+        </w:rPr>
+        <w:t>Skriv noen setninger som oppsummerer programmene og hvordan de virker. Denne konklusjonen kan også deles opp etter program slik som sammendraget.</w:t>
+      </w:r>
+    </w:p>
+    <w:p>
+      <w:pPr>
+        <w:pStyle w:val="NoSpacing1"/>
+        <w:rPr>
+          <w:lang w:val="nb-NO"/>
+        </w:rPr>
+      </w:pPr>
+    </w:p>
+    <w:p>
+      <w:pPr>
+        <w:pStyle w:val="NoSpacing1"/>
+        <w:rPr>
+          <w:lang w:val="nb-NO"/>
+        </w:rPr>
+      </w:pPr>
+    </w:p>
+    <w:p>
+      <w:pPr>
+        <w:pStyle w:val="Heading1"/>
+        <w:rPr>
+          <w:lang w:val="nb-NO"/>
+        </w:rPr>
+      </w:pPr>
+      <w:r>
+        <w:rPr>
+          <w:lang w:val="nb-NO"/>
+        </w:rPr>
+        <w:br w:type="page"/>
+      </w:r>
+      <w:bookmarkStart w:id="25" w:name="_Toc403761324"/>
+      <w:r>
+        <w:rPr>
+          <w:lang w:val="nb-NO"/>
+        </w:rPr>
+        <w:lastRenderedPageBreak/>
+        <w:t>Referanser</w:t>
+      </w:r>
+      <w:bookmarkEnd w:id="25"/>
     </w:p>
     <w:p>
       <w:pPr>
         <w:pStyle w:val="NoSpacing10"/>
-      </w:pPr>
-      <w:r>
-        <w:pict>
-          <v:shape id="Picture Frame 1032" o:spid="_x0000_i1046" type="#_x0000_t75" style="width:415pt;height:256.1pt">
-            <v:imagedata r:id="rId19" o:title=""/>
-          </v:shape>
-        </w:pict>
-      </w:r>
-    </w:p>
-    <w:p/>
-    <w:p>
-      <w:pPr>
-        <w:pStyle w:val="Heading1"/>
-      </w:pPr>
-      <w:bookmarkStart w:id="13" w:name="_Toc403734366"/>
-      <w:r>
-        <w:t>4. Program cannonGame: (Espen Ro Eliassen)</w:t>
-      </w:r>
-      <w:bookmarkEnd w:id="13"/>
+        <w:rPr>
+          <w:lang w:val="nb-NO"/>
+        </w:rPr>
+      </w:pPr>
+      <w:r>
+        <w:rPr>
+          <w:lang w:val="nb-NO"/>
+        </w:rPr>
+        <w:t>[</w:t>
+      </w:r>
+      <w:proofErr w:type="gramStart"/>
+      <w:r>
+        <w:rPr>
+          <w:lang w:val="nb-NO"/>
+        </w:rPr>
+        <w:t>1]</w:t>
+      </w:r>
+      <w:r>
+        <w:rPr>
+          <w:lang w:val="nb-NO"/>
+        </w:rPr>
+        <w:tab/>
+      </w:r>
+      <w:proofErr w:type="gramEnd"/>
+      <w:hyperlink r:id="rId17" w:history="1">
+        <w:r>
+          <w:rPr>
+            <w:rStyle w:val="Hyperlink"/>
+            <w:lang w:val="nb-NO"/>
+          </w:rPr>
+          <w:t>www.mathworks.se</w:t>
+        </w:r>
+      </w:hyperlink>
     </w:p>
     <w:p>
       <w:pPr>
@@ -4480,944 +9251,6 @@
         <w:rPr>
           <w:lang w:val="nb-NO"/>
         </w:rPr>
-      </w:pPr>
-      <w:r>
-        <w:rPr>
-          <w:lang w:val="nb-NO"/>
-        </w:rPr>
-        <w:t>Programmet er skrevet i en funksjon som igjen inneholder under funksjoner. Det startes med å definere konstante verdier som skal brukes i koden. Blant disse finner vi skjermstørrelse, et forhold mellom skjermstørrelse og plot størrelse, plott akser, gravitasjonsens akselerasjon og start fart til prosjektilet. Se seksjon “Constants”.</w:t>
-      </w:r>
-    </w:p>
-    <w:p>
-      <w:pPr>
-        <w:pStyle w:val="NoSpacing1"/>
-        <w:rPr>
-          <w:lang w:val="nb-NO"/>
-        </w:rPr>
-      </w:pPr>
-      <w:r>
-        <w:rPr>
-          <w:lang w:val="nb-NO"/>
-        </w:rPr>
-        <w:lastRenderedPageBreak/>
-        <w:t>Etter konstanter følger initialisering av variabler. Disse inneholder både betingelses variabler for å vise forskjellige deler av programmet og variabler for mattematiske kalkulasjoner. Poengsum liste lastes her inn fra en underfunksjon “loadHighscore()”. Se ellers seksjon “Initiate variable”.</w:t>
-      </w:r>
-    </w:p>
-    <w:p>
-      <w:pPr>
-        <w:pStyle w:val="NoSpacing1"/>
-        <w:rPr>
-          <w:lang w:val="nb-NO"/>
-        </w:rPr>
-      </w:pPr>
-      <w:r>
-        <w:rPr>
-          <w:lang w:val="nb-NO"/>
-        </w:rPr>
-        <w:t>loadHighscore() funksjonen er en underfunksjon som returnerer en struct variabel. Denne hentes inn fra filen “highscore_cannongame.mat” og inneholder feltene lengste skuud (“lShots”), lengste total på 3, 5, 7 og 10 skudd, (“tot3shots”),(“tot5shots”), (“tot7shots”) og (“tot10shots”). Om ikke filen finnes skal den lages. Hvert felt inneholder en 1x10 matrise.</w:t>
-      </w:r>
-    </w:p>
-    <w:p>
-      <w:pPr>
-        <w:pStyle w:val="NoSpacing1"/>
-      </w:pPr>
-      <w:r>
-        <w:pict>
-          <v:shape id="Picture Frame 1033" o:spid="_x0000_i1032" type="#_x0000_t75" style="width:415pt;height:107.3pt">
-            <v:imagedata r:id="rId20" o:title=""/>
-          </v:shape>
-        </w:pict>
-      </w:r>
-    </w:p>
-    <w:p>
-      <w:pPr>
-        <w:pStyle w:val="NoSpacing1"/>
-        <w:rPr>
-          <w:lang w:val="nb-NO"/>
-        </w:rPr>
-      </w:pPr>
-      <w:r>
-        <w:rPr>
-          <w:lang w:val="nb-NO"/>
-        </w:rPr>
-        <w:t>Når konstanter og variabler er satt opp er det på tide å starte selve spillet. Det gjøres først ved noen begynnende valg, se “Initial game options”. Her har en mulighet for å velge en- eller flerspiller, se høyeste poengsummer eller gå ut av spillet. Alt styrt ved bruk av menu funksjonen som gui. Etter en har valgt antall spillere får en mulighet å velge vanskelighets grad. Vanskelighetsgraden avgjør hvor mange radianer det er fra en vist vinkel til den neste. Altså utskytningsvinkelen endrer seg fortere og det blir vanskeligere å treffe den optimale vinkelen.</w:t>
-      </w:r>
-    </w:p>
-    <w:p>
-      <w:pPr>
-        <w:pStyle w:val="NoSpacing1"/>
-        <w:rPr>
-          <w:lang w:val="nb-NO"/>
-        </w:rPr>
-      </w:pPr>
-      <w:r>
-        <w:rPr>
-          <w:lang w:val="nb-NO"/>
-        </w:rPr>
-        <w:t xml:space="preserve">Hovedfiguren defineres i en egen seksjon, se “Initialize figure”, dynamisk ut fra skjermstørrelsen. Den starter 1/6 av høyde og bredde fra hjørnet og strekkers seg høyde og bredde delt på 1.5 (2/3 av de respektive størrelsene) fra start punktet. Figurens “KeyPressFcn” defineres som underfunksjonen “keyDownListener”. I tillegg så settes figuren slik at den ikke kan forandres størrelse på. Det kan nevnes at det kunne vært satt flere under funksjoner. F.eks ville en funksjon som håndterte figurens “CloseRequestFcn”, være på sin plass i et reelt spill. </w:t>
-      </w:r>
-    </w:p>
-    <w:p>
-      <w:pPr>
-        <w:pStyle w:val="NoSpacing1"/>
-        <w:rPr>
-          <w:lang w:val="nb-NO"/>
-        </w:rPr>
-      </w:pPr>
-      <w:r>
-        <w:rPr>
-          <w:lang w:val="nb-NO"/>
-        </w:rPr>
-        <w:t>Underfunksjonen “keyDownListener” inneholder 2 muligheter. Ved at bruker trykker mellomrom setter den variablene “space” og “showangle” til 1 og 0. Denne vippen brukes for å kontrollere fremgang i selve hoved løkken. Når escape trykkes settes “stop” variablen til 1.</w:t>
-      </w:r>
-    </w:p>
-    <w:p>
-      <w:pPr>
-        <w:pStyle w:val="NoSpacing1"/>
-        <w:rPr>
-          <w:lang w:val="nb-NO"/>
-        </w:rPr>
-      </w:pPr>
-      <w:r>
-        <w:rPr>
-          <w:lang w:val="nb-NO"/>
-        </w:rPr>
-        <w:t>Før selve hovedprogrammet/-løkken kommer det flere underfunksjoner som har forskjellige oppgaver. De to neste på listen er updateLongestShotHS og updateTotalLenghtHS. Disse funksjonene svært lik funksjonalitet. Den første oppdaterer lengste skudd listen, mens den siste oppdatere den riktige høyeste totaltsum listen basert på hvor mange runder er valgt. Grunnen til at disse er skilt i 2 funksjoner er fordi lengste skudd skal sjekkes/oppdateres hvert skudd, mens total sum oppdateres ved endt spill. Logikken for oppdatering er lik i begge funksjonene. Det gjøres ved at oppnådd lengde/sum legges til listen, så sorteres den og det siste elementet fjernes.</w:t>
-      </w:r>
-    </w:p>
-    <w:p>
-      <w:pPr>
-        <w:pStyle w:val="NoSpacing1"/>
-      </w:pPr>
-      <w:r>
-        <w:pict>
-          <v:shape id="Picture Frame 1034" o:spid="_x0000_i1033" type="#_x0000_t75" style="width:415pt;height:67.9pt">
-            <v:imagedata r:id="rId21" o:title=""/>
-          </v:shape>
-        </w:pict>
-      </w:r>
-    </w:p>
-    <w:p>
-      <w:pPr>
-        <w:pStyle w:val="NoSpacing1"/>
-      </w:pPr>
-      <w:r>
-        <w:rPr>
-          <w:lang w:val="nb-NO"/>
-        </w:rPr>
-        <w:t xml:space="preserve">showAngle er en av de mer spennende funksjonene i programmet. Det er en funksjon som styrer direkte i hoved funksjonaliteten til spillet. Den viser en linje som først øker fra 0° mot 90° grader for </w:t>
-      </w:r>
-      <w:r>
-        <w:rPr>
-          <w:lang w:val="nb-NO"/>
-        </w:rPr>
-        <w:lastRenderedPageBreak/>
-        <w:t xml:space="preserve">så å gå ned igjen mot 0°. Plaseringen til denne linjen når spiller trykker mellomrom knappen angir vinkelen prosjektilet skytes ut med. Linjen den tegner som angir vinkelen gis av et x,y punkt som regnes med trigonometriske funksjoner og origo. Her benyttes også konstanten chartratio på y kalkulasjonen for å gi en illusjon av at linjen er tilnærmet like lang hele tiden, selv om skalaen på x og y aksene er forskjellige. Det er ingen returverdi fra denne funksjonen, istedenfor setter den angle variablen direkte. Noe som er fordelen med å ha den som en egen underfunksjon, fremfor å trekke den ut som en enkeltstående funksjon. </w:t>
-      </w:r>
-      <w:r>
-        <w:t>Se kode i appendiks og figur under.</w:t>
-      </w:r>
-    </w:p>
-    <w:p>
-      <w:pPr>
-        <w:pStyle w:val="NoSpacing1"/>
-      </w:pPr>
-      <w:r>
-        <w:pict>
-          <v:shape id="Picture Frame 1035" o:spid="_x0000_i1034" type="#_x0000_t75" style="width:415pt;height:260.15pt">
-            <v:imagedata r:id="rId22" o:title=""/>
-          </v:shape>
-        </w:pict>
-      </w:r>
-    </w:p>
-    <w:p>
-      <w:pPr>
-        <w:pStyle w:val="NoSpacing1"/>
-      </w:pPr>
-    </w:p>
-    <w:p>
-      <w:pPr>
-        <w:pStyle w:val="NoSpacing1"/>
-        <w:rPr>
-          <w:lang w:val="nb-NO"/>
-        </w:rPr>
-      </w:pPr>
-      <w:r>
-        <w:rPr>
-          <w:lang w:val="nb-NO"/>
-        </w:rPr>
-        <w:t>Når en vinkel for skuddet er angitt er det under funksjonen shootCannon() som tar seg av både kalkulering av skudd og animasjon. Selve kalkuleringen gjøres ved å dekomponere utgangshastigheten, gitt av konstanten “initialSpeed”, i x og y deler ved vinkelen. Deretter kalkuleres det hvor lang tid det vil ta før prosjektilet treffer bakken igjen. Ut i fra denne kalkulasjonen lages en tidsvektor som igjen brukes til å animere selve skuddet. Det er vært å legge merke til at en antar at prosjektilet starter på bakken altså y=0. Lengden på skudded regnes altså ut fra dekomponert x fart og tid i luften. Utregningen stemmer også overens med formelen for strekning gitt av . Dette kan bevises ved å manipulere koden til å kjøre med vinkel 45° som gir det lengste skuddet. Verdt å merke seg er at prosjektilet animeres via to og to punkter i flyvebanen. Det hadde også vært mulig å gjøre det punktvis. Funksjonen returnerer både høyde og lengde på skuddet, selv om det bare er lengde som tas med i poengsummer. Det er fra denne funksjonene at lengste skudd oppdateringen for top listen oppdateres.</w:t>
-      </w:r>
-    </w:p>
-    <w:p>
-      <w:pPr>
-        <w:pStyle w:val="NoSpacing1"/>
-      </w:pPr>
-      <w:r>
-        <w:lastRenderedPageBreak/>
-        <w:pict>
-          <v:shape id="Picture Frame 1036" o:spid="_x0000_i1035" type="#_x0000_t75" style="width:415pt;height:260.15pt">
-            <v:imagedata r:id="rId23" o:title=""/>
-          </v:shape>
-        </w:pict>
-      </w:r>
-    </w:p>
-    <w:p>
-      <w:pPr>
-        <w:rPr>
-          <w:lang w:val="nb-NO"/>
-        </w:rPr>
-      </w:pPr>
-      <w:r>
-        <w:rPr>
-          <w:lang w:val="nb-NO"/>
-        </w:rPr>
-        <w:t>Siste under funksjon er showHighscores(), som rett og slett kalles fra de innledende valgene. Den viser alle høyeste poengsum / lengste lengde listene. Logikkmessig er det lite spennende som skjer her. Det ligger noe enkel bearbeiding av variabler for å få det på riktig format for å vise dem med annotation funksjonen. Deretter kjøres en løkke for å vente til spiller er klar til å gå videre.</w:t>
-      </w:r>
-    </w:p>
-    <w:p>
-      <w:pPr>
-        <w:pStyle w:val="NoSpacing1"/>
-      </w:pPr>
-      <w:r>
-        <w:pict>
-          <v:shape id="Picture Frame 1037" o:spid="_x0000_i1036" type="#_x0000_t75" style="width:415pt;height:260.15pt">
-            <v:imagedata r:id="rId24" o:title=""/>
-          </v:shape>
-        </w:pict>
-      </w:r>
-    </w:p>
-    <w:p>
-      <w:pPr>
-        <w:pStyle w:val="NoSpacing1"/>
-      </w:pPr>
-      <w:r>
-        <w:rPr>
-          <w:lang w:val="nb-NO"/>
-        </w:rPr>
-        <w:t xml:space="preserve">Selve hovedløkken til programmet er egentlig 2 svært like løkker. Det er en for enspiller og en for flerspiller. Forskjellen ligger i noe ekstra logikk for å håndtere at det flere spillere. Derfor er det kun flerspiller løkken som beskrives her. Det settes opp matriser for å holde rede på skuddlengde (og høyde), hvor hver rad i i matrisen representerer en spiller og hver kolonne et skudd. En starter med spiller 1 tegner opp figuren og begyner med å kjøre showAngle(). Når spiller har trykket på på mellomrom for å skyte, flippes variablene via keyDownListener og space blir 1 og showangle 0. Dette </w:t>
-      </w:r>
-      <w:r>
-        <w:rPr>
-          <w:lang w:val="nb-NO"/>
-        </w:rPr>
-        <w:lastRenderedPageBreak/>
-        <w:t xml:space="preserve">plukkes opp i en if/elseif/else logikk. Dette sørger for at skuddet vises frem til spiller er klart til å gå videre og trykker mellomrom igjen. Dersom det er flere skudd igjen settes showangle variablen til 1 igjen og hele prosessen gjentas. Dette gjøres om og om igjen til alle spillere har skutt alle sine skudd (eller escape knappen blir trykket). </w:t>
-      </w:r>
-      <w:r>
-        <w:t>Da settes stop variabelen og løkken avsluttes.</w:t>
-      </w:r>
-    </w:p>
-    <w:p>
-      <w:pPr>
-        <w:pStyle w:val="NoSpacing1"/>
-      </w:pPr>
-      <w:r>
-        <w:pict>
-          <v:shape id="Picture Frame 1038" o:spid="_x0000_i1037" type="#_x0000_t75" style="width:415pt;height:230.95pt">
-            <v:imagedata r:id="rId25" o:title=""/>
-          </v:shape>
-        </w:pict>
-      </w:r>
-    </w:p>
-    <w:p>
-      <w:pPr>
-        <w:pStyle w:val="NoSpacing1"/>
-        <w:rPr>
-          <w:lang w:val="nb-NO"/>
-        </w:rPr>
-      </w:pPr>
-      <w:r>
-        <w:rPr>
-          <w:lang w:val="nb-NO"/>
-        </w:rPr>
-        <w:t>Deretter kjøres en løkke som går igjennom summene til alle spillerne, avgjør hvem som vant og setter opp spill detaljer for hver spiller. Når alle spillerne er blitt vurdert settes en egen boks over detaljene med hvem som vant, og koden går inn i en løkke som venter på at spillere er klar til å fortsette.</w:t>
-      </w:r>
-    </w:p>
-    <w:p>
-      <w:pPr>
-        <w:pStyle w:val="NoSpacing1"/>
-      </w:pPr>
-      <w:r>
-        <w:pict>
-          <v:shape id="Picture Frame 1039" o:spid="_x0000_i1038" type="#_x0000_t75" style="width:414.35pt;height:127.7pt">
-            <v:imagedata r:id="rId26" o:title=""/>
-          </v:shape>
-        </w:pict>
-      </w:r>
-    </w:p>
-    <w:p>
-      <w:pPr>
-        <w:pStyle w:val="NoSpacing1"/>
-      </w:pPr>
-      <w:r>
-        <w:lastRenderedPageBreak/>
-        <w:pict>
-          <v:shape id="Picture Frame 1040" o:spid="_x0000_i1039" type="#_x0000_t75" style="width:415pt;height:260.15pt">
-            <v:imagedata r:id="rId27" o:title=""/>
-          </v:shape>
-        </w:pict>
-      </w:r>
-    </w:p>
-    <w:p>
-      <w:pPr>
-        <w:pStyle w:val="NoSpacing1"/>
-        <w:rPr>
-          <w:lang w:val="nb-NO"/>
-        </w:rPr>
-      </w:pPr>
-      <w:r>
-        <w:rPr>
-          <w:lang w:val="nb-NO"/>
-        </w:rPr>
-        <w:t>Avslutningsvis ligger det ligger det en liten logikk som kaller selve funksjonen selv igjen for å la spillere spille på nytt. Sett fra et minneperspektiv er det ikke noen ideel situasjon og kalle opp funksjonen inne i seg selv. Men i dette tilfellet anses muligheten for at noen klarer å sitte å spille sammenhengende nok til å klar å bruke opp minne på en moderne maskin som svært usannsynlig. Et alernativ hadde vært å flytte seksjonen “Initial game options” ut i en egen gui funksjon som kontrollerte dette. Dersom exit blir valgt i menyen, så vil programkoden kjøres til ende og programmet / funksjonen er helt avsluttet.</w:t>
-      </w:r>
-    </w:p>
-    <w:p>
-      <w:pPr>
-        <w:pStyle w:val="NoSpacing1"/>
-        <w:rPr>
-          <w:lang w:val="nb-NO"/>
-        </w:rPr>
-      </w:pPr>
-    </w:p>
-    <w:p>
-      <w:pPr>
-        <w:pStyle w:val="NoSpacing1"/>
-        <w:rPr>
-          <w:b/>
-          <w:bCs/>
-          <w:lang w:val="nb-NO"/>
-        </w:rPr>
-      </w:pPr>
-      <w:r>
-        <w:rPr>
-          <w:b/>
-          <w:bCs/>
-          <w:lang w:val="nb-NO"/>
-        </w:rPr>
-        <w:t>Konklusjon cannonGame:</w:t>
-      </w:r>
-    </w:p>
-    <w:p>
-      <w:pPr>
-        <w:pStyle w:val="NoSpacing1"/>
-        <w:rPr>
-          <w:lang w:val="nb-NO"/>
-        </w:rPr>
-      </w:pPr>
-      <w:r>
-        <w:rPr>
-          <w:lang w:val="nb-NO"/>
-        </w:rPr>
-        <w:t>Programmet er skrevet som et spill og derfor er noe av logikken tilpasset at det skal være et spill. F.eks er animeringstiden av skuddene økt slik at spillere skal få en følelse av at de skyter noe virkelig. Samtidig er mange hensyns som en ville tatt i design av et slikt prosjekt utelatt, både av tids og relevans messige årsaker. Logikken i form av dekomponering av hastigheter gir samme resultat som regneregler for strekning.</w:t>
-      </w:r>
-    </w:p>
-    <w:p>
-      <w:pPr>
-        <w:pStyle w:val="NoSpacing1"/>
-        <w:rPr>
-          <w:lang w:val="nb-NO"/>
-        </w:rPr>
-      </w:pPr>
-    </w:p>
-    <w:p>
-      <w:pPr>
-        <w:pStyle w:val="Heading1"/>
-      </w:pPr>
-      <w:bookmarkStart w:id="14" w:name="_Toc403734367"/>
-      <w:r>
-        <w:t>5. Program mathShow: (Espen Ro Eliassen)</w:t>
-      </w:r>
-      <w:bookmarkEnd w:id="14"/>
-    </w:p>
-    <w:p>
-      <w:pPr>
-        <w:pStyle w:val="NoSpacing1"/>
-        <w:rPr>
-          <w:lang w:val="nb-NO"/>
-        </w:rPr>
-      </w:pPr>
-      <w:r>
-        <w:rPr>
-          <w:lang w:val="nb-NO"/>
-        </w:rPr>
-        <w:t>Funksjonen mathShowMain er et initielt brukergrensesnitt for å velge om en ønsker å derivere eller integrere. Den ligger i en løkke og kaller hver av det spesifikke funksjonene for seg, og noe som gjør at disse kan avslutte når de er ferdig istedenfor å kalle seg selv for å holde programmet gående (denne metoden ble vist i cannonGame programmet). Se siste paragraf om cannonGame programmet.</w:t>
-      </w:r>
-    </w:p>
-    <w:p>
-      <w:pPr>
-        <w:pStyle w:val="NoSpacing1"/>
-        <w:rPr>
-          <w:lang w:val="nb-NO"/>
-        </w:rPr>
-      </w:pPr>
-      <w:r>
-        <w:rPr>
-          <w:lang w:val="nb-NO"/>
-        </w:rPr>
-        <w:lastRenderedPageBreak/>
-        <w:t>mathIntShow-funksjonen viser nummerisk integrasjon med 5 plot. 1: Selve funksjonsgrafen, 2: den nåværende løkkens bidrag til integralet, 3: integralet fra nedre grense til den nåværende løkken, 4: integralet for hele det definerte området og 5: grafen for funksjonen til integralet.</w:t>
-      </w:r>
-    </w:p>
-    <w:p>
-      <w:pPr>
-        <w:pStyle w:val="NoSpacing1"/>
-        <w:rPr>
-          <w:lang w:val="nb-NO"/>
-        </w:rPr>
-      </w:pPr>
-      <w:r>
-        <w:rPr>
-          <w:lang w:val="nb-NO"/>
-        </w:rPr>
-        <w:t>Funksjonen starter med at bruker angir funksjon, nedre og øvre grense. Dette forutsetter at bruker vet hvordan en skriver matematiske funksjoner i matlab. Inndata fra bruker lagres så til 3 variabler som strenger. Det er viktig at brukeren benytter x som variabel i funksjonen.</w:t>
-      </w:r>
-    </w:p>
-    <w:p>
-      <w:pPr>
-        <w:pStyle w:val="NoSpacing1"/>
-      </w:pPr>
-      <w:r>
-        <w:pict>
-          <v:shape id="Picture Frame 1041" o:spid="_x0000_i1027" type="#_x0000_t75" style="width:143.3pt;height:163pt">
-            <v:imagedata r:id="rId28" o:title=""/>
-          </v:shape>
-        </w:pict>
-      </w:r>
-    </w:p>
-    <w:p>
-      <w:pPr>
-        <w:pStyle w:val="NoSpacing1"/>
-        <w:rPr>
-          <w:lang w:val="nb-NO"/>
-        </w:rPr>
-      </w:pPr>
-      <w:r>
-        <w:rPr>
-          <w:lang w:val="nb-NO"/>
-        </w:rPr>
-        <w:t>Deretter settes figuren dynamsik ut fra skjermstørrelse og en keyDownListener funksjon registeres som figurens “KeyPressFcn”. Se cannongame for mer om dette. Instrukser for å gå videre i programmet settes i figur navn, trykk hvilken som helst knapp for å få videre. Hele denne initialiseringen er gjort i en underfunksjon.</w:t>
-      </w:r>
-    </w:p>
-    <w:p>
-      <w:pPr>
-        <w:pStyle w:val="NoSpacing1"/>
-        <w:rPr>
-          <w:lang w:val="nb-NO"/>
-        </w:rPr>
-      </w:pPr>
-      <w:r>
-        <w:rPr>
-          <w:lang w:val="nb-NO"/>
-        </w:rPr>
-        <w:t>Forutenom kallet av intiialiserings funksjonen for figuren er hele hovedprogrammet satt i en try/catch logikk. Dette fordi programmet er ikke satt opp til å håndtere komplekse tall eller grenser på 0, og dette lar programmet unngå å krasje helt.</w:t>
-      </w:r>
-    </w:p>
-    <w:p>
-      <w:pPr>
-        <w:pStyle w:val="NoSpacing1"/>
-        <w:rPr>
-          <w:lang w:val="nb-NO"/>
-        </w:rPr>
-      </w:pPr>
-      <w:r>
-        <w:rPr>
-          <w:lang w:val="nb-NO"/>
-        </w:rPr>
-        <w:t>Variablene som kommer inn fra bruker er på streng form, for grensene må denne konverteres til tall før de brukes videre. Deretter sjekkes det at øvre og nedre grenser er definert riktig i forhold til hverandre, om ikke så rettes dette.</w:t>
-      </w:r>
-    </w:p>
-    <w:p>
-      <w:pPr>
-        <w:pStyle w:val="NoSpacing1"/>
-        <w:rPr>
-          <w:lang w:val="nb-NO"/>
-        </w:rPr>
-      </w:pPr>
-      <w:r>
-        <w:rPr>
-          <w:lang w:val="nb-NO"/>
-        </w:rPr>
-        <w:t>Det lages en initiel x vektor fra nedre til øvre grense som øker med 0.001 pr x. Om dette gir en vektor med mer enn 10000 elementer økes dette hoppet fra pr x til vektoren har fått en størrelse som er 10000 elementer eller mindre. Deretter evalueres strengen som bruker har angitt som funksjon for å skape en y vektor basert på x vektoren. Felles grense for aksene på plottene defineres og integralet summeres for hele det definerte området.</w:t>
-      </w:r>
-    </w:p>
-    <w:p>
-      <w:pPr>
-        <w:pStyle w:val="NoSpacing1"/>
-        <w:rPr>
-          <w:lang w:val="nb-NO"/>
-        </w:rPr>
-      </w:pPr>
-      <w:r>
-        <w:rPr>
-          <w:lang w:val="nb-NO"/>
-        </w:rPr>
-        <w:t>Underplott 1 og 4 er faste hele tiden og settes nå opp ved bruk av plot(x,y) og bar(x,y) funksjonene. Restene av plottene initialiseres så langt de kan.</w:t>
-      </w:r>
-    </w:p>
-    <w:p>
-      <w:pPr>
-        <w:pStyle w:val="NoSpacing1"/>
-        <w:rPr>
-          <w:lang w:val="nb-NO"/>
-        </w:rPr>
-      </w:pPr>
-      <w:r>
-        <w:rPr>
-          <w:lang w:val="nb-NO"/>
-        </w:rPr>
-        <w:t>Før hovedløkken kjøres i gang settes x til å kun inneholde nedre grense som verdi. Det definers en maxTime variabel som er hvor mange sekunder hele området skal være. En teller i, samt 0 verdier i andre variabler/vektorer som skal benyttes. Til slutt startes stoppeklokken.</w:t>
-      </w:r>
-    </w:p>
-    <w:p>
-      <w:pPr>
-        <w:pStyle w:val="NoSpacing1"/>
-        <w:rPr>
-          <w:lang w:val="nb-NO"/>
-        </w:rPr>
-      </w:pPr>
-      <w:r>
-        <w:rPr>
-          <w:lang w:val="nb-NO"/>
-        </w:rPr>
-        <w:t>Inne i selve hovedløkken leses først stoppeklokken av. Så lenge denne er under angitt maks tid, så legges den til som en ny verdi på slutten av x vektoren. Ved første gjennomkjøring av løkken vil alle vektorer ha 2 elementer dette er viktig for å kunne tegne rektanglene som integralene utgjør.</w:t>
-      </w:r>
-    </w:p>
-    <w:p>
-      <w:pPr>
-        <w:pStyle w:val="NoSpacing1"/>
-        <w:rPr>
-          <w:lang w:val="nb-NO"/>
-        </w:rPr>
-      </w:pPr>
-      <w:r>
-        <w:rPr>
-          <w:lang w:val="nb-NO"/>
-        </w:rPr>
-        <w:lastRenderedPageBreak/>
-        <w:t>For hver gang gjennom løkken evalueres innstrengen fra burker for å danne en y vektor som stemmer overens med x vektoren. Siden koden alltid vil ta litt tid å kjøre gjennom vil det alltid være en endring i tid og det er denne endringen som benyttes i nummerisk integrasjon. Det er ønskelig at denne endringen skal bli så liten som mulig.</w:t>
-      </w:r>
-    </w:p>
-    <w:p>
-      <w:pPr>
-        <w:pStyle w:val="NoSpacing1"/>
-        <w:rPr>
-          <w:lang w:val="nb-NO"/>
-        </w:rPr>
-      </w:pPr>
-      <w:r>
-        <w:rPr>
-          <w:lang w:val="nb-NO"/>
-        </w:rPr>
-        <w:t>Rektanglene som integralet utgjør tegnes ved å bruke fill funksjonen. Her skal linjene som lages av x,y punktene utgjøre et rektangel,alstå må det være 4 punkter. For X blir dette forige x, denne x, denne x og forige x. Mens for y blir det 0, 0, y nå og y nå. Funksjonen til integralet beregnes ved å legge til summen av den nåværende løkkens integral til summen av integralet så langt.</w:t>
-      </w:r>
-    </w:p>
-    <w:p>
-      <w:pPr>
-        <w:pStyle w:val="NoSpacing1"/>
-        <w:rPr>
-          <w:lang w:val="nb-NO"/>
-        </w:rPr>
-      </w:pPr>
-      <w:r>
-        <w:rPr>
-          <w:lang w:val="nb-NO"/>
-        </w:rPr>
-        <w:t>Når tiden overstiger området nullstilles de grafene som skal det, og x verdien settes til nedre grense igjen. Til slutt resetes stoppeklokken.</w:t>
-      </w:r>
-    </w:p>
-    <w:p>
-      <w:pPr>
-        <w:pStyle w:val="NoSpacing1"/>
-        <w:rPr>
-          <w:lang w:val="nb-NO"/>
-        </w:rPr>
-      </w:pPr>
-      <w:r>
-        <w:rPr>
-          <w:lang w:val="nb-NO"/>
-        </w:rPr>
-        <w:t>Selve hovedløkken avsluttes med å tvinge grafikk oppdatering.</w:t>
-      </w:r>
-    </w:p>
-    <w:p>
-      <w:pPr>
-        <w:pStyle w:val="NoSpacing1"/>
-        <w:rPr>
-          <w:lang w:val="nb-NO"/>
-        </w:rPr>
-      </w:pPr>
-      <w:r>
-        <w:rPr>
-          <w:lang w:val="nb-NO"/>
-        </w:rPr>
-        <w:t>Programmet fanger feil som produseres av logikken i inne i try. Da viser den en feilmelding om feil med funksjon eller grenser. Dette er bare en standard feilmelding, og ikke en nøyaktig tilbakemelding på hva som gikk galt. Det lar bruker tenke et sekund så avsluter den og går tilbake til hoved brukergrensesnitt.</w:t>
-      </w:r>
-    </w:p>
-    <w:p>
-      <w:pPr>
-        <w:pStyle w:val="NoSpacing1"/>
-        <w:rPr>
-          <w:lang w:val="nb-NO"/>
-        </w:rPr>
-      </w:pPr>
-      <w:r>
-        <w:rPr>
-          <w:lang w:val="nb-NO"/>
-        </w:rPr>
-        <w:t>mathDerShow-funksjonen har nesten identisk logikk og kode som integral funksjonen. Plottene som vises her er. 1: selve funksjonsgrafen, 2: grafen for den deriverte fra nedre grense til nåværende løkke gjennomkjøring, 3: nåværende løkkes linæer approksimasjon og 4: alle linæer approksimasjoner.</w:t>
-      </w:r>
-    </w:p>
-    <w:p>
-      <w:pPr>
-        <w:pStyle w:val="NoSpacing1"/>
-        <w:rPr>
-          <w:lang w:val="nb-NO"/>
-        </w:rPr>
-      </w:pPr>
-      <w:r>
-        <w:rPr>
-          <w:lang w:val="nb-NO"/>
-        </w:rPr>
-        <w:t>For uten de matematiske forskjellene på de forskjellige plottene har funksjonene en forskjell i logikk. I stedenfor å benytte seg av en maks tid variabel så gjøres regnes tiden rett inn i x variablene og sammenligningen blir gjort direkte på den.</w:t>
-      </w:r>
-    </w:p>
-    <w:p>
-      <w:pPr>
-        <w:pStyle w:val="NoSpacing1"/>
-        <w:rPr>
-          <w:lang w:val="nb-NO"/>
-        </w:rPr>
-      </w:pPr>
-    </w:p>
-    <w:p>
-      <w:pPr>
-        <w:pStyle w:val="NoSpacing1"/>
-        <w:rPr>
-          <w:b/>
-          <w:bCs/>
-          <w:lang w:val="nb-NO"/>
-        </w:rPr>
-      </w:pPr>
-      <w:r>
-        <w:rPr>
-          <w:b/>
-          <w:bCs/>
-          <w:lang w:val="nb-NO"/>
-        </w:rPr>
-        <w:t>Konklusjon mathShow:</w:t>
-      </w:r>
-    </w:p>
-    <w:p>
-      <w:pPr>
-        <w:pStyle w:val="NoSpacing1"/>
-        <w:rPr>
-          <w:lang w:val="nb-NO"/>
-        </w:rPr>
-      </w:pPr>
-      <w:r>
-        <w:rPr>
-          <w:lang w:val="nb-NO"/>
-        </w:rPr>
-        <w:t>Programmet gir en god visualisering av noe av hva derivasjon og integrasjon faktisk er. Det gir også en klar illustrasjon av at løkketid har betydning, spesielt kommer dette godt frem for integralet hvor en kan se at rektanglene for hver løkke gjennomkjørings integral ikke er like store.</w:t>
-      </w:r>
-    </w:p>
-    <w:p>
-      <w:pPr>
-        <w:pStyle w:val="NoSpacing1"/>
-        <w:rPr>
-          <w:lang w:val="nb-NO"/>
-        </w:rPr>
-      </w:pPr>
-    </w:p>
-    <w:p>
-      <w:pPr>
-        <w:pStyle w:val="NoSpacing1"/>
-        <w:rPr>
-          <w:lang w:val="nb-NO"/>
-        </w:rPr>
-      </w:pPr>
-      <w:r>
-        <w:rPr>
-          <w:lang w:val="nb-NO"/>
-        </w:rPr>
-        <w:t>Nummerisk integrasjon av sin(x):</w:t>
-      </w:r>
-    </w:p>
-    <w:p>
-      <w:pPr>
-        <w:pStyle w:val="NoSpacing1"/>
-      </w:pPr>
-      <w:r>
-        <w:lastRenderedPageBreak/>
-        <w:pict>
-          <v:shape id="Picture Frame 1042" o:spid="_x0000_i1028" type="#_x0000_t75" style="width:415pt;height:260.15pt">
-            <v:imagedata r:id="rId29" o:title=""/>
-          </v:shape>
-        </w:pict>
-      </w:r>
-    </w:p>
-    <w:p>
-      <w:pPr>
-        <w:pStyle w:val="NoSpacing1"/>
-      </w:pPr>
-    </w:p>
-    <w:p>
-      <w:pPr>
-        <w:pStyle w:val="NoSpacing1"/>
-      </w:pPr>
-      <w:r>
-        <w:br w:type="page"/>
-      </w:r>
-      <w:r>
-        <w:lastRenderedPageBreak/>
-        <w:t>Nummerisk integrasjon av x+2:</w:t>
-      </w:r>
-    </w:p>
-    <w:p>
-      <w:pPr>
-        <w:pStyle w:val="NoSpacing1"/>
-      </w:pPr>
-      <w:r>
-        <w:pict>
-          <v:shape id="Picture Frame 1043" o:spid="_x0000_i1029" type="#_x0000_t75" style="width:415pt;height:258.8pt">
-            <v:imagedata r:id="rId30" o:title=""/>
-          </v:shape>
-        </w:pict>
-      </w:r>
-    </w:p>
-    <w:p>
-      <w:pPr>
-        <w:pStyle w:val="NoSpacing1"/>
-      </w:pPr>
-    </w:p>
-    <w:p>
-      <w:pPr>
-        <w:pStyle w:val="NoSpacing1"/>
-        <w:rPr>
-          <w:lang w:val="nb-NO"/>
-        </w:rPr>
-      </w:pPr>
-      <w:r>
-        <w:rPr>
-          <w:lang w:val="nb-NO"/>
-        </w:rPr>
-        <w:t>Nummerisk derivasjon av sin(x):</w:t>
-      </w:r>
-    </w:p>
-    <w:p>
-      <w:pPr>
-        <w:pStyle w:val="NoSpacing1"/>
-      </w:pPr>
-      <w:r>
-        <w:pict>
-          <v:shape id="Picture Frame 1044" o:spid="_x0000_i1030" type="#_x0000_t75" style="width:415pt;height:261.5pt">
-            <v:imagedata r:id="rId31" o:title=""/>
-          </v:shape>
-        </w:pict>
-      </w:r>
-    </w:p>
-    <w:p>
-      <w:pPr>
-        <w:pStyle w:val="NoSpacing1"/>
-      </w:pPr>
-    </w:p>
-    <w:p>
-      <w:pPr>
-        <w:pStyle w:val="NoSpacing1"/>
-      </w:pPr>
-      <w:r>
-        <w:br w:type="page"/>
-      </w:r>
-      <w:r>
-        <w:lastRenderedPageBreak/>
-        <w:t>Nummerisk derivasjon av x+9:</w:t>
-      </w:r>
-    </w:p>
-    <w:p>
-      <w:pPr>
-        <w:pStyle w:val="NoSpacing1"/>
-      </w:pPr>
-      <w:r>
-        <w:pict>
-          <v:shape id="Picture Frame 1045" o:spid="_x0000_i1031" type="#_x0000_t75" style="width:415pt;height:260.15pt">
-            <v:imagedata r:id="rId32" o:title=""/>
-          </v:shape>
-        </w:pict>
-      </w:r>
-    </w:p>
-    <w:p>
-      <w:pPr>
-        <w:pStyle w:val="NoSpacing1"/>
-      </w:pPr>
-    </w:p>
-    <w:p>
-      <w:pPr>
-        <w:pStyle w:val="Heading1"/>
-      </w:pPr>
-      <w:bookmarkStart w:id="15" w:name="_Toc403734368"/>
-      <w:r>
-        <w:t>6. Program numJoy: (Espen Ro Eliassen)</w:t>
-      </w:r>
-      <w:bookmarkEnd w:id="15"/>
-    </w:p>
-    <w:p>
-      <w:pPr>
-        <w:pStyle w:val="NoSpacing1"/>
-        <w:rPr>
-          <w:lang w:val="nb-NO"/>
-        </w:rPr>
-      </w:pPr>
-      <w:r>
-        <w:rPr>
-          <w:lang w:val="nb-NO"/>
-        </w:rPr>
-        <w:t>Dette programmet bruker de samme matematiske prinsippene og logikken som i mathShow. Programmet har 8 plott som er. 1: Funksjons grafen, 2: nåværende løkke gjennomkjørings integral, 3: summen av integralene til nå, 4: funksjonen til integralet, 5: den deriverte funksjonen, 6: den nåævende linæer approksimasjonen, 7: alle linæer approksimasjoner og 8: forandringen i tid fra forige løkkegjennomkjøring til denne.</w:t>
-      </w:r>
-    </w:p>
-    <w:p>
-      <w:pPr>
-        <w:pStyle w:val="NoSpacing1"/>
-        <w:rPr>
-          <w:lang w:val="nb-NO"/>
-        </w:rPr>
-      </w:pPr>
-      <w:r>
-        <w:rPr>
-          <w:lang w:val="nb-NO"/>
-        </w:rPr>
-        <w:t>Koden i seg selv er noe mer strukturert enn i mathshow og variabler har blitt navngitt på en måte at en skal kunne benytte andre eksterne inndata og det fortsatt gir mening. Innhentingen av den eksterne dataen er også flyttet ut til en egen funksjon getJoy. Det er kun et sted denne brukes og den kan enkelt sikftes til en annen funksjon om en ønsker annen inndata. All utregning av vektor verdier skjer i starten av hver løkke gjennomkjøring og så oppdateres alle plott.</w:t>
-      </w:r>
-    </w:p>
-    <w:p>
-      <w:pPr>
-        <w:pStyle w:val="NoSpacing1"/>
-        <w:rPr>
-          <w:lang w:val="nb-NO"/>
-        </w:rPr>
-      </w:pPr>
-    </w:p>
-    <w:p>
-      <w:pPr>
-        <w:pStyle w:val="NoSpacing1"/>
-        <w:rPr>
-          <w:lang w:val="nb-NO"/>
-        </w:rPr>
-      </w:pPr>
-      <w:r>
-        <w:rPr>
-          <w:b/>
-          <w:bCs/>
-          <w:lang w:val="nb-NO"/>
-        </w:rPr>
-        <w:t>Konklusjon numJoy:</w:t>
-      </w:r>
-    </w:p>
-    <w:p>
-      <w:pPr>
-        <w:pStyle w:val="NoSpacing1"/>
-        <w:rPr>
-          <w:lang w:val="nb-NO"/>
-        </w:rPr>
-      </w:pPr>
-      <w:r>
-        <w:rPr>
-          <w:lang w:val="nb-NO"/>
-        </w:rPr>
-        <w:t>Programmet viser at logikken benyttet i simuleringen mathShow også virker på reelle eksterne inndata, her simulert av en joystick.</w:t>
-      </w:r>
-    </w:p>
-    <w:p>
-      <w:pPr>
-        <w:pStyle w:val="NoSpacing1"/>
-      </w:pPr>
-      <w:r>
-        <w:lastRenderedPageBreak/>
-        <w:pict>
-          <v:shape id="Picture Frame 1046" o:spid="_x0000_i1026" type="#_x0000_t75" style="width:415pt;height:292.75pt">
-            <v:imagedata r:id="rId33" o:title=""/>
-          </v:shape>
-        </w:pict>
-      </w:r>
-    </w:p>
-    <w:p>
-      <w:pPr>
-        <w:pStyle w:val="Heading1"/>
-        <w:rPr>
-          <w:lang w:val="nb-NO"/>
-        </w:rPr>
-      </w:pPr>
-      <w:r>
-        <w:rPr>
-          <w:lang w:val="nb-NO"/>
-        </w:rPr>
-        <w:t>Konklusjon</w:t>
-      </w:r>
-    </w:p>
-    <w:p>
-      <w:pPr>
-        <w:pStyle w:val="NoSpacing1"/>
-        <w:rPr>
-          <w:lang w:val="nb-NO"/>
-        </w:rPr>
-      </w:pPr>
-      <w:r>
-        <w:rPr>
-          <w:highlight w:val="yellow"/>
-          <w:lang w:val="nb-NO"/>
-        </w:rPr>
-        <w:t>Skriv noen setninger som oppsummerer programmene og hvordan de virker. Denne konklusjonen kan også deles opp etter program slik som sammendraget.</w:t>
-      </w:r>
-    </w:p>
-    <w:p>
-      <w:pPr>
-        <w:pStyle w:val="NoSpacing1"/>
-        <w:rPr>
-          <w:lang w:val="nb-NO"/>
-        </w:rPr>
-      </w:pPr>
-    </w:p>
-    <w:p>
-      <w:pPr>
-        <w:pStyle w:val="NoSpacing1"/>
-        <w:rPr>
-          <w:lang w:val="nb-NO"/>
-        </w:rPr>
-      </w:pPr>
-    </w:p>
-    <w:p>
-      <w:pPr>
-        <w:pStyle w:val="Heading1"/>
-      </w:pPr>
-      <w:bookmarkStart w:id="16" w:name="_Toc403734370"/>
-      <w:r>
-        <w:t>Referanser</w:t>
-      </w:r>
-      <w:bookmarkEnd w:id="16"/>
-    </w:p>
-    <w:p>
-      <w:pPr>
-        <w:pStyle w:val="NoSpacing10"/>
-      </w:pPr>
-      <w:r>
-        <w:t>[1]</w:t>
-      </w:r>
-      <w:r>
-        <w:tab/>
-      </w:r>
-      <w:hyperlink r:id="rId34" w:history="1">
-        <w:r>
-          <w:rPr>
-            <w:rStyle w:val="Hyperlink"/>
-          </w:rPr>
-          <w:t>www.mathworks.se</w:t>
-        </w:r>
-      </w:hyperlink>
-    </w:p>
-    <w:p>
-      <w:pPr>
-        <w:pStyle w:val="NoSpacing1"/>
       </w:pPr>
     </w:p>
     <w:p>
@@ -5430,41 +9263,89 @@
           <w:kern w:val="32"/>
           <w:sz w:val="32"/>
           <w:szCs w:val="32"/>
-        </w:rPr>
-      </w:pPr>
-      <w:r>
+          <w:lang w:val="nb-NO"/>
+        </w:rPr>
+      </w:pPr>
+      <w:r>
+        <w:rPr>
+          <w:lang w:val="nb-NO"/>
+        </w:rPr>
         <w:br w:type="page"/>
       </w:r>
     </w:p>
     <w:p>
       <w:pPr>
         <w:pStyle w:val="Heading1"/>
-      </w:pPr>
-      <w:bookmarkStart w:id="17" w:name="_Toc403734371"/>
-      <w:r>
+        <w:rPr>
+          <w:lang w:val="nb-NO"/>
+        </w:rPr>
+      </w:pPr>
+      <w:bookmarkStart w:id="26" w:name="_Toc403761325"/>
+      <w:proofErr w:type="spellStart"/>
+      <w:r>
+        <w:rPr>
+          <w:lang w:val="nb-NO"/>
+        </w:rPr>
         <w:t>A</w:t>
       </w:r>
       <w:r>
-        <w:t>ppendix A</w:t>
-      </w:r>
-      <w:bookmarkStart w:id="18" w:name="_GoBack"/>
-      <w:bookmarkEnd w:id="18"/>
-      <w:r>
-        <w:t>. Matlabfiler</w:t>
-      </w:r>
-      <w:bookmarkEnd w:id="17"/>
-    </w:p>
-    <w:p>
-      <w:pPr>
-        <w:rPr>
-          <w:lang w:val="nb-NO"/>
-        </w:rPr>
-      </w:pPr>
-      <w:r>
-        <w:rPr>
-          <w:lang w:val="nb-NO"/>
-        </w:rPr>
-        <w:t xml:space="preserve">Alle Matlabfiler i skriftstørrelse 6. </w:t>
+        <w:rPr>
+          <w:lang w:val="nb-NO"/>
+        </w:rPr>
+        <w:t>ppendix</w:t>
+      </w:r>
+      <w:proofErr w:type="spellEnd"/>
+      <w:r>
+        <w:rPr>
+          <w:lang w:val="nb-NO"/>
+        </w:rPr>
+        <w:t xml:space="preserve"> A</w:t>
+      </w:r>
+      <w:r>
+        <w:rPr>
+          <w:lang w:val="nb-NO"/>
+        </w:rPr>
+        <w:t xml:space="preserve"> -</w:t>
+      </w:r>
+      <w:r>
+        <w:rPr>
+          <w:lang w:val="nb-NO"/>
+        </w:rPr>
+        <w:t xml:space="preserve"> </w:t>
+      </w:r>
+      <w:r>
+        <w:rPr>
+          <w:lang w:val="nb-NO"/>
+        </w:rPr>
+        <w:t>Illustrasjoner</w:t>
+      </w:r>
+      <w:bookmarkEnd w:id="26"/>
+    </w:p>
+    <w:p>
+      <w:pPr>
+        <w:rPr>
+          <w:lang w:val="nb-NO"/>
+        </w:rPr>
+      </w:pPr>
+      <w:r>
+        <w:rPr>
+          <w:lang w:val="nb-NO"/>
+        </w:rPr>
+        <w:t xml:space="preserve">Alle </w:t>
+      </w:r>
+      <w:proofErr w:type="spellStart"/>
+      <w:r>
+        <w:rPr>
+          <w:lang w:val="nb-NO"/>
+        </w:rPr>
+        <w:t>Matlabfiler</w:t>
+      </w:r>
+      <w:proofErr w:type="spellEnd"/>
+      <w:r>
+        <w:rPr>
+          <w:lang w:val="nb-NO"/>
+        </w:rPr>
+        <w:t xml:space="preserve"> i skriftstørrelse 6. </w:t>
       </w:r>
     </w:p>
     <w:p>
@@ -5474,50 +9355,416 @@
           <w:lang w:val="nb-NO"/>
         </w:rPr>
       </w:pPr>
-      <w:bookmarkStart w:id="19" w:name="_Toc403734372"/>
-      <w:r>
-        <w:rPr>
-          <w:lang w:val="nb-NO"/>
-        </w:rPr>
-        <w:t>A.1 Program 1 Obligatorisk del</w:t>
-      </w:r>
-      <w:bookmarkEnd w:id="19"/>
-    </w:p>
-    <w:p>
-      <w:pPr>
-        <w:rPr>
-          <w:lang w:val="nb-NO"/>
-        </w:rPr>
-      </w:pPr>
+      <w:bookmarkStart w:id="27" w:name="_Toc403761326"/>
+      <w:r>
+        <w:rPr>
+          <w:lang w:val="nb-NO"/>
+        </w:rPr>
+        <w:t>Obligatorisk del</w:t>
+      </w:r>
+      <w:bookmarkEnd w:id="27"/>
     </w:p>
     <w:p>
       <w:pPr>
         <w:pStyle w:val="Heading2"/>
       </w:pPr>
-      <w:bookmarkStart w:id="20" w:name="_Toc403734373"/>
-      <w:r>
-        <w:t>A.2 Program plotTime</w:t>
-      </w:r>
-      <w:r>
-        <w:br/>
-        <w:t>A.3 Program cannonGame</w:t>
-      </w:r>
-      <w:r>
-        <w:br/>
-        <w:t>A.4 Program mathShow</w:t>
-      </w:r>
-      <w:bookmarkEnd w:id="20"/>
-    </w:p>
-    <w:p>
-      <w:pPr>
-        <w:rPr>
-          <w:sz w:val="12"/>
-          <w:szCs w:val="12"/>
-        </w:rPr>
-      </w:pPr>
+      <w:bookmarkStart w:id="28" w:name="_Toc403761327"/>
+      <w:r>
+        <w:t>CANNON GAME</w:t>
+      </w:r>
+      <w:bookmarkEnd w:id="28"/>
+    </w:p>
+    <w:p>
+      <w:pPr>
+        <w:rPr>
+          <w:lang w:val="nb-NO"/>
+        </w:rPr>
+      </w:pPr>
+      <w:r>
+        <w:rPr>
+          <w:lang w:val="nb-NO"/>
+        </w:rPr>
+        <w:pict>
+          <v:shape id="Picture Frame 1033" o:spid="_x0000_i1035" type="#_x0000_t75" style="width:415pt;height:107.3pt">
+            <v:imagedata r:id="rId18" o:title=""/>
+          </v:shape>
+        </w:pict>
+      </w:r>
+    </w:p>
+    <w:p>
+      <w:pPr>
+        <w:rPr>
+          <w:lang w:val="nb-NO"/>
+        </w:rPr>
+      </w:pPr>
+    </w:p>
+    <w:p>
+      <w:pPr>
+        <w:rPr>
+          <w:lang w:val="nb-NO"/>
+        </w:rPr>
+      </w:pPr>
+      <w:r>
+        <w:rPr>
+          <w:lang w:val="nb-NO"/>
+        </w:rPr>
+        <w:pict>
+          <v:shape id="Picture Frame 1034" o:spid="_x0000_i1036" type="#_x0000_t75" style="width:415pt;height:67.9pt">
+            <v:imagedata r:id="rId19" o:title=""/>
+          </v:shape>
+        </w:pict>
+      </w:r>
+    </w:p>
+    <w:p>
+      <w:pPr>
+        <w:rPr>
+          <w:lang w:val="nb-NO"/>
+        </w:rPr>
+      </w:pPr>
+    </w:p>
+    <w:p>
+      <w:pPr>
+        <w:rPr>
+          <w:lang w:val="nb-NO"/>
+        </w:rPr>
+      </w:pPr>
+      <w:r>
+        <w:rPr>
+          <w:lang w:val="nb-NO"/>
+        </w:rPr>
+        <w:pict>
+          <v:shape id="Picture Frame 1037" o:spid="_x0000_i1037" type="#_x0000_t75" style="width:415pt;height:260.15pt">
+            <v:imagedata r:id="rId20" o:title=""/>
+          </v:shape>
+        </w:pict>
+      </w:r>
+    </w:p>
+    <w:p>
+      <w:pPr>
+        <w:rPr>
+          <w:lang w:val="nb-NO"/>
+        </w:rPr>
+      </w:pPr>
+    </w:p>
+    <w:p>
+      <w:pPr>
+        <w:rPr>
+          <w:lang w:val="nb-NO"/>
+        </w:rPr>
+      </w:pPr>
+      <w:r>
+        <w:rPr>
+          <w:lang w:val="nb-NO"/>
+        </w:rPr>
+        <w:lastRenderedPageBreak/>
+        <w:pict>
+          <v:shape id="Picture Frame 1038" o:spid="_x0000_i1038" type="#_x0000_t75" style="width:415pt;height:230.95pt">
+            <v:imagedata r:id="rId21" o:title=""/>
+          </v:shape>
+        </w:pict>
+      </w:r>
+    </w:p>
+    <w:p>
+      <w:pPr>
+        <w:rPr>
+          <w:lang w:val="nb-NO"/>
+        </w:rPr>
+      </w:pPr>
+    </w:p>
+    <w:p>
+      <w:pPr>
+        <w:rPr>
+          <w:lang w:val="nb-NO"/>
+        </w:rPr>
+      </w:pPr>
+      <w:r>
+        <w:rPr>
+          <w:lang w:val="nb-NO"/>
+        </w:rPr>
+        <w:pict>
+          <v:shape id="Picture Frame 1039" o:spid="_x0000_i1039" type="#_x0000_t75" style="width:414.35pt;height:127.7pt">
+            <v:imagedata r:id="rId22" o:title=""/>
+          </v:shape>
+        </w:pict>
+      </w:r>
+    </w:p>
+    <w:p>
+      <w:pPr>
+        <w:rPr>
+          <w:lang w:val="nb-NO"/>
+        </w:rPr>
+      </w:pPr>
+    </w:p>
+    <w:p>
+      <w:pPr>
+        <w:rPr>
+          <w:lang w:val="nb-NO"/>
+        </w:rPr>
+      </w:pPr>
+      <w:r>
+        <w:rPr>
+          <w:lang w:val="nb-NO"/>
+        </w:rPr>
+        <w:pict>
+          <v:shape id="Picture Frame 1040" o:spid="_x0000_i1040" type="#_x0000_t75" style="width:415pt;height:260.15pt">
+            <v:imagedata r:id="rId23" o:title=""/>
+          </v:shape>
+        </w:pict>
+      </w:r>
+    </w:p>
+    <w:p>
+      <w:pPr>
+        <w:pStyle w:val="Heading2"/>
+        <w:rPr>
+          <w:lang w:val="nb-NO"/>
+        </w:rPr>
+      </w:pPr>
+      <w:bookmarkStart w:id="29" w:name="_Toc403761328"/>
+      <w:proofErr w:type="spellStart"/>
+      <w:r>
+        <w:rPr>
+          <w:lang w:val="nb-NO"/>
+        </w:rPr>
+        <w:lastRenderedPageBreak/>
+        <w:t>mathShow</w:t>
+      </w:r>
+      <w:bookmarkEnd w:id="29"/>
+      <w:proofErr w:type="spellEnd"/>
+    </w:p>
+    <w:p>
+      <w:pPr>
+        <w:pStyle w:val="NoSpacing1"/>
+        <w:rPr>
+          <w:lang w:val="nb-NO"/>
+        </w:rPr>
+      </w:pPr>
+      <w:proofErr w:type="spellStart"/>
+      <w:r>
+        <w:rPr>
+          <w:lang w:val="nb-NO"/>
+        </w:rPr>
+        <w:t>Nummerisk</w:t>
+      </w:r>
+      <w:proofErr w:type="spellEnd"/>
+      <w:r>
+        <w:rPr>
+          <w:lang w:val="nb-NO"/>
+        </w:rPr>
+        <w:t xml:space="preserve"> integrasjon av sin(x):</w:t>
+      </w:r>
+    </w:p>
+    <w:p>
+      <w:pPr>
+        <w:pStyle w:val="NoSpacing1"/>
+        <w:rPr>
+          <w:lang w:val="nb-NO"/>
+        </w:rPr>
+      </w:pPr>
+      <w:r>
+        <w:rPr>
+          <w:lang w:val="nb-NO"/>
+        </w:rPr>
+        <w:pict>
+          <v:shape id="Picture Frame 1042" o:spid="_x0000_i1030" type="#_x0000_t75" style="width:415pt;height:260.15pt">
+            <v:imagedata r:id="rId24" o:title=""/>
+          </v:shape>
+        </w:pict>
+      </w:r>
+    </w:p>
+    <w:p>
+      <w:pPr>
+        <w:pStyle w:val="NoSpacing1"/>
+        <w:rPr>
+          <w:lang w:val="nb-NO"/>
+        </w:rPr>
+      </w:pPr>
+    </w:p>
+    <w:p>
+      <w:pPr>
+        <w:pStyle w:val="NoSpacing1"/>
+        <w:rPr>
+          <w:lang w:val="nb-NO"/>
+        </w:rPr>
+      </w:pPr>
+      <w:proofErr w:type="spellStart"/>
+      <w:r>
+        <w:rPr>
+          <w:lang w:val="nb-NO"/>
+        </w:rPr>
+        <w:t>Nummerisk</w:t>
+      </w:r>
+      <w:proofErr w:type="spellEnd"/>
+      <w:r>
+        <w:rPr>
+          <w:lang w:val="nb-NO"/>
+        </w:rPr>
+        <w:t xml:space="preserve"> integrasjon av x+2:</w:t>
+      </w:r>
+    </w:p>
+    <w:p>
+      <w:pPr>
+        <w:pStyle w:val="NoSpacing1"/>
+        <w:rPr>
+          <w:lang w:val="nb-NO"/>
+        </w:rPr>
+      </w:pPr>
+      <w:r>
+        <w:rPr>
+          <w:lang w:val="nb-NO"/>
+        </w:rPr>
+        <w:pict>
+          <v:shape id="Picture Frame 1043" o:spid="_x0000_i1031" type="#_x0000_t75" style="width:415pt;height:258.8pt">
+            <v:imagedata r:id="rId25" o:title=""/>
+          </v:shape>
+        </w:pict>
+      </w:r>
+    </w:p>
+    <w:p>
+      <w:pPr>
+        <w:pStyle w:val="NoSpacing1"/>
+        <w:rPr>
+          <w:lang w:val="nb-NO"/>
+        </w:rPr>
+      </w:pPr>
+    </w:p>
+    <w:p>
+      <w:pPr>
+        <w:pStyle w:val="NoSpacing1"/>
+        <w:rPr>
+          <w:lang w:val="nb-NO"/>
+        </w:rPr>
+      </w:pPr>
+      <w:proofErr w:type="spellStart"/>
+      <w:r>
+        <w:rPr>
+          <w:lang w:val="nb-NO"/>
+        </w:rPr>
+        <w:t>Nummerisk</w:t>
+      </w:r>
+      <w:proofErr w:type="spellEnd"/>
+      <w:r>
+        <w:rPr>
+          <w:lang w:val="nb-NO"/>
+        </w:rPr>
+        <w:t xml:space="preserve"> derivasjon av sin(x):</w:t>
+      </w:r>
+    </w:p>
+    <w:p>
+      <w:pPr>
+        <w:pStyle w:val="NoSpacing1"/>
+        <w:rPr>
+          <w:lang w:val="nb-NO"/>
+        </w:rPr>
+      </w:pPr>
+      <w:r>
+        <w:rPr>
+          <w:lang w:val="nb-NO"/>
+        </w:rPr>
+        <w:lastRenderedPageBreak/>
+        <w:pict>
+          <v:shape id="Picture Frame 1044" o:spid="_x0000_i1032" type="#_x0000_t75" style="width:415pt;height:261.5pt">
+            <v:imagedata r:id="rId26" o:title=""/>
+          </v:shape>
+        </w:pict>
+      </w:r>
+    </w:p>
+    <w:p>
+      <w:pPr>
+        <w:pStyle w:val="NoSpacing1"/>
+        <w:rPr>
+          <w:lang w:val="nb-NO"/>
+        </w:rPr>
+      </w:pPr>
+    </w:p>
+    <w:p>
+      <w:pPr>
+        <w:pStyle w:val="NoSpacing1"/>
+        <w:rPr>
+          <w:lang w:val="nb-NO"/>
+        </w:rPr>
+      </w:pPr>
+      <w:r>
+        <w:rPr>
+          <w:lang w:val="nb-NO"/>
+        </w:rPr>
+        <w:br w:type="page"/>
+      </w:r>
+      <w:proofErr w:type="spellStart"/>
+      <w:r>
+        <w:rPr>
+          <w:lang w:val="nb-NO"/>
+        </w:rPr>
+        <w:lastRenderedPageBreak/>
+        <w:t>Nummerisk</w:t>
+      </w:r>
+      <w:proofErr w:type="spellEnd"/>
+      <w:r>
+        <w:rPr>
+          <w:lang w:val="nb-NO"/>
+        </w:rPr>
+        <w:t xml:space="preserve"> derivasjon av x+9:</w:t>
+      </w:r>
+    </w:p>
+    <w:p>
+      <w:pPr>
+        <w:pStyle w:val="NoSpacing1"/>
+        <w:rPr>
+          <w:lang w:val="nb-NO"/>
+        </w:rPr>
+      </w:pPr>
+      <w:r>
+        <w:rPr>
+          <w:lang w:val="nb-NO"/>
+        </w:rPr>
+        <w:pict>
+          <v:shape id="Picture Frame 1045" o:spid="_x0000_i1033" type="#_x0000_t75" style="width:415pt;height:260.15pt">
+            <v:imagedata r:id="rId27" o:title=""/>
+          </v:shape>
+        </w:pict>
+      </w:r>
+    </w:p>
+    <w:p>
+      <w:pPr>
+        <w:rPr>
+          <w:lang w:val="nb-NO"/>
+        </w:rPr>
+      </w:pPr>
+    </w:p>
+    <w:p>
+      <w:pPr>
+        <w:pStyle w:val="Heading2"/>
+        <w:rPr>
+          <w:lang w:val="nb-NO"/>
+        </w:rPr>
+      </w:pPr>
+      <w:bookmarkStart w:id="30" w:name="_Toc403761329"/>
+      <w:r>
+        <w:rPr>
+          <w:lang w:val="nb-NO"/>
+        </w:rPr>
+        <w:t>NUMJOY</w:t>
+      </w:r>
+      <w:bookmarkEnd w:id="30"/>
+    </w:p>
+    <w:p>
+      <w:pPr>
+        <w:rPr>
+          <w:lang w:val="nb-NO"/>
+        </w:rPr>
+      </w:pPr>
+      <w:r>
+        <w:rPr>
+          <w:lang w:val="nb-NO"/>
+        </w:rPr>
+        <w:pict>
+          <v:shape id="Picture Frame 1046" o:spid="_x0000_i1034" type="#_x0000_t75" style="width:415pt;height:292.75pt">
+            <v:imagedata r:id="rId28" o:title=""/>
+          </v:shape>
+        </w:pict>
+      </w:r>
     </w:p>
     <w:sectPr>
-      <w:footerReference w:type="default" r:id="rId35"/>
+      <w:footerReference w:type="default" r:id="rId29"/>
       <w:pgSz w:w="11906" w:h="16838"/>
       <w:pgMar w:top="1417" w:right="1417" w:bottom="1417" w:left="1417" w:header="708" w:footer="708" w:gutter="0"/>
       <w:pgNumType w:start="0"/>
@@ -5574,7 +9821,7 @@
       <w:rPr>
         <w:noProof/>
       </w:rPr>
-      <w:t>21</w:t>
+      <w:t>4</w:t>
     </w:r>
     <w:r>
       <w:fldChar w:fldCharType="end"/>
@@ -6608,7 +10855,6 @@
     <w:next w:val="Normal"/>
     <w:link w:val="Heading4Char"/>
     <w:uiPriority w:val="9"/>
-    <w:semiHidden/>
     <w:unhideWhenUsed/>
     <w:qFormat/>
     <w:rsid w:val="000B42FD"/>
@@ -6986,7 +11232,6 @@
     <w:name w:val="Heading 4 Char"/>
     <w:link w:val="Heading4"/>
     <w:uiPriority w:val="9"/>
-    <w:semiHidden/>
     <w:rsid w:val="000B42FD"/>
     <w:rPr>
       <w:rFonts w:ascii="Calibri Light" w:eastAsia="SimSun" w:hAnsi="Calibri Light" w:cs="Times New Roman"/>
@@ -7067,7 +11312,6 @@
     <w:basedOn w:val="Normal"/>
     <w:next w:val="Normal"/>
     <w:uiPriority w:val="35"/>
-    <w:semiHidden/>
     <w:unhideWhenUsed/>
     <w:qFormat/>
     <w:rsid w:val="000B42FD"/>
@@ -7656,7 +11900,7 @@
 </file>
 
 <file path=customXml/itemProps3.xml><?xml version="1.0" encoding="utf-8"?>
-<ds:datastoreItem xmlns:ds="http://schemas.openxmlformats.org/officeDocument/2006/customXml" ds:itemID="{36F05033-5877-4C55-8EE0-4D8DE1104F95}">
+<ds:datastoreItem xmlns:ds="http://schemas.openxmlformats.org/officeDocument/2006/customXml" ds:itemID="{999186CE-0C42-44B1-B6F1-C6146ED86CE6}">
   <ds:schemaRefs>
     <ds:schemaRef ds:uri="http://schemas.openxmlformats.org/officeDocument/2006/bibliography"/>
   </ds:schemaRefs>

--- a/Lego/Prosjektfiler/Report/Prosjektrapport1401.docx
+++ b/Lego/Prosjektfiler/Report/Prosjektrapport1401.docx
@@ -315,7 +315,7 @@
             <v:path o:extrusionok="f" gradientshapeok="t" o:connecttype="rect"/>
             <o:lock v:ext="edit" aspectratio="t"/>
           </v:shapetype>
-          <v:shape id="Picture Frame 1025" o:spid="_x0000_i1025" type="#_x0000_t75" style="width:37.35pt;height:44.15pt">
+          <v:shape id="Picture Frame 1025" o:spid="_x0000_i1025" type="#_x0000_t75" style="width:37.5pt;height:44.25pt">
             <v:imagedata r:id="rId10" o:title=""/>
           </v:shape>
         </w:pict>
@@ -762,7 +762,7 @@
           <w:lang w:val="nb-NO"/>
         </w:rPr>
         <w:pict>
-          <v:shape id="_x0000_s1104" type="#_x0000_t75" alt="" style="position:absolute;margin-left:146.6pt;margin-top:5.45pt;width:292.75pt;height:245.2pt;z-index:-1;mso-position-horizontal-relative:text;mso-position-vertical-relative:text;mso-width-relative:page;mso-height-relative:page" wrapcoords="7366 793 6425 859 5317 1453 5151 1982 4763 2774 4818 3963 4320 5020 4154 5284 3822 5945 3655 7134 3489 11361 3711 12418 4209 13475 3711 14466 3655 14730 3655 16646 3877 17703 4320 18760 4320 18958 5262 19552 5538 19552 6092 19552 8972 19552 15785 19024 15840 18760 16449 17703 16615 16646 17557 14532 17557 13475 17335 12352 17003 11626 16892 11229 16228 10503 16449 10305 19108 9446 20492 8389 20271 5879 19495 5681 15563 5020 14566 3963 13458 2906 11575 1850 11188 1255 10800 793 7366 793">
+          <v:shape id="_x0000_s1104" type="#_x0000_t75" alt="" style="position:absolute;margin-left:129.65pt;margin-top:3.85pt;width:379.65pt;height:318pt;z-index:-1;mso-position-horizontal-relative:text;mso-position-vertical-relative:text;mso-width-relative:page;mso-height-relative:page" wrapcoords="7366 793 6425 859 5317 1453 5151 1982 4763 2774 4818 3963 4320 5020 4154 5284 3822 5945 3655 7134 3489 11361 3711 12418 4209 13475 3711 14466 3655 14730 3655 16646 3877 17703 4320 18760 4320 18958 5262 19552 5538 19552 6092 19552 8972 19552 15785 19024 15840 18760 16449 17703 16615 16646 17557 14532 17557 13475 17335 12352 17003 11626 16892 11229 16228 10503 16449 10305 19108 9446 20492 8389 20271 5879 19495 5681 15563 5020 14566 3963 13458 2906 11575 1850 11188 1255 10800 793 7366 793">
             <v:imagedata r:id="rId11" r:href="rId12"/>
             <w10:wrap type="through"/>
           </v:shape>
@@ -813,6 +813,8 @@
         <w:t>Innhold</w:t>
       </w:r>
     </w:p>
+    <w:bookmarkStart w:id="0" w:name="_GoBack"/>
+    <w:bookmarkEnd w:id="0"/>
     <w:p>
       <w:pPr>
         <w:pStyle w:val="TOC1"/>
@@ -842,7 +844,7 @@
         </w:rPr>
         <w:fldChar w:fldCharType="separate"/>
       </w:r>
-      <w:hyperlink w:anchor="_Toc403761300" w:history="1">
+      <w:hyperlink w:anchor="_Toc403773580" w:history="1">
         <w:r>
           <w:rPr>
             <w:rStyle w:val="Hyperlink"/>
@@ -884,7 +886,7 @@
             <w:noProof/>
             <w:webHidden/>
           </w:rPr>
-          <w:instrText xml:space="preserve"> PAGEREF _Toc403761300 \h </w:instrText>
+          <w:instrText xml:space="preserve"> PAGEREF _Toc403773580 \h </w:instrText>
         </w:r>
         <w:r>
           <w:rPr>
@@ -904,7 +906,7 @@
             <w:noProof/>
             <w:webHidden/>
           </w:rPr>
-          <w:t>2</w:t>
+          <w:t>3</w:t>
         </w:r>
         <w:r>
           <w:rPr>
@@ -926,7 +928,7 @@
           <w:noProof/>
         </w:rPr>
       </w:pPr>
-      <w:hyperlink w:anchor="_Toc403761301" w:history="1">
+      <w:hyperlink w:anchor="_Toc403773581" w:history="1">
         <w:r>
           <w:rPr>
             <w:rStyle w:val="Hyperlink"/>
@@ -968,7 +970,7 @@
             <w:noProof/>
             <w:webHidden/>
           </w:rPr>
-          <w:instrText xml:space="preserve"> PAGEREF _Toc403761301 \h </w:instrText>
+          <w:instrText xml:space="preserve"> PAGEREF _Toc403773581 \h </w:instrText>
         </w:r>
         <w:r>
           <w:rPr>
@@ -988,7 +990,7 @@
             <w:noProof/>
             <w:webHidden/>
           </w:rPr>
-          <w:t>3</w:t>
+          <w:t>7</w:t>
         </w:r>
         <w:r>
           <w:rPr>
@@ -1010,7 +1012,7 @@
           <w:noProof/>
         </w:rPr>
       </w:pPr>
-      <w:hyperlink w:anchor="_Toc403761302" w:history="1">
+      <w:hyperlink w:anchor="_Toc403773582" w:history="1">
         <w:r>
           <w:rPr>
             <w:rStyle w:val="Hyperlink"/>
@@ -1052,7 +1054,7 @@
             <w:noProof/>
             <w:webHidden/>
           </w:rPr>
-          <w:instrText xml:space="preserve"> PAGEREF _Toc403761302 \h </w:instrText>
+          <w:instrText xml:space="preserve"> PAGEREF _Toc403773582 \h </w:instrText>
         </w:r>
         <w:r>
           <w:rPr>
@@ -1072,7 +1074,7 @@
             <w:noProof/>
             <w:webHidden/>
           </w:rPr>
-          <w:t>3</w:t>
+          <w:t>7</w:t>
         </w:r>
         <w:r>
           <w:rPr>
@@ -1094,7 +1096,7 @@
           <w:noProof/>
         </w:rPr>
       </w:pPr>
-      <w:hyperlink w:anchor="_Toc403761303" w:history="1">
+      <w:hyperlink w:anchor="_Toc403773583" w:history="1">
         <w:r>
           <w:rPr>
             <w:rStyle w:val="Hyperlink"/>
@@ -1136,7 +1138,7 @@
             <w:noProof/>
             <w:webHidden/>
           </w:rPr>
-          <w:instrText xml:space="preserve"> PAGEREF _Toc403761303 \h </w:instrText>
+          <w:instrText xml:space="preserve"> PAGEREF _Toc403773583 \h </w:instrText>
         </w:r>
         <w:r>
           <w:rPr>
@@ -1156,7 +1158,7 @@
             <w:noProof/>
             <w:webHidden/>
           </w:rPr>
-          <w:t>3</w:t>
+          <w:t>7</w:t>
         </w:r>
         <w:r>
           <w:rPr>
@@ -1178,7 +1180,7 @@
           <w:noProof/>
         </w:rPr>
       </w:pPr>
-      <w:hyperlink w:anchor="_Toc403761304" w:history="1">
+      <w:hyperlink w:anchor="_Toc403773584" w:history="1">
         <w:r>
           <w:rPr>
             <w:rStyle w:val="Hyperlink"/>
@@ -1220,7 +1222,7 @@
             <w:noProof/>
             <w:webHidden/>
           </w:rPr>
-          <w:instrText xml:space="preserve"> PAGEREF _Toc403761304 \h </w:instrText>
+          <w:instrText xml:space="preserve"> PAGEREF _Toc403773584 \h </w:instrText>
         </w:r>
         <w:r>
           <w:rPr>
@@ -1240,7 +1242,7 @@
             <w:noProof/>
             <w:webHidden/>
           </w:rPr>
-          <w:t>4</w:t>
+          <w:t>8</w:t>
         </w:r>
         <w:r>
           <w:rPr>
@@ -1262,7 +1264,7 @@
           <w:noProof/>
         </w:rPr>
       </w:pPr>
-      <w:hyperlink w:anchor="_Toc403761305" w:history="1">
+      <w:hyperlink w:anchor="_Toc403773585" w:history="1">
         <w:r>
           <w:rPr>
             <w:rStyle w:val="Hyperlink"/>
@@ -1304,7 +1306,7 @@
             <w:noProof/>
             <w:webHidden/>
           </w:rPr>
-          <w:instrText xml:space="preserve"> PAGEREF _Toc403761305 \h </w:instrText>
+          <w:instrText xml:space="preserve"> PAGEREF _Toc403773585 \h </w:instrText>
         </w:r>
         <w:r>
           <w:rPr>
@@ -1324,7 +1326,7 @@
             <w:noProof/>
             <w:webHidden/>
           </w:rPr>
-          <w:t>4</w:t>
+          <w:t>8</w:t>
         </w:r>
         <w:r>
           <w:rPr>
@@ -1346,7 +1348,7 @@
           <w:noProof/>
         </w:rPr>
       </w:pPr>
-      <w:hyperlink w:anchor="_Toc403761306" w:history="1">
+      <w:hyperlink w:anchor="_Toc403773586" w:history="1">
         <w:r>
           <w:rPr>
             <w:rStyle w:val="Hyperlink"/>
@@ -1388,7 +1390,7 @@
             <w:noProof/>
             <w:webHidden/>
           </w:rPr>
-          <w:instrText xml:space="preserve"> PAGEREF _Toc403761306 \h </w:instrText>
+          <w:instrText xml:space="preserve"> PAGEREF _Toc403773586 \h </w:instrText>
         </w:r>
         <w:r>
           <w:rPr>
@@ -1408,7 +1410,7 @@
             <w:noProof/>
             <w:webHidden/>
           </w:rPr>
-          <w:t>4</w:t>
+          <w:t>8</w:t>
         </w:r>
         <w:r>
           <w:rPr>
@@ -1430,7 +1432,7 @@
           <w:noProof/>
         </w:rPr>
       </w:pPr>
-      <w:hyperlink w:anchor="_Toc403761307" w:history="1">
+      <w:hyperlink w:anchor="_Toc403773587" w:history="1">
         <w:r>
           <w:rPr>
             <w:rStyle w:val="Hyperlink"/>
@@ -1451,7 +1453,7 @@
             <w:noProof/>
             <w:lang w:val="nb-NO"/>
           </w:rPr>
-          <w:t>Program</w:t>
+          <w:t>Hoved Program</w:t>
         </w:r>
         <w:r>
           <w:rPr>
@@ -1472,7 +1474,7 @@
             <w:noProof/>
             <w:webHidden/>
           </w:rPr>
-          <w:instrText xml:space="preserve"> PAGEREF _Toc403761307 \h </w:instrText>
+          <w:instrText xml:space="preserve"> PAGEREF _Toc403773587 \h </w:instrText>
         </w:r>
         <w:r>
           <w:rPr>
@@ -1492,7 +1494,7 @@
             <w:noProof/>
             <w:webHidden/>
           </w:rPr>
-          <w:t>4</w:t>
+          <w:t>8</w:t>
         </w:r>
         <w:r>
           <w:rPr>
@@ -1514,7 +1516,7 @@
           <w:noProof/>
         </w:rPr>
       </w:pPr>
-      <w:hyperlink w:anchor="_Toc403761308" w:history="1">
+      <w:hyperlink w:anchor="_Toc403773588" w:history="1">
         <w:r>
           <w:rPr>
             <w:rStyle w:val="Hyperlink"/>
@@ -1556,7 +1558,7 @@
             <w:noProof/>
             <w:webHidden/>
           </w:rPr>
-          <w:instrText xml:space="preserve"> PAGEREF _Toc403761308 \h </w:instrText>
+          <w:instrText xml:space="preserve"> PAGEREF _Toc403773588 \h </w:instrText>
         </w:r>
         <w:r>
           <w:rPr>
@@ -1576,7 +1578,7 @@
             <w:noProof/>
             <w:webHidden/>
           </w:rPr>
-          <w:t>4</w:t>
+          <w:t>8</w:t>
         </w:r>
         <w:r>
           <w:rPr>
@@ -1598,7 +1600,7 @@
           <w:noProof/>
         </w:rPr>
       </w:pPr>
-      <w:hyperlink w:anchor="_Toc403761309" w:history="1">
+      <w:hyperlink w:anchor="_Toc403773589" w:history="1">
         <w:r>
           <w:rPr>
             <w:rStyle w:val="Hyperlink"/>
@@ -1640,7 +1642,7 @@
             <w:noProof/>
             <w:webHidden/>
           </w:rPr>
-          <w:instrText xml:space="preserve"> PAGEREF _Toc403761309 \h </w:instrText>
+          <w:instrText xml:space="preserve"> PAGEREF _Toc403773589 \h </w:instrText>
         </w:r>
         <w:r>
           <w:rPr>
@@ -1660,7 +1662,7 @@
             <w:noProof/>
             <w:webHidden/>
           </w:rPr>
-          <w:t>4</w:t>
+          <w:t>8</w:t>
         </w:r>
         <w:r>
           <w:rPr>
@@ -1682,7 +1684,7 @@
           <w:noProof/>
         </w:rPr>
       </w:pPr>
-      <w:hyperlink w:anchor="_Toc403761310" w:history="1">
+      <w:hyperlink w:anchor="_Toc403773590" w:history="1">
         <w:r>
           <w:rPr>
             <w:rStyle w:val="Hyperlink"/>
@@ -1724,7 +1726,7 @@
             <w:noProof/>
             <w:webHidden/>
           </w:rPr>
-          <w:instrText xml:space="preserve"> PAGEREF _Toc403761310 \h </w:instrText>
+          <w:instrText xml:space="preserve"> PAGEREF _Toc403773590 \h </w:instrText>
         </w:r>
         <w:r>
           <w:rPr>
@@ -1744,7 +1746,7 @@
             <w:noProof/>
             <w:webHidden/>
           </w:rPr>
-          <w:t>4</w:t>
+          <w:t>8</w:t>
         </w:r>
         <w:r>
           <w:rPr>
@@ -1766,7 +1768,7 @@
           <w:noProof/>
         </w:rPr>
       </w:pPr>
-      <w:hyperlink w:anchor="_Toc403761311" w:history="1">
+      <w:hyperlink w:anchor="_Toc403773591" w:history="1">
         <w:r>
           <w:rPr>
             <w:rStyle w:val="Hyperlink"/>
@@ -1808,7 +1810,7 @@
             <w:noProof/>
             <w:webHidden/>
           </w:rPr>
-          <w:instrText xml:space="preserve"> PAGEREF _Toc403761311 \h </w:instrText>
+          <w:instrText xml:space="preserve"> PAGEREF _Toc403773591 \h </w:instrText>
         </w:r>
         <w:r>
           <w:rPr>
@@ -1828,7 +1830,7 @@
             <w:noProof/>
             <w:webHidden/>
           </w:rPr>
-          <w:t>4</w:t>
+          <w:t>9</w:t>
         </w:r>
         <w:r>
           <w:rPr>
@@ -1850,7 +1852,7 @@
           <w:noProof/>
         </w:rPr>
       </w:pPr>
-      <w:hyperlink w:anchor="_Toc403761312" w:history="1">
+      <w:hyperlink w:anchor="_Toc403773592" w:history="1">
         <w:r>
           <w:rPr>
             <w:rStyle w:val="Hyperlink"/>
@@ -1892,7 +1894,7 @@
             <w:noProof/>
             <w:webHidden/>
           </w:rPr>
-          <w:instrText xml:space="preserve"> PAGEREF _Toc403761312 \h </w:instrText>
+          <w:instrText xml:space="preserve"> PAGEREF _Toc403773592 \h </w:instrText>
         </w:r>
         <w:r>
           <w:rPr>
@@ -1912,7 +1914,7 @@
             <w:noProof/>
             <w:webHidden/>
           </w:rPr>
-          <w:t>5</w:t>
+          <w:t>10</w:t>
         </w:r>
         <w:r>
           <w:rPr>
@@ -1934,7 +1936,7 @@
           <w:noProof/>
         </w:rPr>
       </w:pPr>
-      <w:hyperlink w:anchor="_Toc403761313" w:history="1">
+      <w:hyperlink w:anchor="_Toc403773593" w:history="1">
         <w:r>
           <w:rPr>
             <w:rStyle w:val="Hyperlink"/>
@@ -1976,7 +1978,7 @@
             <w:noProof/>
             <w:webHidden/>
           </w:rPr>
-          <w:instrText xml:space="preserve"> PAGEREF _Toc403761313 \h </w:instrText>
+          <w:instrText xml:space="preserve"> PAGEREF _Toc403773593 \h </w:instrText>
         </w:r>
         <w:r>
           <w:rPr>
@@ -1996,7 +1998,7 @@
             <w:noProof/>
             <w:webHidden/>
           </w:rPr>
-          <w:t>5</w:t>
+          <w:t>10</w:t>
         </w:r>
         <w:r>
           <w:rPr>
@@ -2018,7 +2020,7 @@
           <w:noProof/>
         </w:rPr>
       </w:pPr>
-      <w:hyperlink w:anchor="_Toc403761314" w:history="1">
+      <w:hyperlink w:anchor="_Toc403773594" w:history="1">
         <w:r>
           <w:rPr>
             <w:rStyle w:val="Hyperlink"/>
@@ -2058,7 +2060,7 @@
             <w:noProof/>
             <w:webHidden/>
           </w:rPr>
-          <w:instrText xml:space="preserve"> PAGEREF _Toc403761314 \h </w:instrText>
+          <w:instrText xml:space="preserve"> PAGEREF _Toc403773594 \h </w:instrText>
         </w:r>
         <w:r>
           <w:rPr>
@@ -2078,7 +2080,7 @@
             <w:noProof/>
             <w:webHidden/>
           </w:rPr>
-          <w:t>6</w:t>
+          <w:t>11</w:t>
         </w:r>
         <w:r>
           <w:rPr>
@@ -2100,7 +2102,7 @@
           <w:noProof/>
         </w:rPr>
       </w:pPr>
-      <w:hyperlink w:anchor="_Toc403761315" w:history="1">
+      <w:hyperlink w:anchor="_Toc403773595" w:history="1">
         <w:r>
           <w:rPr>
             <w:rStyle w:val="Hyperlink"/>
@@ -2142,7 +2144,7 @@
             <w:noProof/>
             <w:webHidden/>
           </w:rPr>
-          <w:instrText xml:space="preserve"> PAGEREF _Toc403761315 \h </w:instrText>
+          <w:instrText xml:space="preserve"> PAGEREF _Toc403773595 \h </w:instrText>
         </w:r>
         <w:r>
           <w:rPr>
@@ -2162,7 +2164,7 @@
             <w:noProof/>
             <w:webHidden/>
           </w:rPr>
-          <w:t>6</w:t>
+          <w:t>11</w:t>
         </w:r>
         <w:r>
           <w:rPr>
@@ -2184,7 +2186,7 @@
           <w:noProof/>
         </w:rPr>
       </w:pPr>
-      <w:hyperlink w:anchor="_Toc403761316" w:history="1">
+      <w:hyperlink w:anchor="_Toc403773596" w:history="1">
         <w:r>
           <w:rPr>
             <w:rStyle w:val="Hyperlink"/>
@@ -2224,7 +2226,7 @@
             <w:noProof/>
             <w:webHidden/>
           </w:rPr>
-          <w:instrText xml:space="preserve"> PAGEREF _Toc403761316 \h </w:instrText>
+          <w:instrText xml:space="preserve"> PAGEREF _Toc403773596 \h </w:instrText>
         </w:r>
         <w:r>
           <w:rPr>
@@ -2244,7 +2246,91 @@
             <w:noProof/>
             <w:webHidden/>
           </w:rPr>
-          <w:t>6</w:t>
+          <w:t>11</w:t>
+        </w:r>
+        <w:r>
+          <w:rPr>
+            <w:noProof/>
+            <w:webHidden/>
+          </w:rPr>
+          <w:fldChar w:fldCharType="end"/>
+        </w:r>
+      </w:hyperlink>
+    </w:p>
+    <w:p>
+      <w:pPr>
+        <w:pStyle w:val="TOC3"/>
+        <w:tabs>
+          <w:tab w:val="left" w:pos="1100"/>
+          <w:tab w:val="right" w:leader="dot" w:pos="9062"/>
+        </w:tabs>
+        <w:rPr>
+          <w:noProof/>
+        </w:rPr>
+      </w:pPr>
+      <w:hyperlink w:anchor="_Toc403773597" w:history="1">
+        <w:r>
+          <w:rPr>
+            <w:rStyle w:val="Hyperlink"/>
+            <w:noProof/>
+            <w:lang w:val="nb-NO"/>
+          </w:rPr>
+          <w:t>5.1.2</w:t>
+        </w:r>
+        <w:r>
+          <w:rPr>
+            <w:noProof/>
+          </w:rPr>
+          <w:tab/>
+        </w:r>
+        <w:r>
+          <w:rPr>
+            <w:rStyle w:val="Hyperlink"/>
+            <w:noProof/>
+            <w:lang w:val="nb-NO"/>
+          </w:rPr>
+          <w:t>Reaction</w:t>
+        </w:r>
+        <w:r>
+          <w:rPr>
+            <w:noProof/>
+            <w:webHidden/>
+          </w:rPr>
+          <w:tab/>
+        </w:r>
+        <w:r>
+          <w:rPr>
+            <w:noProof/>
+            <w:webHidden/>
+          </w:rPr>
+          <w:fldChar w:fldCharType="begin"/>
+        </w:r>
+        <w:r>
+          <w:rPr>
+            <w:noProof/>
+            <w:webHidden/>
+          </w:rPr>
+          <w:instrText xml:space="preserve"> PAGEREF _Toc403773597 \h </w:instrText>
+        </w:r>
+        <w:r>
+          <w:rPr>
+            <w:noProof/>
+            <w:webHidden/>
+          </w:rPr>
+        </w:r>
+        <w:r>
+          <w:rPr>
+            <w:noProof/>
+            <w:webHidden/>
+          </w:rPr>
+          <w:fldChar w:fldCharType="separate"/>
+        </w:r>
+        <w:r>
+          <w:rPr>
+            <w:noProof/>
+            <w:webHidden/>
+          </w:rPr>
+          <w:t>13</w:t>
         </w:r>
         <w:r>
           <w:rPr>
@@ -2266,7 +2352,7 @@
           <w:noProof/>
         </w:rPr>
       </w:pPr>
-      <w:hyperlink w:anchor="_Toc403761317" w:history="1">
+      <w:hyperlink w:anchor="_Toc403773598" w:history="1">
         <w:r>
           <w:rPr>
             <w:rStyle w:val="Hyperlink"/>
@@ -2308,7 +2394,7 @@
             <w:noProof/>
             <w:webHidden/>
           </w:rPr>
-          <w:instrText xml:space="preserve"> PAGEREF _Toc403761317 \h </w:instrText>
+          <w:instrText xml:space="preserve"> PAGEREF _Toc403773598 \h </w:instrText>
         </w:r>
         <w:r>
           <w:rPr>
@@ -2328,7 +2414,259 @@
             <w:noProof/>
             <w:webHidden/>
           </w:rPr>
-          <w:t>9</w:t>
+          <w:t>14</w:t>
+        </w:r>
+        <w:r>
+          <w:rPr>
+            <w:noProof/>
+            <w:webHidden/>
+          </w:rPr>
+          <w:fldChar w:fldCharType="end"/>
+        </w:r>
+      </w:hyperlink>
+    </w:p>
+    <w:p>
+      <w:pPr>
+        <w:pStyle w:val="TOC3"/>
+        <w:tabs>
+          <w:tab w:val="left" w:pos="1100"/>
+          <w:tab w:val="right" w:leader="dot" w:pos="9062"/>
+        </w:tabs>
+        <w:rPr>
+          <w:noProof/>
+        </w:rPr>
+      </w:pPr>
+      <w:hyperlink w:anchor="_Toc403773599" w:history="1">
+        <w:r>
+          <w:rPr>
+            <w:rStyle w:val="Hyperlink"/>
+            <w:noProof/>
+            <w:lang w:val="nb-NO"/>
+          </w:rPr>
+          <w:t>5.2.1</w:t>
+        </w:r>
+        <w:r>
+          <w:rPr>
+            <w:noProof/>
+          </w:rPr>
+          <w:tab/>
+        </w:r>
+        <w:r>
+          <w:rPr>
+            <w:rStyle w:val="Hyperlink"/>
+            <w:noProof/>
+            <w:lang w:val="nb-NO"/>
+          </w:rPr>
+          <w:t>Piano</w:t>
+        </w:r>
+        <w:r>
+          <w:rPr>
+            <w:noProof/>
+            <w:webHidden/>
+          </w:rPr>
+          <w:tab/>
+        </w:r>
+        <w:r>
+          <w:rPr>
+            <w:noProof/>
+            <w:webHidden/>
+          </w:rPr>
+          <w:fldChar w:fldCharType="begin"/>
+        </w:r>
+        <w:r>
+          <w:rPr>
+            <w:noProof/>
+            <w:webHidden/>
+          </w:rPr>
+          <w:instrText xml:space="preserve"> PAGEREF _Toc403773599 \h </w:instrText>
+        </w:r>
+        <w:r>
+          <w:rPr>
+            <w:noProof/>
+            <w:webHidden/>
+          </w:rPr>
+        </w:r>
+        <w:r>
+          <w:rPr>
+            <w:noProof/>
+            <w:webHidden/>
+          </w:rPr>
+          <w:fldChar w:fldCharType="separate"/>
+        </w:r>
+        <w:r>
+          <w:rPr>
+            <w:noProof/>
+            <w:webHidden/>
+          </w:rPr>
+          <w:t>14</w:t>
+        </w:r>
+        <w:r>
+          <w:rPr>
+            <w:noProof/>
+            <w:webHidden/>
+          </w:rPr>
+          <w:fldChar w:fldCharType="end"/>
+        </w:r>
+      </w:hyperlink>
+    </w:p>
+    <w:p>
+      <w:pPr>
+        <w:pStyle w:val="TOC3"/>
+        <w:tabs>
+          <w:tab w:val="left" w:pos="1100"/>
+          <w:tab w:val="right" w:leader="dot" w:pos="9062"/>
+        </w:tabs>
+        <w:rPr>
+          <w:noProof/>
+        </w:rPr>
+      </w:pPr>
+      <w:hyperlink w:anchor="_Toc403773600" w:history="1">
+        <w:r>
+          <w:rPr>
+            <w:rStyle w:val="Hyperlink"/>
+            <w:noProof/>
+            <w:lang w:val="nb-NO"/>
+          </w:rPr>
+          <w:t>5.2.2</w:t>
+        </w:r>
+        <w:r>
+          <w:rPr>
+            <w:noProof/>
+          </w:rPr>
+          <w:tab/>
+        </w:r>
+        <w:r>
+          <w:rPr>
+            <w:rStyle w:val="Hyperlink"/>
+            <w:noProof/>
+            <w:lang w:val="nb-NO"/>
+          </w:rPr>
+          <w:t>Gray Music</w:t>
+        </w:r>
+        <w:r>
+          <w:rPr>
+            <w:noProof/>
+            <w:webHidden/>
+          </w:rPr>
+          <w:tab/>
+        </w:r>
+        <w:r>
+          <w:rPr>
+            <w:noProof/>
+            <w:webHidden/>
+          </w:rPr>
+          <w:fldChar w:fldCharType="begin"/>
+        </w:r>
+        <w:r>
+          <w:rPr>
+            <w:noProof/>
+            <w:webHidden/>
+          </w:rPr>
+          <w:instrText xml:space="preserve"> PAGEREF _Toc403773600 \h </w:instrText>
+        </w:r>
+        <w:r>
+          <w:rPr>
+            <w:noProof/>
+            <w:webHidden/>
+          </w:rPr>
+        </w:r>
+        <w:r>
+          <w:rPr>
+            <w:noProof/>
+            <w:webHidden/>
+          </w:rPr>
+          <w:fldChar w:fldCharType="separate"/>
+        </w:r>
+        <w:r>
+          <w:rPr>
+            <w:noProof/>
+            <w:webHidden/>
+          </w:rPr>
+          <w:t>14</w:t>
+        </w:r>
+        <w:r>
+          <w:rPr>
+            <w:noProof/>
+            <w:webHidden/>
+          </w:rPr>
+          <w:fldChar w:fldCharType="end"/>
+        </w:r>
+      </w:hyperlink>
+    </w:p>
+    <w:p>
+      <w:pPr>
+        <w:pStyle w:val="TOC3"/>
+        <w:tabs>
+          <w:tab w:val="left" w:pos="1100"/>
+          <w:tab w:val="right" w:leader="dot" w:pos="9062"/>
+        </w:tabs>
+        <w:rPr>
+          <w:noProof/>
+        </w:rPr>
+      </w:pPr>
+      <w:hyperlink w:anchor="_Toc403773601" w:history="1">
+        <w:r>
+          <w:rPr>
+            <w:rStyle w:val="Hyperlink"/>
+            <w:noProof/>
+            <w:lang w:val="nb-NO"/>
+          </w:rPr>
+          <w:t>5.2.3</w:t>
+        </w:r>
+        <w:r>
+          <w:rPr>
+            <w:noProof/>
+          </w:rPr>
+          <w:tab/>
+        </w:r>
+        <w:r>
+          <w:rPr>
+            <w:rStyle w:val="Hyperlink"/>
+            <w:noProof/>
+            <w:lang w:val="nb-NO"/>
+          </w:rPr>
+          <w:t>Joy Music</w:t>
+        </w:r>
+        <w:r>
+          <w:rPr>
+            <w:noProof/>
+            <w:webHidden/>
+          </w:rPr>
+          <w:tab/>
+        </w:r>
+        <w:r>
+          <w:rPr>
+            <w:noProof/>
+            <w:webHidden/>
+          </w:rPr>
+          <w:fldChar w:fldCharType="begin"/>
+        </w:r>
+        <w:r>
+          <w:rPr>
+            <w:noProof/>
+            <w:webHidden/>
+          </w:rPr>
+          <w:instrText xml:space="preserve"> PAGEREF _Toc403773601 \h </w:instrText>
+        </w:r>
+        <w:r>
+          <w:rPr>
+            <w:noProof/>
+            <w:webHidden/>
+          </w:rPr>
+        </w:r>
+        <w:r>
+          <w:rPr>
+            <w:noProof/>
+            <w:webHidden/>
+          </w:rPr>
+          <w:fldChar w:fldCharType="separate"/>
+        </w:r>
+        <w:r>
+          <w:rPr>
+            <w:noProof/>
+            <w:webHidden/>
+          </w:rPr>
+          <w:t>14</w:t>
         </w:r>
         <w:r>
           <w:rPr>
@@ -2350,7 +2688,7 @@
           <w:noProof/>
         </w:rPr>
       </w:pPr>
-      <w:hyperlink w:anchor="_Toc403761318" w:history="1">
+      <w:hyperlink w:anchor="_Toc403773602" w:history="1">
         <w:r>
           <w:rPr>
             <w:rStyle w:val="Hyperlink"/>
@@ -2392,7 +2730,7 @@
             <w:noProof/>
             <w:webHidden/>
           </w:rPr>
-          <w:instrText xml:space="preserve"> PAGEREF _Toc403761318 \h </w:instrText>
+          <w:instrText xml:space="preserve"> PAGEREF _Toc403773602 \h </w:instrText>
         </w:r>
         <w:r>
           <w:rPr>
@@ -2412,7 +2750,253 @@
             <w:noProof/>
             <w:webHidden/>
           </w:rPr>
-          <w:t>10</w:t>
+          <w:t>15</w:t>
+        </w:r>
+        <w:r>
+          <w:rPr>
+            <w:noProof/>
+            <w:webHidden/>
+          </w:rPr>
+          <w:fldChar w:fldCharType="end"/>
+        </w:r>
+      </w:hyperlink>
+    </w:p>
+    <w:p>
+      <w:pPr>
+        <w:pStyle w:val="TOC3"/>
+        <w:tabs>
+          <w:tab w:val="left" w:pos="1100"/>
+          <w:tab w:val="right" w:leader="dot" w:pos="9062"/>
+        </w:tabs>
+        <w:rPr>
+          <w:noProof/>
+        </w:rPr>
+      </w:pPr>
+      <w:hyperlink w:anchor="_Toc403773603" w:history="1">
+        <w:r>
+          <w:rPr>
+            <w:rStyle w:val="Hyperlink"/>
+            <w:noProof/>
+          </w:rPr>
+          <w:t>5.3.1</w:t>
+        </w:r>
+        <w:r>
+          <w:rPr>
+            <w:noProof/>
+          </w:rPr>
+          <w:tab/>
+        </w:r>
+        <w:r>
+          <w:rPr>
+            <w:rStyle w:val="Hyperlink"/>
+            <w:noProof/>
+          </w:rPr>
+          <w:t>Lyd Sensor Clap</w:t>
+        </w:r>
+        <w:r>
+          <w:rPr>
+            <w:noProof/>
+            <w:webHidden/>
+          </w:rPr>
+          <w:tab/>
+        </w:r>
+        <w:r>
+          <w:rPr>
+            <w:noProof/>
+            <w:webHidden/>
+          </w:rPr>
+          <w:fldChar w:fldCharType="begin"/>
+        </w:r>
+        <w:r>
+          <w:rPr>
+            <w:noProof/>
+            <w:webHidden/>
+          </w:rPr>
+          <w:instrText xml:space="preserve"> PAGEREF _Toc403773603 \h </w:instrText>
+        </w:r>
+        <w:r>
+          <w:rPr>
+            <w:noProof/>
+            <w:webHidden/>
+          </w:rPr>
+        </w:r>
+        <w:r>
+          <w:rPr>
+            <w:noProof/>
+            <w:webHidden/>
+          </w:rPr>
+          <w:fldChar w:fldCharType="separate"/>
+        </w:r>
+        <w:r>
+          <w:rPr>
+            <w:noProof/>
+            <w:webHidden/>
+          </w:rPr>
+          <w:t>15</w:t>
+        </w:r>
+        <w:r>
+          <w:rPr>
+            <w:noProof/>
+            <w:webHidden/>
+          </w:rPr>
+          <w:fldChar w:fldCharType="end"/>
+        </w:r>
+      </w:hyperlink>
+    </w:p>
+    <w:p>
+      <w:pPr>
+        <w:pStyle w:val="TOC3"/>
+        <w:tabs>
+          <w:tab w:val="left" w:pos="1100"/>
+          <w:tab w:val="right" w:leader="dot" w:pos="9062"/>
+        </w:tabs>
+        <w:rPr>
+          <w:noProof/>
+        </w:rPr>
+      </w:pPr>
+      <w:hyperlink w:anchor="_Toc403773604" w:history="1">
+        <w:r>
+          <w:rPr>
+            <w:rStyle w:val="Hyperlink"/>
+            <w:noProof/>
+          </w:rPr>
+          <w:t>5.3.2</w:t>
+        </w:r>
+        <w:r>
+          <w:rPr>
+            <w:noProof/>
+          </w:rPr>
+          <w:tab/>
+        </w:r>
+        <w:r>
+          <w:rPr>
+            <w:rStyle w:val="Hyperlink"/>
+            <w:noProof/>
+          </w:rPr>
+          <w:t>Ultra Hand Follow</w:t>
+        </w:r>
+        <w:r>
+          <w:rPr>
+            <w:noProof/>
+            <w:webHidden/>
+          </w:rPr>
+          <w:tab/>
+        </w:r>
+        <w:r>
+          <w:rPr>
+            <w:noProof/>
+            <w:webHidden/>
+          </w:rPr>
+          <w:fldChar w:fldCharType="begin"/>
+        </w:r>
+        <w:r>
+          <w:rPr>
+            <w:noProof/>
+            <w:webHidden/>
+          </w:rPr>
+          <w:instrText xml:space="preserve"> PAGEREF _Toc403773604 \h </w:instrText>
+        </w:r>
+        <w:r>
+          <w:rPr>
+            <w:noProof/>
+            <w:webHidden/>
+          </w:rPr>
+        </w:r>
+        <w:r>
+          <w:rPr>
+            <w:noProof/>
+            <w:webHidden/>
+          </w:rPr>
+          <w:fldChar w:fldCharType="separate"/>
+        </w:r>
+        <w:r>
+          <w:rPr>
+            <w:noProof/>
+            <w:webHidden/>
+          </w:rPr>
+          <w:t>15</w:t>
+        </w:r>
+        <w:r>
+          <w:rPr>
+            <w:noProof/>
+            <w:webHidden/>
+          </w:rPr>
+          <w:fldChar w:fldCharType="end"/>
+        </w:r>
+      </w:hyperlink>
+    </w:p>
+    <w:p>
+      <w:pPr>
+        <w:pStyle w:val="TOC3"/>
+        <w:tabs>
+          <w:tab w:val="left" w:pos="1100"/>
+          <w:tab w:val="right" w:leader="dot" w:pos="9062"/>
+        </w:tabs>
+        <w:rPr>
+          <w:noProof/>
+        </w:rPr>
+      </w:pPr>
+      <w:hyperlink w:anchor="_Toc403773605" w:history="1">
+        <w:r>
+          <w:rPr>
+            <w:rStyle w:val="Hyperlink"/>
+            <w:noProof/>
+          </w:rPr>
+          <w:t>5.3.3</w:t>
+        </w:r>
+        <w:r>
+          <w:rPr>
+            <w:noProof/>
+          </w:rPr>
+          <w:tab/>
+        </w:r>
+        <w:r>
+          <w:rPr>
+            <w:rStyle w:val="Hyperlink"/>
+            <w:noProof/>
+          </w:rPr>
+          <w:t>Ultra Wall</w:t>
+        </w:r>
+        <w:r>
+          <w:rPr>
+            <w:noProof/>
+            <w:webHidden/>
+          </w:rPr>
+          <w:tab/>
+        </w:r>
+        <w:r>
+          <w:rPr>
+            <w:noProof/>
+            <w:webHidden/>
+          </w:rPr>
+          <w:fldChar w:fldCharType="begin"/>
+        </w:r>
+        <w:r>
+          <w:rPr>
+            <w:noProof/>
+            <w:webHidden/>
+          </w:rPr>
+          <w:instrText xml:space="preserve"> PAGEREF _Toc403773605 \h </w:instrText>
+        </w:r>
+        <w:r>
+          <w:rPr>
+            <w:noProof/>
+            <w:webHidden/>
+          </w:rPr>
+        </w:r>
+        <w:r>
+          <w:rPr>
+            <w:noProof/>
+            <w:webHidden/>
+          </w:rPr>
+          <w:fldChar w:fldCharType="separate"/>
+        </w:r>
+        <w:r>
+          <w:rPr>
+            <w:noProof/>
+            <w:webHidden/>
+          </w:rPr>
+          <w:t>15</w:t>
         </w:r>
         <w:r>
           <w:rPr>
@@ -2434,7 +3018,7 @@
           <w:noProof/>
         </w:rPr>
       </w:pPr>
-      <w:hyperlink w:anchor="_Toc403761319" w:history="1">
+      <w:hyperlink w:anchor="_Toc403773606" w:history="1">
         <w:r>
           <w:rPr>
             <w:rStyle w:val="Hyperlink"/>
@@ -2476,7 +3060,7 @@
             <w:noProof/>
             <w:webHidden/>
           </w:rPr>
-          <w:instrText xml:space="preserve"> PAGEREF _Toc403761319 \h </w:instrText>
+          <w:instrText xml:space="preserve"> PAGEREF _Toc403773606 \h </w:instrText>
         </w:r>
         <w:r>
           <w:rPr>
@@ -2496,7 +3080,7 @@
             <w:noProof/>
             <w:webHidden/>
           </w:rPr>
-          <w:t>11</w:t>
+          <w:t>16</w:t>
         </w:r>
         <w:r>
           <w:rPr>
@@ -2518,7 +3102,7 @@
           <w:noProof/>
         </w:rPr>
       </w:pPr>
-      <w:hyperlink w:anchor="_Toc403761320" w:history="1">
+      <w:hyperlink w:anchor="_Toc403773607" w:history="1">
         <w:r>
           <w:rPr>
             <w:rStyle w:val="Hyperlink"/>
@@ -2560,7 +3144,7 @@
             <w:noProof/>
             <w:webHidden/>
           </w:rPr>
-          <w:instrText xml:space="preserve"> PAGEREF _Toc403761320 \h </w:instrText>
+          <w:instrText xml:space="preserve"> PAGEREF _Toc403773607 \h </w:instrText>
         </w:r>
         <w:r>
           <w:rPr>
@@ -2580,7 +3164,7 @@
             <w:noProof/>
             <w:webHidden/>
           </w:rPr>
-          <w:t>11</w:t>
+          <w:t>16</w:t>
         </w:r>
         <w:r>
           <w:rPr>
@@ -2602,13 +3186,13 @@
           <w:noProof/>
         </w:rPr>
       </w:pPr>
-      <w:hyperlink w:anchor="_Toc403761321" w:history="1">
+      <w:hyperlink w:anchor="_Toc403773608" w:history="1">
         <w:r>
           <w:rPr>
             <w:rStyle w:val="Hyperlink"/>
             <w:noProof/>
           </w:rPr>
-          <w:t>5.4.3</w:t>
+          <w:t>5.4.2</w:t>
         </w:r>
         <w:r>
           <w:rPr>
@@ -2642,7 +3226,7 @@
             <w:noProof/>
             <w:webHidden/>
           </w:rPr>
-          <w:instrText xml:space="preserve"> PAGEREF _Toc403761321 \h </w:instrText>
+          <w:instrText xml:space="preserve"> PAGEREF _Toc403773608 \h </w:instrText>
         </w:r>
         <w:r>
           <w:rPr>
@@ -2662,7 +3246,7 @@
             <w:noProof/>
             <w:webHidden/>
           </w:rPr>
-          <w:t>13</w:t>
+          <w:t>17</w:t>
         </w:r>
         <w:r>
           <w:rPr>
@@ -2684,14 +3268,14 @@
           <w:noProof/>
         </w:rPr>
       </w:pPr>
-      <w:hyperlink w:anchor="_Toc403761322" w:history="1">
+      <w:hyperlink w:anchor="_Toc403773609" w:history="1">
         <w:r>
           <w:rPr>
             <w:rStyle w:val="Hyperlink"/>
             <w:noProof/>
             <w:lang w:val="nb-NO"/>
           </w:rPr>
-          <w:t>5.4.4</w:t>
+          <w:t>5.4.3</w:t>
         </w:r>
         <w:r>
           <w:rPr>
@@ -2726,7 +3310,7 @@
             <w:noProof/>
             <w:webHidden/>
           </w:rPr>
-          <w:instrText xml:space="preserve"> PAGEREF _Toc403761322 \h </w:instrText>
+          <w:instrText xml:space="preserve"> PAGEREF _Toc403773609 \h </w:instrText>
         </w:r>
         <w:r>
           <w:rPr>
@@ -2746,7 +3330,7 @@
             <w:noProof/>
             <w:webHidden/>
           </w:rPr>
-          <w:t>15</w:t>
+          <w:t>19</w:t>
         </w:r>
         <w:r>
           <w:rPr>
@@ -2768,7 +3352,7 @@
           <w:noProof/>
         </w:rPr>
       </w:pPr>
-      <w:hyperlink w:anchor="_Toc403761323" w:history="1">
+      <w:hyperlink w:anchor="_Toc403773610" w:history="1">
         <w:r>
           <w:rPr>
             <w:rStyle w:val="Hyperlink"/>
@@ -2810,7 +3394,7 @@
             <w:noProof/>
             <w:webHidden/>
           </w:rPr>
-          <w:instrText xml:space="preserve"> PAGEREF _Toc403761323 \h </w:instrText>
+          <w:instrText xml:space="preserve"> PAGEREF _Toc403773610 \h </w:instrText>
         </w:r>
         <w:r>
           <w:rPr>
@@ -2830,7 +3414,1161 @@
             <w:noProof/>
             <w:webHidden/>
           </w:rPr>
-          <w:t>16</w:t>
+          <w:t>21</w:t>
+        </w:r>
+        <w:r>
+          <w:rPr>
+            <w:noProof/>
+            <w:webHidden/>
+          </w:rPr>
+          <w:fldChar w:fldCharType="end"/>
+        </w:r>
+      </w:hyperlink>
+    </w:p>
+    <w:p>
+      <w:pPr>
+        <w:pStyle w:val="TOC2"/>
+        <w:tabs>
+          <w:tab w:val="left" w:pos="880"/>
+          <w:tab w:val="right" w:leader="dot" w:pos="9062"/>
+        </w:tabs>
+        <w:rPr>
+          <w:noProof/>
+        </w:rPr>
+      </w:pPr>
+      <w:hyperlink w:anchor="_Toc403773611" w:history="1">
+        <w:r>
+          <w:rPr>
+            <w:rStyle w:val="Hyperlink"/>
+            <w:noProof/>
+            <w:lang w:val="nb-NO"/>
+          </w:rPr>
+          <w:t>6.1</w:t>
+        </w:r>
+        <w:r>
+          <w:rPr>
+            <w:noProof/>
+          </w:rPr>
+          <w:tab/>
+        </w:r>
+        <w:r>
+          <w:rPr>
+            <w:rStyle w:val="Hyperlink"/>
+            <w:noProof/>
+            <w:lang w:val="nb-NO"/>
+          </w:rPr>
+          <w:t>Manuell Kjøring</w:t>
+        </w:r>
+        <w:r>
+          <w:rPr>
+            <w:noProof/>
+            <w:webHidden/>
+          </w:rPr>
+          <w:tab/>
+        </w:r>
+        <w:r>
+          <w:rPr>
+            <w:noProof/>
+            <w:webHidden/>
+          </w:rPr>
+          <w:fldChar w:fldCharType="begin"/>
+        </w:r>
+        <w:r>
+          <w:rPr>
+            <w:noProof/>
+            <w:webHidden/>
+          </w:rPr>
+          <w:instrText xml:space="preserve"> PAGEREF _Toc403773611 \h </w:instrText>
+        </w:r>
+        <w:r>
+          <w:rPr>
+            <w:noProof/>
+            <w:webHidden/>
+          </w:rPr>
+        </w:r>
+        <w:r>
+          <w:rPr>
+            <w:noProof/>
+            <w:webHidden/>
+          </w:rPr>
+          <w:fldChar w:fldCharType="separate"/>
+        </w:r>
+        <w:r>
+          <w:rPr>
+            <w:noProof/>
+            <w:webHidden/>
+          </w:rPr>
+          <w:t>21</w:t>
+        </w:r>
+        <w:r>
+          <w:rPr>
+            <w:noProof/>
+            <w:webHidden/>
+          </w:rPr>
+          <w:fldChar w:fldCharType="end"/>
+        </w:r>
+      </w:hyperlink>
+    </w:p>
+    <w:p>
+      <w:pPr>
+        <w:pStyle w:val="TOC2"/>
+        <w:tabs>
+          <w:tab w:val="left" w:pos="880"/>
+          <w:tab w:val="right" w:leader="dot" w:pos="9062"/>
+        </w:tabs>
+        <w:rPr>
+          <w:noProof/>
+        </w:rPr>
+      </w:pPr>
+      <w:hyperlink w:anchor="_Toc403773612" w:history="1">
+        <w:r>
+          <w:rPr>
+            <w:rStyle w:val="Hyperlink"/>
+            <w:noProof/>
+            <w:lang w:val="nb-NO"/>
+          </w:rPr>
+          <w:t>6.2</w:t>
+        </w:r>
+        <w:r>
+          <w:rPr>
+            <w:noProof/>
+          </w:rPr>
+          <w:tab/>
+        </w:r>
+        <w:r>
+          <w:rPr>
+            <w:rStyle w:val="Hyperlink"/>
+            <w:noProof/>
+            <w:lang w:val="nb-NO"/>
+          </w:rPr>
+          <w:t>Automatisk Kjøring</w:t>
+        </w:r>
+        <w:r>
+          <w:rPr>
+            <w:noProof/>
+            <w:webHidden/>
+          </w:rPr>
+          <w:tab/>
+        </w:r>
+        <w:r>
+          <w:rPr>
+            <w:noProof/>
+            <w:webHidden/>
+          </w:rPr>
+          <w:fldChar w:fldCharType="begin"/>
+        </w:r>
+        <w:r>
+          <w:rPr>
+            <w:noProof/>
+            <w:webHidden/>
+          </w:rPr>
+          <w:instrText xml:space="preserve"> PAGEREF _Toc403773612 \h </w:instrText>
+        </w:r>
+        <w:r>
+          <w:rPr>
+            <w:noProof/>
+            <w:webHidden/>
+          </w:rPr>
+        </w:r>
+        <w:r>
+          <w:rPr>
+            <w:noProof/>
+            <w:webHidden/>
+          </w:rPr>
+          <w:fldChar w:fldCharType="separate"/>
+        </w:r>
+        <w:r>
+          <w:rPr>
+            <w:noProof/>
+            <w:webHidden/>
+          </w:rPr>
+          <w:t>21</w:t>
+        </w:r>
+        <w:r>
+          <w:rPr>
+            <w:noProof/>
+            <w:webHidden/>
+          </w:rPr>
+          <w:fldChar w:fldCharType="end"/>
+        </w:r>
+      </w:hyperlink>
+    </w:p>
+    <w:p>
+      <w:pPr>
+        <w:pStyle w:val="TOC2"/>
+        <w:tabs>
+          <w:tab w:val="left" w:pos="880"/>
+          <w:tab w:val="right" w:leader="dot" w:pos="9062"/>
+        </w:tabs>
+        <w:rPr>
+          <w:noProof/>
+        </w:rPr>
+      </w:pPr>
+      <w:hyperlink w:anchor="_Toc403773613" w:history="1">
+        <w:r>
+          <w:rPr>
+            <w:rStyle w:val="Hyperlink"/>
+            <w:noProof/>
+            <w:lang w:val="nb-NO"/>
+          </w:rPr>
+          <w:t>6.3</w:t>
+        </w:r>
+        <w:r>
+          <w:rPr>
+            <w:noProof/>
+          </w:rPr>
+          <w:tab/>
+        </w:r>
+        <w:r>
+          <w:rPr>
+            <w:rStyle w:val="Hyperlink"/>
+            <w:noProof/>
+            <w:lang w:val="nb-NO"/>
+          </w:rPr>
+          <w:t>Tillegg til obligatorisk del</w:t>
+        </w:r>
+        <w:r>
+          <w:rPr>
+            <w:noProof/>
+            <w:webHidden/>
+          </w:rPr>
+          <w:tab/>
+        </w:r>
+        <w:r>
+          <w:rPr>
+            <w:noProof/>
+            <w:webHidden/>
+          </w:rPr>
+          <w:fldChar w:fldCharType="begin"/>
+        </w:r>
+        <w:r>
+          <w:rPr>
+            <w:noProof/>
+            <w:webHidden/>
+          </w:rPr>
+          <w:instrText xml:space="preserve"> PAGEREF _Toc403773613 \h </w:instrText>
+        </w:r>
+        <w:r>
+          <w:rPr>
+            <w:noProof/>
+            <w:webHidden/>
+          </w:rPr>
+        </w:r>
+        <w:r>
+          <w:rPr>
+            <w:noProof/>
+            <w:webHidden/>
+          </w:rPr>
+          <w:fldChar w:fldCharType="separate"/>
+        </w:r>
+        <w:r>
+          <w:rPr>
+            <w:noProof/>
+            <w:webHidden/>
+          </w:rPr>
+          <w:t>21</w:t>
+        </w:r>
+        <w:r>
+          <w:rPr>
+            <w:noProof/>
+            <w:webHidden/>
+          </w:rPr>
+          <w:fldChar w:fldCharType="end"/>
+        </w:r>
+      </w:hyperlink>
+    </w:p>
+    <w:p>
+      <w:pPr>
+        <w:pStyle w:val="TOC2"/>
+        <w:tabs>
+          <w:tab w:val="left" w:pos="880"/>
+          <w:tab w:val="right" w:leader="dot" w:pos="9062"/>
+        </w:tabs>
+        <w:rPr>
+          <w:noProof/>
+        </w:rPr>
+      </w:pPr>
+      <w:hyperlink w:anchor="_Toc403773614" w:history="1">
+        <w:r>
+          <w:rPr>
+            <w:rStyle w:val="Hyperlink"/>
+            <w:noProof/>
+          </w:rPr>
+          <w:t>6.4</w:t>
+        </w:r>
+        <w:r>
+          <w:rPr>
+            <w:noProof/>
+          </w:rPr>
+          <w:tab/>
+        </w:r>
+        <w:r>
+          <w:rPr>
+            <w:rStyle w:val="Hyperlink"/>
+            <w:noProof/>
+          </w:rPr>
+          <w:t>Cannon Game</w:t>
+        </w:r>
+        <w:r>
+          <w:rPr>
+            <w:noProof/>
+            <w:webHidden/>
+          </w:rPr>
+          <w:tab/>
+        </w:r>
+        <w:r>
+          <w:rPr>
+            <w:noProof/>
+            <w:webHidden/>
+          </w:rPr>
+          <w:fldChar w:fldCharType="begin"/>
+        </w:r>
+        <w:r>
+          <w:rPr>
+            <w:noProof/>
+            <w:webHidden/>
+          </w:rPr>
+          <w:instrText xml:space="preserve"> PAGEREF _Toc403773614 \h </w:instrText>
+        </w:r>
+        <w:r>
+          <w:rPr>
+            <w:noProof/>
+            <w:webHidden/>
+          </w:rPr>
+        </w:r>
+        <w:r>
+          <w:rPr>
+            <w:noProof/>
+            <w:webHidden/>
+          </w:rPr>
+          <w:fldChar w:fldCharType="separate"/>
+        </w:r>
+        <w:r>
+          <w:rPr>
+            <w:noProof/>
+            <w:webHidden/>
+          </w:rPr>
+          <w:t>21</w:t>
+        </w:r>
+        <w:r>
+          <w:rPr>
+            <w:noProof/>
+            <w:webHidden/>
+          </w:rPr>
+          <w:fldChar w:fldCharType="end"/>
+        </w:r>
+      </w:hyperlink>
+    </w:p>
+    <w:p>
+      <w:pPr>
+        <w:pStyle w:val="TOC2"/>
+        <w:tabs>
+          <w:tab w:val="left" w:pos="880"/>
+          <w:tab w:val="right" w:leader="dot" w:pos="9062"/>
+        </w:tabs>
+        <w:rPr>
+          <w:noProof/>
+        </w:rPr>
+      </w:pPr>
+      <w:hyperlink w:anchor="_Toc403773615" w:history="1">
+        <w:r>
+          <w:rPr>
+            <w:rStyle w:val="Hyperlink"/>
+            <w:noProof/>
+          </w:rPr>
+          <w:t>6.5</w:t>
+        </w:r>
+        <w:r>
+          <w:rPr>
+            <w:noProof/>
+          </w:rPr>
+          <w:tab/>
+        </w:r>
+        <w:r>
+          <w:rPr>
+            <w:rStyle w:val="Hyperlink"/>
+            <w:noProof/>
+          </w:rPr>
+          <w:t>Reaction</w:t>
+        </w:r>
+        <w:r>
+          <w:rPr>
+            <w:noProof/>
+            <w:webHidden/>
+          </w:rPr>
+          <w:tab/>
+        </w:r>
+        <w:r>
+          <w:rPr>
+            <w:noProof/>
+            <w:webHidden/>
+          </w:rPr>
+          <w:fldChar w:fldCharType="begin"/>
+        </w:r>
+        <w:r>
+          <w:rPr>
+            <w:noProof/>
+            <w:webHidden/>
+          </w:rPr>
+          <w:instrText xml:space="preserve"> PAGEREF _Toc403773615 \h </w:instrText>
+        </w:r>
+        <w:r>
+          <w:rPr>
+            <w:noProof/>
+            <w:webHidden/>
+          </w:rPr>
+        </w:r>
+        <w:r>
+          <w:rPr>
+            <w:noProof/>
+            <w:webHidden/>
+          </w:rPr>
+          <w:fldChar w:fldCharType="separate"/>
+        </w:r>
+        <w:r>
+          <w:rPr>
+            <w:noProof/>
+            <w:webHidden/>
+          </w:rPr>
+          <w:t>21</w:t>
+        </w:r>
+        <w:r>
+          <w:rPr>
+            <w:noProof/>
+            <w:webHidden/>
+          </w:rPr>
+          <w:fldChar w:fldCharType="end"/>
+        </w:r>
+      </w:hyperlink>
+    </w:p>
+    <w:p>
+      <w:pPr>
+        <w:pStyle w:val="TOC2"/>
+        <w:tabs>
+          <w:tab w:val="left" w:pos="880"/>
+          <w:tab w:val="right" w:leader="dot" w:pos="9062"/>
+        </w:tabs>
+        <w:rPr>
+          <w:noProof/>
+        </w:rPr>
+      </w:pPr>
+      <w:hyperlink w:anchor="_Toc403773616" w:history="1">
+        <w:r>
+          <w:rPr>
+            <w:rStyle w:val="Hyperlink"/>
+            <w:noProof/>
+          </w:rPr>
+          <w:t>6.6</w:t>
+        </w:r>
+        <w:r>
+          <w:rPr>
+            <w:noProof/>
+          </w:rPr>
+          <w:tab/>
+        </w:r>
+        <w:r>
+          <w:rPr>
+            <w:rStyle w:val="Hyperlink"/>
+            <w:noProof/>
+          </w:rPr>
+          <w:t>Piano</w:t>
+        </w:r>
+        <w:r>
+          <w:rPr>
+            <w:noProof/>
+            <w:webHidden/>
+          </w:rPr>
+          <w:tab/>
+        </w:r>
+        <w:r>
+          <w:rPr>
+            <w:noProof/>
+            <w:webHidden/>
+          </w:rPr>
+          <w:fldChar w:fldCharType="begin"/>
+        </w:r>
+        <w:r>
+          <w:rPr>
+            <w:noProof/>
+            <w:webHidden/>
+          </w:rPr>
+          <w:instrText xml:space="preserve"> PAGEREF _Toc403773616 \h </w:instrText>
+        </w:r>
+        <w:r>
+          <w:rPr>
+            <w:noProof/>
+            <w:webHidden/>
+          </w:rPr>
+        </w:r>
+        <w:r>
+          <w:rPr>
+            <w:noProof/>
+            <w:webHidden/>
+          </w:rPr>
+          <w:fldChar w:fldCharType="separate"/>
+        </w:r>
+        <w:r>
+          <w:rPr>
+            <w:noProof/>
+            <w:webHidden/>
+          </w:rPr>
+          <w:t>21</w:t>
+        </w:r>
+        <w:r>
+          <w:rPr>
+            <w:noProof/>
+            <w:webHidden/>
+          </w:rPr>
+          <w:fldChar w:fldCharType="end"/>
+        </w:r>
+      </w:hyperlink>
+    </w:p>
+    <w:p>
+      <w:pPr>
+        <w:pStyle w:val="TOC2"/>
+        <w:tabs>
+          <w:tab w:val="left" w:pos="880"/>
+          <w:tab w:val="right" w:leader="dot" w:pos="9062"/>
+        </w:tabs>
+        <w:rPr>
+          <w:noProof/>
+        </w:rPr>
+      </w:pPr>
+      <w:hyperlink w:anchor="_Toc403773617" w:history="1">
+        <w:r>
+          <w:rPr>
+            <w:rStyle w:val="Hyperlink"/>
+            <w:noProof/>
+          </w:rPr>
+          <w:t>6.7</w:t>
+        </w:r>
+        <w:r>
+          <w:rPr>
+            <w:noProof/>
+          </w:rPr>
+          <w:tab/>
+        </w:r>
+        <w:r>
+          <w:rPr>
+            <w:rStyle w:val="Hyperlink"/>
+            <w:noProof/>
+          </w:rPr>
+          <w:t>Gray Music</w:t>
+        </w:r>
+        <w:r>
+          <w:rPr>
+            <w:noProof/>
+            <w:webHidden/>
+          </w:rPr>
+          <w:tab/>
+        </w:r>
+        <w:r>
+          <w:rPr>
+            <w:noProof/>
+            <w:webHidden/>
+          </w:rPr>
+          <w:fldChar w:fldCharType="begin"/>
+        </w:r>
+        <w:r>
+          <w:rPr>
+            <w:noProof/>
+            <w:webHidden/>
+          </w:rPr>
+          <w:instrText xml:space="preserve"> PAGEREF _Toc403773617 \h </w:instrText>
+        </w:r>
+        <w:r>
+          <w:rPr>
+            <w:noProof/>
+            <w:webHidden/>
+          </w:rPr>
+        </w:r>
+        <w:r>
+          <w:rPr>
+            <w:noProof/>
+            <w:webHidden/>
+          </w:rPr>
+          <w:fldChar w:fldCharType="separate"/>
+        </w:r>
+        <w:r>
+          <w:rPr>
+            <w:noProof/>
+            <w:webHidden/>
+          </w:rPr>
+          <w:t>21</w:t>
+        </w:r>
+        <w:r>
+          <w:rPr>
+            <w:noProof/>
+            <w:webHidden/>
+          </w:rPr>
+          <w:fldChar w:fldCharType="end"/>
+        </w:r>
+      </w:hyperlink>
+    </w:p>
+    <w:p>
+      <w:pPr>
+        <w:pStyle w:val="TOC2"/>
+        <w:tabs>
+          <w:tab w:val="left" w:pos="880"/>
+          <w:tab w:val="right" w:leader="dot" w:pos="9062"/>
+        </w:tabs>
+        <w:rPr>
+          <w:noProof/>
+        </w:rPr>
+      </w:pPr>
+      <w:hyperlink w:anchor="_Toc403773618" w:history="1">
+        <w:r>
+          <w:rPr>
+            <w:rStyle w:val="Hyperlink"/>
+            <w:noProof/>
+          </w:rPr>
+          <w:t>6.8</w:t>
+        </w:r>
+        <w:r>
+          <w:rPr>
+            <w:noProof/>
+          </w:rPr>
+          <w:tab/>
+        </w:r>
+        <w:r>
+          <w:rPr>
+            <w:rStyle w:val="Hyperlink"/>
+            <w:noProof/>
+          </w:rPr>
+          <w:t>Joy Music</w:t>
+        </w:r>
+        <w:r>
+          <w:rPr>
+            <w:noProof/>
+            <w:webHidden/>
+          </w:rPr>
+          <w:tab/>
+        </w:r>
+        <w:r>
+          <w:rPr>
+            <w:noProof/>
+            <w:webHidden/>
+          </w:rPr>
+          <w:fldChar w:fldCharType="begin"/>
+        </w:r>
+        <w:r>
+          <w:rPr>
+            <w:noProof/>
+            <w:webHidden/>
+          </w:rPr>
+          <w:instrText xml:space="preserve"> PAGEREF _Toc403773618 \h </w:instrText>
+        </w:r>
+        <w:r>
+          <w:rPr>
+            <w:noProof/>
+            <w:webHidden/>
+          </w:rPr>
+        </w:r>
+        <w:r>
+          <w:rPr>
+            <w:noProof/>
+            <w:webHidden/>
+          </w:rPr>
+          <w:fldChar w:fldCharType="separate"/>
+        </w:r>
+        <w:r>
+          <w:rPr>
+            <w:noProof/>
+            <w:webHidden/>
+          </w:rPr>
+          <w:t>21</w:t>
+        </w:r>
+        <w:r>
+          <w:rPr>
+            <w:noProof/>
+            <w:webHidden/>
+          </w:rPr>
+          <w:fldChar w:fldCharType="end"/>
+        </w:r>
+      </w:hyperlink>
+    </w:p>
+    <w:p>
+      <w:pPr>
+        <w:pStyle w:val="TOC2"/>
+        <w:tabs>
+          <w:tab w:val="left" w:pos="880"/>
+          <w:tab w:val="right" w:leader="dot" w:pos="9062"/>
+        </w:tabs>
+        <w:rPr>
+          <w:noProof/>
+        </w:rPr>
+      </w:pPr>
+      <w:hyperlink w:anchor="_Toc403773619" w:history="1">
+        <w:r>
+          <w:rPr>
+            <w:rStyle w:val="Hyperlink"/>
+            <w:noProof/>
+          </w:rPr>
+          <w:t>6.9</w:t>
+        </w:r>
+        <w:r>
+          <w:rPr>
+            <w:noProof/>
+          </w:rPr>
+          <w:tab/>
+        </w:r>
+        <w:r>
+          <w:rPr>
+            <w:rStyle w:val="Hyperlink"/>
+            <w:noProof/>
+          </w:rPr>
+          <w:t>Lyd Sensor Clap</w:t>
+        </w:r>
+        <w:r>
+          <w:rPr>
+            <w:noProof/>
+            <w:webHidden/>
+          </w:rPr>
+          <w:tab/>
+        </w:r>
+        <w:r>
+          <w:rPr>
+            <w:noProof/>
+            <w:webHidden/>
+          </w:rPr>
+          <w:fldChar w:fldCharType="begin"/>
+        </w:r>
+        <w:r>
+          <w:rPr>
+            <w:noProof/>
+            <w:webHidden/>
+          </w:rPr>
+          <w:instrText xml:space="preserve"> PAGEREF _Toc403773619 \h </w:instrText>
+        </w:r>
+        <w:r>
+          <w:rPr>
+            <w:noProof/>
+            <w:webHidden/>
+          </w:rPr>
+        </w:r>
+        <w:r>
+          <w:rPr>
+            <w:noProof/>
+            <w:webHidden/>
+          </w:rPr>
+          <w:fldChar w:fldCharType="separate"/>
+        </w:r>
+        <w:r>
+          <w:rPr>
+            <w:noProof/>
+            <w:webHidden/>
+          </w:rPr>
+          <w:t>21</w:t>
+        </w:r>
+        <w:r>
+          <w:rPr>
+            <w:noProof/>
+            <w:webHidden/>
+          </w:rPr>
+          <w:fldChar w:fldCharType="end"/>
+        </w:r>
+      </w:hyperlink>
+    </w:p>
+    <w:p>
+      <w:pPr>
+        <w:pStyle w:val="TOC2"/>
+        <w:tabs>
+          <w:tab w:val="left" w:pos="880"/>
+          <w:tab w:val="right" w:leader="dot" w:pos="9062"/>
+        </w:tabs>
+        <w:rPr>
+          <w:noProof/>
+        </w:rPr>
+      </w:pPr>
+      <w:hyperlink w:anchor="_Toc403773620" w:history="1">
+        <w:r>
+          <w:rPr>
+            <w:rStyle w:val="Hyperlink"/>
+            <w:noProof/>
+          </w:rPr>
+          <w:t>6.10</w:t>
+        </w:r>
+        <w:r>
+          <w:rPr>
+            <w:noProof/>
+          </w:rPr>
+          <w:tab/>
+        </w:r>
+        <w:r>
+          <w:rPr>
+            <w:rStyle w:val="Hyperlink"/>
+            <w:noProof/>
+          </w:rPr>
+          <w:t>Ultra Hand Follow</w:t>
+        </w:r>
+        <w:r>
+          <w:rPr>
+            <w:noProof/>
+            <w:webHidden/>
+          </w:rPr>
+          <w:tab/>
+        </w:r>
+        <w:r>
+          <w:rPr>
+            <w:noProof/>
+            <w:webHidden/>
+          </w:rPr>
+          <w:fldChar w:fldCharType="begin"/>
+        </w:r>
+        <w:r>
+          <w:rPr>
+            <w:noProof/>
+            <w:webHidden/>
+          </w:rPr>
+          <w:instrText xml:space="preserve"> PAGEREF _Toc403773620 \h </w:instrText>
+        </w:r>
+        <w:r>
+          <w:rPr>
+            <w:noProof/>
+            <w:webHidden/>
+          </w:rPr>
+        </w:r>
+        <w:r>
+          <w:rPr>
+            <w:noProof/>
+            <w:webHidden/>
+          </w:rPr>
+          <w:fldChar w:fldCharType="separate"/>
+        </w:r>
+        <w:r>
+          <w:rPr>
+            <w:noProof/>
+            <w:webHidden/>
+          </w:rPr>
+          <w:t>21</w:t>
+        </w:r>
+        <w:r>
+          <w:rPr>
+            <w:noProof/>
+            <w:webHidden/>
+          </w:rPr>
+          <w:fldChar w:fldCharType="end"/>
+        </w:r>
+      </w:hyperlink>
+    </w:p>
+    <w:p>
+      <w:pPr>
+        <w:pStyle w:val="TOC2"/>
+        <w:tabs>
+          <w:tab w:val="left" w:pos="880"/>
+          <w:tab w:val="right" w:leader="dot" w:pos="9062"/>
+        </w:tabs>
+        <w:rPr>
+          <w:noProof/>
+        </w:rPr>
+      </w:pPr>
+      <w:hyperlink w:anchor="_Toc403773621" w:history="1">
+        <w:r>
+          <w:rPr>
+            <w:rStyle w:val="Hyperlink"/>
+            <w:noProof/>
+          </w:rPr>
+          <w:t>6.11</w:t>
+        </w:r>
+        <w:r>
+          <w:rPr>
+            <w:noProof/>
+          </w:rPr>
+          <w:tab/>
+        </w:r>
+        <w:r>
+          <w:rPr>
+            <w:rStyle w:val="Hyperlink"/>
+            <w:noProof/>
+          </w:rPr>
+          <w:t>Ultra Wall</w:t>
+        </w:r>
+        <w:r>
+          <w:rPr>
+            <w:noProof/>
+            <w:webHidden/>
+          </w:rPr>
+          <w:tab/>
+        </w:r>
+        <w:r>
+          <w:rPr>
+            <w:noProof/>
+            <w:webHidden/>
+          </w:rPr>
+          <w:fldChar w:fldCharType="begin"/>
+        </w:r>
+        <w:r>
+          <w:rPr>
+            <w:noProof/>
+            <w:webHidden/>
+          </w:rPr>
+          <w:instrText xml:space="preserve"> PAGEREF _Toc403773621 \h </w:instrText>
+        </w:r>
+        <w:r>
+          <w:rPr>
+            <w:noProof/>
+            <w:webHidden/>
+          </w:rPr>
+        </w:r>
+        <w:r>
+          <w:rPr>
+            <w:noProof/>
+            <w:webHidden/>
+          </w:rPr>
+          <w:fldChar w:fldCharType="separate"/>
+        </w:r>
+        <w:r>
+          <w:rPr>
+            <w:noProof/>
+            <w:webHidden/>
+          </w:rPr>
+          <w:t>21</w:t>
+        </w:r>
+        <w:r>
+          <w:rPr>
+            <w:noProof/>
+            <w:webHidden/>
+          </w:rPr>
+          <w:fldChar w:fldCharType="end"/>
+        </w:r>
+      </w:hyperlink>
+    </w:p>
+    <w:p>
+      <w:pPr>
+        <w:pStyle w:val="TOC2"/>
+        <w:tabs>
+          <w:tab w:val="left" w:pos="880"/>
+          <w:tab w:val="right" w:leader="dot" w:pos="9062"/>
+        </w:tabs>
+        <w:rPr>
+          <w:noProof/>
+        </w:rPr>
+      </w:pPr>
+      <w:hyperlink w:anchor="_Toc403773622" w:history="1">
+        <w:r>
+          <w:rPr>
+            <w:rStyle w:val="Hyperlink"/>
+            <w:noProof/>
+          </w:rPr>
+          <w:t>6.12</w:t>
+        </w:r>
+        <w:r>
+          <w:rPr>
+            <w:noProof/>
+          </w:rPr>
+          <w:tab/>
+        </w:r>
+        <w:r>
+          <w:rPr>
+            <w:rStyle w:val="Hyperlink"/>
+            <w:noProof/>
+          </w:rPr>
+          <w:t>Plot Timer</w:t>
+        </w:r>
+        <w:r>
+          <w:rPr>
+            <w:noProof/>
+            <w:webHidden/>
+          </w:rPr>
+          <w:tab/>
+        </w:r>
+        <w:r>
+          <w:rPr>
+            <w:noProof/>
+            <w:webHidden/>
+          </w:rPr>
+          <w:fldChar w:fldCharType="begin"/>
+        </w:r>
+        <w:r>
+          <w:rPr>
+            <w:noProof/>
+            <w:webHidden/>
+          </w:rPr>
+          <w:instrText xml:space="preserve"> PAGEREF _Toc403773622 \h </w:instrText>
+        </w:r>
+        <w:r>
+          <w:rPr>
+            <w:noProof/>
+            <w:webHidden/>
+          </w:rPr>
+        </w:r>
+        <w:r>
+          <w:rPr>
+            <w:noProof/>
+            <w:webHidden/>
+          </w:rPr>
+          <w:fldChar w:fldCharType="separate"/>
+        </w:r>
+        <w:r>
+          <w:rPr>
+            <w:noProof/>
+            <w:webHidden/>
+          </w:rPr>
+          <w:t>21</w:t>
+        </w:r>
+        <w:r>
+          <w:rPr>
+            <w:noProof/>
+            <w:webHidden/>
+          </w:rPr>
+          <w:fldChar w:fldCharType="end"/>
+        </w:r>
+      </w:hyperlink>
+    </w:p>
+    <w:p>
+      <w:pPr>
+        <w:pStyle w:val="TOC2"/>
+        <w:tabs>
+          <w:tab w:val="left" w:pos="880"/>
+          <w:tab w:val="right" w:leader="dot" w:pos="9062"/>
+        </w:tabs>
+        <w:rPr>
+          <w:noProof/>
+        </w:rPr>
+      </w:pPr>
+      <w:hyperlink w:anchor="_Toc403773623" w:history="1">
+        <w:r>
+          <w:rPr>
+            <w:rStyle w:val="Hyperlink"/>
+            <w:noProof/>
+          </w:rPr>
+          <w:t>6.13</w:t>
+        </w:r>
+        <w:r>
+          <w:rPr>
+            <w:noProof/>
+          </w:rPr>
+          <w:tab/>
+        </w:r>
+        <w:r>
+          <w:rPr>
+            <w:rStyle w:val="Hyperlink"/>
+            <w:noProof/>
+          </w:rPr>
+          <w:t>Math Show</w:t>
+        </w:r>
+        <w:r>
+          <w:rPr>
+            <w:noProof/>
+            <w:webHidden/>
+          </w:rPr>
+          <w:tab/>
+        </w:r>
+        <w:r>
+          <w:rPr>
+            <w:noProof/>
+            <w:webHidden/>
+          </w:rPr>
+          <w:fldChar w:fldCharType="begin"/>
+        </w:r>
+        <w:r>
+          <w:rPr>
+            <w:noProof/>
+            <w:webHidden/>
+          </w:rPr>
+          <w:instrText xml:space="preserve"> PAGEREF _Toc403773623 \h </w:instrText>
+        </w:r>
+        <w:r>
+          <w:rPr>
+            <w:noProof/>
+            <w:webHidden/>
+          </w:rPr>
+        </w:r>
+        <w:r>
+          <w:rPr>
+            <w:noProof/>
+            <w:webHidden/>
+          </w:rPr>
+          <w:fldChar w:fldCharType="separate"/>
+        </w:r>
+        <w:r>
+          <w:rPr>
+            <w:noProof/>
+            <w:webHidden/>
+          </w:rPr>
+          <w:t>21</w:t>
+        </w:r>
+        <w:r>
+          <w:rPr>
+            <w:noProof/>
+            <w:webHidden/>
+          </w:rPr>
+          <w:fldChar w:fldCharType="end"/>
+        </w:r>
+      </w:hyperlink>
+    </w:p>
+    <w:p>
+      <w:pPr>
+        <w:pStyle w:val="TOC2"/>
+        <w:tabs>
+          <w:tab w:val="left" w:pos="880"/>
+          <w:tab w:val="right" w:leader="dot" w:pos="9062"/>
+        </w:tabs>
+        <w:rPr>
+          <w:noProof/>
+        </w:rPr>
+      </w:pPr>
+      <w:hyperlink w:anchor="_Toc403773624" w:history="1">
+        <w:r>
+          <w:rPr>
+            <w:rStyle w:val="Hyperlink"/>
+            <w:noProof/>
+          </w:rPr>
+          <w:t>6.14</w:t>
+        </w:r>
+        <w:r>
+          <w:rPr>
+            <w:noProof/>
+          </w:rPr>
+          <w:tab/>
+        </w:r>
+        <w:r>
+          <w:rPr>
+            <w:rStyle w:val="Hyperlink"/>
+            <w:noProof/>
+          </w:rPr>
+          <w:t>NumJoy</w:t>
+        </w:r>
+        <w:r>
+          <w:rPr>
+            <w:noProof/>
+            <w:webHidden/>
+          </w:rPr>
+          <w:tab/>
+        </w:r>
+        <w:r>
+          <w:rPr>
+            <w:noProof/>
+            <w:webHidden/>
+          </w:rPr>
+          <w:fldChar w:fldCharType="begin"/>
+        </w:r>
+        <w:r>
+          <w:rPr>
+            <w:noProof/>
+            <w:webHidden/>
+          </w:rPr>
+          <w:instrText xml:space="preserve"> PAGEREF _Toc403773624 \h </w:instrText>
+        </w:r>
+        <w:r>
+          <w:rPr>
+            <w:noProof/>
+            <w:webHidden/>
+          </w:rPr>
+        </w:r>
+        <w:r>
+          <w:rPr>
+            <w:noProof/>
+            <w:webHidden/>
+          </w:rPr>
+          <w:fldChar w:fldCharType="separate"/>
+        </w:r>
+        <w:r>
+          <w:rPr>
+            <w:noProof/>
+            <w:webHidden/>
+          </w:rPr>
+          <w:t>21</w:t>
         </w:r>
         <w:r>
           <w:rPr>
@@ -2852,7 +4590,7 @@
           <w:noProof/>
         </w:rPr>
       </w:pPr>
-      <w:hyperlink w:anchor="_Toc403761324" w:history="1">
+      <w:hyperlink w:anchor="_Toc403773625" w:history="1">
         <w:r>
           <w:rPr>
             <w:rStyle w:val="Hyperlink"/>
@@ -2894,7 +4632,7 @@
             <w:noProof/>
             <w:webHidden/>
           </w:rPr>
-          <w:instrText xml:space="preserve"> PAGEREF _Toc403761324 \h </w:instrText>
+          <w:instrText xml:space="preserve"> PAGEREF _Toc403773625 \h </w:instrText>
         </w:r>
         <w:r>
           <w:rPr>
@@ -2914,7 +4652,7 @@
             <w:noProof/>
             <w:webHidden/>
           </w:rPr>
-          <w:t>17</w:t>
+          <w:t>22</w:t>
         </w:r>
         <w:r>
           <w:rPr>
@@ -2936,7 +4674,7 @@
           <w:noProof/>
         </w:rPr>
       </w:pPr>
-      <w:hyperlink w:anchor="_Toc403761325" w:history="1">
+      <w:hyperlink w:anchor="_Toc403773626" w:history="1">
         <w:r>
           <w:rPr>
             <w:rStyle w:val="Hyperlink"/>
@@ -2978,7 +4716,7 @@
             <w:noProof/>
             <w:webHidden/>
           </w:rPr>
-          <w:instrText xml:space="preserve"> PAGEREF _Toc403761325 \h </w:instrText>
+          <w:instrText xml:space="preserve"> PAGEREF _Toc403773626 \h </w:instrText>
         </w:r>
         <w:r>
           <w:rPr>
@@ -2998,7 +4736,7 @@
             <w:noProof/>
             <w:webHidden/>
           </w:rPr>
-          <w:t>18</w:t>
+          <w:t>23</w:t>
         </w:r>
         <w:r>
           <w:rPr>
@@ -3020,7 +4758,7 @@
           <w:noProof/>
         </w:rPr>
       </w:pPr>
-      <w:hyperlink w:anchor="_Toc403761326" w:history="1">
+      <w:hyperlink w:anchor="_Toc403773627" w:history="1">
         <w:r>
           <w:rPr>
             <w:rStyle w:val="Hyperlink"/>
@@ -3062,7 +4800,7 @@
             <w:noProof/>
             <w:webHidden/>
           </w:rPr>
-          <w:instrText xml:space="preserve"> PAGEREF _Toc403761326 \h </w:instrText>
+          <w:instrText xml:space="preserve"> PAGEREF _Toc403773627 \h </w:instrText>
         </w:r>
         <w:r>
           <w:rPr>
@@ -3082,7 +4820,7 @@
             <w:noProof/>
             <w:webHidden/>
           </w:rPr>
-          <w:t>18</w:t>
+          <w:t>23</w:t>
         </w:r>
         <w:r>
           <w:rPr>
@@ -3104,7 +4842,7 @@
           <w:noProof/>
         </w:rPr>
       </w:pPr>
-      <w:hyperlink w:anchor="_Toc403761327" w:history="1">
+      <w:hyperlink w:anchor="_Toc403773628" w:history="1">
         <w:r>
           <w:rPr>
             <w:rStyle w:val="Hyperlink"/>
@@ -3144,7 +4882,7 @@
             <w:noProof/>
             <w:webHidden/>
           </w:rPr>
-          <w:instrText xml:space="preserve"> PAGEREF _Toc403761327 \h </w:instrText>
+          <w:instrText xml:space="preserve"> PAGEREF _Toc403773628 \h </w:instrText>
         </w:r>
         <w:r>
           <w:rPr>
@@ -3164,7 +4902,7 @@
             <w:noProof/>
             <w:webHidden/>
           </w:rPr>
-          <w:t>18</w:t>
+          <w:t>23</w:t>
         </w:r>
         <w:r>
           <w:rPr>
@@ -3186,7 +4924,7 @@
           <w:noProof/>
         </w:rPr>
       </w:pPr>
-      <w:hyperlink w:anchor="_Toc403761328" w:history="1">
+      <w:hyperlink w:anchor="_Toc403773629" w:history="1">
         <w:r>
           <w:rPr>
             <w:rStyle w:val="Hyperlink"/>
@@ -3228,7 +4966,7 @@
             <w:noProof/>
             <w:webHidden/>
           </w:rPr>
-          <w:instrText xml:space="preserve"> PAGEREF _Toc403761328 \h </w:instrText>
+          <w:instrText xml:space="preserve"> PAGEREF _Toc403773629 \h </w:instrText>
         </w:r>
         <w:r>
           <w:rPr>
@@ -3248,7 +4986,7 @@
             <w:noProof/>
             <w:webHidden/>
           </w:rPr>
-          <w:t>20</w:t>
+          <w:t>25</w:t>
         </w:r>
         <w:r>
           <w:rPr>
@@ -3270,7 +5008,7 @@
           <w:noProof/>
         </w:rPr>
       </w:pPr>
-      <w:hyperlink w:anchor="_Toc403761329" w:history="1">
+      <w:hyperlink w:anchor="_Toc403773630" w:history="1">
         <w:r>
           <w:rPr>
             <w:rStyle w:val="Hyperlink"/>
@@ -3312,7 +5050,7 @@
             <w:noProof/>
             <w:webHidden/>
           </w:rPr>
-          <w:instrText xml:space="preserve"> PAGEREF _Toc403761329 \h </w:instrText>
+          <w:instrText xml:space="preserve"> PAGEREF _Toc403773630 \h </w:instrText>
         </w:r>
         <w:r>
           <w:rPr>
@@ -3332,7 +5070,7 @@
             <w:noProof/>
             <w:webHidden/>
           </w:rPr>
-          <w:t>22</w:t>
+          <w:t>27</w:t>
         </w:r>
         <w:r>
           <w:rPr>
@@ -3375,15 +5113,13 @@
           <w:lang w:val="nb-NO"/>
         </w:rPr>
       </w:pPr>
-      <w:bookmarkStart w:id="0" w:name="_Toc403761300"/>
       <w:r>
         <w:rPr>
           <w:lang w:val="nb-NO"/>
         </w:rPr>
         <w:br w:type="page"/>
       </w:r>
-      <w:bookmarkStart w:id="1" w:name="_GoBack"/>
-      <w:bookmarkEnd w:id="1"/>
+      <w:bookmarkStart w:id="1" w:name="_Toc403773580"/>
       <w:r>
         <w:rPr>
           <w:lang w:val="nb-NO"/>
@@ -3391,7 +5127,7 @@
         <w:lastRenderedPageBreak/>
         <w:t>Sammendrag</w:t>
       </w:r>
-      <w:bookmarkEnd w:id="0"/>
+      <w:bookmarkEnd w:id="1"/>
     </w:p>
     <w:p>
       <w:pPr>
@@ -3511,10 +5247,925 @@
     <w:p>
       <w:pPr>
         <w:pStyle w:val="NoSpacing1"/>
-        <w:rPr>
-          <w:lang w:val="nb-NO"/>
-        </w:rPr>
-      </w:pPr>
+        <w:numPr>
+          <w:ilvl w:val="0"/>
+          <w:numId w:val="25"/>
+        </w:numPr>
+        <w:rPr>
+          <w:lang w:val="nb-NO"/>
+        </w:rPr>
+      </w:pPr>
+      <w:r>
+        <w:rPr>
+          <w:lang w:val="nb-NO"/>
+        </w:rPr>
+        <w:t>Manuell Kjøring</w:t>
+      </w:r>
+    </w:p>
+    <w:p>
+      <w:pPr>
+        <w:pStyle w:val="NoSpacing1"/>
+        <w:ind w:left="708"/>
+        <w:rPr>
+          <w:lang w:val="nb-NO"/>
+        </w:rPr>
+      </w:pPr>
+      <w:r>
+        <w:rPr>
+          <w:lang w:val="nb-NO"/>
+        </w:rPr>
+        <w:t xml:space="preserve">Problemstilling: </w:t>
+      </w:r>
+    </w:p>
+    <w:p>
+      <w:pPr>
+        <w:pStyle w:val="NoSpacing1"/>
+        <w:ind w:left="708"/>
+        <w:rPr>
+          <w:lang w:val="nb-NO"/>
+        </w:rPr>
+      </w:pPr>
+      <w:r>
+        <w:rPr>
+          <w:lang w:val="nb-NO"/>
+        </w:rPr>
+        <w:t>Løsning:</w:t>
+      </w:r>
+    </w:p>
+    <w:p>
+      <w:pPr>
+        <w:pStyle w:val="NoSpacing1"/>
+        <w:ind w:left="708"/>
+        <w:rPr>
+          <w:lang w:val="nb-NO"/>
+        </w:rPr>
+      </w:pPr>
+      <w:r>
+        <w:rPr>
+          <w:lang w:val="nb-NO"/>
+        </w:rPr>
+        <w:t>Fungerte det:</w:t>
+      </w:r>
+    </w:p>
+    <w:p>
+      <w:pPr>
+        <w:pStyle w:val="NoSpacing1"/>
+        <w:numPr>
+          <w:ilvl w:val="0"/>
+          <w:numId w:val="25"/>
+        </w:numPr>
+        <w:rPr>
+          <w:lang w:val="nb-NO"/>
+        </w:rPr>
+      </w:pPr>
+      <w:r>
+        <w:rPr>
+          <w:lang w:val="nb-NO"/>
+        </w:rPr>
+        <w:t>Automatisk Kjøring</w:t>
+      </w:r>
+    </w:p>
+    <w:p>
+      <w:pPr>
+        <w:pStyle w:val="NoSpacing1"/>
+        <w:ind w:left="720"/>
+        <w:rPr>
+          <w:lang w:val="nb-NO"/>
+        </w:rPr>
+      </w:pPr>
+      <w:r>
+        <w:rPr>
+          <w:lang w:val="nb-NO"/>
+        </w:rPr>
+        <w:t xml:space="preserve">Problemstilling: </w:t>
+      </w:r>
+    </w:p>
+    <w:p>
+      <w:pPr>
+        <w:pStyle w:val="NoSpacing1"/>
+        <w:ind w:left="720"/>
+        <w:rPr>
+          <w:lang w:val="nb-NO"/>
+        </w:rPr>
+      </w:pPr>
+      <w:r>
+        <w:rPr>
+          <w:lang w:val="nb-NO"/>
+        </w:rPr>
+        <w:t>Løsning:</w:t>
+      </w:r>
+    </w:p>
+    <w:p>
+      <w:pPr>
+        <w:pStyle w:val="NoSpacing1"/>
+        <w:ind w:left="720"/>
+        <w:rPr>
+          <w:lang w:val="nb-NO"/>
+        </w:rPr>
+      </w:pPr>
+      <w:r>
+        <w:rPr>
+          <w:lang w:val="nb-NO"/>
+        </w:rPr>
+        <w:t>Fungerte det:</w:t>
+      </w:r>
+    </w:p>
+    <w:p>
+      <w:pPr>
+        <w:pStyle w:val="NoSpacing1"/>
+        <w:numPr>
+          <w:ilvl w:val="0"/>
+          <w:numId w:val="25"/>
+        </w:numPr>
+        <w:rPr>
+          <w:lang w:val="nb-NO"/>
+        </w:rPr>
+      </w:pPr>
+      <w:r>
+        <w:rPr>
+          <w:lang w:val="nb-NO"/>
+        </w:rPr>
+        <w:t>Tillegg til obligatorisk del</w:t>
+      </w:r>
+    </w:p>
+    <w:p>
+      <w:pPr>
+        <w:pStyle w:val="NoSpacing1"/>
+        <w:ind w:left="720"/>
+        <w:rPr>
+          <w:lang w:val="nb-NO"/>
+        </w:rPr>
+      </w:pPr>
+      <w:r>
+        <w:rPr>
+          <w:lang w:val="nb-NO"/>
+        </w:rPr>
+        <w:t xml:space="preserve">Problemstilling: </w:t>
+      </w:r>
+    </w:p>
+    <w:p>
+      <w:pPr>
+        <w:pStyle w:val="NoSpacing1"/>
+        <w:ind w:left="720"/>
+        <w:rPr>
+          <w:lang w:val="nb-NO"/>
+        </w:rPr>
+      </w:pPr>
+      <w:r>
+        <w:rPr>
+          <w:lang w:val="nb-NO"/>
+        </w:rPr>
+        <w:t>Løsning:</w:t>
+      </w:r>
+    </w:p>
+    <w:p>
+      <w:pPr>
+        <w:pStyle w:val="NoSpacing1"/>
+        <w:ind w:left="720"/>
+        <w:rPr>
+          <w:lang w:val="nb-NO"/>
+        </w:rPr>
+      </w:pPr>
+      <w:r>
+        <w:rPr>
+          <w:lang w:val="nb-NO"/>
+        </w:rPr>
+        <w:t>Fungerte det:</w:t>
+      </w:r>
+    </w:p>
+    <w:p>
+      <w:pPr>
+        <w:pStyle w:val="NoSpacing1"/>
+        <w:numPr>
+          <w:ilvl w:val="0"/>
+          <w:numId w:val="25"/>
+        </w:numPr>
+      </w:pPr>
+      <w:r>
+        <w:t>Cannon Game</w:t>
+      </w:r>
+    </w:p>
+    <w:p>
+      <w:pPr>
+        <w:pStyle w:val="NoSpacing1"/>
+        <w:ind w:left="720"/>
+      </w:pPr>
+      <w:proofErr w:type="spellStart"/>
+      <w:r>
+        <w:t>Problemstilling</w:t>
+      </w:r>
+      <w:proofErr w:type="spellEnd"/>
+      <w:r>
+        <w:t xml:space="preserve">: </w:t>
+      </w:r>
+    </w:p>
+    <w:p>
+      <w:pPr>
+        <w:pStyle w:val="NoSpacing1"/>
+        <w:ind w:left="720"/>
+      </w:pPr>
+      <w:proofErr w:type="spellStart"/>
+      <w:r>
+        <w:t>Løsning</w:t>
+      </w:r>
+      <w:proofErr w:type="spellEnd"/>
+      <w:r>
+        <w:t>:</w:t>
+      </w:r>
+    </w:p>
+    <w:p>
+      <w:pPr>
+        <w:pStyle w:val="NoSpacing1"/>
+        <w:ind w:left="720"/>
+      </w:pPr>
+      <w:proofErr w:type="spellStart"/>
+      <w:r>
+        <w:t>Fungerte</w:t>
+      </w:r>
+      <w:proofErr w:type="spellEnd"/>
+      <w:r>
+        <w:t xml:space="preserve"> </w:t>
+      </w:r>
+      <w:proofErr w:type="spellStart"/>
+      <w:r>
+        <w:t>det</w:t>
+      </w:r>
+      <w:proofErr w:type="spellEnd"/>
+      <w:r>
+        <w:t>:</w:t>
+      </w:r>
+    </w:p>
+    <w:p>
+      <w:pPr>
+        <w:pStyle w:val="NoSpacing1"/>
+        <w:numPr>
+          <w:ilvl w:val="0"/>
+          <w:numId w:val="25"/>
+        </w:numPr>
+      </w:pPr>
+      <w:r>
+        <w:t>Reaction</w:t>
+      </w:r>
+    </w:p>
+    <w:p>
+      <w:pPr>
+        <w:pStyle w:val="NoSpacing1"/>
+        <w:ind w:left="720"/>
+      </w:pPr>
+      <w:proofErr w:type="spellStart"/>
+      <w:r>
+        <w:t>Problemstilling</w:t>
+      </w:r>
+      <w:proofErr w:type="spellEnd"/>
+      <w:r>
+        <w:t xml:space="preserve">: </w:t>
+      </w:r>
+    </w:p>
+    <w:p>
+      <w:pPr>
+        <w:pStyle w:val="NoSpacing1"/>
+        <w:ind w:left="720"/>
+      </w:pPr>
+      <w:proofErr w:type="spellStart"/>
+      <w:r>
+        <w:lastRenderedPageBreak/>
+        <w:t>Løsning</w:t>
+      </w:r>
+      <w:proofErr w:type="spellEnd"/>
+      <w:r>
+        <w:t>:</w:t>
+      </w:r>
+    </w:p>
+    <w:p>
+      <w:pPr>
+        <w:pStyle w:val="NoSpacing1"/>
+        <w:ind w:left="720"/>
+      </w:pPr>
+      <w:proofErr w:type="spellStart"/>
+      <w:r>
+        <w:t>Fungerte</w:t>
+      </w:r>
+      <w:proofErr w:type="spellEnd"/>
+      <w:r>
+        <w:t xml:space="preserve"> </w:t>
+      </w:r>
+      <w:proofErr w:type="spellStart"/>
+      <w:r>
+        <w:t>det</w:t>
+      </w:r>
+      <w:proofErr w:type="spellEnd"/>
+      <w:r>
+        <w:t>:</w:t>
+      </w:r>
+    </w:p>
+    <w:p>
+      <w:pPr>
+        <w:pStyle w:val="NoSpacing1"/>
+        <w:numPr>
+          <w:ilvl w:val="0"/>
+          <w:numId w:val="25"/>
+        </w:numPr>
+      </w:pPr>
+      <w:r>
+        <w:t>Piano</w:t>
+      </w:r>
+    </w:p>
+    <w:p>
+      <w:pPr>
+        <w:pStyle w:val="NoSpacing1"/>
+        <w:ind w:left="720"/>
+      </w:pPr>
+      <w:proofErr w:type="spellStart"/>
+      <w:r>
+        <w:t>Problemstilling</w:t>
+      </w:r>
+      <w:proofErr w:type="spellEnd"/>
+      <w:r>
+        <w:t xml:space="preserve">: </w:t>
+      </w:r>
+    </w:p>
+    <w:p>
+      <w:pPr>
+        <w:pStyle w:val="NoSpacing1"/>
+        <w:ind w:left="720"/>
+      </w:pPr>
+      <w:proofErr w:type="spellStart"/>
+      <w:r>
+        <w:t>Løsning</w:t>
+      </w:r>
+      <w:proofErr w:type="spellEnd"/>
+      <w:r>
+        <w:t>:</w:t>
+      </w:r>
+    </w:p>
+    <w:p>
+      <w:pPr>
+        <w:pStyle w:val="NoSpacing1"/>
+        <w:ind w:left="720"/>
+      </w:pPr>
+      <w:proofErr w:type="spellStart"/>
+      <w:r>
+        <w:t>Fungerte</w:t>
+      </w:r>
+      <w:proofErr w:type="spellEnd"/>
+      <w:r>
+        <w:t xml:space="preserve"> </w:t>
+      </w:r>
+      <w:proofErr w:type="spellStart"/>
+      <w:r>
+        <w:t>det</w:t>
+      </w:r>
+      <w:proofErr w:type="spellEnd"/>
+      <w:r>
+        <w:t>:</w:t>
+      </w:r>
+    </w:p>
+    <w:p>
+      <w:pPr>
+        <w:pStyle w:val="NoSpacing1"/>
+        <w:numPr>
+          <w:ilvl w:val="0"/>
+          <w:numId w:val="25"/>
+        </w:numPr>
+      </w:pPr>
+      <w:r>
+        <w:t>Gray Music</w:t>
+      </w:r>
+    </w:p>
+    <w:p>
+      <w:pPr>
+        <w:pStyle w:val="NoSpacing1"/>
+        <w:ind w:left="720"/>
+      </w:pPr>
+      <w:proofErr w:type="spellStart"/>
+      <w:r>
+        <w:t>Problemstilling</w:t>
+      </w:r>
+      <w:proofErr w:type="spellEnd"/>
+      <w:r>
+        <w:t xml:space="preserve">: </w:t>
+      </w:r>
+    </w:p>
+    <w:p>
+      <w:pPr>
+        <w:pStyle w:val="NoSpacing1"/>
+        <w:ind w:left="720"/>
+      </w:pPr>
+      <w:proofErr w:type="spellStart"/>
+      <w:r>
+        <w:t>Løsning</w:t>
+      </w:r>
+      <w:proofErr w:type="spellEnd"/>
+      <w:r>
+        <w:t>:</w:t>
+      </w:r>
+    </w:p>
+    <w:p>
+      <w:pPr>
+        <w:pStyle w:val="NoSpacing1"/>
+        <w:ind w:left="720"/>
+      </w:pPr>
+      <w:proofErr w:type="spellStart"/>
+      <w:r>
+        <w:t>Fungerte</w:t>
+      </w:r>
+      <w:proofErr w:type="spellEnd"/>
+      <w:r>
+        <w:t xml:space="preserve"> </w:t>
+      </w:r>
+      <w:proofErr w:type="spellStart"/>
+      <w:r>
+        <w:t>det</w:t>
+      </w:r>
+      <w:proofErr w:type="spellEnd"/>
+      <w:r>
+        <w:t>:</w:t>
+      </w:r>
+    </w:p>
+    <w:p>
+      <w:pPr>
+        <w:pStyle w:val="NoSpacing1"/>
+        <w:numPr>
+          <w:ilvl w:val="0"/>
+          <w:numId w:val="25"/>
+        </w:numPr>
+      </w:pPr>
+      <w:r>
+        <w:t>Joy Music</w:t>
+      </w:r>
+    </w:p>
+    <w:p>
+      <w:pPr>
+        <w:pStyle w:val="NoSpacing1"/>
+        <w:ind w:left="720"/>
+      </w:pPr>
+      <w:proofErr w:type="spellStart"/>
+      <w:r>
+        <w:t>Problemstilling</w:t>
+      </w:r>
+      <w:proofErr w:type="spellEnd"/>
+      <w:r>
+        <w:t xml:space="preserve">: </w:t>
+      </w:r>
+    </w:p>
+    <w:p>
+      <w:pPr>
+        <w:pStyle w:val="NoSpacing1"/>
+        <w:ind w:left="720"/>
+      </w:pPr>
+      <w:proofErr w:type="spellStart"/>
+      <w:r>
+        <w:t>Løsning</w:t>
+      </w:r>
+      <w:proofErr w:type="spellEnd"/>
+      <w:r>
+        <w:t>:</w:t>
+      </w:r>
+    </w:p>
+    <w:p>
+      <w:pPr>
+        <w:pStyle w:val="NoSpacing1"/>
+        <w:ind w:left="720"/>
+      </w:pPr>
+      <w:proofErr w:type="spellStart"/>
+      <w:r>
+        <w:t>Fungerte</w:t>
+      </w:r>
+      <w:proofErr w:type="spellEnd"/>
+      <w:r>
+        <w:t xml:space="preserve"> </w:t>
+      </w:r>
+      <w:proofErr w:type="spellStart"/>
+      <w:r>
+        <w:t>det</w:t>
+      </w:r>
+      <w:proofErr w:type="spellEnd"/>
+      <w:r>
+        <w:t>:</w:t>
+      </w:r>
+    </w:p>
+    <w:p>
+      <w:pPr>
+        <w:pStyle w:val="NoSpacing1"/>
+        <w:numPr>
+          <w:ilvl w:val="0"/>
+          <w:numId w:val="25"/>
+        </w:numPr>
+      </w:pPr>
+      <w:proofErr w:type="spellStart"/>
+      <w:r>
+        <w:t>Lyd</w:t>
+      </w:r>
+      <w:proofErr w:type="spellEnd"/>
+      <w:r>
+        <w:t xml:space="preserve"> Sensor Clap</w:t>
+      </w:r>
+    </w:p>
+    <w:p>
+      <w:pPr>
+        <w:pStyle w:val="NoSpacing1"/>
+        <w:ind w:left="720"/>
+      </w:pPr>
+      <w:proofErr w:type="spellStart"/>
+      <w:r>
+        <w:t>Problemstilling</w:t>
+      </w:r>
+      <w:proofErr w:type="spellEnd"/>
+      <w:r>
+        <w:t xml:space="preserve">: </w:t>
+      </w:r>
+    </w:p>
+    <w:p>
+      <w:pPr>
+        <w:pStyle w:val="NoSpacing1"/>
+        <w:ind w:left="720"/>
+      </w:pPr>
+      <w:proofErr w:type="spellStart"/>
+      <w:r>
+        <w:t>Løsning</w:t>
+      </w:r>
+      <w:proofErr w:type="spellEnd"/>
+      <w:r>
+        <w:t>:</w:t>
+      </w:r>
+    </w:p>
+    <w:p>
+      <w:pPr>
+        <w:pStyle w:val="NoSpacing1"/>
+        <w:ind w:left="720"/>
+      </w:pPr>
+      <w:proofErr w:type="spellStart"/>
+      <w:r>
+        <w:t>Fungerte</w:t>
+      </w:r>
+      <w:proofErr w:type="spellEnd"/>
+      <w:r>
+        <w:t xml:space="preserve"> </w:t>
+      </w:r>
+      <w:proofErr w:type="spellStart"/>
+      <w:r>
+        <w:t>det</w:t>
+      </w:r>
+      <w:proofErr w:type="spellEnd"/>
+      <w:r>
+        <w:t>:</w:t>
+      </w:r>
+    </w:p>
+    <w:p>
+      <w:pPr>
+        <w:pStyle w:val="NoSpacing1"/>
+        <w:numPr>
+          <w:ilvl w:val="0"/>
+          <w:numId w:val="25"/>
+        </w:numPr>
+      </w:pPr>
+      <w:r>
+        <w:t>Ultra Hand Follow</w:t>
+      </w:r>
+    </w:p>
+    <w:p>
+      <w:pPr>
+        <w:pStyle w:val="NoSpacing1"/>
+        <w:ind w:left="720"/>
+      </w:pPr>
+      <w:proofErr w:type="spellStart"/>
+      <w:r>
+        <w:t>Problemstilling</w:t>
+      </w:r>
+      <w:proofErr w:type="spellEnd"/>
+      <w:r>
+        <w:t xml:space="preserve">: </w:t>
+      </w:r>
+    </w:p>
+    <w:p>
+      <w:pPr>
+        <w:pStyle w:val="NoSpacing1"/>
+        <w:ind w:left="720"/>
+      </w:pPr>
+      <w:proofErr w:type="spellStart"/>
+      <w:r>
+        <w:t>Løsning</w:t>
+      </w:r>
+      <w:proofErr w:type="spellEnd"/>
+      <w:r>
+        <w:t>:</w:t>
+      </w:r>
+    </w:p>
+    <w:p>
+      <w:pPr>
+        <w:pStyle w:val="NoSpacing1"/>
+        <w:ind w:left="720"/>
+      </w:pPr>
+      <w:proofErr w:type="spellStart"/>
+      <w:r>
+        <w:t>Fungerte</w:t>
+      </w:r>
+      <w:proofErr w:type="spellEnd"/>
+      <w:r>
+        <w:t xml:space="preserve"> </w:t>
+      </w:r>
+      <w:proofErr w:type="spellStart"/>
+      <w:r>
+        <w:t>det</w:t>
+      </w:r>
+      <w:proofErr w:type="spellEnd"/>
+      <w:r>
+        <w:t>:</w:t>
+      </w:r>
+    </w:p>
+    <w:p>
+      <w:pPr>
+        <w:pStyle w:val="NoSpacing1"/>
+        <w:numPr>
+          <w:ilvl w:val="0"/>
+          <w:numId w:val="25"/>
+        </w:numPr>
+      </w:pPr>
+      <w:r>
+        <w:t>Ultra Wall</w:t>
+      </w:r>
+    </w:p>
+    <w:p>
+      <w:pPr>
+        <w:pStyle w:val="NoSpacing1"/>
+        <w:ind w:left="720"/>
+      </w:pPr>
+      <w:proofErr w:type="spellStart"/>
+      <w:r>
+        <w:t>Problemstilling</w:t>
+      </w:r>
+      <w:proofErr w:type="spellEnd"/>
+      <w:r>
+        <w:t xml:space="preserve">: </w:t>
+      </w:r>
+    </w:p>
+    <w:p>
+      <w:pPr>
+        <w:pStyle w:val="NoSpacing1"/>
+        <w:ind w:left="720"/>
+      </w:pPr>
+      <w:proofErr w:type="spellStart"/>
+      <w:r>
+        <w:t>Løsning</w:t>
+      </w:r>
+      <w:proofErr w:type="spellEnd"/>
+      <w:r>
+        <w:t>:</w:t>
+      </w:r>
+    </w:p>
+    <w:p>
+      <w:pPr>
+        <w:pStyle w:val="NoSpacing1"/>
+        <w:ind w:left="720"/>
+      </w:pPr>
+      <w:proofErr w:type="spellStart"/>
+      <w:r>
+        <w:t>Fungerte</w:t>
+      </w:r>
+      <w:proofErr w:type="spellEnd"/>
+      <w:r>
+        <w:t xml:space="preserve"> </w:t>
+      </w:r>
+      <w:proofErr w:type="spellStart"/>
+      <w:r>
+        <w:t>det</w:t>
+      </w:r>
+      <w:proofErr w:type="spellEnd"/>
+      <w:r>
+        <w:t>:</w:t>
+      </w:r>
+    </w:p>
+    <w:p>
+      <w:pPr>
+        <w:pStyle w:val="NoSpacing1"/>
+        <w:numPr>
+          <w:ilvl w:val="0"/>
+          <w:numId w:val="25"/>
+        </w:numPr>
+      </w:pPr>
+      <w:r>
+        <w:t>Plot Timer</w:t>
+      </w:r>
+    </w:p>
+    <w:p>
+      <w:pPr>
+        <w:pStyle w:val="NoSpacing1"/>
+        <w:ind w:left="720"/>
+      </w:pPr>
+      <w:proofErr w:type="spellStart"/>
+      <w:r>
+        <w:t>Problemstilling</w:t>
+      </w:r>
+      <w:proofErr w:type="spellEnd"/>
+      <w:r>
+        <w:t xml:space="preserve">: </w:t>
+      </w:r>
+    </w:p>
+    <w:p>
+      <w:pPr>
+        <w:pStyle w:val="NoSpacing1"/>
+        <w:ind w:left="720"/>
+      </w:pPr>
+      <w:proofErr w:type="spellStart"/>
+      <w:r>
+        <w:t>Løsning</w:t>
+      </w:r>
+      <w:proofErr w:type="spellEnd"/>
+      <w:r>
+        <w:t>:</w:t>
+      </w:r>
+    </w:p>
+    <w:p>
+      <w:pPr>
+        <w:pStyle w:val="NoSpacing1"/>
+        <w:ind w:left="720"/>
+      </w:pPr>
+      <w:proofErr w:type="spellStart"/>
+      <w:r>
+        <w:t>Fungerte</w:t>
+      </w:r>
+      <w:proofErr w:type="spellEnd"/>
+      <w:r>
+        <w:t xml:space="preserve"> </w:t>
+      </w:r>
+      <w:proofErr w:type="spellStart"/>
+      <w:r>
+        <w:t>det</w:t>
+      </w:r>
+      <w:proofErr w:type="spellEnd"/>
+      <w:r>
+        <w:t>:</w:t>
+      </w:r>
+    </w:p>
+    <w:p>
+      <w:pPr>
+        <w:pStyle w:val="NoSpacing1"/>
+        <w:numPr>
+          <w:ilvl w:val="0"/>
+          <w:numId w:val="25"/>
+        </w:numPr>
+      </w:pPr>
+      <w:r>
+        <w:t>Math Show</w:t>
+      </w:r>
+    </w:p>
+    <w:p>
+      <w:pPr>
+        <w:pStyle w:val="NoSpacing1"/>
+        <w:ind w:left="720"/>
+      </w:pPr>
+      <w:proofErr w:type="spellStart"/>
+      <w:r>
+        <w:lastRenderedPageBreak/>
+        <w:t>Problemstilling</w:t>
+      </w:r>
+      <w:proofErr w:type="spellEnd"/>
+      <w:r>
+        <w:t xml:space="preserve">: </w:t>
+      </w:r>
+    </w:p>
+    <w:p>
+      <w:pPr>
+        <w:pStyle w:val="NoSpacing1"/>
+        <w:ind w:left="720"/>
+      </w:pPr>
+      <w:proofErr w:type="spellStart"/>
+      <w:r>
+        <w:t>Løsning</w:t>
+      </w:r>
+      <w:proofErr w:type="spellEnd"/>
+      <w:r>
+        <w:t>:</w:t>
+      </w:r>
+    </w:p>
+    <w:p>
+      <w:pPr>
+        <w:pStyle w:val="NoSpacing1"/>
+        <w:ind w:left="720"/>
+      </w:pPr>
+      <w:proofErr w:type="spellStart"/>
+      <w:r>
+        <w:t>Fungerte</w:t>
+      </w:r>
+      <w:proofErr w:type="spellEnd"/>
+      <w:r>
+        <w:t xml:space="preserve"> </w:t>
+      </w:r>
+      <w:proofErr w:type="spellStart"/>
+      <w:r>
+        <w:t>det</w:t>
+      </w:r>
+      <w:proofErr w:type="spellEnd"/>
+      <w:r>
+        <w:t>:</w:t>
+      </w:r>
+    </w:p>
+    <w:p>
+      <w:pPr>
+        <w:pStyle w:val="NoSpacing1"/>
+        <w:numPr>
+          <w:ilvl w:val="0"/>
+          <w:numId w:val="25"/>
+        </w:numPr>
+      </w:pPr>
+      <w:proofErr w:type="spellStart"/>
+      <w:r>
+        <w:t>NumJoy</w:t>
+      </w:r>
+      <w:proofErr w:type="spellEnd"/>
+    </w:p>
+    <w:p>
+      <w:pPr>
+        <w:pStyle w:val="NoSpacing1"/>
+        <w:ind w:left="720"/>
+      </w:pPr>
+      <w:proofErr w:type="spellStart"/>
+      <w:r>
+        <w:t>Problemstilling</w:t>
+      </w:r>
+      <w:proofErr w:type="spellEnd"/>
+      <w:r>
+        <w:t xml:space="preserve">: </w:t>
+      </w:r>
+    </w:p>
+    <w:p>
+      <w:pPr>
+        <w:pStyle w:val="NoSpacing1"/>
+        <w:ind w:left="720"/>
+      </w:pPr>
+      <w:proofErr w:type="spellStart"/>
+      <w:r>
+        <w:t>Løsning</w:t>
+      </w:r>
+      <w:proofErr w:type="spellEnd"/>
+      <w:r>
+        <w:t>:</w:t>
+      </w:r>
+    </w:p>
+    <w:p>
+      <w:pPr>
+        <w:pStyle w:val="NoSpacing1"/>
+        <w:ind w:left="720"/>
+      </w:pPr>
+      <w:proofErr w:type="spellStart"/>
+      <w:r>
+        <w:t>Fungerte</w:t>
+      </w:r>
+      <w:proofErr w:type="spellEnd"/>
+      <w:r>
+        <w:t xml:space="preserve"> </w:t>
+      </w:r>
+      <w:proofErr w:type="spellStart"/>
+      <w:r>
+        <w:t>det</w:t>
+      </w:r>
+      <w:proofErr w:type="spellEnd"/>
+      <w:r>
+        <w:t>:</w:t>
+      </w:r>
+    </w:p>
+    <w:p>
+      <w:pPr>
+        <w:pStyle w:val="NoSpacing1"/>
+        <w:rPr>
+          <w:lang w:val="nb-NO"/>
+        </w:rPr>
+      </w:pPr>
+    </w:p>
+    <w:p>
+      <w:pPr>
+        <w:pStyle w:val="NoSpacing1"/>
+        <w:rPr>
+          <w:lang w:val="nb-NO"/>
+        </w:rPr>
+      </w:pPr>
+    </w:p>
+    <w:p>
+      <w:pPr>
+        <w:pStyle w:val="NoSpacing1"/>
+        <w:rPr>
+          <w:lang w:val="nb-NO"/>
+        </w:rPr>
+      </w:pPr>
+      <w:r>
+        <w:rPr>
+          <w:lang w:val="nb-NO"/>
+        </w:rPr>
+        <w:br w:type="page"/>
+      </w:r>
+      <w:r>
+        <w:rPr>
+          <w:lang w:val="nb-NO"/>
+        </w:rPr>
+        <w:lastRenderedPageBreak/>
+        <w:t>Struktur på program beskrivelse:</w:t>
+      </w:r>
+      <w:r>
+        <w:rPr>
+          <w:lang w:val="nb-NO"/>
+        </w:rPr>
+        <w:t xml:space="preserve"> DENNE DELEN SKAL SLETTES</w:t>
+      </w:r>
     </w:p>
     <w:p>
       <w:pPr>
@@ -3601,7 +6252,7 @@
         </w:rPr>
         <w:br w:type="page"/>
       </w:r>
-      <w:bookmarkStart w:id="2" w:name="_Toc403761301"/>
+      <w:bookmarkStart w:id="2" w:name="_Toc403773581"/>
       <w:r>
         <w:rPr>
           <w:lang w:val="nb-NO"/>
@@ -3618,7 +6269,7 @@
           <w:lang w:val="nb-NO"/>
         </w:rPr>
       </w:pPr>
-      <w:bookmarkStart w:id="3" w:name="_Toc403761302"/>
+      <w:bookmarkStart w:id="3" w:name="_Toc403773582"/>
       <w:r>
         <w:rPr>
           <w:lang w:val="nb-NO"/>
@@ -3634,7 +6285,7 @@
           <w:lang w:val="nb-NO"/>
         </w:rPr>
       </w:pPr>
-      <w:bookmarkStart w:id="4" w:name="_Toc403761303"/>
+      <w:bookmarkStart w:id="4" w:name="_Toc403773583"/>
       <w:r>
         <w:rPr>
           <w:lang w:val="nb-NO"/>
@@ -4375,7 +7026,7 @@
           <w:lang w:val="nb-NO"/>
         </w:rPr>
       </w:pPr>
-      <w:bookmarkStart w:id="5" w:name="_Toc403761304"/>
+      <w:bookmarkStart w:id="5" w:name="_Toc403773584"/>
       <w:r>
         <w:rPr>
           <w:lang w:val="nb-NO"/>
@@ -4392,7 +7043,7 @@
           <w:lang w:val="nb-NO"/>
         </w:rPr>
       </w:pPr>
-      <w:bookmarkStart w:id="6" w:name="_Toc403761305"/>
+      <w:bookmarkStart w:id="6" w:name="_Toc403773585"/>
       <w:r>
         <w:rPr>
           <w:lang w:val="nb-NO"/>
@@ -4408,7 +7059,7 @@
           <w:lang w:val="nb-NO"/>
         </w:rPr>
       </w:pPr>
-      <w:bookmarkStart w:id="7" w:name="_Toc403761306"/>
+      <w:bookmarkStart w:id="7" w:name="_Toc403773586"/>
       <w:proofErr w:type="gramStart"/>
       <w:r>
         <w:rPr>
@@ -4426,7 +7077,13 @@
           <w:lang w:val="nb-NO"/>
         </w:rPr>
       </w:pPr>
-      <w:bookmarkStart w:id="8" w:name="_Toc403761307"/>
+      <w:bookmarkStart w:id="8" w:name="_Toc403773587"/>
+      <w:r>
+        <w:rPr>
+          <w:lang w:val="nb-NO"/>
+        </w:rPr>
+        <w:t xml:space="preserve">Hoved </w:t>
+      </w:r>
       <w:r>
         <w:rPr>
           <w:lang w:val="nb-NO"/>
@@ -4443,6 +7100,108 @@
     </w:p>
     <w:p>
       <w:pPr>
+        <w:pStyle w:val="NoSpacing10"/>
+        <w:rPr>
+          <w:rStyle w:val="Strong"/>
+          <w:lang w:val="nb-NO"/>
+        </w:rPr>
+      </w:pPr>
+      <w:r>
+        <w:rPr>
+          <w:rStyle w:val="Strong"/>
+          <w:lang w:val="nb-NO"/>
+        </w:rPr>
+        <w:t>HENSIKT</w:t>
+      </w:r>
+    </w:p>
+    <w:p>
+      <w:pPr>
+        <w:rPr>
+          <w:lang w:val="nb-NO"/>
+        </w:rPr>
+      </w:pPr>
+      <w:r>
+        <w:rPr>
+          <w:lang w:val="nb-NO"/>
+        </w:rPr>
+        <w:t>Programmet Main sin hovedoppgave er å muliggjøre en manuell kjøring rundt en bane ved hjelp av joystick. Roboten har to motorer som er tilegnet de forskjellige aksene på joysticken.</w:t>
+      </w:r>
+      <w:r>
+        <w:rPr>
+          <w:lang w:val="nb-NO"/>
+        </w:rPr>
+        <w:t xml:space="preserve"> </w:t>
+      </w:r>
+      <w:r>
+        <w:rPr>
+          <w:lang w:val="nb-NO"/>
+        </w:rPr>
+        <w:t>Motorene sitt motorpådrag følger joysticken sin bevegelse vekk fra nullpunktet mot et maks fremover punkt på 100 % motorkraft og maks bakover punkt på -100 % motorkraft. Ved bevegelse mot høyre/venstre vil roboten gå rundt i en sirkel med en motorkraft basert på hvor langt mot høyre/venstre joysticken er.</w:t>
+      </w:r>
+    </w:p>
+    <w:p>
+      <w:pPr>
+        <w:rPr>
+          <w:lang w:val="nb-NO"/>
+        </w:rPr>
+      </w:pPr>
+      <w:r>
+        <w:rPr>
+          <w:lang w:val="nb-NO"/>
+        </w:rPr>
+        <w:t>Roboten leser av banen med lyssensoren og verdien på gråtonen som lyssensoren kjører over indikerer om den er på vei mot lys eller mørk side. Dette er illustrert under kjøring.</w:t>
+      </w:r>
+    </w:p>
+    <w:p>
+      <w:pPr>
+        <w:pStyle w:val="NoSpacing10"/>
+        <w:rPr>
+          <w:rStyle w:val="Strong"/>
+          <w:lang w:val="nb-NO"/>
+        </w:rPr>
+      </w:pPr>
+      <w:r>
+        <w:rPr>
+          <w:rStyle w:val="Strong"/>
+          <w:lang w:val="nb-NO"/>
+        </w:rPr>
+        <w:t>OPPBYGNING</w:t>
+      </w:r>
+    </w:p>
+    <w:p>
+      <w:pPr>
+        <w:pStyle w:val="NoSpacing10"/>
+        <w:rPr>
+          <w:rStyle w:val="Strong"/>
+          <w:lang w:val="nb-NO"/>
+        </w:rPr>
+      </w:pPr>
+      <w:r>
+        <w:rPr>
+          <w:rStyle w:val="Strong"/>
+          <w:lang w:val="nb-NO"/>
+        </w:rPr>
+        <w:t>UTFORDRINGER</w:t>
+      </w:r>
+    </w:p>
+    <w:p>
+      <w:pPr>
+        <w:pStyle w:val="NoSpacing10"/>
+        <w:rPr>
+          <w:rStyle w:val="Strong"/>
+          <w:lang w:val="nb-NO"/>
+        </w:rPr>
+      </w:pPr>
+      <w:r>
+        <w:rPr>
+          <w:rStyle w:val="Strong"/>
+          <w:lang w:val="nb-NO"/>
+        </w:rPr>
+        <w:t>KONKLUSJON</w:t>
+      </w:r>
+    </w:p>
+    <w:p>
+      <w:pPr>
         <w:pStyle w:val="NoSpacing1"/>
         <w:rPr>
           <w:lang w:val="nb-NO"/>
@@ -4533,7 +7292,7 @@
           <w:lang w:val="nb-NO"/>
         </w:rPr>
       </w:pPr>
-      <w:bookmarkStart w:id="9" w:name="_Toc403761308"/>
+      <w:bookmarkStart w:id="9" w:name="_Toc403773588"/>
       <w:r>
         <w:rPr>
           <w:lang w:val="nb-NO"/>
@@ -4576,7 +7335,7 @@
           <w:lang w:val="nb-NO"/>
         </w:rPr>
       </w:pPr>
-      <w:bookmarkStart w:id="10" w:name="_Toc403761309"/>
+      <w:bookmarkStart w:id="10" w:name="_Toc403773589"/>
       <w:r>
         <w:rPr>
           <w:lang w:val="nb-NO"/>
@@ -4619,7 +7378,7 @@
           <w:lang w:val="nb-NO"/>
         </w:rPr>
       </w:pPr>
-      <w:bookmarkStart w:id="11" w:name="_Toc403761310"/>
+      <w:bookmarkStart w:id="11" w:name="_Toc403773590"/>
       <w:r>
         <w:rPr>
           <w:lang w:val="nb-NO"/>
@@ -4691,11 +7450,12 @@
           <w:lang w:val="nb-NO"/>
         </w:rPr>
       </w:pPr>
-      <w:bookmarkStart w:id="12" w:name="_Toc403761311"/>
-      <w:r>
-        <w:rPr>
-          <w:lang w:val="nb-NO"/>
-        </w:rPr>
+      <w:bookmarkStart w:id="12" w:name="_Toc403773591"/>
+      <w:r>
+        <w:rPr>
+          <w:lang w:val="nb-NO"/>
+        </w:rPr>
+        <w:lastRenderedPageBreak/>
         <w:t>Manuell kjøring</w:t>
       </w:r>
       <w:bookmarkEnd w:id="12"/>
@@ -5078,7 +7838,6 @@
           <w:szCs w:val="20"/>
           <w:lang w:val="nb-NO"/>
         </w:rPr>
-        <w:lastRenderedPageBreak/>
         <w:t>8. tilsvarende integrasjon gjøres for en egen vektor, men denne bruker absolutt verdien av løkke integralet for dermed å få totalt avvik fra nullpunkt.</w:t>
       </w:r>
     </w:p>
@@ -5690,11 +8449,12 @@
           <w:lang w:val="nb-NO"/>
         </w:rPr>
       </w:pPr>
-      <w:bookmarkStart w:id="13" w:name="_Toc403761312"/>
-      <w:r>
-        <w:rPr>
-          <w:lang w:val="nb-NO"/>
-        </w:rPr>
+      <w:bookmarkStart w:id="13" w:name="_Toc403773592"/>
+      <w:r>
+        <w:rPr>
+          <w:lang w:val="nb-NO"/>
+        </w:rPr>
+        <w:lastRenderedPageBreak/>
         <w:t>Automatisk kjøring</w:t>
       </w:r>
       <w:bookmarkEnd w:id="13"/>
@@ -5706,7 +8466,7 @@
           <w:lang w:val="nb-NO"/>
         </w:rPr>
       </w:pPr>
-      <w:bookmarkStart w:id="14" w:name="_Toc403761313"/>
+      <w:bookmarkStart w:id="14" w:name="_Toc403773593"/>
       <w:r>
         <w:rPr>
           <w:lang w:val="nb-NO"/>
@@ -5734,7 +8494,7 @@
           <w:lang w:val="nb-NO"/>
         </w:rPr>
         <w:pict>
-          <v:shape id="Picture 1" o:spid="_x0000_i1027" type="#_x0000_t75" style="width:181.35pt;height:42.1pt;visibility:visible;mso-wrap-style:square">
+          <v:shape id="Picture 1" o:spid="_x0000_i1027" type="#_x0000_t75" style="width:181.55pt;height:41.95pt;visibility:visible;mso-wrap-style:square">
             <v:imagedata r:id="rId13" o:title=""/>
           </v:shape>
         </w:pict>
@@ -5759,7 +8519,7 @@
           <w:lang w:val="nb-NO"/>
         </w:rPr>
         <w:pict>
-          <v:shape id="_x0000_i1028" type="#_x0000_t75" style="width:182.05pt;height:46.2pt;visibility:visible;mso-wrap-style:square">
+          <v:shape id="_x0000_i1028" type="#_x0000_t75" style="width:182.2pt;height:46.35pt;visibility:visible;mso-wrap-style:square">
             <v:imagedata r:id="rId14" o:title=""/>
           </v:shape>
         </w:pict>
@@ -5786,7 +8546,7 @@
       <w:r>
         <w:br w:type="page"/>
       </w:r>
-      <w:bookmarkStart w:id="15" w:name="_Toc403761314"/>
+      <w:bookmarkStart w:id="15" w:name="_Toc403773594"/>
       <w:proofErr w:type="spellStart"/>
       <w:r>
         <w:lastRenderedPageBreak/>
@@ -5805,7 +8565,7 @@
           <w:lang w:val="nb-NO"/>
         </w:rPr>
       </w:pPr>
-      <w:bookmarkStart w:id="16" w:name="_Toc403761315"/>
+      <w:bookmarkStart w:id="16" w:name="_Toc403773595"/>
       <w:r>
         <w:rPr>
           <w:lang w:val="nb-NO"/>
@@ -5818,7 +8578,7 @@
       <w:pPr>
         <w:pStyle w:val="Heading3"/>
       </w:pPr>
-      <w:bookmarkStart w:id="17" w:name="_Toc403761316"/>
+      <w:bookmarkStart w:id="17" w:name="_Toc403773596"/>
       <w:r>
         <w:t>CANNON GAME</w:t>
       </w:r>
@@ -7023,13 +9783,7 @@
         <w:rPr>
           <w:lang w:val="nb-NO"/>
         </w:rPr>
-        <w:t>FIGUR 5-6</w:t>
-      </w:r>
-      <w:r>
-        <w:rPr>
-          <w:lang w:val="nb-NO"/>
-        </w:rPr>
-        <w:t xml:space="preserve"> APPENDIX</w:t>
+        <w:t>FIGUR 5-6 APPENDIX</w:t>
       </w:r>
     </w:p>
     <w:p>
@@ -7192,6 +9946,137 @@
     </w:p>
     <w:p>
       <w:pPr>
+        <w:pStyle w:val="Heading3"/>
+        <w:rPr>
+          <w:lang w:val="nb-NO"/>
+        </w:rPr>
+      </w:pPr>
+      <w:bookmarkStart w:id="18" w:name="_Toc403773597"/>
+      <w:proofErr w:type="spellStart"/>
+      <w:r>
+        <w:rPr>
+          <w:lang w:val="nb-NO"/>
+        </w:rPr>
+        <w:t>Reaction</w:t>
+      </w:r>
+      <w:bookmarkEnd w:id="18"/>
+      <w:proofErr w:type="spellEnd"/>
+    </w:p>
+    <w:p>
+      <w:pPr>
+        <w:pStyle w:val="Subtitle"/>
+        <w:rPr>
+          <w:rStyle w:val="Strong"/>
+          <w:b w:val="0"/>
+          <w:bCs w:val="0"/>
+          <w:color w:val="5A5A5A"/>
+        </w:rPr>
+      </w:pPr>
+      <w:proofErr w:type="spellStart"/>
+      <w:r>
+        <w:rPr>
+          <w:rStyle w:val="Strong"/>
+          <w:b w:val="0"/>
+          <w:bCs w:val="0"/>
+          <w:color w:val="5A5A5A"/>
+        </w:rPr>
+        <w:t>Ansvarlig</w:t>
+      </w:r>
+      <w:proofErr w:type="spellEnd"/>
+      <w:r>
+        <w:rPr>
+          <w:rStyle w:val="Strong"/>
+          <w:b w:val="0"/>
+          <w:bCs w:val="0"/>
+          <w:color w:val="5A5A5A"/>
+        </w:rPr>
+        <w:t xml:space="preserve">: Anders </w:t>
+      </w:r>
+      <w:proofErr w:type="spellStart"/>
+      <w:r>
+        <w:rPr>
+          <w:rStyle w:val="Strong"/>
+          <w:b w:val="0"/>
+          <w:bCs w:val="0"/>
+          <w:color w:val="5A5A5A"/>
+        </w:rPr>
+        <w:t>Svalestad</w:t>
+      </w:r>
+      <w:proofErr w:type="spellEnd"/>
+    </w:p>
+    <w:p>
+      <w:pPr>
+        <w:pStyle w:val="NoSpacing10"/>
+        <w:rPr>
+          <w:rStyle w:val="Strong"/>
+          <w:lang w:val="nb-NO"/>
+        </w:rPr>
+      </w:pPr>
+      <w:r>
+        <w:rPr>
+          <w:rStyle w:val="Strong"/>
+          <w:lang w:val="nb-NO"/>
+        </w:rPr>
+        <w:t>HENSIKT</w:t>
+      </w:r>
+    </w:p>
+    <w:p>
+      <w:pPr>
+        <w:pStyle w:val="NoSpacing10"/>
+        <w:rPr>
+          <w:rStyle w:val="Strong"/>
+          <w:lang w:val="nb-NO"/>
+        </w:rPr>
+      </w:pPr>
+      <w:r>
+        <w:rPr>
+          <w:rStyle w:val="Strong"/>
+          <w:lang w:val="nb-NO"/>
+        </w:rPr>
+        <w:t>OPPBYGNING</w:t>
+      </w:r>
+    </w:p>
+    <w:p>
+      <w:pPr>
+        <w:pStyle w:val="NoSpacing10"/>
+        <w:rPr>
+          <w:rStyle w:val="Strong"/>
+          <w:lang w:val="nb-NO"/>
+        </w:rPr>
+      </w:pPr>
+      <w:r>
+        <w:rPr>
+          <w:rStyle w:val="Strong"/>
+          <w:lang w:val="nb-NO"/>
+        </w:rPr>
+        <w:t>UTFORDRINGER</w:t>
+      </w:r>
+    </w:p>
+    <w:p>
+      <w:pPr>
+        <w:pStyle w:val="NoSpacing10"/>
+        <w:rPr>
+          <w:rStyle w:val="Strong"/>
+          <w:lang w:val="nb-NO"/>
+        </w:rPr>
+      </w:pPr>
+      <w:r>
+        <w:rPr>
+          <w:rStyle w:val="Strong"/>
+          <w:lang w:val="nb-NO"/>
+        </w:rPr>
+        <w:t>KONKLUSJON</w:t>
+      </w:r>
+    </w:p>
+    <w:p>
+      <w:pPr>
+        <w:rPr>
+          <w:lang w:val="nb-NO"/>
+        </w:rPr>
+      </w:pPr>
+    </w:p>
+    <w:p>
+      <w:pPr>
         <w:pStyle w:val="Heading2"/>
         <w:rPr>
           <w:lang w:val="nb-NO"/>
@@ -7203,7 +10088,7 @@
         </w:rPr>
         <w:br w:type="page"/>
       </w:r>
-      <w:bookmarkStart w:id="18" w:name="_Toc403761317"/>
+      <w:bookmarkStart w:id="19" w:name="_Toc403773598"/>
       <w:r>
         <w:rPr>
           <w:lang w:val="nb-NO"/>
@@ -7211,122 +10096,856 @@
         <w:lastRenderedPageBreak/>
         <w:t>Musikk</w:t>
       </w:r>
-      <w:bookmarkEnd w:id="18"/>
-    </w:p>
-    <w:p>
-      <w:pPr>
-        <w:pStyle w:val="Heading2"/>
-        <w:rPr>
-          <w:lang w:val="nb-NO"/>
-        </w:rPr>
-      </w:pPr>
-      <w:r>
-        <w:rPr>
-          <w:lang w:val="nb-NO"/>
-        </w:rPr>
-        <w:br w:type="page"/>
-      </w:r>
-      <w:bookmarkStart w:id="19" w:name="_Toc403761318"/>
-      <w:proofErr w:type="spellStart"/>
-      <w:r>
-        <w:rPr>
-          <w:lang w:val="nb-NO"/>
-        </w:rPr>
-        <w:lastRenderedPageBreak/>
-        <w:t>Robofun</w:t>
-      </w:r>
       <w:bookmarkEnd w:id="19"/>
-      <w:proofErr w:type="spellEnd"/>
-    </w:p>
-    <w:p>
-      <w:pPr>
-        <w:pStyle w:val="Heading2"/>
-        <w:rPr>
-          <w:lang w:val="nb-NO"/>
-        </w:rPr>
-      </w:pPr>
-      <w:r>
-        <w:rPr>
-          <w:lang w:val="nb-NO"/>
-        </w:rPr>
-        <w:br w:type="page"/>
-      </w:r>
-      <w:bookmarkStart w:id="20" w:name="_Toc403761319"/>
-      <w:r>
-        <w:rPr>
-          <w:lang w:val="nb-NO"/>
-        </w:rPr>
-        <w:lastRenderedPageBreak/>
-        <w:t>Mate</w:t>
-      </w:r>
-      <w:r>
-        <w:rPr>
-          <w:lang w:val="nb-NO"/>
-        </w:rPr>
-        <w:t>matiske funksjoner og plotting</w:t>
+    </w:p>
+    <w:p>
+      <w:pPr>
+        <w:pStyle w:val="Heading3"/>
+        <w:rPr>
+          <w:lang w:val="nb-NO"/>
+        </w:rPr>
+      </w:pPr>
+      <w:bookmarkStart w:id="20" w:name="_Toc403773599"/>
+      <w:r>
+        <w:rPr>
+          <w:lang w:val="nb-NO"/>
+        </w:rPr>
+        <w:t>Piano</w:t>
       </w:r>
       <w:bookmarkEnd w:id="20"/>
     </w:p>
     <w:p>
       <w:pPr>
-        <w:pStyle w:val="Heading3"/>
-        <w:rPr>
-          <w:lang w:val="nb-NO"/>
-        </w:rPr>
-      </w:pPr>
-      <w:bookmarkStart w:id="21" w:name="_Toc403761320"/>
-      <w:r>
-        <w:rPr>
-          <w:lang w:val="nb-NO"/>
-        </w:rPr>
-        <w:t>PLOT TIMER</w:t>
-      </w:r>
-      <w:bookmarkEnd w:id="21"/>
-    </w:p>
-    <w:p>
-      <w:pPr>
         <w:pStyle w:val="Subtitle"/>
         <w:rPr>
           <w:lang w:val="nb-NO"/>
         </w:rPr>
       </w:pPr>
-      <w:r>
-        <w:rPr>
-          <w:lang w:val="nb-NO"/>
-        </w:rPr>
-        <w:t xml:space="preserve">Ansvarlig: </w:t>
-      </w:r>
-      <w:r>
-        <w:rPr>
-          <w:lang w:val="nb-NO"/>
-        </w:rPr>
-        <w:t>Espen Ro Eliassen</w:t>
-      </w:r>
-    </w:p>
-    <w:p>
-      <w:pPr>
-        <w:pStyle w:val="NoSpacing10"/>
+      <w:proofErr w:type="spellStart"/>
+      <w:r>
         <w:rPr>
           <w:rStyle w:val="Strong"/>
-          <w:lang w:val="nb-NO"/>
-        </w:rPr>
-      </w:pPr>
+          <w:b w:val="0"/>
+          <w:bCs w:val="0"/>
+          <w:color w:val="5A5A5A"/>
+        </w:rPr>
+        <w:t>Ansvarlig</w:t>
+      </w:r>
+      <w:proofErr w:type="spellEnd"/>
       <w:r>
         <w:rPr>
           <w:rStyle w:val="Strong"/>
-          <w:lang w:val="nb-NO"/>
-        </w:rPr>
-        <w:t>HENSIKT</w:t>
-      </w:r>
-    </w:p>
-    <w:p>
-      <w:pPr>
-        <w:pStyle w:val="NoSpacing10"/>
+          <w:b w:val="0"/>
+          <w:bCs w:val="0"/>
+          <w:color w:val="5A5A5A"/>
+        </w:rPr>
+        <w:t>:</w:t>
+      </w:r>
+      <w:r>
         <w:rPr>
           <w:rStyle w:val="Strong"/>
           <w:b w:val="0"/>
           <w:bCs w:val="0"/>
           <w:color w:val="auto"/>
+        </w:rPr>
+        <w:t xml:space="preserve"> Daniel </w:t>
+      </w:r>
+      <w:proofErr w:type="spellStart"/>
+      <w:r>
+        <w:rPr>
+          <w:rStyle w:val="Strong"/>
+          <w:b w:val="0"/>
+          <w:bCs w:val="0"/>
+          <w:color w:val="auto"/>
+        </w:rPr>
+        <w:t>Lovik</w:t>
+      </w:r>
+      <w:proofErr w:type="spellEnd"/>
+    </w:p>
+    <w:p>
+      <w:pPr>
+        <w:pStyle w:val="NoSpacing10"/>
+        <w:rPr>
+          <w:rStyle w:val="Strong"/>
+          <w:lang w:val="nb-NO"/>
+        </w:rPr>
+      </w:pPr>
+      <w:r>
+        <w:rPr>
+          <w:rStyle w:val="Strong"/>
+          <w:lang w:val="nb-NO"/>
+        </w:rPr>
+        <w:t>HENSIKT</w:t>
+      </w:r>
+    </w:p>
+    <w:p>
+      <w:pPr>
+        <w:pStyle w:val="NoSpacing10"/>
+        <w:rPr>
+          <w:rStyle w:val="Strong"/>
+          <w:lang w:val="nb-NO"/>
+        </w:rPr>
+      </w:pPr>
+      <w:r>
+        <w:rPr>
+          <w:rStyle w:val="Strong"/>
+          <w:lang w:val="nb-NO"/>
+        </w:rPr>
+        <w:t>OPPBYGNING</w:t>
+      </w:r>
+    </w:p>
+    <w:p>
+      <w:pPr>
+        <w:pStyle w:val="NoSpacing10"/>
+        <w:rPr>
+          <w:rStyle w:val="Strong"/>
+          <w:lang w:val="nb-NO"/>
+        </w:rPr>
+      </w:pPr>
+      <w:r>
+        <w:rPr>
+          <w:rStyle w:val="Strong"/>
+          <w:lang w:val="nb-NO"/>
+        </w:rPr>
+        <w:t>UTFORDRINGER</w:t>
+      </w:r>
+    </w:p>
+    <w:p>
+      <w:pPr>
+        <w:pStyle w:val="NoSpacing10"/>
+        <w:rPr>
+          <w:rStyle w:val="Strong"/>
+          <w:lang w:val="nb-NO"/>
+        </w:rPr>
+      </w:pPr>
+      <w:r>
+        <w:rPr>
+          <w:rStyle w:val="Strong"/>
+          <w:lang w:val="nb-NO"/>
+        </w:rPr>
+        <w:t>KONKLUSJON</w:t>
+      </w:r>
+    </w:p>
+    <w:p>
+      <w:pPr>
+        <w:pStyle w:val="NoSpacing10"/>
+        <w:rPr>
+          <w:b/>
+          <w:bCs/>
+          <w:color w:val="000000"/>
+          <w:lang w:val="nb-NO"/>
+        </w:rPr>
+      </w:pPr>
+    </w:p>
+    <w:p>
+      <w:pPr>
+        <w:pStyle w:val="Heading3"/>
+        <w:rPr>
+          <w:lang w:val="nb-NO"/>
+        </w:rPr>
+      </w:pPr>
+      <w:bookmarkStart w:id="21" w:name="_Toc403773600"/>
+      <w:r>
+        <w:rPr>
+          <w:lang w:val="nb-NO"/>
+        </w:rPr>
+        <w:t>Gray Music</w:t>
+      </w:r>
+      <w:bookmarkEnd w:id="21"/>
+    </w:p>
+    <w:p>
+      <w:pPr>
+        <w:pStyle w:val="Subtitle"/>
+        <w:rPr>
+          <w:lang w:val="nb-NO"/>
+        </w:rPr>
+      </w:pPr>
+      <w:proofErr w:type="spellStart"/>
+      <w:r>
+        <w:rPr>
+          <w:rStyle w:val="Strong"/>
+          <w:b w:val="0"/>
+          <w:bCs w:val="0"/>
+          <w:color w:val="5A5A5A"/>
+        </w:rPr>
+        <w:t>Ansvarlig</w:t>
+      </w:r>
+      <w:proofErr w:type="spellEnd"/>
+      <w:r>
+        <w:rPr>
+          <w:rStyle w:val="Strong"/>
+          <w:b w:val="0"/>
+          <w:bCs w:val="0"/>
+          <w:color w:val="5A5A5A"/>
+        </w:rPr>
+        <w:t>:</w:t>
+      </w:r>
+      <w:r>
+        <w:rPr>
+          <w:rStyle w:val="Strong"/>
+          <w:b w:val="0"/>
+          <w:bCs w:val="0"/>
+          <w:color w:val="auto"/>
+        </w:rPr>
+        <w:t xml:space="preserve"> Helge Bjorland</w:t>
+      </w:r>
+    </w:p>
+    <w:p>
+      <w:pPr>
+        <w:pStyle w:val="NoSpacing10"/>
+        <w:rPr>
+          <w:rStyle w:val="Strong"/>
+          <w:lang w:val="nb-NO"/>
+        </w:rPr>
+      </w:pPr>
+      <w:r>
+        <w:rPr>
+          <w:rStyle w:val="Strong"/>
+          <w:lang w:val="nb-NO"/>
+        </w:rPr>
+        <w:t>HENSIKT</w:t>
+      </w:r>
+    </w:p>
+    <w:p>
+      <w:pPr>
+        <w:pStyle w:val="NoSpacing10"/>
+        <w:rPr>
+          <w:rStyle w:val="Strong"/>
+          <w:lang w:val="nb-NO"/>
+        </w:rPr>
+      </w:pPr>
+      <w:r>
+        <w:rPr>
+          <w:rStyle w:val="Strong"/>
+          <w:lang w:val="nb-NO"/>
+        </w:rPr>
+        <w:t>OPPBYGNING</w:t>
+      </w:r>
+    </w:p>
+    <w:p>
+      <w:pPr>
+        <w:pStyle w:val="NoSpacing10"/>
+        <w:rPr>
+          <w:rStyle w:val="Strong"/>
+          <w:lang w:val="nb-NO"/>
+        </w:rPr>
+      </w:pPr>
+      <w:r>
+        <w:rPr>
+          <w:rStyle w:val="Strong"/>
+          <w:lang w:val="nb-NO"/>
+        </w:rPr>
+        <w:t>UTFORDRINGER</w:t>
+      </w:r>
+    </w:p>
+    <w:p>
+      <w:pPr>
+        <w:pStyle w:val="NoSpacing10"/>
+        <w:rPr>
+          <w:rStyle w:val="Strong"/>
+          <w:lang w:val="nb-NO"/>
+        </w:rPr>
+      </w:pPr>
+      <w:r>
+        <w:rPr>
+          <w:rStyle w:val="Strong"/>
+          <w:lang w:val="nb-NO"/>
+        </w:rPr>
+        <w:t>KONKLUSJON</w:t>
+      </w:r>
+    </w:p>
+    <w:p>
+      <w:pPr>
+        <w:rPr>
+          <w:lang w:val="nb-NO"/>
+        </w:rPr>
+      </w:pPr>
+    </w:p>
+    <w:p>
+      <w:pPr>
+        <w:pStyle w:val="Heading3"/>
+        <w:rPr>
+          <w:lang w:val="nb-NO"/>
+        </w:rPr>
+      </w:pPr>
+      <w:bookmarkStart w:id="22" w:name="_Toc403773601"/>
+      <w:r>
+        <w:rPr>
+          <w:lang w:val="nb-NO"/>
+        </w:rPr>
+        <w:t>Joy Music</w:t>
+      </w:r>
+      <w:bookmarkEnd w:id="22"/>
+    </w:p>
+    <w:p>
+      <w:pPr>
+        <w:pStyle w:val="Subtitle"/>
+        <w:rPr>
+          <w:lang w:val="nb-NO"/>
+        </w:rPr>
+      </w:pPr>
+      <w:proofErr w:type="spellStart"/>
+      <w:r>
+        <w:rPr>
+          <w:rStyle w:val="Strong"/>
+          <w:b w:val="0"/>
+          <w:bCs w:val="0"/>
+          <w:color w:val="5A5A5A"/>
+        </w:rPr>
+        <w:t>Ansvarlig</w:t>
+      </w:r>
+      <w:proofErr w:type="spellEnd"/>
+      <w:r>
+        <w:rPr>
+          <w:rStyle w:val="Strong"/>
+          <w:b w:val="0"/>
+          <w:bCs w:val="0"/>
+          <w:color w:val="5A5A5A"/>
+        </w:rPr>
+        <w:t>:</w:t>
+      </w:r>
+      <w:r>
+        <w:rPr>
+          <w:rStyle w:val="Strong"/>
+          <w:b w:val="0"/>
+          <w:bCs w:val="0"/>
+          <w:color w:val="auto"/>
+        </w:rPr>
+        <w:t xml:space="preserve"> Helge Bjorland</w:t>
+      </w:r>
+    </w:p>
+    <w:p>
+      <w:pPr>
+        <w:pStyle w:val="NoSpacing10"/>
+        <w:rPr>
+          <w:rStyle w:val="Strong"/>
+          <w:lang w:val="nb-NO"/>
+        </w:rPr>
+      </w:pPr>
+      <w:r>
+        <w:rPr>
+          <w:rStyle w:val="Strong"/>
+          <w:lang w:val="nb-NO"/>
+        </w:rPr>
+        <w:t>HENSIKT</w:t>
+      </w:r>
+    </w:p>
+    <w:p>
+      <w:pPr>
+        <w:pStyle w:val="NoSpacing10"/>
+        <w:rPr>
+          <w:rStyle w:val="Strong"/>
+          <w:lang w:val="nb-NO"/>
+        </w:rPr>
+      </w:pPr>
+      <w:r>
+        <w:rPr>
+          <w:rStyle w:val="Strong"/>
+          <w:lang w:val="nb-NO"/>
+        </w:rPr>
+        <w:t>OPPBYGNING</w:t>
+      </w:r>
+    </w:p>
+    <w:p>
+      <w:pPr>
+        <w:pStyle w:val="NoSpacing10"/>
+        <w:rPr>
+          <w:rStyle w:val="Strong"/>
+          <w:lang w:val="nb-NO"/>
+        </w:rPr>
+      </w:pPr>
+      <w:r>
+        <w:rPr>
+          <w:rStyle w:val="Strong"/>
+          <w:lang w:val="nb-NO"/>
+        </w:rPr>
+        <w:t>UTFORDRINGER</w:t>
+      </w:r>
+    </w:p>
+    <w:p>
+      <w:pPr>
+        <w:pStyle w:val="NoSpacing10"/>
+        <w:rPr>
+          <w:rStyle w:val="Strong"/>
+          <w:lang w:val="nb-NO"/>
+        </w:rPr>
+      </w:pPr>
+      <w:r>
+        <w:rPr>
+          <w:rStyle w:val="Strong"/>
+          <w:lang w:val="nb-NO"/>
+        </w:rPr>
+        <w:t>KONKLUSJON</w:t>
+      </w:r>
+    </w:p>
+    <w:p>
+      <w:pPr>
+        <w:rPr>
+          <w:lang w:val="nb-NO"/>
+        </w:rPr>
+      </w:pPr>
+    </w:p>
+    <w:p>
+      <w:pPr>
+        <w:pStyle w:val="Heading2"/>
+        <w:rPr>
+          <w:lang w:val="nb-NO"/>
+        </w:rPr>
+      </w:pPr>
+      <w:r>
+        <w:rPr>
+          <w:lang w:val="nb-NO"/>
+        </w:rPr>
+        <w:br w:type="page"/>
+      </w:r>
+      <w:bookmarkStart w:id="23" w:name="_Toc403773602"/>
+      <w:proofErr w:type="spellStart"/>
+      <w:r>
+        <w:rPr>
+          <w:lang w:val="nb-NO"/>
+        </w:rPr>
+        <w:lastRenderedPageBreak/>
+        <w:t>Robofun</w:t>
+      </w:r>
+      <w:bookmarkEnd w:id="23"/>
+      <w:proofErr w:type="spellEnd"/>
+    </w:p>
+    <w:p>
+      <w:pPr>
+        <w:pStyle w:val="Heading3"/>
+      </w:pPr>
+      <w:bookmarkStart w:id="24" w:name="_Toc403773603"/>
+      <w:proofErr w:type="spellStart"/>
+      <w:r>
+        <w:t>Lyd</w:t>
+      </w:r>
+      <w:proofErr w:type="spellEnd"/>
+      <w:r>
+        <w:t xml:space="preserve"> Sensor Clap</w:t>
+      </w:r>
+      <w:bookmarkEnd w:id="24"/>
+    </w:p>
+    <w:p>
+      <w:pPr>
+        <w:pStyle w:val="Subtitle"/>
+        <w:rPr>
+          <w:lang w:val="nb-NO"/>
+        </w:rPr>
+      </w:pPr>
+      <w:r>
+        <w:rPr>
+          <w:rStyle w:val="Strong"/>
+          <w:b w:val="0"/>
+          <w:bCs w:val="0"/>
+          <w:color w:val="5A5A5A"/>
+          <w:lang w:val="nb-NO"/>
+        </w:rPr>
+        <w:t>Ansvarlig:</w:t>
+      </w:r>
+      <w:r>
+        <w:rPr>
+          <w:rStyle w:val="Strong"/>
+          <w:b w:val="0"/>
+          <w:bCs w:val="0"/>
+          <w:color w:val="auto"/>
+          <w:lang w:val="nb-NO"/>
+        </w:rPr>
+        <w:t xml:space="preserve"> Daniel </w:t>
+      </w:r>
+      <w:proofErr w:type="spellStart"/>
+      <w:r>
+        <w:rPr>
+          <w:rStyle w:val="Strong"/>
+          <w:b w:val="0"/>
+          <w:bCs w:val="0"/>
+          <w:color w:val="auto"/>
+          <w:lang w:val="nb-NO"/>
+        </w:rPr>
+        <w:t>Lovik</w:t>
+      </w:r>
+      <w:proofErr w:type="spellEnd"/>
+    </w:p>
+    <w:p>
+      <w:pPr>
+        <w:pStyle w:val="NoSpacing10"/>
+        <w:rPr>
+          <w:rStyle w:val="Strong"/>
+          <w:lang w:val="nb-NO"/>
+        </w:rPr>
+      </w:pPr>
+      <w:r>
+        <w:rPr>
+          <w:rStyle w:val="Strong"/>
+          <w:lang w:val="nb-NO"/>
+        </w:rPr>
+        <w:t>HENSIKT</w:t>
+      </w:r>
+    </w:p>
+    <w:p>
+      <w:pPr>
+        <w:pStyle w:val="NoSpacing10"/>
+        <w:rPr>
+          <w:rStyle w:val="Strong"/>
+          <w:lang w:val="nb-NO"/>
+        </w:rPr>
+      </w:pPr>
+      <w:r>
+        <w:rPr>
+          <w:rStyle w:val="Strong"/>
+          <w:lang w:val="nb-NO"/>
+        </w:rPr>
+        <w:t>OPPBYGNING</w:t>
+      </w:r>
+    </w:p>
+    <w:p>
+      <w:pPr>
+        <w:pStyle w:val="NoSpacing10"/>
+        <w:rPr>
+          <w:rStyle w:val="Strong"/>
+          <w:lang w:val="nb-NO"/>
+        </w:rPr>
+      </w:pPr>
+      <w:r>
+        <w:rPr>
+          <w:rStyle w:val="Strong"/>
+          <w:lang w:val="nb-NO"/>
+        </w:rPr>
+        <w:t>UTFORDRINGER</w:t>
+      </w:r>
+    </w:p>
+    <w:p>
+      <w:pPr>
+        <w:pStyle w:val="NoSpacing10"/>
+        <w:rPr>
+          <w:rStyle w:val="Strong"/>
+          <w:lang w:val="nb-NO"/>
+        </w:rPr>
+      </w:pPr>
+      <w:r>
+        <w:rPr>
+          <w:rStyle w:val="Strong"/>
+          <w:lang w:val="nb-NO"/>
+        </w:rPr>
+        <w:t>KONKLUSJON</w:t>
+      </w:r>
+    </w:p>
+    <w:p/>
+    <w:p>
+      <w:pPr>
+        <w:pStyle w:val="Heading3"/>
+      </w:pPr>
+      <w:bookmarkStart w:id="25" w:name="_Toc403773604"/>
+      <w:r>
+        <w:t>Ultra Hand Follow</w:t>
+      </w:r>
+      <w:bookmarkEnd w:id="25"/>
+    </w:p>
+    <w:p>
+      <w:pPr>
+        <w:pStyle w:val="Subtitle"/>
+        <w:rPr>
+          <w:lang w:val="nb-NO"/>
+        </w:rPr>
+      </w:pPr>
+      <w:r>
+        <w:rPr>
+          <w:rStyle w:val="Strong"/>
+          <w:b w:val="0"/>
+          <w:bCs w:val="0"/>
+          <w:color w:val="5A5A5A"/>
+          <w:lang w:val="nb-NO"/>
+        </w:rPr>
+        <w:t>Ansvarlig:</w:t>
+      </w:r>
+      <w:r>
+        <w:rPr>
+          <w:rStyle w:val="Strong"/>
+          <w:b w:val="0"/>
+          <w:bCs w:val="0"/>
+          <w:color w:val="auto"/>
+          <w:lang w:val="nb-NO"/>
+        </w:rPr>
+        <w:t xml:space="preserve"> Daniel </w:t>
+      </w:r>
+      <w:proofErr w:type="spellStart"/>
+      <w:r>
+        <w:rPr>
+          <w:rStyle w:val="Strong"/>
+          <w:b w:val="0"/>
+          <w:bCs w:val="0"/>
+          <w:color w:val="auto"/>
+          <w:lang w:val="nb-NO"/>
+        </w:rPr>
+        <w:t>Lovik</w:t>
+      </w:r>
+      <w:proofErr w:type="spellEnd"/>
+    </w:p>
+    <w:p>
+      <w:pPr>
+        <w:pStyle w:val="NoSpacing10"/>
+        <w:rPr>
+          <w:rStyle w:val="Strong"/>
+          <w:lang w:val="nb-NO"/>
+        </w:rPr>
+      </w:pPr>
+      <w:r>
+        <w:rPr>
+          <w:rStyle w:val="Strong"/>
+          <w:lang w:val="nb-NO"/>
+        </w:rPr>
+        <w:t>HENSIKT</w:t>
+      </w:r>
+    </w:p>
+    <w:p>
+      <w:pPr>
+        <w:pStyle w:val="NoSpacing10"/>
+        <w:rPr>
+          <w:rStyle w:val="Strong"/>
+          <w:lang w:val="nb-NO"/>
+        </w:rPr>
+      </w:pPr>
+      <w:r>
+        <w:rPr>
+          <w:rStyle w:val="Strong"/>
+          <w:lang w:val="nb-NO"/>
+        </w:rPr>
+        <w:t>OPPBYGNING</w:t>
+      </w:r>
+    </w:p>
+    <w:p>
+      <w:pPr>
+        <w:pStyle w:val="NoSpacing10"/>
+        <w:rPr>
+          <w:rStyle w:val="Strong"/>
+          <w:lang w:val="nb-NO"/>
+        </w:rPr>
+      </w:pPr>
+      <w:r>
+        <w:rPr>
+          <w:rStyle w:val="Strong"/>
+          <w:lang w:val="nb-NO"/>
+        </w:rPr>
+        <w:t>UTFORDRINGER</w:t>
+      </w:r>
+    </w:p>
+    <w:p>
+      <w:pPr>
+        <w:pStyle w:val="NoSpacing10"/>
+        <w:rPr>
+          <w:rStyle w:val="Strong"/>
+          <w:lang w:val="nb-NO"/>
+        </w:rPr>
+      </w:pPr>
+      <w:r>
+        <w:rPr>
+          <w:rStyle w:val="Strong"/>
+          <w:lang w:val="nb-NO"/>
+        </w:rPr>
+        <w:t>KONKLUSJON</w:t>
+      </w:r>
+    </w:p>
+    <w:p/>
+    <w:p>
+      <w:pPr>
+        <w:pStyle w:val="Heading3"/>
+      </w:pPr>
+      <w:bookmarkStart w:id="26" w:name="_Toc403773605"/>
+      <w:r>
+        <w:t>Ultra Wall</w:t>
+      </w:r>
+      <w:bookmarkEnd w:id="26"/>
+    </w:p>
+    <w:p>
+      <w:pPr>
+        <w:pStyle w:val="Subtitle"/>
+        <w:rPr>
+          <w:lang w:val="nb-NO"/>
+        </w:rPr>
+      </w:pPr>
+      <w:r>
+        <w:rPr>
+          <w:rStyle w:val="Strong"/>
+          <w:b w:val="0"/>
+          <w:bCs w:val="0"/>
+          <w:color w:val="5A5A5A"/>
+          <w:lang w:val="nb-NO"/>
+        </w:rPr>
+        <w:t>Ansvarlig:</w:t>
+      </w:r>
+      <w:r>
+        <w:rPr>
+          <w:rStyle w:val="Strong"/>
+          <w:b w:val="0"/>
+          <w:bCs w:val="0"/>
+          <w:color w:val="auto"/>
+          <w:lang w:val="nb-NO"/>
+        </w:rPr>
+        <w:t xml:space="preserve"> Daniel </w:t>
+      </w:r>
+      <w:proofErr w:type="spellStart"/>
+      <w:r>
+        <w:rPr>
+          <w:rStyle w:val="Strong"/>
+          <w:b w:val="0"/>
+          <w:bCs w:val="0"/>
+          <w:color w:val="auto"/>
+          <w:lang w:val="nb-NO"/>
+        </w:rPr>
+        <w:t>Lovik</w:t>
+      </w:r>
+      <w:proofErr w:type="spellEnd"/>
+    </w:p>
+    <w:p>
+      <w:pPr>
+        <w:pStyle w:val="NoSpacing10"/>
+        <w:rPr>
+          <w:rStyle w:val="Strong"/>
+          <w:lang w:val="nb-NO"/>
+        </w:rPr>
+      </w:pPr>
+      <w:r>
+        <w:rPr>
+          <w:rStyle w:val="Strong"/>
+          <w:lang w:val="nb-NO"/>
+        </w:rPr>
+        <w:t>HENSIKT</w:t>
+      </w:r>
+    </w:p>
+    <w:p>
+      <w:pPr>
+        <w:pStyle w:val="NoSpacing10"/>
+        <w:rPr>
+          <w:rStyle w:val="Strong"/>
+          <w:lang w:val="nb-NO"/>
+        </w:rPr>
+      </w:pPr>
+      <w:r>
+        <w:rPr>
+          <w:rStyle w:val="Strong"/>
+          <w:lang w:val="nb-NO"/>
+        </w:rPr>
+        <w:t>OPPBYGNING</w:t>
+      </w:r>
+    </w:p>
+    <w:p>
+      <w:pPr>
+        <w:pStyle w:val="NoSpacing10"/>
+        <w:rPr>
+          <w:rStyle w:val="Strong"/>
+          <w:lang w:val="nb-NO"/>
+        </w:rPr>
+      </w:pPr>
+      <w:r>
+        <w:rPr>
+          <w:rStyle w:val="Strong"/>
+          <w:lang w:val="nb-NO"/>
+        </w:rPr>
+        <w:t>UTFORDRINGER</w:t>
+      </w:r>
+    </w:p>
+    <w:p>
+      <w:pPr>
+        <w:pStyle w:val="NoSpacing10"/>
+        <w:rPr>
+          <w:rStyle w:val="Strong"/>
+          <w:lang w:val="nb-NO"/>
+        </w:rPr>
+      </w:pPr>
+      <w:r>
+        <w:rPr>
+          <w:rStyle w:val="Strong"/>
+          <w:lang w:val="nb-NO"/>
+        </w:rPr>
+        <w:t>KONKLUSJON</w:t>
+      </w:r>
+    </w:p>
+    <w:p/>
+    <w:p>
+      <w:pPr>
+        <w:pStyle w:val="Heading2"/>
+        <w:rPr>
+          <w:lang w:val="nb-NO"/>
+        </w:rPr>
+      </w:pPr>
+      <w:r>
+        <w:br w:type="page"/>
+      </w:r>
+      <w:bookmarkStart w:id="27" w:name="_Toc403773606"/>
+      <w:r>
+        <w:rPr>
+          <w:lang w:val="nb-NO"/>
+        </w:rPr>
+        <w:lastRenderedPageBreak/>
+        <w:t>Mate</w:t>
+      </w:r>
+      <w:r>
+        <w:rPr>
+          <w:lang w:val="nb-NO"/>
+        </w:rPr>
+        <w:t>matiske funksjoner og plotting</w:t>
+      </w:r>
+      <w:bookmarkEnd w:id="27"/>
+    </w:p>
+    <w:p>
+      <w:pPr>
+        <w:pStyle w:val="Heading3"/>
+        <w:rPr>
+          <w:lang w:val="nb-NO"/>
+        </w:rPr>
+      </w:pPr>
+      <w:bookmarkStart w:id="28" w:name="_Toc403773607"/>
+      <w:r>
+        <w:rPr>
+          <w:lang w:val="nb-NO"/>
+        </w:rPr>
+        <w:t>PLOT TIMER</w:t>
+      </w:r>
+      <w:bookmarkEnd w:id="28"/>
+    </w:p>
+    <w:p>
+      <w:pPr>
+        <w:pStyle w:val="Subtitle"/>
+        <w:rPr>
+          <w:lang w:val="nb-NO"/>
+        </w:rPr>
+      </w:pPr>
+      <w:r>
+        <w:rPr>
+          <w:lang w:val="nb-NO"/>
+        </w:rPr>
+        <w:t xml:space="preserve">Ansvarlig: </w:t>
+      </w:r>
+      <w:r>
+        <w:rPr>
+          <w:lang w:val="nb-NO"/>
+        </w:rPr>
+        <w:t>Espen Ro Eliassen</w:t>
+      </w:r>
+    </w:p>
+    <w:p>
+      <w:pPr>
+        <w:pStyle w:val="NoSpacing10"/>
+        <w:rPr>
+          <w:rStyle w:val="Strong"/>
+          <w:lang w:val="nb-NO"/>
+        </w:rPr>
+      </w:pPr>
+      <w:r>
+        <w:rPr>
+          <w:rStyle w:val="Strong"/>
+          <w:lang w:val="nb-NO"/>
+        </w:rPr>
+        <w:t>HENSIKT</w:t>
+      </w:r>
+    </w:p>
+    <w:p>
+      <w:pPr>
+        <w:pStyle w:val="NoSpacing10"/>
+        <w:rPr>
+          <w:rStyle w:val="Strong"/>
+          <w:b w:val="0"/>
+          <w:bCs w:val="0"/>
+          <w:color w:val="auto"/>
           <w:lang w:val="nb-NO"/>
         </w:rPr>
       </w:pPr>
@@ -7604,7 +11223,7 @@
         </w:rPr>
         <w:lastRenderedPageBreak/>
         <w:pict>
-          <v:shape id="Picture Frame 1031" o:spid="_x0000_i1026" type="#_x0000_t75" style="width:415pt;height:249.95pt">
+          <v:shape id="Picture Frame 1031" o:spid="_x0000_i1026" type="#_x0000_t75" style="width:415.1pt;height:249.8pt">
             <v:imagedata r:id="rId15" o:title=""/>
           </v:shape>
         </w:pict>
@@ -7822,98 +11441,194 @@
     </w:p>
     <w:p>
       <w:pPr>
-        <w:rPr>
-          <w:lang w:val="nb-NO"/>
-        </w:rPr>
-      </w:pPr>
-    </w:p>
-    <w:p>
-      <w:pPr>
         <w:pStyle w:val="Heading3"/>
-        <w:rPr>
-          <w:lang w:val="nb-NO"/>
-        </w:rPr>
-      </w:pPr>
-      <w:r>
-        <w:br w:type="page"/>
-      </w:r>
+        <w:numPr>
+          <w:ilvl w:val="0"/>
+          <w:numId w:val="0"/>
+        </w:numPr>
+        <w:rPr>
+          <w:lang w:val="nb-NO"/>
+        </w:rPr>
+      </w:pPr>
+    </w:p>
+    <w:p>
+      <w:pPr>
+        <w:pStyle w:val="Heading3"/>
+      </w:pPr>
+      <w:bookmarkStart w:id="29" w:name="_Toc403773608"/>
+      <w:r>
+        <w:t>MATH SHOW¨</w:t>
+      </w:r>
+      <w:bookmarkEnd w:id="29"/>
+    </w:p>
+    <w:p>
+      <w:pPr>
+        <w:pStyle w:val="Subtitle"/>
+        <w:rPr>
+          <w:lang w:val="nb-NO"/>
+        </w:rPr>
+      </w:pPr>
+      <w:r>
+        <w:rPr>
+          <w:lang w:val="nb-NO"/>
+        </w:rPr>
+        <w:t xml:space="preserve">Ansvarlig: </w:t>
+      </w:r>
+      <w:r>
+        <w:rPr>
+          <w:lang w:val="nb-NO"/>
+        </w:rPr>
+        <w:t>Espen Ro Eliassen</w:t>
+      </w:r>
+    </w:p>
+    <w:p>
+      <w:pPr>
+        <w:pStyle w:val="NoSpacing10"/>
+        <w:rPr>
+          <w:rStyle w:val="Strong"/>
+          <w:lang w:val="nb-NO"/>
+        </w:rPr>
+      </w:pPr>
+      <w:r>
+        <w:rPr>
+          <w:rStyle w:val="Strong"/>
+          <w:lang w:val="nb-NO"/>
+        </w:rPr>
+        <w:t>HENSIKT</w:t>
+      </w:r>
+    </w:p>
+    <w:p>
+      <w:pPr>
+        <w:pStyle w:val="NoSpacing10"/>
+        <w:rPr>
+          <w:rStyle w:val="Strong"/>
+          <w:lang w:val="nb-NO"/>
+        </w:rPr>
+      </w:pPr>
+    </w:p>
+    <w:p>
+      <w:pPr>
+        <w:pStyle w:val="NoSpacing10"/>
+        <w:rPr>
+          <w:rStyle w:val="Strong"/>
+          <w:lang w:val="nb-NO"/>
+        </w:rPr>
+      </w:pPr>
+      <w:r>
+        <w:rPr>
+          <w:rStyle w:val="Strong"/>
+          <w:lang w:val="nb-NO"/>
+        </w:rPr>
+        <w:t>OPPBYGNING</w:t>
+      </w:r>
+    </w:p>
+    <w:p>
+      <w:pPr>
+        <w:pStyle w:val="NoSpacing1"/>
+        <w:rPr>
+          <w:lang w:val="nb-NO"/>
+        </w:rPr>
+      </w:pPr>
+      <w:r>
+        <w:rPr>
+          <w:lang w:val="nb-NO"/>
+        </w:rPr>
+        <w:t xml:space="preserve">Funksjonen </w:t>
+      </w:r>
+      <w:proofErr w:type="spellStart"/>
+      <w:r>
+        <w:rPr>
+          <w:lang w:val="nb-NO"/>
+        </w:rPr>
+        <w:t>mathShowMain</w:t>
+      </w:r>
+      <w:proofErr w:type="spellEnd"/>
+      <w:r>
+        <w:rPr>
+          <w:lang w:val="nb-NO"/>
+        </w:rPr>
+        <w:t xml:space="preserve"> er et </w:t>
+      </w:r>
+      <w:proofErr w:type="spellStart"/>
+      <w:r>
+        <w:rPr>
+          <w:lang w:val="nb-NO"/>
+        </w:rPr>
+        <w:t>initielt</w:t>
+      </w:r>
+      <w:proofErr w:type="spellEnd"/>
+      <w:r>
+        <w:rPr>
+          <w:lang w:val="nb-NO"/>
+        </w:rPr>
+        <w:t xml:space="preserve"> brukergrensesnitt for å velge om en ønsker å derivere eller integrere. Den ligger i en løkke og kaller hver av det spesifikke funksjonene for seg, og noe som gjør at disse kan avslutte når de er ferdig istedenfor å kalle seg selv for å holde programmet gående (denne metoden ble vist i </w:t>
+      </w:r>
+      <w:proofErr w:type="spellStart"/>
+      <w:r>
+        <w:rPr>
+          <w:lang w:val="nb-NO"/>
+        </w:rPr>
+        <w:t>cannonGame</w:t>
+      </w:r>
+      <w:proofErr w:type="spellEnd"/>
+      <w:r>
+        <w:rPr>
+          <w:lang w:val="nb-NO"/>
+        </w:rPr>
+        <w:t xml:space="preserve"> programmet). Se siste paragraf om </w:t>
+      </w:r>
+      <w:proofErr w:type="spellStart"/>
+      <w:r>
+        <w:rPr>
+          <w:lang w:val="nb-NO"/>
+        </w:rPr>
+        <w:t>cannonGame</w:t>
+      </w:r>
+      <w:proofErr w:type="spellEnd"/>
+      <w:r>
+        <w:rPr>
+          <w:lang w:val="nb-NO"/>
+        </w:rPr>
+        <w:t xml:space="preserve"> programmet.</w:t>
+      </w:r>
+    </w:p>
+    <w:p>
+      <w:pPr>
+        <w:pStyle w:val="NoSpacing1"/>
+        <w:rPr>
+          <w:lang w:val="nb-NO"/>
+        </w:rPr>
+      </w:pPr>
+      <w:proofErr w:type="spellStart"/>
+      <w:proofErr w:type="gramStart"/>
       <w:r>
         <w:rPr>
           <w:lang w:val="nb-NO"/>
         </w:rPr>
         <w:lastRenderedPageBreak/>
-        <w:t xml:space="preserve"> </w:t>
-      </w:r>
-    </w:p>
-    <w:p>
-      <w:pPr>
-        <w:pStyle w:val="Heading3"/>
-      </w:pPr>
-      <w:bookmarkStart w:id="22" w:name="_Toc403761321"/>
-      <w:r>
-        <w:t>MATH SHOW¨</w:t>
-      </w:r>
-      <w:bookmarkEnd w:id="22"/>
-    </w:p>
-    <w:p>
-      <w:pPr>
-        <w:pStyle w:val="Subtitle"/>
-        <w:rPr>
-          <w:lang w:val="nb-NO"/>
-        </w:rPr>
-      </w:pPr>
-      <w:r>
-        <w:rPr>
-          <w:lang w:val="nb-NO"/>
-        </w:rPr>
-        <w:t xml:space="preserve">Ansvarlig: </w:t>
-      </w:r>
-      <w:r>
-        <w:rPr>
-          <w:lang w:val="nb-NO"/>
-        </w:rPr>
-        <w:t>Espen Ro Eliassen</w:t>
-      </w:r>
-    </w:p>
-    <w:p>
-      <w:pPr>
-        <w:pStyle w:val="NoSpacing10"/>
-        <w:rPr>
-          <w:rStyle w:val="Strong"/>
-          <w:lang w:val="nb-NO"/>
-        </w:rPr>
-      </w:pPr>
-      <w:r>
-        <w:rPr>
-          <w:rStyle w:val="Strong"/>
-          <w:lang w:val="nb-NO"/>
-        </w:rPr>
-        <w:t>HENSIKT</w:t>
-      </w:r>
-    </w:p>
-    <w:p>
-      <w:pPr>
-        <w:pStyle w:val="NoSpacing10"/>
-        <w:rPr>
-          <w:rStyle w:val="Strong"/>
-          <w:lang w:val="nb-NO"/>
-        </w:rPr>
-      </w:pPr>
-    </w:p>
-    <w:p>
-      <w:pPr>
-        <w:pStyle w:val="NoSpacing10"/>
-        <w:rPr>
-          <w:rStyle w:val="Strong"/>
-          <w:lang w:val="nb-NO"/>
-        </w:rPr>
-      </w:pPr>
-      <w:r>
-        <w:rPr>
-          <w:rStyle w:val="Strong"/>
-          <w:lang w:val="nb-NO"/>
-        </w:rPr>
-        <w:t>OPPBYGNING</w:t>
+        <w:t>mathIntShow</w:t>
+      </w:r>
+      <w:proofErr w:type="spellEnd"/>
+      <w:proofErr w:type="gramEnd"/>
+      <w:r>
+        <w:rPr>
+          <w:lang w:val="nb-NO"/>
+        </w:rPr>
+        <w:t xml:space="preserve">-funksjonen viser </w:t>
+      </w:r>
+      <w:proofErr w:type="spellStart"/>
+      <w:r>
+        <w:rPr>
+          <w:lang w:val="nb-NO"/>
+        </w:rPr>
+        <w:t>nummerisk</w:t>
+      </w:r>
+      <w:proofErr w:type="spellEnd"/>
+      <w:r>
+        <w:rPr>
+          <w:lang w:val="nb-NO"/>
+        </w:rPr>
+        <w:t xml:space="preserve"> integrasjon med 5 plot. 1: Selve funksjonsgrafen, 2: den nåværende løkkens bidrag til integralet, 3: integralet fra nedre grense til den nåværende løkken, 4: integralet for hele det definerte området og 5: grafen for funksjonen til integralet.</w:t>
       </w:r>
     </w:p>
     <w:p>
@@ -7927,63 +11642,21 @@
         <w:rPr>
           <w:lang w:val="nb-NO"/>
         </w:rPr>
-        <w:t xml:space="preserve">Funksjonen </w:t>
-      </w:r>
-      <w:proofErr w:type="spellStart"/>
-      <w:r>
-        <w:rPr>
-          <w:lang w:val="nb-NO"/>
-        </w:rPr>
-        <w:t>mathShowMain</w:t>
-      </w:r>
-      <w:proofErr w:type="spellEnd"/>
-      <w:r>
-        <w:rPr>
-          <w:lang w:val="nb-NO"/>
-        </w:rPr>
-        <w:t xml:space="preserve"> er et </w:t>
-      </w:r>
-      <w:proofErr w:type="spellStart"/>
-      <w:r>
-        <w:rPr>
-          <w:lang w:val="nb-NO"/>
-        </w:rPr>
-        <w:t>initielt</w:t>
-      </w:r>
-      <w:proofErr w:type="spellEnd"/>
-      <w:r>
-        <w:rPr>
-          <w:lang w:val="nb-NO"/>
-        </w:rPr>
-        <w:t xml:space="preserve"> brukergrensesnitt for å velge om en ønsker å derivere eller integrere. Den ligger i en løkke og kaller hver av det spesifikke funksjonene for seg, og noe som gjør at disse kan avslutte når de er ferdig istedenfor å kalle seg selv for å holde programmet gående (denne metoden ble vist i </w:t>
-      </w:r>
-      <w:proofErr w:type="spellStart"/>
-      <w:r>
-        <w:rPr>
-          <w:lang w:val="nb-NO"/>
-        </w:rPr>
-        <w:t>cannonGame</w:t>
-      </w:r>
-      <w:proofErr w:type="spellEnd"/>
-      <w:r>
-        <w:rPr>
-          <w:lang w:val="nb-NO"/>
-        </w:rPr>
-        <w:t xml:space="preserve"> programmet). Se siste paragraf om </w:t>
-      </w:r>
-      <w:proofErr w:type="spellStart"/>
-      <w:r>
-        <w:rPr>
-          <w:lang w:val="nb-NO"/>
-        </w:rPr>
-        <w:t>cannonGame</w:t>
-      </w:r>
-      <w:proofErr w:type="spellEnd"/>
-      <w:r>
-        <w:rPr>
-          <w:lang w:val="nb-NO"/>
-        </w:rPr>
-        <w:t xml:space="preserve"> programmet.</w:t>
+        <w:t xml:space="preserve">Funksjonen starter med at bruker angir funksjon, nedre og øvre grense. Dette forutsetter at bruker vet hvordan en skriver matematiske funksjoner i </w:t>
+      </w:r>
+      <w:proofErr w:type="spellStart"/>
+      <w:r>
+        <w:rPr>
+          <w:lang w:val="nb-NO"/>
+        </w:rPr>
+        <w:t>matlab</w:t>
+      </w:r>
+      <w:proofErr w:type="spellEnd"/>
+      <w:r>
+        <w:rPr>
+          <w:lang w:val="nb-NO"/>
+        </w:rPr>
+        <w:t>. Inndata fra bruker lagres så til 3 variabler som strenger. Det er viktig at brukeren benytter x som variabel i funksjonen.</w:t>
       </w:r>
     </w:p>
     <w:p>
@@ -7993,78 +11666,12 @@
           <w:lang w:val="nb-NO"/>
         </w:rPr>
       </w:pPr>
-      <w:proofErr w:type="spellStart"/>
-      <w:proofErr w:type="gramStart"/>
-      <w:r>
-        <w:rPr>
-          <w:lang w:val="nb-NO"/>
-        </w:rPr>
-        <w:t>mathIntShow</w:t>
-      </w:r>
-      <w:proofErr w:type="spellEnd"/>
-      <w:proofErr w:type="gramEnd"/>
-      <w:r>
-        <w:rPr>
-          <w:lang w:val="nb-NO"/>
-        </w:rPr>
-        <w:t xml:space="preserve">-funksjonen viser </w:t>
-      </w:r>
-      <w:proofErr w:type="spellStart"/>
-      <w:r>
-        <w:rPr>
-          <w:lang w:val="nb-NO"/>
-        </w:rPr>
-        <w:t>nummerisk</w:t>
-      </w:r>
-      <w:proofErr w:type="spellEnd"/>
-      <w:r>
-        <w:rPr>
-          <w:lang w:val="nb-NO"/>
-        </w:rPr>
-        <w:t xml:space="preserve"> integrasjon med 5 plot. 1: Selve funksjonsgrafen, 2: den nåværende løkkens bidrag til integralet, 3: integralet fra nedre grense til den nåværende løkken, 4: integralet for hele det definerte området og 5: grafen for funksjonen til integralet.</w:t>
-      </w:r>
-    </w:p>
-    <w:p>
-      <w:pPr>
-        <w:pStyle w:val="NoSpacing1"/>
-        <w:rPr>
-          <w:lang w:val="nb-NO"/>
-        </w:rPr>
-      </w:pPr>
-      <w:r>
-        <w:rPr>
-          <w:lang w:val="nb-NO"/>
-        </w:rPr>
-        <w:t xml:space="preserve">Funksjonen starter med at bruker angir funksjon, nedre og øvre grense. Dette forutsetter at bruker vet hvordan en skriver matematiske funksjoner i </w:t>
-      </w:r>
-      <w:proofErr w:type="spellStart"/>
-      <w:r>
-        <w:rPr>
-          <w:lang w:val="nb-NO"/>
-        </w:rPr>
-        <w:t>matlab</w:t>
-      </w:r>
-      <w:proofErr w:type="spellEnd"/>
-      <w:r>
-        <w:rPr>
-          <w:lang w:val="nb-NO"/>
-        </w:rPr>
-        <w:t>. Inndata fra bruker lagres så til 3 variabler som strenger. Det er viktig at brukeren benytter x som variabel i funksjonen.</w:t>
-      </w:r>
-    </w:p>
-    <w:p>
-      <w:pPr>
-        <w:pStyle w:val="NoSpacing1"/>
-        <w:rPr>
-          <w:lang w:val="nb-NO"/>
-        </w:rPr>
-      </w:pPr>
       <w:r>
         <w:rPr>
           <w:lang w:val="nb-NO"/>
         </w:rPr>
         <w:pict>
-          <v:shape id="Picture Frame 1041" o:spid="_x0000_i1029" type="#_x0000_t75" style="width:143.3pt;height:163pt">
+          <v:shape id="Picture Frame 1041" o:spid="_x0000_i1029" type="#_x0000_t75" style="width:143.35pt;height:162.8pt">
             <v:imagedata r:id="rId16" o:title=""/>
           </v:shape>
         </w:pict>
@@ -8257,185 +11864,185 @@
         <w:rPr>
           <w:lang w:val="nb-NO"/>
         </w:rPr>
+        <w:t xml:space="preserve">Det lages en </w:t>
+      </w:r>
+      <w:proofErr w:type="spellStart"/>
+      <w:r>
+        <w:rPr>
+          <w:lang w:val="nb-NO"/>
+        </w:rPr>
+        <w:t>initiel</w:t>
+      </w:r>
+      <w:proofErr w:type="spellEnd"/>
+      <w:r>
+        <w:rPr>
+          <w:lang w:val="nb-NO"/>
+        </w:rPr>
+        <w:t xml:space="preserve"> x vektor fra nedre til øvre grense som øker med 0.001 pr x. Om dette gir en vektor med mer enn 10000 elementer økes dette hoppet fra pr x til vektoren har fått en størrelse som er 10000 elementer eller mindre. Deretter evalueres strengen som bruker har angitt som funksjon for å skape en y vektor basert på x vektoren. Felles grense for aksene på plottene defineres og integralet summeres for hele det definerte området.</w:t>
+      </w:r>
+    </w:p>
+    <w:p>
+      <w:pPr>
+        <w:pStyle w:val="NoSpacing1"/>
+        <w:rPr>
+          <w:lang w:val="nb-NO"/>
+        </w:rPr>
+      </w:pPr>
+      <w:proofErr w:type="spellStart"/>
+      <w:r>
+        <w:rPr>
+          <w:lang w:val="nb-NO"/>
+        </w:rPr>
+        <w:t>Underplott</w:t>
+      </w:r>
+      <w:proofErr w:type="spellEnd"/>
+      <w:r>
+        <w:rPr>
+          <w:lang w:val="nb-NO"/>
+        </w:rPr>
+        <w:t xml:space="preserve"> 1 og 4 er faste hele tiden og settes nå opp ved bruk av plot(</w:t>
+      </w:r>
+      <w:proofErr w:type="spellStart"/>
+      <w:proofErr w:type="gramStart"/>
+      <w:r>
+        <w:rPr>
+          <w:lang w:val="nb-NO"/>
+        </w:rPr>
+        <w:t>x,y</w:t>
+      </w:r>
+      <w:proofErr w:type="spellEnd"/>
+      <w:proofErr w:type="gramEnd"/>
+      <w:r>
+        <w:rPr>
+          <w:lang w:val="nb-NO"/>
+        </w:rPr>
+        <w:t>) og bar(</w:t>
+      </w:r>
+      <w:proofErr w:type="spellStart"/>
+      <w:r>
+        <w:rPr>
+          <w:lang w:val="nb-NO"/>
+        </w:rPr>
+        <w:t>x,y</w:t>
+      </w:r>
+      <w:proofErr w:type="spellEnd"/>
+      <w:r>
+        <w:rPr>
+          <w:lang w:val="nb-NO"/>
+        </w:rPr>
+        <w:t xml:space="preserve">) funksjonene. Restene av plottene </w:t>
+      </w:r>
+      <w:proofErr w:type="spellStart"/>
+      <w:r>
+        <w:rPr>
+          <w:lang w:val="nb-NO"/>
+        </w:rPr>
+        <w:t>initialiseres</w:t>
+      </w:r>
+      <w:proofErr w:type="spellEnd"/>
+      <w:r>
+        <w:rPr>
+          <w:lang w:val="nb-NO"/>
+        </w:rPr>
+        <w:t xml:space="preserve"> så langt de kan.</w:t>
+      </w:r>
+    </w:p>
+    <w:p>
+      <w:pPr>
+        <w:pStyle w:val="NoSpacing1"/>
+        <w:rPr>
+          <w:lang w:val="nb-NO"/>
+        </w:rPr>
+      </w:pPr>
+      <w:r>
+        <w:rPr>
+          <w:lang w:val="nb-NO"/>
+        </w:rPr>
+        <w:t xml:space="preserve">Før </w:t>
+      </w:r>
+      <w:proofErr w:type="spellStart"/>
+      <w:r>
+        <w:rPr>
+          <w:lang w:val="nb-NO"/>
+        </w:rPr>
+        <w:t>hovedløkken</w:t>
+      </w:r>
+      <w:proofErr w:type="spellEnd"/>
+      <w:r>
+        <w:rPr>
+          <w:lang w:val="nb-NO"/>
+        </w:rPr>
+        <w:t xml:space="preserve"> kjøres i gang settes x til å kun inneholde nedre grense som verdi. Det </w:t>
+      </w:r>
+      <w:proofErr w:type="spellStart"/>
+      <w:r>
+        <w:rPr>
+          <w:lang w:val="nb-NO"/>
+        </w:rPr>
+        <w:t>definers</w:t>
+      </w:r>
+      <w:proofErr w:type="spellEnd"/>
+      <w:r>
+        <w:rPr>
+          <w:lang w:val="nb-NO"/>
+        </w:rPr>
+        <w:t xml:space="preserve"> en </w:t>
+      </w:r>
+      <w:proofErr w:type="spellStart"/>
+      <w:r>
+        <w:rPr>
+          <w:lang w:val="nb-NO"/>
+        </w:rPr>
+        <w:t>maxTime</w:t>
+      </w:r>
+      <w:proofErr w:type="spellEnd"/>
+      <w:r>
+        <w:rPr>
+          <w:lang w:val="nb-NO"/>
+        </w:rPr>
+        <w:t xml:space="preserve"> variabel som er hvor mange sekunder hele området skal være. En teller i, samt 0 verdier i andre variabler/vektorer som skal benyttes. Til slutt startes stoppeklokken.</w:t>
+      </w:r>
+    </w:p>
+    <w:p>
+      <w:pPr>
+        <w:pStyle w:val="NoSpacing1"/>
+        <w:rPr>
+          <w:lang w:val="nb-NO"/>
+        </w:rPr>
+      </w:pPr>
+      <w:r>
+        <w:rPr>
+          <w:lang w:val="nb-NO"/>
+        </w:rPr>
+        <w:t xml:space="preserve">Inne i selve </w:t>
+      </w:r>
+      <w:proofErr w:type="spellStart"/>
+      <w:r>
+        <w:rPr>
+          <w:lang w:val="nb-NO"/>
+        </w:rPr>
+        <w:t>hovedløkken</w:t>
+      </w:r>
+      <w:proofErr w:type="spellEnd"/>
+      <w:r>
+        <w:rPr>
+          <w:lang w:val="nb-NO"/>
+        </w:rPr>
+        <w:t xml:space="preserve"> leses først stoppeklokken av. Så lenge denne er under angitt maks tid, så legges den til som en ny verdi på slutten av x vektoren. Ved første gjennomkjøring av løkken vil alle vektorer ha 2 elementer dette er viktig for å kunne tegne rektanglene som integralene utgjør.</w:t>
+      </w:r>
+    </w:p>
+    <w:p>
+      <w:pPr>
+        <w:pStyle w:val="NoSpacing1"/>
+        <w:rPr>
+          <w:lang w:val="nb-NO"/>
+        </w:rPr>
+      </w:pPr>
+      <w:r>
+        <w:rPr>
+          <w:lang w:val="nb-NO"/>
+        </w:rPr>
         <w:lastRenderedPageBreak/>
-        <w:t xml:space="preserve">Det lages en </w:t>
-      </w:r>
-      <w:proofErr w:type="spellStart"/>
-      <w:r>
-        <w:rPr>
-          <w:lang w:val="nb-NO"/>
-        </w:rPr>
-        <w:t>initiel</w:t>
-      </w:r>
-      <w:proofErr w:type="spellEnd"/>
-      <w:r>
-        <w:rPr>
-          <w:lang w:val="nb-NO"/>
-        </w:rPr>
-        <w:t xml:space="preserve"> x vektor fra nedre til øvre grense som øker med 0.001 pr x. Om dette gir en vektor med mer enn 10000 elementer økes dette hoppet fra pr x til vektoren har fått en størrelse som er 10000 elementer eller mindre. Deretter evalueres strengen som bruker har angitt som funksjon for å skape en y vektor basert på x vektoren. Felles grense for aksene på plottene defineres og integralet summeres for hele det definerte området.</w:t>
-      </w:r>
-    </w:p>
-    <w:p>
-      <w:pPr>
-        <w:pStyle w:val="NoSpacing1"/>
-        <w:rPr>
-          <w:lang w:val="nb-NO"/>
-        </w:rPr>
-      </w:pPr>
-      <w:proofErr w:type="spellStart"/>
-      <w:r>
-        <w:rPr>
-          <w:lang w:val="nb-NO"/>
-        </w:rPr>
-        <w:t>Underplott</w:t>
-      </w:r>
-      <w:proofErr w:type="spellEnd"/>
-      <w:r>
-        <w:rPr>
-          <w:lang w:val="nb-NO"/>
-        </w:rPr>
-        <w:t xml:space="preserve"> 1 og 4 er faste hele tiden og settes nå opp ved bruk av plot(</w:t>
-      </w:r>
-      <w:proofErr w:type="spellStart"/>
-      <w:proofErr w:type="gramStart"/>
-      <w:r>
-        <w:rPr>
-          <w:lang w:val="nb-NO"/>
-        </w:rPr>
-        <w:t>x,y</w:t>
-      </w:r>
-      <w:proofErr w:type="spellEnd"/>
-      <w:proofErr w:type="gramEnd"/>
-      <w:r>
-        <w:rPr>
-          <w:lang w:val="nb-NO"/>
-        </w:rPr>
-        <w:t>) og bar(</w:t>
-      </w:r>
-      <w:proofErr w:type="spellStart"/>
-      <w:r>
-        <w:rPr>
-          <w:lang w:val="nb-NO"/>
-        </w:rPr>
-        <w:t>x,y</w:t>
-      </w:r>
-      <w:proofErr w:type="spellEnd"/>
-      <w:r>
-        <w:rPr>
-          <w:lang w:val="nb-NO"/>
-        </w:rPr>
-        <w:t xml:space="preserve">) funksjonene. Restene av plottene </w:t>
-      </w:r>
-      <w:proofErr w:type="spellStart"/>
-      <w:r>
-        <w:rPr>
-          <w:lang w:val="nb-NO"/>
-        </w:rPr>
-        <w:t>initialiseres</w:t>
-      </w:r>
-      <w:proofErr w:type="spellEnd"/>
-      <w:r>
-        <w:rPr>
-          <w:lang w:val="nb-NO"/>
-        </w:rPr>
-        <w:t xml:space="preserve"> så langt de kan.</w:t>
-      </w:r>
-    </w:p>
-    <w:p>
-      <w:pPr>
-        <w:pStyle w:val="NoSpacing1"/>
-        <w:rPr>
-          <w:lang w:val="nb-NO"/>
-        </w:rPr>
-      </w:pPr>
-      <w:r>
-        <w:rPr>
-          <w:lang w:val="nb-NO"/>
-        </w:rPr>
-        <w:t xml:space="preserve">Før </w:t>
-      </w:r>
-      <w:proofErr w:type="spellStart"/>
-      <w:r>
-        <w:rPr>
-          <w:lang w:val="nb-NO"/>
-        </w:rPr>
-        <w:t>hovedløkken</w:t>
-      </w:r>
-      <w:proofErr w:type="spellEnd"/>
-      <w:r>
-        <w:rPr>
-          <w:lang w:val="nb-NO"/>
-        </w:rPr>
-        <w:t xml:space="preserve"> kjøres i gang settes x til å kun inneholde nedre grense som verdi. Det </w:t>
-      </w:r>
-      <w:proofErr w:type="spellStart"/>
-      <w:r>
-        <w:rPr>
-          <w:lang w:val="nb-NO"/>
-        </w:rPr>
-        <w:t>definers</w:t>
-      </w:r>
-      <w:proofErr w:type="spellEnd"/>
-      <w:r>
-        <w:rPr>
-          <w:lang w:val="nb-NO"/>
-        </w:rPr>
-        <w:t xml:space="preserve"> en </w:t>
-      </w:r>
-      <w:proofErr w:type="spellStart"/>
-      <w:r>
-        <w:rPr>
-          <w:lang w:val="nb-NO"/>
-        </w:rPr>
-        <w:t>maxTime</w:t>
-      </w:r>
-      <w:proofErr w:type="spellEnd"/>
-      <w:r>
-        <w:rPr>
-          <w:lang w:val="nb-NO"/>
-        </w:rPr>
-        <w:t xml:space="preserve"> variabel som er hvor mange sekunder hele området skal være. En teller i, samt 0 verdier i andre variabler/vektorer som skal benyttes. Til slutt startes stoppeklokken.</w:t>
-      </w:r>
-    </w:p>
-    <w:p>
-      <w:pPr>
-        <w:pStyle w:val="NoSpacing1"/>
-        <w:rPr>
-          <w:lang w:val="nb-NO"/>
-        </w:rPr>
-      </w:pPr>
-      <w:r>
-        <w:rPr>
-          <w:lang w:val="nb-NO"/>
-        </w:rPr>
-        <w:t xml:space="preserve">Inne i selve </w:t>
-      </w:r>
-      <w:proofErr w:type="spellStart"/>
-      <w:r>
-        <w:rPr>
-          <w:lang w:val="nb-NO"/>
-        </w:rPr>
-        <w:t>hovedløkken</w:t>
-      </w:r>
-      <w:proofErr w:type="spellEnd"/>
-      <w:r>
-        <w:rPr>
-          <w:lang w:val="nb-NO"/>
-        </w:rPr>
-        <w:t xml:space="preserve"> leses først stoppeklokken av. Så lenge denne er under angitt maks tid, så legges den til som en ny verdi på slutten av x vektoren. Ved første gjennomkjøring av løkken vil alle vektorer ha 2 elementer dette er viktig for å kunne tegne rektanglene som integralene utgjør.</w:t>
-      </w:r>
-    </w:p>
-    <w:p>
-      <w:pPr>
-        <w:pStyle w:val="NoSpacing1"/>
-        <w:rPr>
-          <w:lang w:val="nb-NO"/>
-        </w:rPr>
-      </w:pPr>
-      <w:r>
-        <w:rPr>
-          <w:lang w:val="nb-NO"/>
-        </w:rPr>
         <w:t xml:space="preserve">For hver gang gjennom løkken evalueres </w:t>
       </w:r>
       <w:proofErr w:type="spellStart"/>
@@ -8813,135 +12420,127 @@
         <w:rPr>
           <w:lang w:val="nb-NO"/>
         </w:rPr>
+        <w:t>Programmet gir en god visualisering av noe av hva derivasjon og integrasjon faktisk er. Det gir også en klar illustrasjon av at løkketid har betydning, spesielt kommer dette godt frem for integralet hvor en kan se at rektanglene for hver løkke gjennomkjørings integral ikke er like store.</w:t>
+      </w:r>
+    </w:p>
+    <w:p>
+      <w:pPr>
+        <w:pStyle w:val="NoSpacing1"/>
+        <w:rPr>
+          <w:lang w:val="nb-NO"/>
+        </w:rPr>
+      </w:pPr>
+    </w:p>
+    <w:p>
+      <w:pPr>
+        <w:pStyle w:val="Heading3"/>
+        <w:rPr>
+          <w:lang w:val="nb-NO"/>
+        </w:rPr>
+      </w:pPr>
+      <w:bookmarkStart w:id="30" w:name="_Toc403773609"/>
+      <w:r>
+        <w:rPr>
+          <w:lang w:val="nb-NO"/>
+        </w:rPr>
+        <w:t>NUMJOY</w:t>
+      </w:r>
+      <w:bookmarkEnd w:id="30"/>
+    </w:p>
+    <w:p>
+      <w:pPr>
+        <w:pStyle w:val="Subtitle"/>
+        <w:rPr>
+          <w:lang w:val="nb-NO"/>
+        </w:rPr>
+      </w:pPr>
+      <w:r>
+        <w:rPr>
+          <w:lang w:val="nb-NO"/>
+        </w:rPr>
+        <w:t xml:space="preserve">Ansvarlig: </w:t>
+      </w:r>
+      <w:r>
+        <w:rPr>
+          <w:lang w:val="nb-NO"/>
+        </w:rPr>
+        <w:t>Espen Ro Eliassen</w:t>
+      </w:r>
+    </w:p>
+    <w:p>
+      <w:pPr>
+        <w:pStyle w:val="NoSpacing10"/>
+        <w:rPr>
+          <w:rStyle w:val="Strong"/>
+          <w:lang w:val="nb-NO"/>
+        </w:rPr>
+      </w:pPr>
+      <w:r>
+        <w:rPr>
+          <w:rStyle w:val="Strong"/>
+          <w:lang w:val="nb-NO"/>
+        </w:rPr>
+        <w:t>HENSIKT</w:t>
+      </w:r>
+    </w:p>
+    <w:p>
+      <w:pPr>
+        <w:pStyle w:val="NoSpacing10"/>
+        <w:rPr>
+          <w:rStyle w:val="Strong"/>
+          <w:lang w:val="nb-NO"/>
+        </w:rPr>
+      </w:pPr>
+    </w:p>
+    <w:p>
+      <w:pPr>
+        <w:pStyle w:val="NoSpacing10"/>
+        <w:rPr>
+          <w:rStyle w:val="Strong"/>
+          <w:lang w:val="nb-NO"/>
+        </w:rPr>
+      </w:pPr>
+      <w:r>
+        <w:rPr>
+          <w:rStyle w:val="Strong"/>
+          <w:lang w:val="nb-NO"/>
+        </w:rPr>
+        <w:t>OPPBYGNING</w:t>
+      </w:r>
+    </w:p>
+    <w:p>
+      <w:pPr>
+        <w:pStyle w:val="NoSpacing1"/>
+        <w:rPr>
+          <w:lang w:val="nb-NO"/>
+        </w:rPr>
+      </w:pPr>
+      <w:r>
+        <w:rPr>
+          <w:lang w:val="nb-NO"/>
+        </w:rPr>
+        <w:t xml:space="preserve">Dette programmet bruker de samme matematiske prinsippene og logikken som i </w:t>
+      </w:r>
+      <w:proofErr w:type="spellStart"/>
+      <w:r>
+        <w:rPr>
+          <w:lang w:val="nb-NO"/>
+        </w:rPr>
+        <w:t>mathShow</w:t>
+      </w:r>
+      <w:proofErr w:type="spellEnd"/>
+      <w:r>
+        <w:rPr>
+          <w:lang w:val="nb-NO"/>
+        </w:rPr>
+        <w:t xml:space="preserve">. Programmet har 8 plott som er. 1: Funksjons grafen, 2: nåværende løkke gjennomkjørings integral, 3: summen av integralene til nå, 4: funksjonen til integralet, 5: den deriverte funksjonen, 6: den </w:t>
+      </w:r>
+      <w:proofErr w:type="spellStart"/>
+      <w:r>
+        <w:rPr>
+          <w:lang w:val="nb-NO"/>
+        </w:rPr>
         <w:lastRenderedPageBreak/>
-        <w:t>Programmet gir en god visualisering av noe av hva derivasjon og integrasjon faktisk er. Det gir også en klar illustrasjon av at løkketid har betydning, spesielt kommer dette godt frem for integralet hvor en kan se at rektanglene for hver løkke gjennomkjørings integral ikke er like store.</w:t>
-      </w:r>
-    </w:p>
-    <w:p>
-      <w:pPr>
-        <w:pStyle w:val="NoSpacing1"/>
-        <w:rPr>
-          <w:lang w:val="nb-NO"/>
-        </w:rPr>
-      </w:pPr>
-    </w:p>
-    <w:p>
-      <w:pPr>
-        <w:pStyle w:val="NoSpacing1"/>
-        <w:rPr>
-          <w:lang w:val="nb-NO"/>
-        </w:rPr>
-      </w:pPr>
-    </w:p>
-    <w:p>
-      <w:pPr>
-        <w:pStyle w:val="Heading3"/>
-        <w:rPr>
-          <w:lang w:val="nb-NO"/>
-        </w:rPr>
-      </w:pPr>
-      <w:bookmarkStart w:id="23" w:name="_Toc403761322"/>
-      <w:r>
-        <w:rPr>
-          <w:lang w:val="nb-NO"/>
-        </w:rPr>
-        <w:t>NUMJOY</w:t>
-      </w:r>
-      <w:bookmarkEnd w:id="23"/>
-    </w:p>
-    <w:p>
-      <w:pPr>
-        <w:pStyle w:val="Subtitle"/>
-        <w:rPr>
-          <w:lang w:val="nb-NO"/>
-        </w:rPr>
-      </w:pPr>
-      <w:r>
-        <w:rPr>
-          <w:lang w:val="nb-NO"/>
-        </w:rPr>
-        <w:t xml:space="preserve">Ansvarlig: </w:t>
-      </w:r>
-      <w:r>
-        <w:rPr>
-          <w:lang w:val="nb-NO"/>
-        </w:rPr>
-        <w:t>Espen Ro Eliassen</w:t>
-      </w:r>
-    </w:p>
-    <w:p>
-      <w:pPr>
-        <w:pStyle w:val="NoSpacing10"/>
-        <w:rPr>
-          <w:rStyle w:val="Strong"/>
-          <w:lang w:val="nb-NO"/>
-        </w:rPr>
-      </w:pPr>
-      <w:r>
-        <w:rPr>
-          <w:rStyle w:val="Strong"/>
-          <w:lang w:val="nb-NO"/>
-        </w:rPr>
-        <w:t>HENSIKT</w:t>
-      </w:r>
-    </w:p>
-    <w:p>
-      <w:pPr>
-        <w:pStyle w:val="NoSpacing10"/>
-        <w:rPr>
-          <w:rStyle w:val="Strong"/>
-          <w:lang w:val="nb-NO"/>
-        </w:rPr>
-      </w:pPr>
-    </w:p>
-    <w:p>
-      <w:pPr>
-        <w:pStyle w:val="NoSpacing10"/>
-        <w:rPr>
-          <w:rStyle w:val="Strong"/>
-          <w:lang w:val="nb-NO"/>
-        </w:rPr>
-      </w:pPr>
-      <w:r>
-        <w:rPr>
-          <w:rStyle w:val="Strong"/>
-          <w:lang w:val="nb-NO"/>
-        </w:rPr>
-        <w:t>OPPBYGNING</w:t>
-      </w:r>
-    </w:p>
-    <w:p>
-      <w:pPr>
-        <w:pStyle w:val="NoSpacing1"/>
-        <w:rPr>
-          <w:lang w:val="nb-NO"/>
-        </w:rPr>
-      </w:pPr>
-      <w:r>
-        <w:rPr>
-          <w:lang w:val="nb-NO"/>
-        </w:rPr>
-        <w:t xml:space="preserve">Dette programmet bruker de samme matematiske prinsippene og logikken som i </w:t>
-      </w:r>
-      <w:proofErr w:type="spellStart"/>
-      <w:r>
-        <w:rPr>
-          <w:lang w:val="nb-NO"/>
-        </w:rPr>
-        <w:t>mathShow</w:t>
-      </w:r>
-      <w:proofErr w:type="spellEnd"/>
-      <w:r>
-        <w:rPr>
-          <w:lang w:val="nb-NO"/>
-        </w:rPr>
-        <w:t xml:space="preserve">. Programmet har 8 plott som er. 1: Funksjons grafen, 2: nåværende løkke gjennomkjørings integral, 3: summen av integralene til nå, 4: funksjonen til integralet, 5: den deriverte funksjonen, 6: den </w:t>
-      </w:r>
-      <w:proofErr w:type="spellStart"/>
-      <w:r>
-        <w:rPr>
-          <w:lang w:val="nb-NO"/>
-        </w:rPr>
         <w:t>nåævende</w:t>
       </w:r>
       <w:proofErr w:type="spellEnd"/>
@@ -9144,7 +12743,7 @@
         </w:rPr>
         <w:br w:type="page"/>
       </w:r>
-      <w:bookmarkStart w:id="24" w:name="_Toc403761323"/>
+      <w:bookmarkStart w:id="31" w:name="_Toc403773610"/>
       <w:r>
         <w:rPr>
           <w:lang w:val="nb-NO"/>
@@ -9152,7 +12751,7 @@
         <w:lastRenderedPageBreak/>
         <w:t>Konklusjon</w:t>
       </w:r>
-      <w:bookmarkEnd w:id="24"/>
+      <w:bookmarkEnd w:id="31"/>
     </w:p>
     <w:p>
       <w:pPr>
@@ -9166,23 +12765,184 @@
           <w:highlight w:val="yellow"/>
           <w:lang w:val="nb-NO"/>
         </w:rPr>
-        <w:t>Skriv noen setninger som oppsummerer programmene og hvordan de virker. Denne konklusjonen kan også deles opp etter program slik som sammendraget.</w:t>
-      </w:r>
+        <w:t>Skriv noen setninger som oppsummerer pr</w:t>
+      </w:r>
+      <w:r>
+        <w:rPr>
+          <w:highlight w:val="yellow"/>
+          <w:lang w:val="nb-NO"/>
+        </w:rPr>
+        <w:t>ogrammene og hvordan de virker.</w:t>
+      </w:r>
+    </w:p>
+    <w:p>
+      <w:pPr>
+        <w:pStyle w:val="Heading2"/>
+        <w:rPr>
+          <w:lang w:val="nb-NO"/>
+        </w:rPr>
+      </w:pPr>
+      <w:bookmarkStart w:id="32" w:name="_Toc403773611"/>
+      <w:r>
+        <w:rPr>
+          <w:lang w:val="nb-NO"/>
+        </w:rPr>
+        <w:t>Manuell Kjøring</w:t>
+      </w:r>
+      <w:bookmarkEnd w:id="32"/>
+    </w:p>
+    <w:p>
+      <w:pPr>
+        <w:pStyle w:val="Heading2"/>
+        <w:rPr>
+          <w:lang w:val="nb-NO"/>
+        </w:rPr>
+      </w:pPr>
+      <w:bookmarkStart w:id="33" w:name="_Toc403773612"/>
+      <w:r>
+        <w:rPr>
+          <w:lang w:val="nb-NO"/>
+        </w:rPr>
+        <w:t>Automatisk Kjøring</w:t>
+      </w:r>
+      <w:bookmarkEnd w:id="33"/>
+    </w:p>
+    <w:p>
+      <w:pPr>
+        <w:pStyle w:val="Heading2"/>
+        <w:rPr>
+          <w:lang w:val="nb-NO"/>
+        </w:rPr>
+      </w:pPr>
+      <w:bookmarkStart w:id="34" w:name="_Toc403773613"/>
+      <w:r>
+        <w:rPr>
+          <w:lang w:val="nb-NO"/>
+        </w:rPr>
+        <w:t>Tillegg til obligatorisk del</w:t>
+      </w:r>
+      <w:bookmarkEnd w:id="34"/>
+    </w:p>
+    <w:p>
+      <w:pPr>
+        <w:pStyle w:val="Heading2"/>
+      </w:pPr>
+      <w:bookmarkStart w:id="35" w:name="_Toc403773614"/>
+      <w:r>
+        <w:t>Cannon Game</w:t>
+      </w:r>
+      <w:bookmarkEnd w:id="35"/>
+    </w:p>
+    <w:p>
+      <w:pPr>
+        <w:pStyle w:val="Heading2"/>
+      </w:pPr>
+      <w:bookmarkStart w:id="36" w:name="_Toc403773615"/>
+      <w:r>
+        <w:t>Reaction</w:t>
+      </w:r>
+      <w:bookmarkEnd w:id="36"/>
+    </w:p>
+    <w:p>
+      <w:pPr>
+        <w:pStyle w:val="Heading2"/>
+      </w:pPr>
+      <w:bookmarkStart w:id="37" w:name="_Toc403773616"/>
+      <w:r>
+        <w:t>Piano</w:t>
+      </w:r>
+      <w:bookmarkEnd w:id="37"/>
+    </w:p>
+    <w:p>
+      <w:pPr>
+        <w:pStyle w:val="Heading2"/>
+      </w:pPr>
+      <w:bookmarkStart w:id="38" w:name="_Toc403773617"/>
+      <w:r>
+        <w:t>Gray Music</w:t>
+      </w:r>
+      <w:bookmarkEnd w:id="38"/>
+    </w:p>
+    <w:p>
+      <w:pPr>
+        <w:pStyle w:val="Heading2"/>
+      </w:pPr>
+      <w:bookmarkStart w:id="39" w:name="_Toc403773618"/>
+      <w:r>
+        <w:t>Joy Music</w:t>
+      </w:r>
+      <w:bookmarkEnd w:id="39"/>
+    </w:p>
+    <w:p>
+      <w:pPr>
+        <w:pStyle w:val="Heading2"/>
+      </w:pPr>
+      <w:bookmarkStart w:id="40" w:name="_Toc403773619"/>
+      <w:proofErr w:type="spellStart"/>
+      <w:r>
+        <w:t>Lyd</w:t>
+      </w:r>
+      <w:proofErr w:type="spellEnd"/>
+      <w:r>
+        <w:t xml:space="preserve"> Sensor Clap</w:t>
+      </w:r>
+      <w:bookmarkEnd w:id="40"/>
+    </w:p>
+    <w:p>
+      <w:pPr>
+        <w:pStyle w:val="Heading2"/>
+      </w:pPr>
+      <w:bookmarkStart w:id="41" w:name="_Toc403773620"/>
+      <w:r>
+        <w:t>Ultra Hand Follow</w:t>
+      </w:r>
+      <w:bookmarkEnd w:id="41"/>
+    </w:p>
+    <w:p>
+      <w:pPr>
+        <w:pStyle w:val="Heading2"/>
+      </w:pPr>
+      <w:bookmarkStart w:id="42" w:name="_Toc403773621"/>
+      <w:r>
+        <w:t>Ultra Wall</w:t>
+      </w:r>
+      <w:bookmarkEnd w:id="42"/>
+    </w:p>
+    <w:p>
+      <w:pPr>
+        <w:pStyle w:val="Heading2"/>
+      </w:pPr>
+      <w:bookmarkStart w:id="43" w:name="_Toc403773622"/>
+      <w:r>
+        <w:t>Plot Timer</w:t>
+      </w:r>
+      <w:bookmarkEnd w:id="43"/>
+    </w:p>
+    <w:p>
+      <w:pPr>
+        <w:pStyle w:val="Heading2"/>
+      </w:pPr>
+      <w:bookmarkStart w:id="44" w:name="_Toc403773623"/>
+      <w:r>
+        <w:t>Math Show</w:t>
+      </w:r>
+      <w:bookmarkEnd w:id="44"/>
+    </w:p>
+    <w:p>
+      <w:pPr>
+        <w:pStyle w:val="Heading2"/>
+      </w:pPr>
+      <w:bookmarkStart w:id="45" w:name="_Toc403773624"/>
+      <w:proofErr w:type="spellStart"/>
+      <w:r>
+        <w:t>NumJoy</w:t>
+      </w:r>
+      <w:bookmarkEnd w:id="45"/>
+      <w:proofErr w:type="spellEnd"/>
     </w:p>
     <w:p>
       <w:pPr>
         <w:pStyle w:val="NoSpacing1"/>
-        <w:rPr>
-          <w:lang w:val="nb-NO"/>
-        </w:rPr>
-      </w:pPr>
-    </w:p>
-    <w:p>
-      <w:pPr>
-        <w:pStyle w:val="NoSpacing1"/>
-        <w:rPr>
-          <w:lang w:val="nb-NO"/>
-        </w:rPr>
       </w:pPr>
     </w:p>
     <w:p>
@@ -9193,12 +12953,9 @@
         </w:rPr>
       </w:pPr>
       <w:r>
-        <w:rPr>
-          <w:lang w:val="nb-NO"/>
-        </w:rPr>
         <w:br w:type="page"/>
       </w:r>
-      <w:bookmarkStart w:id="25" w:name="_Toc403761324"/>
+      <w:bookmarkStart w:id="46" w:name="_Toc403773625"/>
       <w:r>
         <w:rPr>
           <w:lang w:val="nb-NO"/>
@@ -9206,7 +12963,7 @@
         <w:lastRenderedPageBreak/>
         <w:t>Referanser</w:t>
       </w:r>
-      <w:bookmarkEnd w:id="25"/>
+      <w:bookmarkEnd w:id="46"/>
     </w:p>
     <w:p>
       <w:pPr>
@@ -9280,7 +13037,7 @@
           <w:lang w:val="nb-NO"/>
         </w:rPr>
       </w:pPr>
-      <w:bookmarkStart w:id="26" w:name="_Toc403761325"/>
+      <w:bookmarkStart w:id="47" w:name="_Toc403773626"/>
       <w:proofErr w:type="spellStart"/>
       <w:r>
         <w:rPr>
@@ -9319,7 +13076,7 @@
         </w:rPr>
         <w:t>Illustrasjoner</w:t>
       </w:r>
-      <w:bookmarkEnd w:id="26"/>
+      <w:bookmarkEnd w:id="47"/>
     </w:p>
     <w:p>
       <w:pPr>
@@ -9355,24 +13112,24 @@
           <w:lang w:val="nb-NO"/>
         </w:rPr>
       </w:pPr>
-      <w:bookmarkStart w:id="27" w:name="_Toc403761326"/>
+      <w:bookmarkStart w:id="48" w:name="_Toc403773627"/>
       <w:r>
         <w:rPr>
           <w:lang w:val="nb-NO"/>
         </w:rPr>
         <w:t>Obligatorisk del</w:t>
       </w:r>
-      <w:bookmarkEnd w:id="27"/>
+      <w:bookmarkEnd w:id="48"/>
     </w:p>
     <w:p>
       <w:pPr>
         <w:pStyle w:val="Heading2"/>
       </w:pPr>
-      <w:bookmarkStart w:id="28" w:name="_Toc403761327"/>
+      <w:bookmarkStart w:id="49" w:name="_Toc403773628"/>
       <w:r>
         <w:t>CANNON GAME</w:t>
       </w:r>
-      <w:bookmarkEnd w:id="28"/>
+      <w:bookmarkEnd w:id="49"/>
     </w:p>
     <w:p>
       <w:pPr>
@@ -9385,7 +13142,7 @@
           <w:lang w:val="nb-NO"/>
         </w:rPr>
         <w:pict>
-          <v:shape id="Picture Frame 1033" o:spid="_x0000_i1035" type="#_x0000_t75" style="width:415pt;height:107.3pt">
+          <v:shape id="Picture Frame 1033" o:spid="_x0000_i1035" type="#_x0000_t75" style="width:415.1pt;height:107.05pt">
             <v:imagedata r:id="rId18" o:title=""/>
           </v:shape>
         </w:pict>
@@ -9409,7 +13166,7 @@
           <w:lang w:val="nb-NO"/>
         </w:rPr>
         <w:pict>
-          <v:shape id="Picture Frame 1034" o:spid="_x0000_i1036" type="#_x0000_t75" style="width:415pt;height:67.9pt">
+          <v:shape id="Picture Frame 1034" o:spid="_x0000_i1036" type="#_x0000_t75" style="width:415.1pt;height:67.6pt">
             <v:imagedata r:id="rId19" o:title=""/>
           </v:shape>
         </w:pict>
@@ -9433,7 +13190,7 @@
           <w:lang w:val="nb-NO"/>
         </w:rPr>
         <w:pict>
-          <v:shape id="Picture Frame 1037" o:spid="_x0000_i1037" type="#_x0000_t75" style="width:415pt;height:260.15pt">
+          <v:shape id="Picture Frame 1037" o:spid="_x0000_i1037" type="#_x0000_t75" style="width:415.1pt;height:260.45pt">
             <v:imagedata r:id="rId20" o:title=""/>
           </v:shape>
         </w:pict>
@@ -9458,7 +13215,7 @@
         </w:rPr>
         <w:lastRenderedPageBreak/>
         <w:pict>
-          <v:shape id="Picture Frame 1038" o:spid="_x0000_i1038" type="#_x0000_t75" style="width:415pt;height:230.95pt">
+          <v:shape id="Picture Frame 1038" o:spid="_x0000_i1038" type="#_x0000_t75" style="width:415.1pt;height:231.05pt">
             <v:imagedata r:id="rId21" o:title=""/>
           </v:shape>
         </w:pict>
@@ -9482,7 +13239,7 @@
           <w:lang w:val="nb-NO"/>
         </w:rPr>
         <w:pict>
-          <v:shape id="Picture Frame 1039" o:spid="_x0000_i1039" type="#_x0000_t75" style="width:414.35pt;height:127.7pt">
+          <v:shape id="Picture Frame 1039" o:spid="_x0000_i1039" type="#_x0000_t75" style="width:414.45pt;height:127.7pt">
             <v:imagedata r:id="rId22" o:title=""/>
           </v:shape>
         </w:pict>
@@ -9506,7 +13263,7 @@
           <w:lang w:val="nb-NO"/>
         </w:rPr>
         <w:pict>
-          <v:shape id="Picture Frame 1040" o:spid="_x0000_i1040" type="#_x0000_t75" style="width:415pt;height:260.15pt">
+          <v:shape id="Picture Frame 1040" o:spid="_x0000_i1040" type="#_x0000_t75" style="width:415.1pt;height:260.45pt">
             <v:imagedata r:id="rId23" o:title=""/>
           </v:shape>
         </w:pict>
@@ -9519,7 +13276,7 @@
           <w:lang w:val="nb-NO"/>
         </w:rPr>
       </w:pPr>
-      <w:bookmarkStart w:id="29" w:name="_Toc403761328"/>
+      <w:bookmarkStart w:id="50" w:name="_Toc403773629"/>
       <w:proofErr w:type="spellStart"/>
       <w:r>
         <w:rPr>
@@ -9528,7 +13285,7 @@
         <w:lastRenderedPageBreak/>
         <w:t>mathShow</w:t>
       </w:r>
-      <w:bookmarkEnd w:id="29"/>
+      <w:bookmarkEnd w:id="50"/>
       <w:proofErr w:type="spellEnd"/>
     </w:p>
     <w:p>
@@ -9565,7 +13322,7 @@
           <w:lang w:val="nb-NO"/>
         </w:rPr>
         <w:pict>
-          <v:shape id="Picture Frame 1042" o:spid="_x0000_i1030" type="#_x0000_t75" style="width:415pt;height:260.15pt">
+          <v:shape id="Picture Frame 1042" o:spid="_x0000_i1030" type="#_x0000_t75" style="width:415.1pt;height:260.45pt">
             <v:imagedata r:id="rId24" o:title=""/>
           </v:shape>
         </w:pict>
@@ -9613,7 +13370,7 @@
           <w:lang w:val="nb-NO"/>
         </w:rPr>
         <w:pict>
-          <v:shape id="Picture Frame 1043" o:spid="_x0000_i1031" type="#_x0000_t75" style="width:415pt;height:258.8pt">
+          <v:shape id="Picture Frame 1043" o:spid="_x0000_i1031" type="#_x0000_t75" style="width:415.1pt;height:258.55pt">
             <v:imagedata r:id="rId25" o:title=""/>
           </v:shape>
         </w:pict>
@@ -9662,7 +13419,7 @@
         </w:rPr>
         <w:lastRenderedPageBreak/>
         <w:pict>
-          <v:shape id="Picture Frame 1044" o:spid="_x0000_i1032" type="#_x0000_t75" style="width:415pt;height:261.5pt">
+          <v:shape id="Picture Frame 1044" o:spid="_x0000_i1032" type="#_x0000_t75" style="width:415.1pt;height:261.7pt">
             <v:imagedata r:id="rId26" o:title=""/>
           </v:shape>
         </w:pict>
@@ -9717,7 +13474,7 @@
           <w:lang w:val="nb-NO"/>
         </w:rPr>
         <w:pict>
-          <v:shape id="Picture Frame 1045" o:spid="_x0000_i1033" type="#_x0000_t75" style="width:415pt;height:260.15pt">
+          <v:shape id="Picture Frame 1045" o:spid="_x0000_i1033" type="#_x0000_t75" style="width:415.1pt;height:260.45pt">
             <v:imagedata r:id="rId27" o:title=""/>
           </v:shape>
         </w:pict>
@@ -9737,14 +13494,14 @@
           <w:lang w:val="nb-NO"/>
         </w:rPr>
       </w:pPr>
-      <w:bookmarkStart w:id="30" w:name="_Toc403761329"/>
+      <w:bookmarkStart w:id="51" w:name="_Toc403773630"/>
       <w:r>
         <w:rPr>
           <w:lang w:val="nb-NO"/>
         </w:rPr>
         <w:t>NUMJOY</w:t>
       </w:r>
-      <w:bookmarkEnd w:id="30"/>
+      <w:bookmarkEnd w:id="51"/>
     </w:p>
     <w:p>
       <w:pPr>
@@ -9757,7 +13514,7 @@
           <w:lang w:val="nb-NO"/>
         </w:rPr>
         <w:pict>
-          <v:shape id="Picture Frame 1046" o:spid="_x0000_i1034" type="#_x0000_t75" style="width:415pt;height:292.75pt">
+          <v:shape id="Picture Frame 1046" o:spid="_x0000_i1034" type="#_x0000_t75" style="width:415.1pt;height:293pt">
             <v:imagedata r:id="rId28" o:title=""/>
           </v:shape>
         </w:pict>
@@ -9821,7 +13578,7 @@
       <w:rPr>
         <w:noProof/>
       </w:rPr>
-      <w:t>4</w:t>
+      <w:t>2</w:t>
     </w:r>
     <w:r>
       <w:fldChar w:fldCharType="end"/>
@@ -10071,6 +13828,92 @@
     </w:lvl>
   </w:abstractNum>
   <w:abstractNum w:abstractNumId="2">
+    <w:nsid w:val="26B64479"/>
+    <w:multiLevelType w:val="hybridMultilevel"/>
+    <w:tmpl w:val="2992098C"/>
+    <w:lvl w:ilvl="0" w:tplc="0409000F">
+      <w:start w:val="1"/>
+      <w:numFmt w:val="decimal"/>
+      <w:lvlText w:val="%1."/>
+      <w:lvlJc w:val="left"/>
+      <w:pPr>
+        <w:ind w:left="720" w:hanging="360"/>
+      </w:pPr>
+    </w:lvl>
+    <w:lvl w:ilvl="1" w:tplc="04090019" w:tentative="1">
+      <w:start w:val="1"/>
+      <w:numFmt w:val="lowerLetter"/>
+      <w:lvlText w:val="%2."/>
+      <w:lvlJc w:val="left"/>
+      <w:pPr>
+        <w:ind w:left="1440" w:hanging="360"/>
+      </w:pPr>
+    </w:lvl>
+    <w:lvl w:ilvl="2" w:tplc="0409001B" w:tentative="1">
+      <w:start w:val="1"/>
+      <w:numFmt w:val="lowerRoman"/>
+      <w:lvlText w:val="%3."/>
+      <w:lvlJc w:val="right"/>
+      <w:pPr>
+        <w:ind w:left="2160" w:hanging="180"/>
+      </w:pPr>
+    </w:lvl>
+    <w:lvl w:ilvl="3" w:tplc="0409000F" w:tentative="1">
+      <w:start w:val="1"/>
+      <w:numFmt w:val="decimal"/>
+      <w:lvlText w:val="%4."/>
+      <w:lvlJc w:val="left"/>
+      <w:pPr>
+        <w:ind w:left="2880" w:hanging="360"/>
+      </w:pPr>
+    </w:lvl>
+    <w:lvl w:ilvl="4" w:tplc="04090019" w:tentative="1">
+      <w:start w:val="1"/>
+      <w:numFmt w:val="lowerLetter"/>
+      <w:lvlText w:val="%5."/>
+      <w:lvlJc w:val="left"/>
+      <w:pPr>
+        <w:ind w:left="3600" w:hanging="360"/>
+      </w:pPr>
+    </w:lvl>
+    <w:lvl w:ilvl="5" w:tplc="0409001B" w:tentative="1">
+      <w:start w:val="1"/>
+      <w:numFmt w:val="lowerRoman"/>
+      <w:lvlText w:val="%6."/>
+      <w:lvlJc w:val="right"/>
+      <w:pPr>
+        <w:ind w:left="4320" w:hanging="180"/>
+      </w:pPr>
+    </w:lvl>
+    <w:lvl w:ilvl="6" w:tplc="0409000F" w:tentative="1">
+      <w:start w:val="1"/>
+      <w:numFmt w:val="decimal"/>
+      <w:lvlText w:val="%7."/>
+      <w:lvlJc w:val="left"/>
+      <w:pPr>
+        <w:ind w:left="5040" w:hanging="360"/>
+      </w:pPr>
+    </w:lvl>
+    <w:lvl w:ilvl="7" w:tplc="04090019" w:tentative="1">
+      <w:start w:val="1"/>
+      <w:numFmt w:val="lowerLetter"/>
+      <w:lvlText w:val="%8."/>
+      <w:lvlJc w:val="left"/>
+      <w:pPr>
+        <w:ind w:left="5760" w:hanging="360"/>
+      </w:pPr>
+    </w:lvl>
+    <w:lvl w:ilvl="8" w:tplc="0409001B" w:tentative="1">
+      <w:start w:val="1"/>
+      <w:numFmt w:val="lowerRoman"/>
+      <w:lvlText w:val="%9."/>
+      <w:lvlJc w:val="right"/>
+      <w:pPr>
+        <w:ind w:left="6480" w:hanging="180"/>
+      </w:pPr>
+    </w:lvl>
+  </w:abstractNum>
+  <w:abstractNum w:abstractNumId="3">
     <w:nsid w:val="2DD57D34"/>
     <w:multiLevelType w:val="multilevel"/>
     <w:tmpl w:val="2DD57D34"/>
@@ -10183,7 +14026,93 @@
       </w:rPr>
     </w:lvl>
   </w:abstractNum>
-  <w:abstractNum w:abstractNumId="3">
+  <w:abstractNum w:abstractNumId="4">
+    <w:nsid w:val="5CD77AFA"/>
+    <w:multiLevelType w:val="hybridMultilevel"/>
+    <w:tmpl w:val="2722AF20"/>
+    <w:lvl w:ilvl="0" w:tplc="0409000F">
+      <w:start w:val="1"/>
+      <w:numFmt w:val="decimal"/>
+      <w:lvlText w:val="%1."/>
+      <w:lvlJc w:val="left"/>
+      <w:pPr>
+        <w:ind w:left="720" w:hanging="360"/>
+      </w:pPr>
+    </w:lvl>
+    <w:lvl w:ilvl="1" w:tplc="04090019">
+      <w:start w:val="1"/>
+      <w:numFmt w:val="lowerLetter"/>
+      <w:lvlText w:val="%2."/>
+      <w:lvlJc w:val="left"/>
+      <w:pPr>
+        <w:ind w:left="1440" w:hanging="360"/>
+      </w:pPr>
+    </w:lvl>
+    <w:lvl w:ilvl="2" w:tplc="0409001B" w:tentative="1">
+      <w:start w:val="1"/>
+      <w:numFmt w:val="lowerRoman"/>
+      <w:lvlText w:val="%3."/>
+      <w:lvlJc w:val="right"/>
+      <w:pPr>
+        <w:ind w:left="2160" w:hanging="180"/>
+      </w:pPr>
+    </w:lvl>
+    <w:lvl w:ilvl="3" w:tplc="0409000F" w:tentative="1">
+      <w:start w:val="1"/>
+      <w:numFmt w:val="decimal"/>
+      <w:lvlText w:val="%4."/>
+      <w:lvlJc w:val="left"/>
+      <w:pPr>
+        <w:ind w:left="2880" w:hanging="360"/>
+      </w:pPr>
+    </w:lvl>
+    <w:lvl w:ilvl="4" w:tplc="04090019" w:tentative="1">
+      <w:start w:val="1"/>
+      <w:numFmt w:val="lowerLetter"/>
+      <w:lvlText w:val="%5."/>
+      <w:lvlJc w:val="left"/>
+      <w:pPr>
+        <w:ind w:left="3600" w:hanging="360"/>
+      </w:pPr>
+    </w:lvl>
+    <w:lvl w:ilvl="5" w:tplc="0409001B" w:tentative="1">
+      <w:start w:val="1"/>
+      <w:numFmt w:val="lowerRoman"/>
+      <w:lvlText w:val="%6."/>
+      <w:lvlJc w:val="right"/>
+      <w:pPr>
+        <w:ind w:left="4320" w:hanging="180"/>
+      </w:pPr>
+    </w:lvl>
+    <w:lvl w:ilvl="6" w:tplc="0409000F" w:tentative="1">
+      <w:start w:val="1"/>
+      <w:numFmt w:val="decimal"/>
+      <w:lvlText w:val="%7."/>
+      <w:lvlJc w:val="left"/>
+      <w:pPr>
+        <w:ind w:left="5040" w:hanging="360"/>
+      </w:pPr>
+    </w:lvl>
+    <w:lvl w:ilvl="7" w:tplc="04090019" w:tentative="1">
+      <w:start w:val="1"/>
+      <w:numFmt w:val="lowerLetter"/>
+      <w:lvlText w:val="%8."/>
+      <w:lvlJc w:val="left"/>
+      <w:pPr>
+        <w:ind w:left="5760" w:hanging="360"/>
+      </w:pPr>
+    </w:lvl>
+    <w:lvl w:ilvl="8" w:tplc="0409001B" w:tentative="1">
+      <w:start w:val="1"/>
+      <w:numFmt w:val="lowerRoman"/>
+      <w:lvlText w:val="%9."/>
+      <w:lvlJc w:val="right"/>
+      <w:pPr>
+        <w:ind w:left="6480" w:hanging="180"/>
+      </w:pPr>
+    </w:lvl>
+  </w:abstractNum>
+  <w:abstractNum w:abstractNumId="5">
     <w:nsid w:val="77A70490"/>
     <w:multiLevelType w:val="multilevel"/>
     <w:tmpl w:val="77A70490"/>
@@ -10297,13 +14226,13 @@
     </w:lvl>
   </w:abstractNum>
   <w:num w:numId="1">
-    <w:abstractNumId w:val="2"/>
+    <w:abstractNumId w:val="3"/>
   </w:num>
   <w:num w:numId="2">
     <w:abstractNumId w:val="0"/>
   </w:num>
   <w:num w:numId="3">
-    <w:abstractNumId w:val="3"/>
+    <w:abstractNumId w:val="5"/>
   </w:num>
   <w:num w:numId="4">
     <w:abstractNumId w:val="1"/>
@@ -10364,6 +14293,12 @@
   </w:num>
   <w:num w:numId="23">
     <w:abstractNumId w:val="1"/>
+  </w:num>
+  <w:num w:numId="24">
+    <w:abstractNumId w:val="2"/>
+  </w:num>
+  <w:num w:numId="25">
+    <w:abstractNumId w:val="4"/>
   </w:num>
 </w:numbering>
 </file>
@@ -11900,7 +15835,7 @@
 </file>
 
 <file path=customXml/itemProps3.xml><?xml version="1.0" encoding="utf-8"?>
-<ds:datastoreItem xmlns:ds="http://schemas.openxmlformats.org/officeDocument/2006/customXml" ds:itemID="{999186CE-0C42-44B1-B6F1-C6146ED86CE6}">
+<ds:datastoreItem xmlns:ds="http://schemas.openxmlformats.org/officeDocument/2006/customXml" ds:itemID="{EF31BDD2-F8E8-4EFC-BE48-A528777B9812}">
   <ds:schemaRefs>
     <ds:schemaRef ds:uri="http://schemas.openxmlformats.org/officeDocument/2006/bibliography"/>
   </ds:schemaRefs>
